--- a/SeminarskaPRO1/SEMINARSKA NALOGA.docx
+++ b/SeminarskaPRO1/SEMINARSKA NALOGA.docx
@@ -489,23 +489,13 @@
                 <w:szCs w:val="24"/>
               </w:rPr>
             </w:pPr>
-            <w:proofErr w:type="spellStart"/>
             <w:r>
               <w:rPr>
                 <w:rFonts w:ascii="Times New Roman" w:hAnsi="Times New Roman" w:cs="Times New Roman"/>
                 <w:sz w:val="24"/>
                 <w:szCs w:val="24"/>
               </w:rPr>
-              <w:t>Moscow</w:t>
-            </w:r>
-            <w:proofErr w:type="spellEnd"/>
-            <w:r>
-              <w:rPr>
-                <w:rFonts w:ascii="Times New Roman" w:hAnsi="Times New Roman" w:cs="Times New Roman"/>
-                <w:sz w:val="24"/>
-                <w:szCs w:val="24"/>
-              </w:rPr>
-              <w:t xml:space="preserve"> Dream</w:t>
+              <w:t>Moscow Dream</w:t>
             </w:r>
           </w:p>
         </w:tc>
@@ -595,52 +585,14 @@
                 <w:szCs w:val="24"/>
               </w:rPr>
             </w:pPr>
-            <w:proofErr w:type="spellStart"/>
             <w:r>
               <w:rPr>
                 <w:rFonts w:ascii="Times New Roman" w:hAnsi="Times New Roman" w:cs="Times New Roman"/>
                 <w:sz w:val="24"/>
                 <w:szCs w:val="24"/>
               </w:rPr>
-              <w:t>Air</w:t>
+              <w:t>Air Conditioned Minnions</w:t>
             </w:r>
-            <w:proofErr w:type="spellEnd"/>
-            <w:r>
-              <w:rPr>
-                <w:rFonts w:ascii="Times New Roman" w:hAnsi="Times New Roman" w:cs="Times New Roman"/>
-                <w:sz w:val="24"/>
-                <w:szCs w:val="24"/>
-              </w:rPr>
-              <w:t xml:space="preserve"> </w:t>
-            </w:r>
-            <w:proofErr w:type="spellStart"/>
-            <w:r>
-              <w:rPr>
-                <w:rFonts w:ascii="Times New Roman" w:hAnsi="Times New Roman" w:cs="Times New Roman"/>
-                <w:sz w:val="24"/>
-                <w:szCs w:val="24"/>
-              </w:rPr>
-              <w:t>Conditioned</w:t>
-            </w:r>
-            <w:proofErr w:type="spellEnd"/>
-            <w:r>
-              <w:rPr>
-                <w:rFonts w:ascii="Times New Roman" w:hAnsi="Times New Roman" w:cs="Times New Roman"/>
-                <w:sz w:val="24"/>
-                <w:szCs w:val="24"/>
-              </w:rPr>
-              <w:t xml:space="preserve"> </w:t>
-            </w:r>
-            <w:proofErr w:type="spellStart"/>
-            <w:r>
-              <w:rPr>
-                <w:rFonts w:ascii="Times New Roman" w:hAnsi="Times New Roman" w:cs="Times New Roman"/>
-                <w:sz w:val="24"/>
-                <w:szCs w:val="24"/>
-              </w:rPr>
-              <w:t>Minnions</w:t>
-            </w:r>
-            <w:proofErr w:type="spellEnd"/>
           </w:p>
         </w:tc>
         <w:tc>
@@ -730,34 +682,14 @@
                 <w:szCs w:val="24"/>
               </w:rPr>
             </w:pPr>
-            <w:proofErr w:type="spellStart"/>
             <w:r>
               <w:rPr>
                 <w:rFonts w:ascii="Times New Roman" w:hAnsi="Times New Roman" w:cs="Times New Roman"/>
                 <w:sz w:val="24"/>
                 <w:szCs w:val="24"/>
               </w:rPr>
-              <w:t>Baby</w:t>
+              <w:t>Baby Bites</w:t>
             </w:r>
-            <w:proofErr w:type="spellEnd"/>
-            <w:r>
-              <w:rPr>
-                <w:rFonts w:ascii="Times New Roman" w:hAnsi="Times New Roman" w:cs="Times New Roman"/>
-                <w:sz w:val="24"/>
-                <w:szCs w:val="24"/>
-              </w:rPr>
-              <w:t xml:space="preserve"> </w:t>
-            </w:r>
-            <w:proofErr w:type="spellStart"/>
-            <w:r>
-              <w:rPr>
-                <w:rFonts w:ascii="Times New Roman" w:hAnsi="Times New Roman" w:cs="Times New Roman"/>
-                <w:sz w:val="24"/>
-                <w:szCs w:val="24"/>
-              </w:rPr>
-              <w:t>Bites</w:t>
-            </w:r>
-            <w:proofErr w:type="spellEnd"/>
           </w:p>
         </w:tc>
         <w:tc>
@@ -847,34 +779,14 @@
                 <w:szCs w:val="24"/>
               </w:rPr>
             </w:pPr>
-            <w:proofErr w:type="spellStart"/>
             <w:r>
               <w:rPr>
                 <w:rFonts w:ascii="Times New Roman" w:hAnsi="Times New Roman" w:cs="Times New Roman"/>
                 <w:sz w:val="24"/>
                 <w:szCs w:val="24"/>
               </w:rPr>
-              <w:t>Boss</w:t>
+              <w:t>Boss Battle</w:t>
             </w:r>
-            <w:proofErr w:type="spellEnd"/>
-            <w:r>
-              <w:rPr>
-                <w:rFonts w:ascii="Times New Roman" w:hAnsi="Times New Roman" w:cs="Times New Roman"/>
-                <w:sz w:val="24"/>
-                <w:szCs w:val="24"/>
-              </w:rPr>
-              <w:t xml:space="preserve"> </w:t>
-            </w:r>
-            <w:proofErr w:type="spellStart"/>
-            <w:r>
-              <w:rPr>
-                <w:rFonts w:ascii="Times New Roman" w:hAnsi="Times New Roman" w:cs="Times New Roman"/>
-                <w:sz w:val="24"/>
-                <w:szCs w:val="24"/>
-              </w:rPr>
-              <w:t>Battle</w:t>
-            </w:r>
-            <w:proofErr w:type="spellEnd"/>
           </w:p>
         </w:tc>
         <w:tc>
@@ -958,18 +870,8 @@
                 <w:sz w:val="24"/>
                 <w:szCs w:val="24"/>
               </w:rPr>
-              <w:t xml:space="preserve">Simon </w:t>
+              <w:t>Simon Says</w:t>
             </w:r>
-            <w:proofErr w:type="spellStart"/>
-            <w:r>
-              <w:rPr>
-                <w:rFonts w:ascii="Times New Roman" w:hAnsi="Times New Roman" w:cs="Times New Roman"/>
-                <w:sz w:val="24"/>
-                <w:szCs w:val="24"/>
-              </w:rPr>
-              <w:t>Says</w:t>
-            </w:r>
-            <w:proofErr w:type="spellEnd"/>
           </w:p>
         </w:tc>
         <w:tc>
@@ -1047,34 +949,14 @@
                 <w:szCs w:val="24"/>
               </w:rPr>
             </w:pPr>
-            <w:proofErr w:type="spellStart"/>
             <w:r>
               <w:rPr>
                 <w:rFonts w:ascii="Times New Roman" w:hAnsi="Times New Roman" w:cs="Times New Roman"/>
                 <w:sz w:val="24"/>
                 <w:szCs w:val="24"/>
               </w:rPr>
-              <w:t>Millionaire</w:t>
+              <w:t>Millionaire Madness</w:t>
             </w:r>
-            <w:proofErr w:type="spellEnd"/>
-            <w:r>
-              <w:rPr>
-                <w:rFonts w:ascii="Times New Roman" w:hAnsi="Times New Roman" w:cs="Times New Roman"/>
-                <w:sz w:val="24"/>
-                <w:szCs w:val="24"/>
-              </w:rPr>
-              <w:t xml:space="preserve"> </w:t>
-            </w:r>
-            <w:proofErr w:type="spellStart"/>
-            <w:r>
-              <w:rPr>
-                <w:rFonts w:ascii="Times New Roman" w:hAnsi="Times New Roman" w:cs="Times New Roman"/>
-                <w:sz w:val="24"/>
-                <w:szCs w:val="24"/>
-              </w:rPr>
-              <w:t>Madness</w:t>
-            </w:r>
-            <w:proofErr w:type="spellEnd"/>
           </w:p>
         </w:tc>
         <w:tc>
@@ -1391,23 +1273,13 @@
                 <w:szCs w:val="24"/>
               </w:rPr>
             </w:pPr>
-            <w:proofErr w:type="spellStart"/>
             <w:r>
               <w:rPr>
                 <w:rFonts w:ascii="Times New Roman" w:hAnsi="Times New Roman" w:cs="Times New Roman"/>
                 <w:sz w:val="24"/>
                 <w:szCs w:val="24"/>
               </w:rPr>
-              <w:t>Guessing</w:t>
-            </w:r>
-            <w:proofErr w:type="spellEnd"/>
-            <w:r>
-              <w:rPr>
-                <w:rFonts w:ascii="Times New Roman" w:hAnsi="Times New Roman" w:cs="Times New Roman"/>
-                <w:sz w:val="24"/>
-                <w:szCs w:val="24"/>
-              </w:rPr>
-              <w:t xml:space="preserve"> Game</w:t>
+              <w:t>Guessing Game</w:t>
             </w:r>
           </w:p>
         </w:tc>
@@ -1482,34 +1354,14 @@
                 <w:szCs w:val="24"/>
               </w:rPr>
             </w:pPr>
-            <w:proofErr w:type="spellStart"/>
             <w:r>
               <w:rPr>
                 <w:rFonts w:ascii="Times New Roman" w:hAnsi="Times New Roman" w:cs="Times New Roman"/>
                 <w:sz w:val="24"/>
                 <w:szCs w:val="24"/>
               </w:rPr>
-              <w:t>Knight</w:t>
+              <w:t>Knight Jump</w:t>
             </w:r>
-            <w:proofErr w:type="spellEnd"/>
-            <w:r>
-              <w:rPr>
-                <w:rFonts w:ascii="Times New Roman" w:hAnsi="Times New Roman" w:cs="Times New Roman"/>
-                <w:sz w:val="24"/>
-                <w:szCs w:val="24"/>
-              </w:rPr>
-              <w:t xml:space="preserve"> </w:t>
-            </w:r>
-            <w:proofErr w:type="spellStart"/>
-            <w:r>
-              <w:rPr>
-                <w:rFonts w:ascii="Times New Roman" w:hAnsi="Times New Roman" w:cs="Times New Roman"/>
-                <w:sz w:val="24"/>
-                <w:szCs w:val="24"/>
-              </w:rPr>
-              <w:t>Jump</w:t>
-            </w:r>
-            <w:proofErr w:type="spellEnd"/>
           </w:p>
         </w:tc>
         <w:tc>
@@ -1583,7 +1435,6 @@
                 <w:szCs w:val="24"/>
               </w:rPr>
             </w:pPr>
-            <w:proofErr w:type="spellStart"/>
             <w:r>
               <w:rPr>
                 <w:rFonts w:ascii="Times New Roman" w:hAnsi="Times New Roman" w:cs="Times New Roman"/>
@@ -1592,7 +1443,6 @@
               </w:rPr>
               <w:t>Egypt</w:t>
             </w:r>
-            <w:proofErr w:type="spellEnd"/>
           </w:p>
         </w:tc>
         <w:tc>
@@ -1666,13 +1516,33 @@
                 <w:szCs w:val="24"/>
               </w:rPr>
             </w:pPr>
+            <w:r>
+              <w:rPr>
+                <w:rFonts w:ascii="Times New Roman" w:hAnsi="Times New Roman" w:cs="Times New Roman"/>
+                <w:sz w:val="24"/>
+                <w:szCs w:val="24"/>
+              </w:rPr>
+              <w:t>Collatz Conjecture</w:t>
+            </w:r>
           </w:p>
         </w:tc>
         <w:tc>
           <w:tcPr>
             <w:tcW w:w="5074" w:type="dxa"/>
           </w:tcPr>
-          <w:p/>
+          <w:p>
+            <w:hyperlink r:id="rId16" w:history="1">
+              <w:r>
+                <w:rPr>
+                  <w:rStyle w:val="Hyperlink"/>
+                </w:rPr>
+                <w:t>https://open.kattis.com/problems/collatz</w:t>
+              </w:r>
+            </w:hyperlink>
+            <w:r>
+              <w:t xml:space="preserve"> </w:t>
+            </w:r>
+          </w:p>
         </w:tc>
         <w:tc>
           <w:tcPr>
@@ -1686,6 +1556,14 @@
                 <w:szCs w:val="24"/>
               </w:rPr>
             </w:pPr>
+            <w:r>
+              <w:rPr>
+                <w:rFonts w:ascii="Times New Roman" w:hAnsi="Times New Roman" w:cs="Times New Roman"/>
+                <w:sz w:val="24"/>
+                <w:szCs w:val="24"/>
+              </w:rPr>
+              <w:t>4.2 T</w:t>
+            </w:r>
           </w:p>
         </w:tc>
       </w:tr>
@@ -1719,13 +1597,30 @@
                 <w:szCs w:val="24"/>
               </w:rPr>
             </w:pPr>
+            <w:r>
+              <w:rPr>
+                <w:rFonts w:ascii="Times New Roman" w:hAnsi="Times New Roman" w:cs="Times New Roman"/>
+                <w:sz w:val="24"/>
+                <w:szCs w:val="24"/>
+              </w:rPr>
+              <w:t>Rational Arithmetic</w:t>
+            </w:r>
           </w:p>
         </w:tc>
         <w:tc>
           <w:tcPr>
             <w:tcW w:w="5074" w:type="dxa"/>
           </w:tcPr>
-          <w:p/>
+          <w:p>
+            <w:hyperlink r:id="rId17" w:history="1">
+              <w:r>
+                <w:rPr>
+                  <w:rStyle w:val="Hyperlink"/>
+                </w:rPr>
+                <w:t>https://open.kattis.com/problems/rationalarithmetic</w:t>
+              </w:r>
+            </w:hyperlink>
+          </w:p>
         </w:tc>
         <w:tc>
           <w:tcPr>
@@ -1739,6 +1634,14 @@
                 <w:szCs w:val="24"/>
               </w:rPr>
             </w:pPr>
+            <w:r>
+              <w:rPr>
+                <w:rFonts w:ascii="Times New Roman" w:hAnsi="Times New Roman" w:cs="Times New Roman"/>
+                <w:sz w:val="24"/>
+                <w:szCs w:val="24"/>
+              </w:rPr>
+              <w:t>3.5 T</w:t>
+            </w:r>
           </w:p>
         </w:tc>
       </w:tr>
@@ -2279,7 +2182,7 @@
                 <wp:cNvGraphicFramePr/>
                 <a:graphic xmlns:a="http://schemas.openxmlformats.org/drawingml/2006/main">
                   <a:graphicData uri="http://schemas.microsoft.com/office/word/2010/wordprocessingInk">
-                    <w14:contentPart bwMode="auto" r:id="rId16">
+                    <w14:contentPart bwMode="auto" r:id="rId18">
                       <w14:nvContentPartPr>
                         <w14:cNvContentPartPr/>
                       </w14:nvContentPartPr>
@@ -2293,7 +2196,7 @@
               </wp:anchor>
             </w:drawing>
           </mc:Choice>
-          <mc:Fallback>
+          <mc:Fallback xmlns:w16du="http://schemas.microsoft.com/office/word/2023/wordml/word16du">
             <w:pict>
               <v:shapetype w14:anchorId="3411E5EF" id="_x0000_t75" coordsize="21600,21600" o:spt="75" o:preferrelative="t" path="m@4@5l@4@11@9@11@9@5xe" filled="f" stroked="f">
                 <v:stroke joinstyle="miter"/>
@@ -2315,7 +2218,7 @@
                 <o:lock v:ext="edit" aspectratio="t"/>
               </v:shapetype>
               <v:shape id="Ink 44" o:spid="_x0000_s1026" type="#_x0000_t75" style="position:absolute;margin-left:-132pt;margin-top:81.6pt;width:.75pt;height:.75pt;z-index:251668480;visibility:visible;mso-wrap-style:square;mso-wrap-distance-left:9pt;mso-wrap-distance-top:0;mso-wrap-distance-right:9pt;mso-wrap-distance-bottom:0;mso-position-horizontal:absolute;mso-position-horizontal-relative:text;mso-position-vertical:absolute;mso-position-vertical-relative:text" o:gfxdata="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">
-                <v:imagedata r:id="rId17" o:title=""/>
+                <v:imagedata r:id="rId19" o:title=""/>
               </v:shape>
             </w:pict>
           </mc:Fallback>
@@ -2357,7 +2260,7 @@
                 <wp:cNvGraphicFramePr/>
                 <a:graphic xmlns:a="http://schemas.openxmlformats.org/drawingml/2006/main">
                   <a:graphicData uri="http://schemas.microsoft.com/office/word/2010/wordprocessingInk">
-                    <w14:contentPart bwMode="auto" r:id="rId18">
+                    <w14:contentPart bwMode="auto" r:id="rId20">
                       <w14:nvContentPartPr>
                         <w14:cNvContentPartPr/>
                       </w14:nvContentPartPr>
@@ -2371,10 +2274,10 @@
               </wp:anchor>
             </w:drawing>
           </mc:Choice>
-          <mc:Fallback>
+          <mc:Fallback xmlns:w16du="http://schemas.microsoft.com/office/word/2023/wordml/word16du">
             <w:pict>
               <v:shape w14:anchorId="2664BA5A" id="Ink 33" o:spid="_x0000_s1026" type="#_x0000_t75" style="position:absolute;margin-left:-115.1pt;margin-top:-62.55pt;width:1.45pt;height:1.45pt;z-index:251667456;visibility:visible;mso-wrap-style:square;mso-wrap-distance-left:9pt;mso-wrap-distance-top:0;mso-wrap-distance-right:9pt;mso-wrap-distance-bottom:0;mso-position-horizontal:absolute;mso-position-horizontal-relative:text;mso-position-vertical:absolute;mso-position-vertical-relative:text" o:gfxdata="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">
-                <v:imagedata r:id="rId19" o:title=""/>
+                <v:imagedata r:id="rId21" o:title=""/>
               </v:shape>
             </w:pict>
           </mc:Fallback>
@@ -2403,7 +2306,7 @@
         </w:rPr>
         <w:t xml:space="preserve">Naloga je na spletni strani </w:t>
       </w:r>
-      <w:hyperlink r:id="rId20" w:history="1">
+      <w:hyperlink r:id="rId22" w:history="1">
         <w:r>
           <w:rPr>
             <w:rStyle w:val="Hyperlink"/>
@@ -2502,7 +2405,7 @@
               </wp:anchor>
             </w:drawing>
           </mc:Choice>
-          <mc:Fallback>
+          <mc:Fallback xmlns:w16du="http://schemas.microsoft.com/office/word/2023/wordml/word16du">
             <w:pict>
               <v:rect w14:anchorId="61213A8E" id="Rectangle 56" o:spid="_x0000_s1026" style="position:absolute;margin-left:436.15pt;margin-top:3.6pt;width:57pt;height:49.5pt;z-index:251675648;visibility:visible;mso-wrap-style:square;mso-wrap-distance-left:9pt;mso-wrap-distance-top:0;mso-wrap-distance-right:9pt;mso-wrap-distance-bottom:0;mso-position-horizontal:absolute;mso-position-horizontal-relative:text;mso-position-vertical:absolute;mso-position-vertical-relative:text;v-text-anchor:middle" o:gfxdata="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" filled="f" strokecolor="#c00000" strokeweight="1pt"/>
             </w:pict>
@@ -2531,7 +2434,7 @@
                     </pic:cNvPicPr>
                   </pic:nvPicPr>
                   <pic:blipFill rotWithShape="1">
-                    <a:blip r:embed="rId21">
+                    <a:blip r:embed="rId23">
                       <a:extLst>
                         <a:ext uri="{28A0092B-C50C-407E-A947-70E740481C1C}">
                           <a14:useLocalDpi xmlns:a14="http://schemas.microsoft.com/office/drawing/2010/main" val="0"/>
@@ -2643,36 +2546,8 @@
           <w:sz w:val="24"/>
           <w:szCs w:val="24"/>
         </w:rPr>
-        <w:t xml:space="preserve"> ICPC </w:t>
-      </w:r>
-      <w:proofErr w:type="spellStart"/>
-      <w:r>
-        <w:rPr>
-          <w:rFonts w:ascii="Times New Roman" w:hAnsi="Times New Roman" w:cs="Times New Roman"/>
-          <w:sz w:val="24"/>
-          <w:szCs w:val="24"/>
-        </w:rPr>
-        <w:t>World</w:t>
-      </w:r>
-      <w:proofErr w:type="spellEnd"/>
-      <w:r>
-        <w:rPr>
-          <w:rFonts w:ascii="Times New Roman" w:hAnsi="Times New Roman" w:cs="Times New Roman"/>
-          <w:sz w:val="24"/>
-          <w:szCs w:val="24"/>
-        </w:rPr>
-        <w:t xml:space="preserve"> </w:t>
-      </w:r>
-      <w:proofErr w:type="spellStart"/>
-      <w:r>
-        <w:rPr>
-          <w:rFonts w:ascii="Times New Roman" w:hAnsi="Times New Roman" w:cs="Times New Roman"/>
-          <w:sz w:val="24"/>
-          <w:szCs w:val="24"/>
-        </w:rPr>
-        <w:t>Finals</w:t>
-      </w:r>
-      <w:proofErr w:type="spellEnd"/>
+        <w:t xml:space="preserve"> ICPC World Finals</w:t>
+      </w:r>
       <w:r>
         <w:rPr>
           <w:rFonts w:ascii="Times New Roman" w:hAnsi="Times New Roman" w:cs="Times New Roman"/>
@@ -2687,79 +2562,7 @@
           <w:sz w:val="24"/>
           <w:szCs w:val="24"/>
         </w:rPr>
-        <w:t xml:space="preserve">ECPC </w:t>
-      </w:r>
-      <w:proofErr w:type="spellStart"/>
-      <w:r>
-        <w:rPr>
-          <w:rFonts w:ascii="Times New Roman" w:hAnsi="Times New Roman" w:cs="Times New Roman"/>
-          <w:sz w:val="24"/>
-          <w:szCs w:val="24"/>
-        </w:rPr>
-        <w:t>Asia</w:t>
-      </w:r>
-      <w:proofErr w:type="spellEnd"/>
-      <w:r>
-        <w:rPr>
-          <w:rFonts w:ascii="Times New Roman" w:hAnsi="Times New Roman" w:cs="Times New Roman"/>
-          <w:sz w:val="24"/>
-          <w:szCs w:val="24"/>
-        </w:rPr>
-        <w:t xml:space="preserve"> </w:t>
-      </w:r>
-      <w:proofErr w:type="spellStart"/>
-      <w:r>
-        <w:rPr>
-          <w:rFonts w:ascii="Times New Roman" w:hAnsi="Times New Roman" w:cs="Times New Roman"/>
-          <w:sz w:val="24"/>
-          <w:szCs w:val="24"/>
-        </w:rPr>
-        <w:t>Danang</w:t>
-      </w:r>
-      <w:proofErr w:type="spellEnd"/>
-      <w:r>
-        <w:rPr>
-          <w:rFonts w:ascii="Times New Roman" w:hAnsi="Times New Roman" w:cs="Times New Roman"/>
-          <w:sz w:val="24"/>
-          <w:szCs w:val="24"/>
-        </w:rPr>
-        <w:t xml:space="preserve"> </w:t>
-      </w:r>
-      <w:proofErr w:type="spellStart"/>
-      <w:r>
-        <w:rPr>
-          <w:rFonts w:ascii="Times New Roman" w:hAnsi="Times New Roman" w:cs="Times New Roman"/>
-          <w:sz w:val="24"/>
-          <w:szCs w:val="24"/>
-        </w:rPr>
-        <w:t>Regional</w:t>
-      </w:r>
-      <w:proofErr w:type="spellEnd"/>
-      <w:r>
-        <w:rPr>
-          <w:rFonts w:ascii="Times New Roman" w:hAnsi="Times New Roman" w:cs="Times New Roman"/>
-          <w:sz w:val="24"/>
-          <w:szCs w:val="24"/>
-        </w:rPr>
-        <w:t xml:space="preserve"> </w:t>
-      </w:r>
-      <w:proofErr w:type="spellStart"/>
-      <w:r>
-        <w:rPr>
-          <w:rFonts w:ascii="Times New Roman" w:hAnsi="Times New Roman" w:cs="Times New Roman"/>
-          <w:sz w:val="24"/>
-          <w:szCs w:val="24"/>
-        </w:rPr>
-        <w:t>Contest</w:t>
-      </w:r>
-      <w:proofErr w:type="spellEnd"/>
-      <w:r>
-        <w:rPr>
-          <w:rFonts w:ascii="Times New Roman" w:hAnsi="Times New Roman" w:cs="Times New Roman"/>
-          <w:sz w:val="24"/>
-          <w:szCs w:val="24"/>
-        </w:rPr>
-        <w:t xml:space="preserve"> </w:t>
+        <w:t xml:space="preserve">ECPC Asia Danang Regional Contest </w:t>
       </w:r>
       <w:r>
         <w:rPr>
@@ -4265,7 +4068,7 @@
                     </pic:cNvPicPr>
                   </pic:nvPicPr>
                   <pic:blipFill>
-                    <a:blip r:embed="rId22">
+                    <a:blip r:embed="rId24">
                       <a:extLst>
                         <a:ext uri="{28A0092B-C50C-407E-A947-70E740481C1C}">
                           <a14:useLocalDpi xmlns:a14="http://schemas.microsoft.com/office/drawing/2010/main" val="0"/>
@@ -4326,7 +4129,7 @@
                     </pic:cNvPicPr>
                   </pic:nvPicPr>
                   <pic:blipFill>
-                    <a:blip r:embed="rId23">
+                    <a:blip r:embed="rId25">
                       <a:extLst>
                         <a:ext uri="{28A0092B-C50C-407E-A947-70E740481C1C}">
                           <a14:useLocalDpi xmlns:a14="http://schemas.microsoft.com/office/drawing/2010/main" val="0"/>
@@ -4405,7 +4208,7 @@
                     </pic:cNvPicPr>
                   </pic:nvPicPr>
                   <pic:blipFill>
-                    <a:blip r:embed="rId24">
+                    <a:blip r:embed="rId26">
                       <a:extLst>
                         <a:ext uri="{28A0092B-C50C-407E-A947-70E740481C1C}">
                           <a14:useLocalDpi xmlns:a14="http://schemas.microsoft.com/office/drawing/2010/main" val="0"/>
@@ -4466,7 +4269,7 @@
                     </pic:cNvPicPr>
                   </pic:nvPicPr>
                   <pic:blipFill>
-                    <a:blip r:embed="rId25">
+                    <a:blip r:embed="rId27">
                       <a:extLst>
                         <a:ext uri="{28A0092B-C50C-407E-A947-70E740481C1C}">
                           <a14:useLocalDpi xmlns:a14="http://schemas.microsoft.com/office/drawing/2010/main" val="0"/>
@@ -5056,7 +4859,7 @@
                     </pic:cNvPicPr>
                   </pic:nvPicPr>
                   <pic:blipFill rotWithShape="1">
-                    <a:blip r:embed="rId26">
+                    <a:blip r:embed="rId28">
                       <a:extLst>
                         <a:ext uri="{28A0092B-C50C-407E-A947-70E740481C1C}">
                           <a14:useLocalDpi xmlns:a14="http://schemas.microsoft.com/office/drawing/2010/main" val="0"/>
@@ -5236,7 +5039,7 @@
         </w:rPr>
         <w:t xml:space="preserve">Naloga je na spletni strani </w:t>
       </w:r>
-      <w:hyperlink r:id="rId27" w:history="1">
+      <w:hyperlink r:id="rId29" w:history="1">
         <w:r>
           <w:rPr>
             <w:rStyle w:val="Hyperlink"/>
@@ -5327,7 +5130,7 @@
               </wp:anchor>
             </w:drawing>
           </mc:Choice>
-          <mc:Fallback>
+          <mc:Fallback xmlns:w16du="http://schemas.microsoft.com/office/word/2023/wordml/word16du">
             <w:pict>
               <v:rect w14:anchorId="10C34825" id="Rectangle 49" o:spid="_x0000_s1026" style="position:absolute;margin-left:433.15pt;margin-top:24.3pt;width:52.5pt;height:31.5pt;z-index:251670528;visibility:visible;mso-wrap-style:square;mso-wrap-distance-left:9pt;mso-wrap-distance-top:0;mso-wrap-distance-right:9pt;mso-wrap-distance-bottom:0;mso-position-horizontal:absolute;mso-position-horizontal-relative:text;mso-position-vertical:absolute;mso-position-vertical-relative:text;v-text-anchor:middle" o:gfxdata="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" filled="f" strokecolor="#c00000" strokeweight="1pt"/>
             </w:pict>
@@ -5364,7 +5167,7 @@
                     </pic:cNvPicPr>
                   </pic:nvPicPr>
                   <pic:blipFill rotWithShape="1">
-                    <a:blip r:embed="rId28">
+                    <a:blip r:embed="rId30">
                       <a:extLst>
                         <a:ext uri="{28A0092B-C50C-407E-A947-70E740481C1C}">
                           <a14:useLocalDpi xmlns:a14="http://schemas.microsoft.com/office/drawing/2010/main" val="0"/>
@@ -7230,43 +7033,7 @@
           <w:sz w:val="24"/>
           <w:szCs w:val="24"/>
         </w:rPr>
-        <w:t xml:space="preserve">di dve sobi – prva s temperaturo 2 in druga s temperaturo 5. Prva dva </w:t>
-      </w:r>
-      <w:proofErr w:type="spellStart"/>
-      <w:r>
-        <w:rPr>
-          <w:rFonts w:ascii="Times New Roman" w:hAnsi="Times New Roman" w:cs="Times New Roman"/>
-          <w:sz w:val="24"/>
-          <w:szCs w:val="24"/>
-        </w:rPr>
-        <w:t>miniona</w:t>
-      </w:r>
-      <w:proofErr w:type="spellEnd"/>
-      <w:r>
-        <w:rPr>
-          <w:rFonts w:ascii="Times New Roman" w:hAnsi="Times New Roman" w:cs="Times New Roman"/>
-          <w:sz w:val="24"/>
-          <w:szCs w:val="24"/>
-        </w:rPr>
-        <w:t xml:space="preserve"> sta lahko nameščena v prvo sobo, tretji </w:t>
-      </w:r>
-      <w:proofErr w:type="spellStart"/>
-      <w:r>
-        <w:rPr>
-          <w:rFonts w:ascii="Times New Roman" w:hAnsi="Times New Roman" w:cs="Times New Roman"/>
-          <w:sz w:val="24"/>
-          <w:szCs w:val="24"/>
-        </w:rPr>
-        <w:t>minion</w:t>
-      </w:r>
-      <w:proofErr w:type="spellEnd"/>
-      <w:r>
-        <w:rPr>
-          <w:rFonts w:ascii="Times New Roman" w:hAnsi="Times New Roman" w:cs="Times New Roman"/>
-          <w:sz w:val="24"/>
-          <w:szCs w:val="24"/>
-        </w:rPr>
-        <w:t xml:space="preserve"> pa v drugo sobo.</w:t>
+        <w:t>di dve sobi – prva s temperaturo 2 in druga s temperaturo 5. Prva dva miniona sta lahko nameščena v prvo sobo, tretji minion pa v drugo sobo.</w:t>
       </w:r>
     </w:p>
     <w:p>
@@ -7377,7 +7144,7 @@
                     </pic:cNvPicPr>
                   </pic:nvPicPr>
                   <pic:blipFill>
-                    <a:blip r:embed="rId29">
+                    <a:blip r:embed="rId31">
                       <a:extLst>
                         <a:ext uri="{28A0092B-C50C-407E-A947-70E740481C1C}">
                           <a14:useLocalDpi xmlns:a14="http://schemas.microsoft.com/office/drawing/2010/main" val="0"/>
@@ -7441,7 +7208,7 @@
                     </pic:cNvPicPr>
                   </pic:nvPicPr>
                   <pic:blipFill>
-                    <a:blip r:embed="rId30">
+                    <a:blip r:embed="rId32">
                       <a:extLst>
                         <a:ext uri="{28A0092B-C50C-407E-A947-70E740481C1C}">
                           <a14:useLocalDpi xmlns:a14="http://schemas.microsoft.com/office/drawing/2010/main" val="0"/>
@@ -7556,7 +7323,7 @@
                     </pic:cNvPicPr>
                   </pic:nvPicPr>
                   <pic:blipFill>
-                    <a:blip r:embed="rId31">
+                    <a:blip r:embed="rId33">
                       <a:extLst>
                         <a:ext uri="{28A0092B-C50C-407E-A947-70E740481C1C}">
                           <a14:useLocalDpi xmlns:a14="http://schemas.microsoft.com/office/drawing/2010/main" val="0"/>
@@ -7620,7 +7387,7 @@
                     </pic:cNvPicPr>
                   </pic:nvPicPr>
                   <pic:blipFill>
-                    <a:blip r:embed="rId32">
+                    <a:blip r:embed="rId34">
                       <a:extLst>
                         <a:ext uri="{28A0092B-C50C-407E-A947-70E740481C1C}">
                           <a14:useLocalDpi xmlns:a14="http://schemas.microsoft.com/office/drawing/2010/main" val="0"/>
@@ -7731,25 +7498,7 @@
           <w:sz w:val="24"/>
           <w:szCs w:val="24"/>
         </w:rPr>
-        <w:t xml:space="preserve">številom </w:t>
-      </w:r>
-      <w:proofErr w:type="spellStart"/>
-      <w:r>
-        <w:rPr>
-          <w:rFonts w:ascii="Times New Roman" w:hAnsi="Times New Roman" w:cs="Times New Roman"/>
-          <w:sz w:val="24"/>
-          <w:szCs w:val="24"/>
-        </w:rPr>
-        <w:t>minionov</w:t>
-      </w:r>
-      <w:proofErr w:type="spellEnd"/>
-      <w:r>
-        <w:rPr>
-          <w:rFonts w:ascii="Times New Roman" w:hAnsi="Times New Roman" w:cs="Times New Roman"/>
-          <w:sz w:val="24"/>
-          <w:szCs w:val="24"/>
-        </w:rPr>
-        <w:t xml:space="preserve">, naslednje vrstice </w:t>
+        <w:t xml:space="preserve">številom minionov, naslednje vrstice </w:t>
       </w:r>
       <w:r>
         <w:rPr>
@@ -7805,18 +7554,8 @@
           <w:sz w:val="24"/>
           <w:szCs w:val="24"/>
         </w:rPr>
-        <w:t xml:space="preserve"> individualnih </w:t>
-      </w:r>
-      <w:proofErr w:type="spellStart"/>
-      <w:r>
-        <w:rPr>
-          <w:rFonts w:ascii="Times New Roman" w:hAnsi="Times New Roman" w:cs="Times New Roman"/>
-          <w:sz w:val="24"/>
-          <w:szCs w:val="24"/>
-        </w:rPr>
-        <w:t>minionov</w:t>
-      </w:r>
-      <w:proofErr w:type="spellEnd"/>
+        <w:t xml:space="preserve"> individualnih minionov</w:t>
+      </w:r>
       <w:r>
         <w:rPr>
           <w:rFonts w:ascii="Times New Roman" w:hAnsi="Times New Roman" w:cs="Times New Roman"/>
@@ -7849,25 +7588,7 @@
           <w:sz w:val="24"/>
           <w:szCs w:val="24"/>
         </w:rPr>
-        <w:t xml:space="preserve">Vsak interval preferenc </w:t>
-      </w:r>
-      <w:proofErr w:type="spellStart"/>
-      <w:r>
-        <w:rPr>
-          <w:rFonts w:ascii="Times New Roman" w:hAnsi="Times New Roman" w:cs="Times New Roman"/>
-          <w:sz w:val="24"/>
-          <w:szCs w:val="24"/>
-        </w:rPr>
-        <w:t>minionov</w:t>
-      </w:r>
-      <w:proofErr w:type="spellEnd"/>
-      <w:r>
-        <w:rPr>
-          <w:rFonts w:ascii="Times New Roman" w:hAnsi="Times New Roman" w:cs="Times New Roman"/>
-          <w:sz w:val="24"/>
-          <w:szCs w:val="24"/>
-        </w:rPr>
-        <w:t xml:space="preserve"> shranimo v tabelo</w:t>
+        <w:t>Vsak interval preferenc minionov shranimo v tabelo</w:t>
       </w:r>
       <w:r>
         <w:rPr>
@@ -7963,25 +7684,7 @@
           <w:sz w:val="24"/>
           <w:szCs w:val="24"/>
         </w:rPr>
-        <w:t xml:space="preserve"> in tem </w:t>
-      </w:r>
-      <w:proofErr w:type="spellStart"/>
-      <w:r>
-        <w:rPr>
-          <w:rFonts w:ascii="Times New Roman" w:hAnsi="Times New Roman" w:cs="Times New Roman"/>
-          <w:sz w:val="24"/>
-          <w:szCs w:val="24"/>
-        </w:rPr>
-        <w:t>minionom</w:t>
-      </w:r>
-      <w:proofErr w:type="spellEnd"/>
-      <w:r>
-        <w:rPr>
-          <w:rFonts w:ascii="Times New Roman" w:hAnsi="Times New Roman" w:cs="Times New Roman"/>
-          <w:sz w:val="24"/>
-          <w:szCs w:val="24"/>
-        </w:rPr>
-        <w:t xml:space="preserve">, katerim se interval prekriva naredimo skupno sobo. Za preostale pa individualne sobe. </w:t>
+        <w:t xml:space="preserve"> in tem minionom, katerim se interval prekriva naredimo skupno sobo. Za preostale pa individualne sobe. </w:t>
       </w:r>
     </w:p>
     <w:p>
@@ -8068,7 +7771,7 @@
                     </pic:cNvPicPr>
                   </pic:nvPicPr>
                   <pic:blipFill rotWithShape="1">
-                    <a:blip r:embed="rId33">
+                    <a:blip r:embed="rId35">
                       <a:extLst>
                         <a:ext uri="{28A0092B-C50C-407E-A947-70E740481C1C}">
                           <a14:useLocalDpi xmlns:a14="http://schemas.microsoft.com/office/drawing/2010/main" val="0"/>
@@ -8272,7 +7975,7 @@
       <w:r>
         <w:t xml:space="preserve"> </w:t>
       </w:r>
-      <w:hyperlink r:id="rId34" w:history="1">
+      <w:hyperlink r:id="rId36" w:history="1">
         <w:r>
           <w:rPr>
             <w:rStyle w:val="Hyperlink"/>
@@ -8363,7 +8066,7 @@
               </wp:anchor>
             </w:drawing>
           </mc:Choice>
-          <mc:Fallback>
+          <mc:Fallback xmlns:w16du="http://schemas.microsoft.com/office/word/2023/wordml/word16du">
             <w:pict>
               <v:rect w14:anchorId="2E7FE907" id="Rectangle 52" o:spid="_x0000_s1026" style="position:absolute;margin-left:442.15pt;margin-top:23.5pt;width:58.5pt;height:38.25pt;z-index:251671552;visibility:visible;mso-wrap-style:square;mso-wrap-distance-left:9pt;mso-wrap-distance-top:0;mso-wrap-distance-right:9pt;mso-wrap-distance-bottom:0;mso-position-horizontal:absolute;mso-position-horizontal-relative:text;mso-position-vertical:absolute;mso-position-vertical-relative:text;v-text-anchor:middle" o:gfxdata="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" filled="f" strokecolor="#c00000" strokeweight="1pt"/>
             </w:pict>
@@ -8400,7 +8103,7 @@
                     </pic:cNvPicPr>
                   </pic:nvPicPr>
                   <pic:blipFill rotWithShape="1">
-                    <a:blip r:embed="rId35">
+                    <a:blip r:embed="rId37">
                       <a:extLst>
                         <a:ext uri="{28A0092B-C50C-407E-A947-70E740481C1C}">
                           <a14:useLocalDpi xmlns:a14="http://schemas.microsoft.com/office/drawing/2010/main" val="0"/>
@@ -8491,23 +8194,13 @@
           <w:szCs w:val="24"/>
         </w:rPr>
       </w:pPr>
-      <w:proofErr w:type="spellStart"/>
-      <w:r>
-        <w:rPr>
-          <w:rFonts w:ascii="Times New Roman" w:hAnsi="Times New Roman" w:cs="Times New Roman"/>
-          <w:sz w:val="24"/>
-          <w:szCs w:val="24"/>
-        </w:rPr>
-        <w:t>Arild</w:t>
-      </w:r>
-      <w:proofErr w:type="spellEnd"/>
-      <w:r>
-        <w:rPr>
-          <w:rFonts w:ascii="Times New Roman" w:hAnsi="Times New Roman" w:cs="Times New Roman"/>
-          <w:sz w:val="24"/>
-          <w:szCs w:val="24"/>
-        </w:rPr>
-        <w:t xml:space="preserve"> je </w:t>
+      <w:r>
+        <w:rPr>
+          <w:rFonts w:ascii="Times New Roman" w:hAnsi="Times New Roman" w:cs="Times New Roman"/>
+          <w:sz w:val="24"/>
+          <w:szCs w:val="24"/>
+        </w:rPr>
+        <w:t xml:space="preserve">Arild je </w:t>
       </w:r>
       <w:r>
         <w:rPr>
@@ -8613,25 +8306,7 @@
           <w:sz w:val="24"/>
           <w:szCs w:val="24"/>
         </w:rPr>
-        <w:t xml:space="preserve">Na žalost, </w:t>
-      </w:r>
-      <w:proofErr w:type="spellStart"/>
-      <w:r>
-        <w:rPr>
-          <w:rFonts w:ascii="Times New Roman" w:hAnsi="Times New Roman" w:cs="Times New Roman"/>
-          <w:sz w:val="24"/>
-          <w:szCs w:val="24"/>
-        </w:rPr>
-        <w:t>Arild</w:t>
-      </w:r>
-      <w:proofErr w:type="spellEnd"/>
-      <w:r>
-        <w:rPr>
-          <w:rFonts w:ascii="Times New Roman" w:hAnsi="Times New Roman" w:cs="Times New Roman"/>
-          <w:sz w:val="24"/>
-          <w:szCs w:val="24"/>
-        </w:rPr>
-        <w:t xml:space="preserve"> </w:t>
+        <w:t xml:space="preserve">Na žalost, Arild </w:t>
       </w:r>
       <w:r>
         <w:rPr>
@@ -8727,25 +8402,7 @@
           <w:sz w:val="24"/>
           <w:szCs w:val="24"/>
         </w:rPr>
-        <w:t xml:space="preserve"> </w:t>
-      </w:r>
-      <w:proofErr w:type="spellStart"/>
-      <w:r>
-        <w:rPr>
-          <w:rFonts w:ascii="Times New Roman" w:hAnsi="Times New Roman" w:cs="Times New Roman"/>
-          <w:sz w:val="24"/>
-          <w:szCs w:val="24"/>
-        </w:rPr>
-        <w:t>Arildovo</w:t>
-      </w:r>
-      <w:proofErr w:type="spellEnd"/>
-      <w:r>
-        <w:rPr>
-          <w:rFonts w:ascii="Times New Roman" w:hAnsi="Times New Roman" w:cs="Times New Roman"/>
-          <w:sz w:val="24"/>
-          <w:szCs w:val="24"/>
-        </w:rPr>
-        <w:t xml:space="preserve"> štetje </w:t>
+        <w:t xml:space="preserve"> Arildovo štetje </w:t>
       </w:r>
       <w:r>
         <w:rPr>
@@ -8929,25 +8586,7 @@
           <w:sz w:val="24"/>
           <w:szCs w:val="24"/>
         </w:rPr>
-        <w:t xml:space="preserve"> je </w:t>
-      </w:r>
-      <w:proofErr w:type="spellStart"/>
-      <w:r>
-        <w:rPr>
-          <w:rFonts w:ascii="Times New Roman" w:hAnsi="Times New Roman" w:cs="Times New Roman"/>
-          <w:sz w:val="24"/>
-          <w:szCs w:val="24"/>
-        </w:rPr>
-        <w:t>Arild</w:t>
-      </w:r>
-      <w:proofErr w:type="spellEnd"/>
-      <w:r>
-        <w:rPr>
-          <w:rFonts w:ascii="Times New Roman" w:hAnsi="Times New Roman" w:cs="Times New Roman"/>
-          <w:sz w:val="24"/>
-          <w:szCs w:val="24"/>
-        </w:rPr>
-        <w:t xml:space="preserve"> </w:t>
+        <w:t xml:space="preserve"> je Arild </w:t>
       </w:r>
       <w:r>
         <w:rPr>
@@ -9013,25 +8652,7 @@
           <w:sz w:val="24"/>
           <w:szCs w:val="24"/>
         </w:rPr>
-        <w:t xml:space="preserve">besed, ki jih izgovori </w:t>
-      </w:r>
-      <w:proofErr w:type="spellStart"/>
-      <w:r>
-        <w:rPr>
-          <w:rFonts w:ascii="Times New Roman" w:hAnsi="Times New Roman" w:cs="Times New Roman"/>
-          <w:sz w:val="24"/>
-          <w:szCs w:val="24"/>
-        </w:rPr>
-        <w:t>Arild</w:t>
-      </w:r>
-      <w:proofErr w:type="spellEnd"/>
-      <w:r>
-        <w:rPr>
-          <w:rFonts w:ascii="Times New Roman" w:hAnsi="Times New Roman" w:cs="Times New Roman"/>
-          <w:sz w:val="24"/>
-          <w:szCs w:val="24"/>
-        </w:rPr>
-        <w:t xml:space="preserve">, </w:t>
+        <w:t xml:space="preserve">besed, ki jih izgovori Arild, </w:t>
       </w:r>
       <w:r>
         <w:rPr>
@@ -9083,7 +8704,6 @@
         </w:rPr>
         <w:t xml:space="preserve">nenegativno število </w:t>
       </w:r>
-      <w:proofErr w:type="spellStart"/>
       <w:r>
         <w:rPr>
           <w:rFonts w:ascii="Times New Roman" w:hAnsi="Times New Roman" w:cs="Times New Roman"/>
@@ -9094,7 +8714,6 @@
         </w:rPr>
         <w:t>ai</w:t>
       </w:r>
-      <w:proofErr w:type="spellEnd"/>
       <w:r>
         <w:rPr>
           <w:rFonts w:ascii="Times New Roman" w:hAnsi="Times New Roman" w:cs="Times New Roman"/>
@@ -9111,7 +8730,6 @@
         </w:rPr>
         <w:t xml:space="preserve">(0 &lt;=  </w:t>
       </w:r>
-      <w:proofErr w:type="spellStart"/>
       <w:r>
         <w:rPr>
           <w:rFonts w:ascii="Times New Roman" w:hAnsi="Times New Roman" w:cs="Times New Roman"/>
@@ -9122,7 +8740,6 @@
         </w:rPr>
         <w:t>ai</w:t>
       </w:r>
-      <w:proofErr w:type="spellEnd"/>
       <w:r>
         <w:rPr>
           <w:rFonts w:ascii="Times New Roman" w:hAnsi="Times New Roman" w:cs="Times New Roman"/>
@@ -9145,25 +8762,7 @@
           <w:sz w:val="24"/>
           <w:szCs w:val="24"/>
         </w:rPr>
-        <w:t xml:space="preserve"> »</w:t>
-      </w:r>
-      <w:proofErr w:type="spellStart"/>
-      <w:r>
-        <w:rPr>
-          <w:rFonts w:ascii="Times New Roman" w:hAnsi="Times New Roman" w:cs="Times New Roman"/>
-          <w:sz w:val="24"/>
-          <w:szCs w:val="24"/>
-        </w:rPr>
-        <w:t>mumble</w:t>
-      </w:r>
-      <w:proofErr w:type="spellEnd"/>
-      <w:r>
-        <w:rPr>
-          <w:rFonts w:ascii="Times New Roman" w:hAnsi="Times New Roman" w:cs="Times New Roman"/>
-          <w:sz w:val="24"/>
-          <w:szCs w:val="24"/>
-        </w:rPr>
-        <w:t>«</w:t>
+        <w:t xml:space="preserve"> »mumble«</w:t>
       </w:r>
       <w:r>
         <w:rPr>
@@ -9237,42 +8836,24 @@
           <w:sz w:val="24"/>
           <w:szCs w:val="24"/>
         </w:rPr>
+        <w:t xml:space="preserve"> Arildovo štetje </w:t>
+      </w:r>
+      <w:r>
+        <w:rPr>
+          <w:rFonts w:ascii="Times New Roman" w:hAnsi="Times New Roman" w:cs="Times New Roman"/>
+          <w:sz w:val="24"/>
+          <w:szCs w:val="24"/>
+        </w:rPr>
+        <w:t>morda</w:t>
+      </w:r>
+      <w:r>
+        <w:rPr>
+          <w:rFonts w:ascii="Times New Roman" w:hAnsi="Times New Roman" w:cs="Times New Roman"/>
+          <w:sz w:val="24"/>
+          <w:szCs w:val="24"/>
+        </w:rPr>
         <w:t xml:space="preserve"> </w:t>
       </w:r>
-      <w:proofErr w:type="spellStart"/>
-      <w:r>
-        <w:rPr>
-          <w:rFonts w:ascii="Times New Roman" w:hAnsi="Times New Roman" w:cs="Times New Roman"/>
-          <w:sz w:val="24"/>
-          <w:szCs w:val="24"/>
-        </w:rPr>
-        <w:t>Arildovo</w:t>
-      </w:r>
-      <w:proofErr w:type="spellEnd"/>
-      <w:r>
-        <w:rPr>
-          <w:rFonts w:ascii="Times New Roman" w:hAnsi="Times New Roman" w:cs="Times New Roman"/>
-          <w:sz w:val="24"/>
-          <w:szCs w:val="24"/>
-        </w:rPr>
-        <w:t xml:space="preserve"> štetje </w:t>
-      </w:r>
-      <w:r>
-        <w:rPr>
-          <w:rFonts w:ascii="Times New Roman" w:hAnsi="Times New Roman" w:cs="Times New Roman"/>
-          <w:sz w:val="24"/>
-          <w:szCs w:val="24"/>
-        </w:rPr>
-        <w:t>morda</w:t>
-      </w:r>
-      <w:r>
-        <w:rPr>
-          <w:rFonts w:ascii="Times New Roman" w:hAnsi="Times New Roman" w:cs="Times New Roman"/>
-          <w:sz w:val="24"/>
-          <w:szCs w:val="24"/>
-        </w:rPr>
-        <w:t xml:space="preserve"> </w:t>
-      </w:r>
       <w:r>
         <w:rPr>
           <w:rFonts w:ascii="Times New Roman" w:hAnsi="Times New Roman" w:cs="Times New Roman"/>
@@ -9303,43 +8884,7 @@
           <w:sz w:val="24"/>
           <w:szCs w:val="24"/>
         </w:rPr>
-        <w:t xml:space="preserve"> »</w:t>
-      </w:r>
-      <w:proofErr w:type="spellStart"/>
-      <w:r>
-        <w:rPr>
-          <w:rFonts w:ascii="Times New Roman" w:hAnsi="Times New Roman" w:cs="Times New Roman"/>
-          <w:sz w:val="24"/>
-          <w:szCs w:val="24"/>
-        </w:rPr>
-        <w:t>makes</w:t>
-      </w:r>
-      <w:proofErr w:type="spellEnd"/>
-      <w:r>
-        <w:rPr>
-          <w:rFonts w:ascii="Times New Roman" w:hAnsi="Times New Roman" w:cs="Times New Roman"/>
-          <w:sz w:val="24"/>
-          <w:szCs w:val="24"/>
-        </w:rPr>
-        <w:t xml:space="preserve"> </w:t>
-      </w:r>
-      <w:proofErr w:type="spellStart"/>
-      <w:r>
-        <w:rPr>
-          <w:rFonts w:ascii="Times New Roman" w:hAnsi="Times New Roman" w:cs="Times New Roman"/>
-          <w:sz w:val="24"/>
-          <w:szCs w:val="24"/>
-        </w:rPr>
-        <w:t>sense</w:t>
-      </w:r>
-      <w:proofErr w:type="spellEnd"/>
-      <w:r>
-        <w:rPr>
-          <w:rFonts w:ascii="Times New Roman" w:hAnsi="Times New Roman" w:cs="Times New Roman"/>
-          <w:sz w:val="24"/>
-          <w:szCs w:val="24"/>
-        </w:rPr>
-        <w:t xml:space="preserve">«. </w:t>
+        <w:t xml:space="preserve"> »makes sense«. </w:t>
       </w:r>
       <w:r>
         <w:rPr>
@@ -9371,43 +8916,7 @@
           <w:sz w:val="24"/>
           <w:szCs w:val="24"/>
         </w:rPr>
-        <w:t xml:space="preserve"> »</w:t>
-      </w:r>
-      <w:proofErr w:type="spellStart"/>
-      <w:r>
-        <w:rPr>
-          <w:rFonts w:ascii="Times New Roman" w:hAnsi="Times New Roman" w:cs="Times New Roman"/>
-          <w:sz w:val="24"/>
-          <w:szCs w:val="24"/>
-        </w:rPr>
-        <w:t>something</w:t>
-      </w:r>
-      <w:proofErr w:type="spellEnd"/>
-      <w:r>
-        <w:rPr>
-          <w:rFonts w:ascii="Times New Roman" w:hAnsi="Times New Roman" w:cs="Times New Roman"/>
-          <w:sz w:val="24"/>
-          <w:szCs w:val="24"/>
-        </w:rPr>
-        <w:t xml:space="preserve"> is </w:t>
-      </w:r>
-      <w:proofErr w:type="spellStart"/>
-      <w:r>
-        <w:rPr>
-          <w:rFonts w:ascii="Times New Roman" w:hAnsi="Times New Roman" w:cs="Times New Roman"/>
-          <w:sz w:val="24"/>
-          <w:szCs w:val="24"/>
-        </w:rPr>
-        <w:t>fishy</w:t>
-      </w:r>
-      <w:proofErr w:type="spellEnd"/>
-      <w:r>
-        <w:rPr>
-          <w:rFonts w:ascii="Times New Roman" w:hAnsi="Times New Roman" w:cs="Times New Roman"/>
-          <w:sz w:val="24"/>
-          <w:szCs w:val="24"/>
-        </w:rPr>
-        <w:t>«.</w:t>
+        <w:t xml:space="preserve"> »something is fishy«.</w:t>
       </w:r>
     </w:p>
     <w:p>
@@ -9520,7 +9029,7 @@
                     </pic:cNvPicPr>
                   </pic:nvPicPr>
                   <pic:blipFill rotWithShape="1">
-                    <a:blip r:embed="rId36">
+                    <a:blip r:embed="rId38">
                       <a:extLst>
                         <a:ext uri="{28A0092B-C50C-407E-A947-70E740481C1C}">
                           <a14:useLocalDpi xmlns:a14="http://schemas.microsoft.com/office/drawing/2010/main" val="0"/>
@@ -9614,7 +9123,7 @@
                     </pic:cNvPicPr>
                   </pic:nvPicPr>
                   <pic:blipFill rotWithShape="1">
-                    <a:blip r:embed="rId37">
+                    <a:blip r:embed="rId39">
                       <a:extLst>
                         <a:ext uri="{28A0092B-C50C-407E-A947-70E740481C1C}">
                           <a14:useLocalDpi xmlns:a14="http://schemas.microsoft.com/office/drawing/2010/main" val="0"/>
@@ -9731,7 +9240,7 @@
                     <pic:cNvPicPr/>
                   </pic:nvPicPr>
                   <pic:blipFill>
-                    <a:blip r:embed="rId38"/>
+                    <a:blip r:embed="rId40"/>
                     <a:stretch>
                       <a:fillRect/>
                     </a:stretch>
@@ -9798,7 +9307,7 @@
                     <pic:cNvPicPr/>
                   </pic:nvPicPr>
                   <pic:blipFill>
-                    <a:blip r:embed="rId39"/>
+                    <a:blip r:embed="rId41"/>
                     <a:stretch>
                       <a:fillRect/>
                     </a:stretch>
@@ -9911,7 +9420,7 @@
                     <pic:cNvPicPr/>
                   </pic:nvPicPr>
                   <pic:blipFill>
-                    <a:blip r:embed="rId40"/>
+                    <a:blip r:embed="rId42"/>
                     <a:stretch>
                       <a:fillRect/>
                     </a:stretch>
@@ -9960,7 +9469,7 @@
                     <pic:cNvPicPr/>
                   </pic:nvPicPr>
                   <pic:blipFill>
-                    <a:blip r:embed="rId41"/>
+                    <a:blip r:embed="rId43"/>
                     <a:stretch>
                       <a:fillRect/>
                     </a:stretch>
@@ -10286,7 +9795,7 @@
                     </pic:cNvPicPr>
                   </pic:nvPicPr>
                   <pic:blipFill rotWithShape="1">
-                    <a:blip r:embed="rId42">
+                    <a:blip r:embed="rId44">
                       <a:extLst>
                         <a:ext uri="{28A0092B-C50C-407E-A947-70E740481C1C}">
                           <a14:useLocalDpi xmlns:a14="http://schemas.microsoft.com/office/drawing/2010/main" val="0"/>
@@ -10459,7 +9968,7 @@
         </w:rPr>
         <w:t xml:space="preserve">Naloga je na spletni strani </w:t>
       </w:r>
-      <w:hyperlink r:id="rId43" w:history="1">
+      <w:hyperlink r:id="rId45" w:history="1">
         <w:r>
           <w:rPr>
             <w:rStyle w:val="Hyperlink"/>
@@ -10570,7 +10079,7 @@
               </wp:anchor>
             </w:drawing>
           </mc:Choice>
-          <mc:Fallback>
+          <mc:Fallback xmlns:w16du="http://schemas.microsoft.com/office/word/2023/wordml/word16du">
             <w:pict>
               <v:rect w14:anchorId="04DF3384" id="Rectangle 53" o:spid="_x0000_s1026" style="position:absolute;margin-left:434.65pt;margin-top:33.35pt;width:51.75pt;height:37.5pt;z-index:251672576;visibility:visible;mso-wrap-style:square;mso-wrap-distance-left:9pt;mso-wrap-distance-top:0;mso-wrap-distance-right:9pt;mso-wrap-distance-bottom:0;mso-position-horizontal:absolute;mso-position-horizontal-relative:text;mso-position-vertical:absolute;mso-position-vertical-relative:text;v-text-anchor:middle" o:gfxdata="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" filled="f" strokecolor="#c00000" strokeweight="1pt"/>
             </w:pict>
@@ -10607,7 +10116,7 @@
                     </pic:cNvPicPr>
                   </pic:nvPicPr>
                   <pic:blipFill rotWithShape="1">
-                    <a:blip r:embed="rId44">
+                    <a:blip r:embed="rId46">
                       <a:extLst>
                         <a:ext uri="{28A0092B-C50C-407E-A947-70E740481C1C}">
                           <a14:useLocalDpi xmlns:a14="http://schemas.microsoft.com/office/drawing/2010/main" val="0"/>
@@ -11636,7 +11145,7 @@
                     <pic:cNvPicPr/>
                   </pic:nvPicPr>
                   <pic:blipFill>
-                    <a:blip r:embed="rId45"/>
+                    <a:blip r:embed="rId47"/>
                     <a:stretch>
                       <a:fillRect/>
                     </a:stretch>
@@ -12187,7 +11696,7 @@
                     <pic:cNvPicPr/>
                   </pic:nvPicPr>
                   <pic:blipFill>
-                    <a:blip r:embed="rId46"/>
+                    <a:blip r:embed="rId48"/>
                     <a:stretch>
                       <a:fillRect/>
                     </a:stretch>
@@ -12236,7 +11745,7 @@
                     <pic:cNvPicPr/>
                   </pic:nvPicPr>
                   <pic:blipFill>
-                    <a:blip r:embed="rId47"/>
+                    <a:blip r:embed="rId49"/>
                     <a:stretch>
                       <a:fillRect/>
                     </a:stretch>
@@ -12315,7 +11824,7 @@
                     <pic:cNvPicPr/>
                   </pic:nvPicPr>
                   <pic:blipFill>
-                    <a:blip r:embed="rId48"/>
+                    <a:blip r:embed="rId50"/>
                     <a:stretch>
                       <a:fillRect/>
                     </a:stretch>
@@ -12364,7 +11873,7 @@
                     <pic:cNvPicPr/>
                   </pic:nvPicPr>
                   <pic:blipFill>
-                    <a:blip r:embed="rId49"/>
+                    <a:blip r:embed="rId51"/>
                     <a:stretch>
                       <a:fillRect/>
                     </a:stretch>
@@ -12831,7 +12340,7 @@
                     </pic:cNvPicPr>
                   </pic:nvPicPr>
                   <pic:blipFill rotWithShape="1">
-                    <a:blip r:embed="rId50">
+                    <a:blip r:embed="rId52">
                       <a:extLst>
                         <a:ext uri="{28A0092B-C50C-407E-A947-70E740481C1C}">
                           <a14:useLocalDpi xmlns:a14="http://schemas.microsoft.com/office/drawing/2010/main" val="0"/>
@@ -13062,7 +12571,7 @@
         </w:rPr>
         <w:t xml:space="preserve">Naloga je na spletni strani </w:t>
       </w:r>
-      <w:hyperlink r:id="rId51" w:history="1">
+      <w:hyperlink r:id="rId53" w:history="1">
         <w:r>
           <w:rPr>
             <w:rStyle w:val="Hyperlink"/>
@@ -13155,7 +12664,7 @@
               </wp:anchor>
             </w:drawing>
           </mc:Choice>
-          <mc:Fallback>
+          <mc:Fallback xmlns:w16du="http://schemas.microsoft.com/office/word/2023/wordml/word16du">
             <w:pict>
               <v:rect w14:anchorId="66CEBAB8" id="Rectangle 54" o:spid="_x0000_s1026" style="position:absolute;margin-left:454.9pt;margin-top:21.35pt;width:59.25pt;height:39pt;z-index:251673600;visibility:visible;mso-wrap-style:square;mso-wrap-distance-left:9pt;mso-wrap-distance-top:0;mso-wrap-distance-right:9pt;mso-wrap-distance-bottom:0;mso-position-horizontal:absolute;mso-position-horizontal-relative:text;mso-position-vertical:absolute;mso-position-vertical-relative:text;v-text-anchor:middle" o:gfxdata="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" filled="f" strokecolor="#c00000" strokeweight="1pt"/>
             </w:pict>
@@ -13194,7 +12703,7 @@
                     </pic:cNvPicPr>
                   </pic:nvPicPr>
                   <pic:blipFill rotWithShape="1">
-                    <a:blip r:embed="rId52">
+                    <a:blip r:embed="rId54">
                       <a:extLst>
                         <a:ext uri="{28A0092B-C50C-407E-A947-70E740481C1C}">
                           <a14:useLocalDpi xmlns:a14="http://schemas.microsoft.com/office/drawing/2010/main" val="0"/>
@@ -13986,7 +13495,7 @@
                     <pic:cNvPicPr/>
                   </pic:nvPicPr>
                   <pic:blipFill>
-                    <a:blip r:embed="rId53"/>
+                    <a:blip r:embed="rId55"/>
                     <a:stretch>
                       <a:fillRect/>
                     </a:stretch>
@@ -14053,7 +13562,7 @@
                     <pic:cNvPicPr/>
                   </pic:nvPicPr>
                   <pic:blipFill>
-                    <a:blip r:embed="rId54"/>
+                    <a:blip r:embed="rId56"/>
                     <a:stretch>
                       <a:fillRect/>
                     </a:stretch>
@@ -14395,7 +13904,7 @@
                     </pic:cNvPicPr>
                   </pic:nvPicPr>
                   <pic:blipFill rotWithShape="1">
-                    <a:blip r:embed="rId55">
+                    <a:blip r:embed="rId57">
                       <a:extLst>
                         <a:ext uri="{28A0092B-C50C-407E-A947-70E740481C1C}">
                           <a14:useLocalDpi xmlns:a14="http://schemas.microsoft.com/office/drawing/2010/main" val="0"/>
@@ -14561,7 +14070,7 @@
       <w:r>
         <w:t xml:space="preserve"> </w:t>
       </w:r>
-      <w:hyperlink r:id="rId56" w:history="1">
+      <w:hyperlink r:id="rId58" w:history="1">
         <w:r>
           <w:rPr>
             <w:rStyle w:val="Hyperlink"/>
@@ -14659,7 +14168,7 @@
               </wp:anchor>
             </w:drawing>
           </mc:Choice>
-          <mc:Fallback>
+          <mc:Fallback xmlns:w16du="http://schemas.microsoft.com/office/word/2023/wordml/word16du">
             <w:pict>
               <v:rect w14:anchorId="7B35C55D" id="Rectangle 55" o:spid="_x0000_s1026" style="position:absolute;margin-left:436.9pt;margin-top:23.1pt;width:55.5pt;height:42.75pt;z-index:251674624;visibility:visible;mso-wrap-style:square;mso-wrap-distance-left:9pt;mso-wrap-distance-top:0;mso-wrap-distance-right:9pt;mso-wrap-distance-bottom:0;mso-position-horizontal:absolute;mso-position-horizontal-relative:text;mso-position-vertical:absolute;mso-position-vertical-relative:text;v-text-anchor:middle" o:gfxdata="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" filled="f" strokecolor="#c00000" strokeweight="1pt"/>
             </w:pict>
@@ -14699,7 +14208,7 @@
                     </pic:cNvPicPr>
                   </pic:nvPicPr>
                   <pic:blipFill>
-                    <a:blip r:embed="rId57">
+                    <a:blip r:embed="rId59">
                       <a:extLst>
                         <a:ext uri="{28A0092B-C50C-407E-A947-70E740481C1C}">
                           <a14:useLocalDpi xmlns:a14="http://schemas.microsoft.com/office/drawing/2010/main" val="0"/>
@@ -16714,7 +16223,7 @@
                     <pic:cNvPicPr/>
                   </pic:nvPicPr>
                   <pic:blipFill>
-                    <a:blip r:embed="rId58"/>
+                    <a:blip r:embed="rId60"/>
                     <a:stretch>
                       <a:fillRect/>
                     </a:stretch>
@@ -16763,7 +16272,7 @@
                     <pic:cNvPicPr/>
                   </pic:nvPicPr>
                   <pic:blipFill>
-                    <a:blip r:embed="rId59"/>
+                    <a:blip r:embed="rId61"/>
                     <a:stretch>
                       <a:fillRect/>
                     </a:stretch>
@@ -16871,7 +16380,7 @@
                     <pic:cNvPicPr/>
                   </pic:nvPicPr>
                   <pic:blipFill>
-                    <a:blip r:embed="rId60"/>
+                    <a:blip r:embed="rId62"/>
                     <a:stretch>
                       <a:fillRect/>
                     </a:stretch>
@@ -16920,7 +16429,7 @@
                     <pic:cNvPicPr/>
                   </pic:nvPicPr>
                   <pic:blipFill>
-                    <a:blip r:embed="rId61"/>
+                    <a:blip r:embed="rId63"/>
                     <a:stretch>
                       <a:fillRect/>
                     </a:stretch>
@@ -17066,7 +16575,7 @@
                     <pic:cNvPicPr/>
                   </pic:nvPicPr>
                   <pic:blipFill>
-                    <a:blip r:embed="rId62"/>
+                    <a:blip r:embed="rId64"/>
                     <a:stretch>
                       <a:fillRect/>
                     </a:stretch>
@@ -17115,7 +16624,7 @@
                     <pic:cNvPicPr/>
                   </pic:nvPicPr>
                   <pic:blipFill>
-                    <a:blip r:embed="rId63"/>
+                    <a:blip r:embed="rId65"/>
                     <a:stretch>
                       <a:fillRect/>
                     </a:stretch>
@@ -17715,7 +17224,7 @@
                     </pic:cNvPicPr>
                   </pic:nvPicPr>
                   <pic:blipFill>
-                    <a:blip r:embed="rId64">
+                    <a:blip r:embed="rId66">
                       <a:extLst>
                         <a:ext uri="{28A0092B-C50C-407E-A947-70E740481C1C}">
                           <a14:useLocalDpi xmlns:a14="http://schemas.microsoft.com/office/drawing/2010/main" val="0"/>
@@ -18028,7 +17537,7 @@
       <w:r>
         <w:t xml:space="preserve"> </w:t>
       </w:r>
-      <w:hyperlink r:id="rId65" w:history="1">
+      <w:hyperlink r:id="rId67" w:history="1">
         <w:r>
           <w:rPr>
             <w:rStyle w:val="Hyperlink"/>
@@ -18100,7 +17609,7 @@
                     <pic:cNvPicPr/>
                   </pic:nvPicPr>
                   <pic:blipFill>
-                    <a:blip r:embed="rId66">
+                    <a:blip r:embed="rId68">
                       <a:extLst>
                         <a:ext uri="{28A0092B-C50C-407E-A947-70E740481C1C}">
                           <a14:useLocalDpi xmlns:a14="http://schemas.microsoft.com/office/drawing/2010/main" val="0"/>
@@ -18199,25 +17708,7 @@
           <w:sz w:val="24"/>
           <w:szCs w:val="24"/>
         </w:rPr>
-        <w:t xml:space="preserve">Stan in </w:t>
-      </w:r>
-      <w:proofErr w:type="spellStart"/>
-      <w:r>
-        <w:rPr>
-          <w:rFonts w:ascii="Times New Roman" w:hAnsi="Times New Roman" w:cs="Times New Roman"/>
-          <w:sz w:val="24"/>
-          <w:szCs w:val="24"/>
-        </w:rPr>
-        <w:t>Ollie</w:t>
-      </w:r>
-      <w:proofErr w:type="spellEnd"/>
-      <w:r>
-        <w:rPr>
-          <w:rFonts w:ascii="Times New Roman" w:hAnsi="Times New Roman" w:cs="Times New Roman"/>
-          <w:sz w:val="24"/>
-          <w:szCs w:val="24"/>
-        </w:rPr>
-        <w:t xml:space="preserve"> igrata igro ugibanj</w:t>
+        <w:t>Stan in Ollie igrata igro ugibanj</w:t>
       </w:r>
       <w:r>
         <w:rPr>
@@ -18233,78 +17724,24 @@
           <w:sz w:val="24"/>
           <w:szCs w:val="24"/>
         </w:rPr>
-        <w:t xml:space="preserve">. Stan si zmisli število med 1 in 10 (vključeno) in </w:t>
-      </w:r>
-      <w:proofErr w:type="spellStart"/>
-      <w:r>
-        <w:rPr>
-          <w:rFonts w:ascii="Times New Roman" w:hAnsi="Times New Roman" w:cs="Times New Roman"/>
-          <w:sz w:val="24"/>
-          <w:szCs w:val="24"/>
-        </w:rPr>
-        <w:t>Ollie</w:t>
-      </w:r>
-      <w:proofErr w:type="spellEnd"/>
-      <w:r>
-        <w:rPr>
-          <w:rFonts w:ascii="Times New Roman" w:hAnsi="Times New Roman" w:cs="Times New Roman"/>
-          <w:sz w:val="24"/>
-          <w:szCs w:val="24"/>
-        </w:rPr>
-        <w:t xml:space="preserve"> ugiba katero število bi lahko bilo. Po vsakem ugibanju, Stan namiguje ali je </w:t>
-      </w:r>
-      <w:proofErr w:type="spellStart"/>
-      <w:r>
-        <w:rPr>
-          <w:rFonts w:ascii="Times New Roman" w:hAnsi="Times New Roman" w:cs="Times New Roman"/>
-          <w:sz w:val="24"/>
-          <w:szCs w:val="24"/>
-        </w:rPr>
-        <w:t>Ollijevo</w:t>
-      </w:r>
-      <w:proofErr w:type="spellEnd"/>
-      <w:r>
-        <w:rPr>
-          <w:rFonts w:ascii="Times New Roman" w:hAnsi="Times New Roman" w:cs="Times New Roman"/>
-          <w:sz w:val="24"/>
-          <w:szCs w:val="24"/>
-        </w:rPr>
-        <w:t xml:space="preserve"> ugibanje previsoko, prenizko ali točno.</w:t>
-      </w:r>
-    </w:p>
-    <w:p>
-      <w:pPr>
-        <w:rPr>
-          <w:rFonts w:ascii="Times New Roman" w:hAnsi="Times New Roman" w:cs="Times New Roman"/>
-          <w:sz w:val="24"/>
-          <w:szCs w:val="24"/>
-        </w:rPr>
-      </w:pPr>
-      <w:r>
-        <w:rPr>
-          <w:rFonts w:ascii="Times New Roman" w:hAnsi="Times New Roman" w:cs="Times New Roman"/>
-          <w:sz w:val="24"/>
-          <w:szCs w:val="24"/>
-        </w:rPr>
-        <w:t xml:space="preserve">Po nekaj rundah, </w:t>
-      </w:r>
-      <w:proofErr w:type="spellStart"/>
-      <w:r>
-        <w:rPr>
-          <w:rFonts w:ascii="Times New Roman" w:hAnsi="Times New Roman" w:cs="Times New Roman"/>
-          <w:sz w:val="24"/>
-          <w:szCs w:val="24"/>
-        </w:rPr>
-        <w:t>Ollie</w:t>
-      </w:r>
-      <w:proofErr w:type="spellEnd"/>
-      <w:r>
-        <w:rPr>
-          <w:rFonts w:ascii="Times New Roman" w:hAnsi="Times New Roman" w:cs="Times New Roman"/>
-          <w:sz w:val="24"/>
-          <w:szCs w:val="24"/>
-        </w:rPr>
-        <w:t xml:space="preserve"> začne sumiti, da Stan goljufa</w:t>
+        <w:t>. Stan si zmisli število med 1 in 10 (vključeno) in Ollie ugiba katero število bi lahko bilo. Po vsakem ugibanju, Stan namiguje ali je Ollijevo ugibanje previsoko, prenizko ali točno.</w:t>
+      </w:r>
+    </w:p>
+    <w:p>
+      <w:pPr>
+        <w:rPr>
+          <w:rFonts w:ascii="Times New Roman" w:hAnsi="Times New Roman" w:cs="Times New Roman"/>
+          <w:sz w:val="24"/>
+          <w:szCs w:val="24"/>
+        </w:rPr>
+      </w:pPr>
+      <w:r>
+        <w:rPr>
+          <w:rFonts w:ascii="Times New Roman" w:hAnsi="Times New Roman" w:cs="Times New Roman"/>
+          <w:sz w:val="24"/>
+          <w:szCs w:val="24"/>
+        </w:rPr>
+        <w:t>Po nekaj rundah, Ollie začne sumiti, da Stan goljufa</w:t>
       </w:r>
       <w:r>
         <w:rPr>
@@ -18320,25 +17757,7 @@
           <w:sz w:val="24"/>
           <w:szCs w:val="24"/>
         </w:rPr>
-        <w:t xml:space="preserve"> to je, da spreminja svoje število med </w:t>
-      </w:r>
-      <w:proofErr w:type="spellStart"/>
-      <w:r>
-        <w:rPr>
-          <w:rFonts w:ascii="Times New Roman" w:hAnsi="Times New Roman" w:cs="Times New Roman"/>
-          <w:sz w:val="24"/>
-          <w:szCs w:val="24"/>
-        </w:rPr>
-        <w:t>Ollijevimi</w:t>
-      </w:r>
-      <w:proofErr w:type="spellEnd"/>
-      <w:r>
-        <w:rPr>
-          <w:rFonts w:ascii="Times New Roman" w:hAnsi="Times New Roman" w:cs="Times New Roman"/>
-          <w:sz w:val="24"/>
-          <w:szCs w:val="24"/>
-        </w:rPr>
-        <w:t xml:space="preserve"> ugibanji. </w:t>
+        <w:t xml:space="preserve"> to je, da spreminja svoje število med Ollijevimi ugibanji. </w:t>
       </w:r>
       <w:r>
         <w:rPr>
@@ -18386,25 +17805,7 @@
           <w:sz w:val="24"/>
           <w:szCs w:val="24"/>
         </w:rPr>
-        <w:t xml:space="preserve"> je </w:t>
-      </w:r>
-      <w:proofErr w:type="spellStart"/>
-      <w:r>
-        <w:rPr>
-          <w:rFonts w:ascii="Times New Roman" w:hAnsi="Times New Roman" w:cs="Times New Roman"/>
-          <w:sz w:val="24"/>
-          <w:szCs w:val="24"/>
-        </w:rPr>
-        <w:t>Ollie</w:t>
-      </w:r>
-      <w:proofErr w:type="spellEnd"/>
-      <w:r>
-        <w:rPr>
-          <w:rFonts w:ascii="Times New Roman" w:hAnsi="Times New Roman" w:cs="Times New Roman"/>
-          <w:sz w:val="24"/>
-          <w:szCs w:val="24"/>
-        </w:rPr>
-        <w:t xml:space="preserve"> </w:t>
+        <w:t xml:space="preserve"> je Ollie </w:t>
       </w:r>
       <w:r>
         <w:rPr>
@@ -18446,23 +17847,13 @@
         </w:rPr>
         <w:t xml:space="preserve">Presoditi moraš ali posamezen zapis dokazuje </w:t>
       </w:r>
-      <w:proofErr w:type="spellStart"/>
-      <w:r>
-        <w:rPr>
-          <w:rFonts w:ascii="Times New Roman" w:hAnsi="Times New Roman" w:cs="Times New Roman"/>
-          <w:sz w:val="24"/>
-          <w:szCs w:val="24"/>
-        </w:rPr>
-        <w:t>Stanovo</w:t>
-      </w:r>
-      <w:proofErr w:type="spellEnd"/>
-      <w:r>
-        <w:rPr>
-          <w:rFonts w:ascii="Times New Roman" w:hAnsi="Times New Roman" w:cs="Times New Roman"/>
-          <w:sz w:val="24"/>
-          <w:szCs w:val="24"/>
-        </w:rPr>
-        <w:t xml:space="preserve"> goljufanje. </w:t>
+      <w:r>
+        <w:rPr>
+          <w:rFonts w:ascii="Times New Roman" w:hAnsi="Times New Roman" w:cs="Times New Roman"/>
+          <w:sz w:val="24"/>
+          <w:szCs w:val="24"/>
+        </w:rPr>
+        <w:t xml:space="preserve">Stanovo goljufanje. </w:t>
       </w:r>
     </w:p>
     <w:p>
@@ -18573,97 +17964,7 @@
           <w:sz w:val="24"/>
           <w:szCs w:val="24"/>
         </w:rPr>
-        <w:t>) in odgovor z vrstico, ki vsebuje niz »</w:t>
-      </w:r>
-      <w:proofErr w:type="spellStart"/>
-      <w:r>
-        <w:rPr>
-          <w:rFonts w:ascii="Times New Roman" w:hAnsi="Times New Roman" w:cs="Times New Roman"/>
-          <w:sz w:val="24"/>
-          <w:szCs w:val="24"/>
-        </w:rPr>
-        <w:t>too</w:t>
-      </w:r>
-      <w:proofErr w:type="spellEnd"/>
-      <w:r>
-        <w:rPr>
-          <w:rFonts w:ascii="Times New Roman" w:hAnsi="Times New Roman" w:cs="Times New Roman"/>
-          <w:sz w:val="24"/>
-          <w:szCs w:val="24"/>
-        </w:rPr>
-        <w:t xml:space="preserve"> </w:t>
-      </w:r>
-      <w:proofErr w:type="spellStart"/>
-      <w:r>
-        <w:rPr>
-          <w:rFonts w:ascii="Times New Roman" w:hAnsi="Times New Roman" w:cs="Times New Roman"/>
-          <w:sz w:val="24"/>
-          <w:szCs w:val="24"/>
-        </w:rPr>
-        <w:t>high</w:t>
-      </w:r>
-      <w:proofErr w:type="spellEnd"/>
-      <w:r>
-        <w:rPr>
-          <w:rFonts w:ascii="Times New Roman" w:hAnsi="Times New Roman" w:cs="Times New Roman"/>
-          <w:sz w:val="24"/>
-          <w:szCs w:val="24"/>
-        </w:rPr>
-        <w:t>«, »</w:t>
-      </w:r>
-      <w:proofErr w:type="spellStart"/>
-      <w:r>
-        <w:rPr>
-          <w:rFonts w:ascii="Times New Roman" w:hAnsi="Times New Roman" w:cs="Times New Roman"/>
-          <w:sz w:val="24"/>
-          <w:szCs w:val="24"/>
-        </w:rPr>
-        <w:t>too</w:t>
-      </w:r>
-      <w:proofErr w:type="spellEnd"/>
-      <w:r>
-        <w:rPr>
-          <w:rFonts w:ascii="Times New Roman" w:hAnsi="Times New Roman" w:cs="Times New Roman"/>
-          <w:sz w:val="24"/>
-          <w:szCs w:val="24"/>
-        </w:rPr>
-        <w:t xml:space="preserve"> </w:t>
-      </w:r>
-      <w:proofErr w:type="spellStart"/>
-      <w:r>
-        <w:rPr>
-          <w:rFonts w:ascii="Times New Roman" w:hAnsi="Times New Roman" w:cs="Times New Roman"/>
-          <w:sz w:val="24"/>
-          <w:szCs w:val="24"/>
-        </w:rPr>
-        <w:t>low</w:t>
-      </w:r>
-      <w:proofErr w:type="spellEnd"/>
-      <w:r>
-        <w:rPr>
-          <w:rFonts w:ascii="Times New Roman" w:hAnsi="Times New Roman" w:cs="Times New Roman"/>
-          <w:sz w:val="24"/>
-          <w:szCs w:val="24"/>
-        </w:rPr>
-        <w:t>« ali »</w:t>
-      </w:r>
-      <w:proofErr w:type="spellStart"/>
-      <w:r>
-        <w:rPr>
-          <w:rFonts w:ascii="Times New Roman" w:hAnsi="Times New Roman" w:cs="Times New Roman"/>
-          <w:sz w:val="24"/>
-          <w:szCs w:val="24"/>
-        </w:rPr>
-        <w:t>right</w:t>
-      </w:r>
-      <w:proofErr w:type="spellEnd"/>
-      <w:r>
-        <w:rPr>
-          <w:rFonts w:ascii="Times New Roman" w:hAnsi="Times New Roman" w:cs="Times New Roman"/>
-          <w:sz w:val="24"/>
-          <w:szCs w:val="24"/>
-        </w:rPr>
-        <w:t xml:space="preserve"> on«. Vsaka igra se zaključi </w:t>
+        <w:t xml:space="preserve">) in odgovor z vrstico, ki vsebuje niz »too high«, »too low« ali »right on«. Vsaka igra se zaključi </w:t>
       </w:r>
       <w:r>
         <w:rPr>
@@ -18679,25 +17980,7 @@
           <w:sz w:val="24"/>
           <w:szCs w:val="24"/>
         </w:rPr>
-        <w:t xml:space="preserve"> nizom »</w:t>
-      </w:r>
-      <w:proofErr w:type="spellStart"/>
-      <w:r>
-        <w:rPr>
-          <w:rFonts w:ascii="Times New Roman" w:hAnsi="Times New Roman" w:cs="Times New Roman"/>
-          <w:sz w:val="24"/>
-          <w:szCs w:val="24"/>
-        </w:rPr>
-        <w:t>right</w:t>
-      </w:r>
-      <w:proofErr w:type="spellEnd"/>
-      <w:r>
-        <w:rPr>
-          <w:rFonts w:ascii="Times New Roman" w:hAnsi="Times New Roman" w:cs="Times New Roman"/>
-          <w:sz w:val="24"/>
-          <w:szCs w:val="24"/>
-        </w:rPr>
-        <w:t xml:space="preserve"> on«. Vrstica z 0 sledi zadnjemu zapisu.</w:t>
+        <w:t xml:space="preserve"> nizom »right on«. Vrstica z 0 sledi zadnjemu zapisu.</w:t>
       </w:r>
       <w:r>
         <w:rPr>
@@ -18786,25 +18069,7 @@
           <w:sz w:val="24"/>
           <w:szCs w:val="24"/>
         </w:rPr>
-        <w:t xml:space="preserve">Za vsako igro, izpiši vrstico z nizom »Stan is </w:t>
-      </w:r>
-      <w:proofErr w:type="spellStart"/>
-      <w:r>
-        <w:rPr>
-          <w:rFonts w:ascii="Times New Roman" w:hAnsi="Times New Roman" w:cs="Times New Roman"/>
-          <w:sz w:val="24"/>
-          <w:szCs w:val="24"/>
-        </w:rPr>
-        <w:t>dishonest</w:t>
-      </w:r>
-      <w:proofErr w:type="spellEnd"/>
-      <w:r>
-        <w:rPr>
-          <w:rFonts w:ascii="Times New Roman" w:hAnsi="Times New Roman" w:cs="Times New Roman"/>
-          <w:sz w:val="24"/>
-          <w:szCs w:val="24"/>
-        </w:rPr>
-        <w:t xml:space="preserve">«, če so Stanovi odgovori nekonsistentni z zadnjim ugibanjem in odgovorom. </w:t>
+        <w:t xml:space="preserve">Za vsako igro, izpiši vrstico z nizom »Stan is dishonest«, če so Stanovi odgovori nekonsistentni z zadnjim ugibanjem in odgovorom. </w:t>
       </w:r>
       <w:r>
         <w:rPr>
@@ -18820,43 +18085,7 @@
           <w:sz w:val="24"/>
           <w:szCs w:val="24"/>
         </w:rPr>
-        <w:t xml:space="preserve"> izpiši niz »Stan </w:t>
-      </w:r>
-      <w:proofErr w:type="spellStart"/>
-      <w:r>
-        <w:rPr>
-          <w:rFonts w:ascii="Times New Roman" w:hAnsi="Times New Roman" w:cs="Times New Roman"/>
-          <w:sz w:val="24"/>
-          <w:szCs w:val="24"/>
-        </w:rPr>
-        <w:t>may</w:t>
-      </w:r>
-      <w:proofErr w:type="spellEnd"/>
-      <w:r>
-        <w:rPr>
-          <w:rFonts w:ascii="Times New Roman" w:hAnsi="Times New Roman" w:cs="Times New Roman"/>
-          <w:sz w:val="24"/>
-          <w:szCs w:val="24"/>
-        </w:rPr>
-        <w:t xml:space="preserve"> be </w:t>
-      </w:r>
-      <w:proofErr w:type="spellStart"/>
-      <w:r>
-        <w:rPr>
-          <w:rFonts w:ascii="Times New Roman" w:hAnsi="Times New Roman" w:cs="Times New Roman"/>
-          <w:sz w:val="24"/>
-          <w:szCs w:val="24"/>
-        </w:rPr>
-        <w:t>honest</w:t>
-      </w:r>
-      <w:proofErr w:type="spellEnd"/>
-      <w:r>
-        <w:rPr>
-          <w:rFonts w:ascii="Times New Roman" w:hAnsi="Times New Roman" w:cs="Times New Roman"/>
-          <w:sz w:val="24"/>
-          <w:szCs w:val="24"/>
-        </w:rPr>
-        <w:t>«.</w:t>
+        <w:t xml:space="preserve"> izpiši niz »Stan may be honest«.</w:t>
       </w:r>
     </w:p>
     <w:p>
@@ -18956,7 +18185,7 @@
                     <pic:cNvPicPr/>
                   </pic:nvPicPr>
                   <pic:blipFill>
-                    <a:blip r:embed="rId67"/>
+                    <a:blip r:embed="rId69"/>
                     <a:stretch>
                       <a:fillRect/>
                     </a:stretch>
@@ -19004,7 +18233,7 @@
                     <pic:cNvPicPr/>
                   </pic:nvPicPr>
                   <pic:blipFill>
-                    <a:blip r:embed="rId68"/>
+                    <a:blip r:embed="rId70"/>
                     <a:stretch>
                       <a:fillRect/>
                     </a:stretch>
@@ -19372,7 +18601,7 @@
                     <pic:cNvPicPr/>
                   </pic:nvPicPr>
                   <pic:blipFill>
-                    <a:blip r:embed="rId69">
+                    <a:blip r:embed="rId71">
                       <a:extLst>
                         <a:ext uri="{28A0092B-C50C-407E-A947-70E740481C1C}">
                           <a14:useLocalDpi xmlns:a14="http://schemas.microsoft.com/office/drawing/2010/main" val="0"/>
@@ -19649,7 +18878,7 @@
       <w:r>
         <w:t xml:space="preserve"> </w:t>
       </w:r>
-      <w:hyperlink r:id="rId70" w:history="1">
+      <w:hyperlink r:id="rId72" w:history="1">
         <w:r>
           <w:rPr>
             <w:rStyle w:val="Hyperlink"/>
@@ -19679,6 +18908,46 @@
           <w:szCs w:val="52"/>
         </w:rPr>
       </w:pPr>
+      <w:r>
+        <w:rPr>
+          <w:noProof/>
+        </w:rPr>
+        <w:drawing>
+          <wp:inline distT="0" distB="0" distL="0" distR="0" wp14:anchorId="1FD88DDC" wp14:editId="4E130D32">
+            <wp:extent cx="5760720" cy="447675"/>
+            <wp:effectExtent l="0" t="0" r="0" b="9525"/>
+            <wp:docPr id="72" name="Picture 72"/>
+            <wp:cNvGraphicFramePr>
+              <a:graphicFrameLocks xmlns:a="http://schemas.openxmlformats.org/drawingml/2006/main" noChangeAspect="1"/>
+            </wp:cNvGraphicFramePr>
+            <a:graphic xmlns:a="http://schemas.openxmlformats.org/drawingml/2006/main">
+              <a:graphicData uri="http://schemas.openxmlformats.org/drawingml/2006/picture">
+                <pic:pic xmlns:pic="http://schemas.openxmlformats.org/drawingml/2006/picture">
+                  <pic:nvPicPr>
+                    <pic:cNvPr id="1" name=""/>
+                    <pic:cNvPicPr/>
+                  </pic:nvPicPr>
+                  <pic:blipFill>
+                    <a:blip r:embed="rId73"/>
+                    <a:stretch>
+                      <a:fillRect/>
+                    </a:stretch>
+                  </pic:blipFill>
+                  <pic:spPr>
+                    <a:xfrm>
+                      <a:off x="0" y="0"/>
+                      <a:ext cx="5760720" cy="447675"/>
+                    </a:xfrm>
+                    <a:prstGeom prst="rect">
+                      <a:avLst/>
+                    </a:prstGeom>
+                  </pic:spPr>
+                </pic:pic>
+              </a:graphicData>
+            </a:graphic>
+          </wp:inline>
+        </w:drawing>
+      </w:r>
     </w:p>
     <w:p>
       <w:pPr>
@@ -19691,7 +18960,9 @@
           <w:szCs w:val="32"/>
         </w:rPr>
       </w:pPr>
-      <w:r>
+    </w:p>
+    <w:p>
+      <w:pPr>
         <w:rPr>
           <w:rFonts w:ascii="Times New Roman" w:hAnsi="Times New Roman" w:cs="Times New Roman"/>
           <w:b/>
@@ -19700,11 +18971,8 @@
           <w:sz w:val="32"/>
           <w:szCs w:val="32"/>
         </w:rPr>
-        <w:t>BESEDILO NALOGE</w:t>
-      </w:r>
-    </w:p>
-    <w:p>
-      <w:pPr>
+      </w:pPr>
+      <w:r>
         <w:rPr>
           <w:rFonts w:ascii="Times New Roman" w:hAnsi="Times New Roman" w:cs="Times New Roman"/>
           <w:b/>
@@ -19713,91 +18981,7 @@
           <w:sz w:val="32"/>
           <w:szCs w:val="32"/>
         </w:rPr>
-      </w:pPr>
-    </w:p>
-    <w:p>
-      <w:pPr>
-        <w:rPr>
-          <w:rFonts w:ascii="Times New Roman" w:hAnsi="Times New Roman" w:cs="Times New Roman"/>
-          <w:noProof/>
-          <w:sz w:val="24"/>
-          <w:szCs w:val="24"/>
-        </w:rPr>
-      </w:pPr>
-      <w:r>
-        <w:rPr>
-          <w:rFonts w:ascii="Times New Roman" w:hAnsi="Times New Roman" w:cs="Times New Roman"/>
-          <w:noProof/>
-          <w:sz w:val="24"/>
-          <w:szCs w:val="24"/>
-        </w:rPr>
-        <w:t xml:space="preserve">Dobiš two dimenzionalno šahovnico velikosti N x N (1-bazni indeksi). Nekatere celice na šahovnici so ».«, ki predstavljajo prazno celico. Nekatere celice pa so »#«, ki predstavljajo blokirano celico, ki jo ne smeš obiskati. Natančno ena izmed celic na šahovnici je »K«, ki predstavlja začetni položaj viteza. </w:t>
-      </w:r>
-    </w:p>
-    <w:p>
-      <w:pPr>
-        <w:rPr>
-          <w:rFonts w:ascii="Times New Roman" w:hAnsi="Times New Roman" w:cs="Times New Roman"/>
-          <w:noProof/>
-          <w:sz w:val="24"/>
-          <w:szCs w:val="24"/>
-        </w:rPr>
-      </w:pPr>
-      <w:r>
-        <w:rPr>
-          <w:rFonts w:ascii="Times New Roman" w:hAnsi="Times New Roman" w:cs="Times New Roman"/>
-          <w:noProof/>
-          <w:sz w:val="24"/>
-          <w:szCs w:val="24"/>
-        </w:rPr>
-        <w:t xml:space="preserve">Vitez na mestu (r,c), se lahko premakne na eno izmed validnih mestih v množici S = {(r+2,c+1), (r+2,c-1), (r-2,c+1), (r-2,c+1), (r-2,c-1), (r+1,c-1), (r+1,c+2), (r+1,c-2), (r-1,c+2=, (r-1,c-2)}. </w:t>
-      </w:r>
-      <w:r>
-        <w:rPr>
-          <w:rFonts w:ascii="Times New Roman" w:hAnsi="Times New Roman" w:cs="Times New Roman"/>
-          <w:noProof/>
-          <w:sz w:val="24"/>
-          <w:szCs w:val="24"/>
-        </w:rPr>
-        <w:t>Tukaj validno mesto pomeni, da (r',c') mora biti v meji šahovnice, t,j. 1&lt;=r'&lt;=N in 1&lt;=c'&lt;=N.</w:t>
-      </w:r>
-    </w:p>
-    <w:p>
-      <w:pPr>
-        <w:rPr>
-          <w:rFonts w:ascii="Times New Roman" w:hAnsi="Times New Roman" w:cs="Times New Roman"/>
-          <w:noProof/>
-          <w:sz w:val="24"/>
-          <w:szCs w:val="24"/>
-        </w:rPr>
-      </w:pPr>
-      <w:r>
-        <w:rPr>
-          <w:rFonts w:ascii="Times New Roman" w:hAnsi="Times New Roman" w:cs="Times New Roman"/>
-          <w:noProof/>
-          <w:sz w:val="24"/>
-          <w:szCs w:val="24"/>
-        </w:rPr>
-        <w:t xml:space="preserve">Vprašanje je koliko je minimalno število premikov potrebnih, da vitez pride do celice (1,1), s tem, da se izogiba celicam z »#« na poti. </w:t>
-      </w:r>
-    </w:p>
-    <w:p>
-      <w:pPr>
-        <w:rPr>
-          <w:rFonts w:ascii="Times New Roman" w:hAnsi="Times New Roman" w:cs="Times New Roman"/>
-          <w:noProof/>
-          <w:sz w:val="24"/>
-          <w:szCs w:val="24"/>
-        </w:rPr>
-      </w:pPr>
-      <w:r>
-        <w:rPr>
-          <w:rFonts w:ascii="Times New Roman" w:hAnsi="Times New Roman" w:cs="Times New Roman"/>
-          <w:noProof/>
-          <w:sz w:val="24"/>
-          <w:szCs w:val="24"/>
-        </w:rPr>
-        <w:t>Opomba – Bill bo točno en »K« na šahovnicim in celica (1,1) ne bo »#«.</w:t>
+        <w:t>BESEDILO NALOGE</w:t>
       </w:r>
     </w:p>
     <w:p>
@@ -19811,7 +18995,94 @@
           <w:szCs w:val="32"/>
         </w:rPr>
       </w:pPr>
-      <w:r>
+    </w:p>
+    <w:p>
+      <w:pPr>
+        <w:rPr>
+          <w:rFonts w:ascii="Times New Roman" w:hAnsi="Times New Roman" w:cs="Times New Roman"/>
+          <w:noProof/>
+          <w:sz w:val="24"/>
+          <w:szCs w:val="24"/>
+        </w:rPr>
+      </w:pPr>
+      <w:r>
+        <w:rPr>
+          <w:rFonts w:ascii="Times New Roman" w:hAnsi="Times New Roman" w:cs="Times New Roman"/>
+          <w:noProof/>
+          <w:sz w:val="24"/>
+          <w:szCs w:val="24"/>
+        </w:rPr>
+        <w:t xml:space="preserve">Dobiš two dimenzionalno šahovnico velikosti N x N (1-bazni indeksi). Nekatere celice na šahovnici so ».«, ki predstavljajo prazno celico. Nekatere celice pa so »#«, ki predstavljajo blokirano celico, ki jo ne smeš obiskati. Natančno ena izmed celic na šahovnici je »K«, ki predstavlja začetni položaj viteza. </w:t>
+      </w:r>
+    </w:p>
+    <w:p>
+      <w:pPr>
+        <w:rPr>
+          <w:rFonts w:ascii="Times New Roman" w:hAnsi="Times New Roman" w:cs="Times New Roman"/>
+          <w:noProof/>
+          <w:sz w:val="24"/>
+          <w:szCs w:val="24"/>
+        </w:rPr>
+      </w:pPr>
+      <w:r>
+        <w:rPr>
+          <w:rFonts w:ascii="Times New Roman" w:hAnsi="Times New Roman" w:cs="Times New Roman"/>
+          <w:noProof/>
+          <w:sz w:val="24"/>
+          <w:szCs w:val="24"/>
+        </w:rPr>
+        <w:t xml:space="preserve">Vitez na mestu (r,c), se lahko premakne na eno izmed validnih mestih v množici S = {(r+2,c+1), (r+2,c-1), (r-2,c+1), (r-2,c+1), (r-2,c-1), (r+1,c-1), (r+1,c+2), (r+1,c-2), (r-1,c+2=, (r-1,c-2)}. </w:t>
+      </w:r>
+      <w:r>
+        <w:rPr>
+          <w:rFonts w:ascii="Times New Roman" w:hAnsi="Times New Roman" w:cs="Times New Roman"/>
+          <w:noProof/>
+          <w:sz w:val="24"/>
+          <w:szCs w:val="24"/>
+        </w:rPr>
+        <w:t>Tukaj validno mesto pomeni, da (r',c') mora biti v meji šahovnice, t,j. 1&lt;=r'&lt;=N in 1&lt;=c'&lt;=N.</w:t>
+      </w:r>
+    </w:p>
+    <w:p>
+      <w:pPr>
+        <w:rPr>
+          <w:rFonts w:ascii="Times New Roman" w:hAnsi="Times New Roman" w:cs="Times New Roman"/>
+          <w:noProof/>
+          <w:sz w:val="24"/>
+          <w:szCs w:val="24"/>
+        </w:rPr>
+      </w:pPr>
+      <w:r>
+        <w:rPr>
+          <w:rFonts w:ascii="Times New Roman" w:hAnsi="Times New Roman" w:cs="Times New Roman"/>
+          <w:noProof/>
+          <w:sz w:val="24"/>
+          <w:szCs w:val="24"/>
+        </w:rPr>
+        <w:t xml:space="preserve">Vprašanje je koliko je minimalno število premikov potrebnih, da vitez pride do celice (1,1), s tem, da se izogiba celicam z »#« na poti. </w:t>
+      </w:r>
+    </w:p>
+    <w:p>
+      <w:pPr>
+        <w:rPr>
+          <w:rFonts w:ascii="Times New Roman" w:hAnsi="Times New Roman" w:cs="Times New Roman"/>
+          <w:noProof/>
+          <w:sz w:val="24"/>
+          <w:szCs w:val="24"/>
+        </w:rPr>
+      </w:pPr>
+      <w:r>
+        <w:rPr>
+          <w:rFonts w:ascii="Times New Roman" w:hAnsi="Times New Roman" w:cs="Times New Roman"/>
+          <w:noProof/>
+          <w:sz w:val="24"/>
+          <w:szCs w:val="24"/>
+        </w:rPr>
+        <w:t>Opomba – Bill bo točno en »K« na šahovnicim in celica (1,1) ne bo »#«.</w:t>
+      </w:r>
+    </w:p>
+    <w:p>
+      <w:pPr>
         <w:rPr>
           <w:rFonts w:ascii="Times New Roman" w:hAnsi="Times New Roman" w:cs="Times New Roman"/>
           <w:b/>
@@ -19820,30 +19091,8 @@
           <w:sz w:val="32"/>
           <w:szCs w:val="32"/>
         </w:rPr>
-        <w:t>Vhodni Podatki</w:t>
-      </w:r>
-    </w:p>
-    <w:p>
-      <w:pPr>
-        <w:rPr>
-          <w:rFonts w:ascii="Times New Roman" w:hAnsi="Times New Roman" w:cs="Times New Roman"/>
-          <w:noProof/>
-          <w:sz w:val="24"/>
-          <w:szCs w:val="24"/>
-        </w:rPr>
-      </w:pPr>
-      <w:r>
-        <w:rPr>
-          <w:rFonts w:ascii="Times New Roman" w:hAnsi="Times New Roman" w:cs="Times New Roman"/>
-          <w:noProof/>
-          <w:sz w:val="24"/>
-          <w:szCs w:val="24"/>
-        </w:rPr>
-        <w:t>Prva vrstica vsebuje celo število N (1&lt;=N&lt;=10**2), ki predstavlja dimenzije šahovnice. Vsaka naslednja N vrstica vsebuje niz, ki predstavlja i-to vrstico. Dolžina tega niza bo N.</w:t>
-      </w:r>
-    </w:p>
-    <w:p>
-      <w:pPr>
+      </w:pPr>
+      <w:r>
         <w:rPr>
           <w:rFonts w:ascii="Times New Roman" w:hAnsi="Times New Roman" w:cs="Times New Roman"/>
           <w:b/>
@@ -19852,8 +19101,30 @@
           <w:sz w:val="32"/>
           <w:szCs w:val="32"/>
         </w:rPr>
-      </w:pPr>
-      <w:r>
+        <w:t>Vhodni Podatki</w:t>
+      </w:r>
+    </w:p>
+    <w:p>
+      <w:pPr>
+        <w:rPr>
+          <w:rFonts w:ascii="Times New Roman" w:hAnsi="Times New Roman" w:cs="Times New Roman"/>
+          <w:noProof/>
+          <w:sz w:val="24"/>
+          <w:szCs w:val="24"/>
+        </w:rPr>
+      </w:pPr>
+      <w:r>
+        <w:rPr>
+          <w:rFonts w:ascii="Times New Roman" w:hAnsi="Times New Roman" w:cs="Times New Roman"/>
+          <w:noProof/>
+          <w:sz w:val="24"/>
+          <w:szCs w:val="24"/>
+        </w:rPr>
+        <w:t>Prva vrstica vsebuje celo število N (1&lt;=N&lt;=10**2), ki predstavlja dimenzije šahovnice. Vsaka naslednja N vrstica vsebuje niz, ki predstavlja i-to vrstico. Dolžina tega niza bo N.</w:t>
+      </w:r>
+    </w:p>
+    <w:p>
+      <w:pPr>
         <w:rPr>
           <w:rFonts w:ascii="Times New Roman" w:hAnsi="Times New Roman" w:cs="Times New Roman"/>
           <w:b/>
@@ -19862,6 +19133,16 @@
           <w:sz w:val="32"/>
           <w:szCs w:val="32"/>
         </w:rPr>
+      </w:pPr>
+      <w:r>
+        <w:rPr>
+          <w:rFonts w:ascii="Times New Roman" w:hAnsi="Times New Roman" w:cs="Times New Roman"/>
+          <w:b/>
+          <w:bCs/>
+          <w:noProof/>
+          <w:sz w:val="32"/>
+          <w:szCs w:val="32"/>
+        </w:rPr>
         <w:t>Izhodni Podatki</w:t>
       </w:r>
     </w:p>
@@ -19926,6 +19207,7 @@
         <w:rPr>
           <w:noProof/>
         </w:rPr>
+        <w:lastRenderedPageBreak/>
         <w:drawing>
           <wp:inline distT="0" distB="0" distL="0" distR="0" wp14:anchorId="532317D1" wp14:editId="04559C6C">
             <wp:extent cx="1371600" cy="1524000"/>
@@ -19942,7 +19224,7 @@
                     <pic:cNvPicPr/>
                   </pic:nvPicPr>
                   <pic:blipFill>
-                    <a:blip r:embed="rId71"/>
+                    <a:blip r:embed="rId74"/>
                     <a:stretch>
                       <a:fillRect/>
                     </a:stretch>
@@ -19991,7 +19273,7 @@
                     <pic:cNvPicPr/>
                   </pic:nvPicPr>
                   <pic:blipFill>
-                    <a:blip r:embed="rId72"/>
+                    <a:blip r:embed="rId75"/>
                     <a:stretch>
                       <a:fillRect/>
                     </a:stretch>
@@ -20028,7 +19310,6 @@
           <w:sz w:val="24"/>
           <w:szCs w:val="24"/>
         </w:rPr>
-        <w:lastRenderedPageBreak/>
         <w:t>Primer vhodnih podatkov 2:                                                  Primer izhodnih podatkov 2:</w:t>
       </w:r>
     </w:p>
@@ -20061,7 +19342,7 @@
                     <pic:cNvPicPr/>
                   </pic:nvPicPr>
                   <pic:blipFill>
-                    <a:blip r:embed="rId73"/>
+                    <a:blip r:embed="rId76"/>
                     <a:stretch>
                       <a:fillRect/>
                     </a:stretch>
@@ -20110,7 +19391,7 @@
                     <pic:cNvPicPr/>
                   </pic:nvPicPr>
                   <pic:blipFill>
-                    <a:blip r:embed="rId74"/>
+                    <a:blip r:embed="rId77"/>
                     <a:stretch>
                       <a:fillRect/>
                     </a:stretch>
@@ -20186,6 +19467,250 @@
       <w:pPr>
         <w:rPr>
           <w:rFonts w:ascii="Times New Roman" w:hAnsi="Times New Roman" w:cs="Times New Roman"/>
+          <w:sz w:val="24"/>
+          <w:szCs w:val="24"/>
+        </w:rPr>
+      </w:pPr>
+      <w:r>
+        <w:rPr>
+          <w:rFonts w:ascii="Times New Roman" w:hAnsi="Times New Roman" w:cs="Times New Roman"/>
+          <w:sz w:val="24"/>
+          <w:szCs w:val="24"/>
+        </w:rPr>
+        <w:t xml:space="preserve">Vhodne podatke sestavlja vrstica z celim številom n, ki predstavlja dimenzijo šahovnice n*n, sledijo vrstice z nizi, ki vsebujejo znake: </w:t>
+      </w:r>
+      <w:r>
+        <w:rPr>
+          <w:rFonts w:ascii="Times New Roman" w:hAnsi="Times New Roman" w:cs="Times New Roman"/>
+          <w:b/>
+          <w:bCs/>
+          <w:sz w:val="24"/>
+          <w:szCs w:val="24"/>
+        </w:rPr>
+        <w:t>. #</w:t>
+      </w:r>
+      <w:r>
+        <w:rPr>
+          <w:rFonts w:ascii="Times New Roman" w:hAnsi="Times New Roman" w:cs="Times New Roman"/>
+          <w:sz w:val="24"/>
+          <w:szCs w:val="24"/>
+        </w:rPr>
+        <w:t xml:space="preserve"> </w:t>
+      </w:r>
+      <w:r>
+        <w:rPr>
+          <w:rFonts w:ascii="Times New Roman" w:hAnsi="Times New Roman" w:cs="Times New Roman"/>
+          <w:b/>
+          <w:bCs/>
+          <w:sz w:val="24"/>
+          <w:szCs w:val="24"/>
+        </w:rPr>
+        <w:t>K</w:t>
+      </w:r>
+      <w:r>
+        <w:rPr>
+          <w:rFonts w:ascii="Times New Roman" w:hAnsi="Times New Roman" w:cs="Times New Roman"/>
+          <w:sz w:val="24"/>
+          <w:szCs w:val="24"/>
+        </w:rPr>
+        <w:t xml:space="preserve">, kjer </w:t>
+      </w:r>
+      <w:r>
+        <w:rPr>
+          <w:rFonts w:ascii="Times New Roman" w:hAnsi="Times New Roman" w:cs="Times New Roman"/>
+          <w:b/>
+          <w:bCs/>
+          <w:sz w:val="24"/>
+          <w:szCs w:val="24"/>
+        </w:rPr>
+        <w:t>.</w:t>
+      </w:r>
+      <w:r>
+        <w:rPr>
+          <w:rFonts w:ascii="Times New Roman" w:hAnsi="Times New Roman" w:cs="Times New Roman"/>
+          <w:sz w:val="24"/>
+          <w:szCs w:val="24"/>
+        </w:rPr>
+        <w:t xml:space="preserve"> predstavlja mesto na šahovnici, ki ga lahko obiščemo, </w:t>
+      </w:r>
+      <w:r>
+        <w:rPr>
+          <w:rFonts w:ascii="Times New Roman" w:hAnsi="Times New Roman" w:cs="Times New Roman"/>
+          <w:b/>
+          <w:bCs/>
+          <w:sz w:val="24"/>
+          <w:szCs w:val="24"/>
+        </w:rPr>
+        <w:t>#</w:t>
+      </w:r>
+      <w:r>
+        <w:rPr>
+          <w:rFonts w:ascii="Times New Roman" w:hAnsi="Times New Roman" w:cs="Times New Roman"/>
+          <w:sz w:val="24"/>
+          <w:szCs w:val="24"/>
+        </w:rPr>
+        <w:t xml:space="preserve"> predstavlja mesto na šahovnici, ki ga ne smemo obiskati ter </w:t>
+      </w:r>
+      <w:r>
+        <w:rPr>
+          <w:rFonts w:ascii="Times New Roman" w:hAnsi="Times New Roman" w:cs="Times New Roman"/>
+          <w:b/>
+          <w:bCs/>
+          <w:sz w:val="24"/>
+          <w:szCs w:val="24"/>
+        </w:rPr>
+        <w:t>K</w:t>
+      </w:r>
+      <w:r>
+        <w:rPr>
+          <w:rFonts w:ascii="Times New Roman" w:hAnsi="Times New Roman" w:cs="Times New Roman"/>
+          <w:sz w:val="24"/>
+          <w:szCs w:val="24"/>
+        </w:rPr>
+        <w:t xml:space="preserve">, ki predstavlja naš začetni položaj. Premikamo se lahko samo </w:t>
+      </w:r>
+      <w:r>
+        <w:rPr>
+          <w:rFonts w:ascii="Times New Roman" w:hAnsi="Times New Roman" w:cs="Times New Roman"/>
+          <w:sz w:val="24"/>
+          <w:szCs w:val="24"/>
+        </w:rPr>
+        <w:t xml:space="preserve">tri mesta v eno smer in na koncu tretjega premika lahko zavijemo levo ali desno za en položaj. Se pravi lahko se premikamo v L-jih kot figura konja v igri šaha. Ne smemo se premakniti na mesto, ki vsebuje #. Naš cilj je, da z najmanjšim številom potez pridemo do cilja, ki je vedno na mestu (0,0). Če ne moremo priti do cilja izpišemo -1. </w:t>
+      </w:r>
+    </w:p>
+    <w:p>
+      <w:pPr>
+        <w:rPr>
+          <w:rFonts w:ascii="Times New Roman" w:hAnsi="Times New Roman" w:cs="Times New Roman"/>
+          <w:sz w:val="24"/>
+          <w:szCs w:val="24"/>
+        </w:rPr>
+      </w:pPr>
+      <w:r>
+        <w:rPr>
+          <w:rFonts w:ascii="Times New Roman" w:hAnsi="Times New Roman" w:cs="Times New Roman"/>
+          <w:sz w:val="24"/>
+          <w:szCs w:val="24"/>
+        </w:rPr>
+        <w:t>Vrstice šahovnice shranimo posebej v tabelo. Poiščemo začetni položaj in</w:t>
+      </w:r>
+      <w:r>
+        <w:rPr>
+          <w:rFonts w:ascii="Times New Roman" w:hAnsi="Times New Roman" w:cs="Times New Roman"/>
+          <w:sz w:val="24"/>
+          <w:szCs w:val="24"/>
+        </w:rPr>
+        <w:t xml:space="preserve"> preverimo, če smo že na cilju. Če nismo</w:t>
+      </w:r>
+      <w:r>
+        <w:rPr>
+          <w:rFonts w:ascii="Times New Roman" w:hAnsi="Times New Roman" w:cs="Times New Roman"/>
+          <w:sz w:val="24"/>
+          <w:szCs w:val="24"/>
+        </w:rPr>
+        <w:t xml:space="preserve"> poskusimo vsako možno potezo od </w:t>
+      </w:r>
+      <w:r>
+        <w:rPr>
+          <w:rFonts w:ascii="Times New Roman" w:hAnsi="Times New Roman" w:cs="Times New Roman"/>
+          <w:sz w:val="24"/>
+          <w:szCs w:val="24"/>
+        </w:rPr>
+        <w:t xml:space="preserve">tega </w:t>
+      </w:r>
+      <w:r>
+        <w:rPr>
+          <w:rFonts w:ascii="Times New Roman" w:hAnsi="Times New Roman" w:cs="Times New Roman"/>
+          <w:sz w:val="24"/>
+          <w:szCs w:val="24"/>
+        </w:rPr>
+        <w:t>položaja. Vsako potezo posebej preverimo če nas pripelje izven meje</w:t>
+      </w:r>
+      <w:r>
+        <w:rPr>
+          <w:rFonts w:ascii="Times New Roman" w:hAnsi="Times New Roman" w:cs="Times New Roman"/>
+          <w:sz w:val="24"/>
+          <w:szCs w:val="24"/>
+        </w:rPr>
+        <w:t xml:space="preserve"> šahovnice, če je bil položaj že obiskan </w:t>
+      </w:r>
+      <w:r>
+        <w:rPr>
+          <w:rFonts w:ascii="Times New Roman" w:hAnsi="Times New Roman" w:cs="Times New Roman"/>
+          <w:sz w:val="24"/>
+          <w:szCs w:val="24"/>
+        </w:rPr>
+        <w:t>ali pa če položaj vsebuje «#«. Če je poteza pravilna položaj skupaj z</w:t>
+      </w:r>
+      <w:r>
+        <w:rPr>
+          <w:rFonts w:ascii="Times New Roman" w:hAnsi="Times New Roman" w:cs="Times New Roman"/>
+          <w:sz w:val="24"/>
+          <w:szCs w:val="24"/>
+        </w:rPr>
+        <w:t xml:space="preserve"> posodobljenim</w:t>
+      </w:r>
+      <w:r>
+        <w:rPr>
+          <w:rFonts w:ascii="Times New Roman" w:hAnsi="Times New Roman" w:cs="Times New Roman"/>
+          <w:sz w:val="24"/>
+          <w:szCs w:val="24"/>
+        </w:rPr>
+        <w:t xml:space="preserve"> številom opravljenih potez shranimo v naš seznam, kjer je prvi dodan seznamu,</w:t>
+      </w:r>
+      <w:r>
+        <w:rPr>
+          <w:rFonts w:ascii="Times New Roman" w:hAnsi="Times New Roman" w:cs="Times New Roman"/>
+          <w:sz w:val="24"/>
+          <w:szCs w:val="24"/>
+        </w:rPr>
+        <w:t xml:space="preserve"> je</w:t>
+      </w:r>
+      <w:r>
+        <w:rPr>
+          <w:rFonts w:ascii="Times New Roman" w:hAnsi="Times New Roman" w:cs="Times New Roman"/>
+          <w:sz w:val="24"/>
+          <w:szCs w:val="24"/>
+        </w:rPr>
+        <w:t xml:space="preserve"> tudi</w:t>
+      </w:r>
+      <w:r>
+        <w:rPr>
+          <w:rFonts w:ascii="Times New Roman" w:hAnsi="Times New Roman" w:cs="Times New Roman"/>
+          <w:sz w:val="24"/>
+          <w:szCs w:val="24"/>
+        </w:rPr>
+        <w:t xml:space="preserve"> prvi, ki bo izbran iz seznama. Položaj dodamo k že obiskanim. Ponovimo za vsako pravilno potezo. Pogledamo naš seznam in izberemo </w:t>
+      </w:r>
+      <w:r>
+        <w:rPr>
+          <w:rFonts w:ascii="Times New Roman" w:hAnsi="Times New Roman" w:cs="Times New Roman"/>
+          <w:sz w:val="24"/>
+          <w:szCs w:val="24"/>
+        </w:rPr>
+        <w:t xml:space="preserve">nov </w:t>
+      </w:r>
+      <w:r>
+        <w:rPr>
+          <w:rFonts w:ascii="Times New Roman" w:hAnsi="Times New Roman" w:cs="Times New Roman"/>
+          <w:sz w:val="24"/>
+          <w:szCs w:val="24"/>
+        </w:rPr>
+        <w:t xml:space="preserve">položaj in število potez, ki so </w:t>
+      </w:r>
+      <w:r>
+        <w:rPr>
+          <w:rFonts w:ascii="Times New Roman" w:hAnsi="Times New Roman" w:cs="Times New Roman"/>
+          <w:sz w:val="24"/>
+          <w:szCs w:val="24"/>
+        </w:rPr>
+        <w:t xml:space="preserve">bila prva dodana. Ponovimo vse korake dokler nismo prišli do cilja ali pa če cilj ni dosegljiv. </w:t>
+      </w:r>
+    </w:p>
+    <w:p>
+      <w:pPr>
+        <w:rPr>
+          <w:rFonts w:ascii="Times New Roman" w:hAnsi="Times New Roman" w:cs="Times New Roman"/>
           <w:b/>
           <w:bCs/>
           <w:sz w:val="28"/>
@@ -20280,33 +19805,11 @@
           <w:szCs w:val="28"/>
         </w:rPr>
       </w:pPr>
-    </w:p>
-    <w:p>
-      <w:pPr>
+      <w:r>
         <w:rPr>
           <w:rFonts w:ascii="Times New Roman" w:hAnsi="Times New Roman" w:cs="Times New Roman"/>
           <w:b/>
           <w:bCs/>
-          <w:sz w:val="28"/>
-          <w:szCs w:val="28"/>
-        </w:rPr>
-      </w:pPr>
-    </w:p>
-    <w:p>
-      <w:pPr>
-        <w:rPr>
-          <w:rFonts w:ascii="Times New Roman" w:hAnsi="Times New Roman" w:cs="Times New Roman"/>
-          <w:b/>
-          <w:bCs/>
-          <w:sz w:val="28"/>
-          <w:szCs w:val="28"/>
-        </w:rPr>
-      </w:pPr>
-      <w:r>
-        <w:rPr>
-          <w:rFonts w:ascii="Times New Roman" w:hAnsi="Times New Roman" w:cs="Times New Roman"/>
-          <w:b/>
-          <w:bCs/>
           <w:noProof/>
           <w:sz w:val="24"/>
           <w:szCs w:val="24"/>
@@ -20323,6 +19826,46 @@
           <w:szCs w:val="24"/>
         </w:rPr>
       </w:pPr>
+      <w:r>
+        <w:rPr>
+          <w:noProof/>
+        </w:rPr>
+        <w:drawing>
+          <wp:inline distT="0" distB="0" distL="0" distR="0" wp14:anchorId="7C90F074" wp14:editId="157CDC44">
+            <wp:extent cx="6244590" cy="695325"/>
+            <wp:effectExtent l="0" t="0" r="3810" b="9525"/>
+            <wp:docPr id="73" name="Picture 73"/>
+            <wp:cNvGraphicFramePr>
+              <a:graphicFrameLocks xmlns:a="http://schemas.openxmlformats.org/drawingml/2006/main" noChangeAspect="1"/>
+            </wp:cNvGraphicFramePr>
+            <a:graphic xmlns:a="http://schemas.openxmlformats.org/drawingml/2006/main">
+              <a:graphicData uri="http://schemas.openxmlformats.org/drawingml/2006/picture">
+                <pic:pic xmlns:pic="http://schemas.openxmlformats.org/drawingml/2006/picture">
+                  <pic:nvPicPr>
+                    <pic:cNvPr id="1" name=""/>
+                    <pic:cNvPicPr/>
+                  </pic:nvPicPr>
+                  <pic:blipFill>
+                    <a:blip r:embed="rId78"/>
+                    <a:stretch>
+                      <a:fillRect/>
+                    </a:stretch>
+                  </pic:blipFill>
+                  <pic:spPr>
+                    <a:xfrm>
+                      <a:off x="0" y="0"/>
+                      <a:ext cx="6250205" cy="695950"/>
+                    </a:xfrm>
+                    <a:prstGeom prst="rect">
+                      <a:avLst/>
+                    </a:prstGeom>
+                  </pic:spPr>
+                </pic:pic>
+              </a:graphicData>
+            </a:graphic>
+          </wp:inline>
+        </w:drawing>
+      </w:r>
     </w:p>
     <w:p>
       <w:pPr>
@@ -20377,13 +19920,101 @@
           <w:szCs w:val="52"/>
         </w:rPr>
       </w:pPr>
-      <w:r>
+    </w:p>
+    <w:p>
+      <w:pPr>
+        <w:jc w:val="center"/>
         <w:rPr>
           <w:rFonts w:ascii="Times New Roman" w:hAnsi="Times New Roman" w:cs="Times New Roman"/>
           <w:noProof/>
           <w:sz w:val="52"/>
           <w:szCs w:val="52"/>
         </w:rPr>
+      </w:pPr>
+    </w:p>
+    <w:p>
+      <w:pPr>
+        <w:jc w:val="center"/>
+        <w:rPr>
+          <w:rFonts w:ascii="Times New Roman" w:hAnsi="Times New Roman" w:cs="Times New Roman"/>
+          <w:noProof/>
+          <w:sz w:val="52"/>
+          <w:szCs w:val="52"/>
+        </w:rPr>
+      </w:pPr>
+    </w:p>
+    <w:p>
+      <w:pPr>
+        <w:jc w:val="center"/>
+        <w:rPr>
+          <w:rFonts w:ascii="Times New Roman" w:hAnsi="Times New Roman" w:cs="Times New Roman"/>
+          <w:noProof/>
+          <w:sz w:val="52"/>
+          <w:szCs w:val="52"/>
+        </w:rPr>
+      </w:pPr>
+    </w:p>
+    <w:p>
+      <w:pPr>
+        <w:jc w:val="center"/>
+        <w:rPr>
+          <w:rFonts w:ascii="Times New Roman" w:hAnsi="Times New Roman" w:cs="Times New Roman"/>
+          <w:noProof/>
+          <w:sz w:val="52"/>
+          <w:szCs w:val="52"/>
+        </w:rPr>
+      </w:pPr>
+    </w:p>
+    <w:p>
+      <w:pPr>
+        <w:jc w:val="center"/>
+        <w:rPr>
+          <w:rFonts w:ascii="Times New Roman" w:hAnsi="Times New Roman" w:cs="Times New Roman"/>
+          <w:noProof/>
+          <w:sz w:val="52"/>
+          <w:szCs w:val="52"/>
+        </w:rPr>
+      </w:pPr>
+    </w:p>
+    <w:p>
+      <w:pPr>
+        <w:jc w:val="center"/>
+        <w:rPr>
+          <w:rFonts w:ascii="Times New Roman" w:hAnsi="Times New Roman" w:cs="Times New Roman"/>
+          <w:noProof/>
+          <w:sz w:val="52"/>
+          <w:szCs w:val="52"/>
+        </w:rPr>
+      </w:pPr>
+    </w:p>
+    <w:p>
+      <w:pPr>
+        <w:jc w:val="center"/>
+        <w:rPr>
+          <w:rFonts w:ascii="Times New Roman" w:hAnsi="Times New Roman" w:cs="Times New Roman"/>
+          <w:noProof/>
+          <w:sz w:val="52"/>
+          <w:szCs w:val="52"/>
+        </w:rPr>
+      </w:pPr>
+    </w:p>
+    <w:p>
+      <w:pPr>
+        <w:jc w:val="center"/>
+        <w:rPr>
+          <w:rFonts w:ascii="Times New Roman" w:hAnsi="Times New Roman" w:cs="Times New Roman"/>
+          <w:noProof/>
+          <w:sz w:val="52"/>
+          <w:szCs w:val="52"/>
+        </w:rPr>
+      </w:pPr>
+      <w:r>
+        <w:rPr>
+          <w:rFonts w:ascii="Times New Roman" w:hAnsi="Times New Roman" w:cs="Times New Roman"/>
+          <w:noProof/>
+          <w:sz w:val="52"/>
+          <w:szCs w:val="52"/>
+        </w:rPr>
         <w:lastRenderedPageBreak/>
         <w:t>EGYPT</w:t>
       </w:r>
@@ -20419,7 +20050,7 @@
       <w:r>
         <w:t xml:space="preserve"> </w:t>
       </w:r>
-      <w:hyperlink r:id="rId75" w:history="1">
+      <w:hyperlink r:id="rId79" w:history="1">
         <w:r>
           <w:rPr>
             <w:rStyle w:val="Hyperlink"/>
@@ -20428,34 +20059,15 @@
         </w:r>
       </w:hyperlink>
       <w:r>
-        <w:t xml:space="preserve"> </w:t>
-      </w:r>
-      <w:r>
-        <w:t xml:space="preserve"> </w:t>
-      </w:r>
-      <w:r>
-        <w:rPr>
-          <w:rFonts w:ascii="Times New Roman" w:hAnsi="Times New Roman" w:cs="Times New Roman"/>
-          <w:sz w:val="24"/>
-          <w:szCs w:val="24"/>
-        </w:rPr>
-        <w:t>in je vredna 2.</w:t>
-      </w:r>
-      <w:r>
-        <w:rPr>
-          <w:rFonts w:ascii="Times New Roman" w:hAnsi="Times New Roman" w:cs="Times New Roman"/>
-          <w:sz w:val="24"/>
-          <w:szCs w:val="24"/>
-        </w:rPr>
-        <w:t>1</w:t>
-      </w:r>
-      <w:r>
-        <w:rPr>
-          <w:rFonts w:ascii="Times New Roman" w:hAnsi="Times New Roman" w:cs="Times New Roman"/>
-          <w:sz w:val="24"/>
-          <w:szCs w:val="24"/>
-        </w:rPr>
-        <w:t xml:space="preserve"> točk</w:t>
+        <w:t xml:space="preserve">  </w:t>
+      </w:r>
+      <w:r>
+        <w:rPr>
+          <w:rFonts w:ascii="Times New Roman" w:hAnsi="Times New Roman" w:cs="Times New Roman"/>
+          <w:sz w:val="24"/>
+          <w:szCs w:val="24"/>
+        </w:rPr>
+        <w:t>in je vredna 2.1 točk</w:t>
       </w:r>
     </w:p>
     <w:p>
@@ -20495,7 +20107,7 @@
                     <pic:cNvPicPr/>
                   </pic:nvPicPr>
                   <pic:blipFill>
-                    <a:blip r:embed="rId76"/>
+                    <a:blip r:embed="rId80"/>
                     <a:stretch>
                       <a:fillRect/>
                     </a:stretch>
@@ -20890,7 +20502,7 @@
                     <pic:cNvPicPr/>
                   </pic:nvPicPr>
                   <pic:blipFill>
-                    <a:blip r:embed="rId77"/>
+                    <a:blip r:embed="rId81"/>
                     <a:stretch>
                       <a:fillRect/>
                     </a:stretch>
@@ -20939,7 +20551,7 @@
                     <pic:cNvPicPr/>
                   </pic:nvPicPr>
                   <pic:blipFill>
-                    <a:blip r:embed="rId78"/>
+                    <a:blip r:embed="rId82"/>
                     <a:stretch>
                       <a:fillRect/>
                     </a:stretch>
@@ -21020,25 +20632,7 @@
           <w:sz w:val="24"/>
           <w:szCs w:val="24"/>
         </w:rPr>
-        <w:t xml:space="preserve"> vrnemo niz »</w:t>
-      </w:r>
-      <w:proofErr w:type="spellStart"/>
-      <w:r>
-        <w:rPr>
-          <w:rFonts w:ascii="Times New Roman" w:hAnsi="Times New Roman" w:cs="Times New Roman"/>
-          <w:sz w:val="24"/>
-          <w:szCs w:val="24"/>
-        </w:rPr>
-        <w:t>right</w:t>
-      </w:r>
-      <w:proofErr w:type="spellEnd"/>
-      <w:r>
-        <w:rPr>
-          <w:rFonts w:ascii="Times New Roman" w:hAnsi="Times New Roman" w:cs="Times New Roman"/>
-          <w:sz w:val="24"/>
-          <w:szCs w:val="24"/>
-        </w:rPr>
-        <w:t>«, če pa niso</w:t>
+        <w:t xml:space="preserve"> vrnemo niz »right«, če pa niso</w:t>
       </w:r>
       <w:r>
         <w:rPr>
@@ -21054,25 +20648,7 @@
           <w:sz w:val="24"/>
           <w:szCs w:val="24"/>
         </w:rPr>
-        <w:t xml:space="preserve"> vrnemo niz »</w:t>
-      </w:r>
-      <w:proofErr w:type="spellStart"/>
-      <w:r>
-        <w:rPr>
-          <w:rFonts w:ascii="Times New Roman" w:hAnsi="Times New Roman" w:cs="Times New Roman"/>
-          <w:sz w:val="24"/>
-          <w:szCs w:val="24"/>
-        </w:rPr>
-        <w:t>wrong</w:t>
-      </w:r>
-      <w:proofErr w:type="spellEnd"/>
-      <w:r>
-        <w:rPr>
-          <w:rFonts w:ascii="Times New Roman" w:hAnsi="Times New Roman" w:cs="Times New Roman"/>
-          <w:sz w:val="24"/>
-          <w:szCs w:val="24"/>
-        </w:rPr>
-        <w:t xml:space="preserve">«. </w:t>
+        <w:t xml:space="preserve"> vrnemo niz »wrong«. </w:t>
       </w:r>
     </w:p>
     <w:p>
@@ -21244,7 +20820,7 @@
                     <pic:cNvPicPr/>
                   </pic:nvPicPr>
                   <pic:blipFill>
-                    <a:blip r:embed="rId79"/>
+                    <a:blip r:embed="rId83"/>
                     <a:stretch>
                       <a:fillRect/>
                     </a:stretch>
@@ -21267,7 +20843,7 @@
     </w:p>
     <w:p>
       <w:pPr>
-        <w:jc w:val="center"/>
+        <w:ind w:left="708" w:firstLine="708"/>
         <w:rPr>
           <w:rFonts w:ascii="Times New Roman" w:hAnsi="Times New Roman" w:cs="Times New Roman"/>
           <w:noProof/>
@@ -21278,7 +20854,7 @@
     </w:p>
     <w:p>
       <w:pPr>
-        <w:jc w:val="center"/>
+        <w:ind w:left="708" w:firstLine="708"/>
         <w:rPr>
           <w:rFonts w:ascii="Times New Roman" w:hAnsi="Times New Roman" w:cs="Times New Roman"/>
           <w:noProof/>
@@ -21289,7 +20865,7 @@
     </w:p>
     <w:p>
       <w:pPr>
-        <w:jc w:val="center"/>
+        <w:ind w:left="708" w:firstLine="708"/>
         <w:rPr>
           <w:rFonts w:ascii="Times New Roman" w:hAnsi="Times New Roman" w:cs="Times New Roman"/>
           <w:noProof/>
@@ -21300,7 +20876,7 @@
     </w:p>
     <w:p>
       <w:pPr>
-        <w:jc w:val="center"/>
+        <w:ind w:left="708" w:firstLine="708"/>
         <w:rPr>
           <w:rFonts w:ascii="Times New Roman" w:hAnsi="Times New Roman" w:cs="Times New Roman"/>
           <w:noProof/>
@@ -21311,7 +20887,7 @@
     </w:p>
     <w:p>
       <w:pPr>
-        <w:jc w:val="center"/>
+        <w:ind w:left="708" w:firstLine="708"/>
         <w:rPr>
           <w:rFonts w:ascii="Times New Roman" w:hAnsi="Times New Roman" w:cs="Times New Roman"/>
           <w:noProof/>
@@ -21322,7 +20898,7 @@
     </w:p>
     <w:p>
       <w:pPr>
-        <w:jc w:val="center"/>
+        <w:ind w:left="708" w:firstLine="708"/>
         <w:rPr>
           <w:rFonts w:ascii="Times New Roman" w:hAnsi="Times New Roman" w:cs="Times New Roman"/>
           <w:noProof/>
@@ -21333,7 +20909,7 @@
     </w:p>
     <w:p>
       <w:pPr>
-        <w:jc w:val="center"/>
+        <w:ind w:left="708" w:firstLine="708"/>
         <w:rPr>
           <w:rFonts w:ascii="Times New Roman" w:hAnsi="Times New Roman" w:cs="Times New Roman"/>
           <w:noProof/>
@@ -21344,7 +20920,7 @@
     </w:p>
     <w:p>
       <w:pPr>
-        <w:jc w:val="center"/>
+        <w:ind w:left="708" w:firstLine="708"/>
         <w:rPr>
           <w:rFonts w:ascii="Times New Roman" w:hAnsi="Times New Roman" w:cs="Times New Roman"/>
           <w:noProof/>
@@ -21355,7 +20931,7 @@
     </w:p>
     <w:p>
       <w:pPr>
-        <w:jc w:val="center"/>
+        <w:ind w:left="708" w:firstLine="708"/>
         <w:rPr>
           <w:rFonts w:ascii="Times New Roman" w:hAnsi="Times New Roman" w:cs="Times New Roman"/>
           <w:noProof/>
@@ -21366,7 +20942,7 @@
     </w:p>
     <w:p>
       <w:pPr>
-        <w:jc w:val="center"/>
+        <w:ind w:left="708" w:firstLine="708"/>
         <w:rPr>
           <w:rFonts w:ascii="Times New Roman" w:hAnsi="Times New Roman" w:cs="Times New Roman"/>
           <w:noProof/>
@@ -21374,17 +20950,16 @@
           <w:szCs w:val="52"/>
         </w:rPr>
       </w:pPr>
-    </w:p>
-    <w:p>
-      <w:pPr>
-        <w:jc w:val="center"/>
+      <w:r>
         <w:rPr>
           <w:rFonts w:ascii="Times New Roman" w:hAnsi="Times New Roman" w:cs="Times New Roman"/>
           <w:noProof/>
           <w:sz w:val="52"/>
           <w:szCs w:val="52"/>
         </w:rPr>
-      </w:pPr>
+        <w:lastRenderedPageBreak/>
+        <w:t>COLLATZ CONJECTURE</w:t>
+      </w:r>
     </w:p>
     <w:p>
       <w:pPr>
@@ -21407,10 +20982,52 @@
           <w:szCs w:val="52"/>
         </w:rPr>
       </w:pPr>
-    </w:p>
-    <w:p>
-      <w:pPr>
-        <w:jc w:val="center"/>
+      <w:r>
+        <w:rPr>
+          <w:rFonts w:ascii="Times New Roman" w:hAnsi="Times New Roman" w:cs="Times New Roman"/>
+          <w:sz w:val="24"/>
+          <w:szCs w:val="24"/>
+        </w:rPr>
+        <w:t>Naloga je na spletni strani</w:t>
+      </w:r>
+      <w:r>
+        <w:rPr>
+          <w:rFonts w:ascii="Times New Roman" w:hAnsi="Times New Roman" w:cs="Times New Roman"/>
+          <w:sz w:val="24"/>
+          <w:szCs w:val="24"/>
+        </w:rPr>
+        <w:t xml:space="preserve"> </w:t>
+      </w:r>
+      <w:hyperlink r:id="rId84" w:history="1">
+        <w:r>
+          <w:rPr>
+            <w:rStyle w:val="Hyperlink"/>
+            <w:rFonts w:ascii="Times New Roman" w:hAnsi="Times New Roman" w:cs="Times New Roman"/>
+            <w:sz w:val="24"/>
+            <w:szCs w:val="24"/>
+          </w:rPr>
+          <w:t>https://open.kattis.com/problems/collatz</w:t>
+        </w:r>
+      </w:hyperlink>
+      <w:r>
+        <w:rPr>
+          <w:rFonts w:ascii="Times New Roman" w:hAnsi="Times New Roman" w:cs="Times New Roman"/>
+          <w:sz w:val="24"/>
+          <w:szCs w:val="24"/>
+        </w:rPr>
+        <w:t xml:space="preserve"> </w:t>
+      </w:r>
+      <w:r>
+        <w:rPr>
+          <w:rFonts w:ascii="Times New Roman" w:hAnsi="Times New Roman" w:cs="Times New Roman"/>
+          <w:sz w:val="24"/>
+          <w:szCs w:val="24"/>
+        </w:rPr>
+        <w:t>in je vredna 4.2 točk</w:t>
+      </w:r>
+    </w:p>
+    <w:p>
+      <w:pPr>
         <w:rPr>
           <w:rFonts w:ascii="Times New Roman" w:hAnsi="Times New Roman" w:cs="Times New Roman"/>
           <w:noProof/>
@@ -21418,6 +21035,1274 @@
           <w:szCs w:val="52"/>
         </w:rPr>
       </w:pPr>
+      <w:r>
+        <w:rPr>
+          <w:noProof/>
+        </w:rPr>
+        <w:drawing>
+          <wp:inline distT="0" distB="0" distL="0" distR="0" wp14:anchorId="2931FC00" wp14:editId="6E22BFCF">
+            <wp:extent cx="6283960" cy="485775"/>
+            <wp:effectExtent l="0" t="0" r="2540" b="9525"/>
+            <wp:docPr id="65" name="Picture 65"/>
+            <wp:cNvGraphicFramePr>
+              <a:graphicFrameLocks xmlns:a="http://schemas.openxmlformats.org/drawingml/2006/main" noChangeAspect="1"/>
+            </wp:cNvGraphicFramePr>
+            <a:graphic xmlns:a="http://schemas.openxmlformats.org/drawingml/2006/main">
+              <a:graphicData uri="http://schemas.openxmlformats.org/drawingml/2006/picture">
+                <pic:pic xmlns:pic="http://schemas.openxmlformats.org/drawingml/2006/picture">
+                  <pic:nvPicPr>
+                    <pic:cNvPr id="1" name=""/>
+                    <pic:cNvPicPr/>
+                  </pic:nvPicPr>
+                  <pic:blipFill>
+                    <a:blip r:embed="rId85"/>
+                    <a:stretch>
+                      <a:fillRect/>
+                    </a:stretch>
+                  </pic:blipFill>
+                  <pic:spPr>
+                    <a:xfrm>
+                      <a:off x="0" y="0"/>
+                      <a:ext cx="6336240" cy="489816"/>
+                    </a:xfrm>
+                    <a:prstGeom prst="rect">
+                      <a:avLst/>
+                    </a:prstGeom>
+                  </pic:spPr>
+                </pic:pic>
+              </a:graphicData>
+            </a:graphic>
+          </wp:inline>
+        </w:drawing>
+      </w:r>
+    </w:p>
+    <w:p>
+      <w:pPr>
+        <w:jc w:val="center"/>
+        <w:rPr>
+          <w:rFonts w:ascii="Times New Roman" w:hAnsi="Times New Roman" w:cs="Times New Roman"/>
+          <w:b/>
+          <w:bCs/>
+          <w:noProof/>
+          <w:sz w:val="32"/>
+          <w:szCs w:val="32"/>
+        </w:rPr>
+      </w:pPr>
+    </w:p>
+    <w:p>
+      <w:pPr>
+        <w:rPr>
+          <w:rFonts w:ascii="Times New Roman" w:hAnsi="Times New Roman" w:cs="Times New Roman"/>
+          <w:noProof/>
+          <w:sz w:val="32"/>
+          <w:szCs w:val="32"/>
+        </w:rPr>
+      </w:pPr>
+      <w:r>
+        <w:rPr>
+          <w:rFonts w:ascii="Times New Roman" w:hAnsi="Times New Roman" w:cs="Times New Roman"/>
+          <w:noProof/>
+          <w:sz w:val="32"/>
+          <w:szCs w:val="32"/>
+        </w:rPr>
+        <w:t>BESEDILO NALOGE</w:t>
+      </w:r>
+      <w:r>
+        <w:rPr>
+          <w:rFonts w:ascii="Times New Roman" w:hAnsi="Times New Roman" w:cs="Times New Roman"/>
+          <w:noProof/>
+          <w:sz w:val="32"/>
+          <w:szCs w:val="32"/>
+        </w:rPr>
+        <w:tab/>
+      </w:r>
+    </w:p>
+    <w:p>
+      <w:pPr>
+        <w:rPr>
+          <w:rFonts w:ascii="Times New Roman" w:hAnsi="Times New Roman" w:cs="Times New Roman"/>
+          <w:noProof/>
+          <w:sz w:val="24"/>
+          <w:szCs w:val="24"/>
+        </w:rPr>
+      </w:pPr>
+    </w:p>
+    <w:p>
+      <w:pPr>
+        <w:rPr>
+          <w:rFonts w:ascii="Times New Roman" w:hAnsi="Times New Roman" w:cs="Times New Roman"/>
+          <w:noProof/>
+          <w:sz w:val="24"/>
+          <w:szCs w:val="24"/>
+        </w:rPr>
+      </w:pPr>
+      <w:r>
+        <w:rPr>
+          <w:rFonts w:ascii="Times New Roman" w:hAnsi="Times New Roman" w:cs="Times New Roman"/>
+          <w:noProof/>
+          <w:sz w:val="24"/>
+          <w:szCs w:val="24"/>
+        </w:rPr>
+        <w:t>Collatzova domneva je zanimiv fenomen. Čeprav je princip zelo preprost</w:t>
+      </w:r>
+      <w:r>
+        <w:rPr>
+          <w:rFonts w:ascii="Times New Roman" w:hAnsi="Times New Roman" w:cs="Times New Roman"/>
+          <w:noProof/>
+          <w:sz w:val="24"/>
+          <w:szCs w:val="24"/>
+        </w:rPr>
+        <w:t>,</w:t>
+      </w:r>
+      <w:r>
+        <w:rPr>
+          <w:rFonts w:ascii="Times New Roman" w:hAnsi="Times New Roman" w:cs="Times New Roman"/>
+          <w:noProof/>
+          <w:sz w:val="24"/>
+          <w:szCs w:val="24"/>
+        </w:rPr>
+        <w:t xml:space="preserve"> še </w:t>
+      </w:r>
+      <w:r>
+        <w:rPr>
+          <w:rFonts w:ascii="Times New Roman" w:hAnsi="Times New Roman" w:cs="Times New Roman"/>
+          <w:noProof/>
+          <w:sz w:val="24"/>
+          <w:szCs w:val="24"/>
+        </w:rPr>
+        <w:t>vedno</w:t>
+      </w:r>
+      <w:r>
+        <w:rPr>
+          <w:rFonts w:ascii="Times New Roman" w:hAnsi="Times New Roman" w:cs="Times New Roman"/>
+          <w:noProof/>
+          <w:sz w:val="24"/>
+          <w:szCs w:val="24"/>
+        </w:rPr>
+        <w:t xml:space="preserve"> ostaja eden izmed nerešenih problemov v matematiki, tudi po </w:t>
+      </w:r>
+      <w:r>
+        <w:rPr>
+          <w:rFonts w:ascii="Times New Roman" w:hAnsi="Times New Roman" w:cs="Times New Roman"/>
+          <w:noProof/>
+          <w:sz w:val="24"/>
+          <w:szCs w:val="24"/>
+        </w:rPr>
+        <w:t>mnogih</w:t>
+      </w:r>
+      <w:r>
+        <w:rPr>
+          <w:rFonts w:ascii="Times New Roman" w:hAnsi="Times New Roman" w:cs="Times New Roman"/>
+          <w:noProof/>
+          <w:sz w:val="24"/>
+          <w:szCs w:val="24"/>
+        </w:rPr>
+        <w:t xml:space="preserve"> letih reševanja. Ampak leta intenzivnega raziskovanja </w:t>
+      </w:r>
+      <w:r>
+        <w:rPr>
+          <w:rFonts w:ascii="Times New Roman" w:hAnsi="Times New Roman" w:cs="Times New Roman"/>
+          <w:noProof/>
+          <w:sz w:val="24"/>
+          <w:szCs w:val="24"/>
+        </w:rPr>
+        <w:t>so</w:t>
+      </w:r>
+      <w:r>
+        <w:rPr>
+          <w:rFonts w:ascii="Times New Roman" w:hAnsi="Times New Roman" w:cs="Times New Roman"/>
+          <w:noProof/>
+          <w:sz w:val="24"/>
+          <w:szCs w:val="24"/>
+        </w:rPr>
+        <w:t xml:space="preserve"> prinesl</w:t>
+      </w:r>
+      <w:r>
+        <w:rPr>
+          <w:rFonts w:ascii="Times New Roman" w:hAnsi="Times New Roman" w:cs="Times New Roman"/>
+          <w:noProof/>
+          <w:sz w:val="24"/>
+          <w:szCs w:val="24"/>
+        </w:rPr>
+        <w:t>a</w:t>
+      </w:r>
+      <w:r>
+        <w:rPr>
+          <w:rFonts w:ascii="Times New Roman" w:hAnsi="Times New Roman" w:cs="Times New Roman"/>
+          <w:noProof/>
+          <w:sz w:val="24"/>
+          <w:szCs w:val="24"/>
+        </w:rPr>
+        <w:t xml:space="preserve"> kar nekaj razultatov, kar je velik napredek človeške rase proti vesol</w:t>
+      </w:r>
+      <w:r>
+        <w:rPr>
+          <w:rFonts w:ascii="Times New Roman" w:hAnsi="Times New Roman" w:cs="Times New Roman"/>
+          <w:noProof/>
+          <w:sz w:val="24"/>
+          <w:szCs w:val="24"/>
+        </w:rPr>
+        <w:t>j</w:t>
+      </w:r>
+      <w:r>
+        <w:rPr>
+          <w:rFonts w:ascii="Times New Roman" w:hAnsi="Times New Roman" w:cs="Times New Roman"/>
+          <w:noProof/>
+          <w:sz w:val="24"/>
+          <w:szCs w:val="24"/>
+        </w:rPr>
+        <w:t>cem, zato ker niso raziskovali domnev</w:t>
+      </w:r>
+      <w:r>
+        <w:rPr>
+          <w:rFonts w:ascii="Times New Roman" w:hAnsi="Times New Roman" w:cs="Times New Roman"/>
+          <w:noProof/>
+          <w:sz w:val="24"/>
+          <w:szCs w:val="24"/>
+        </w:rPr>
+        <w:t>e</w:t>
+      </w:r>
+      <w:r>
+        <w:rPr>
+          <w:rFonts w:ascii="Times New Roman" w:hAnsi="Times New Roman" w:cs="Times New Roman"/>
+          <w:noProof/>
+          <w:sz w:val="24"/>
+          <w:szCs w:val="24"/>
+        </w:rPr>
+        <w:t xml:space="preserve"> toliko let. </w:t>
+      </w:r>
+      <w:r>
+        <w:rPr>
+          <w:rFonts w:ascii="Times New Roman" w:hAnsi="Times New Roman" w:cs="Times New Roman"/>
+          <w:noProof/>
+          <w:sz w:val="24"/>
+          <w:szCs w:val="24"/>
+        </w:rPr>
+        <w:t>To</w:t>
+      </w:r>
+      <w:r>
+        <w:rPr>
+          <w:rFonts w:ascii="Times New Roman" w:hAnsi="Times New Roman" w:cs="Times New Roman"/>
+          <w:noProof/>
+          <w:sz w:val="24"/>
+          <w:szCs w:val="24"/>
+        </w:rPr>
+        <w:t xml:space="preserve"> </w:t>
+      </w:r>
+      <w:r>
+        <w:rPr>
+          <w:rFonts w:ascii="Times New Roman" w:hAnsi="Times New Roman" w:cs="Times New Roman"/>
+          <w:noProof/>
+          <w:sz w:val="24"/>
+          <w:szCs w:val="24"/>
+        </w:rPr>
+        <w:t>prednost hočemo obdržati.</w:t>
+      </w:r>
+    </w:p>
+    <w:p>
+      <w:pPr>
+        <w:rPr>
+          <w:rFonts w:ascii="Times New Roman" w:hAnsi="Times New Roman" w:cs="Times New Roman"/>
+          <w:noProof/>
+          <w:sz w:val="24"/>
+          <w:szCs w:val="24"/>
+        </w:rPr>
+      </w:pPr>
+      <w:r>
+        <w:rPr>
+          <w:rFonts w:ascii="Times New Roman" w:hAnsi="Times New Roman" w:cs="Times New Roman"/>
+          <w:noProof/>
+          <w:sz w:val="24"/>
+          <w:szCs w:val="24"/>
+        </w:rPr>
+        <w:t xml:space="preserve">Zamisli si zaporedje definirano rekurzivno </w:t>
+      </w:r>
+      <w:r>
+        <w:rPr>
+          <w:rFonts w:ascii="Times New Roman" w:hAnsi="Times New Roman" w:cs="Times New Roman"/>
+          <w:noProof/>
+          <w:sz w:val="24"/>
+          <w:szCs w:val="24"/>
+        </w:rPr>
+        <w:t>kot</w:t>
+      </w:r>
+      <w:r>
+        <w:rPr>
+          <w:rFonts w:ascii="Times New Roman" w:hAnsi="Times New Roman" w:cs="Times New Roman"/>
+          <w:noProof/>
+          <w:sz w:val="24"/>
+          <w:szCs w:val="24"/>
+        </w:rPr>
+        <w:t xml:space="preserve"> sled</w:t>
+      </w:r>
+      <w:r>
+        <w:rPr>
+          <w:rFonts w:ascii="Times New Roman" w:hAnsi="Times New Roman" w:cs="Times New Roman"/>
+          <w:noProof/>
+          <w:sz w:val="24"/>
+          <w:szCs w:val="24"/>
+        </w:rPr>
+        <w:t>i</w:t>
+      </w:r>
+      <w:r>
+        <w:rPr>
+          <w:rFonts w:ascii="Times New Roman" w:hAnsi="Times New Roman" w:cs="Times New Roman"/>
+          <w:noProof/>
+          <w:sz w:val="24"/>
+          <w:szCs w:val="24"/>
+        </w:rPr>
+        <w:t>: začneš z katerim koli celim številom x0 (imenovan »začetna vrednost«). Potem ponavljaj sledeče:</w:t>
+      </w:r>
+    </w:p>
+    <w:p>
+      <w:pPr>
+        <w:pStyle w:val="ListParagraph"/>
+        <w:numPr>
+          <w:ilvl w:val="0"/>
+          <w:numId w:val="4"/>
+        </w:numPr>
+        <w:rPr>
+          <w:rFonts w:ascii="Times New Roman" w:hAnsi="Times New Roman" w:cs="Times New Roman"/>
+          <w:noProof/>
+          <w:sz w:val="24"/>
+          <w:szCs w:val="24"/>
+        </w:rPr>
+      </w:pPr>
+      <w:r>
+        <w:rPr>
+          <w:rFonts w:ascii="Times New Roman" w:hAnsi="Times New Roman" w:cs="Times New Roman"/>
+          <w:noProof/>
+          <w:sz w:val="24"/>
+          <w:szCs w:val="24"/>
+        </w:rPr>
+        <w:t>Če</w:t>
+      </w:r>
+      <w:r>
+        <w:rPr>
+          <w:rFonts w:ascii="Times New Roman" w:hAnsi="Times New Roman" w:cs="Times New Roman"/>
+          <w:noProof/>
+          <w:sz w:val="24"/>
+          <w:szCs w:val="24"/>
+        </w:rPr>
+        <w:t xml:space="preserve">je </w:t>
+      </w:r>
+      <w:r>
+        <w:rPr>
+          <w:rFonts w:ascii="Times New Roman" w:hAnsi="Times New Roman" w:cs="Times New Roman"/>
+          <w:noProof/>
+          <w:sz w:val="24"/>
+          <w:szCs w:val="24"/>
+        </w:rPr>
+        <w:t xml:space="preserve"> x</w:t>
+      </w:r>
+      <w:r>
+        <w:rPr>
+          <w:rFonts w:ascii="Times New Roman" w:hAnsi="Times New Roman" w:cs="Times New Roman"/>
+          <w:noProof/>
+          <w:sz w:val="24"/>
+          <w:szCs w:val="24"/>
+          <w:vertAlign w:val="subscript"/>
+        </w:rPr>
+        <w:t>i</w:t>
+      </w:r>
+      <w:r>
+        <w:rPr>
+          <w:rFonts w:ascii="Times New Roman" w:hAnsi="Times New Roman" w:cs="Times New Roman"/>
+          <w:noProof/>
+          <w:sz w:val="24"/>
+          <w:szCs w:val="24"/>
+        </w:rPr>
+        <w:t xml:space="preserve"> sodo</w:t>
+      </w:r>
+      <w:r>
+        <w:rPr>
+          <w:rFonts w:ascii="Times New Roman" w:hAnsi="Times New Roman" w:cs="Times New Roman"/>
+          <w:noProof/>
+          <w:sz w:val="24"/>
+          <w:szCs w:val="24"/>
+        </w:rPr>
+        <w:t xml:space="preserve"> število, potem xi +1 = xi/2 (»polovica…«)</w:t>
+      </w:r>
+    </w:p>
+    <w:p>
+      <w:pPr>
+        <w:pStyle w:val="ListParagraph"/>
+        <w:numPr>
+          <w:ilvl w:val="0"/>
+          <w:numId w:val="4"/>
+        </w:numPr>
+        <w:rPr>
+          <w:rFonts w:ascii="Times New Roman" w:hAnsi="Times New Roman" w:cs="Times New Roman"/>
+          <w:noProof/>
+          <w:sz w:val="24"/>
+          <w:szCs w:val="24"/>
+        </w:rPr>
+      </w:pPr>
+      <w:r>
+        <w:rPr>
+          <w:rFonts w:ascii="Times New Roman" w:hAnsi="Times New Roman" w:cs="Times New Roman"/>
+          <w:noProof/>
+          <w:sz w:val="24"/>
+          <w:szCs w:val="24"/>
+        </w:rPr>
+        <w:t xml:space="preserve">Če </w:t>
+      </w:r>
+      <w:r>
+        <w:rPr>
+          <w:rFonts w:ascii="Times New Roman" w:hAnsi="Times New Roman" w:cs="Times New Roman"/>
+          <w:noProof/>
+          <w:sz w:val="24"/>
+          <w:szCs w:val="24"/>
+        </w:rPr>
+        <w:t xml:space="preserve">je </w:t>
+      </w:r>
+      <w:r>
+        <w:rPr>
+          <w:rFonts w:ascii="Times New Roman" w:hAnsi="Times New Roman" w:cs="Times New Roman"/>
+          <w:noProof/>
+          <w:sz w:val="24"/>
+          <w:szCs w:val="24"/>
+        </w:rPr>
+        <w:t>xi liho število, potem x+1 = 3xi + 1 (»…ali tri</w:t>
+      </w:r>
+      <w:r>
+        <w:rPr>
+          <w:rFonts w:ascii="Times New Roman" w:hAnsi="Times New Roman" w:cs="Times New Roman"/>
+          <w:noProof/>
+          <w:sz w:val="24"/>
+          <w:szCs w:val="24"/>
+        </w:rPr>
+        <w:t>kratnik</w:t>
+      </w:r>
+      <w:r>
+        <w:rPr>
+          <w:rFonts w:ascii="Times New Roman" w:hAnsi="Times New Roman" w:cs="Times New Roman"/>
+          <w:noProof/>
+          <w:sz w:val="24"/>
+          <w:szCs w:val="24"/>
+        </w:rPr>
+        <w:t xml:space="preserve"> plus ena«)</w:t>
+      </w:r>
+    </w:p>
+    <w:p>
+      <w:pPr>
+        <w:rPr>
+          <w:rFonts w:ascii="Times New Roman" w:hAnsi="Times New Roman" w:cs="Times New Roman"/>
+          <w:noProof/>
+          <w:sz w:val="24"/>
+          <w:szCs w:val="24"/>
+        </w:rPr>
+      </w:pPr>
+      <w:r>
+        <w:rPr>
+          <w:rFonts w:ascii="Times New Roman" w:hAnsi="Times New Roman" w:cs="Times New Roman"/>
+          <w:noProof/>
+          <w:sz w:val="24"/>
+          <w:szCs w:val="24"/>
+        </w:rPr>
+        <w:t xml:space="preserve">Collatzova domneva pravi, da </w:t>
+      </w:r>
+      <w:r>
+        <w:rPr>
+          <w:rFonts w:ascii="Times New Roman" w:hAnsi="Times New Roman" w:cs="Times New Roman"/>
+          <w:noProof/>
+          <w:sz w:val="24"/>
+          <w:szCs w:val="24"/>
+        </w:rPr>
+        <w:t xml:space="preserve">bo </w:t>
+      </w:r>
+      <w:r>
+        <w:rPr>
+          <w:rFonts w:ascii="Times New Roman" w:hAnsi="Times New Roman" w:cs="Times New Roman"/>
+          <w:noProof/>
+          <w:sz w:val="24"/>
+          <w:szCs w:val="24"/>
+        </w:rPr>
+        <w:t>vsak</w:t>
+      </w:r>
+      <w:r>
+        <w:rPr>
+          <w:rFonts w:ascii="Times New Roman" w:hAnsi="Times New Roman" w:cs="Times New Roman"/>
+          <w:noProof/>
+          <w:sz w:val="24"/>
+          <w:szCs w:val="24"/>
+        </w:rPr>
+        <w:t>o</w:t>
+      </w:r>
+      <w:r>
+        <w:rPr>
+          <w:rFonts w:ascii="Times New Roman" w:hAnsi="Times New Roman" w:cs="Times New Roman"/>
+          <w:noProof/>
+          <w:sz w:val="24"/>
+          <w:szCs w:val="24"/>
+        </w:rPr>
+        <w:t xml:space="preserve"> tako zaporedje </w:t>
+      </w:r>
+      <w:r>
+        <w:rPr>
+          <w:rFonts w:ascii="Times New Roman" w:hAnsi="Times New Roman" w:cs="Times New Roman"/>
+          <w:noProof/>
+          <w:sz w:val="24"/>
+          <w:szCs w:val="24"/>
+        </w:rPr>
+        <w:t>naposled doseglo</w:t>
+      </w:r>
+      <w:r>
+        <w:rPr>
+          <w:rFonts w:ascii="Times New Roman" w:hAnsi="Times New Roman" w:cs="Times New Roman"/>
+          <w:noProof/>
+          <w:sz w:val="24"/>
+          <w:szCs w:val="24"/>
+        </w:rPr>
+        <w:t xml:space="preserve"> števil</w:t>
+      </w:r>
+      <w:r>
+        <w:rPr>
+          <w:rFonts w:ascii="Times New Roman" w:hAnsi="Times New Roman" w:cs="Times New Roman"/>
+          <w:noProof/>
+          <w:sz w:val="24"/>
+          <w:szCs w:val="24"/>
+        </w:rPr>
+        <w:t>o</w:t>
+      </w:r>
+      <w:r>
+        <w:rPr>
+          <w:rFonts w:ascii="Times New Roman" w:hAnsi="Times New Roman" w:cs="Times New Roman"/>
+          <w:noProof/>
+          <w:sz w:val="24"/>
+          <w:szCs w:val="24"/>
+        </w:rPr>
+        <w:t xml:space="preserve"> 1. Še </w:t>
+      </w:r>
+      <w:r>
+        <w:rPr>
+          <w:rFonts w:ascii="Times New Roman" w:hAnsi="Times New Roman" w:cs="Times New Roman"/>
+          <w:noProof/>
+          <w:sz w:val="24"/>
+          <w:szCs w:val="24"/>
+        </w:rPr>
+        <w:t>vedno</w:t>
+      </w:r>
+      <w:r>
+        <w:rPr>
+          <w:rFonts w:ascii="Times New Roman" w:hAnsi="Times New Roman" w:cs="Times New Roman"/>
+          <w:noProof/>
+          <w:sz w:val="24"/>
+          <w:szCs w:val="24"/>
+        </w:rPr>
+        <w:t xml:space="preserve"> ni dokazano, ampak mi že </w:t>
+      </w:r>
+      <w:r>
+        <w:rPr>
+          <w:rFonts w:ascii="Times New Roman" w:hAnsi="Times New Roman" w:cs="Times New Roman"/>
+          <w:noProof/>
+          <w:sz w:val="24"/>
+          <w:szCs w:val="24"/>
+        </w:rPr>
+        <w:t xml:space="preserve">zagotovo </w:t>
+      </w:r>
+      <w:r>
+        <w:rPr>
+          <w:rFonts w:ascii="Times New Roman" w:hAnsi="Times New Roman" w:cs="Times New Roman"/>
+          <w:noProof/>
+          <w:sz w:val="24"/>
+          <w:szCs w:val="24"/>
+        </w:rPr>
+        <w:t xml:space="preserve">vemo, da </w:t>
+      </w:r>
+      <w:r>
+        <w:rPr>
+          <w:rFonts w:ascii="Times New Roman" w:hAnsi="Times New Roman" w:cs="Times New Roman"/>
+          <w:noProof/>
+          <w:sz w:val="24"/>
+          <w:szCs w:val="24"/>
+        </w:rPr>
+        <w:t>to velja</w:t>
+      </w:r>
+      <w:r>
+        <w:rPr>
+          <w:rFonts w:ascii="Times New Roman" w:hAnsi="Times New Roman" w:cs="Times New Roman"/>
+          <w:noProof/>
+          <w:sz w:val="24"/>
+          <w:szCs w:val="24"/>
+        </w:rPr>
+        <w:t xml:space="preserve"> za vse x0 &lt; 2</w:t>
+      </w:r>
+      <w:r>
+        <w:rPr>
+          <w:rFonts w:ascii="Times New Roman" w:hAnsi="Times New Roman" w:cs="Times New Roman"/>
+          <w:noProof/>
+          <w:sz w:val="24"/>
+          <w:szCs w:val="24"/>
+          <w:vertAlign w:val="superscript"/>
+        </w:rPr>
+        <w:t>58</w:t>
+      </w:r>
+      <w:r>
+        <w:rPr>
+          <w:rFonts w:ascii="Times New Roman" w:hAnsi="Times New Roman" w:cs="Times New Roman"/>
+          <w:noProof/>
+          <w:sz w:val="24"/>
+          <w:szCs w:val="24"/>
+        </w:rPr>
+        <w:t>. (</w:t>
+      </w:r>
+      <w:r>
+        <w:rPr>
+          <w:rFonts w:ascii="Times New Roman" w:hAnsi="Times New Roman" w:cs="Times New Roman"/>
+          <w:noProof/>
+          <w:sz w:val="24"/>
+          <w:szCs w:val="24"/>
+        </w:rPr>
+        <w:t>T</w:t>
+      </w:r>
+      <w:r>
+        <w:rPr>
+          <w:rFonts w:ascii="Times New Roman" w:hAnsi="Times New Roman" w:cs="Times New Roman"/>
+          <w:noProof/>
+          <w:sz w:val="24"/>
+          <w:szCs w:val="24"/>
+        </w:rPr>
+        <w:t xml:space="preserve">ega </w:t>
+      </w:r>
+      <w:r>
+        <w:rPr>
+          <w:rFonts w:ascii="Times New Roman" w:hAnsi="Times New Roman" w:cs="Times New Roman"/>
+          <w:noProof/>
+          <w:sz w:val="24"/>
+          <w:szCs w:val="24"/>
+        </w:rPr>
+        <w:t xml:space="preserve">nikoli </w:t>
+      </w:r>
+      <w:r>
+        <w:rPr>
+          <w:rFonts w:ascii="Times New Roman" w:hAnsi="Times New Roman" w:cs="Times New Roman"/>
+          <w:noProof/>
+          <w:sz w:val="24"/>
+          <w:szCs w:val="24"/>
+        </w:rPr>
+        <w:t>ne povej vesol</w:t>
+      </w:r>
+      <w:r>
+        <w:rPr>
+          <w:rFonts w:ascii="Times New Roman" w:hAnsi="Times New Roman" w:cs="Times New Roman"/>
+          <w:noProof/>
+          <w:sz w:val="24"/>
+          <w:szCs w:val="24"/>
+        </w:rPr>
+        <w:t>j</w:t>
+      </w:r>
+      <w:r>
+        <w:rPr>
+          <w:rFonts w:ascii="Times New Roman" w:hAnsi="Times New Roman" w:cs="Times New Roman"/>
+          <w:noProof/>
+          <w:sz w:val="24"/>
+          <w:szCs w:val="24"/>
+        </w:rPr>
+        <w:t>cem</w:t>
+      </w:r>
+      <w:r>
+        <w:rPr>
+          <w:rFonts w:ascii="Times New Roman" w:hAnsi="Times New Roman" w:cs="Times New Roman"/>
+          <w:noProof/>
+          <w:sz w:val="24"/>
+          <w:szCs w:val="24"/>
+        </w:rPr>
+        <w:t>!</w:t>
+      </w:r>
+      <w:r>
+        <w:rPr>
+          <w:rFonts w:ascii="Times New Roman" w:hAnsi="Times New Roman" w:cs="Times New Roman"/>
+          <w:noProof/>
+          <w:sz w:val="24"/>
+          <w:szCs w:val="24"/>
+        </w:rPr>
+        <w:t>)</w:t>
+      </w:r>
+    </w:p>
+    <w:p>
+      <w:pPr>
+        <w:rPr>
+          <w:rFonts w:ascii="Times New Roman" w:hAnsi="Times New Roman" w:cs="Times New Roman"/>
+          <w:noProof/>
+          <w:sz w:val="24"/>
+          <w:szCs w:val="24"/>
+        </w:rPr>
+      </w:pPr>
+      <w:r>
+        <w:rPr>
+          <w:rFonts w:ascii="Times New Roman" w:hAnsi="Times New Roman" w:cs="Times New Roman"/>
+          <w:noProof/>
+          <w:sz w:val="24"/>
+          <w:szCs w:val="24"/>
+        </w:rPr>
+        <w:t>V tem problemu sta dan</w:t>
+      </w:r>
+      <w:r>
+        <w:rPr>
+          <w:rFonts w:ascii="Times New Roman" w:hAnsi="Times New Roman" w:cs="Times New Roman"/>
+          <w:noProof/>
+          <w:sz w:val="24"/>
+          <w:szCs w:val="24"/>
+        </w:rPr>
+        <w:t>i</w:t>
+      </w:r>
+      <w:r>
+        <w:rPr>
+          <w:rFonts w:ascii="Times New Roman" w:hAnsi="Times New Roman" w:cs="Times New Roman"/>
+          <w:noProof/>
+          <w:sz w:val="24"/>
+          <w:szCs w:val="24"/>
+        </w:rPr>
+        <w:t xml:space="preserve"> dve začetni vrednosti in tvoja naloga je povedati v kolikih korakih se njuno zaporedj</w:t>
+      </w:r>
+      <w:r>
+        <w:rPr>
+          <w:rFonts w:ascii="Times New Roman" w:hAnsi="Times New Roman" w:cs="Times New Roman"/>
+          <w:noProof/>
+          <w:sz w:val="24"/>
+          <w:szCs w:val="24"/>
+        </w:rPr>
+        <w:t>i</w:t>
+      </w:r>
+      <w:r>
+        <w:rPr>
+          <w:rFonts w:ascii="Times New Roman" w:hAnsi="Times New Roman" w:cs="Times New Roman"/>
+          <w:noProof/>
+          <w:sz w:val="24"/>
+          <w:szCs w:val="24"/>
+        </w:rPr>
+        <w:t xml:space="preserve"> »sreča</w:t>
+      </w:r>
+      <w:r>
+        <w:rPr>
+          <w:rFonts w:ascii="Times New Roman" w:hAnsi="Times New Roman" w:cs="Times New Roman"/>
+          <w:noProof/>
+          <w:sz w:val="24"/>
+          <w:szCs w:val="24"/>
+        </w:rPr>
+        <w:t>za</w:t>
+      </w:r>
+      <w:r>
+        <w:rPr>
+          <w:rFonts w:ascii="Times New Roman" w:hAnsi="Times New Roman" w:cs="Times New Roman"/>
+          <w:noProof/>
+          <w:sz w:val="24"/>
+          <w:szCs w:val="24"/>
+        </w:rPr>
+        <w:t xml:space="preserve">« prvič (kar pomeni </w:t>
+      </w:r>
+      <w:r>
+        <w:rPr>
+          <w:rFonts w:ascii="Times New Roman" w:hAnsi="Times New Roman" w:cs="Times New Roman"/>
+          <w:i/>
+          <w:iCs/>
+          <w:noProof/>
+          <w:sz w:val="24"/>
+          <w:szCs w:val="24"/>
+        </w:rPr>
+        <w:t>prvo</w:t>
+      </w:r>
+      <w:r>
+        <w:rPr>
+          <w:rFonts w:ascii="Times New Roman" w:hAnsi="Times New Roman" w:cs="Times New Roman"/>
+          <w:noProof/>
+          <w:sz w:val="24"/>
+          <w:szCs w:val="24"/>
+        </w:rPr>
+        <w:t xml:space="preserve"> število, ki se pokaže pri obeh zaporedjih) in pri katerem številu se bosta sreč</w:t>
+      </w:r>
+      <w:r>
+        <w:rPr>
+          <w:rFonts w:ascii="Times New Roman" w:hAnsi="Times New Roman" w:cs="Times New Roman"/>
+          <w:noProof/>
+          <w:sz w:val="24"/>
+          <w:szCs w:val="24"/>
+        </w:rPr>
+        <w:t>a</w:t>
+      </w:r>
+      <w:r>
+        <w:rPr>
+          <w:rFonts w:ascii="Times New Roman" w:hAnsi="Times New Roman" w:cs="Times New Roman"/>
+          <w:noProof/>
+          <w:sz w:val="24"/>
+          <w:szCs w:val="24"/>
+        </w:rPr>
+        <w:t>la.</w:t>
+      </w:r>
+      <w:r>
+        <w:rPr>
+          <w:rFonts w:ascii="Times New Roman" w:hAnsi="Times New Roman" w:cs="Times New Roman"/>
+          <w:noProof/>
+          <w:sz w:val="24"/>
+          <w:szCs w:val="24"/>
+        </w:rPr>
+        <w:t xml:space="preserve"> </w:t>
+      </w:r>
+      <w:r>
+        <w:rPr>
+          <w:rFonts w:ascii="Times New Roman" w:hAnsi="Times New Roman" w:cs="Times New Roman"/>
+          <w:noProof/>
+          <w:sz w:val="24"/>
+          <w:szCs w:val="24"/>
+        </w:rPr>
+        <w:t xml:space="preserve">Zaradi poenostavitve, </w:t>
+      </w:r>
+      <w:r>
+        <w:rPr>
+          <w:rFonts w:ascii="Times New Roman" w:hAnsi="Times New Roman" w:cs="Times New Roman"/>
+          <w:noProof/>
+          <w:sz w:val="24"/>
+          <w:szCs w:val="24"/>
+        </w:rPr>
+        <w:t xml:space="preserve">bomo predpostavili, da se zaporedje ne nadeljuje, ko doseže število ena. V realnosti bi se </w:t>
+      </w:r>
+      <w:r>
+        <w:rPr>
+          <w:rFonts w:ascii="Times New Roman" w:hAnsi="Times New Roman" w:cs="Times New Roman"/>
+          <w:noProof/>
+          <w:sz w:val="24"/>
+          <w:szCs w:val="24"/>
+        </w:rPr>
+        <w:t xml:space="preserve">to </w:t>
+      </w:r>
+      <w:r>
+        <w:rPr>
+          <w:rFonts w:ascii="Times New Roman" w:hAnsi="Times New Roman" w:cs="Times New Roman"/>
+          <w:noProof/>
+          <w:sz w:val="24"/>
+          <w:szCs w:val="24"/>
+        </w:rPr>
+        <w:t>spremenilo v 1, 4, 2, 1, 4, 2, 1,…, kar hitro postane dolgočasno.</w:t>
+      </w:r>
+    </w:p>
+    <w:p>
+      <w:pPr>
+        <w:rPr>
+          <w:rFonts w:ascii="Times New Roman" w:hAnsi="Times New Roman" w:cs="Times New Roman"/>
+          <w:noProof/>
+          <w:sz w:val="24"/>
+          <w:szCs w:val="24"/>
+        </w:rPr>
+      </w:pPr>
+    </w:p>
+    <w:p>
+      <w:pPr>
+        <w:rPr>
+          <w:rFonts w:ascii="Times New Roman" w:hAnsi="Times New Roman" w:cs="Times New Roman"/>
+          <w:noProof/>
+          <w:sz w:val="24"/>
+          <w:szCs w:val="24"/>
+        </w:rPr>
+      </w:pPr>
+      <w:r>
+        <w:rPr>
+          <w:rFonts w:ascii="Times New Roman" w:hAnsi="Times New Roman" w:cs="Times New Roman"/>
+          <w:noProof/>
+          <w:sz w:val="24"/>
+          <w:szCs w:val="24"/>
+        </w:rPr>
+        <w:t>VHODNI PODATKI</w:t>
+      </w:r>
+    </w:p>
+    <w:p>
+      <w:pPr>
+        <w:rPr>
+          <w:rFonts w:ascii="Times New Roman" w:hAnsi="Times New Roman" w:cs="Times New Roman"/>
+          <w:noProof/>
+          <w:sz w:val="24"/>
+          <w:szCs w:val="24"/>
+        </w:rPr>
+      </w:pPr>
+      <w:r>
+        <w:rPr>
+          <w:rFonts w:ascii="Times New Roman" w:hAnsi="Times New Roman" w:cs="Times New Roman"/>
+          <w:noProof/>
+          <w:sz w:val="24"/>
+          <w:szCs w:val="24"/>
+        </w:rPr>
+        <w:t>Vhodni podatki vsebujejo največ 1 500 testov. Vsak test je opisan z eno samo vrstico, ki vsebuje dve celi števili A in B, 1 &lt;= A, B &lt;= 1 000 000.</w:t>
+      </w:r>
+    </w:p>
+    <w:p>
+      <w:pPr>
+        <w:rPr>
+          <w:rFonts w:ascii="Times New Roman" w:hAnsi="Times New Roman" w:cs="Times New Roman"/>
+          <w:noProof/>
+          <w:sz w:val="24"/>
+          <w:szCs w:val="24"/>
+        </w:rPr>
+      </w:pPr>
+      <w:r>
+        <w:rPr>
+          <w:rFonts w:ascii="Times New Roman" w:hAnsi="Times New Roman" w:cs="Times New Roman"/>
+          <w:noProof/>
+          <w:sz w:val="24"/>
+          <w:szCs w:val="24"/>
+        </w:rPr>
+        <w:t>Zadnjemu testu sledi vrstica, ki vsebuje dve ničli.</w:t>
+      </w:r>
+    </w:p>
+    <w:p>
+      <w:pPr>
+        <w:rPr>
+          <w:rFonts w:ascii="Times New Roman" w:hAnsi="Times New Roman" w:cs="Times New Roman"/>
+          <w:noProof/>
+          <w:sz w:val="24"/>
+          <w:szCs w:val="24"/>
+        </w:rPr>
+      </w:pPr>
+      <w:r>
+        <w:rPr>
+          <w:rFonts w:ascii="Times New Roman" w:hAnsi="Times New Roman" w:cs="Times New Roman"/>
+          <w:noProof/>
+          <w:sz w:val="24"/>
+          <w:szCs w:val="24"/>
+        </w:rPr>
+        <w:t>IZHODNI PODATKI</w:t>
+      </w:r>
+    </w:p>
+    <w:p>
+      <w:pPr>
+        <w:rPr>
+          <w:rFonts w:ascii="Times New Roman" w:hAnsi="Times New Roman" w:cs="Times New Roman"/>
+          <w:noProof/>
+          <w:sz w:val="24"/>
+          <w:szCs w:val="24"/>
+        </w:rPr>
+      </w:pPr>
+      <w:r>
+        <w:rPr>
+          <w:rFonts w:ascii="Times New Roman" w:hAnsi="Times New Roman" w:cs="Times New Roman"/>
+          <w:noProof/>
+          <w:sz w:val="24"/>
+          <w:szCs w:val="24"/>
+        </w:rPr>
+        <w:t>Za vsak test, izpiši stavek »A needs Sa steps, B needs Sb steps, they meed at C«, kjer sta Sa in Sb število potrebnih korakov, da ob</w:t>
+      </w:r>
+      <w:r>
+        <w:rPr>
+          <w:rFonts w:ascii="Times New Roman" w:hAnsi="Times New Roman" w:cs="Times New Roman"/>
+          <w:noProof/>
+          <w:sz w:val="24"/>
+          <w:szCs w:val="24"/>
+        </w:rPr>
+        <w:t>e</w:t>
+      </w:r>
+      <w:r>
+        <w:rPr>
+          <w:rFonts w:ascii="Times New Roman" w:hAnsi="Times New Roman" w:cs="Times New Roman"/>
+          <w:noProof/>
+          <w:sz w:val="24"/>
+          <w:szCs w:val="24"/>
+        </w:rPr>
+        <w:t xml:space="preserve"> zaporedj</w:t>
+      </w:r>
+      <w:r>
+        <w:rPr>
+          <w:rFonts w:ascii="Times New Roman" w:hAnsi="Times New Roman" w:cs="Times New Roman"/>
+          <w:noProof/>
+          <w:sz w:val="24"/>
+          <w:szCs w:val="24"/>
+        </w:rPr>
+        <w:t>i</w:t>
+      </w:r>
+      <w:r>
+        <w:rPr>
+          <w:rFonts w:ascii="Times New Roman" w:hAnsi="Times New Roman" w:cs="Times New Roman"/>
+          <w:noProof/>
+          <w:sz w:val="24"/>
+          <w:szCs w:val="24"/>
+        </w:rPr>
+        <w:t xml:space="preserve"> dosežeta isto število C.</w:t>
+      </w:r>
+      <w:r>
+        <w:rPr>
+          <w:rFonts w:ascii="Times New Roman" w:hAnsi="Times New Roman" w:cs="Times New Roman"/>
+          <w:noProof/>
+          <w:sz w:val="24"/>
+          <w:szCs w:val="24"/>
+        </w:rPr>
+        <w:t xml:space="preserve"> </w:t>
+      </w:r>
+      <w:r>
+        <w:rPr>
+          <w:rFonts w:ascii="Times New Roman" w:hAnsi="Times New Roman" w:cs="Times New Roman"/>
+          <w:noProof/>
+          <w:sz w:val="24"/>
+          <w:szCs w:val="24"/>
+        </w:rPr>
+        <w:t>Natančno</w:t>
+      </w:r>
+      <w:r>
+        <w:rPr>
+          <w:rFonts w:ascii="Times New Roman" w:hAnsi="Times New Roman" w:cs="Times New Roman"/>
+          <w:noProof/>
+          <w:sz w:val="24"/>
+          <w:szCs w:val="24"/>
+        </w:rPr>
+        <w:t xml:space="preserve"> se</w:t>
+      </w:r>
+      <w:r>
+        <w:rPr>
+          <w:rFonts w:ascii="Times New Roman" w:hAnsi="Times New Roman" w:cs="Times New Roman"/>
+          <w:noProof/>
+          <w:sz w:val="24"/>
+          <w:szCs w:val="24"/>
+        </w:rPr>
+        <w:t xml:space="preserve"> </w:t>
+      </w:r>
+      <w:r>
+        <w:rPr>
+          <w:rFonts w:ascii="Times New Roman" w:hAnsi="Times New Roman" w:cs="Times New Roman"/>
+          <w:noProof/>
+          <w:sz w:val="24"/>
+          <w:szCs w:val="24"/>
+        </w:rPr>
+        <w:t>drž</w:t>
+      </w:r>
+      <w:r>
+        <w:rPr>
+          <w:rFonts w:ascii="Times New Roman" w:hAnsi="Times New Roman" w:cs="Times New Roman"/>
+          <w:noProof/>
+          <w:sz w:val="24"/>
+          <w:szCs w:val="24"/>
+        </w:rPr>
+        <w:t>i</w:t>
+      </w:r>
+      <w:r>
+        <w:rPr>
+          <w:rFonts w:ascii="Times New Roman" w:hAnsi="Times New Roman" w:cs="Times New Roman"/>
+          <w:noProof/>
+          <w:sz w:val="24"/>
+          <w:szCs w:val="24"/>
+        </w:rPr>
+        <w:t xml:space="preserve"> formata izpisa.</w:t>
+      </w:r>
+    </w:p>
+    <w:p>
+      <w:pPr>
+        <w:rPr>
+          <w:rFonts w:ascii="Times New Roman" w:hAnsi="Times New Roman" w:cs="Times New Roman"/>
+          <w:noProof/>
+          <w:sz w:val="24"/>
+          <w:szCs w:val="24"/>
+        </w:rPr>
+      </w:pPr>
+    </w:p>
+    <w:p>
+      <w:pPr>
+        <w:rPr>
+          <w:rFonts w:ascii="Times New Roman" w:hAnsi="Times New Roman" w:cs="Times New Roman"/>
+          <w:noProof/>
+          <w:sz w:val="24"/>
+          <w:szCs w:val="24"/>
+        </w:rPr>
+      </w:pPr>
+      <w:r>
+        <w:rPr>
+          <w:rFonts w:ascii="Times New Roman" w:hAnsi="Times New Roman" w:cs="Times New Roman"/>
+          <w:noProof/>
+          <w:sz w:val="24"/>
+          <w:szCs w:val="24"/>
+        </w:rPr>
+        <w:t>Primer vhodnih podatkov 1:                                                  Primer izhodnih podatkov 1:</w:t>
+      </w:r>
+    </w:p>
+    <w:p>
+      <w:pPr>
+        <w:rPr>
+          <w:rFonts w:ascii="Times New Roman" w:hAnsi="Times New Roman" w:cs="Times New Roman"/>
+          <w:noProof/>
+          <w:sz w:val="24"/>
+          <w:szCs w:val="24"/>
+        </w:rPr>
+      </w:pPr>
+    </w:p>
+    <w:p>
+      <w:pPr>
+        <w:rPr>
+          <w:rFonts w:ascii="Times New Roman" w:hAnsi="Times New Roman" w:cs="Times New Roman"/>
+          <w:noProof/>
+          <w:sz w:val="24"/>
+          <w:szCs w:val="24"/>
+        </w:rPr>
+      </w:pPr>
+      <w:r>
+        <w:rPr>
+          <w:noProof/>
+        </w:rPr>
+        <w:drawing>
+          <wp:inline distT="0" distB="0" distL="0" distR="0" wp14:anchorId="4C3F936E" wp14:editId="3E07C531">
+            <wp:extent cx="1162050" cy="933450"/>
+            <wp:effectExtent l="0" t="0" r="0" b="0"/>
+            <wp:docPr id="60" name="Picture 60" descr="A picture containing table&#10;&#10;Description automatically generated"/>
+            <wp:cNvGraphicFramePr>
+              <a:graphicFrameLocks xmlns:a="http://schemas.openxmlformats.org/drawingml/2006/main" noChangeAspect="1"/>
+            </wp:cNvGraphicFramePr>
+            <a:graphic xmlns:a="http://schemas.openxmlformats.org/drawingml/2006/main">
+              <a:graphicData uri="http://schemas.openxmlformats.org/drawingml/2006/picture">
+                <pic:pic xmlns:pic="http://schemas.openxmlformats.org/drawingml/2006/picture">
+                  <pic:nvPicPr>
+                    <pic:cNvPr id="60" name="Picture 60" descr="A picture containing table&#10;&#10;Description automatically generated"/>
+                    <pic:cNvPicPr/>
+                  </pic:nvPicPr>
+                  <pic:blipFill>
+                    <a:blip r:embed="rId86"/>
+                    <a:stretch>
+                      <a:fillRect/>
+                    </a:stretch>
+                  </pic:blipFill>
+                  <pic:spPr>
+                    <a:xfrm>
+                      <a:off x="0" y="0"/>
+                      <a:ext cx="1162050" cy="933450"/>
+                    </a:xfrm>
+                    <a:prstGeom prst="rect">
+                      <a:avLst/>
+                    </a:prstGeom>
+                  </pic:spPr>
+                </pic:pic>
+              </a:graphicData>
+            </a:graphic>
+          </wp:inline>
+        </w:drawing>
+      </w:r>
+      <w:r>
+        <w:rPr>
+          <w:rFonts w:ascii="Times New Roman" w:hAnsi="Times New Roman" w:cs="Times New Roman"/>
+          <w:noProof/>
+          <w:sz w:val="24"/>
+          <w:szCs w:val="24"/>
+        </w:rPr>
+        <w:t xml:space="preserve">                  </w:t>
+      </w:r>
+      <w:r>
+        <w:rPr>
+          <w:noProof/>
+        </w:rPr>
+        <w:drawing>
+          <wp:inline distT="0" distB="0" distL="0" distR="0" wp14:anchorId="3E3C6727" wp14:editId="7F856AA4">
+            <wp:extent cx="1370965" cy="678180"/>
+            <wp:effectExtent l="0" t="0" r="635" b="7620"/>
+            <wp:docPr id="61" name="Picture 61" descr="Graphical user interface, text&#10;&#10;Description automatically generated"/>
+            <wp:cNvGraphicFramePr>
+              <a:graphicFrameLocks xmlns:a="http://schemas.openxmlformats.org/drawingml/2006/main" noChangeAspect="1"/>
+            </wp:cNvGraphicFramePr>
+            <a:graphic xmlns:a="http://schemas.openxmlformats.org/drawingml/2006/main">
+              <a:graphicData uri="http://schemas.openxmlformats.org/drawingml/2006/picture">
+                <pic:pic xmlns:pic="http://schemas.openxmlformats.org/drawingml/2006/picture">
+                  <pic:nvPicPr>
+                    <pic:cNvPr id="61" name="Picture 61" descr="Graphical user interface, text&#10;&#10;Description automatically generated"/>
+                    <pic:cNvPicPr/>
+                  </pic:nvPicPr>
+                  <pic:blipFill>
+                    <a:blip r:embed="rId87"/>
+                    <a:stretch>
+                      <a:fillRect/>
+                    </a:stretch>
+                  </pic:blipFill>
+                  <pic:spPr>
+                    <a:xfrm>
+                      <a:off x="0" y="0"/>
+                      <a:ext cx="1385368" cy="685305"/>
+                    </a:xfrm>
+                    <a:prstGeom prst="rect">
+                      <a:avLst/>
+                    </a:prstGeom>
+                  </pic:spPr>
+                </pic:pic>
+              </a:graphicData>
+            </a:graphic>
+          </wp:inline>
+        </w:drawing>
+      </w:r>
+      <w:r>
+        <w:rPr>
+          <w:noProof/>
+        </w:rPr>
+        <w:t xml:space="preserve"> </w:t>
+      </w:r>
+      <w:r>
+        <w:rPr>
+          <w:noProof/>
+        </w:rPr>
+        <w:drawing>
+          <wp:inline distT="0" distB="0" distL="0" distR="0" wp14:anchorId="5E508797" wp14:editId="219D9113">
+            <wp:extent cx="1311275" cy="675035"/>
+            <wp:effectExtent l="0" t="0" r="3175" b="0"/>
+            <wp:docPr id="62" name="Picture 62" descr="Text&#10;&#10;Description automatically generated"/>
+            <wp:cNvGraphicFramePr>
+              <a:graphicFrameLocks xmlns:a="http://schemas.openxmlformats.org/drawingml/2006/main" noChangeAspect="1"/>
+            </wp:cNvGraphicFramePr>
+            <a:graphic xmlns:a="http://schemas.openxmlformats.org/drawingml/2006/main">
+              <a:graphicData uri="http://schemas.openxmlformats.org/drawingml/2006/picture">
+                <pic:pic xmlns:pic="http://schemas.openxmlformats.org/drawingml/2006/picture">
+                  <pic:nvPicPr>
+                    <pic:cNvPr id="62" name="Picture 62" descr="Text&#10;&#10;Description automatically generated"/>
+                    <pic:cNvPicPr/>
+                  </pic:nvPicPr>
+                  <pic:blipFill>
+                    <a:blip r:embed="rId88"/>
+                    <a:stretch>
+                      <a:fillRect/>
+                    </a:stretch>
+                  </pic:blipFill>
+                  <pic:spPr>
+                    <a:xfrm>
+                      <a:off x="0" y="0"/>
+                      <a:ext cx="1319032" cy="679028"/>
+                    </a:xfrm>
+                    <a:prstGeom prst="rect">
+                      <a:avLst/>
+                    </a:prstGeom>
+                  </pic:spPr>
+                </pic:pic>
+              </a:graphicData>
+            </a:graphic>
+          </wp:inline>
+        </w:drawing>
+      </w:r>
+      <w:r>
+        <w:rPr>
+          <w:noProof/>
+        </w:rPr>
+        <w:drawing>
+          <wp:inline distT="0" distB="0" distL="0" distR="0" wp14:anchorId="3D918D37" wp14:editId="50163EE8">
+            <wp:extent cx="1126490" cy="672597"/>
+            <wp:effectExtent l="0" t="0" r="0" b="0"/>
+            <wp:docPr id="63" name="Picture 63" descr="Text&#10;&#10;Description automatically generated"/>
+            <wp:cNvGraphicFramePr>
+              <a:graphicFrameLocks xmlns:a="http://schemas.openxmlformats.org/drawingml/2006/main" noChangeAspect="1"/>
+            </wp:cNvGraphicFramePr>
+            <a:graphic xmlns:a="http://schemas.openxmlformats.org/drawingml/2006/main">
+              <a:graphicData uri="http://schemas.openxmlformats.org/drawingml/2006/picture">
+                <pic:pic xmlns:pic="http://schemas.openxmlformats.org/drawingml/2006/picture">
+                  <pic:nvPicPr>
+                    <pic:cNvPr id="63" name="Picture 63" descr="Text&#10;&#10;Description automatically generated"/>
+                    <pic:cNvPicPr/>
+                  </pic:nvPicPr>
+                  <pic:blipFill>
+                    <a:blip r:embed="rId89"/>
+                    <a:stretch>
+                      <a:fillRect/>
+                    </a:stretch>
+                  </pic:blipFill>
+                  <pic:spPr>
+                    <a:xfrm>
+                      <a:off x="0" y="0"/>
+                      <a:ext cx="1155035" cy="689640"/>
+                    </a:xfrm>
+                    <a:prstGeom prst="rect">
+                      <a:avLst/>
+                    </a:prstGeom>
+                  </pic:spPr>
+                </pic:pic>
+              </a:graphicData>
+            </a:graphic>
+          </wp:inline>
+        </w:drawing>
+      </w:r>
     </w:p>
     <w:p>
       <w:pPr>
@@ -21432,7 +22317,128 @@
     </w:p>
     <w:p>
       <w:pPr>
-        <w:jc w:val="center"/>
+        <w:rPr>
+          <w:rFonts w:ascii="Times New Roman" w:hAnsi="Times New Roman" w:cs="Times New Roman"/>
+          <w:b/>
+          <w:bCs/>
+          <w:sz w:val="28"/>
+          <w:szCs w:val="28"/>
+        </w:rPr>
+      </w:pPr>
+      <w:r>
+        <w:rPr>
+          <w:rFonts w:ascii="Times New Roman" w:hAnsi="Times New Roman" w:cs="Times New Roman"/>
+          <w:b/>
+          <w:bCs/>
+          <w:sz w:val="28"/>
+          <w:szCs w:val="28"/>
+        </w:rPr>
+        <w:t>OPIS PROBLEMA IN IDEJA REŠEVANJA</w:t>
+      </w:r>
+    </w:p>
+    <w:p>
+      <w:pPr>
+        <w:rPr>
+          <w:rFonts w:ascii="Times New Roman" w:hAnsi="Times New Roman" w:cs="Times New Roman"/>
+          <w:noProof/>
+          <w:sz w:val="24"/>
+          <w:szCs w:val="24"/>
+        </w:rPr>
+      </w:pPr>
+      <w:r>
+        <w:rPr>
+          <w:rFonts w:ascii="Times New Roman" w:hAnsi="Times New Roman" w:cs="Times New Roman"/>
+          <w:noProof/>
+          <w:sz w:val="24"/>
+          <w:szCs w:val="24"/>
+        </w:rPr>
+        <w:t>Vhodne podatke sestavljajo vrstice, ki vsebujejo dve števili. Zadnja vrstica vsebuje števili 0 0. Najti moramo enako število v Collatzovem zaporedju dveh števil ter izpisati koliko korakov je bilo potrebnih narediti, da smo priš</w:t>
+      </w:r>
+      <w:r>
+        <w:rPr>
+          <w:rFonts w:ascii="Times New Roman" w:hAnsi="Times New Roman" w:cs="Times New Roman"/>
+          <w:noProof/>
+          <w:sz w:val="24"/>
+          <w:szCs w:val="24"/>
+        </w:rPr>
+        <w:t>l</w:t>
+      </w:r>
+      <w:r>
+        <w:rPr>
+          <w:rFonts w:ascii="Times New Roman" w:hAnsi="Times New Roman" w:cs="Times New Roman"/>
+          <w:noProof/>
+          <w:sz w:val="24"/>
+          <w:szCs w:val="24"/>
+        </w:rPr>
+        <w:t xml:space="preserve">i do iskanega števila pri obeh zaporedjih. </w:t>
+      </w:r>
+    </w:p>
+    <w:p>
+      <w:pPr>
+        <w:rPr>
+          <w:rFonts w:ascii="Times New Roman" w:hAnsi="Times New Roman" w:cs="Times New Roman"/>
+          <w:noProof/>
+          <w:sz w:val="24"/>
+          <w:szCs w:val="24"/>
+        </w:rPr>
+      </w:pPr>
+      <w:r>
+        <w:rPr>
+          <w:rFonts w:ascii="Times New Roman" w:hAnsi="Times New Roman" w:cs="Times New Roman"/>
+          <w:noProof/>
+          <w:sz w:val="24"/>
+          <w:szCs w:val="24"/>
+        </w:rPr>
+        <w:t>Vsa števila shranimo v pare. Pri vsakem paru prvo</w:t>
+      </w:r>
+      <w:r>
+        <w:rPr>
+          <w:rFonts w:ascii="Times New Roman" w:hAnsi="Times New Roman" w:cs="Times New Roman"/>
+          <w:noProof/>
+          <w:sz w:val="24"/>
+          <w:szCs w:val="24"/>
+        </w:rPr>
+        <w:t xml:space="preserve"> izračunamo Collatzovo zaporedje pri prvem števil</w:t>
+      </w:r>
+      <w:r>
+        <w:rPr>
+          <w:rFonts w:ascii="Times New Roman" w:hAnsi="Times New Roman" w:cs="Times New Roman"/>
+          <w:noProof/>
+          <w:sz w:val="24"/>
+          <w:szCs w:val="24"/>
+        </w:rPr>
+        <w:t>u</w:t>
+      </w:r>
+      <w:r>
+        <w:rPr>
+          <w:rFonts w:ascii="Times New Roman" w:hAnsi="Times New Roman" w:cs="Times New Roman"/>
+          <w:noProof/>
+          <w:sz w:val="24"/>
+          <w:szCs w:val="24"/>
+        </w:rPr>
+        <w:t xml:space="preserve"> ter shranimo vsak člen zaporedja s svojim indeksom v slovar. Potem pa začnemo izračunavati Collatzovo zaporedje drugega števila in za vsak izračunan člen preverimo, če je v našem slovarju. Ko pridemo do takega števila</w:t>
+      </w:r>
+      <w:r>
+        <w:rPr>
+          <w:rFonts w:ascii="Times New Roman" w:hAnsi="Times New Roman" w:cs="Times New Roman"/>
+          <w:noProof/>
+          <w:sz w:val="24"/>
+          <w:szCs w:val="24"/>
+        </w:rPr>
+        <w:t>,</w:t>
+      </w:r>
+      <w:r>
+        <w:rPr>
+          <w:rFonts w:ascii="Times New Roman" w:hAnsi="Times New Roman" w:cs="Times New Roman"/>
+          <w:noProof/>
+          <w:sz w:val="24"/>
+          <w:szCs w:val="24"/>
+        </w:rPr>
+        <w:t xml:space="preserve"> shranimo to število skupaj z indeksom drugega zaporedja. In izpišemo koliko korakov je bilo potrebnih, da smo prišli do iskanega števila pri obeh zaporedjih. To ponovimo za vsak par. </w:t>
+      </w:r>
+    </w:p>
+    <w:p>
+      <w:pPr>
         <w:rPr>
           <w:rFonts w:ascii="Times New Roman" w:hAnsi="Times New Roman" w:cs="Times New Roman"/>
           <w:noProof/>
@@ -21443,7 +22449,28 @@
     </w:p>
     <w:p>
       <w:pPr>
-        <w:jc w:val="center"/>
+        <w:rPr>
+          <w:rFonts w:ascii="Times New Roman" w:hAnsi="Times New Roman" w:cs="Times New Roman"/>
+          <w:b/>
+          <w:bCs/>
+          <w:sz w:val="28"/>
+          <w:szCs w:val="28"/>
+        </w:rPr>
+      </w:pPr>
+      <w:r>
+        <w:rPr>
+          <w:rFonts w:ascii="Times New Roman" w:hAnsi="Times New Roman" w:cs="Times New Roman"/>
+          <w:b/>
+          <w:bCs/>
+          <w:noProof/>
+          <w:sz w:val="24"/>
+          <w:szCs w:val="24"/>
+        </w:rPr>
+        <w:t>DOKAZ, DA JE NALOGA REŠENA</w:t>
+      </w:r>
+    </w:p>
+    <w:p>
+      <w:pPr>
         <w:rPr>
           <w:rFonts w:ascii="Times New Roman" w:hAnsi="Times New Roman" w:cs="Times New Roman"/>
           <w:noProof/>
@@ -21451,6 +22478,46 @@
           <w:szCs w:val="52"/>
         </w:rPr>
       </w:pPr>
+      <w:r>
+        <w:rPr>
+          <w:noProof/>
+        </w:rPr>
+        <w:drawing>
+          <wp:inline distT="0" distB="0" distL="0" distR="0" wp14:anchorId="027245EB" wp14:editId="40819A9E">
+            <wp:extent cx="6059170" cy="666750"/>
+            <wp:effectExtent l="0" t="0" r="0" b="0"/>
+            <wp:docPr id="64" name="Picture 64"/>
+            <wp:cNvGraphicFramePr>
+              <a:graphicFrameLocks xmlns:a="http://schemas.openxmlformats.org/drawingml/2006/main" noChangeAspect="1"/>
+            </wp:cNvGraphicFramePr>
+            <a:graphic xmlns:a="http://schemas.openxmlformats.org/drawingml/2006/main">
+              <a:graphicData uri="http://schemas.openxmlformats.org/drawingml/2006/picture">
+                <pic:pic xmlns:pic="http://schemas.openxmlformats.org/drawingml/2006/picture">
+                  <pic:nvPicPr>
+                    <pic:cNvPr id="1" name=""/>
+                    <pic:cNvPicPr/>
+                  </pic:nvPicPr>
+                  <pic:blipFill>
+                    <a:blip r:embed="rId90"/>
+                    <a:stretch>
+                      <a:fillRect/>
+                    </a:stretch>
+                  </pic:blipFill>
+                  <pic:spPr>
+                    <a:xfrm>
+                      <a:off x="0" y="0"/>
+                      <a:ext cx="6064732" cy="667362"/>
+                    </a:xfrm>
+                    <a:prstGeom prst="rect">
+                      <a:avLst/>
+                    </a:prstGeom>
+                  </pic:spPr>
+                </pic:pic>
+              </a:graphicData>
+            </a:graphic>
+          </wp:inline>
+        </w:drawing>
+      </w:r>
     </w:p>
     <w:p>
       <w:pPr>
@@ -21517,21 +22584,19 @@
           <w:szCs w:val="52"/>
         </w:rPr>
       </w:pPr>
-    </w:p>
-    <w:p>
-      <w:pPr>
-        <w:jc w:val="center"/>
+      <w:r>
         <w:rPr>
           <w:rFonts w:ascii="Times New Roman" w:hAnsi="Times New Roman" w:cs="Times New Roman"/>
           <w:noProof/>
           <w:sz w:val="52"/>
           <w:szCs w:val="52"/>
         </w:rPr>
-      </w:pPr>
-    </w:p>
-    <w:p>
-      <w:pPr>
-        <w:jc w:val="center"/>
+        <w:lastRenderedPageBreak/>
+        <w:t>RATIONAL ARITHMETIC</w:t>
+      </w:r>
+    </w:p>
+    <w:p>
+      <w:pPr>
         <w:rPr>
           <w:rFonts w:ascii="Times New Roman" w:hAnsi="Times New Roman" w:cs="Times New Roman"/>
           <w:noProof/>
@@ -21542,7 +22607,6 @@
     </w:p>
     <w:p>
       <w:pPr>
-        <w:jc w:val="center"/>
         <w:rPr>
           <w:rFonts w:ascii="Times New Roman" w:hAnsi="Times New Roman" w:cs="Times New Roman"/>
           <w:noProof/>
@@ -21553,7 +22617,6 @@
     </w:p>
     <w:p>
       <w:pPr>
-        <w:jc w:val="center"/>
         <w:rPr>
           <w:rFonts w:ascii="Times New Roman" w:hAnsi="Times New Roman" w:cs="Times New Roman"/>
           <w:noProof/>
@@ -21561,10 +22624,39 @@
           <w:szCs w:val="52"/>
         </w:rPr>
       </w:pPr>
-    </w:p>
-    <w:p>
-      <w:pPr>
-        <w:jc w:val="center"/>
+      <w:r>
+        <w:rPr>
+          <w:rFonts w:ascii="Times New Roman" w:hAnsi="Times New Roman" w:cs="Times New Roman"/>
+          <w:sz w:val="24"/>
+          <w:szCs w:val="24"/>
+        </w:rPr>
+        <w:t>Naloga je na spletni strani</w:t>
+      </w:r>
+      <w:r>
+        <w:t xml:space="preserve"> </w:t>
+      </w:r>
+      <w:hyperlink r:id="rId91" w:history="1">
+        <w:r>
+          <w:rPr>
+            <w:rStyle w:val="Hyperlink"/>
+          </w:rPr>
+          <w:t>https://open.kattis.com/problems/rationalarithmetic</w:t>
+        </w:r>
+      </w:hyperlink>
+      <w:r>
+        <w:t xml:space="preserve">   </w:t>
+      </w:r>
+      <w:r>
+        <w:rPr>
+          <w:rFonts w:ascii="Times New Roman" w:hAnsi="Times New Roman" w:cs="Times New Roman"/>
+          <w:sz w:val="24"/>
+          <w:szCs w:val="24"/>
+        </w:rPr>
+        <w:t>in je vredna             3.5 točk</w:t>
+      </w:r>
+    </w:p>
+    <w:p>
+      <w:pPr>
         <w:rPr>
           <w:rFonts w:ascii="Times New Roman" w:hAnsi="Times New Roman" w:cs="Times New Roman"/>
           <w:noProof/>
@@ -21572,6 +22664,407 @@
           <w:szCs w:val="52"/>
         </w:rPr>
       </w:pPr>
+      <w:r>
+        <w:rPr>
+          <w:noProof/>
+        </w:rPr>
+        <w:drawing>
+          <wp:inline distT="0" distB="0" distL="0" distR="0" wp14:anchorId="22BACA0F" wp14:editId="5F29F93A">
+            <wp:extent cx="5990590" cy="390525"/>
+            <wp:effectExtent l="0" t="0" r="0" b="9525"/>
+            <wp:docPr id="69" name="Picture 69"/>
+            <wp:cNvGraphicFramePr>
+              <a:graphicFrameLocks xmlns:a="http://schemas.openxmlformats.org/drawingml/2006/main" noChangeAspect="1"/>
+            </wp:cNvGraphicFramePr>
+            <a:graphic xmlns:a="http://schemas.openxmlformats.org/drawingml/2006/main">
+              <a:graphicData uri="http://schemas.openxmlformats.org/drawingml/2006/picture">
+                <pic:pic xmlns:pic="http://schemas.openxmlformats.org/drawingml/2006/picture">
+                  <pic:nvPicPr>
+                    <pic:cNvPr id="1" name=""/>
+                    <pic:cNvPicPr/>
+                  </pic:nvPicPr>
+                  <pic:blipFill>
+                    <a:blip r:embed="rId92"/>
+                    <a:stretch>
+                      <a:fillRect/>
+                    </a:stretch>
+                  </pic:blipFill>
+                  <pic:spPr>
+                    <a:xfrm>
+                      <a:off x="0" y="0"/>
+                      <a:ext cx="5998539" cy="391043"/>
+                    </a:xfrm>
+                    <a:prstGeom prst="rect">
+                      <a:avLst/>
+                    </a:prstGeom>
+                  </pic:spPr>
+                </pic:pic>
+              </a:graphicData>
+            </a:graphic>
+          </wp:inline>
+        </w:drawing>
+      </w:r>
+    </w:p>
+    <w:p>
+      <w:pPr>
+        <w:rPr>
+          <w:rFonts w:ascii="Times New Roman" w:hAnsi="Times New Roman" w:cs="Times New Roman"/>
+          <w:noProof/>
+          <w:sz w:val="24"/>
+          <w:szCs w:val="24"/>
+        </w:rPr>
+      </w:pPr>
+      <w:r>
+        <w:rPr>
+          <w:rFonts w:ascii="Times New Roman" w:hAnsi="Times New Roman" w:cs="Times New Roman"/>
+          <w:noProof/>
+          <w:sz w:val="24"/>
+          <w:szCs w:val="24"/>
+        </w:rPr>
+        <w:t>BESEDILO NALOGE</w:t>
+      </w:r>
+    </w:p>
+    <w:p>
+      <w:pPr>
+        <w:rPr>
+          <w:rFonts w:ascii="Times New Roman" w:hAnsi="Times New Roman" w:cs="Times New Roman"/>
+          <w:noProof/>
+          <w:sz w:val="24"/>
+          <w:szCs w:val="24"/>
+        </w:rPr>
+      </w:pPr>
+      <w:r>
+        <w:rPr>
+          <w:rFonts w:ascii="Times New Roman" w:hAnsi="Times New Roman" w:cs="Times New Roman"/>
+          <w:noProof/>
+          <w:sz w:val="24"/>
+          <w:szCs w:val="24"/>
+        </w:rPr>
+        <w:t>Ni besedila.</w:t>
+      </w:r>
+    </w:p>
+    <w:p>
+      <w:pPr>
+        <w:rPr>
+          <w:rFonts w:ascii="Times New Roman" w:hAnsi="Times New Roman" w:cs="Times New Roman"/>
+          <w:b/>
+          <w:bCs/>
+          <w:noProof/>
+          <w:sz w:val="24"/>
+          <w:szCs w:val="24"/>
+        </w:rPr>
+      </w:pPr>
+      <w:r>
+        <w:rPr>
+          <w:rFonts w:ascii="Times New Roman" w:hAnsi="Times New Roman" w:cs="Times New Roman"/>
+          <w:b/>
+          <w:bCs/>
+          <w:noProof/>
+          <w:sz w:val="24"/>
+          <w:szCs w:val="24"/>
+        </w:rPr>
+        <w:t>VHODNI PODATKI</w:t>
+      </w:r>
+    </w:p>
+    <w:p>
+      <w:pPr>
+        <w:rPr>
+          <w:rFonts w:ascii="Times New Roman" w:hAnsi="Times New Roman" w:cs="Times New Roman"/>
+          <w:noProof/>
+          <w:sz w:val="24"/>
+          <w:szCs w:val="24"/>
+        </w:rPr>
+      </w:pPr>
+      <w:r>
+        <w:rPr>
+          <w:rFonts w:ascii="Times New Roman" w:hAnsi="Times New Roman" w:cs="Times New Roman"/>
+          <w:noProof/>
+          <w:sz w:val="24"/>
+          <w:szCs w:val="24"/>
+        </w:rPr>
+        <w:t>Prva vrstica vhodnih podatkov vsebuje eno celo število, ki predstavlja število potrebnih</w:t>
+      </w:r>
+      <w:r>
+        <w:rPr>
+          <w:rFonts w:ascii="Times New Roman" w:hAnsi="Times New Roman" w:cs="Times New Roman"/>
+          <w:noProof/>
+          <w:sz w:val="24"/>
+          <w:szCs w:val="24"/>
+        </w:rPr>
+        <w:t xml:space="preserve"> matematičnih </w:t>
+      </w:r>
+      <w:r>
+        <w:rPr>
+          <w:rFonts w:ascii="Times New Roman" w:hAnsi="Times New Roman" w:cs="Times New Roman"/>
+          <w:noProof/>
+          <w:sz w:val="24"/>
+          <w:szCs w:val="24"/>
+        </w:rPr>
+        <w:t xml:space="preserve">operacij. </w:t>
+      </w:r>
+    </w:p>
+    <w:p>
+      <w:pPr>
+        <w:rPr>
+          <w:rFonts w:ascii="Times New Roman" w:hAnsi="Times New Roman" w:cs="Times New Roman"/>
+          <w:noProof/>
+          <w:sz w:val="24"/>
+          <w:szCs w:val="24"/>
+        </w:rPr>
+      </w:pPr>
+      <w:r>
+        <w:rPr>
+          <w:rFonts w:ascii="Times New Roman" w:hAnsi="Times New Roman" w:cs="Times New Roman"/>
+          <w:noProof/>
+          <w:sz w:val="24"/>
+          <w:szCs w:val="24"/>
+        </w:rPr>
+        <w:t>Zatem sledijo matematičn</w:t>
+      </w:r>
+      <w:r>
+        <w:rPr>
+          <w:rFonts w:ascii="Times New Roman" w:hAnsi="Times New Roman" w:cs="Times New Roman"/>
+          <w:noProof/>
+          <w:sz w:val="24"/>
+          <w:szCs w:val="24"/>
+        </w:rPr>
+        <w:t>e</w:t>
+      </w:r>
+      <w:r>
+        <w:rPr>
+          <w:rFonts w:ascii="Times New Roman" w:hAnsi="Times New Roman" w:cs="Times New Roman"/>
+          <w:noProof/>
+          <w:sz w:val="24"/>
+          <w:szCs w:val="24"/>
+        </w:rPr>
+        <w:t xml:space="preserve"> operacije, ena na vrstico,</w:t>
+      </w:r>
+      <w:r>
+        <w:rPr>
+          <w:rFonts w:ascii="Times New Roman" w:hAnsi="Times New Roman" w:cs="Times New Roman"/>
+          <w:noProof/>
+          <w:sz w:val="24"/>
+          <w:szCs w:val="24"/>
+        </w:rPr>
+        <w:t xml:space="preserve"> ki so oblike x1 y1 op x2 y2. Tukaj -10^9 &lt;= x1,y1,x2,y2 &lt; 10^9 so cela števila, ki kažejo da so operandi x1/y1 in x2/y2. Operator op je eden izmed »+«, »-», »*«, »/«, ki kažejo na matematično operacijo, ki jo moramo storiti.</w:t>
+      </w:r>
+    </w:p>
+    <w:p>
+      <w:pPr>
+        <w:rPr>
+          <w:rFonts w:ascii="Times New Roman" w:hAnsi="Times New Roman" w:cs="Times New Roman"/>
+          <w:noProof/>
+          <w:sz w:val="24"/>
+          <w:szCs w:val="24"/>
+        </w:rPr>
+      </w:pPr>
+      <w:r>
+        <w:rPr>
+          <w:rFonts w:ascii="Times New Roman" w:hAnsi="Times New Roman" w:cs="Times New Roman"/>
+          <w:noProof/>
+          <w:sz w:val="24"/>
+          <w:szCs w:val="24"/>
+        </w:rPr>
+        <w:t xml:space="preserve">Lahko predpostaviš, da y1=/=0, y2=/=0 in x2=/= za operacijo deljenja. </w:t>
+      </w:r>
+    </w:p>
+    <w:p>
+      <w:pPr>
+        <w:rPr>
+          <w:rFonts w:ascii="Times New Roman" w:hAnsi="Times New Roman" w:cs="Times New Roman"/>
+          <w:noProof/>
+          <w:sz w:val="24"/>
+          <w:szCs w:val="24"/>
+        </w:rPr>
+      </w:pPr>
+    </w:p>
+    <w:p>
+      <w:pPr>
+        <w:rPr>
+          <w:rFonts w:ascii="Times New Roman" w:hAnsi="Times New Roman" w:cs="Times New Roman"/>
+          <w:b/>
+          <w:bCs/>
+          <w:noProof/>
+          <w:sz w:val="24"/>
+          <w:szCs w:val="24"/>
+        </w:rPr>
+      </w:pPr>
+      <w:r>
+        <w:rPr>
+          <w:rFonts w:ascii="Times New Roman" w:hAnsi="Times New Roman" w:cs="Times New Roman"/>
+          <w:b/>
+          <w:bCs/>
+          <w:noProof/>
+          <w:sz w:val="24"/>
+          <w:szCs w:val="24"/>
+        </w:rPr>
+        <w:t>IZHODNI PODATKI</w:t>
+      </w:r>
+    </w:p>
+    <w:p>
+      <w:pPr>
+        <w:rPr>
+          <w:rFonts w:ascii="Times New Roman" w:hAnsi="Times New Roman" w:cs="Times New Roman"/>
+          <w:noProof/>
+          <w:sz w:val="24"/>
+          <w:szCs w:val="24"/>
+        </w:rPr>
+      </w:pPr>
+      <w:r>
+        <w:rPr>
+          <w:rFonts w:ascii="Times New Roman" w:hAnsi="Times New Roman" w:cs="Times New Roman"/>
+          <w:noProof/>
+          <w:sz w:val="24"/>
+          <w:szCs w:val="24"/>
+        </w:rPr>
+        <w:t>Za vsako operacijo v vsakem testnem primeru uporabi operacijo z danima številoma</w:t>
+      </w:r>
+      <w:r>
+        <w:rPr>
+          <w:rFonts w:ascii="Times New Roman" w:hAnsi="Times New Roman" w:cs="Times New Roman"/>
+          <w:noProof/>
+          <w:sz w:val="24"/>
+          <w:szCs w:val="24"/>
+        </w:rPr>
+        <w:t xml:space="preserve"> v najkrajši obliki, kot je prikazano.</w:t>
+      </w:r>
+    </w:p>
+    <w:p>
+      <w:pPr>
+        <w:rPr>
+          <w:rFonts w:ascii="Times New Roman" w:hAnsi="Times New Roman" w:cs="Times New Roman"/>
+          <w:noProof/>
+          <w:sz w:val="24"/>
+          <w:szCs w:val="24"/>
+        </w:rPr>
+      </w:pPr>
+    </w:p>
+    <w:p>
+      <w:pPr>
+        <w:rPr>
+          <w:rFonts w:ascii="Times New Roman" w:hAnsi="Times New Roman" w:cs="Times New Roman"/>
+          <w:noProof/>
+          <w:sz w:val="24"/>
+          <w:szCs w:val="24"/>
+        </w:rPr>
+      </w:pPr>
+      <w:r>
+        <w:rPr>
+          <w:rFonts w:ascii="Times New Roman" w:hAnsi="Times New Roman" w:cs="Times New Roman"/>
+          <w:noProof/>
+          <w:sz w:val="24"/>
+          <w:szCs w:val="24"/>
+        </w:rPr>
+        <w:t xml:space="preserve"> </w:t>
+      </w:r>
+      <w:r>
+        <w:rPr>
+          <w:rFonts w:ascii="Times New Roman" w:hAnsi="Times New Roman" w:cs="Times New Roman"/>
+          <w:noProof/>
+          <w:sz w:val="24"/>
+          <w:szCs w:val="24"/>
+        </w:rPr>
+        <w:t>Primer vhodnih podatkov 1:                                                  Primer izhodnih podatkov 1:</w:t>
+      </w:r>
+    </w:p>
+    <w:p>
+      <w:pPr>
+        <w:rPr>
+          <w:rFonts w:ascii="Times New Roman" w:hAnsi="Times New Roman" w:cs="Times New Roman"/>
+          <w:noProof/>
+          <w:sz w:val="24"/>
+          <w:szCs w:val="24"/>
+        </w:rPr>
+      </w:pPr>
+      <w:r>
+        <w:rPr>
+          <w:noProof/>
+        </w:rPr>
+        <w:drawing>
+          <wp:inline distT="0" distB="0" distL="0" distR="0" wp14:anchorId="1AAB3584" wp14:editId="3530D23C">
+            <wp:extent cx="2038350" cy="1504950"/>
+            <wp:effectExtent l="0" t="0" r="0" b="0"/>
+            <wp:docPr id="66" name="Picture 66" descr="Text&#10;&#10;Description automatically generated"/>
+            <wp:cNvGraphicFramePr>
+              <a:graphicFrameLocks xmlns:a="http://schemas.openxmlformats.org/drawingml/2006/main" noChangeAspect="1"/>
+            </wp:cNvGraphicFramePr>
+            <a:graphic xmlns:a="http://schemas.openxmlformats.org/drawingml/2006/main">
+              <a:graphicData uri="http://schemas.openxmlformats.org/drawingml/2006/picture">
+                <pic:pic xmlns:pic="http://schemas.openxmlformats.org/drawingml/2006/picture">
+                  <pic:nvPicPr>
+                    <pic:cNvPr id="66" name="Picture 66" descr="Text&#10;&#10;Description automatically generated"/>
+                    <pic:cNvPicPr/>
+                  </pic:nvPicPr>
+                  <pic:blipFill>
+                    <a:blip r:embed="rId93"/>
+                    <a:stretch>
+                      <a:fillRect/>
+                    </a:stretch>
+                  </pic:blipFill>
+                  <pic:spPr>
+                    <a:xfrm>
+                      <a:off x="0" y="0"/>
+                      <a:ext cx="2038350" cy="1504950"/>
+                    </a:xfrm>
+                    <a:prstGeom prst="rect">
+                      <a:avLst/>
+                    </a:prstGeom>
+                  </pic:spPr>
+                </pic:pic>
+              </a:graphicData>
+            </a:graphic>
+          </wp:inline>
+        </w:drawing>
+      </w:r>
+      <w:r>
+        <w:rPr>
+          <w:rFonts w:ascii="Times New Roman" w:hAnsi="Times New Roman" w:cs="Times New Roman"/>
+          <w:noProof/>
+          <w:sz w:val="24"/>
+          <w:szCs w:val="24"/>
+        </w:rPr>
+        <w:t xml:space="preserve">                                           </w:t>
+      </w:r>
+      <w:r>
+        <w:rPr>
+          <w:noProof/>
+        </w:rPr>
+        <w:drawing>
+          <wp:inline distT="0" distB="0" distL="0" distR="0" wp14:anchorId="5D9562B3" wp14:editId="46F86117">
+            <wp:extent cx="1371600" cy="1381125"/>
+            <wp:effectExtent l="0" t="0" r="0" b="9525"/>
+            <wp:docPr id="67" name="Picture 67" descr="Text&#10;&#10;Description automatically generated"/>
+            <wp:cNvGraphicFramePr>
+              <a:graphicFrameLocks xmlns:a="http://schemas.openxmlformats.org/drawingml/2006/main" noChangeAspect="1"/>
+            </wp:cNvGraphicFramePr>
+            <a:graphic xmlns:a="http://schemas.openxmlformats.org/drawingml/2006/main">
+              <a:graphicData uri="http://schemas.openxmlformats.org/drawingml/2006/picture">
+                <pic:pic xmlns:pic="http://schemas.openxmlformats.org/drawingml/2006/picture">
+                  <pic:nvPicPr>
+                    <pic:cNvPr id="67" name="Picture 67" descr="Text&#10;&#10;Description automatically generated"/>
+                    <pic:cNvPicPr/>
+                  </pic:nvPicPr>
+                  <pic:blipFill>
+                    <a:blip r:embed="rId94"/>
+                    <a:stretch>
+                      <a:fillRect/>
+                    </a:stretch>
+                  </pic:blipFill>
+                  <pic:spPr>
+                    <a:xfrm>
+                      <a:off x="0" y="0"/>
+                      <a:ext cx="1371600" cy="1381125"/>
+                    </a:xfrm>
+                    <a:prstGeom prst="rect">
+                      <a:avLst/>
+                    </a:prstGeom>
+                  </pic:spPr>
+                </pic:pic>
+              </a:graphicData>
+            </a:graphic>
+          </wp:inline>
+        </w:drawing>
+      </w:r>
     </w:p>
     <w:p>
       <w:pPr>
@@ -21586,6 +23079,161 @@
     </w:p>
     <w:p>
       <w:pPr>
+        <w:rPr>
+          <w:rFonts w:ascii="Times New Roman" w:hAnsi="Times New Roman" w:cs="Times New Roman"/>
+          <w:b/>
+          <w:bCs/>
+          <w:sz w:val="28"/>
+          <w:szCs w:val="28"/>
+        </w:rPr>
+      </w:pPr>
+    </w:p>
+    <w:p>
+      <w:pPr>
+        <w:rPr>
+          <w:rFonts w:ascii="Times New Roman" w:hAnsi="Times New Roman" w:cs="Times New Roman"/>
+          <w:b/>
+          <w:bCs/>
+          <w:sz w:val="28"/>
+          <w:szCs w:val="28"/>
+        </w:rPr>
+      </w:pPr>
+      <w:r>
+        <w:rPr>
+          <w:rFonts w:ascii="Times New Roman" w:hAnsi="Times New Roman" w:cs="Times New Roman"/>
+          <w:b/>
+          <w:bCs/>
+          <w:sz w:val="28"/>
+          <w:szCs w:val="28"/>
+        </w:rPr>
+        <w:lastRenderedPageBreak/>
+        <w:t>OPIS PROBLEMA IN IDEJA REŠEVANJA</w:t>
+      </w:r>
+    </w:p>
+    <w:p>
+      <w:pPr>
+        <w:jc w:val="both"/>
+        <w:rPr>
+          <w:rFonts w:ascii="Times New Roman" w:hAnsi="Times New Roman" w:cs="Times New Roman"/>
+          <w:noProof/>
+          <w:sz w:val="24"/>
+          <w:szCs w:val="24"/>
+        </w:rPr>
+      </w:pPr>
+      <w:r>
+        <w:rPr>
+          <w:rFonts w:ascii="Times New Roman" w:hAnsi="Times New Roman" w:cs="Times New Roman"/>
+          <w:noProof/>
+          <w:sz w:val="24"/>
+          <w:szCs w:val="24"/>
+        </w:rPr>
+        <w:t>Za vhodni podatek dobimo število</w:t>
+      </w:r>
+      <w:r>
+        <w:rPr>
+          <w:rFonts w:ascii="Times New Roman" w:hAnsi="Times New Roman" w:cs="Times New Roman"/>
+          <w:noProof/>
+          <w:sz w:val="24"/>
+          <w:szCs w:val="24"/>
+        </w:rPr>
+        <w:t xml:space="preserve"> primerov, ki jih bomo morali rešiti. Vsak primer v svoji vrstici vsebuje dva para celih števil, ki so ločena s presledki, kjer presledek predstavlja ulomek, pari so pa ločeni z računsko operacijo. Moramo izvesti računsko operacijo z danimi ulomki.</w:t>
+      </w:r>
+    </w:p>
+    <w:p>
+      <w:pPr>
+        <w:jc w:val="both"/>
+        <w:rPr>
+          <w:rFonts w:ascii="Times New Roman" w:hAnsi="Times New Roman" w:cs="Times New Roman"/>
+          <w:noProof/>
+          <w:sz w:val="24"/>
+          <w:szCs w:val="24"/>
+        </w:rPr>
+      </w:pPr>
+      <w:r>
+        <w:rPr>
+          <w:rFonts w:ascii="Times New Roman" w:hAnsi="Times New Roman" w:cs="Times New Roman"/>
+          <w:noProof/>
+          <w:sz w:val="24"/>
+          <w:szCs w:val="24"/>
+        </w:rPr>
+        <w:t xml:space="preserve">Individualne primere shranimo v tabelo ter postavimo računsko operacijo na konec te tabele. Pri vsakem primeru pogledamo katero računsko operacijo vsebuje, v primeru deljenja obrnemo števec in imenovalec drugega ulomka ter zmnožimo oba števca in imenovalca med seboj, pri množenju naredimo enako samo brez prvega koraka, </w:t>
+      </w:r>
+      <w:r>
+        <w:rPr>
+          <w:rFonts w:ascii="Times New Roman" w:hAnsi="Times New Roman" w:cs="Times New Roman"/>
+          <w:noProof/>
+          <w:sz w:val="24"/>
+          <w:szCs w:val="24"/>
+        </w:rPr>
+        <w:t>pri seštevanju in odštevanju pa</w:t>
+      </w:r>
+      <w:r>
+        <w:rPr>
+          <w:rFonts w:ascii="Times New Roman" w:hAnsi="Times New Roman" w:cs="Times New Roman"/>
+          <w:noProof/>
+          <w:sz w:val="24"/>
+          <w:szCs w:val="24"/>
+        </w:rPr>
+        <w:t xml:space="preserve"> najprej pogledamo če imata oba ulomka enak imenovalec, če nimata zmnožimo imenovalca skupaj ter pomnožimo vsak števec z nasprotnima imenovalcema</w:t>
+      </w:r>
+      <w:r>
+        <w:rPr>
+          <w:rFonts w:ascii="Times New Roman" w:hAnsi="Times New Roman" w:cs="Times New Roman"/>
+          <w:noProof/>
+          <w:sz w:val="24"/>
+          <w:szCs w:val="24"/>
+        </w:rPr>
+        <w:t xml:space="preserve"> in odštejemo ali seštejemo dobljena števca skupaj. Pri vsakem primeru pokrajšamo ulomek tako, da preverimo če imata skupni delitelj, ki je večji od 1. Na koncu preverimo še če je imenovalec negativen, če je zamenjamo predznak z števcom, v primeru ko sta pa oba negativna pa se znebimo obeh predznakov. </w:t>
+      </w:r>
+    </w:p>
+    <w:p>
+      <w:pPr>
+        <w:rPr>
+          <w:rFonts w:ascii="Times New Roman" w:hAnsi="Times New Roman" w:cs="Times New Roman"/>
+          <w:b/>
+          <w:bCs/>
+          <w:noProof/>
+          <w:sz w:val="24"/>
+          <w:szCs w:val="24"/>
+        </w:rPr>
+      </w:pPr>
+    </w:p>
+    <w:p>
+      <w:pPr>
+        <w:rPr>
+          <w:rFonts w:ascii="Times New Roman" w:hAnsi="Times New Roman" w:cs="Times New Roman"/>
+          <w:b/>
+          <w:bCs/>
+          <w:noProof/>
+          <w:sz w:val="24"/>
+          <w:szCs w:val="24"/>
+        </w:rPr>
+      </w:pPr>
+    </w:p>
+    <w:p>
+      <w:pPr>
+        <w:rPr>
+          <w:rFonts w:ascii="Times New Roman" w:hAnsi="Times New Roman" w:cs="Times New Roman"/>
+          <w:b/>
+          <w:bCs/>
+          <w:sz w:val="28"/>
+          <w:szCs w:val="28"/>
+        </w:rPr>
+      </w:pPr>
+      <w:r>
+        <w:rPr>
+          <w:rFonts w:ascii="Times New Roman" w:hAnsi="Times New Roman" w:cs="Times New Roman"/>
+          <w:b/>
+          <w:bCs/>
+          <w:noProof/>
+          <w:sz w:val="24"/>
+          <w:szCs w:val="24"/>
+        </w:rPr>
+        <w:t>DOKAZ, DA JE NALOGA REŠENA</w:t>
+      </w:r>
+    </w:p>
+    <w:p>
+      <w:pPr>
         <w:jc w:val="center"/>
         <w:rPr>
           <w:rFonts w:ascii="Times New Roman" w:hAnsi="Times New Roman" w:cs="Times New Roman"/>
@@ -21596,11 +23244,249 @@
       </w:pPr>
       <w:r>
         <w:rPr>
+          <w:noProof/>
+        </w:rPr>
+        <w:drawing>
+          <wp:inline distT="0" distB="0" distL="0" distR="0" wp14:anchorId="1C95390B" wp14:editId="35814E89">
+            <wp:extent cx="6202680" cy="714375"/>
+            <wp:effectExtent l="0" t="0" r="7620" b="9525"/>
+            <wp:docPr id="68" name="Picture 68"/>
+            <wp:cNvGraphicFramePr>
+              <a:graphicFrameLocks xmlns:a="http://schemas.openxmlformats.org/drawingml/2006/main" noChangeAspect="1"/>
+            </wp:cNvGraphicFramePr>
+            <a:graphic xmlns:a="http://schemas.openxmlformats.org/drawingml/2006/main">
+              <a:graphicData uri="http://schemas.openxmlformats.org/drawingml/2006/picture">
+                <pic:pic xmlns:pic="http://schemas.openxmlformats.org/drawingml/2006/picture">
+                  <pic:nvPicPr>
+                    <pic:cNvPr id="1" name=""/>
+                    <pic:cNvPicPr/>
+                  </pic:nvPicPr>
+                  <pic:blipFill>
+                    <a:blip r:embed="rId95"/>
+                    <a:stretch>
+                      <a:fillRect/>
+                    </a:stretch>
+                  </pic:blipFill>
+                  <pic:spPr>
+                    <a:xfrm>
+                      <a:off x="0" y="0"/>
+                      <a:ext cx="6208706" cy="715069"/>
+                    </a:xfrm>
+                    <a:prstGeom prst="rect">
+                      <a:avLst/>
+                    </a:prstGeom>
+                  </pic:spPr>
+                </pic:pic>
+              </a:graphicData>
+            </a:graphic>
+          </wp:inline>
+        </w:drawing>
+      </w:r>
+    </w:p>
+    <w:p>
+      <w:pPr>
+        <w:jc w:val="center"/>
+        <w:rPr>
           <w:rFonts w:ascii="Times New Roman" w:hAnsi="Times New Roman" w:cs="Times New Roman"/>
           <w:noProof/>
           <w:sz w:val="52"/>
           <w:szCs w:val="52"/>
         </w:rPr>
+      </w:pPr>
+    </w:p>
+    <w:p>
+      <w:pPr>
+        <w:jc w:val="center"/>
+        <w:rPr>
+          <w:rFonts w:ascii="Times New Roman" w:hAnsi="Times New Roman" w:cs="Times New Roman"/>
+          <w:noProof/>
+          <w:sz w:val="52"/>
+          <w:szCs w:val="52"/>
+        </w:rPr>
+      </w:pPr>
+    </w:p>
+    <w:p>
+      <w:pPr>
+        <w:jc w:val="center"/>
+        <w:rPr>
+          <w:rFonts w:ascii="Times New Roman" w:hAnsi="Times New Roman" w:cs="Times New Roman"/>
+          <w:noProof/>
+          <w:sz w:val="52"/>
+          <w:szCs w:val="52"/>
+        </w:rPr>
+      </w:pPr>
+    </w:p>
+    <w:p>
+      <w:pPr>
+        <w:jc w:val="center"/>
+        <w:rPr>
+          <w:rFonts w:ascii="Times New Roman" w:hAnsi="Times New Roman" w:cs="Times New Roman"/>
+          <w:noProof/>
+          <w:sz w:val="52"/>
+          <w:szCs w:val="52"/>
+        </w:rPr>
+      </w:pPr>
+    </w:p>
+    <w:p>
+      <w:pPr>
+        <w:jc w:val="center"/>
+        <w:rPr>
+          <w:rFonts w:ascii="Times New Roman" w:hAnsi="Times New Roman" w:cs="Times New Roman"/>
+          <w:noProof/>
+          <w:sz w:val="52"/>
+          <w:szCs w:val="52"/>
+        </w:rPr>
+      </w:pPr>
+    </w:p>
+    <w:p>
+      <w:pPr>
+        <w:jc w:val="center"/>
+        <w:rPr>
+          <w:rFonts w:ascii="Times New Roman" w:hAnsi="Times New Roman" w:cs="Times New Roman"/>
+          <w:noProof/>
+          <w:sz w:val="52"/>
+          <w:szCs w:val="52"/>
+        </w:rPr>
+      </w:pPr>
+    </w:p>
+    <w:p>
+      <w:pPr>
+        <w:jc w:val="center"/>
+        <w:rPr>
+          <w:rFonts w:ascii="Times New Roman" w:hAnsi="Times New Roman" w:cs="Times New Roman"/>
+          <w:noProof/>
+          <w:sz w:val="52"/>
+          <w:szCs w:val="52"/>
+        </w:rPr>
+      </w:pPr>
+    </w:p>
+    <w:p>
+      <w:pPr>
+        <w:jc w:val="center"/>
+        <w:rPr>
+          <w:rFonts w:ascii="Times New Roman" w:hAnsi="Times New Roman" w:cs="Times New Roman"/>
+          <w:noProof/>
+          <w:sz w:val="52"/>
+          <w:szCs w:val="52"/>
+        </w:rPr>
+      </w:pPr>
+    </w:p>
+    <w:p>
+      <w:pPr>
+        <w:jc w:val="center"/>
+        <w:rPr>
+          <w:rFonts w:ascii="Times New Roman" w:hAnsi="Times New Roman" w:cs="Times New Roman"/>
+          <w:noProof/>
+          <w:sz w:val="52"/>
+          <w:szCs w:val="52"/>
+        </w:rPr>
+      </w:pPr>
+    </w:p>
+    <w:p>
+      <w:pPr>
+        <w:jc w:val="center"/>
+        <w:rPr>
+          <w:rFonts w:ascii="Times New Roman" w:hAnsi="Times New Roman" w:cs="Times New Roman"/>
+          <w:noProof/>
+          <w:sz w:val="52"/>
+          <w:szCs w:val="52"/>
+        </w:rPr>
+      </w:pPr>
+    </w:p>
+    <w:p>
+      <w:pPr>
+        <w:jc w:val="center"/>
+        <w:rPr>
+          <w:rFonts w:ascii="Times New Roman" w:hAnsi="Times New Roman" w:cs="Times New Roman"/>
+          <w:noProof/>
+          <w:sz w:val="52"/>
+          <w:szCs w:val="52"/>
+        </w:rPr>
+      </w:pPr>
+    </w:p>
+    <w:p>
+      <w:pPr>
+        <w:jc w:val="center"/>
+        <w:rPr>
+          <w:rFonts w:ascii="Times New Roman" w:hAnsi="Times New Roman" w:cs="Times New Roman"/>
+          <w:noProof/>
+          <w:sz w:val="52"/>
+          <w:szCs w:val="52"/>
+        </w:rPr>
+      </w:pPr>
+    </w:p>
+    <w:p>
+      <w:pPr>
+        <w:jc w:val="center"/>
+        <w:rPr>
+          <w:rFonts w:ascii="Times New Roman" w:hAnsi="Times New Roman" w:cs="Times New Roman"/>
+          <w:noProof/>
+          <w:sz w:val="52"/>
+          <w:szCs w:val="52"/>
+        </w:rPr>
+      </w:pPr>
+    </w:p>
+    <w:p>
+      <w:pPr>
+        <w:jc w:val="center"/>
+        <w:rPr>
+          <w:rFonts w:ascii="Times New Roman" w:hAnsi="Times New Roman" w:cs="Times New Roman"/>
+          <w:noProof/>
+          <w:sz w:val="52"/>
+          <w:szCs w:val="52"/>
+        </w:rPr>
+      </w:pPr>
+    </w:p>
+    <w:p>
+      <w:pPr>
+        <w:jc w:val="center"/>
+        <w:rPr>
+          <w:rFonts w:ascii="Times New Roman" w:hAnsi="Times New Roman" w:cs="Times New Roman"/>
+          <w:noProof/>
+          <w:sz w:val="52"/>
+          <w:szCs w:val="52"/>
+        </w:rPr>
+      </w:pPr>
+    </w:p>
+    <w:p>
+      <w:pPr>
+        <w:jc w:val="center"/>
+        <w:rPr>
+          <w:rFonts w:ascii="Times New Roman" w:hAnsi="Times New Roman" w:cs="Times New Roman"/>
+          <w:noProof/>
+          <w:sz w:val="52"/>
+          <w:szCs w:val="52"/>
+        </w:rPr>
+      </w:pPr>
+    </w:p>
+    <w:p>
+      <w:pPr>
+        <w:jc w:val="center"/>
+        <w:rPr>
+          <w:rFonts w:ascii="Times New Roman" w:hAnsi="Times New Roman" w:cs="Times New Roman"/>
+          <w:noProof/>
+          <w:sz w:val="52"/>
+          <w:szCs w:val="52"/>
+        </w:rPr>
+      </w:pPr>
+    </w:p>
+    <w:p>
+      <w:pPr>
+        <w:jc w:val="center"/>
+        <w:rPr>
+          <w:rFonts w:ascii="Times New Roman" w:hAnsi="Times New Roman" w:cs="Times New Roman"/>
+          <w:noProof/>
+          <w:sz w:val="52"/>
+          <w:szCs w:val="52"/>
+        </w:rPr>
+      </w:pPr>
+      <w:r>
+        <w:rPr>
+          <w:rFonts w:ascii="Times New Roman" w:hAnsi="Times New Roman" w:cs="Times New Roman"/>
+          <w:noProof/>
+          <w:sz w:val="52"/>
+          <w:szCs w:val="52"/>
+        </w:rPr>
         <w:t>VIRI</w:t>
       </w:r>
     </w:p>
@@ -21724,7 +23610,7 @@
           <w:szCs w:val="24"/>
         </w:rPr>
       </w:pPr>
-      <w:hyperlink r:id="rId80" w:history="1">
+      <w:hyperlink r:id="rId96" w:history="1">
         <w:r>
           <w:rPr>
             <w:rStyle w:val="Hyperlink"/>
@@ -21847,7 +23733,7 @@
         </w:rPr>
         <w:t xml:space="preserve"> </w:t>
       </w:r>
-      <w:hyperlink r:id="rId81" w:history="1">
+      <w:hyperlink r:id="rId97" w:history="1">
         <w:r>
           <w:rPr>
             <w:rStyle w:val="Hyperlink"/>
@@ -21935,7 +23821,7 @@
         </w:rPr>
         <w:t xml:space="preserve">Dijkstra's Shortest Path Algorithm | Graph Theory </w:t>
       </w:r>
-      <w:hyperlink r:id="rId82" w:history="1">
+      <w:hyperlink r:id="rId98" w:history="1">
         <w:r>
           <w:rPr>
             <w:rStyle w:val="Hyperlink"/>
@@ -22196,6 +24082,119 @@
     </w:lvl>
   </w:abstractNum>
   <w:abstractNum w:abstractNumId="2" w15:restartNumberingAfterBreak="0">
+    <w:nsid w:val="5BA33A20"/>
+    <w:multiLevelType w:val="hybridMultilevel"/>
+    <w:tmpl w:val="1B920CF4"/>
+    <w:lvl w:ilvl="0" w:tplc="04240001">
+      <w:start w:val="1"/>
+      <w:numFmt w:val="bullet"/>
+      <w:lvlText w:val=""/>
+      <w:lvlJc w:val="left"/>
+      <w:pPr>
+        <w:ind w:left="720" w:hanging="360"/>
+      </w:pPr>
+      <w:rPr>
+        <w:rFonts w:ascii="Symbol" w:hAnsi="Symbol" w:hint="default"/>
+      </w:rPr>
+    </w:lvl>
+    <w:lvl w:ilvl="1" w:tplc="04240003" w:tentative="1">
+      <w:start w:val="1"/>
+      <w:numFmt w:val="bullet"/>
+      <w:lvlText w:val="o"/>
+      <w:lvlJc w:val="left"/>
+      <w:pPr>
+        <w:ind w:left="1440" w:hanging="360"/>
+      </w:pPr>
+      <w:rPr>
+        <w:rFonts w:ascii="Courier New" w:hAnsi="Courier New" w:cs="Courier New" w:hint="default"/>
+      </w:rPr>
+    </w:lvl>
+    <w:lvl w:ilvl="2" w:tplc="04240005" w:tentative="1">
+      <w:start w:val="1"/>
+      <w:numFmt w:val="bullet"/>
+      <w:lvlText w:val=""/>
+      <w:lvlJc w:val="left"/>
+      <w:pPr>
+        <w:ind w:left="2160" w:hanging="360"/>
+      </w:pPr>
+      <w:rPr>
+        <w:rFonts w:ascii="Wingdings" w:hAnsi="Wingdings" w:hint="default"/>
+      </w:rPr>
+    </w:lvl>
+    <w:lvl w:ilvl="3" w:tplc="04240001" w:tentative="1">
+      <w:start w:val="1"/>
+      <w:numFmt w:val="bullet"/>
+      <w:lvlText w:val=""/>
+      <w:lvlJc w:val="left"/>
+      <w:pPr>
+        <w:ind w:left="2880" w:hanging="360"/>
+      </w:pPr>
+      <w:rPr>
+        <w:rFonts w:ascii="Symbol" w:hAnsi="Symbol" w:hint="default"/>
+      </w:rPr>
+    </w:lvl>
+    <w:lvl w:ilvl="4" w:tplc="04240003" w:tentative="1">
+      <w:start w:val="1"/>
+      <w:numFmt w:val="bullet"/>
+      <w:lvlText w:val="o"/>
+      <w:lvlJc w:val="left"/>
+      <w:pPr>
+        <w:ind w:left="3600" w:hanging="360"/>
+      </w:pPr>
+      <w:rPr>
+        <w:rFonts w:ascii="Courier New" w:hAnsi="Courier New" w:cs="Courier New" w:hint="default"/>
+      </w:rPr>
+    </w:lvl>
+    <w:lvl w:ilvl="5" w:tplc="04240005" w:tentative="1">
+      <w:start w:val="1"/>
+      <w:numFmt w:val="bullet"/>
+      <w:lvlText w:val=""/>
+      <w:lvlJc w:val="left"/>
+      <w:pPr>
+        <w:ind w:left="4320" w:hanging="360"/>
+      </w:pPr>
+      <w:rPr>
+        <w:rFonts w:ascii="Wingdings" w:hAnsi="Wingdings" w:hint="default"/>
+      </w:rPr>
+    </w:lvl>
+    <w:lvl w:ilvl="6" w:tplc="04240001" w:tentative="1">
+      <w:start w:val="1"/>
+      <w:numFmt w:val="bullet"/>
+      <w:lvlText w:val=""/>
+      <w:lvlJc w:val="left"/>
+      <w:pPr>
+        <w:ind w:left="5040" w:hanging="360"/>
+      </w:pPr>
+      <w:rPr>
+        <w:rFonts w:ascii="Symbol" w:hAnsi="Symbol" w:hint="default"/>
+      </w:rPr>
+    </w:lvl>
+    <w:lvl w:ilvl="7" w:tplc="04240003" w:tentative="1">
+      <w:start w:val="1"/>
+      <w:numFmt w:val="bullet"/>
+      <w:lvlText w:val="o"/>
+      <w:lvlJc w:val="left"/>
+      <w:pPr>
+        <w:ind w:left="5760" w:hanging="360"/>
+      </w:pPr>
+      <w:rPr>
+        <w:rFonts w:ascii="Courier New" w:hAnsi="Courier New" w:cs="Courier New" w:hint="default"/>
+      </w:rPr>
+    </w:lvl>
+    <w:lvl w:ilvl="8" w:tplc="04240005" w:tentative="1">
+      <w:start w:val="1"/>
+      <w:numFmt w:val="bullet"/>
+      <w:lvlText w:val=""/>
+      <w:lvlJc w:val="left"/>
+      <w:pPr>
+        <w:ind w:left="6480" w:hanging="360"/>
+      </w:pPr>
+      <w:rPr>
+        <w:rFonts w:ascii="Wingdings" w:hAnsi="Wingdings" w:hint="default"/>
+      </w:rPr>
+    </w:lvl>
+  </w:abstractNum>
+  <w:abstractNum w:abstractNumId="3" w15:restartNumberingAfterBreak="0">
     <w:nsid w:val="7E4D23FB"/>
     <w:multiLevelType w:val="hybridMultilevel"/>
     <w:tmpl w:val="0F661A68"/>
@@ -22315,6 +24314,9 @@
     <w:abstractNumId w:val="1"/>
   </w:num>
   <w:num w:numId="3" w16cid:durableId="944339195">
+    <w:abstractNumId w:val="3"/>
+  </w:num>
+  <w:num w:numId="4" w16cid:durableId="1332173501">
     <w:abstractNumId w:val="2"/>
   </w:num>
 </w:numbering>

--- a/SeminarskaPRO1/SEMINARSKA NALOGA.docx
+++ b/SeminarskaPRO1/SEMINARSKA NALOGA.docx
@@ -1,6 +1,6 @@
 
 <file path=word/document.xml><?xml version="1.0" encoding="utf-8"?>
-<w:document xmlns:wpc="http://schemas.microsoft.com/office/word/2010/wordprocessingCanvas" xmlns:cx="http://schemas.microsoft.com/office/drawing/2014/chartex" xmlns:cx1="http://schemas.microsoft.com/office/drawing/2015/9/8/chartex" xmlns:cx2="http://schemas.microsoft.com/office/drawing/2015/10/21/chartex" xmlns:cx3="http://schemas.microsoft.com/office/drawing/2016/5/9/chartex" xmlns:cx4="http://schemas.microsoft.com/office/drawing/2016/5/10/chartex" xmlns:cx5="http://schemas.microsoft.com/office/drawing/2016/5/11/chartex" xmlns:cx6="http://schemas.microsoft.com/office/drawing/2016/5/12/chartex" xmlns:cx7="http://schemas.microsoft.com/office/drawing/2016/5/13/chartex" xmlns:cx8="http://schemas.microsoft.com/office/drawing/2016/5/14/chartex" xmlns:mc="http://schemas.openxmlformats.org/markup-compatibility/2006" xmlns:aink="http://schemas.microsoft.com/office/drawing/2016/ink" xmlns:am3d="http://schemas.microsoft.com/office/drawing/2017/model3d" xmlns:o="urn:schemas-microsoft-com:office:office" xmlns:oel="http://schemas.microsoft.com/office/2019/extlst" xmlns:r="http://schemas.openxmlformats.org/officeDocument/2006/relationships" xmlns:m="http://schemas.openxmlformats.org/officeDocument/2006/math" xmlns:v="urn:schemas-microsoft-com:vml" xmlns:wp14="http://schemas.microsoft.com/office/word/2010/wordprocessingDrawing" xmlns:wp="http://schemas.openxmlformats.org/drawingml/2006/wordprocessingDrawing" xmlns:w10="urn:schemas-microsoft-com:office:word" xmlns:w="http://schemas.openxmlformats.org/wordprocessingml/2006/main" xmlns:w14="http://schemas.microsoft.com/office/word/2010/wordml" xmlns:w15="http://schemas.microsoft.com/office/word/2012/wordml" xmlns:w16cex="http://schemas.microsoft.com/office/word/2018/wordml/cex" xmlns:w16cid="http://schemas.microsoft.com/office/word/2016/wordml/cid" xmlns:w16="http://schemas.microsoft.com/office/word/2018/wordml" xmlns:w16sdtdh="http://schemas.microsoft.com/office/word/2020/wordml/sdtdatahash" xmlns:w16se="http://schemas.microsoft.com/office/word/2015/wordml/symex" xmlns:wpg="http://schemas.microsoft.com/office/word/2010/wordprocessingGroup" xmlns:wpi="http://schemas.microsoft.com/office/word/2010/wordprocessingInk" xmlns:wne="http://schemas.microsoft.com/office/word/2006/wordml" xmlns:wps="http://schemas.microsoft.com/office/word/2010/wordprocessingShape" mc:Ignorable="w14 w15 w16se w16cid w16 w16cex w16sdtdh wp14">
+<w:document xmlns:wpc="http://schemas.microsoft.com/office/word/2010/wordprocessingCanvas" xmlns:cx="http://schemas.microsoft.com/office/drawing/2014/chartex" xmlns:cx1="http://schemas.microsoft.com/office/drawing/2015/9/8/chartex" xmlns:cx2="http://schemas.microsoft.com/office/drawing/2015/10/21/chartex" xmlns:cx3="http://schemas.microsoft.com/office/drawing/2016/5/9/chartex" xmlns:cx4="http://schemas.microsoft.com/office/drawing/2016/5/10/chartex" xmlns:cx5="http://schemas.microsoft.com/office/drawing/2016/5/11/chartex" xmlns:cx6="http://schemas.microsoft.com/office/drawing/2016/5/12/chartex" xmlns:cx7="http://schemas.microsoft.com/office/drawing/2016/5/13/chartex" xmlns:cx8="http://schemas.microsoft.com/office/drawing/2016/5/14/chartex" xmlns:mc="http://schemas.openxmlformats.org/markup-compatibility/2006" xmlns:aink="http://schemas.microsoft.com/office/drawing/2016/ink" xmlns:am3d="http://schemas.microsoft.com/office/drawing/2017/model3d" xmlns:o="urn:schemas-microsoft-com:office:office" xmlns:oel="http://schemas.microsoft.com/office/2019/extlst" xmlns:r="http://schemas.openxmlformats.org/officeDocument/2006/relationships" xmlns:m="http://schemas.openxmlformats.org/officeDocument/2006/math" xmlns:v="urn:schemas-microsoft-com:vml" xmlns:wp14="http://schemas.microsoft.com/office/word/2010/wordprocessingDrawing" xmlns:wp="http://schemas.openxmlformats.org/drawingml/2006/wordprocessingDrawing" xmlns:w10="urn:schemas-microsoft-com:office:word" xmlns:w="http://schemas.openxmlformats.org/wordprocessingml/2006/main" xmlns:w14="http://schemas.microsoft.com/office/word/2010/wordml" xmlns:w15="http://schemas.microsoft.com/office/word/2012/wordml" xmlns:w16cex="http://schemas.microsoft.com/office/word/2018/wordml/cex" xmlns:w16cid="http://schemas.microsoft.com/office/word/2016/wordml/cid" xmlns:w16="http://schemas.microsoft.com/office/word/2018/wordml" xmlns:w16du="http://schemas.microsoft.com/office/word/2023/wordml/word16du" xmlns:w16sdtdh="http://schemas.microsoft.com/office/word/2020/wordml/sdtdatahash" xmlns:w16se="http://schemas.microsoft.com/office/word/2015/wordml/symex" xmlns:wpg="http://schemas.microsoft.com/office/word/2010/wordprocessingGroup" xmlns:wpi="http://schemas.microsoft.com/office/word/2010/wordprocessingInk" xmlns:wne="http://schemas.microsoft.com/office/word/2006/wordml" xmlns:wps="http://schemas.microsoft.com/office/word/2010/wordprocessingShape" mc:Ignorable="w14 w15 w16se w16cid w16 w16cex w16sdtdh wp14">
   <w:body>
     <w:p>
       <w:pPr>
@@ -1698,22 +1698,133 @@
           </w:p>
         </w:tc>
       </w:tr>
+      <w:tr>
+        <w:trPr>
+          <w:trHeight w:val="380"/>
+        </w:trPr>
+        <w:tc>
+          <w:tcPr>
+            <w:tcW w:w="690" w:type="dxa"/>
+          </w:tcPr>
+          <w:p>
+            <w:pPr>
+              <w:rPr>
+                <w:rFonts w:ascii="Times New Roman" w:hAnsi="Times New Roman" w:cs="Times New Roman"/>
+                <w:sz w:val="24"/>
+                <w:szCs w:val="24"/>
+              </w:rPr>
+            </w:pPr>
+          </w:p>
+        </w:tc>
+        <w:tc>
+          <w:tcPr>
+            <w:tcW w:w="1403" w:type="dxa"/>
+          </w:tcPr>
+          <w:p>
+            <w:pPr>
+              <w:rPr>
+                <w:rFonts w:ascii="Times New Roman" w:hAnsi="Times New Roman" w:cs="Times New Roman"/>
+                <w:sz w:val="24"/>
+                <w:szCs w:val="24"/>
+              </w:rPr>
+            </w:pPr>
+            <w:r>
+              <w:rPr>
+                <w:rFonts w:ascii="Times New Roman" w:hAnsi="Times New Roman" w:cs="Times New Roman"/>
+                <w:sz w:val="24"/>
+                <w:szCs w:val="24"/>
+              </w:rPr>
+              <w:t>Skupaj točk</w:t>
+            </w:r>
+          </w:p>
+        </w:tc>
+        <w:tc>
+          <w:tcPr>
+            <w:tcW w:w="5074" w:type="dxa"/>
+          </w:tcPr>
+          <w:p/>
+        </w:tc>
+        <w:tc>
+          <w:tcPr>
+            <w:tcW w:w="1430" w:type="dxa"/>
+          </w:tcPr>
+          <w:p>
+            <w:pPr>
+              <w:rPr>
+                <w:rFonts w:ascii="Times New Roman" w:hAnsi="Times New Roman" w:cs="Times New Roman"/>
+                <w:sz w:val="24"/>
+                <w:szCs w:val="24"/>
+              </w:rPr>
+            </w:pPr>
+            <w:r>
+              <w:rPr>
+                <w:rFonts w:ascii="Times New Roman" w:hAnsi="Times New Roman" w:cs="Times New Roman"/>
+                <w:sz w:val="24"/>
+                <w:szCs w:val="24"/>
+              </w:rPr>
+              <w:t>15.3 T</w:t>
+            </w:r>
+          </w:p>
+        </w:tc>
+      </w:tr>
+      <w:tr>
+        <w:trPr>
+          <w:trHeight w:val="380"/>
+        </w:trPr>
+        <w:tc>
+          <w:tcPr>
+            <w:tcW w:w="690" w:type="dxa"/>
+          </w:tcPr>
+          <w:p>
+            <w:pPr>
+              <w:rPr>
+                <w:rFonts w:ascii="Times New Roman" w:hAnsi="Times New Roman" w:cs="Times New Roman"/>
+                <w:sz w:val="24"/>
+                <w:szCs w:val="24"/>
+              </w:rPr>
+            </w:pPr>
+          </w:p>
+        </w:tc>
+        <w:tc>
+          <w:tcPr>
+            <w:tcW w:w="1403" w:type="dxa"/>
+          </w:tcPr>
+          <w:p>
+            <w:pPr>
+              <w:rPr>
+                <w:rFonts w:ascii="Times New Roman" w:hAnsi="Times New Roman" w:cs="Times New Roman"/>
+                <w:sz w:val="24"/>
+                <w:szCs w:val="24"/>
+              </w:rPr>
+            </w:pPr>
+          </w:p>
+        </w:tc>
+        <w:tc>
+          <w:tcPr>
+            <w:tcW w:w="5074" w:type="dxa"/>
+          </w:tcPr>
+          <w:p/>
+        </w:tc>
+        <w:tc>
+          <w:tcPr>
+            <w:tcW w:w="1430" w:type="dxa"/>
+          </w:tcPr>
+          <w:p>
+            <w:pPr>
+              <w:rPr>
+                <w:rFonts w:ascii="Times New Roman" w:hAnsi="Times New Roman" w:cs="Times New Roman"/>
+                <w:sz w:val="24"/>
+                <w:szCs w:val="24"/>
+              </w:rPr>
+            </w:pPr>
+          </w:p>
+        </w:tc>
+      </w:tr>
     </w:tbl>
     <w:p>
       <w:pPr>
         <w:rPr>
           <w:rFonts w:ascii="Times New Roman" w:hAnsi="Times New Roman" w:cs="Times New Roman"/>
-          <w:sz w:val="24"/>
-          <w:szCs w:val="24"/>
-        </w:rPr>
-      </w:pPr>
-    </w:p>
-    <w:p>
-      <w:pPr>
-        <w:rPr>
-          <w:rFonts w:ascii="Times New Roman" w:hAnsi="Times New Roman" w:cs="Times New Roman"/>
-          <w:b/>
-          <w:bCs/>
           <w:sz w:val="24"/>
           <w:szCs w:val="24"/>
         </w:rPr>
@@ -2196,7 +2307,7 @@
               </wp:anchor>
             </w:drawing>
           </mc:Choice>
-          <mc:Fallback xmlns:w16du="http://schemas.microsoft.com/office/word/2023/wordml/word16du">
+          <mc:Fallback>
             <w:pict>
               <v:shapetype w14:anchorId="3411E5EF" id="_x0000_t75" coordsize="21600,21600" o:spt="75" o:preferrelative="t" path="m@4@5l@4@11@9@11@9@5xe" filled="f" stroked="f">
                 <v:stroke joinstyle="miter"/>
@@ -2274,7 +2385,7 @@
               </wp:anchor>
             </w:drawing>
           </mc:Choice>
-          <mc:Fallback xmlns:w16du="http://schemas.microsoft.com/office/word/2023/wordml/word16du">
+          <mc:Fallback>
             <w:pict>
               <v:shape w14:anchorId="2664BA5A" id="Ink 33" o:spid="_x0000_s1026" type="#_x0000_t75" style="position:absolute;margin-left:-115.1pt;margin-top:-62.55pt;width:1.45pt;height:1.45pt;z-index:251667456;visibility:visible;mso-wrap-style:square;mso-wrap-distance-left:9pt;mso-wrap-distance-top:0;mso-wrap-distance-right:9pt;mso-wrap-distance-bottom:0;mso-position-horizontal:absolute;mso-position-horizontal-relative:text;mso-position-vertical:absolute;mso-position-vertical-relative:text" o:gfxdata="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">
                 <v:imagedata r:id="rId21" o:title=""/>
@@ -2405,7 +2516,7 @@
               </wp:anchor>
             </w:drawing>
           </mc:Choice>
-          <mc:Fallback xmlns:w16du="http://schemas.microsoft.com/office/word/2023/wordml/word16du">
+          <mc:Fallback>
             <w:pict>
               <v:rect w14:anchorId="61213A8E" id="Rectangle 56" o:spid="_x0000_s1026" style="position:absolute;margin-left:436.15pt;margin-top:3.6pt;width:57pt;height:49.5pt;z-index:251675648;visibility:visible;mso-wrap-style:square;mso-wrap-distance-left:9pt;mso-wrap-distance-top:0;mso-wrap-distance-right:9pt;mso-wrap-distance-bottom:0;mso-position-horizontal:absolute;mso-position-horizontal-relative:text;mso-position-vertical:absolute;mso-position-vertical-relative:text;v-text-anchor:middle" o:gfxdata="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" filled="f" strokecolor="#c00000" strokeweight="1pt"/>
             </w:pict>
@@ -5130,7 +5241,7 @@
               </wp:anchor>
             </w:drawing>
           </mc:Choice>
-          <mc:Fallback xmlns:w16du="http://schemas.microsoft.com/office/word/2023/wordml/word16du">
+          <mc:Fallback>
             <w:pict>
               <v:rect w14:anchorId="10C34825" id="Rectangle 49" o:spid="_x0000_s1026" style="position:absolute;margin-left:433.15pt;margin-top:24.3pt;width:52.5pt;height:31.5pt;z-index:251670528;visibility:visible;mso-wrap-style:square;mso-wrap-distance-left:9pt;mso-wrap-distance-top:0;mso-wrap-distance-right:9pt;mso-wrap-distance-bottom:0;mso-position-horizontal:absolute;mso-position-horizontal-relative:text;mso-position-vertical:absolute;mso-position-vertical-relative:text;v-text-anchor:middle" o:gfxdata="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" filled="f" strokecolor="#c00000" strokeweight="1pt"/>
             </w:pict>
@@ -8066,7 +8177,7 @@
               </wp:anchor>
             </w:drawing>
           </mc:Choice>
-          <mc:Fallback xmlns:w16du="http://schemas.microsoft.com/office/word/2023/wordml/word16du">
+          <mc:Fallback>
             <w:pict>
               <v:rect w14:anchorId="2E7FE907" id="Rectangle 52" o:spid="_x0000_s1026" style="position:absolute;margin-left:442.15pt;margin-top:23.5pt;width:58.5pt;height:38.25pt;z-index:251671552;visibility:visible;mso-wrap-style:square;mso-wrap-distance-left:9pt;mso-wrap-distance-top:0;mso-wrap-distance-right:9pt;mso-wrap-distance-bottom:0;mso-position-horizontal:absolute;mso-position-horizontal-relative:text;mso-position-vertical:absolute;mso-position-vertical-relative:text;v-text-anchor:middle" o:gfxdata="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" filled="f" strokecolor="#c00000" strokeweight="1pt"/>
             </w:pict>
@@ -10079,7 +10190,7 @@
               </wp:anchor>
             </w:drawing>
           </mc:Choice>
-          <mc:Fallback xmlns:w16du="http://schemas.microsoft.com/office/word/2023/wordml/word16du">
+          <mc:Fallback>
             <w:pict>
               <v:rect w14:anchorId="04DF3384" id="Rectangle 53" o:spid="_x0000_s1026" style="position:absolute;margin-left:434.65pt;margin-top:33.35pt;width:51.75pt;height:37.5pt;z-index:251672576;visibility:visible;mso-wrap-style:square;mso-wrap-distance-left:9pt;mso-wrap-distance-top:0;mso-wrap-distance-right:9pt;mso-wrap-distance-bottom:0;mso-position-horizontal:absolute;mso-position-horizontal-relative:text;mso-position-vertical:absolute;mso-position-vertical-relative:text;v-text-anchor:middle" o:gfxdata="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" filled="f" strokecolor="#c00000" strokeweight="1pt"/>
             </w:pict>
@@ -12664,7 +12775,7 @@
               </wp:anchor>
             </w:drawing>
           </mc:Choice>
-          <mc:Fallback xmlns:w16du="http://schemas.microsoft.com/office/word/2023/wordml/word16du">
+          <mc:Fallback>
             <w:pict>
               <v:rect w14:anchorId="66CEBAB8" id="Rectangle 54" o:spid="_x0000_s1026" style="position:absolute;margin-left:454.9pt;margin-top:21.35pt;width:59.25pt;height:39pt;z-index:251673600;visibility:visible;mso-wrap-style:square;mso-wrap-distance-left:9pt;mso-wrap-distance-top:0;mso-wrap-distance-right:9pt;mso-wrap-distance-bottom:0;mso-position-horizontal:absolute;mso-position-horizontal-relative:text;mso-position-vertical:absolute;mso-position-vertical-relative:text;v-text-anchor:middle" o:gfxdata="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" filled="f" strokecolor="#c00000" strokeweight="1pt"/>
             </w:pict>
@@ -14168,7 +14279,7 @@
               </wp:anchor>
             </w:drawing>
           </mc:Choice>
-          <mc:Fallback xmlns:w16du="http://schemas.microsoft.com/office/word/2023/wordml/word16du">
+          <mc:Fallback>
             <w:pict>
               <v:rect w14:anchorId="7B35C55D" id="Rectangle 55" o:spid="_x0000_s1026" style="position:absolute;margin-left:436.9pt;margin-top:23.1pt;width:55.5pt;height:42.75pt;z-index:251674624;visibility:visible;mso-wrap-style:square;mso-wrap-distance-left:9pt;mso-wrap-distance-top:0;mso-wrap-distance-right:9pt;mso-wrap-distance-bottom:0;mso-position-horizontal:absolute;mso-position-horizontal-relative:text;mso-position-vertical:absolute;mso-position-vertical-relative:text;v-text-anchor:middle" o:gfxdata="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" filled="f" strokecolor="#c00000" strokeweight="1pt"/>
             </w:pict>
@@ -17696,6 +17807,7 @@
     </w:p>
     <w:p>
       <w:pPr>
+        <w:jc w:val="both"/>
         <w:rPr>
           <w:rFonts w:ascii="Times New Roman" w:hAnsi="Times New Roman" w:cs="Times New Roman"/>
           <w:sz w:val="24"/>
@@ -17729,6 +17841,7 @@
     </w:p>
     <w:p>
       <w:pPr>
+        <w:jc w:val="both"/>
         <w:rPr>
           <w:rFonts w:ascii="Times New Roman" w:hAnsi="Times New Roman" w:cs="Times New Roman"/>
           <w:sz w:val="24"/>
@@ -17888,6 +18001,7 @@
     </w:p>
     <w:p>
       <w:pPr>
+        <w:jc w:val="both"/>
         <w:rPr>
           <w:rFonts w:ascii="Times New Roman" w:hAnsi="Times New Roman" w:cs="Times New Roman"/>
           <w:sz w:val="24"/>
@@ -18057,6 +18171,7 @@
     </w:p>
     <w:p>
       <w:pPr>
+        <w:jc w:val="both"/>
         <w:rPr>
           <w:rFonts w:ascii="Times New Roman" w:hAnsi="Times New Roman" w:cs="Times New Roman"/>
           <w:sz w:val="24"/>
@@ -18504,7 +18619,7 @@
           <w:sz w:val="24"/>
           <w:szCs w:val="24"/>
         </w:rPr>
-        <w:t>e je to število v našem intervalu, ki so smo ga posodabljali</w:t>
+        <w:t>e je to število v našem intervalu, ki smo ga posodabljali</w:t>
       </w:r>
       <w:r>
         <w:rPr>
@@ -18575,19 +18690,52 @@
       </w:pPr>
       <w:r>
         <w:rPr>
+          <w:rFonts w:ascii="Times New Roman" w:hAnsi="Times New Roman" w:cs="Times New Roman"/>
+          <w:b/>
+          <w:bCs/>
+          <w:noProof/>
+          <w:sz w:val="24"/>
+          <w:szCs w:val="24"/>
+        </w:rPr>
+        <w:lastRenderedPageBreak/>
+        <w:t>DOKAZ, DA JE NALOGA REŠENA</w:t>
+      </w:r>
+    </w:p>
+    <w:p>
+      <w:pPr>
+        <w:rPr>
+          <w:rFonts w:ascii="Times New Roman" w:hAnsi="Times New Roman" w:cs="Times New Roman"/>
+          <w:b/>
+          <w:bCs/>
+          <w:noProof/>
+          <w:sz w:val="24"/>
+          <w:szCs w:val="24"/>
+        </w:rPr>
+      </w:pPr>
+    </w:p>
+    <w:p>
+      <w:pPr>
+        <w:rPr>
+          <w:rFonts w:ascii="Times New Roman" w:hAnsi="Times New Roman" w:cs="Times New Roman"/>
+          <w:sz w:val="24"/>
+          <w:szCs w:val="24"/>
+        </w:rPr>
+      </w:pPr>
+      <w:r>
+        <w:rPr>
           <w:noProof/>
         </w:rPr>
         <w:drawing>
-          <wp:anchor distT="0" distB="0" distL="114300" distR="114300" simplePos="0" relativeHeight="251677696" behindDoc="0" locked="0" layoutInCell="1" allowOverlap="1" wp14:anchorId="04330409" wp14:editId="0544AB83">
+          <wp:anchor distT="0" distB="0" distL="114300" distR="114300" simplePos="0" relativeHeight="251677696" behindDoc="0" locked="0" layoutInCell="1" allowOverlap="1" wp14:anchorId="04330409" wp14:editId="106A6B91">
             <wp:simplePos x="0" y="0"/>
             <wp:positionH relativeFrom="margin">
-              <wp:posOffset>-299720</wp:posOffset>
+              <wp:posOffset>-452120</wp:posOffset>
             </wp:positionH>
             <wp:positionV relativeFrom="margin">
-              <wp:posOffset>1119505</wp:posOffset>
+              <wp:posOffset>833755</wp:posOffset>
             </wp:positionV>
-            <wp:extent cx="6667500" cy="859155"/>
-            <wp:effectExtent l="0" t="0" r="0" b="0"/>
+            <wp:extent cx="6814820" cy="1059180"/>
+            <wp:effectExtent l="0" t="0" r="5080" b="7620"/>
             <wp:wrapSquare wrapText="bothSides"/>
             <wp:docPr id="41" name="Picture 41"/>
             <wp:cNvGraphicFramePr>
@@ -18615,7 +18763,7 @@
                   <pic:spPr>
                     <a:xfrm>
                       <a:off x="0" y="0"/>
-                      <a:ext cx="6667500" cy="859155"/>
+                      <a:ext cx="6814820" cy="1059180"/>
                     </a:xfrm>
                     <a:prstGeom prst="rect">
                       <a:avLst/>
@@ -18627,41 +18775,12 @@
             <wp14:sizeRelH relativeFrom="margin">
               <wp14:pctWidth>0</wp14:pctWidth>
             </wp14:sizeRelH>
+            <wp14:sizeRelV relativeFrom="margin">
+              <wp14:pctHeight>0</wp14:pctHeight>
+            </wp14:sizeRelV>
           </wp:anchor>
         </w:drawing>
       </w:r>
-      <w:r>
-        <w:rPr>
-          <w:rFonts w:ascii="Times New Roman" w:hAnsi="Times New Roman" w:cs="Times New Roman"/>
-          <w:b/>
-          <w:bCs/>
-          <w:noProof/>
-          <w:sz w:val="24"/>
-          <w:szCs w:val="24"/>
-        </w:rPr>
-        <w:t>DOKAZ, DA JE NALOGA REŠENA</w:t>
-      </w:r>
-    </w:p>
-    <w:p>
-      <w:pPr>
-        <w:rPr>
-          <w:rFonts w:ascii="Times New Roman" w:hAnsi="Times New Roman" w:cs="Times New Roman"/>
-          <w:b/>
-          <w:bCs/>
-          <w:noProof/>
-          <w:sz w:val="24"/>
-          <w:szCs w:val="24"/>
-        </w:rPr>
-      </w:pPr>
-    </w:p>
-    <w:p>
-      <w:pPr>
-        <w:rPr>
-          <w:rFonts w:ascii="Times New Roman" w:hAnsi="Times New Roman" w:cs="Times New Roman"/>
-          <w:sz w:val="24"/>
-          <w:szCs w:val="24"/>
-        </w:rPr>
-      </w:pPr>
     </w:p>
     <w:p>
       <w:pPr>
@@ -18869,53 +18988,20 @@
       </w:pPr>
       <w:r>
         <w:rPr>
-          <w:rFonts w:ascii="Times New Roman" w:hAnsi="Times New Roman" w:cs="Times New Roman"/>
-          <w:sz w:val="24"/>
-          <w:szCs w:val="24"/>
-        </w:rPr>
-        <w:t>Naloga je na spletni strani</w:t>
-      </w:r>
-      <w:r>
-        <w:t xml:space="preserve"> </w:t>
-      </w:r>
-      <w:hyperlink r:id="rId72" w:history="1">
-        <w:r>
-          <w:rPr>
-            <w:rStyle w:val="Hyperlink"/>
-          </w:rPr>
-          <w:t>https://open.kattis.com/problems/knightjump</w:t>
-        </w:r>
-      </w:hyperlink>
-      <w:r>
-        <w:t xml:space="preserve"> </w:t>
-      </w:r>
-      <w:r>
-        <w:rPr>
-          <w:rFonts w:ascii="Times New Roman" w:hAnsi="Times New Roman" w:cs="Times New Roman"/>
-          <w:sz w:val="24"/>
-          <w:szCs w:val="24"/>
-        </w:rPr>
-        <w:t>in je vredna 2.4 točk</w:t>
-      </w:r>
-    </w:p>
-    <w:p>
-      <w:pPr>
-        <w:jc w:val="center"/>
-        <w:rPr>
-          <w:rFonts w:ascii="Times New Roman" w:hAnsi="Times New Roman" w:cs="Times New Roman"/>
-          <w:noProof/>
-          <w:sz w:val="52"/>
-          <w:szCs w:val="52"/>
-        </w:rPr>
-      </w:pPr>
-      <w:r>
-        <w:rPr>
           <w:noProof/>
         </w:rPr>
         <w:drawing>
-          <wp:inline distT="0" distB="0" distL="0" distR="0" wp14:anchorId="1FD88DDC" wp14:editId="4E130D32">
-            <wp:extent cx="5760720" cy="447675"/>
-            <wp:effectExtent l="0" t="0" r="0" b="9525"/>
+          <wp:anchor distT="0" distB="0" distL="114300" distR="114300" simplePos="0" relativeHeight="251678720" behindDoc="0" locked="0" layoutInCell="1" allowOverlap="1" wp14:anchorId="1FD88DDC" wp14:editId="2688A3ED">
+            <wp:simplePos x="0" y="0"/>
+            <wp:positionH relativeFrom="margin">
+              <wp:align>center</wp:align>
+            </wp:positionH>
+            <wp:positionV relativeFrom="paragraph">
+              <wp:posOffset>645795</wp:posOffset>
+            </wp:positionV>
+            <wp:extent cx="6496050" cy="590550"/>
+            <wp:effectExtent l="0" t="0" r="0" b="0"/>
+            <wp:wrapSquare wrapText="bothSides"/>
             <wp:docPr id="72" name="Picture 72"/>
             <wp:cNvGraphicFramePr>
               <a:graphicFrameLocks xmlns:a="http://schemas.openxmlformats.org/drawingml/2006/main" noChangeAspect="1"/>
@@ -18928,7 +19014,13 @@
                     <pic:cNvPicPr/>
                   </pic:nvPicPr>
                   <pic:blipFill>
-                    <a:blip r:embed="rId73"/>
+                    <a:blip r:embed="rId72">
+                      <a:extLst>
+                        <a:ext uri="{28A0092B-C50C-407E-A947-70E740481C1C}">
+                          <a14:useLocalDpi xmlns:a14="http://schemas.microsoft.com/office/drawing/2010/main" val="0"/>
+                        </a:ext>
+                      </a:extLst>
+                    </a:blip>
                     <a:stretch>
                       <a:fillRect/>
                     </a:stretch>
@@ -18936,7 +19028,7 @@
                   <pic:spPr>
                     <a:xfrm>
                       <a:off x="0" y="0"/>
-                      <a:ext cx="5760720" cy="447675"/>
+                      <a:ext cx="6496050" cy="590550"/>
                     </a:xfrm>
                     <a:prstGeom prst="rect">
                       <a:avLst/>
@@ -18945,9 +19037,55 @@
                 </pic:pic>
               </a:graphicData>
             </a:graphic>
-          </wp:inline>
+            <wp14:sizeRelH relativeFrom="margin">
+              <wp14:pctWidth>0</wp14:pctWidth>
+            </wp14:sizeRelH>
+            <wp14:sizeRelV relativeFrom="margin">
+              <wp14:pctHeight>0</wp14:pctHeight>
+            </wp14:sizeRelV>
+          </wp:anchor>
         </w:drawing>
       </w:r>
+      <w:r>
+        <w:rPr>
+          <w:rFonts w:ascii="Times New Roman" w:hAnsi="Times New Roman" w:cs="Times New Roman"/>
+          <w:sz w:val="24"/>
+          <w:szCs w:val="24"/>
+        </w:rPr>
+        <w:t>Naloga je na spletni strani</w:t>
+      </w:r>
+      <w:r>
+        <w:t xml:space="preserve"> </w:t>
+      </w:r>
+      <w:hyperlink r:id="rId73" w:history="1">
+        <w:r>
+          <w:rPr>
+            <w:rStyle w:val="Hyperlink"/>
+          </w:rPr>
+          <w:t>https://open.kattis.com/problems/knightjump</w:t>
+        </w:r>
+      </w:hyperlink>
+      <w:r>
+        <w:t xml:space="preserve"> </w:t>
+      </w:r>
+      <w:r>
+        <w:rPr>
+          <w:rFonts w:ascii="Times New Roman" w:hAnsi="Times New Roman" w:cs="Times New Roman"/>
+          <w:sz w:val="24"/>
+          <w:szCs w:val="24"/>
+        </w:rPr>
+        <w:t>in je vredna 2.4 točk</w:t>
+      </w:r>
+    </w:p>
+    <w:p>
+      <w:pPr>
+        <w:rPr>
+          <w:rFonts w:ascii="Times New Roman" w:hAnsi="Times New Roman" w:cs="Times New Roman"/>
+          <w:noProof/>
+          <w:sz w:val="52"/>
+          <w:szCs w:val="52"/>
+        </w:rPr>
+      </w:pPr>
     </w:p>
     <w:p>
       <w:pPr>
@@ -18998,101 +19136,1655 @@
     </w:p>
     <w:p>
       <w:pPr>
-        <w:rPr>
-          <w:rFonts w:ascii="Times New Roman" w:hAnsi="Times New Roman" w:cs="Times New Roman"/>
-          <w:noProof/>
-          <w:sz w:val="24"/>
-          <w:szCs w:val="24"/>
-        </w:rPr>
-      </w:pPr>
-      <w:r>
-        <w:rPr>
-          <w:rFonts w:ascii="Times New Roman" w:hAnsi="Times New Roman" w:cs="Times New Roman"/>
-          <w:noProof/>
-          <w:sz w:val="24"/>
-          <w:szCs w:val="24"/>
-        </w:rPr>
-        <w:t xml:space="preserve">Dobiš two dimenzionalno šahovnico velikosti N x N (1-bazni indeksi). Nekatere celice na šahovnici so ».«, ki predstavljajo prazno celico. Nekatere celice pa so »#«, ki predstavljajo blokirano celico, ki jo ne smeš obiskati. Natančno ena izmed celic na šahovnici je »K«, ki predstavlja začetni položaj viteza. </w:t>
-      </w:r>
-    </w:p>
-    <w:p>
-      <w:pPr>
-        <w:rPr>
-          <w:rFonts w:ascii="Times New Roman" w:hAnsi="Times New Roman" w:cs="Times New Roman"/>
-          <w:noProof/>
-          <w:sz w:val="24"/>
-          <w:szCs w:val="24"/>
-        </w:rPr>
-      </w:pPr>
-      <w:r>
-        <w:rPr>
-          <w:rFonts w:ascii="Times New Roman" w:hAnsi="Times New Roman" w:cs="Times New Roman"/>
-          <w:noProof/>
-          <w:sz w:val="24"/>
-          <w:szCs w:val="24"/>
-        </w:rPr>
-        <w:t xml:space="preserve">Vitez na mestu (r,c), se lahko premakne na eno izmed validnih mestih v množici S = {(r+2,c+1), (r+2,c-1), (r-2,c+1), (r-2,c+1), (r-2,c-1), (r+1,c-1), (r+1,c+2), (r+1,c-2), (r-1,c+2=, (r-1,c-2)}. </w:t>
-      </w:r>
-      <w:r>
-        <w:rPr>
-          <w:rFonts w:ascii="Times New Roman" w:hAnsi="Times New Roman" w:cs="Times New Roman"/>
-          <w:noProof/>
-          <w:sz w:val="24"/>
-          <w:szCs w:val="24"/>
-        </w:rPr>
-        <w:t>Tukaj validno mesto pomeni, da (r',c') mora biti v meji šahovnice, t,j. 1&lt;=r'&lt;=N in 1&lt;=c'&lt;=N.</w:t>
-      </w:r>
-    </w:p>
-    <w:p>
-      <w:pPr>
-        <w:rPr>
-          <w:rFonts w:ascii="Times New Roman" w:hAnsi="Times New Roman" w:cs="Times New Roman"/>
-          <w:noProof/>
-          <w:sz w:val="24"/>
-          <w:szCs w:val="24"/>
-        </w:rPr>
-      </w:pPr>
-      <w:r>
-        <w:rPr>
-          <w:rFonts w:ascii="Times New Roman" w:hAnsi="Times New Roman" w:cs="Times New Roman"/>
-          <w:noProof/>
-          <w:sz w:val="24"/>
-          <w:szCs w:val="24"/>
-        </w:rPr>
-        <w:t xml:space="preserve">Vprašanje je koliko je minimalno število premikov potrebnih, da vitez pride do celice (1,1), s tem, da se izogiba celicam z »#« na poti. </w:t>
-      </w:r>
-    </w:p>
-    <w:p>
-      <w:pPr>
-        <w:rPr>
-          <w:rFonts w:ascii="Times New Roman" w:hAnsi="Times New Roman" w:cs="Times New Roman"/>
-          <w:noProof/>
-          <w:sz w:val="24"/>
-          <w:szCs w:val="24"/>
-        </w:rPr>
-      </w:pPr>
-      <w:r>
-        <w:rPr>
-          <w:rFonts w:ascii="Times New Roman" w:hAnsi="Times New Roman" w:cs="Times New Roman"/>
-          <w:noProof/>
-          <w:sz w:val="24"/>
-          <w:szCs w:val="24"/>
-        </w:rPr>
-        <w:t>Opomba – Bill bo točno en »K« na šahovnicim in celica (1,1) ne bo »#«.</w:t>
-      </w:r>
-    </w:p>
-    <w:p>
-      <w:pPr>
+        <w:jc w:val="both"/>
+        <w:rPr>
+          <w:rFonts w:ascii="Times New Roman" w:hAnsi="Times New Roman" w:cs="Times New Roman"/>
+          <w:noProof/>
+          <w:sz w:val="24"/>
+          <w:szCs w:val="24"/>
+        </w:rPr>
+      </w:pPr>
+      <w:r>
+        <w:rPr>
+          <w:rFonts w:ascii="Times New Roman" w:hAnsi="Times New Roman" w:cs="Times New Roman"/>
+          <w:noProof/>
+          <w:sz w:val="24"/>
+          <w:szCs w:val="24"/>
+        </w:rPr>
+        <w:t>Dobi</w:t>
+      </w:r>
+      <w:r>
+        <w:rPr>
+          <w:rFonts w:ascii="Times New Roman" w:hAnsi="Times New Roman" w:cs="Times New Roman"/>
+          <w:noProof/>
+          <w:sz w:val="24"/>
+          <w:szCs w:val="24"/>
+        </w:rPr>
+        <w:t>l si</w:t>
+      </w:r>
+      <w:r>
+        <w:rPr>
+          <w:rFonts w:ascii="Times New Roman" w:hAnsi="Times New Roman" w:cs="Times New Roman"/>
+          <w:noProof/>
+          <w:sz w:val="24"/>
+          <w:szCs w:val="24"/>
+        </w:rPr>
+        <w:t xml:space="preserve"> </w:t>
+      </w:r>
+      <w:r>
+        <w:rPr>
+          <w:rFonts w:ascii="Times New Roman" w:hAnsi="Times New Roman" w:cs="Times New Roman"/>
+          <w:noProof/>
+          <w:sz w:val="24"/>
+          <w:szCs w:val="24"/>
+        </w:rPr>
+        <w:t>dvo</w:t>
+      </w:r>
+      <w:r>
+        <w:rPr>
+          <w:rFonts w:ascii="Times New Roman" w:hAnsi="Times New Roman" w:cs="Times New Roman"/>
+          <w:noProof/>
+          <w:sz w:val="24"/>
+          <w:szCs w:val="24"/>
+        </w:rPr>
+        <w:t>dimenzionalno šahovnico velikosti N x N (1-</w:t>
+      </w:r>
+      <w:r>
+        <w:rPr>
+          <w:rFonts w:ascii="Times New Roman" w:hAnsi="Times New Roman" w:cs="Times New Roman"/>
+          <w:noProof/>
+          <w:sz w:val="24"/>
+          <w:szCs w:val="24"/>
+        </w:rPr>
+        <w:t>osnovno</w:t>
+      </w:r>
+      <w:r>
+        <w:rPr>
+          <w:rFonts w:ascii="Times New Roman" w:hAnsi="Times New Roman" w:cs="Times New Roman"/>
+          <w:noProof/>
+          <w:sz w:val="24"/>
+          <w:szCs w:val="24"/>
+        </w:rPr>
+        <w:t xml:space="preserve"> indeksi</w:t>
+      </w:r>
+      <w:r>
+        <w:rPr>
+          <w:rFonts w:ascii="Times New Roman" w:hAnsi="Times New Roman" w:cs="Times New Roman"/>
+          <w:noProof/>
+          <w:sz w:val="24"/>
+          <w:szCs w:val="24"/>
+        </w:rPr>
+        <w:t>ranje</w:t>
+      </w:r>
+      <w:r>
+        <w:rPr>
+          <w:rFonts w:ascii="Times New Roman" w:hAnsi="Times New Roman" w:cs="Times New Roman"/>
+          <w:noProof/>
+          <w:sz w:val="24"/>
+          <w:szCs w:val="24"/>
+        </w:rPr>
+        <w:t>). Nekatere celice na šahovnici so</w:t>
+      </w:r>
+      <w:r>
+        <w:rPr>
+          <w:rFonts w:ascii="Times New Roman" w:hAnsi="Times New Roman" w:cs="Times New Roman"/>
+          <w:noProof/>
+          <w:sz w:val="24"/>
+          <w:szCs w:val="24"/>
+        </w:rPr>
+        <w:t xml:space="preserve"> </w:t>
+      </w:r>
+      <w:r>
         <w:rPr>
           <w:rFonts w:ascii="Times New Roman" w:hAnsi="Times New Roman" w:cs="Times New Roman"/>
           <w:b/>
           <w:bCs/>
           <w:noProof/>
+          <w:sz w:val="24"/>
+          <w:szCs w:val="24"/>
+        </w:rPr>
+        <w:t xml:space="preserve"> </w:t>
+      </w:r>
+      <w:r>
+        <w:rPr>
+          <w:rFonts w:ascii="Times New Roman" w:hAnsi="Times New Roman" w:cs="Times New Roman"/>
+          <w:b/>
+          <w:bCs/>
+          <w:noProof/>
+          <w:sz w:val="24"/>
+          <w:szCs w:val="24"/>
+        </w:rPr>
+        <w:t>̒</w:t>
+      </w:r>
+      <w:r>
+        <w:rPr>
+          <w:rFonts w:ascii="Times New Roman" w:hAnsi="Times New Roman" w:cs="Times New Roman"/>
+          <w:b/>
+          <w:bCs/>
+          <w:noProof/>
+          <w:sz w:val="24"/>
+          <w:szCs w:val="24"/>
+        </w:rPr>
+        <w:t xml:space="preserve"> . ̓</w:t>
+      </w:r>
+      <w:r>
+        <w:rPr>
+          <w:rFonts w:ascii="Times New Roman" w:hAnsi="Times New Roman" w:cs="Times New Roman"/>
+          <w:noProof/>
+          <w:sz w:val="24"/>
+          <w:szCs w:val="24"/>
+        </w:rPr>
+        <w:t>, ki predstavljajo prazno celico. Nekatere celice pa so</w:t>
+      </w:r>
+      <w:r>
+        <w:rPr>
+          <w:rFonts w:ascii="Times New Roman" w:hAnsi="Times New Roman" w:cs="Times New Roman"/>
+          <w:noProof/>
+          <w:sz w:val="24"/>
+          <w:szCs w:val="24"/>
+        </w:rPr>
+        <w:t xml:space="preserve"> </w:t>
+      </w:r>
+      <w:r>
+        <w:rPr>
+          <w:rFonts w:ascii="Times New Roman" w:hAnsi="Times New Roman" w:cs="Times New Roman"/>
+          <w:b/>
+          <w:bCs/>
+          <w:noProof/>
+          <w:sz w:val="24"/>
+          <w:szCs w:val="24"/>
+        </w:rPr>
+        <w:t xml:space="preserve"> </w:t>
+      </w:r>
+      <w:r>
+        <w:rPr>
+          <w:rFonts w:ascii="Times New Roman" w:hAnsi="Times New Roman" w:cs="Times New Roman"/>
+          <w:b/>
+          <w:bCs/>
+          <w:noProof/>
+          <w:sz w:val="24"/>
+          <w:szCs w:val="24"/>
+        </w:rPr>
+        <w:t xml:space="preserve">̒ </w:t>
+      </w:r>
+      <w:r>
+        <w:rPr>
+          <w:rFonts w:ascii="Times New Roman" w:hAnsi="Times New Roman" w:cs="Times New Roman"/>
+          <w:b/>
+          <w:bCs/>
+          <w:noProof/>
+          <w:sz w:val="24"/>
+          <w:szCs w:val="24"/>
+        </w:rPr>
+        <w:t>#</w:t>
+      </w:r>
+      <w:r>
+        <w:rPr>
+          <w:rFonts w:ascii="Times New Roman" w:hAnsi="Times New Roman" w:cs="Times New Roman"/>
+          <w:b/>
+          <w:bCs/>
+          <w:noProof/>
+          <w:sz w:val="24"/>
+          <w:szCs w:val="24"/>
+        </w:rPr>
+        <w:t xml:space="preserve"> ̓ </w:t>
+      </w:r>
+      <w:r>
+        <w:rPr>
+          <w:rFonts w:ascii="Times New Roman" w:hAnsi="Times New Roman" w:cs="Times New Roman"/>
+          <w:noProof/>
+          <w:sz w:val="24"/>
+          <w:szCs w:val="24"/>
+        </w:rPr>
+        <w:t>, ki predstavljajo blokirano celico, ki j</w:t>
+      </w:r>
+      <w:r>
+        <w:rPr>
+          <w:rFonts w:ascii="Times New Roman" w:hAnsi="Times New Roman" w:cs="Times New Roman"/>
+          <w:noProof/>
+          <w:sz w:val="24"/>
+          <w:szCs w:val="24"/>
+        </w:rPr>
+        <w:t>e</w:t>
+      </w:r>
+      <w:r>
+        <w:rPr>
+          <w:rFonts w:ascii="Times New Roman" w:hAnsi="Times New Roman" w:cs="Times New Roman"/>
+          <w:noProof/>
+          <w:sz w:val="24"/>
+          <w:szCs w:val="24"/>
+        </w:rPr>
+        <w:t xml:space="preserve"> ne smeš obiskati. Natančno ena izmed celic na šahovnici je</w:t>
+      </w:r>
+      <w:r>
+        <w:rPr>
+          <w:rFonts w:ascii="Times New Roman" w:hAnsi="Times New Roman" w:cs="Times New Roman"/>
+          <w:b/>
+          <w:bCs/>
+          <w:noProof/>
+          <w:sz w:val="24"/>
+          <w:szCs w:val="24"/>
+        </w:rPr>
+        <w:t xml:space="preserve"> </w:t>
+      </w:r>
+      <w:r>
+        <w:rPr>
+          <w:rFonts w:ascii="Times New Roman" w:hAnsi="Times New Roman" w:cs="Times New Roman"/>
+          <w:b/>
+          <w:bCs/>
+          <w:noProof/>
+          <w:sz w:val="24"/>
+          <w:szCs w:val="24"/>
+        </w:rPr>
+        <w:t xml:space="preserve">̒ </w:t>
+      </w:r>
+      <w:r>
+        <w:rPr>
+          <w:rFonts w:ascii="Times New Roman" w:hAnsi="Times New Roman" w:cs="Times New Roman"/>
+          <w:b/>
+          <w:bCs/>
+          <w:noProof/>
+          <w:sz w:val="24"/>
+          <w:szCs w:val="24"/>
+        </w:rPr>
+        <w:t>K</w:t>
+      </w:r>
+      <w:r>
+        <w:rPr>
+          <w:rFonts w:ascii="Times New Roman" w:hAnsi="Times New Roman" w:cs="Times New Roman"/>
+          <w:b/>
+          <w:bCs/>
+          <w:noProof/>
+          <w:sz w:val="24"/>
+          <w:szCs w:val="24"/>
+        </w:rPr>
+        <w:t xml:space="preserve"> ̓</w:t>
+      </w:r>
+      <w:r>
+        <w:rPr>
+          <w:rFonts w:ascii="Times New Roman" w:hAnsi="Times New Roman" w:cs="Times New Roman"/>
+          <w:noProof/>
+          <w:sz w:val="24"/>
+          <w:szCs w:val="24"/>
+        </w:rPr>
+        <w:t xml:space="preserve"> </w:t>
+      </w:r>
+      <w:r>
+        <w:rPr>
+          <w:rFonts w:ascii="Times New Roman" w:hAnsi="Times New Roman" w:cs="Times New Roman"/>
+          <w:noProof/>
+          <w:sz w:val="24"/>
+          <w:szCs w:val="24"/>
+        </w:rPr>
+        <w:t xml:space="preserve">, ki predstavlja začetni položaj viteza. </w:t>
+      </w:r>
+    </w:p>
+    <w:p>
+      <w:pPr>
+        <w:jc w:val="both"/>
+        <w:rPr>
+          <w:rFonts w:ascii="Times New Roman" w:hAnsi="Times New Roman" w:cs="Times New Roman"/>
+          <w:noProof/>
+          <w:sz w:val="24"/>
+          <w:szCs w:val="24"/>
+        </w:rPr>
+      </w:pPr>
+      <w:r>
+        <w:rPr>
+          <w:rFonts w:ascii="Times New Roman" w:hAnsi="Times New Roman" w:cs="Times New Roman"/>
+          <w:noProof/>
+          <w:sz w:val="24"/>
+          <w:szCs w:val="24"/>
+        </w:rPr>
+        <w:t>Vitez na mestu (r,</w:t>
+      </w:r>
+      <w:r>
+        <w:rPr>
+          <w:rFonts w:ascii="Times New Roman" w:hAnsi="Times New Roman" w:cs="Times New Roman"/>
+          <w:noProof/>
+          <w:sz w:val="24"/>
+          <w:szCs w:val="24"/>
+        </w:rPr>
+        <w:t xml:space="preserve"> </w:t>
+      </w:r>
+      <w:r>
+        <w:rPr>
+          <w:rFonts w:ascii="Times New Roman" w:hAnsi="Times New Roman" w:cs="Times New Roman"/>
+          <w:noProof/>
+          <w:sz w:val="24"/>
+          <w:szCs w:val="24"/>
+        </w:rPr>
+        <w:t xml:space="preserve">c), se lahko premakne na </w:t>
+      </w:r>
+      <w:r>
+        <w:rPr>
+          <w:rFonts w:ascii="Times New Roman" w:hAnsi="Times New Roman" w:cs="Times New Roman"/>
+          <w:noProof/>
+          <w:sz w:val="24"/>
+          <w:szCs w:val="24"/>
+        </w:rPr>
+        <w:t>katerokoli</w:t>
+      </w:r>
+      <w:r>
+        <w:rPr>
+          <w:rFonts w:ascii="Times New Roman" w:hAnsi="Times New Roman" w:cs="Times New Roman"/>
+          <w:noProof/>
+          <w:sz w:val="24"/>
+          <w:szCs w:val="24"/>
+        </w:rPr>
+        <w:t xml:space="preserve"> </w:t>
+      </w:r>
+      <w:r>
+        <w:rPr>
+          <w:rFonts w:ascii="Times New Roman" w:hAnsi="Times New Roman" w:cs="Times New Roman"/>
+          <w:noProof/>
+          <w:sz w:val="24"/>
+          <w:szCs w:val="24"/>
+        </w:rPr>
+        <w:t>veljavno</w:t>
+      </w:r>
+      <w:r>
+        <w:rPr>
+          <w:rFonts w:ascii="Times New Roman" w:hAnsi="Times New Roman" w:cs="Times New Roman"/>
+          <w:noProof/>
+          <w:sz w:val="24"/>
+          <w:szCs w:val="24"/>
+        </w:rPr>
+        <w:t xml:space="preserve"> mest</w:t>
+      </w:r>
+      <w:r>
+        <w:rPr>
+          <w:rFonts w:ascii="Times New Roman" w:hAnsi="Times New Roman" w:cs="Times New Roman"/>
+          <w:noProof/>
+          <w:sz w:val="24"/>
+          <w:szCs w:val="24"/>
+        </w:rPr>
+        <w:t>o</w:t>
+      </w:r>
+      <w:r>
+        <w:rPr>
+          <w:rFonts w:ascii="Times New Roman" w:hAnsi="Times New Roman" w:cs="Times New Roman"/>
+          <w:noProof/>
+          <w:sz w:val="24"/>
+          <w:szCs w:val="24"/>
+        </w:rPr>
+        <w:t xml:space="preserve"> v množici S = {(r</w:t>
+      </w:r>
+      <w:r>
+        <w:rPr>
+          <w:rFonts w:ascii="Times New Roman" w:hAnsi="Times New Roman" w:cs="Times New Roman"/>
+          <w:noProof/>
+          <w:sz w:val="24"/>
+          <w:szCs w:val="24"/>
+        </w:rPr>
+        <w:t xml:space="preserve"> </w:t>
+      </w:r>
+      <w:r>
+        <w:rPr>
+          <w:rFonts w:ascii="Times New Roman" w:hAnsi="Times New Roman" w:cs="Times New Roman"/>
+          <w:noProof/>
+          <w:sz w:val="24"/>
+          <w:szCs w:val="24"/>
+        </w:rPr>
+        <w:t>+</w:t>
+      </w:r>
+      <w:r>
+        <w:rPr>
+          <w:rFonts w:ascii="Times New Roman" w:hAnsi="Times New Roman" w:cs="Times New Roman"/>
+          <w:noProof/>
+          <w:sz w:val="24"/>
+          <w:szCs w:val="24"/>
+        </w:rPr>
+        <w:t xml:space="preserve"> </w:t>
+      </w:r>
+      <w:r>
+        <w:rPr>
+          <w:rFonts w:ascii="Times New Roman" w:hAnsi="Times New Roman" w:cs="Times New Roman"/>
+          <w:noProof/>
+          <w:sz w:val="24"/>
+          <w:szCs w:val="24"/>
+        </w:rPr>
+        <w:t>2,</w:t>
+      </w:r>
+      <w:r>
+        <w:rPr>
+          <w:rFonts w:ascii="Times New Roman" w:hAnsi="Times New Roman" w:cs="Times New Roman"/>
+          <w:noProof/>
+          <w:sz w:val="24"/>
+          <w:szCs w:val="24"/>
+        </w:rPr>
+        <w:t xml:space="preserve"> </w:t>
+      </w:r>
+      <w:r>
+        <w:rPr>
+          <w:rFonts w:ascii="Times New Roman" w:hAnsi="Times New Roman" w:cs="Times New Roman"/>
+          <w:noProof/>
+          <w:sz w:val="24"/>
+          <w:szCs w:val="24"/>
+        </w:rPr>
+        <w:t>c</w:t>
+      </w:r>
+      <w:r>
+        <w:rPr>
+          <w:rFonts w:ascii="Times New Roman" w:hAnsi="Times New Roman" w:cs="Times New Roman"/>
+          <w:noProof/>
+          <w:sz w:val="24"/>
+          <w:szCs w:val="24"/>
+        </w:rPr>
+        <w:t xml:space="preserve"> </w:t>
+      </w:r>
+      <w:r>
+        <w:rPr>
+          <w:rFonts w:ascii="Times New Roman" w:hAnsi="Times New Roman" w:cs="Times New Roman"/>
+          <w:noProof/>
+          <w:sz w:val="24"/>
+          <w:szCs w:val="24"/>
+        </w:rPr>
+        <w:t>+</w:t>
+      </w:r>
+      <w:r>
+        <w:rPr>
+          <w:rFonts w:ascii="Times New Roman" w:hAnsi="Times New Roman" w:cs="Times New Roman"/>
+          <w:noProof/>
+          <w:sz w:val="24"/>
+          <w:szCs w:val="24"/>
+        </w:rPr>
+        <w:t xml:space="preserve"> </w:t>
+      </w:r>
+      <w:r>
+        <w:rPr>
+          <w:rFonts w:ascii="Times New Roman" w:hAnsi="Times New Roman" w:cs="Times New Roman"/>
+          <w:noProof/>
+          <w:sz w:val="24"/>
+          <w:szCs w:val="24"/>
+        </w:rPr>
+        <w:t>1), (r</w:t>
+      </w:r>
+      <w:r>
+        <w:rPr>
+          <w:rFonts w:ascii="Times New Roman" w:hAnsi="Times New Roman" w:cs="Times New Roman"/>
+          <w:noProof/>
+          <w:sz w:val="24"/>
+          <w:szCs w:val="24"/>
+        </w:rPr>
+        <w:t xml:space="preserve"> </w:t>
+      </w:r>
+      <w:r>
+        <w:rPr>
+          <w:rFonts w:ascii="Times New Roman" w:hAnsi="Times New Roman" w:cs="Times New Roman"/>
+          <w:noProof/>
+          <w:sz w:val="24"/>
+          <w:szCs w:val="24"/>
+        </w:rPr>
+        <w:t>+</w:t>
+      </w:r>
+      <w:r>
+        <w:rPr>
+          <w:rFonts w:ascii="Times New Roman" w:hAnsi="Times New Roman" w:cs="Times New Roman"/>
+          <w:noProof/>
+          <w:sz w:val="24"/>
+          <w:szCs w:val="24"/>
+        </w:rPr>
+        <w:t xml:space="preserve"> </w:t>
+      </w:r>
+      <w:r>
+        <w:rPr>
+          <w:rFonts w:ascii="Times New Roman" w:hAnsi="Times New Roman" w:cs="Times New Roman"/>
+          <w:noProof/>
+          <w:sz w:val="24"/>
+          <w:szCs w:val="24"/>
+        </w:rPr>
+        <w:t>2,</w:t>
+      </w:r>
+      <w:r>
+        <w:rPr>
+          <w:rFonts w:ascii="Times New Roman" w:hAnsi="Times New Roman" w:cs="Times New Roman"/>
+          <w:noProof/>
+          <w:sz w:val="24"/>
+          <w:szCs w:val="24"/>
+        </w:rPr>
+        <w:t xml:space="preserve"> </w:t>
+      </w:r>
+      <w:r>
+        <w:rPr>
+          <w:rFonts w:ascii="Times New Roman" w:hAnsi="Times New Roman" w:cs="Times New Roman"/>
+          <w:noProof/>
+          <w:sz w:val="24"/>
+          <w:szCs w:val="24"/>
+        </w:rPr>
+        <w:t>c</w:t>
+      </w:r>
+      <w:r>
+        <w:rPr>
+          <w:rFonts w:ascii="Times New Roman" w:hAnsi="Times New Roman" w:cs="Times New Roman"/>
+          <w:noProof/>
+          <w:sz w:val="24"/>
+          <w:szCs w:val="24"/>
+        </w:rPr>
+        <w:t xml:space="preserve"> </w:t>
+      </w:r>
+      <w:r>
+        <w:rPr>
+          <w:rFonts w:ascii="Times New Roman" w:hAnsi="Times New Roman" w:cs="Times New Roman"/>
+          <w:noProof/>
+          <w:sz w:val="24"/>
+          <w:szCs w:val="24"/>
+        </w:rPr>
+        <w:t>-</w:t>
+      </w:r>
+      <w:r>
+        <w:rPr>
+          <w:rFonts w:ascii="Times New Roman" w:hAnsi="Times New Roman" w:cs="Times New Roman"/>
+          <w:noProof/>
+          <w:sz w:val="24"/>
+          <w:szCs w:val="24"/>
+        </w:rPr>
+        <w:t xml:space="preserve"> </w:t>
+      </w:r>
+      <w:r>
+        <w:rPr>
+          <w:rFonts w:ascii="Times New Roman" w:hAnsi="Times New Roman" w:cs="Times New Roman"/>
+          <w:noProof/>
+          <w:sz w:val="24"/>
+          <w:szCs w:val="24"/>
+        </w:rPr>
+        <w:t>1), (r</w:t>
+      </w:r>
+      <w:r>
+        <w:rPr>
+          <w:rFonts w:ascii="Times New Roman" w:hAnsi="Times New Roman" w:cs="Times New Roman"/>
+          <w:noProof/>
+          <w:sz w:val="24"/>
+          <w:szCs w:val="24"/>
+        </w:rPr>
+        <w:t xml:space="preserve"> </w:t>
+      </w:r>
+      <w:r>
+        <w:rPr>
+          <w:rFonts w:ascii="Times New Roman" w:hAnsi="Times New Roman" w:cs="Times New Roman"/>
+          <w:noProof/>
+          <w:sz w:val="24"/>
+          <w:szCs w:val="24"/>
+        </w:rPr>
+        <w:t>-</w:t>
+      </w:r>
+      <w:r>
+        <w:rPr>
+          <w:rFonts w:ascii="Times New Roman" w:hAnsi="Times New Roman" w:cs="Times New Roman"/>
+          <w:noProof/>
+          <w:sz w:val="24"/>
+          <w:szCs w:val="24"/>
+        </w:rPr>
+        <w:t xml:space="preserve"> </w:t>
+      </w:r>
+      <w:r>
+        <w:rPr>
+          <w:rFonts w:ascii="Times New Roman" w:hAnsi="Times New Roman" w:cs="Times New Roman"/>
+          <w:noProof/>
+          <w:sz w:val="24"/>
+          <w:szCs w:val="24"/>
+        </w:rPr>
+        <w:t>2,</w:t>
+      </w:r>
+      <w:r>
+        <w:rPr>
+          <w:rFonts w:ascii="Times New Roman" w:hAnsi="Times New Roman" w:cs="Times New Roman"/>
+          <w:noProof/>
+          <w:sz w:val="24"/>
+          <w:szCs w:val="24"/>
+        </w:rPr>
+        <w:t xml:space="preserve"> </w:t>
+      </w:r>
+      <w:r>
+        <w:rPr>
+          <w:rFonts w:ascii="Times New Roman" w:hAnsi="Times New Roman" w:cs="Times New Roman"/>
+          <w:noProof/>
+          <w:sz w:val="24"/>
+          <w:szCs w:val="24"/>
+        </w:rPr>
+        <w:t>c</w:t>
+      </w:r>
+      <w:r>
+        <w:rPr>
+          <w:rFonts w:ascii="Times New Roman" w:hAnsi="Times New Roman" w:cs="Times New Roman"/>
+          <w:noProof/>
+          <w:sz w:val="24"/>
+          <w:szCs w:val="24"/>
+        </w:rPr>
+        <w:t xml:space="preserve"> </w:t>
+      </w:r>
+      <w:r>
+        <w:rPr>
+          <w:rFonts w:ascii="Times New Roman" w:hAnsi="Times New Roman" w:cs="Times New Roman"/>
+          <w:noProof/>
+          <w:sz w:val="24"/>
+          <w:szCs w:val="24"/>
+        </w:rPr>
+        <w:t>+</w:t>
+      </w:r>
+      <w:r>
+        <w:rPr>
+          <w:rFonts w:ascii="Times New Roman" w:hAnsi="Times New Roman" w:cs="Times New Roman"/>
+          <w:noProof/>
+          <w:sz w:val="24"/>
+          <w:szCs w:val="24"/>
+        </w:rPr>
+        <w:t xml:space="preserve"> </w:t>
+      </w:r>
+      <w:r>
+        <w:rPr>
+          <w:rFonts w:ascii="Times New Roman" w:hAnsi="Times New Roman" w:cs="Times New Roman"/>
+          <w:noProof/>
+          <w:sz w:val="24"/>
+          <w:szCs w:val="24"/>
+        </w:rPr>
+        <w:t>1), (r</w:t>
+      </w:r>
+      <w:r>
+        <w:rPr>
+          <w:rFonts w:ascii="Times New Roman" w:hAnsi="Times New Roman" w:cs="Times New Roman"/>
+          <w:noProof/>
+          <w:sz w:val="24"/>
+          <w:szCs w:val="24"/>
+        </w:rPr>
+        <w:t xml:space="preserve"> </w:t>
+      </w:r>
+      <w:r>
+        <w:rPr>
+          <w:rFonts w:ascii="Times New Roman" w:hAnsi="Times New Roman" w:cs="Times New Roman"/>
+          <w:noProof/>
+          <w:sz w:val="24"/>
+          <w:szCs w:val="24"/>
+        </w:rPr>
+        <w:t>-</w:t>
+      </w:r>
+      <w:r>
+        <w:rPr>
+          <w:rFonts w:ascii="Times New Roman" w:hAnsi="Times New Roman" w:cs="Times New Roman"/>
+          <w:noProof/>
+          <w:sz w:val="24"/>
+          <w:szCs w:val="24"/>
+        </w:rPr>
+        <w:t xml:space="preserve"> </w:t>
+      </w:r>
+      <w:r>
+        <w:rPr>
+          <w:rFonts w:ascii="Times New Roman" w:hAnsi="Times New Roman" w:cs="Times New Roman"/>
+          <w:noProof/>
+          <w:sz w:val="24"/>
+          <w:szCs w:val="24"/>
+        </w:rPr>
+        <w:t>2,</w:t>
+      </w:r>
+      <w:r>
+        <w:rPr>
+          <w:rFonts w:ascii="Times New Roman" w:hAnsi="Times New Roman" w:cs="Times New Roman"/>
+          <w:noProof/>
+          <w:sz w:val="24"/>
+          <w:szCs w:val="24"/>
+        </w:rPr>
+        <w:t xml:space="preserve"> </w:t>
+      </w:r>
+      <w:r>
+        <w:rPr>
+          <w:rFonts w:ascii="Times New Roman" w:hAnsi="Times New Roman" w:cs="Times New Roman"/>
+          <w:noProof/>
+          <w:sz w:val="24"/>
+          <w:szCs w:val="24"/>
+        </w:rPr>
+        <w:t>c</w:t>
+      </w:r>
+      <w:r>
+        <w:rPr>
+          <w:rFonts w:ascii="Times New Roman" w:hAnsi="Times New Roman" w:cs="Times New Roman"/>
+          <w:noProof/>
+          <w:sz w:val="24"/>
+          <w:szCs w:val="24"/>
+        </w:rPr>
+        <w:t xml:space="preserve"> </w:t>
+      </w:r>
+      <w:r>
+        <w:rPr>
+          <w:rFonts w:ascii="Times New Roman" w:hAnsi="Times New Roman" w:cs="Times New Roman"/>
+          <w:noProof/>
+          <w:sz w:val="24"/>
+          <w:szCs w:val="24"/>
+        </w:rPr>
+        <w:t>-</w:t>
+      </w:r>
+      <w:r>
+        <w:rPr>
+          <w:rFonts w:ascii="Times New Roman" w:hAnsi="Times New Roman" w:cs="Times New Roman"/>
+          <w:noProof/>
+          <w:sz w:val="24"/>
+          <w:szCs w:val="24"/>
+        </w:rPr>
+        <w:t xml:space="preserve"> </w:t>
+      </w:r>
+      <w:r>
+        <w:rPr>
+          <w:rFonts w:ascii="Times New Roman" w:hAnsi="Times New Roman" w:cs="Times New Roman"/>
+          <w:noProof/>
+          <w:sz w:val="24"/>
+          <w:szCs w:val="24"/>
+        </w:rPr>
+        <w:t>1), (r</w:t>
+      </w:r>
+      <w:r>
+        <w:rPr>
+          <w:rFonts w:ascii="Times New Roman" w:hAnsi="Times New Roman" w:cs="Times New Roman"/>
+          <w:noProof/>
+          <w:sz w:val="24"/>
+          <w:szCs w:val="24"/>
+        </w:rPr>
+        <w:t xml:space="preserve"> </w:t>
+      </w:r>
+      <w:r>
+        <w:rPr>
+          <w:rFonts w:ascii="Times New Roman" w:hAnsi="Times New Roman" w:cs="Times New Roman"/>
+          <w:noProof/>
+          <w:sz w:val="24"/>
+          <w:szCs w:val="24"/>
+        </w:rPr>
+        <w:t>+</w:t>
+      </w:r>
+      <w:r>
+        <w:rPr>
+          <w:rFonts w:ascii="Times New Roman" w:hAnsi="Times New Roman" w:cs="Times New Roman"/>
+          <w:noProof/>
+          <w:sz w:val="24"/>
+          <w:szCs w:val="24"/>
+        </w:rPr>
+        <w:t xml:space="preserve"> </w:t>
+      </w:r>
+      <w:r>
+        <w:rPr>
+          <w:rFonts w:ascii="Times New Roman" w:hAnsi="Times New Roman" w:cs="Times New Roman"/>
+          <w:noProof/>
+          <w:sz w:val="24"/>
+          <w:szCs w:val="24"/>
+        </w:rPr>
+        <w:t>1,</w:t>
+      </w:r>
+      <w:r>
+        <w:rPr>
+          <w:rFonts w:ascii="Times New Roman" w:hAnsi="Times New Roman" w:cs="Times New Roman"/>
+          <w:noProof/>
+          <w:sz w:val="24"/>
+          <w:szCs w:val="24"/>
+        </w:rPr>
+        <w:t xml:space="preserve"> </w:t>
+      </w:r>
+      <w:r>
+        <w:rPr>
+          <w:rFonts w:ascii="Times New Roman" w:hAnsi="Times New Roman" w:cs="Times New Roman"/>
+          <w:noProof/>
+          <w:sz w:val="24"/>
+          <w:szCs w:val="24"/>
+        </w:rPr>
+        <w:t>c</w:t>
+      </w:r>
+      <w:r>
+        <w:rPr>
+          <w:rFonts w:ascii="Times New Roman" w:hAnsi="Times New Roman" w:cs="Times New Roman"/>
+          <w:noProof/>
+          <w:sz w:val="24"/>
+          <w:szCs w:val="24"/>
+        </w:rPr>
+        <w:t xml:space="preserve"> </w:t>
+      </w:r>
+      <w:r>
+        <w:rPr>
+          <w:rFonts w:ascii="Times New Roman" w:hAnsi="Times New Roman" w:cs="Times New Roman"/>
+          <w:noProof/>
+          <w:sz w:val="24"/>
+          <w:szCs w:val="24"/>
+        </w:rPr>
+        <w:t>+</w:t>
+      </w:r>
+      <w:r>
+        <w:rPr>
+          <w:rFonts w:ascii="Times New Roman" w:hAnsi="Times New Roman" w:cs="Times New Roman"/>
+          <w:noProof/>
+          <w:sz w:val="24"/>
+          <w:szCs w:val="24"/>
+        </w:rPr>
+        <w:t xml:space="preserve"> </w:t>
+      </w:r>
+      <w:r>
+        <w:rPr>
+          <w:rFonts w:ascii="Times New Roman" w:hAnsi="Times New Roman" w:cs="Times New Roman"/>
+          <w:noProof/>
+          <w:sz w:val="24"/>
+          <w:szCs w:val="24"/>
+        </w:rPr>
+        <w:t>2), (r</w:t>
+      </w:r>
+      <w:r>
+        <w:rPr>
+          <w:rFonts w:ascii="Times New Roman" w:hAnsi="Times New Roman" w:cs="Times New Roman"/>
+          <w:noProof/>
+          <w:sz w:val="24"/>
+          <w:szCs w:val="24"/>
+        </w:rPr>
+        <w:t xml:space="preserve"> </w:t>
+      </w:r>
+      <w:r>
+        <w:rPr>
+          <w:rFonts w:ascii="Times New Roman" w:hAnsi="Times New Roman" w:cs="Times New Roman"/>
+          <w:noProof/>
+          <w:sz w:val="24"/>
+          <w:szCs w:val="24"/>
+        </w:rPr>
+        <w:t>+</w:t>
+      </w:r>
+      <w:r>
+        <w:rPr>
+          <w:rFonts w:ascii="Times New Roman" w:hAnsi="Times New Roman" w:cs="Times New Roman"/>
+          <w:noProof/>
+          <w:sz w:val="24"/>
+          <w:szCs w:val="24"/>
+        </w:rPr>
+        <w:t xml:space="preserve"> </w:t>
+      </w:r>
+      <w:r>
+        <w:rPr>
+          <w:rFonts w:ascii="Times New Roman" w:hAnsi="Times New Roman" w:cs="Times New Roman"/>
+          <w:noProof/>
+          <w:sz w:val="24"/>
+          <w:szCs w:val="24"/>
+        </w:rPr>
+        <w:t>1,</w:t>
+      </w:r>
+      <w:r>
+        <w:rPr>
+          <w:rFonts w:ascii="Times New Roman" w:hAnsi="Times New Roman" w:cs="Times New Roman"/>
+          <w:noProof/>
+          <w:sz w:val="24"/>
+          <w:szCs w:val="24"/>
+        </w:rPr>
+        <w:t xml:space="preserve"> </w:t>
+      </w:r>
+      <w:r>
+        <w:rPr>
+          <w:rFonts w:ascii="Times New Roman" w:hAnsi="Times New Roman" w:cs="Times New Roman"/>
+          <w:noProof/>
+          <w:sz w:val="24"/>
+          <w:szCs w:val="24"/>
+        </w:rPr>
+        <w:t>c</w:t>
+      </w:r>
+      <w:r>
+        <w:rPr>
+          <w:rFonts w:ascii="Times New Roman" w:hAnsi="Times New Roman" w:cs="Times New Roman"/>
+          <w:noProof/>
+          <w:sz w:val="24"/>
+          <w:szCs w:val="24"/>
+        </w:rPr>
+        <w:t xml:space="preserve"> </w:t>
+      </w:r>
+      <w:r>
+        <w:rPr>
+          <w:rFonts w:ascii="Times New Roman" w:hAnsi="Times New Roman" w:cs="Times New Roman"/>
+          <w:noProof/>
+          <w:sz w:val="24"/>
+          <w:szCs w:val="24"/>
+        </w:rPr>
+        <w:t>-</w:t>
+      </w:r>
+      <w:r>
+        <w:rPr>
+          <w:rFonts w:ascii="Times New Roman" w:hAnsi="Times New Roman" w:cs="Times New Roman"/>
+          <w:noProof/>
+          <w:sz w:val="24"/>
+          <w:szCs w:val="24"/>
+        </w:rPr>
+        <w:t xml:space="preserve"> </w:t>
+      </w:r>
+      <w:r>
+        <w:rPr>
+          <w:rFonts w:ascii="Times New Roman" w:hAnsi="Times New Roman" w:cs="Times New Roman"/>
+          <w:noProof/>
+          <w:sz w:val="24"/>
+          <w:szCs w:val="24"/>
+        </w:rPr>
+        <w:t>2), (r</w:t>
+      </w:r>
+      <w:r>
+        <w:rPr>
+          <w:rFonts w:ascii="Times New Roman" w:hAnsi="Times New Roman" w:cs="Times New Roman"/>
+          <w:noProof/>
+          <w:sz w:val="24"/>
+          <w:szCs w:val="24"/>
+        </w:rPr>
+        <w:t xml:space="preserve"> </w:t>
+      </w:r>
+      <w:r>
+        <w:rPr>
+          <w:rFonts w:ascii="Times New Roman" w:hAnsi="Times New Roman" w:cs="Times New Roman"/>
+          <w:noProof/>
+          <w:sz w:val="24"/>
+          <w:szCs w:val="24"/>
+        </w:rPr>
+        <w:t>-</w:t>
+      </w:r>
+      <w:r>
+        <w:rPr>
+          <w:rFonts w:ascii="Times New Roman" w:hAnsi="Times New Roman" w:cs="Times New Roman"/>
+          <w:noProof/>
+          <w:sz w:val="24"/>
+          <w:szCs w:val="24"/>
+        </w:rPr>
+        <w:t xml:space="preserve"> </w:t>
+      </w:r>
+      <w:r>
+        <w:rPr>
+          <w:rFonts w:ascii="Times New Roman" w:hAnsi="Times New Roman" w:cs="Times New Roman"/>
+          <w:noProof/>
+          <w:sz w:val="24"/>
+          <w:szCs w:val="24"/>
+        </w:rPr>
+        <w:t>1,</w:t>
+      </w:r>
+      <w:r>
+        <w:rPr>
+          <w:rFonts w:ascii="Times New Roman" w:hAnsi="Times New Roman" w:cs="Times New Roman"/>
+          <w:noProof/>
+          <w:sz w:val="24"/>
+          <w:szCs w:val="24"/>
+        </w:rPr>
+        <w:t xml:space="preserve"> </w:t>
+      </w:r>
+      <w:r>
+        <w:rPr>
+          <w:rFonts w:ascii="Times New Roman" w:hAnsi="Times New Roman" w:cs="Times New Roman"/>
+          <w:noProof/>
+          <w:sz w:val="24"/>
+          <w:szCs w:val="24"/>
+        </w:rPr>
+        <w:t>c</w:t>
+      </w:r>
+      <w:r>
+        <w:rPr>
+          <w:rFonts w:ascii="Times New Roman" w:hAnsi="Times New Roman" w:cs="Times New Roman"/>
+          <w:noProof/>
+          <w:sz w:val="24"/>
+          <w:szCs w:val="24"/>
+        </w:rPr>
+        <w:t xml:space="preserve"> </w:t>
+      </w:r>
+      <w:r>
+        <w:rPr>
+          <w:rFonts w:ascii="Times New Roman" w:hAnsi="Times New Roman" w:cs="Times New Roman"/>
+          <w:noProof/>
+          <w:sz w:val="24"/>
+          <w:szCs w:val="24"/>
+        </w:rPr>
+        <w:t>+</w:t>
+      </w:r>
+      <w:r>
+        <w:rPr>
+          <w:rFonts w:ascii="Times New Roman" w:hAnsi="Times New Roman" w:cs="Times New Roman"/>
+          <w:noProof/>
+          <w:sz w:val="24"/>
+          <w:szCs w:val="24"/>
+        </w:rPr>
+        <w:t xml:space="preserve"> </w:t>
+      </w:r>
+      <w:r>
+        <w:rPr>
+          <w:rFonts w:ascii="Times New Roman" w:hAnsi="Times New Roman" w:cs="Times New Roman"/>
+          <w:noProof/>
+          <w:sz w:val="24"/>
+          <w:szCs w:val="24"/>
+        </w:rPr>
+        <w:t>2</w:t>
+      </w:r>
+      <w:r>
+        <w:rPr>
+          <w:rFonts w:ascii="Times New Roman" w:hAnsi="Times New Roman" w:cs="Times New Roman"/>
+          <w:noProof/>
+          <w:sz w:val="24"/>
+          <w:szCs w:val="24"/>
+        </w:rPr>
+        <w:t>)</w:t>
+      </w:r>
+      <w:r>
+        <w:rPr>
+          <w:rFonts w:ascii="Times New Roman" w:hAnsi="Times New Roman" w:cs="Times New Roman"/>
+          <w:noProof/>
+          <w:sz w:val="24"/>
+          <w:szCs w:val="24"/>
+        </w:rPr>
+        <w:t>, (r</w:t>
+      </w:r>
+      <w:r>
+        <w:rPr>
+          <w:rFonts w:ascii="Times New Roman" w:hAnsi="Times New Roman" w:cs="Times New Roman"/>
+          <w:noProof/>
+          <w:sz w:val="24"/>
+          <w:szCs w:val="24"/>
+        </w:rPr>
+        <w:t xml:space="preserve"> </w:t>
+      </w:r>
+      <w:r>
+        <w:rPr>
+          <w:rFonts w:ascii="Times New Roman" w:hAnsi="Times New Roman" w:cs="Times New Roman"/>
+          <w:noProof/>
+          <w:sz w:val="24"/>
+          <w:szCs w:val="24"/>
+        </w:rPr>
+        <w:t>-</w:t>
+      </w:r>
+      <w:r>
+        <w:rPr>
+          <w:rFonts w:ascii="Times New Roman" w:hAnsi="Times New Roman" w:cs="Times New Roman"/>
+          <w:noProof/>
+          <w:sz w:val="24"/>
+          <w:szCs w:val="24"/>
+        </w:rPr>
+        <w:t xml:space="preserve"> </w:t>
+      </w:r>
+      <w:r>
+        <w:rPr>
+          <w:rFonts w:ascii="Times New Roman" w:hAnsi="Times New Roman" w:cs="Times New Roman"/>
+          <w:noProof/>
+          <w:sz w:val="24"/>
+          <w:szCs w:val="24"/>
+        </w:rPr>
+        <w:t>1,</w:t>
+      </w:r>
+      <w:r>
+        <w:rPr>
+          <w:rFonts w:ascii="Times New Roman" w:hAnsi="Times New Roman" w:cs="Times New Roman"/>
+          <w:noProof/>
+          <w:sz w:val="24"/>
+          <w:szCs w:val="24"/>
+        </w:rPr>
+        <w:t xml:space="preserve"> </w:t>
+      </w:r>
+      <w:r>
+        <w:rPr>
+          <w:rFonts w:ascii="Times New Roman" w:hAnsi="Times New Roman" w:cs="Times New Roman"/>
+          <w:noProof/>
+          <w:sz w:val="24"/>
+          <w:szCs w:val="24"/>
+        </w:rPr>
+        <w:t>c</w:t>
+      </w:r>
+      <w:r>
+        <w:rPr>
+          <w:rFonts w:ascii="Times New Roman" w:hAnsi="Times New Roman" w:cs="Times New Roman"/>
+          <w:noProof/>
+          <w:sz w:val="24"/>
+          <w:szCs w:val="24"/>
+        </w:rPr>
+        <w:t xml:space="preserve"> </w:t>
+      </w:r>
+      <w:r>
+        <w:rPr>
+          <w:rFonts w:ascii="Times New Roman" w:hAnsi="Times New Roman" w:cs="Times New Roman"/>
+          <w:noProof/>
+          <w:sz w:val="24"/>
+          <w:szCs w:val="24"/>
+        </w:rPr>
+        <w:t>-</w:t>
+      </w:r>
+      <w:r>
+        <w:rPr>
+          <w:rFonts w:ascii="Times New Roman" w:hAnsi="Times New Roman" w:cs="Times New Roman"/>
+          <w:noProof/>
+          <w:sz w:val="24"/>
+          <w:szCs w:val="24"/>
+        </w:rPr>
+        <w:t xml:space="preserve"> </w:t>
+      </w:r>
+      <w:r>
+        <w:rPr>
+          <w:rFonts w:ascii="Times New Roman" w:hAnsi="Times New Roman" w:cs="Times New Roman"/>
+          <w:noProof/>
+          <w:sz w:val="24"/>
+          <w:szCs w:val="24"/>
+        </w:rPr>
+        <w:t xml:space="preserve">2)}. </w:t>
+      </w:r>
+      <w:r>
+        <w:rPr>
+          <w:rFonts w:ascii="Times New Roman" w:hAnsi="Times New Roman" w:cs="Times New Roman"/>
+          <w:noProof/>
+          <w:sz w:val="24"/>
+          <w:szCs w:val="24"/>
+        </w:rPr>
+        <w:t>Veljavno</w:t>
+      </w:r>
+      <w:r>
+        <w:rPr>
+          <w:rFonts w:ascii="Times New Roman" w:hAnsi="Times New Roman" w:cs="Times New Roman"/>
+          <w:noProof/>
+          <w:sz w:val="24"/>
+          <w:szCs w:val="24"/>
+        </w:rPr>
+        <w:t xml:space="preserve"> mesto </w:t>
+      </w:r>
+      <w:r>
+        <w:rPr>
+          <w:rFonts w:ascii="Times New Roman" w:hAnsi="Times New Roman" w:cs="Times New Roman"/>
+          <w:noProof/>
+          <w:sz w:val="24"/>
+          <w:szCs w:val="24"/>
+        </w:rPr>
+        <w:t xml:space="preserve">tu </w:t>
+      </w:r>
+      <w:r>
+        <w:rPr>
+          <w:rFonts w:ascii="Times New Roman" w:hAnsi="Times New Roman" w:cs="Times New Roman"/>
+          <w:noProof/>
+          <w:sz w:val="24"/>
+          <w:szCs w:val="24"/>
+        </w:rPr>
+        <w:t xml:space="preserve">pomeni, da </w:t>
+      </w:r>
+      <w:r>
+        <w:rPr>
+          <w:rFonts w:ascii="Times New Roman" w:hAnsi="Times New Roman" w:cs="Times New Roman"/>
+          <w:noProof/>
+          <w:sz w:val="24"/>
+          <w:szCs w:val="24"/>
+        </w:rPr>
+        <w:t xml:space="preserve">mora </w:t>
+      </w:r>
+      <w:r>
+        <w:rPr>
+          <w:rFonts w:ascii="Times New Roman" w:hAnsi="Times New Roman" w:cs="Times New Roman"/>
+          <w:noProof/>
+          <w:sz w:val="24"/>
+          <w:szCs w:val="24"/>
+        </w:rPr>
+        <w:t>(r',</w:t>
+      </w:r>
+      <w:r>
+        <w:rPr>
+          <w:rFonts w:ascii="Times New Roman" w:hAnsi="Times New Roman" w:cs="Times New Roman"/>
+          <w:noProof/>
+          <w:sz w:val="24"/>
+          <w:szCs w:val="24"/>
+        </w:rPr>
+        <w:t xml:space="preserve"> </w:t>
+      </w:r>
+      <w:r>
+        <w:rPr>
+          <w:rFonts w:ascii="Times New Roman" w:hAnsi="Times New Roman" w:cs="Times New Roman"/>
+          <w:noProof/>
+          <w:sz w:val="24"/>
+          <w:szCs w:val="24"/>
+        </w:rPr>
+        <w:t>c')</w:t>
+      </w:r>
+      <w:r>
+        <w:rPr>
+          <w:rFonts w:ascii="Times New Roman" w:hAnsi="Times New Roman" w:cs="Times New Roman"/>
+          <w:noProof/>
+          <w:sz w:val="24"/>
+          <w:szCs w:val="24"/>
+        </w:rPr>
+        <w:t xml:space="preserve"> </w:t>
+      </w:r>
+      <w:r>
+        <w:rPr>
+          <w:rFonts w:ascii="Times New Roman" w:hAnsi="Times New Roman" w:cs="Times New Roman"/>
+          <w:noProof/>
+          <w:sz w:val="24"/>
+          <w:szCs w:val="24"/>
+        </w:rPr>
+        <w:t xml:space="preserve">biti </w:t>
+      </w:r>
+      <w:r>
+        <w:rPr>
+          <w:rFonts w:ascii="Times New Roman" w:hAnsi="Times New Roman" w:cs="Times New Roman"/>
+          <w:noProof/>
+          <w:sz w:val="24"/>
+          <w:szCs w:val="24"/>
+        </w:rPr>
+        <w:t>znotraj</w:t>
+      </w:r>
+      <w:r>
+        <w:rPr>
+          <w:rFonts w:ascii="Times New Roman" w:hAnsi="Times New Roman" w:cs="Times New Roman"/>
+          <w:noProof/>
+          <w:sz w:val="24"/>
+          <w:szCs w:val="24"/>
+        </w:rPr>
+        <w:t xml:space="preserve"> mej</w:t>
+      </w:r>
+      <w:r>
+        <w:rPr>
+          <w:rFonts w:ascii="Times New Roman" w:hAnsi="Times New Roman" w:cs="Times New Roman"/>
+          <w:noProof/>
+          <w:sz w:val="24"/>
+          <w:szCs w:val="24"/>
+        </w:rPr>
+        <w:t>e</w:t>
+      </w:r>
+      <w:r>
+        <w:rPr>
+          <w:rFonts w:ascii="Times New Roman" w:hAnsi="Times New Roman" w:cs="Times New Roman"/>
+          <w:noProof/>
+          <w:sz w:val="24"/>
+          <w:szCs w:val="24"/>
+        </w:rPr>
+        <w:t xml:space="preserve"> šahovnice, t,</w:t>
+      </w:r>
+      <w:r>
+        <w:rPr>
+          <w:rFonts w:ascii="Times New Roman" w:hAnsi="Times New Roman" w:cs="Times New Roman"/>
+          <w:noProof/>
+          <w:sz w:val="24"/>
+          <w:szCs w:val="24"/>
+        </w:rPr>
+        <w:t xml:space="preserve"> </w:t>
+      </w:r>
+      <w:r>
+        <w:rPr>
+          <w:rFonts w:ascii="Times New Roman" w:hAnsi="Times New Roman" w:cs="Times New Roman"/>
+          <w:noProof/>
+          <w:sz w:val="24"/>
+          <w:szCs w:val="24"/>
+        </w:rPr>
+        <w:t>j. 1</w:t>
+      </w:r>
+      <w:r>
+        <w:rPr>
+          <w:rFonts w:ascii="Times New Roman" w:hAnsi="Times New Roman" w:cs="Times New Roman"/>
+          <w:noProof/>
+          <w:sz w:val="24"/>
+          <w:szCs w:val="24"/>
+        </w:rPr>
+        <w:t xml:space="preserve"> ≤ </w:t>
+      </w:r>
+      <w:r>
+        <w:rPr>
+          <w:rFonts w:ascii="Times New Roman" w:hAnsi="Times New Roman" w:cs="Times New Roman"/>
+          <w:noProof/>
+          <w:sz w:val="24"/>
+          <w:szCs w:val="24"/>
+        </w:rPr>
+        <w:t>r</w:t>
+      </w:r>
+      <w:r>
+        <w:rPr>
+          <w:rFonts w:ascii="Times New Roman" w:hAnsi="Times New Roman" w:cs="Times New Roman"/>
+          <w:noProof/>
+          <w:sz w:val="24"/>
+          <w:szCs w:val="24"/>
+        </w:rPr>
+        <w:t xml:space="preserve"> </w:t>
+      </w:r>
+      <w:r>
+        <w:rPr>
+          <w:rFonts w:ascii="Times New Roman" w:hAnsi="Times New Roman" w:cs="Times New Roman"/>
+          <w:noProof/>
+          <w:sz w:val="24"/>
+          <w:szCs w:val="24"/>
+        </w:rPr>
+        <w:t>'</w:t>
+      </w:r>
+      <w:r>
+        <w:rPr>
+          <w:rFonts w:ascii="Times New Roman" w:hAnsi="Times New Roman" w:cs="Times New Roman"/>
+          <w:noProof/>
+          <w:sz w:val="24"/>
+          <w:szCs w:val="24"/>
+        </w:rPr>
+        <w:t xml:space="preserve">≤ </w:t>
+      </w:r>
+      <w:r>
+        <w:rPr>
+          <w:rFonts w:ascii="Times New Roman" w:hAnsi="Times New Roman" w:cs="Times New Roman"/>
+          <w:noProof/>
+          <w:sz w:val="24"/>
+          <w:szCs w:val="24"/>
+        </w:rPr>
+        <w:t>N in 1</w:t>
+      </w:r>
+      <w:r>
+        <w:rPr>
+          <w:rFonts w:ascii="Times New Roman" w:hAnsi="Times New Roman" w:cs="Times New Roman"/>
+          <w:noProof/>
+          <w:sz w:val="24"/>
+          <w:szCs w:val="24"/>
+        </w:rPr>
+        <w:t xml:space="preserve">≤ </w:t>
+      </w:r>
+      <w:r>
+        <w:rPr>
+          <w:rFonts w:ascii="Times New Roman" w:hAnsi="Times New Roman" w:cs="Times New Roman"/>
+          <w:noProof/>
+          <w:sz w:val="24"/>
+          <w:szCs w:val="24"/>
+        </w:rPr>
+        <w:t>c</w:t>
+      </w:r>
+      <w:r>
+        <w:rPr>
+          <w:rFonts w:ascii="Times New Roman" w:hAnsi="Times New Roman" w:cs="Times New Roman"/>
+          <w:noProof/>
+          <w:sz w:val="24"/>
+          <w:szCs w:val="24"/>
+        </w:rPr>
+        <w:t xml:space="preserve"> </w:t>
+      </w:r>
+      <w:r>
+        <w:rPr>
+          <w:rFonts w:ascii="Times New Roman" w:hAnsi="Times New Roman" w:cs="Times New Roman"/>
+          <w:noProof/>
+          <w:sz w:val="24"/>
+          <w:szCs w:val="24"/>
+        </w:rPr>
+        <w:t>'</w:t>
+      </w:r>
+      <w:r>
+        <w:rPr>
+          <w:rFonts w:ascii="Times New Roman" w:hAnsi="Times New Roman" w:cs="Times New Roman"/>
+          <w:noProof/>
+          <w:sz w:val="24"/>
+          <w:szCs w:val="24"/>
+        </w:rPr>
+        <w:t xml:space="preserve">≤ </w:t>
+      </w:r>
+      <w:r>
+        <w:rPr>
+          <w:rFonts w:ascii="Times New Roman" w:hAnsi="Times New Roman" w:cs="Times New Roman"/>
+          <w:noProof/>
+          <w:sz w:val="24"/>
+          <w:szCs w:val="24"/>
+        </w:rPr>
+        <w:t>N.</w:t>
+      </w:r>
+    </w:p>
+    <w:p>
+      <w:pPr>
+        <w:jc w:val="both"/>
+        <w:rPr>
+          <w:rFonts w:ascii="Times New Roman" w:hAnsi="Times New Roman" w:cs="Times New Roman"/>
+          <w:noProof/>
+          <w:sz w:val="24"/>
+          <w:szCs w:val="24"/>
+        </w:rPr>
+      </w:pPr>
+      <w:r>
+        <w:rPr>
+          <w:rFonts w:ascii="Times New Roman" w:hAnsi="Times New Roman" w:cs="Times New Roman"/>
+          <w:noProof/>
+          <w:sz w:val="24"/>
+          <w:szCs w:val="24"/>
+        </w:rPr>
+        <w:t>Vprašanje je</w:t>
+      </w:r>
+      <w:r>
+        <w:rPr>
+          <w:rFonts w:ascii="Times New Roman" w:hAnsi="Times New Roman" w:cs="Times New Roman"/>
+          <w:noProof/>
+          <w:sz w:val="24"/>
+          <w:szCs w:val="24"/>
+        </w:rPr>
+        <w:t>,</w:t>
+      </w:r>
+      <w:r>
+        <w:rPr>
+          <w:rFonts w:ascii="Times New Roman" w:hAnsi="Times New Roman" w:cs="Times New Roman"/>
+          <w:noProof/>
+          <w:sz w:val="24"/>
+          <w:szCs w:val="24"/>
+        </w:rPr>
+        <w:t xml:space="preserve"> kolik</w:t>
+      </w:r>
+      <w:r>
+        <w:rPr>
+          <w:rFonts w:ascii="Times New Roman" w:hAnsi="Times New Roman" w:cs="Times New Roman"/>
+          <w:noProof/>
+          <w:sz w:val="24"/>
+          <w:szCs w:val="24"/>
+        </w:rPr>
+        <w:t>šno</w:t>
+      </w:r>
+      <w:r>
+        <w:rPr>
+          <w:rFonts w:ascii="Times New Roman" w:hAnsi="Times New Roman" w:cs="Times New Roman"/>
+          <w:noProof/>
+          <w:sz w:val="24"/>
+          <w:szCs w:val="24"/>
+        </w:rPr>
+        <w:t xml:space="preserve"> je minimalno število </w:t>
+      </w:r>
+      <w:r>
+        <w:rPr>
+          <w:rFonts w:ascii="Times New Roman" w:hAnsi="Times New Roman" w:cs="Times New Roman"/>
+          <w:noProof/>
+          <w:sz w:val="24"/>
+          <w:szCs w:val="24"/>
+        </w:rPr>
+        <w:t xml:space="preserve">potrebnih </w:t>
+      </w:r>
+      <w:r>
+        <w:rPr>
+          <w:rFonts w:ascii="Times New Roman" w:hAnsi="Times New Roman" w:cs="Times New Roman"/>
+          <w:noProof/>
+          <w:sz w:val="24"/>
+          <w:szCs w:val="24"/>
+        </w:rPr>
+        <w:t>premikov, da vitez pride do celice (1,</w:t>
+      </w:r>
+      <w:r>
+        <w:rPr>
+          <w:rFonts w:ascii="Times New Roman" w:hAnsi="Times New Roman" w:cs="Times New Roman"/>
+          <w:noProof/>
+          <w:sz w:val="24"/>
+          <w:szCs w:val="24"/>
+        </w:rPr>
+        <w:t xml:space="preserve"> </w:t>
+      </w:r>
+      <w:r>
+        <w:rPr>
+          <w:rFonts w:ascii="Times New Roman" w:hAnsi="Times New Roman" w:cs="Times New Roman"/>
+          <w:noProof/>
+          <w:sz w:val="24"/>
+          <w:szCs w:val="24"/>
+        </w:rPr>
+        <w:t xml:space="preserve">1), s tem, da se izogiba celicam z </w:t>
+      </w:r>
+      <w:r>
+        <w:rPr>
+          <w:rFonts w:ascii="Times New Roman" w:hAnsi="Times New Roman" w:cs="Times New Roman"/>
+          <w:noProof/>
+          <w:sz w:val="24"/>
+          <w:szCs w:val="24"/>
+        </w:rPr>
+        <w:t xml:space="preserve">̒ </w:t>
+      </w:r>
+      <w:r>
+        <w:rPr>
+          <w:rFonts w:ascii="Times New Roman" w:hAnsi="Times New Roman" w:cs="Times New Roman"/>
+          <w:noProof/>
+          <w:sz w:val="24"/>
+          <w:szCs w:val="24"/>
+        </w:rPr>
+        <w:t>#</w:t>
+      </w:r>
+      <w:r>
+        <w:rPr>
+          <w:rFonts w:ascii="Times New Roman" w:hAnsi="Times New Roman" w:cs="Times New Roman"/>
+          <w:noProof/>
+          <w:sz w:val="24"/>
+          <w:szCs w:val="24"/>
+        </w:rPr>
+        <w:t xml:space="preserve"> ̓</w:t>
+      </w:r>
+      <w:r>
+        <w:rPr>
+          <w:rFonts w:ascii="Times New Roman" w:hAnsi="Times New Roman" w:cs="Times New Roman"/>
+          <w:noProof/>
+          <w:sz w:val="24"/>
+          <w:szCs w:val="24"/>
+        </w:rPr>
+        <w:t xml:space="preserve"> na poti. </w:t>
+      </w:r>
+    </w:p>
+    <w:p>
+      <w:pPr>
+        <w:jc w:val="both"/>
+        <w:rPr>
+          <w:rFonts w:ascii="Times New Roman" w:hAnsi="Times New Roman" w:cs="Times New Roman"/>
+          <w:noProof/>
+          <w:sz w:val="24"/>
+          <w:szCs w:val="24"/>
+        </w:rPr>
+      </w:pPr>
+      <w:r>
+        <w:rPr>
+          <w:rFonts w:ascii="Times New Roman" w:hAnsi="Times New Roman" w:cs="Times New Roman"/>
+          <w:noProof/>
+          <w:sz w:val="24"/>
+          <w:szCs w:val="24"/>
+        </w:rPr>
+        <w:t xml:space="preserve">Opomba – </w:t>
+      </w:r>
+      <w:r>
+        <w:rPr>
+          <w:rFonts w:ascii="Times New Roman" w:hAnsi="Times New Roman" w:cs="Times New Roman"/>
+          <w:noProof/>
+          <w:sz w:val="24"/>
+          <w:szCs w:val="24"/>
+        </w:rPr>
+        <w:t>na mreži bo natanko</w:t>
+      </w:r>
+      <w:r>
+        <w:rPr>
+          <w:rFonts w:ascii="Times New Roman" w:hAnsi="Times New Roman" w:cs="Times New Roman"/>
+          <w:noProof/>
+          <w:sz w:val="24"/>
+          <w:szCs w:val="24"/>
+        </w:rPr>
+        <w:t xml:space="preserve"> en </w:t>
+      </w:r>
+      <w:r>
+        <w:rPr>
+          <w:rFonts w:ascii="Times New Roman" w:hAnsi="Times New Roman" w:cs="Times New Roman"/>
+          <w:b/>
+          <w:bCs/>
+          <w:noProof/>
+          <w:sz w:val="24"/>
+          <w:szCs w:val="24"/>
+        </w:rPr>
+        <w:t xml:space="preserve"> ̒ </w:t>
+      </w:r>
+      <w:r>
+        <w:rPr>
+          <w:rFonts w:ascii="Times New Roman" w:hAnsi="Times New Roman" w:cs="Times New Roman"/>
+          <w:b/>
+          <w:bCs/>
+          <w:noProof/>
+          <w:sz w:val="24"/>
+          <w:szCs w:val="24"/>
+        </w:rPr>
+        <w:t>K</w:t>
+      </w:r>
+      <w:r>
+        <w:rPr>
+          <w:rFonts w:ascii="Times New Roman" w:hAnsi="Times New Roman" w:cs="Times New Roman"/>
+          <w:b/>
+          <w:bCs/>
+          <w:noProof/>
+          <w:sz w:val="24"/>
+          <w:szCs w:val="24"/>
+        </w:rPr>
+        <w:t xml:space="preserve"> ̓ </w:t>
+      </w:r>
+      <w:r>
+        <w:rPr>
+          <w:rFonts w:ascii="Times New Roman" w:hAnsi="Times New Roman" w:cs="Times New Roman"/>
+          <w:noProof/>
+          <w:sz w:val="24"/>
+          <w:szCs w:val="24"/>
+        </w:rPr>
+        <w:t xml:space="preserve"> in celica (1,1) ne bo</w:t>
+      </w:r>
+      <w:r>
+        <w:rPr>
+          <w:rFonts w:ascii="Times New Roman" w:hAnsi="Times New Roman" w:cs="Times New Roman"/>
+          <w:noProof/>
+          <w:sz w:val="24"/>
+          <w:szCs w:val="24"/>
+        </w:rPr>
+        <w:t xml:space="preserve"> </w:t>
+      </w:r>
+      <w:r>
+        <w:rPr>
+          <w:rFonts w:ascii="Times New Roman" w:hAnsi="Times New Roman" w:cs="Times New Roman"/>
+          <w:b/>
+          <w:bCs/>
+          <w:noProof/>
+          <w:sz w:val="24"/>
+          <w:szCs w:val="24"/>
+        </w:rPr>
+        <w:t xml:space="preserve"> </w:t>
+      </w:r>
+      <w:r>
+        <w:rPr>
+          <w:rFonts w:ascii="Times New Roman" w:hAnsi="Times New Roman" w:cs="Times New Roman"/>
+          <w:b/>
+          <w:bCs/>
+          <w:noProof/>
+          <w:sz w:val="24"/>
+          <w:szCs w:val="24"/>
+        </w:rPr>
+        <w:t xml:space="preserve">̒ </w:t>
+      </w:r>
+      <w:r>
+        <w:rPr>
+          <w:rFonts w:ascii="Times New Roman" w:hAnsi="Times New Roman" w:cs="Times New Roman"/>
+          <w:b/>
+          <w:bCs/>
+          <w:noProof/>
+          <w:sz w:val="24"/>
+          <w:szCs w:val="24"/>
+        </w:rPr>
+        <w:t>#</w:t>
+      </w:r>
+      <w:r>
+        <w:rPr>
+          <w:rFonts w:ascii="Times New Roman" w:hAnsi="Times New Roman" w:cs="Times New Roman"/>
+          <w:b/>
+          <w:bCs/>
+          <w:noProof/>
+          <w:sz w:val="24"/>
+          <w:szCs w:val="24"/>
+        </w:rPr>
+        <w:t xml:space="preserve"> ̓ </w:t>
+      </w:r>
+      <w:r>
+        <w:rPr>
+          <w:rFonts w:ascii="Times New Roman" w:hAnsi="Times New Roman" w:cs="Times New Roman"/>
+          <w:noProof/>
+          <w:sz w:val="24"/>
+          <w:szCs w:val="24"/>
+        </w:rPr>
+        <w:t>.</w:t>
+      </w:r>
+    </w:p>
+    <w:p>
+      <w:pPr>
+        <w:rPr>
+          <w:rFonts w:ascii="Times New Roman" w:hAnsi="Times New Roman" w:cs="Times New Roman"/>
+          <w:b/>
+          <w:bCs/>
+          <w:noProof/>
           <w:sz w:val="32"/>
           <w:szCs w:val="32"/>
         </w:rPr>
       </w:pPr>
-      <w:r>
+    </w:p>
+    <w:p>
+      <w:pPr>
         <w:rPr>
           <w:rFonts w:ascii="Times New Roman" w:hAnsi="Times New Roman" w:cs="Times New Roman"/>
           <w:b/>
@@ -19101,30 +20793,8 @@
           <w:sz w:val="32"/>
           <w:szCs w:val="32"/>
         </w:rPr>
-        <w:t>Vhodni Podatki</w:t>
-      </w:r>
-    </w:p>
-    <w:p>
-      <w:pPr>
-        <w:rPr>
-          <w:rFonts w:ascii="Times New Roman" w:hAnsi="Times New Roman" w:cs="Times New Roman"/>
-          <w:noProof/>
-          <w:sz w:val="24"/>
-          <w:szCs w:val="24"/>
-        </w:rPr>
-      </w:pPr>
-      <w:r>
-        <w:rPr>
-          <w:rFonts w:ascii="Times New Roman" w:hAnsi="Times New Roman" w:cs="Times New Roman"/>
-          <w:noProof/>
-          <w:sz w:val="24"/>
-          <w:szCs w:val="24"/>
-        </w:rPr>
-        <w:t>Prva vrstica vsebuje celo število N (1&lt;=N&lt;=10**2), ki predstavlja dimenzije šahovnice. Vsaka naslednja N vrstica vsebuje niz, ki predstavlja i-to vrstico. Dolžina tega niza bo N.</w:t>
-      </w:r>
-    </w:p>
-    <w:p>
-      <w:pPr>
+      </w:pPr>
+      <w:r>
         <w:rPr>
           <w:rFonts w:ascii="Times New Roman" w:hAnsi="Times New Roman" w:cs="Times New Roman"/>
           <w:b/>
@@ -19133,8 +20803,104 @@
           <w:sz w:val="32"/>
           <w:szCs w:val="32"/>
         </w:rPr>
-      </w:pPr>
-      <w:r>
+        <w:t>Vhodni Podatki</w:t>
+      </w:r>
+    </w:p>
+    <w:p>
+      <w:pPr>
+        <w:jc w:val="both"/>
+        <w:rPr>
+          <w:rFonts w:ascii="Times New Roman" w:hAnsi="Times New Roman" w:cs="Times New Roman"/>
+          <w:noProof/>
+          <w:sz w:val="24"/>
+          <w:szCs w:val="24"/>
+        </w:rPr>
+      </w:pPr>
+      <w:r>
+        <w:rPr>
+          <w:rFonts w:ascii="Times New Roman" w:hAnsi="Times New Roman" w:cs="Times New Roman"/>
+          <w:noProof/>
+          <w:sz w:val="24"/>
+          <w:szCs w:val="24"/>
+        </w:rPr>
+        <w:t>Prva vrstica vsebuje celo število N (1</w:t>
+      </w:r>
+      <w:r>
+        <w:rPr>
+          <w:rFonts w:ascii="Times New Roman" w:hAnsi="Times New Roman" w:cs="Times New Roman"/>
+          <w:noProof/>
+          <w:sz w:val="24"/>
+          <w:szCs w:val="24"/>
+        </w:rPr>
+        <w:t xml:space="preserve"> ≤ </w:t>
+      </w:r>
+      <w:r>
+        <w:rPr>
+          <w:rFonts w:ascii="Times New Roman" w:hAnsi="Times New Roman" w:cs="Times New Roman"/>
+          <w:noProof/>
+          <w:sz w:val="24"/>
+          <w:szCs w:val="24"/>
+        </w:rPr>
+        <w:t>N</w:t>
+      </w:r>
+      <w:r>
+        <w:rPr>
+          <w:rFonts w:ascii="Times New Roman" w:hAnsi="Times New Roman" w:cs="Times New Roman"/>
+          <w:noProof/>
+          <w:sz w:val="24"/>
+          <w:szCs w:val="24"/>
+        </w:rPr>
+        <w:t xml:space="preserve"> ≤ </w:t>
+      </w:r>
+      <w:r>
+        <w:rPr>
+          <w:rFonts w:ascii="Times New Roman" w:hAnsi="Times New Roman" w:cs="Times New Roman"/>
+          <w:noProof/>
+          <w:sz w:val="24"/>
+          <w:szCs w:val="24"/>
+        </w:rPr>
+        <w:t>10</w:t>
+      </w:r>
+      <w:r>
+        <w:rPr>
+          <w:rFonts w:ascii="Times New Roman" w:hAnsi="Times New Roman" w:cs="Times New Roman"/>
+          <w:noProof/>
+          <w:sz w:val="24"/>
+          <w:szCs w:val="24"/>
+          <w:vertAlign w:val="superscript"/>
+        </w:rPr>
+        <w:t>2</w:t>
+      </w:r>
+      <w:r>
+        <w:rPr>
+          <w:rFonts w:ascii="Times New Roman" w:hAnsi="Times New Roman" w:cs="Times New Roman"/>
+          <w:noProof/>
+          <w:sz w:val="24"/>
+          <w:szCs w:val="24"/>
+        </w:rPr>
+        <w:t>), ki predstavlja dimenzij</w:t>
+      </w:r>
+      <w:r>
+        <w:rPr>
+          <w:rFonts w:ascii="Times New Roman" w:hAnsi="Times New Roman" w:cs="Times New Roman"/>
+          <w:noProof/>
+          <w:sz w:val="24"/>
+          <w:szCs w:val="24"/>
+        </w:rPr>
+        <w:t>o</w:t>
+      </w:r>
+      <w:r>
+        <w:rPr>
+          <w:rFonts w:ascii="Times New Roman" w:hAnsi="Times New Roman" w:cs="Times New Roman"/>
+          <w:noProof/>
+          <w:sz w:val="24"/>
+          <w:szCs w:val="24"/>
+        </w:rPr>
+        <w:t xml:space="preserve"> šahovnice. Vsaka naslednja N vrstica vsebuje niz, ki predstavlja i-to vrstico. Dolžina tega niza bo N.</w:t>
+      </w:r>
+    </w:p>
+    <w:p>
+      <w:pPr>
         <w:rPr>
           <w:rFonts w:ascii="Times New Roman" w:hAnsi="Times New Roman" w:cs="Times New Roman"/>
           <w:b/>
@@ -19143,54 +20909,154 @@
           <w:sz w:val="32"/>
           <w:szCs w:val="32"/>
         </w:rPr>
+      </w:pPr>
+      <w:r>
+        <w:rPr>
+          <w:rFonts w:ascii="Times New Roman" w:hAnsi="Times New Roman" w:cs="Times New Roman"/>
+          <w:b/>
+          <w:bCs/>
+          <w:noProof/>
+          <w:sz w:val="32"/>
+          <w:szCs w:val="32"/>
+        </w:rPr>
         <w:t>Izhodni Podatki</w:t>
       </w:r>
     </w:p>
     <w:p>
       <w:pPr>
-        <w:rPr>
-          <w:rFonts w:ascii="Times New Roman" w:hAnsi="Times New Roman" w:cs="Times New Roman"/>
-          <w:noProof/>
-          <w:sz w:val="24"/>
-          <w:szCs w:val="24"/>
-        </w:rPr>
-      </w:pPr>
-      <w:r>
-        <w:rPr>
-          <w:rFonts w:ascii="Times New Roman" w:hAnsi="Times New Roman" w:cs="Times New Roman"/>
-          <w:noProof/>
-          <w:sz w:val="24"/>
-          <w:szCs w:val="24"/>
-        </w:rPr>
-        <w:t>Izpiši vrednost minimalno potrebnih premikov. Ampak če (1,1) ni možno doseči, izpiši »-1« (brez citatov).</w:t>
-      </w:r>
-    </w:p>
-    <w:p>
-      <w:pPr>
-        <w:rPr>
-          <w:rFonts w:ascii="Times New Roman" w:hAnsi="Times New Roman" w:cs="Times New Roman"/>
-          <w:noProof/>
-          <w:sz w:val="24"/>
-          <w:szCs w:val="24"/>
-        </w:rPr>
-      </w:pPr>
-    </w:p>
-    <w:p>
-      <w:pPr>
-        <w:rPr>
-          <w:rFonts w:ascii="Times New Roman" w:hAnsi="Times New Roman" w:cs="Times New Roman"/>
-          <w:noProof/>
-          <w:sz w:val="24"/>
-          <w:szCs w:val="24"/>
-        </w:rPr>
-      </w:pPr>
-      <w:r>
-        <w:rPr>
-          <w:rFonts w:ascii="Times New Roman" w:hAnsi="Times New Roman" w:cs="Times New Roman"/>
-          <w:noProof/>
-          <w:sz w:val="24"/>
-          <w:szCs w:val="24"/>
-        </w:rPr>
+        <w:jc w:val="both"/>
+        <w:rPr>
+          <w:rFonts w:ascii="Times New Roman" w:hAnsi="Times New Roman" w:cs="Times New Roman"/>
+          <w:noProof/>
+          <w:sz w:val="24"/>
+          <w:szCs w:val="24"/>
+        </w:rPr>
+      </w:pPr>
+      <w:r>
+        <w:rPr>
+          <w:rFonts w:ascii="Times New Roman" w:hAnsi="Times New Roman" w:cs="Times New Roman"/>
+          <w:noProof/>
+          <w:sz w:val="24"/>
+          <w:szCs w:val="24"/>
+        </w:rPr>
+        <w:t>Izpiši vrednost minimalno potrebnih premikov.</w:t>
+      </w:r>
+      <w:r>
+        <w:rPr>
+          <w:rFonts w:ascii="Times New Roman" w:hAnsi="Times New Roman" w:cs="Times New Roman"/>
+          <w:noProof/>
+          <w:sz w:val="24"/>
+          <w:szCs w:val="24"/>
+        </w:rPr>
+        <w:t xml:space="preserve"> Vendar,</w:t>
+      </w:r>
+      <w:r>
+        <w:rPr>
+          <w:rFonts w:ascii="Times New Roman" w:hAnsi="Times New Roman" w:cs="Times New Roman"/>
+          <w:noProof/>
+          <w:sz w:val="24"/>
+          <w:szCs w:val="24"/>
+        </w:rPr>
+        <w:t xml:space="preserve"> če (1,1) ni možno doseči, izpiši </w:t>
+      </w:r>
+      <w:r>
+        <w:rPr>
+          <w:rFonts w:ascii="Times New Roman" w:hAnsi="Times New Roman" w:cs="Times New Roman"/>
+          <w:b/>
+          <w:bCs/>
+          <w:noProof/>
+          <w:sz w:val="24"/>
+          <w:szCs w:val="24"/>
+        </w:rPr>
+        <w:t xml:space="preserve"> ̒ </w:t>
+      </w:r>
+      <w:r>
+        <w:rPr>
+          <w:rFonts w:ascii="Times New Roman" w:hAnsi="Times New Roman" w:cs="Times New Roman"/>
+          <w:b/>
+          <w:bCs/>
+          <w:noProof/>
+          <w:sz w:val="24"/>
+          <w:szCs w:val="24"/>
+        </w:rPr>
+        <w:t>-1</w:t>
+      </w:r>
+      <w:r>
+        <w:rPr>
+          <w:rFonts w:ascii="Times New Roman" w:hAnsi="Times New Roman" w:cs="Times New Roman"/>
+          <w:b/>
+          <w:bCs/>
+          <w:noProof/>
+          <w:sz w:val="24"/>
+          <w:szCs w:val="24"/>
+        </w:rPr>
+        <w:t xml:space="preserve"> ̓</w:t>
+      </w:r>
+      <w:r>
+        <w:rPr>
+          <w:rFonts w:ascii="Times New Roman" w:hAnsi="Times New Roman" w:cs="Times New Roman"/>
+          <w:noProof/>
+          <w:sz w:val="24"/>
+          <w:szCs w:val="24"/>
+        </w:rPr>
+        <w:t xml:space="preserve"> (brez </w:t>
+      </w:r>
+      <w:r>
+        <w:rPr>
+          <w:rFonts w:ascii="Times New Roman" w:hAnsi="Times New Roman" w:cs="Times New Roman"/>
+          <w:noProof/>
+          <w:sz w:val="24"/>
+          <w:szCs w:val="24"/>
+        </w:rPr>
+        <w:t>narekovajev</w:t>
+      </w:r>
+      <w:r>
+        <w:rPr>
+          <w:rFonts w:ascii="Times New Roman" w:hAnsi="Times New Roman" w:cs="Times New Roman"/>
+          <w:noProof/>
+          <w:sz w:val="24"/>
+          <w:szCs w:val="24"/>
+        </w:rPr>
+        <w:t>).</w:t>
+      </w:r>
+    </w:p>
+    <w:p>
+      <w:pPr>
+        <w:rPr>
+          <w:rFonts w:ascii="Times New Roman" w:hAnsi="Times New Roman" w:cs="Times New Roman"/>
+          <w:noProof/>
+          <w:sz w:val="24"/>
+          <w:szCs w:val="24"/>
+        </w:rPr>
+      </w:pPr>
+    </w:p>
+    <w:p>
+      <w:pPr>
+        <w:rPr>
+          <w:rFonts w:ascii="Times New Roman" w:hAnsi="Times New Roman" w:cs="Times New Roman"/>
+          <w:noProof/>
+          <w:sz w:val="24"/>
+          <w:szCs w:val="24"/>
+        </w:rPr>
+      </w:pPr>
+    </w:p>
+    <w:p>
+      <w:pPr>
+        <w:rPr>
+          <w:rFonts w:ascii="Times New Roman" w:hAnsi="Times New Roman" w:cs="Times New Roman"/>
+          <w:noProof/>
+          <w:sz w:val="24"/>
+          <w:szCs w:val="24"/>
+        </w:rPr>
+      </w:pPr>
+      <w:r>
+        <w:rPr>
+          <w:rFonts w:ascii="Times New Roman" w:hAnsi="Times New Roman" w:cs="Times New Roman"/>
+          <w:noProof/>
+          <w:sz w:val="24"/>
+          <w:szCs w:val="24"/>
+        </w:rPr>
+        <w:lastRenderedPageBreak/>
         <w:t>Primer vhodnih podatkov 1:                                            Primer izhodnih podatkov 1:</w:t>
       </w:r>
     </w:p>
@@ -19207,7 +21073,6 @@
         <w:rPr>
           <w:noProof/>
         </w:rPr>
-        <w:lastRenderedPageBreak/>
         <w:drawing>
           <wp:inline distT="0" distB="0" distL="0" distR="0" wp14:anchorId="532317D1" wp14:editId="04559C6C">
             <wp:extent cx="1371600" cy="1524000"/>
@@ -19436,16 +21301,6 @@
       <w:pPr>
         <w:rPr>
           <w:rFonts w:ascii="Times New Roman" w:hAnsi="Times New Roman" w:cs="Times New Roman"/>
-          <w:noProof/>
-          <w:sz w:val="24"/>
-          <w:szCs w:val="24"/>
-        </w:rPr>
-      </w:pPr>
-    </w:p>
-    <w:p>
-      <w:pPr>
-        <w:rPr>
-          <w:rFonts w:ascii="Times New Roman" w:hAnsi="Times New Roman" w:cs="Times New Roman"/>
           <w:b/>
           <w:bCs/>
           <w:sz w:val="28"/>
@@ -19465,19 +21320,62 @@
     </w:p>
     <w:p>
       <w:pPr>
-        <w:rPr>
-          <w:rFonts w:ascii="Times New Roman" w:hAnsi="Times New Roman" w:cs="Times New Roman"/>
-          <w:sz w:val="24"/>
-          <w:szCs w:val="24"/>
-        </w:rPr>
-      </w:pPr>
-      <w:r>
-        <w:rPr>
-          <w:rFonts w:ascii="Times New Roman" w:hAnsi="Times New Roman" w:cs="Times New Roman"/>
-          <w:sz w:val="24"/>
-          <w:szCs w:val="24"/>
-        </w:rPr>
-        <w:t xml:space="preserve">Vhodne podatke sestavlja vrstica z celim številom n, ki predstavlja dimenzijo šahovnice n*n, sledijo vrstice z nizi, ki vsebujejo znake: </w:t>
+        <w:jc w:val="both"/>
+        <w:rPr>
+          <w:rFonts w:ascii="Times New Roman" w:hAnsi="Times New Roman" w:cs="Times New Roman"/>
+          <w:sz w:val="24"/>
+          <w:szCs w:val="24"/>
+        </w:rPr>
+      </w:pPr>
+    </w:p>
+    <w:p>
+      <w:pPr>
+        <w:jc w:val="both"/>
+        <w:rPr>
+          <w:rFonts w:ascii="Times New Roman" w:hAnsi="Times New Roman" w:cs="Times New Roman"/>
+          <w:sz w:val="24"/>
+          <w:szCs w:val="24"/>
+        </w:rPr>
+      </w:pPr>
+      <w:r>
+        <w:rPr>
+          <w:rFonts w:ascii="Times New Roman" w:hAnsi="Times New Roman" w:cs="Times New Roman"/>
+          <w:sz w:val="24"/>
+          <w:szCs w:val="24"/>
+        </w:rPr>
+        <w:t xml:space="preserve">Vhodne podatke sestavlja vrstica </w:t>
+      </w:r>
+      <w:r>
+        <w:rPr>
+          <w:rFonts w:ascii="Times New Roman" w:hAnsi="Times New Roman" w:cs="Times New Roman"/>
+          <w:sz w:val="24"/>
+          <w:szCs w:val="24"/>
+        </w:rPr>
+        <w:t>s</w:t>
+      </w:r>
+      <w:r>
+        <w:rPr>
+          <w:rFonts w:ascii="Times New Roman" w:hAnsi="Times New Roman" w:cs="Times New Roman"/>
+          <w:sz w:val="24"/>
+          <w:szCs w:val="24"/>
+        </w:rPr>
+        <w:t xml:space="preserve"> celim številom </w:t>
+      </w:r>
+      <w:r>
+        <w:rPr>
+          <w:rFonts w:ascii="Times New Roman" w:hAnsi="Times New Roman" w:cs="Times New Roman"/>
+          <w:sz w:val="24"/>
+          <w:szCs w:val="24"/>
+        </w:rPr>
+        <w:t>N</w:t>
+      </w:r>
+      <w:r>
+        <w:rPr>
+          <w:rFonts w:ascii="Times New Roman" w:hAnsi="Times New Roman" w:cs="Times New Roman"/>
+          <w:sz w:val="24"/>
+          <w:szCs w:val="24"/>
+        </w:rPr>
+        <w:t xml:space="preserve">, ki predstavlja dimenzijo šahovnice n*n, sledijo vrstice z nizi, ki vsebujejo znake: </w:t>
       </w:r>
       <w:r>
         <w:rPr>
@@ -19487,15 +21385,7 @@
           <w:sz w:val="24"/>
           <w:szCs w:val="24"/>
         </w:rPr>
-        <w:t>. #</w:t>
-      </w:r>
-      <w:r>
-        <w:rPr>
-          <w:rFonts w:ascii="Times New Roman" w:hAnsi="Times New Roman" w:cs="Times New Roman"/>
-          <w:sz w:val="24"/>
-          <w:szCs w:val="24"/>
-        </w:rPr>
-        <w:t xml:space="preserve"> </w:t>
+        <w:t xml:space="preserve"> ̒ </w:t>
       </w:r>
       <w:r>
         <w:rPr>
@@ -19505,15 +21395,7 @@
           <w:sz w:val="24"/>
           <w:szCs w:val="24"/>
         </w:rPr>
-        <w:t>K</w:t>
-      </w:r>
-      <w:r>
-        <w:rPr>
-          <w:rFonts w:ascii="Times New Roman" w:hAnsi="Times New Roman" w:cs="Times New Roman"/>
-          <w:sz w:val="24"/>
-          <w:szCs w:val="24"/>
-        </w:rPr>
-        <w:t xml:space="preserve">, kjer </w:t>
+        <w:t xml:space="preserve">. </w:t>
       </w:r>
       <w:r>
         <w:rPr>
@@ -19523,15 +21405,7 @@
           <w:sz w:val="24"/>
           <w:szCs w:val="24"/>
         </w:rPr>
-        <w:t>.</w:t>
-      </w:r>
-      <w:r>
-        <w:rPr>
-          <w:rFonts w:ascii="Times New Roman" w:hAnsi="Times New Roman" w:cs="Times New Roman"/>
-          <w:sz w:val="24"/>
-          <w:szCs w:val="24"/>
-        </w:rPr>
-        <w:t xml:space="preserve"> predstavlja mesto na šahovnici, ki ga lahko obiščemo, </w:t>
+        <w:t>̓</w:t>
       </w:r>
       <w:r>
         <w:rPr>
@@ -19541,15 +21415,7 @@
           <w:sz w:val="24"/>
           <w:szCs w:val="24"/>
         </w:rPr>
-        <w:t>#</w:t>
-      </w:r>
-      <w:r>
-        <w:rPr>
-          <w:rFonts w:ascii="Times New Roman" w:hAnsi="Times New Roman" w:cs="Times New Roman"/>
-          <w:sz w:val="24"/>
-          <w:szCs w:val="24"/>
-        </w:rPr>
-        <w:t xml:space="preserve"> predstavlja mesto na šahovnici, ki ga ne smemo obiskati ter </w:t>
+        <w:t xml:space="preserve">  , </w:t>
       </w:r>
       <w:r>
         <w:rPr>
@@ -19559,11 +21425,225 @@
           <w:sz w:val="24"/>
           <w:szCs w:val="24"/>
         </w:rPr>
+        <w:t xml:space="preserve"> ̒ </w:t>
+      </w:r>
+      <w:r>
+        <w:rPr>
+          <w:rFonts w:ascii="Times New Roman" w:hAnsi="Times New Roman" w:cs="Times New Roman"/>
+          <w:b/>
+          <w:bCs/>
+          <w:sz w:val="24"/>
+          <w:szCs w:val="24"/>
+        </w:rPr>
+        <w:t>#</w:t>
+      </w:r>
+      <w:r>
+        <w:rPr>
+          <w:rFonts w:ascii="Times New Roman" w:hAnsi="Times New Roman" w:cs="Times New Roman"/>
+          <w:b/>
+          <w:bCs/>
+          <w:sz w:val="24"/>
+          <w:szCs w:val="24"/>
+        </w:rPr>
+        <w:t xml:space="preserve"> ̓</w:t>
+      </w:r>
+      <w:r>
+        <w:rPr>
+          <w:rFonts w:ascii="Times New Roman" w:hAnsi="Times New Roman" w:cs="Times New Roman"/>
+          <w:b/>
+          <w:bCs/>
+          <w:sz w:val="24"/>
+          <w:szCs w:val="24"/>
+        </w:rPr>
+        <w:t xml:space="preserve">  </w:t>
+      </w:r>
+      <w:r>
+        <w:rPr>
+          <w:rFonts w:ascii="Times New Roman" w:hAnsi="Times New Roman" w:cs="Times New Roman"/>
+          <w:sz w:val="24"/>
+          <w:szCs w:val="24"/>
+        </w:rPr>
+        <w:t>in</w:t>
+      </w:r>
+      <w:r>
+        <w:rPr>
+          <w:rFonts w:ascii="Times New Roman" w:hAnsi="Times New Roman" w:cs="Times New Roman"/>
+          <w:b/>
+          <w:bCs/>
+          <w:sz w:val="24"/>
+          <w:szCs w:val="24"/>
+        </w:rPr>
+        <w:t xml:space="preserve"> ̒ </w:t>
+      </w:r>
+      <w:r>
+        <w:rPr>
+          <w:rFonts w:ascii="Times New Roman" w:hAnsi="Times New Roman" w:cs="Times New Roman"/>
+          <w:b/>
+          <w:bCs/>
+          <w:sz w:val="24"/>
+          <w:szCs w:val="24"/>
+        </w:rPr>
         <w:t>K</w:t>
       </w:r>
       <w:r>
         <w:rPr>
           <w:rFonts w:ascii="Times New Roman" w:hAnsi="Times New Roman" w:cs="Times New Roman"/>
+          <w:b/>
+          <w:bCs/>
+          <w:sz w:val="24"/>
+          <w:szCs w:val="24"/>
+        </w:rPr>
+        <w:t xml:space="preserve"> ̓</w:t>
+      </w:r>
+      <w:r>
+        <w:rPr>
+          <w:rFonts w:ascii="Times New Roman" w:hAnsi="Times New Roman" w:cs="Times New Roman"/>
+          <w:sz w:val="24"/>
+          <w:szCs w:val="24"/>
+        </w:rPr>
+        <w:t>, kjer</w:t>
+      </w:r>
+      <w:r>
+        <w:rPr>
+          <w:rFonts w:ascii="Times New Roman" w:hAnsi="Times New Roman" w:cs="Times New Roman"/>
+          <w:sz w:val="24"/>
+          <w:szCs w:val="24"/>
+        </w:rPr>
+        <w:t xml:space="preserve"> </w:t>
+      </w:r>
+      <w:r>
+        <w:rPr>
+          <w:rFonts w:ascii="Times New Roman" w:hAnsi="Times New Roman" w:cs="Times New Roman"/>
+          <w:b/>
+          <w:bCs/>
+          <w:sz w:val="24"/>
+          <w:szCs w:val="24"/>
+        </w:rPr>
+        <w:t xml:space="preserve"> ̒</w:t>
+      </w:r>
+      <w:r>
+        <w:rPr>
+          <w:rFonts w:ascii="Times New Roman" w:hAnsi="Times New Roman" w:cs="Times New Roman"/>
+          <w:b/>
+          <w:bCs/>
+          <w:sz w:val="24"/>
+          <w:szCs w:val="24"/>
+        </w:rPr>
+        <w:t xml:space="preserve"> .</w:t>
+      </w:r>
+      <w:r>
+        <w:rPr>
+          <w:rFonts w:ascii="Times New Roman" w:hAnsi="Times New Roman" w:cs="Times New Roman"/>
+          <w:b/>
+          <w:bCs/>
+          <w:sz w:val="24"/>
+          <w:szCs w:val="24"/>
+        </w:rPr>
+        <w:t xml:space="preserve"> ̓</w:t>
+      </w:r>
+      <w:r>
+        <w:rPr>
+          <w:rFonts w:ascii="Times New Roman" w:hAnsi="Times New Roman" w:cs="Times New Roman"/>
+          <w:sz w:val="24"/>
+          <w:szCs w:val="24"/>
+        </w:rPr>
+        <w:t xml:space="preserve"> predstavlja mesto na šahovnici, ki ga lahko obiščemo, </w:t>
+      </w:r>
+      <w:r>
+        <w:rPr>
+          <w:rFonts w:ascii="Times New Roman" w:hAnsi="Times New Roman" w:cs="Times New Roman"/>
+          <w:b/>
+          <w:bCs/>
+          <w:sz w:val="24"/>
+          <w:szCs w:val="24"/>
+        </w:rPr>
+        <w:t xml:space="preserve"> ̒ </w:t>
+      </w:r>
+      <w:r>
+        <w:rPr>
+          <w:rFonts w:ascii="Times New Roman" w:hAnsi="Times New Roman" w:cs="Times New Roman"/>
+          <w:b/>
+          <w:bCs/>
+          <w:sz w:val="24"/>
+          <w:szCs w:val="24"/>
+        </w:rPr>
+        <w:t>#</w:t>
+      </w:r>
+      <w:r>
+        <w:rPr>
+          <w:rFonts w:ascii="Times New Roman" w:hAnsi="Times New Roman" w:cs="Times New Roman"/>
+          <w:b/>
+          <w:bCs/>
+          <w:sz w:val="24"/>
+          <w:szCs w:val="24"/>
+        </w:rPr>
+        <w:t xml:space="preserve"> ̓</w:t>
+      </w:r>
+      <w:r>
+        <w:rPr>
+          <w:rFonts w:ascii="Times New Roman" w:hAnsi="Times New Roman" w:cs="Times New Roman"/>
+          <w:sz w:val="24"/>
+          <w:szCs w:val="24"/>
+        </w:rPr>
+        <w:t xml:space="preserve"> </w:t>
+      </w:r>
+      <w:r>
+        <w:rPr>
+          <w:rFonts w:ascii="Times New Roman" w:hAnsi="Times New Roman" w:cs="Times New Roman"/>
+          <w:sz w:val="24"/>
+          <w:szCs w:val="24"/>
+        </w:rPr>
+        <w:t xml:space="preserve"> </w:t>
+      </w:r>
+      <w:r>
+        <w:rPr>
+          <w:rFonts w:ascii="Times New Roman" w:hAnsi="Times New Roman" w:cs="Times New Roman"/>
+          <w:sz w:val="24"/>
+          <w:szCs w:val="24"/>
+        </w:rPr>
+        <w:t>predstavlja mesto na šahovnici, ki ga ne smemo obiskati ter</w:t>
+      </w:r>
+      <w:r>
+        <w:rPr>
+          <w:rFonts w:ascii="Times New Roman" w:hAnsi="Times New Roman" w:cs="Times New Roman"/>
+          <w:sz w:val="24"/>
+          <w:szCs w:val="24"/>
+        </w:rPr>
+        <w:t xml:space="preserve"> </w:t>
+      </w:r>
+      <w:r>
+        <w:rPr>
+          <w:rFonts w:ascii="Times New Roman" w:hAnsi="Times New Roman" w:cs="Times New Roman"/>
+          <w:b/>
+          <w:bCs/>
+          <w:sz w:val="24"/>
+          <w:szCs w:val="24"/>
+        </w:rPr>
+        <w:t xml:space="preserve"> ̒ </w:t>
+      </w:r>
+      <w:r>
+        <w:rPr>
+          <w:rFonts w:ascii="Times New Roman" w:hAnsi="Times New Roman" w:cs="Times New Roman"/>
+          <w:b/>
+          <w:bCs/>
+          <w:sz w:val="24"/>
+          <w:szCs w:val="24"/>
+        </w:rPr>
+        <w:t>K</w:t>
+      </w:r>
+      <w:r>
+        <w:rPr>
+          <w:rFonts w:ascii="Times New Roman" w:hAnsi="Times New Roman" w:cs="Times New Roman"/>
+          <w:b/>
+          <w:bCs/>
+          <w:sz w:val="24"/>
+          <w:szCs w:val="24"/>
+        </w:rPr>
+        <w:t xml:space="preserve"> ̓</w:t>
+      </w:r>
+      <w:r>
+        <w:rPr>
+          <w:rFonts w:ascii="Times New Roman" w:hAnsi="Times New Roman" w:cs="Times New Roman"/>
           <w:sz w:val="24"/>
           <w:szCs w:val="24"/>
         </w:rPr>
@@ -19575,40 +21655,169 @@
           <w:sz w:val="24"/>
           <w:szCs w:val="24"/>
         </w:rPr>
-        <w:t xml:space="preserve">tri mesta v eno smer in na koncu tretjega premika lahko zavijemo levo ali desno za en položaj. Se pravi lahko se premikamo v L-jih kot figura konja v igri šaha. Ne smemo se premakniti na mesto, ki vsebuje #. Naš cilj je, da z najmanjšim številom potez pridemo do cilja, ki je vedno na mestu (0,0). Če ne moremo priti do cilja izpišemo -1. </w:t>
-      </w:r>
-    </w:p>
-    <w:p>
-      <w:pPr>
-        <w:rPr>
-          <w:rFonts w:ascii="Times New Roman" w:hAnsi="Times New Roman" w:cs="Times New Roman"/>
-          <w:sz w:val="24"/>
-          <w:szCs w:val="24"/>
-        </w:rPr>
-      </w:pPr>
-      <w:r>
-        <w:rPr>
-          <w:rFonts w:ascii="Times New Roman" w:hAnsi="Times New Roman" w:cs="Times New Roman"/>
-          <w:sz w:val="24"/>
-          <w:szCs w:val="24"/>
-        </w:rPr>
-        <w:t>Vrstice šahovnice shranimo posebej v tabelo. Poiščemo začetni položaj in</w:t>
-      </w:r>
-      <w:r>
-        <w:rPr>
-          <w:rFonts w:ascii="Times New Roman" w:hAnsi="Times New Roman" w:cs="Times New Roman"/>
-          <w:sz w:val="24"/>
-          <w:szCs w:val="24"/>
-        </w:rPr>
-        <w:t xml:space="preserve"> preverimo, če smo že na cilju. Če nismo</w:t>
-      </w:r>
-      <w:r>
-        <w:rPr>
-          <w:rFonts w:ascii="Times New Roman" w:hAnsi="Times New Roman" w:cs="Times New Roman"/>
-          <w:sz w:val="24"/>
-          <w:szCs w:val="24"/>
-        </w:rPr>
-        <w:t xml:space="preserve"> poskusimo vsako možno potezo od </w:t>
+        <w:t>tri mesta v eno smer in na koncu tretjega premika lahko zavijemo levo ali desno za en položaj. Se pravi</w:t>
+      </w:r>
+      <w:r>
+        <w:rPr>
+          <w:rFonts w:ascii="Times New Roman" w:hAnsi="Times New Roman" w:cs="Times New Roman"/>
+          <w:sz w:val="24"/>
+          <w:szCs w:val="24"/>
+        </w:rPr>
+        <w:t>,</w:t>
+      </w:r>
+      <w:r>
+        <w:rPr>
+          <w:rFonts w:ascii="Times New Roman" w:hAnsi="Times New Roman" w:cs="Times New Roman"/>
+          <w:sz w:val="24"/>
+          <w:szCs w:val="24"/>
+        </w:rPr>
+        <w:t xml:space="preserve"> lahko se premikamo v L-jih kot figura konja v igri šaha. Ne smemo se premakniti na mesto, ki </w:t>
+      </w:r>
+      <w:r>
+        <w:rPr>
+          <w:rFonts w:ascii="Times New Roman" w:hAnsi="Times New Roman" w:cs="Times New Roman"/>
+          <w:sz w:val="24"/>
+          <w:szCs w:val="24"/>
+        </w:rPr>
+        <w:t>vsebuje</w:t>
+      </w:r>
+      <w:r>
+        <w:rPr>
+          <w:rFonts w:ascii="Times New Roman" w:hAnsi="Times New Roman" w:cs="Times New Roman"/>
+          <w:b/>
+          <w:bCs/>
+          <w:sz w:val="24"/>
+          <w:szCs w:val="24"/>
+        </w:rPr>
+        <w:t xml:space="preserve"> </w:t>
+      </w:r>
+      <w:r>
+        <w:rPr>
+          <w:rFonts w:ascii="Times New Roman" w:hAnsi="Times New Roman" w:cs="Times New Roman"/>
+          <w:b/>
+          <w:bCs/>
+          <w:sz w:val="24"/>
+          <w:szCs w:val="24"/>
+        </w:rPr>
+        <w:t xml:space="preserve">   ̒ </w:t>
+      </w:r>
+      <w:r>
+        <w:rPr>
+          <w:rFonts w:ascii="Times New Roman" w:hAnsi="Times New Roman" w:cs="Times New Roman"/>
+          <w:b/>
+          <w:bCs/>
+          <w:sz w:val="24"/>
+          <w:szCs w:val="24"/>
+        </w:rPr>
+        <w:t>#</w:t>
+      </w:r>
+      <w:r>
+        <w:rPr>
+          <w:rFonts w:ascii="Times New Roman" w:hAnsi="Times New Roman" w:cs="Times New Roman"/>
+          <w:b/>
+          <w:bCs/>
+          <w:sz w:val="24"/>
+          <w:szCs w:val="24"/>
+        </w:rPr>
+        <w:t xml:space="preserve"> ̓</w:t>
+      </w:r>
+      <w:r>
+        <w:rPr>
+          <w:rFonts w:ascii="Times New Roman" w:hAnsi="Times New Roman" w:cs="Times New Roman"/>
+          <w:sz w:val="24"/>
+          <w:szCs w:val="24"/>
+        </w:rPr>
+        <w:t>. Naš cilj je, da z najmanjšim številom potez pridemo do cilja, ki je vedno na mestu (0,0). Če ne moremo priti do cilja</w:t>
+      </w:r>
+      <w:r>
+        <w:rPr>
+          <w:rFonts w:ascii="Times New Roman" w:hAnsi="Times New Roman" w:cs="Times New Roman"/>
+          <w:sz w:val="24"/>
+          <w:szCs w:val="24"/>
+        </w:rPr>
+        <w:t>,</w:t>
+      </w:r>
+      <w:r>
+        <w:rPr>
+          <w:rFonts w:ascii="Times New Roman" w:hAnsi="Times New Roman" w:cs="Times New Roman"/>
+          <w:sz w:val="24"/>
+          <w:szCs w:val="24"/>
+        </w:rPr>
+        <w:t xml:space="preserve"> izpišemo -1. </w:t>
+      </w:r>
+    </w:p>
+    <w:p>
+      <w:pPr>
+        <w:jc w:val="both"/>
+        <w:rPr>
+          <w:rFonts w:ascii="Times New Roman" w:hAnsi="Times New Roman" w:cs="Times New Roman"/>
+          <w:sz w:val="24"/>
+          <w:szCs w:val="24"/>
+        </w:rPr>
+      </w:pPr>
+      <w:r>
+        <w:rPr>
+          <w:rFonts w:ascii="Times New Roman" w:hAnsi="Times New Roman" w:cs="Times New Roman"/>
+          <w:sz w:val="24"/>
+          <w:szCs w:val="24"/>
+        </w:rPr>
+        <w:t xml:space="preserve">Vrstice šahovnice shranimo posebej v tabelo. Poiščemo </w:t>
+      </w:r>
+      <w:r>
+        <w:rPr>
+          <w:rFonts w:ascii="Times New Roman" w:hAnsi="Times New Roman" w:cs="Times New Roman"/>
+          <w:sz w:val="24"/>
+          <w:szCs w:val="24"/>
+        </w:rPr>
+        <w:t xml:space="preserve">in izberemo </w:t>
+      </w:r>
+      <w:r>
+        <w:rPr>
+          <w:rFonts w:ascii="Times New Roman" w:hAnsi="Times New Roman" w:cs="Times New Roman"/>
+          <w:sz w:val="24"/>
+          <w:szCs w:val="24"/>
+        </w:rPr>
+        <w:t>začetni položaj</w:t>
+      </w:r>
+      <w:r>
+        <w:rPr>
+          <w:rFonts w:ascii="Times New Roman" w:hAnsi="Times New Roman" w:cs="Times New Roman"/>
+          <w:sz w:val="24"/>
+          <w:szCs w:val="24"/>
+        </w:rPr>
+        <w:t xml:space="preserve">. </w:t>
+      </w:r>
+      <w:r>
+        <w:rPr>
+          <w:rFonts w:ascii="Times New Roman" w:hAnsi="Times New Roman" w:cs="Times New Roman"/>
+          <w:sz w:val="24"/>
+          <w:szCs w:val="24"/>
+        </w:rPr>
+        <w:t>P</w:t>
+      </w:r>
+      <w:r>
+        <w:rPr>
+          <w:rFonts w:ascii="Times New Roman" w:hAnsi="Times New Roman" w:cs="Times New Roman"/>
+          <w:sz w:val="24"/>
+          <w:szCs w:val="24"/>
+        </w:rPr>
+        <w:t>reverimo, če smo že na cilju. Če nismo</w:t>
+      </w:r>
+      <w:r>
+        <w:rPr>
+          <w:rFonts w:ascii="Times New Roman" w:hAnsi="Times New Roman" w:cs="Times New Roman"/>
+          <w:sz w:val="24"/>
+          <w:szCs w:val="24"/>
+        </w:rPr>
+        <w:t>,</w:t>
+      </w:r>
+      <w:r>
+        <w:rPr>
+          <w:rFonts w:ascii="Times New Roman" w:hAnsi="Times New Roman" w:cs="Times New Roman"/>
+          <w:sz w:val="24"/>
+          <w:szCs w:val="24"/>
+        </w:rPr>
+        <w:t xml:space="preserve"> poskusimo vsako možno potezo </w:t>
       </w:r>
       <w:r>
         <w:rPr>
@@ -19624,7 +21833,23 @@
           <w:sz w:val="24"/>
           <w:szCs w:val="24"/>
         </w:rPr>
-        <w:t>položaja. Vsako potezo posebej preverimo če nas pripelje izven meje</w:t>
+        <w:t>položaja. Vsako potezo posebej preverimo</w:t>
+      </w:r>
+      <w:r>
+        <w:rPr>
+          <w:rFonts w:ascii="Times New Roman" w:hAnsi="Times New Roman" w:cs="Times New Roman"/>
+          <w:sz w:val="24"/>
+          <w:szCs w:val="24"/>
+        </w:rPr>
+        <w:t>,</w:t>
+      </w:r>
+      <w:r>
+        <w:rPr>
+          <w:rFonts w:ascii="Times New Roman" w:hAnsi="Times New Roman" w:cs="Times New Roman"/>
+          <w:sz w:val="24"/>
+          <w:szCs w:val="24"/>
+        </w:rPr>
+        <w:t xml:space="preserve"> če nas pripelje izven meje</w:t>
       </w:r>
       <w:r>
         <w:rPr>
@@ -19640,7 +21865,97 @@
           <w:sz w:val="24"/>
           <w:szCs w:val="24"/>
         </w:rPr>
-        <w:t>ali pa če položaj vsebuje «#«. Če je poteza pravilna položaj skupaj z</w:t>
+        <w:t xml:space="preserve">ali pa če položaj </w:t>
+      </w:r>
+      <w:r>
+        <w:rPr>
+          <w:rFonts w:ascii="Times New Roman" w:hAnsi="Times New Roman" w:cs="Times New Roman"/>
+          <w:sz w:val="24"/>
+          <w:szCs w:val="24"/>
+        </w:rPr>
+        <w:t>vsebuje</w:t>
+      </w:r>
+      <w:r>
+        <w:rPr>
+          <w:rFonts w:ascii="Times New Roman" w:hAnsi="Times New Roman" w:cs="Times New Roman"/>
+          <w:b/>
+          <w:bCs/>
+          <w:sz w:val="24"/>
+          <w:szCs w:val="24"/>
+        </w:rPr>
+        <w:t xml:space="preserve"> </w:t>
+      </w:r>
+      <w:r>
+        <w:rPr>
+          <w:rFonts w:ascii="Times New Roman" w:hAnsi="Times New Roman" w:cs="Times New Roman"/>
+          <w:b/>
+          <w:bCs/>
+          <w:sz w:val="24"/>
+          <w:szCs w:val="24"/>
+        </w:rPr>
+        <w:t xml:space="preserve"> </w:t>
+      </w:r>
+      <w:r>
+        <w:rPr>
+          <w:rFonts w:ascii="Times New Roman" w:hAnsi="Times New Roman" w:cs="Times New Roman"/>
+          <w:b/>
+          <w:bCs/>
+          <w:sz w:val="24"/>
+          <w:szCs w:val="24"/>
+        </w:rPr>
+        <w:t xml:space="preserve">̒ </w:t>
+      </w:r>
+      <w:r>
+        <w:rPr>
+          <w:rFonts w:ascii="Times New Roman" w:hAnsi="Times New Roman" w:cs="Times New Roman"/>
+          <w:b/>
+          <w:bCs/>
+          <w:sz w:val="24"/>
+          <w:szCs w:val="24"/>
+        </w:rPr>
+        <w:t>#</w:t>
+      </w:r>
+      <w:r>
+        <w:rPr>
+          <w:rFonts w:ascii="Times New Roman" w:hAnsi="Times New Roman" w:cs="Times New Roman"/>
+          <w:b/>
+          <w:bCs/>
+          <w:sz w:val="24"/>
+          <w:szCs w:val="24"/>
+        </w:rPr>
+        <w:t xml:space="preserve"> ̓</w:t>
+      </w:r>
+      <w:r>
+        <w:rPr>
+          <w:rFonts w:ascii="Times New Roman" w:hAnsi="Times New Roman" w:cs="Times New Roman"/>
+          <w:sz w:val="24"/>
+          <w:szCs w:val="24"/>
+        </w:rPr>
+        <w:t>. Če je poteza pravilna</w:t>
+      </w:r>
+      <w:r>
+        <w:rPr>
+          <w:rFonts w:ascii="Times New Roman" w:hAnsi="Times New Roman" w:cs="Times New Roman"/>
+          <w:sz w:val="24"/>
+          <w:szCs w:val="24"/>
+        </w:rPr>
+        <w:t>,</w:t>
+      </w:r>
+      <w:r>
+        <w:rPr>
+          <w:rFonts w:ascii="Times New Roman" w:hAnsi="Times New Roman" w:cs="Times New Roman"/>
+          <w:sz w:val="24"/>
+          <w:szCs w:val="24"/>
+        </w:rPr>
+        <w:t xml:space="preserve"> položaj skupaj </w:t>
+      </w:r>
+      <w:r>
+        <w:rPr>
+          <w:rFonts w:ascii="Times New Roman" w:hAnsi="Times New Roman" w:cs="Times New Roman"/>
+          <w:sz w:val="24"/>
+          <w:szCs w:val="24"/>
+        </w:rPr>
+        <w:t>s</w:t>
       </w:r>
       <w:r>
         <w:rPr>
@@ -19656,15 +21971,31 @@
           <w:sz w:val="24"/>
           <w:szCs w:val="24"/>
         </w:rPr>
-        <w:t xml:space="preserve"> številom opravljenih potez shranimo v naš seznam, kjer je prvi dodan seznamu,</w:t>
-      </w:r>
-      <w:r>
-        <w:rPr>
-          <w:rFonts w:ascii="Times New Roman" w:hAnsi="Times New Roman" w:cs="Times New Roman"/>
-          <w:sz w:val="24"/>
-          <w:szCs w:val="24"/>
-        </w:rPr>
-        <w:t xml:space="preserve"> je</w:t>
+        <w:t xml:space="preserve"> številom opravljenih potez shranimo v naš seznam</w:t>
+      </w:r>
+      <w:r>
+        <w:rPr>
+          <w:rFonts w:ascii="Times New Roman" w:hAnsi="Times New Roman" w:cs="Times New Roman"/>
+          <w:sz w:val="24"/>
+          <w:szCs w:val="24"/>
+        </w:rPr>
+        <w:t>. K</w:t>
+      </w:r>
+      <w:r>
+        <w:rPr>
+          <w:rFonts w:ascii="Times New Roman" w:hAnsi="Times New Roman" w:cs="Times New Roman"/>
+          <w:sz w:val="24"/>
+          <w:szCs w:val="24"/>
+        </w:rPr>
+        <w:t>jer je prvi dodan seznamu</w:t>
+      </w:r>
+      <w:r>
+        <w:rPr>
+          <w:rFonts w:ascii="Times New Roman" w:hAnsi="Times New Roman" w:cs="Times New Roman"/>
+          <w:sz w:val="24"/>
+          <w:szCs w:val="24"/>
+        </w:rPr>
+        <w:t>, je</w:t>
       </w:r>
       <w:r>
         <w:rPr>
@@ -19680,7 +22011,23 @@
           <w:sz w:val="24"/>
           <w:szCs w:val="24"/>
         </w:rPr>
-        <w:t xml:space="preserve"> prvi, ki bo izbran iz seznama. Položaj dodamo k že obiskanim. Ponovimo za vsako pravilno potezo. Pogledamo naš seznam in izberemo </w:t>
+        <w:t xml:space="preserve"> prvi, ki bo izbran iz seznama. Položaj dodamo k že obiskanim. Ponovimo za vsako pravilno potezo. </w:t>
+      </w:r>
+      <w:r>
+        <w:rPr>
+          <w:rFonts w:ascii="Times New Roman" w:hAnsi="Times New Roman" w:cs="Times New Roman"/>
+          <w:sz w:val="24"/>
+          <w:szCs w:val="24"/>
+        </w:rPr>
+        <w:t>Po tem p</w:t>
+      </w:r>
+      <w:r>
+        <w:rPr>
+          <w:rFonts w:ascii="Times New Roman" w:hAnsi="Times New Roman" w:cs="Times New Roman"/>
+          <w:sz w:val="24"/>
+          <w:szCs w:val="24"/>
+        </w:rPr>
+        <w:t xml:space="preserve">ogledamo naš seznam in izberemo </w:t>
       </w:r>
       <w:r>
         <w:rPr>
@@ -19696,15 +22043,47 @@
           <w:sz w:val="24"/>
           <w:szCs w:val="24"/>
         </w:rPr>
-        <w:t xml:space="preserve">položaj in število potez, ki so </w:t>
-      </w:r>
-      <w:r>
-        <w:rPr>
-          <w:rFonts w:ascii="Times New Roman" w:hAnsi="Times New Roman" w:cs="Times New Roman"/>
-          <w:sz w:val="24"/>
-          <w:szCs w:val="24"/>
-        </w:rPr>
-        <w:t xml:space="preserve">bila prva dodana. Ponovimo vse korake dokler nismo prišli do cilja ali pa če cilj ni dosegljiv. </w:t>
+        <w:t xml:space="preserve">položaj in število potez, ki </w:t>
+      </w:r>
+      <w:r>
+        <w:rPr>
+          <w:rFonts w:ascii="Times New Roman" w:hAnsi="Times New Roman" w:cs="Times New Roman"/>
+          <w:sz w:val="24"/>
+          <w:szCs w:val="24"/>
+        </w:rPr>
+        <w:t>sta</w:t>
+      </w:r>
+      <w:r>
+        <w:rPr>
+          <w:rFonts w:ascii="Times New Roman" w:hAnsi="Times New Roman" w:cs="Times New Roman"/>
+          <w:sz w:val="24"/>
+          <w:szCs w:val="24"/>
+        </w:rPr>
+        <w:t xml:space="preserve"> </w:t>
+      </w:r>
+      <w:r>
+        <w:rPr>
+          <w:rFonts w:ascii="Times New Roman" w:hAnsi="Times New Roman" w:cs="Times New Roman"/>
+          <w:sz w:val="24"/>
+          <w:szCs w:val="24"/>
+        </w:rPr>
+        <w:t xml:space="preserve">bila prva dodana. Ponovimo vse korake dokler </w:t>
+      </w:r>
+      <w:r>
+        <w:rPr>
+          <w:rFonts w:ascii="Times New Roman" w:hAnsi="Times New Roman" w:cs="Times New Roman"/>
+          <w:sz w:val="24"/>
+          <w:szCs w:val="24"/>
+        </w:rPr>
+        <w:t>ne pridemo</w:t>
+      </w:r>
+      <w:r>
+        <w:rPr>
+          <w:rFonts w:ascii="Times New Roman" w:hAnsi="Times New Roman" w:cs="Times New Roman"/>
+          <w:sz w:val="24"/>
+          <w:szCs w:val="24"/>
+        </w:rPr>
+        <w:t xml:space="preserve"> do cilja ali pa če cilj ni dosegljiv. </w:t>
       </w:r>
     </w:p>
     <w:p>
@@ -19761,55 +22140,11 @@
           <w:szCs w:val="28"/>
         </w:rPr>
       </w:pPr>
-    </w:p>
-    <w:p>
-      <w:pPr>
+      <w:r>
         <w:rPr>
           <w:rFonts w:ascii="Times New Roman" w:hAnsi="Times New Roman" w:cs="Times New Roman"/>
           <w:b/>
           <w:bCs/>
-          <w:sz w:val="28"/>
-          <w:szCs w:val="28"/>
-        </w:rPr>
-      </w:pPr>
-    </w:p>
-    <w:p>
-      <w:pPr>
-        <w:rPr>
-          <w:rFonts w:ascii="Times New Roman" w:hAnsi="Times New Roman" w:cs="Times New Roman"/>
-          <w:b/>
-          <w:bCs/>
-          <w:sz w:val="28"/>
-          <w:szCs w:val="28"/>
-        </w:rPr>
-      </w:pPr>
-    </w:p>
-    <w:p>
-      <w:pPr>
-        <w:rPr>
-          <w:rFonts w:ascii="Times New Roman" w:hAnsi="Times New Roman" w:cs="Times New Roman"/>
-          <w:b/>
-          <w:bCs/>
-          <w:sz w:val="28"/>
-          <w:szCs w:val="28"/>
-        </w:rPr>
-      </w:pPr>
-    </w:p>
-    <w:p>
-      <w:pPr>
-        <w:rPr>
-          <w:rFonts w:ascii="Times New Roman" w:hAnsi="Times New Roman" w:cs="Times New Roman"/>
-          <w:b/>
-          <w:bCs/>
-          <w:sz w:val="28"/>
-          <w:szCs w:val="28"/>
-        </w:rPr>
-      </w:pPr>
-      <w:r>
-        <w:rPr>
-          <w:rFonts w:ascii="Times New Roman" w:hAnsi="Times New Roman" w:cs="Times New Roman"/>
-          <w:b/>
-          <w:bCs/>
           <w:noProof/>
           <w:sz w:val="24"/>
           <w:szCs w:val="24"/>
@@ -19831,9 +22166,17 @@
           <w:noProof/>
         </w:rPr>
         <w:drawing>
-          <wp:inline distT="0" distB="0" distL="0" distR="0" wp14:anchorId="7C90F074" wp14:editId="157CDC44">
-            <wp:extent cx="6244590" cy="695325"/>
-            <wp:effectExtent l="0" t="0" r="3810" b="9525"/>
+          <wp:anchor distT="0" distB="0" distL="114300" distR="114300" simplePos="0" relativeHeight="251679744" behindDoc="0" locked="0" layoutInCell="1" allowOverlap="1" wp14:anchorId="7C90F074" wp14:editId="54B5E12C">
+            <wp:simplePos x="0" y="0"/>
+            <wp:positionH relativeFrom="margin">
+              <wp:align>center</wp:align>
+            </wp:positionH>
+            <wp:positionV relativeFrom="paragraph">
+              <wp:posOffset>214630</wp:posOffset>
+            </wp:positionV>
+            <wp:extent cx="6928485" cy="876300"/>
+            <wp:effectExtent l="0" t="0" r="5715" b="0"/>
+            <wp:wrapSquare wrapText="bothSides"/>
             <wp:docPr id="73" name="Picture 73"/>
             <wp:cNvGraphicFramePr>
               <a:graphicFrameLocks xmlns:a="http://schemas.openxmlformats.org/drawingml/2006/main" noChangeAspect="1"/>
@@ -19846,7 +22189,13 @@
                     <pic:cNvPicPr/>
                   </pic:nvPicPr>
                   <pic:blipFill>
-                    <a:blip r:embed="rId78"/>
+                    <a:blip r:embed="rId78">
+                      <a:extLst>
+                        <a:ext uri="{28A0092B-C50C-407E-A947-70E740481C1C}">
+                          <a14:useLocalDpi xmlns:a14="http://schemas.microsoft.com/office/drawing/2010/main" val="0"/>
+                        </a:ext>
+                      </a:extLst>
+                    </a:blip>
                     <a:stretch>
                       <a:fillRect/>
                     </a:stretch>
@@ -19854,7 +22203,7 @@
                   <pic:spPr>
                     <a:xfrm>
                       <a:off x="0" y="0"/>
-                      <a:ext cx="6250205" cy="695950"/>
+                      <a:ext cx="6928944" cy="876358"/>
                     </a:xfrm>
                     <a:prstGeom prst="rect">
                       <a:avLst/>
@@ -19863,7 +22212,13 @@
                 </pic:pic>
               </a:graphicData>
             </a:graphic>
-          </wp:inline>
+            <wp14:sizeRelH relativeFrom="margin">
+              <wp14:pctWidth>0</wp14:pctWidth>
+            </wp14:sizeRelH>
+            <wp14:sizeRelV relativeFrom="margin">
+              <wp14:pctHeight>0</wp14:pctHeight>
+            </wp14:sizeRelV>
+          </wp:anchor>
         </w:drawing>
       </w:r>
     </w:p>
@@ -19874,6 +22229,28 @@
           <w:noProof/>
           <w:sz w:val="24"/>
           <w:szCs w:val="24"/>
+        </w:rPr>
+      </w:pPr>
+    </w:p>
+    <w:p>
+      <w:pPr>
+        <w:jc w:val="center"/>
+        <w:rPr>
+          <w:rFonts w:ascii="Times New Roman" w:hAnsi="Times New Roman" w:cs="Times New Roman"/>
+          <w:noProof/>
+          <w:sz w:val="52"/>
+          <w:szCs w:val="52"/>
+        </w:rPr>
+      </w:pPr>
+    </w:p>
+    <w:p>
+      <w:pPr>
+        <w:jc w:val="center"/>
+        <w:rPr>
+          <w:rFonts w:ascii="Times New Roman" w:hAnsi="Times New Roman" w:cs="Times New Roman"/>
+          <w:noProof/>
+          <w:sz w:val="52"/>
+          <w:szCs w:val="52"/>
         </w:rPr>
       </w:pPr>
     </w:p>
@@ -20092,9 +22469,17 @@
           <w:noProof/>
         </w:rPr>
         <w:drawing>
-          <wp:inline distT="0" distB="0" distL="0" distR="0" wp14:anchorId="683D712F" wp14:editId="6FD26AD9">
-            <wp:extent cx="5760720" cy="229235"/>
-            <wp:effectExtent l="0" t="0" r="0" b="0"/>
+          <wp:anchor distT="0" distB="0" distL="114300" distR="114300" simplePos="0" relativeHeight="251680768" behindDoc="0" locked="0" layoutInCell="1" allowOverlap="1" wp14:anchorId="683D712F" wp14:editId="39575FB8">
+            <wp:simplePos x="0" y="0"/>
+            <wp:positionH relativeFrom="margin">
+              <wp:align>center</wp:align>
+            </wp:positionH>
+            <wp:positionV relativeFrom="paragraph">
+              <wp:posOffset>205740</wp:posOffset>
+            </wp:positionV>
+            <wp:extent cx="6704330" cy="515620"/>
+            <wp:effectExtent l="0" t="0" r="1270" b="0"/>
+            <wp:wrapSquare wrapText="bothSides"/>
             <wp:docPr id="59" name="Picture 59"/>
             <wp:cNvGraphicFramePr>
               <a:graphicFrameLocks xmlns:a="http://schemas.openxmlformats.org/drawingml/2006/main" noChangeAspect="1"/>
@@ -20107,7 +22492,13 @@
                     <pic:cNvPicPr/>
                   </pic:nvPicPr>
                   <pic:blipFill>
-                    <a:blip r:embed="rId80"/>
+                    <a:blip r:embed="rId80">
+                      <a:extLst>
+                        <a:ext uri="{28A0092B-C50C-407E-A947-70E740481C1C}">
+                          <a14:useLocalDpi xmlns:a14="http://schemas.microsoft.com/office/drawing/2010/main" val="0"/>
+                        </a:ext>
+                      </a:extLst>
+                    </a:blip>
                     <a:stretch>
                       <a:fillRect/>
                     </a:stretch>
@@ -20115,7 +22506,7 @@
                   <pic:spPr>
                     <a:xfrm>
                       <a:off x="0" y="0"/>
-                      <a:ext cx="5760720" cy="229235"/>
+                      <a:ext cx="6704330" cy="515620"/>
                     </a:xfrm>
                     <a:prstGeom prst="rect">
                       <a:avLst/>
@@ -20124,7 +22515,13 @@
                 </pic:pic>
               </a:graphicData>
             </a:graphic>
-          </wp:inline>
+            <wp14:sizeRelH relativeFrom="margin">
+              <wp14:pctWidth>0</wp14:pctWidth>
+            </wp14:sizeRelH>
+            <wp14:sizeRelV relativeFrom="margin">
+              <wp14:pctHeight>0</wp14:pctHeight>
+            </wp14:sizeRelV>
+          </wp:anchor>
         </w:drawing>
       </w:r>
     </w:p>
@@ -20183,6 +22580,7 @@
     </w:p>
     <w:p>
       <w:pPr>
+        <w:jc w:val="both"/>
         <w:rPr>
           <w:rFonts w:ascii="Times New Roman" w:hAnsi="Times New Roman" w:cs="Times New Roman"/>
           <w:noProof/>
@@ -20244,16 +22642,6 @@
         </w:rPr>
         <w:t xml:space="preserve">vedno pravi kot. Ugotoviti moraš ali imajo drugi trikotniki podobno lastnost. </w:t>
       </w:r>
-    </w:p>
-    <w:p>
-      <w:pPr>
-        <w:rPr>
-          <w:rFonts w:ascii="Times New Roman" w:hAnsi="Times New Roman" w:cs="Times New Roman"/>
-          <w:noProof/>
-          <w:sz w:val="24"/>
-          <w:szCs w:val="24"/>
-        </w:rPr>
-      </w:pPr>
     </w:p>
     <w:p>
       <w:pPr>
@@ -20290,6 +22678,7 @@
     </w:p>
     <w:p>
       <w:pPr>
+        <w:jc w:val="both"/>
         <w:rPr>
           <w:rFonts w:ascii="Times New Roman" w:hAnsi="Times New Roman" w:cs="Times New Roman"/>
           <w:noProof/>
@@ -20416,6 +22805,7 @@
     </w:p>
     <w:p>
       <w:pPr>
+        <w:jc w:val="both"/>
         <w:rPr>
           <w:rFonts w:ascii="Times New Roman" w:hAnsi="Times New Roman" w:cs="Times New Roman"/>
           <w:noProof/>
@@ -20432,17 +22822,6 @@
         </w:rPr>
         <w:t>Za vsak testni primer, izpiši vrstico, ki vsebuje »right«, če je trikotnik pravokoten in »wrong«, če trikotnik ni pravokoten.</w:t>
       </w:r>
-    </w:p>
-    <w:p>
-      <w:pPr>
-        <w:jc w:val="center"/>
-        <w:rPr>
-          <w:rFonts w:ascii="Times New Roman" w:hAnsi="Times New Roman" w:cs="Times New Roman"/>
-          <w:noProof/>
-          <w:sz w:val="52"/>
-          <w:szCs w:val="52"/>
-        </w:rPr>
-      </w:pPr>
     </w:p>
     <w:p>
       <w:pPr>
@@ -20582,7 +22961,9 @@
           <w:szCs w:val="28"/>
         </w:rPr>
       </w:pPr>
-      <w:r>
+    </w:p>
+    <w:p>
+      <w:pPr>
         <w:rPr>
           <w:rFonts w:ascii="Times New Roman" w:hAnsi="Times New Roman" w:cs="Times New Roman"/>
           <w:b/>
@@ -20590,142 +22971,8 @@
           <w:sz w:val="28"/>
           <w:szCs w:val="28"/>
         </w:rPr>
-        <w:lastRenderedPageBreak/>
-        <w:t>OPIS PROBLEMA IN IDEJA REŠEVANJA</w:t>
-      </w:r>
-    </w:p>
-    <w:p>
-      <w:pPr>
-        <w:rPr>
-          <w:rFonts w:ascii="Times New Roman" w:hAnsi="Times New Roman" w:cs="Times New Roman"/>
-          <w:sz w:val="24"/>
-          <w:szCs w:val="24"/>
-        </w:rPr>
-      </w:pPr>
-      <w:r>
-        <w:rPr>
-          <w:rFonts w:ascii="Times New Roman" w:hAnsi="Times New Roman" w:cs="Times New Roman"/>
-          <w:sz w:val="24"/>
-          <w:szCs w:val="24"/>
-        </w:rPr>
-        <w:t>Vhodne podatke sestavljajo vrstice</w:t>
-      </w:r>
-      <w:r>
-        <w:rPr>
-          <w:rFonts w:ascii="Times New Roman" w:hAnsi="Times New Roman" w:cs="Times New Roman"/>
-          <w:sz w:val="24"/>
-          <w:szCs w:val="24"/>
-        </w:rPr>
-        <w:t>, ki vsebujejo dolžine stranic trikotnikov, zadnja vrstica pa vsebuje tri ničle. Ugotoviti moramo ali so trikotniki pravokotni in če so</w:t>
-      </w:r>
-      <w:r>
-        <w:rPr>
-          <w:rFonts w:ascii="Times New Roman" w:hAnsi="Times New Roman" w:cs="Times New Roman"/>
-          <w:sz w:val="24"/>
-          <w:szCs w:val="24"/>
-        </w:rPr>
-        <w:t>,</w:t>
-      </w:r>
-      <w:r>
-        <w:rPr>
-          <w:rFonts w:ascii="Times New Roman" w:hAnsi="Times New Roman" w:cs="Times New Roman"/>
-          <w:sz w:val="24"/>
-          <w:szCs w:val="24"/>
-        </w:rPr>
-        <w:t xml:space="preserve"> vrnemo niz »right«, če pa niso</w:t>
-      </w:r>
-      <w:r>
-        <w:rPr>
-          <w:rFonts w:ascii="Times New Roman" w:hAnsi="Times New Roman" w:cs="Times New Roman"/>
-          <w:sz w:val="24"/>
-          <w:szCs w:val="24"/>
-        </w:rPr>
-        <w:t>,</w:t>
-      </w:r>
-      <w:r>
-        <w:rPr>
-          <w:rFonts w:ascii="Times New Roman" w:hAnsi="Times New Roman" w:cs="Times New Roman"/>
-          <w:sz w:val="24"/>
-          <w:szCs w:val="24"/>
-        </w:rPr>
-        <w:t xml:space="preserve"> vrnemo niz »wrong«. </w:t>
-      </w:r>
-    </w:p>
-    <w:p>
-      <w:pPr>
-        <w:rPr>
-          <w:rFonts w:ascii="Times New Roman" w:hAnsi="Times New Roman" w:cs="Times New Roman"/>
-          <w:sz w:val="24"/>
-          <w:szCs w:val="24"/>
-        </w:rPr>
-      </w:pPr>
-      <w:r>
-        <w:rPr>
-          <w:rFonts w:ascii="Times New Roman" w:hAnsi="Times New Roman" w:cs="Times New Roman"/>
-          <w:sz w:val="24"/>
-          <w:szCs w:val="24"/>
-        </w:rPr>
-        <w:t xml:space="preserve">Shranimo dolžine stranic v pare treh. Vsak par uredimo po velikosti, da je najdaljša stranica vedno zadnja. Potem za vsak trikotnik izračunamo hipotenuzo </w:t>
-      </w:r>
-      <w:r>
-        <w:rPr>
-          <w:rFonts w:ascii="Times New Roman" w:hAnsi="Times New Roman" w:cs="Times New Roman"/>
-          <w:sz w:val="24"/>
-          <w:szCs w:val="24"/>
-        </w:rPr>
-        <w:t>s</w:t>
-      </w:r>
-      <w:r>
-        <w:rPr>
-          <w:rFonts w:ascii="Times New Roman" w:hAnsi="Times New Roman" w:cs="Times New Roman"/>
-          <w:sz w:val="24"/>
-          <w:szCs w:val="24"/>
-        </w:rPr>
-        <w:t xml:space="preserve"> pomočjo Pitagorovega izreka »c² = a² * b²«</w:t>
-      </w:r>
-      <w:r>
-        <w:rPr>
-          <w:rFonts w:ascii="Times New Roman" w:hAnsi="Times New Roman" w:cs="Times New Roman"/>
-          <w:sz w:val="24"/>
-          <w:szCs w:val="24"/>
-        </w:rPr>
-        <w:t xml:space="preserve"> tako, da manjši stranici kvadriramo, seštejemo ter korenimo</w:t>
-      </w:r>
-      <w:r>
-        <w:rPr>
-          <w:rFonts w:ascii="Times New Roman" w:hAnsi="Times New Roman" w:cs="Times New Roman"/>
-          <w:sz w:val="24"/>
-          <w:szCs w:val="24"/>
-        </w:rPr>
-        <w:t>.</w:t>
-      </w:r>
-      <w:r>
-        <w:rPr>
-          <w:rFonts w:ascii="Times New Roman" w:hAnsi="Times New Roman" w:cs="Times New Roman"/>
-          <w:sz w:val="24"/>
-          <w:szCs w:val="24"/>
-        </w:rPr>
-        <w:t xml:space="preserve"> </w:t>
-      </w:r>
-      <w:r>
-        <w:rPr>
-          <w:rFonts w:ascii="Times New Roman" w:hAnsi="Times New Roman" w:cs="Times New Roman"/>
-          <w:sz w:val="24"/>
-          <w:szCs w:val="24"/>
-        </w:rPr>
-        <w:t>Č</w:t>
-      </w:r>
-      <w:r>
-        <w:rPr>
-          <w:rFonts w:ascii="Times New Roman" w:hAnsi="Times New Roman" w:cs="Times New Roman"/>
-          <w:sz w:val="24"/>
-          <w:szCs w:val="24"/>
-        </w:rPr>
-        <w:t xml:space="preserve">e je izračun enak naši najdaljši stranici vemo, da je trikotnik pravokoten. </w:t>
-      </w:r>
-    </w:p>
-    <w:p>
-      <w:pPr>
+      </w:pPr>
+      <w:r>
         <w:rPr>
           <w:rFonts w:ascii="Times New Roman" w:hAnsi="Times New Roman" w:cs="Times New Roman"/>
           <w:b/>
@@ -20733,7 +22980,141 @@
           <w:sz w:val="28"/>
           <w:szCs w:val="28"/>
         </w:rPr>
-      </w:pPr>
+        <w:t>OPIS PROBLEMA IN IDEJA REŠEVANJA</w:t>
+      </w:r>
+    </w:p>
+    <w:p>
+      <w:pPr>
+        <w:jc w:val="both"/>
+        <w:rPr>
+          <w:rFonts w:ascii="Times New Roman" w:hAnsi="Times New Roman" w:cs="Times New Roman"/>
+          <w:sz w:val="24"/>
+          <w:szCs w:val="24"/>
+        </w:rPr>
+      </w:pPr>
+      <w:r>
+        <w:rPr>
+          <w:rFonts w:ascii="Times New Roman" w:hAnsi="Times New Roman" w:cs="Times New Roman"/>
+          <w:sz w:val="24"/>
+          <w:szCs w:val="24"/>
+        </w:rPr>
+        <w:lastRenderedPageBreak/>
+        <w:t>Vhodne podatke sestavljajo vrstice</w:t>
+      </w:r>
+      <w:r>
+        <w:rPr>
+          <w:rFonts w:ascii="Times New Roman" w:hAnsi="Times New Roman" w:cs="Times New Roman"/>
+          <w:sz w:val="24"/>
+          <w:szCs w:val="24"/>
+        </w:rPr>
+        <w:t>, ki vsebujejo dolžine stranic trikotnikov, zadnja vrstica pa vsebuje tri ničle. Ugotoviti moramo ali so trikotniki pravokotni in če so</w:t>
+      </w:r>
+      <w:r>
+        <w:rPr>
+          <w:rFonts w:ascii="Times New Roman" w:hAnsi="Times New Roman" w:cs="Times New Roman"/>
+          <w:sz w:val="24"/>
+          <w:szCs w:val="24"/>
+        </w:rPr>
+        <w:t>,</w:t>
+      </w:r>
+      <w:r>
+        <w:rPr>
+          <w:rFonts w:ascii="Times New Roman" w:hAnsi="Times New Roman" w:cs="Times New Roman"/>
+          <w:sz w:val="24"/>
+          <w:szCs w:val="24"/>
+        </w:rPr>
+        <w:t xml:space="preserve"> vrnemo niz »right«, če pa niso</w:t>
+      </w:r>
+      <w:r>
+        <w:rPr>
+          <w:rFonts w:ascii="Times New Roman" w:hAnsi="Times New Roman" w:cs="Times New Roman"/>
+          <w:sz w:val="24"/>
+          <w:szCs w:val="24"/>
+        </w:rPr>
+        <w:t>,</w:t>
+      </w:r>
+      <w:r>
+        <w:rPr>
+          <w:rFonts w:ascii="Times New Roman" w:hAnsi="Times New Roman" w:cs="Times New Roman"/>
+          <w:sz w:val="24"/>
+          <w:szCs w:val="24"/>
+        </w:rPr>
+        <w:t xml:space="preserve"> vrnemo niz »wrong«. </w:t>
+      </w:r>
+    </w:p>
+    <w:p>
+      <w:pPr>
+        <w:jc w:val="both"/>
+        <w:rPr>
+          <w:rFonts w:ascii="Times New Roman" w:hAnsi="Times New Roman" w:cs="Times New Roman"/>
+          <w:sz w:val="24"/>
+          <w:szCs w:val="24"/>
+        </w:rPr>
+      </w:pPr>
+      <w:r>
+        <w:rPr>
+          <w:rFonts w:ascii="Times New Roman" w:hAnsi="Times New Roman" w:cs="Times New Roman"/>
+          <w:sz w:val="24"/>
+          <w:szCs w:val="24"/>
+        </w:rPr>
+        <w:t xml:space="preserve">Shranimo dolžine stranic v pare treh. Vsak par uredimo po velikosti, da je najdaljša stranica vedno zadnja. Potem za vsak trikotnik izračunamo hipotenuzo </w:t>
+      </w:r>
+      <w:r>
+        <w:rPr>
+          <w:rFonts w:ascii="Times New Roman" w:hAnsi="Times New Roman" w:cs="Times New Roman"/>
+          <w:sz w:val="24"/>
+          <w:szCs w:val="24"/>
+        </w:rPr>
+        <w:t>s</w:t>
+      </w:r>
+      <w:r>
+        <w:rPr>
+          <w:rFonts w:ascii="Times New Roman" w:hAnsi="Times New Roman" w:cs="Times New Roman"/>
+          <w:sz w:val="24"/>
+          <w:szCs w:val="24"/>
+        </w:rPr>
+        <w:t xml:space="preserve"> pomočjo Pitagorovega izreka »c² = a² * b²«</w:t>
+      </w:r>
+      <w:r>
+        <w:rPr>
+          <w:rFonts w:ascii="Times New Roman" w:hAnsi="Times New Roman" w:cs="Times New Roman"/>
+          <w:sz w:val="24"/>
+          <w:szCs w:val="24"/>
+        </w:rPr>
+        <w:t xml:space="preserve"> tako, da manjši stranici kvadriramo, seštejemo ter korenimo</w:t>
+      </w:r>
+      <w:r>
+        <w:rPr>
+          <w:rFonts w:ascii="Times New Roman" w:hAnsi="Times New Roman" w:cs="Times New Roman"/>
+          <w:sz w:val="24"/>
+          <w:szCs w:val="24"/>
+        </w:rPr>
+        <w:t>.</w:t>
+      </w:r>
+      <w:r>
+        <w:rPr>
+          <w:rFonts w:ascii="Times New Roman" w:hAnsi="Times New Roman" w:cs="Times New Roman"/>
+          <w:sz w:val="24"/>
+          <w:szCs w:val="24"/>
+        </w:rPr>
+        <w:t xml:space="preserve"> </w:t>
+      </w:r>
+      <w:r>
+        <w:rPr>
+          <w:rFonts w:ascii="Times New Roman" w:hAnsi="Times New Roman" w:cs="Times New Roman"/>
+          <w:sz w:val="24"/>
+          <w:szCs w:val="24"/>
+        </w:rPr>
+        <w:t>Č</w:t>
+      </w:r>
+      <w:r>
+        <w:rPr>
+          <w:rFonts w:ascii="Times New Roman" w:hAnsi="Times New Roman" w:cs="Times New Roman"/>
+          <w:sz w:val="24"/>
+          <w:szCs w:val="24"/>
+        </w:rPr>
+        <w:t xml:space="preserve">e je izračun enak naši najdaljši stranici vemo, da je trikotnik pravokoten. </w:t>
+      </w:r>
     </w:p>
     <w:p>
       <w:pPr>
@@ -20752,6 +23133,17 @@
           <w:rFonts w:ascii="Times New Roman" w:hAnsi="Times New Roman" w:cs="Times New Roman"/>
           <w:b/>
           <w:bCs/>
+          <w:sz w:val="28"/>
+          <w:szCs w:val="28"/>
+        </w:rPr>
+      </w:pPr>
+    </w:p>
+    <w:p>
+      <w:pPr>
+        <w:rPr>
+          <w:rFonts w:ascii="Times New Roman" w:hAnsi="Times New Roman" w:cs="Times New Roman"/>
+          <w:b/>
+          <w:bCs/>
           <w:noProof/>
           <w:sz w:val="24"/>
           <w:szCs w:val="24"/>
@@ -20790,24 +23182,22 @@
           <w:szCs w:val="28"/>
         </w:rPr>
       </w:pPr>
-    </w:p>
-    <w:p>
-      <w:pPr>
-        <w:rPr>
-          <w:rFonts w:ascii="Times New Roman" w:hAnsi="Times New Roman" w:cs="Times New Roman"/>
-          <w:noProof/>
-          <w:sz w:val="52"/>
-          <w:szCs w:val="52"/>
-        </w:rPr>
-      </w:pPr>
       <w:r>
         <w:rPr>
           <w:noProof/>
         </w:rPr>
         <w:drawing>
-          <wp:inline distT="0" distB="0" distL="0" distR="0" wp14:anchorId="3FF22353" wp14:editId="6D2C8555">
-            <wp:extent cx="5760720" cy="508000"/>
-            <wp:effectExtent l="0" t="0" r="0" b="6350"/>
+          <wp:anchor distT="0" distB="0" distL="114300" distR="114300" simplePos="0" relativeHeight="251681792" behindDoc="0" locked="0" layoutInCell="1" allowOverlap="1" wp14:anchorId="3FF22353" wp14:editId="38573C9A">
+            <wp:simplePos x="0" y="0"/>
+            <wp:positionH relativeFrom="margin">
+              <wp:align>center</wp:align>
+            </wp:positionH>
+            <wp:positionV relativeFrom="paragraph">
+              <wp:posOffset>252730</wp:posOffset>
+            </wp:positionV>
+            <wp:extent cx="6408420" cy="800100"/>
+            <wp:effectExtent l="0" t="0" r="0" b="0"/>
+            <wp:wrapSquare wrapText="bothSides"/>
             <wp:docPr id="58" name="Picture 58"/>
             <wp:cNvGraphicFramePr>
               <a:graphicFrameLocks xmlns:a="http://schemas.openxmlformats.org/drawingml/2006/main" noChangeAspect="1"/>
@@ -20820,7 +23210,13 @@
                     <pic:cNvPicPr/>
                   </pic:nvPicPr>
                   <pic:blipFill>
-                    <a:blip r:embed="rId83"/>
+                    <a:blip r:embed="rId83">
+                      <a:extLst>
+                        <a:ext uri="{28A0092B-C50C-407E-A947-70E740481C1C}">
+                          <a14:useLocalDpi xmlns:a14="http://schemas.microsoft.com/office/drawing/2010/main" val="0"/>
+                        </a:ext>
+                      </a:extLst>
+                    </a:blip>
                     <a:stretch>
                       <a:fillRect/>
                     </a:stretch>
@@ -20828,7 +23224,7 @@
                   <pic:spPr>
                     <a:xfrm>
                       <a:off x="0" y="0"/>
-                      <a:ext cx="5760720" cy="508000"/>
+                      <a:ext cx="6408420" cy="800100"/>
                     </a:xfrm>
                     <a:prstGeom prst="rect">
                       <a:avLst/>
@@ -20837,9 +23233,25 @@
                 </pic:pic>
               </a:graphicData>
             </a:graphic>
-          </wp:inline>
+            <wp14:sizeRelH relativeFrom="margin">
+              <wp14:pctWidth>0</wp14:pctWidth>
+            </wp14:sizeRelH>
+            <wp14:sizeRelV relativeFrom="margin">
+              <wp14:pctHeight>0</wp14:pctHeight>
+            </wp14:sizeRelV>
+          </wp:anchor>
         </w:drawing>
       </w:r>
+    </w:p>
+    <w:p>
+      <w:pPr>
+        <w:rPr>
+          <w:rFonts w:ascii="Times New Roman" w:hAnsi="Times New Roman" w:cs="Times New Roman"/>
+          <w:noProof/>
+          <w:sz w:val="52"/>
+          <w:szCs w:val="52"/>
+        </w:rPr>
+      </w:pPr>
     </w:p>
     <w:p>
       <w:pPr>
@@ -21040,9 +23452,17 @@
           <w:noProof/>
         </w:rPr>
         <w:drawing>
-          <wp:inline distT="0" distB="0" distL="0" distR="0" wp14:anchorId="2931FC00" wp14:editId="6E22BFCF">
-            <wp:extent cx="6283960" cy="485775"/>
+          <wp:anchor distT="0" distB="0" distL="114300" distR="114300" simplePos="0" relativeHeight="251682816" behindDoc="0" locked="0" layoutInCell="1" allowOverlap="1" wp14:anchorId="2931FC00" wp14:editId="4DBA1C6D">
+            <wp:simplePos x="0" y="0"/>
+            <wp:positionH relativeFrom="margin">
+              <wp:posOffset>-261620</wp:posOffset>
+            </wp:positionH>
+            <wp:positionV relativeFrom="paragraph">
+              <wp:posOffset>396875</wp:posOffset>
+            </wp:positionV>
+            <wp:extent cx="6283960" cy="542925"/>
             <wp:effectExtent l="0" t="0" r="2540" b="9525"/>
+            <wp:wrapSquare wrapText="bothSides"/>
             <wp:docPr id="65" name="Picture 65"/>
             <wp:cNvGraphicFramePr>
               <a:graphicFrameLocks xmlns:a="http://schemas.openxmlformats.org/drawingml/2006/main" noChangeAspect="1"/>
@@ -21055,7 +23475,13 @@
                     <pic:cNvPicPr/>
                   </pic:nvPicPr>
                   <pic:blipFill>
-                    <a:blip r:embed="rId85"/>
+                    <a:blip r:embed="rId85">
+                      <a:extLst>
+                        <a:ext uri="{28A0092B-C50C-407E-A947-70E740481C1C}">
+                          <a14:useLocalDpi xmlns:a14="http://schemas.microsoft.com/office/drawing/2010/main" val="0"/>
+                        </a:ext>
+                      </a:extLst>
+                    </a:blip>
                     <a:stretch>
                       <a:fillRect/>
                     </a:stretch>
@@ -21063,7 +23489,7 @@
                   <pic:spPr>
                     <a:xfrm>
                       <a:off x="0" y="0"/>
-                      <a:ext cx="6336240" cy="489816"/>
+                      <a:ext cx="6283960" cy="542925"/>
                     </a:xfrm>
                     <a:prstGeom prst="rect">
                       <a:avLst/>
@@ -21072,7 +23498,10 @@
                 </pic:pic>
               </a:graphicData>
             </a:graphic>
-          </wp:inline>
+            <wp14:sizeRelV relativeFrom="margin">
+              <wp14:pctHeight>0</wp14:pctHeight>
+            </wp14:sizeRelV>
+          </wp:anchor>
         </w:drawing>
       </w:r>
     </w:p>
@@ -21101,6 +23530,8 @@
       <w:r>
         <w:rPr>
           <w:rFonts w:ascii="Times New Roman" w:hAnsi="Times New Roman" w:cs="Times New Roman"/>
+          <w:b/>
+          <w:bCs/>
           <w:noProof/>
           <w:sz w:val="32"/>
           <w:szCs w:val="32"/>
@@ -21129,6 +23560,7 @@
     </w:p>
     <w:p>
       <w:pPr>
+        <w:jc w:val="both"/>
         <w:rPr>
           <w:rFonts w:ascii="Times New Roman" w:hAnsi="Times New Roman" w:cs="Times New Roman"/>
           <w:noProof/>
@@ -21301,6 +23733,7 @@
     </w:p>
     <w:p>
       <w:pPr>
+        <w:jc w:val="both"/>
         <w:rPr>
           <w:rFonts w:ascii="Times New Roman" w:hAnsi="Times New Roman" w:cs="Times New Roman"/>
           <w:noProof/>
@@ -21361,6 +23794,7 @@
           <w:ilvl w:val="0"/>
           <w:numId w:val="4"/>
         </w:numPr>
+        <w:jc w:val="both"/>
         <w:rPr>
           <w:rFonts w:ascii="Times New Roman" w:hAnsi="Times New Roman" w:cs="Times New Roman"/>
           <w:noProof/>
@@ -21421,7 +23855,45 @@
           <w:sz w:val="24"/>
           <w:szCs w:val="24"/>
         </w:rPr>
-        <w:t xml:space="preserve"> število, potem xi +1 = xi/2 (»polovica…«)</w:t>
+        <w:t xml:space="preserve"> število, potem x</w:t>
+      </w:r>
+      <w:r>
+        <w:rPr>
+          <w:rFonts w:ascii="Times New Roman" w:hAnsi="Times New Roman" w:cs="Times New Roman"/>
+          <w:noProof/>
+          <w:sz w:val="24"/>
+          <w:szCs w:val="24"/>
+          <w:vertAlign w:val="subscript"/>
+        </w:rPr>
+        <w:t>i</w:t>
+      </w:r>
+      <w:r>
+        <w:rPr>
+          <w:rFonts w:ascii="Times New Roman" w:hAnsi="Times New Roman" w:cs="Times New Roman"/>
+          <w:noProof/>
+          <w:sz w:val="24"/>
+          <w:szCs w:val="24"/>
+        </w:rPr>
+        <w:t xml:space="preserve"> +1 = x</w:t>
+      </w:r>
+      <w:r>
+        <w:rPr>
+          <w:rFonts w:ascii="Times New Roman" w:hAnsi="Times New Roman" w:cs="Times New Roman"/>
+          <w:noProof/>
+          <w:sz w:val="24"/>
+          <w:szCs w:val="24"/>
+          <w:vertAlign w:val="subscript"/>
+        </w:rPr>
+        <w:t>i</w:t>
+      </w:r>
+      <w:r>
+        <w:rPr>
+          <w:rFonts w:ascii="Times New Roman" w:hAnsi="Times New Roman" w:cs="Times New Roman"/>
+          <w:noProof/>
+          <w:sz w:val="24"/>
+          <w:szCs w:val="24"/>
+        </w:rPr>
+        <w:t>/2 (»polovica…«)</w:t>
       </w:r>
     </w:p>
     <w:p>
@@ -21431,6 +23903,7 @@
           <w:ilvl w:val="0"/>
           <w:numId w:val="4"/>
         </w:numPr>
+        <w:jc w:val="both"/>
         <w:rPr>
           <w:rFonts w:ascii="Times New Roman" w:hAnsi="Times New Roman" w:cs="Times New Roman"/>
           <w:noProof/>
@@ -21463,7 +23936,45 @@
           <w:sz w:val="24"/>
           <w:szCs w:val="24"/>
         </w:rPr>
-        <w:t>xi liho število, potem x+1 = 3xi + 1 (»…ali tri</w:t>
+        <w:t>x</w:t>
+      </w:r>
+      <w:r>
+        <w:rPr>
+          <w:rFonts w:ascii="Times New Roman" w:hAnsi="Times New Roman" w:cs="Times New Roman"/>
+          <w:noProof/>
+          <w:sz w:val="24"/>
+          <w:szCs w:val="24"/>
+          <w:vertAlign w:val="subscript"/>
+        </w:rPr>
+        <w:t>i</w:t>
+      </w:r>
+      <w:r>
+        <w:rPr>
+          <w:rFonts w:ascii="Times New Roman" w:hAnsi="Times New Roman" w:cs="Times New Roman"/>
+          <w:noProof/>
+          <w:sz w:val="24"/>
+          <w:szCs w:val="24"/>
+        </w:rPr>
+        <w:t xml:space="preserve"> liho število, potem x+1 = 3x</w:t>
+      </w:r>
+      <w:r>
+        <w:rPr>
+          <w:rFonts w:ascii="Times New Roman" w:hAnsi="Times New Roman" w:cs="Times New Roman"/>
+          <w:noProof/>
+          <w:sz w:val="24"/>
+          <w:szCs w:val="24"/>
+          <w:vertAlign w:val="subscript"/>
+        </w:rPr>
+        <w:t>i</w:t>
+      </w:r>
+      <w:r>
+        <w:rPr>
+          <w:rFonts w:ascii="Times New Roman" w:hAnsi="Times New Roman" w:cs="Times New Roman"/>
+          <w:noProof/>
+          <w:sz w:val="24"/>
+          <w:szCs w:val="24"/>
+        </w:rPr>
+        <w:t xml:space="preserve"> + 1 (»…ali tri</w:t>
       </w:r>
       <w:r>
         <w:rPr>
@@ -21486,6 +23997,7 @@
     </w:p>
     <w:p>
       <w:pPr>
+        <w:jc w:val="both"/>
         <w:rPr>
           <w:rFonts w:ascii="Times New Roman" w:hAnsi="Times New Roman" w:cs="Times New Roman"/>
           <w:noProof/>
@@ -21626,7 +24138,26 @@
           <w:sz w:val="24"/>
           <w:szCs w:val="24"/>
         </w:rPr>
-        <w:t xml:space="preserve"> za vse x0 &lt; 2</w:t>
+        <w:t xml:space="preserve"> za vse x</w:t>
+      </w:r>
+      <w:r>
+        <w:rPr>
+          <w:rFonts w:ascii="Times New Roman" w:hAnsi="Times New Roman" w:cs="Times New Roman"/>
+          <w:noProof/>
+          <w:sz w:val="24"/>
+          <w:szCs w:val="24"/>
+          <w:vertAlign w:val="subscript"/>
+        </w:rPr>
+        <w:t>0</w:t>
+      </w:r>
+      <w:r>
+        <w:rPr>
+          <w:rFonts w:ascii="Times New Roman" w:hAnsi="Times New Roman" w:cs="Times New Roman"/>
+          <w:noProof/>
+          <w:sz w:val="24"/>
+          <w:szCs w:val="24"/>
+        </w:rPr>
+        <w:t xml:space="preserve"> &lt; 2</w:t>
       </w:r>
       <w:r>
         <w:rPr>
@@ -21722,6 +24253,7 @@
     </w:p>
     <w:p>
       <w:pPr>
+        <w:jc w:val="both"/>
         <w:rPr>
           <w:rFonts w:ascii="Times New Roman" w:hAnsi="Times New Roman" w:cs="Times New Roman"/>
           <w:noProof/>
@@ -21881,51 +24413,93 @@
         <w:rPr>
           <w:rFonts w:ascii="Times New Roman" w:hAnsi="Times New Roman" w:cs="Times New Roman"/>
           <w:noProof/>
-          <w:sz w:val="24"/>
-          <w:szCs w:val="24"/>
-        </w:rPr>
-      </w:pPr>
-    </w:p>
-    <w:p>
-      <w:pPr>
-        <w:rPr>
-          <w:rFonts w:ascii="Times New Roman" w:hAnsi="Times New Roman" w:cs="Times New Roman"/>
-          <w:noProof/>
-          <w:sz w:val="24"/>
-          <w:szCs w:val="24"/>
-        </w:rPr>
-      </w:pPr>
-      <w:r>
-        <w:rPr>
-          <w:rFonts w:ascii="Times New Roman" w:hAnsi="Times New Roman" w:cs="Times New Roman"/>
-          <w:noProof/>
-          <w:sz w:val="24"/>
-          <w:szCs w:val="24"/>
+          <w:sz w:val="28"/>
+          <w:szCs w:val="28"/>
+        </w:rPr>
+      </w:pPr>
+    </w:p>
+    <w:p>
+      <w:pPr>
+        <w:rPr>
+          <w:rFonts w:ascii="Times New Roman" w:hAnsi="Times New Roman" w:cs="Times New Roman"/>
+          <w:b/>
+          <w:bCs/>
+          <w:noProof/>
+          <w:sz w:val="28"/>
+          <w:szCs w:val="28"/>
+        </w:rPr>
+      </w:pPr>
+      <w:r>
+        <w:rPr>
+          <w:rFonts w:ascii="Times New Roman" w:hAnsi="Times New Roman" w:cs="Times New Roman"/>
+          <w:b/>
+          <w:bCs/>
+          <w:noProof/>
+          <w:sz w:val="28"/>
+          <w:szCs w:val="28"/>
         </w:rPr>
         <w:t>VHODNI PODATKI</w:t>
       </w:r>
     </w:p>
     <w:p>
       <w:pPr>
-        <w:rPr>
-          <w:rFonts w:ascii="Times New Roman" w:hAnsi="Times New Roman" w:cs="Times New Roman"/>
-          <w:noProof/>
-          <w:sz w:val="24"/>
-          <w:szCs w:val="24"/>
-        </w:rPr>
-      </w:pPr>
-      <w:r>
-        <w:rPr>
-          <w:rFonts w:ascii="Times New Roman" w:hAnsi="Times New Roman" w:cs="Times New Roman"/>
-          <w:noProof/>
-          <w:sz w:val="24"/>
-          <w:szCs w:val="24"/>
-        </w:rPr>
-        <w:t>Vhodni podatki vsebujejo največ 1 500 testov. Vsak test je opisan z eno samo vrstico, ki vsebuje dve celi števili A in B, 1 &lt;= A, B &lt;= 1 000 000.</w:t>
-      </w:r>
-    </w:p>
-    <w:p>
-      <w:pPr>
+        <w:jc w:val="both"/>
+        <w:rPr>
+          <w:rFonts w:ascii="Times New Roman" w:hAnsi="Times New Roman" w:cs="Times New Roman"/>
+          <w:noProof/>
+          <w:sz w:val="24"/>
+          <w:szCs w:val="24"/>
+        </w:rPr>
+      </w:pPr>
+      <w:r>
+        <w:rPr>
+          <w:rFonts w:ascii="Times New Roman" w:hAnsi="Times New Roman" w:cs="Times New Roman"/>
+          <w:noProof/>
+          <w:sz w:val="24"/>
+          <w:szCs w:val="24"/>
+        </w:rPr>
+        <w:t xml:space="preserve">Vhodni podatki vsebujejo največ 1 500 testov. Vsak test je opisan z eno samo vrstico, ki vsebuje dve celi števili A in B, 1 </w:t>
+      </w:r>
+      <w:r>
+        <w:rPr>
+          <w:rFonts w:ascii="Times New Roman" w:hAnsi="Times New Roman" w:cs="Times New Roman"/>
+          <w:noProof/>
+          <w:sz w:val="24"/>
+          <w:szCs w:val="24"/>
+        </w:rPr>
+        <w:t>≤</w:t>
+      </w:r>
+      <w:r>
+        <w:rPr>
+          <w:rFonts w:ascii="Times New Roman" w:hAnsi="Times New Roman" w:cs="Times New Roman"/>
+          <w:noProof/>
+          <w:sz w:val="24"/>
+          <w:szCs w:val="24"/>
+        </w:rPr>
+        <w:t xml:space="preserve"> A, B </w:t>
+      </w:r>
+      <w:r>
+        <w:rPr>
+          <w:rFonts w:ascii="Times New Roman" w:hAnsi="Times New Roman" w:cs="Times New Roman"/>
+          <w:noProof/>
+          <w:sz w:val="24"/>
+          <w:szCs w:val="24"/>
+        </w:rPr>
+        <w:t>≤</w:t>
+      </w:r>
+      <w:r>
+        <w:rPr>
+          <w:rFonts w:ascii="Times New Roman" w:hAnsi="Times New Roman" w:cs="Times New Roman"/>
+          <w:noProof/>
+          <w:sz w:val="24"/>
+          <w:szCs w:val="24"/>
+        </w:rPr>
+        <w:t xml:space="preserve"> 1 000 000.</w:t>
+      </w:r>
+    </w:p>
+    <w:p>
+      <w:pPr>
+        <w:jc w:val="both"/>
         <w:rPr>
           <w:rFonts w:ascii="Times New Roman" w:hAnsi="Times New Roman" w:cs="Times New Roman"/>
           <w:noProof/>
@@ -21947,38 +24521,144 @@
       <w:pPr>
         <w:rPr>
           <w:rFonts w:ascii="Times New Roman" w:hAnsi="Times New Roman" w:cs="Times New Roman"/>
-          <w:noProof/>
-          <w:sz w:val="24"/>
-          <w:szCs w:val="24"/>
-        </w:rPr>
-      </w:pPr>
-      <w:r>
-        <w:rPr>
-          <w:rFonts w:ascii="Times New Roman" w:hAnsi="Times New Roman" w:cs="Times New Roman"/>
-          <w:noProof/>
-          <w:sz w:val="24"/>
-          <w:szCs w:val="24"/>
-        </w:rPr>
+          <w:b/>
+          <w:bCs/>
+          <w:noProof/>
+          <w:sz w:val="28"/>
+          <w:szCs w:val="28"/>
+        </w:rPr>
+      </w:pPr>
+    </w:p>
+    <w:p>
+      <w:pPr>
+        <w:rPr>
+          <w:rFonts w:ascii="Times New Roman" w:hAnsi="Times New Roman" w:cs="Times New Roman"/>
+          <w:b/>
+          <w:bCs/>
+          <w:noProof/>
+          <w:sz w:val="28"/>
+          <w:szCs w:val="28"/>
+        </w:rPr>
+      </w:pPr>
+    </w:p>
+    <w:p>
+      <w:pPr>
+        <w:rPr>
+          <w:rFonts w:ascii="Times New Roman" w:hAnsi="Times New Roman" w:cs="Times New Roman"/>
+          <w:b/>
+          <w:bCs/>
+          <w:noProof/>
+          <w:sz w:val="28"/>
+          <w:szCs w:val="28"/>
+        </w:rPr>
+      </w:pPr>
+      <w:r>
+        <w:rPr>
+          <w:rFonts w:ascii="Times New Roman" w:hAnsi="Times New Roman" w:cs="Times New Roman"/>
+          <w:b/>
+          <w:bCs/>
+          <w:noProof/>
+          <w:sz w:val="28"/>
+          <w:szCs w:val="28"/>
+        </w:rPr>
+        <w:lastRenderedPageBreak/>
         <w:t>IZHODNI PODATKI</w:t>
       </w:r>
     </w:p>
     <w:p>
       <w:pPr>
-        <w:rPr>
-          <w:rFonts w:ascii="Times New Roman" w:hAnsi="Times New Roman" w:cs="Times New Roman"/>
-          <w:noProof/>
-          <w:sz w:val="24"/>
-          <w:szCs w:val="24"/>
-        </w:rPr>
-      </w:pPr>
-      <w:r>
-        <w:rPr>
-          <w:rFonts w:ascii="Times New Roman" w:hAnsi="Times New Roman" w:cs="Times New Roman"/>
-          <w:noProof/>
-          <w:sz w:val="24"/>
-          <w:szCs w:val="24"/>
-        </w:rPr>
-        <w:t>Za vsak test, izpiši stavek »A needs Sa steps, B needs Sb steps, they meed at C«, kjer sta Sa in Sb število potrebnih korakov, da ob</w:t>
+        <w:jc w:val="both"/>
+        <w:rPr>
+          <w:rFonts w:ascii="Times New Roman" w:hAnsi="Times New Roman" w:cs="Times New Roman"/>
+          <w:noProof/>
+          <w:sz w:val="24"/>
+          <w:szCs w:val="24"/>
+        </w:rPr>
+      </w:pPr>
+      <w:r>
+        <w:rPr>
+          <w:rFonts w:ascii="Times New Roman" w:hAnsi="Times New Roman" w:cs="Times New Roman"/>
+          <w:noProof/>
+          <w:sz w:val="24"/>
+          <w:szCs w:val="24"/>
+        </w:rPr>
+        <w:t>Za vsak test, izpiši stavek »A needs S</w:t>
+      </w:r>
+      <w:r>
+        <w:rPr>
+          <w:rFonts w:ascii="Times New Roman" w:hAnsi="Times New Roman" w:cs="Times New Roman"/>
+          <w:noProof/>
+          <w:sz w:val="24"/>
+          <w:szCs w:val="24"/>
+          <w:vertAlign w:val="subscript"/>
+        </w:rPr>
+        <w:t>a</w:t>
+      </w:r>
+      <w:r>
+        <w:rPr>
+          <w:rFonts w:ascii="Times New Roman" w:hAnsi="Times New Roman" w:cs="Times New Roman"/>
+          <w:noProof/>
+          <w:sz w:val="24"/>
+          <w:szCs w:val="24"/>
+        </w:rPr>
+        <w:t xml:space="preserve"> steps, B needs S</w:t>
+      </w:r>
+      <w:r>
+        <w:rPr>
+          <w:rFonts w:ascii="Times New Roman" w:hAnsi="Times New Roman" w:cs="Times New Roman"/>
+          <w:noProof/>
+          <w:sz w:val="24"/>
+          <w:szCs w:val="24"/>
+          <w:vertAlign w:val="subscript"/>
+        </w:rPr>
+        <w:t>b</w:t>
+      </w:r>
+      <w:r>
+        <w:rPr>
+          <w:rFonts w:ascii="Times New Roman" w:hAnsi="Times New Roman" w:cs="Times New Roman"/>
+          <w:noProof/>
+          <w:sz w:val="24"/>
+          <w:szCs w:val="24"/>
+        </w:rPr>
+        <w:t xml:space="preserve"> steps, they meed at C«, kjer sta S</w:t>
+      </w:r>
+      <w:r>
+        <w:rPr>
+          <w:rFonts w:ascii="Times New Roman" w:hAnsi="Times New Roman" w:cs="Times New Roman"/>
+          <w:noProof/>
+          <w:sz w:val="24"/>
+          <w:szCs w:val="24"/>
+          <w:vertAlign w:val="subscript"/>
+        </w:rPr>
+        <w:t>a</w:t>
+      </w:r>
+      <w:r>
+        <w:rPr>
+          <w:rFonts w:ascii="Times New Roman" w:hAnsi="Times New Roman" w:cs="Times New Roman"/>
+          <w:noProof/>
+          <w:sz w:val="24"/>
+          <w:szCs w:val="24"/>
+        </w:rPr>
+        <w:t xml:space="preserve"> in S</w:t>
+      </w:r>
+      <w:r>
+        <w:rPr>
+          <w:rFonts w:ascii="Times New Roman" w:hAnsi="Times New Roman" w:cs="Times New Roman"/>
+          <w:noProof/>
+          <w:sz w:val="24"/>
+          <w:szCs w:val="24"/>
+          <w:vertAlign w:val="subscript"/>
+        </w:rPr>
+        <w:t>b</w:t>
+      </w:r>
+      <w:r>
+        <w:rPr>
+          <w:rFonts w:ascii="Times New Roman" w:hAnsi="Times New Roman" w:cs="Times New Roman"/>
+          <w:noProof/>
+          <w:sz w:val="24"/>
+          <w:szCs w:val="24"/>
+        </w:rPr>
+        <w:t xml:space="preserve"> število potrebnih korakov, da ob</w:t>
       </w:r>
       <w:r>
         <w:rPr>
@@ -22325,7 +25005,9 @@
           <w:szCs w:val="28"/>
         </w:rPr>
       </w:pPr>
-      <w:r>
+    </w:p>
+    <w:p>
+      <w:pPr>
         <w:rPr>
           <w:rFonts w:ascii="Times New Roman" w:hAnsi="Times New Roman" w:cs="Times New Roman"/>
           <w:b/>
@@ -22333,122 +25015,8 @@
           <w:sz w:val="28"/>
           <w:szCs w:val="28"/>
         </w:rPr>
-        <w:t>OPIS PROBLEMA IN IDEJA REŠEVANJA</w:t>
-      </w:r>
-    </w:p>
-    <w:p>
-      <w:pPr>
-        <w:rPr>
-          <w:rFonts w:ascii="Times New Roman" w:hAnsi="Times New Roman" w:cs="Times New Roman"/>
-          <w:noProof/>
-          <w:sz w:val="24"/>
-          <w:szCs w:val="24"/>
-        </w:rPr>
-      </w:pPr>
-      <w:r>
-        <w:rPr>
-          <w:rFonts w:ascii="Times New Roman" w:hAnsi="Times New Roman" w:cs="Times New Roman"/>
-          <w:noProof/>
-          <w:sz w:val="24"/>
-          <w:szCs w:val="24"/>
-        </w:rPr>
-        <w:t>Vhodne podatke sestavljajo vrstice, ki vsebujejo dve števili. Zadnja vrstica vsebuje števili 0 0. Najti moramo enako število v Collatzovem zaporedju dveh števil ter izpisati koliko korakov je bilo potrebnih narediti, da smo priš</w:t>
-      </w:r>
-      <w:r>
-        <w:rPr>
-          <w:rFonts w:ascii="Times New Roman" w:hAnsi="Times New Roman" w:cs="Times New Roman"/>
-          <w:noProof/>
-          <w:sz w:val="24"/>
-          <w:szCs w:val="24"/>
-        </w:rPr>
-        <w:t>l</w:t>
-      </w:r>
-      <w:r>
-        <w:rPr>
-          <w:rFonts w:ascii="Times New Roman" w:hAnsi="Times New Roman" w:cs="Times New Roman"/>
-          <w:noProof/>
-          <w:sz w:val="24"/>
-          <w:szCs w:val="24"/>
-        </w:rPr>
-        <w:t xml:space="preserve">i do iskanega števila pri obeh zaporedjih. </w:t>
-      </w:r>
-    </w:p>
-    <w:p>
-      <w:pPr>
-        <w:rPr>
-          <w:rFonts w:ascii="Times New Roman" w:hAnsi="Times New Roman" w:cs="Times New Roman"/>
-          <w:noProof/>
-          <w:sz w:val="24"/>
-          <w:szCs w:val="24"/>
-        </w:rPr>
-      </w:pPr>
-      <w:r>
-        <w:rPr>
-          <w:rFonts w:ascii="Times New Roman" w:hAnsi="Times New Roman" w:cs="Times New Roman"/>
-          <w:noProof/>
-          <w:sz w:val="24"/>
-          <w:szCs w:val="24"/>
-        </w:rPr>
-        <w:t>Vsa števila shranimo v pare. Pri vsakem paru prvo</w:t>
-      </w:r>
-      <w:r>
-        <w:rPr>
-          <w:rFonts w:ascii="Times New Roman" w:hAnsi="Times New Roman" w:cs="Times New Roman"/>
-          <w:noProof/>
-          <w:sz w:val="24"/>
-          <w:szCs w:val="24"/>
-        </w:rPr>
-        <w:t xml:space="preserve"> izračunamo Collatzovo zaporedje pri prvem števil</w:t>
-      </w:r>
-      <w:r>
-        <w:rPr>
-          <w:rFonts w:ascii="Times New Roman" w:hAnsi="Times New Roman" w:cs="Times New Roman"/>
-          <w:noProof/>
-          <w:sz w:val="24"/>
-          <w:szCs w:val="24"/>
-        </w:rPr>
-        <w:t>u</w:t>
-      </w:r>
-      <w:r>
-        <w:rPr>
-          <w:rFonts w:ascii="Times New Roman" w:hAnsi="Times New Roman" w:cs="Times New Roman"/>
-          <w:noProof/>
-          <w:sz w:val="24"/>
-          <w:szCs w:val="24"/>
-        </w:rPr>
-        <w:t xml:space="preserve"> ter shranimo vsak člen zaporedja s svojim indeksom v slovar. Potem pa začnemo izračunavati Collatzovo zaporedje drugega števila in za vsak izračunan člen preverimo, če je v našem slovarju. Ko pridemo do takega števila</w:t>
-      </w:r>
-      <w:r>
-        <w:rPr>
-          <w:rFonts w:ascii="Times New Roman" w:hAnsi="Times New Roman" w:cs="Times New Roman"/>
-          <w:noProof/>
-          <w:sz w:val="24"/>
-          <w:szCs w:val="24"/>
-        </w:rPr>
-        <w:t>,</w:t>
-      </w:r>
-      <w:r>
-        <w:rPr>
-          <w:rFonts w:ascii="Times New Roman" w:hAnsi="Times New Roman" w:cs="Times New Roman"/>
-          <w:noProof/>
-          <w:sz w:val="24"/>
-          <w:szCs w:val="24"/>
-        </w:rPr>
-        <w:t xml:space="preserve"> shranimo to število skupaj z indeksom drugega zaporedja. In izpišemo koliko korakov je bilo potrebnih, da smo prišli do iskanega števila pri obeh zaporedjih. To ponovimo za vsak par. </w:t>
-      </w:r>
-    </w:p>
-    <w:p>
-      <w:pPr>
-        <w:rPr>
-          <w:rFonts w:ascii="Times New Roman" w:hAnsi="Times New Roman" w:cs="Times New Roman"/>
-          <w:noProof/>
-          <w:sz w:val="52"/>
-          <w:szCs w:val="52"/>
-        </w:rPr>
-      </w:pPr>
-    </w:p>
-    <w:p>
-      <w:pPr>
+      </w:pPr>
+      <w:r>
         <w:rPr>
           <w:rFonts w:ascii="Times New Roman" w:hAnsi="Times New Roman" w:cs="Times New Roman"/>
           <w:b/>
@@ -22456,8 +25024,124 @@
           <w:sz w:val="28"/>
           <w:szCs w:val="28"/>
         </w:rPr>
-      </w:pPr>
-      <w:r>
+        <w:t>OPIS PROBLEMA IN IDEJA REŠEVANJA</w:t>
+      </w:r>
+    </w:p>
+    <w:p>
+      <w:pPr>
+        <w:jc w:val="both"/>
+        <w:rPr>
+          <w:rFonts w:ascii="Times New Roman" w:hAnsi="Times New Roman" w:cs="Times New Roman"/>
+          <w:noProof/>
+          <w:sz w:val="24"/>
+          <w:szCs w:val="24"/>
+        </w:rPr>
+      </w:pPr>
+      <w:r>
+        <w:rPr>
+          <w:rFonts w:ascii="Times New Roman" w:hAnsi="Times New Roman" w:cs="Times New Roman"/>
+          <w:noProof/>
+          <w:sz w:val="24"/>
+          <w:szCs w:val="24"/>
+        </w:rPr>
+        <w:t>Vhodne podatke sestavljajo vrstice, ki vsebujejo dve števili. Zadnja vrstica vsebuje števili 0 0. Najti moramo enako število v Collatzovem zaporedju dveh števil ter izpisati koliko korakov je bilo potrebnih narediti, da smo priš</w:t>
+      </w:r>
+      <w:r>
+        <w:rPr>
+          <w:rFonts w:ascii="Times New Roman" w:hAnsi="Times New Roman" w:cs="Times New Roman"/>
+          <w:noProof/>
+          <w:sz w:val="24"/>
+          <w:szCs w:val="24"/>
+        </w:rPr>
+        <w:t>l</w:t>
+      </w:r>
+      <w:r>
+        <w:rPr>
+          <w:rFonts w:ascii="Times New Roman" w:hAnsi="Times New Roman" w:cs="Times New Roman"/>
+          <w:noProof/>
+          <w:sz w:val="24"/>
+          <w:szCs w:val="24"/>
+        </w:rPr>
+        <w:t xml:space="preserve">i do iskanega števila pri obeh zaporedjih. </w:t>
+      </w:r>
+    </w:p>
+    <w:p>
+      <w:pPr>
+        <w:jc w:val="both"/>
+        <w:rPr>
+          <w:rFonts w:ascii="Times New Roman" w:hAnsi="Times New Roman" w:cs="Times New Roman"/>
+          <w:noProof/>
+          <w:sz w:val="24"/>
+          <w:szCs w:val="24"/>
+        </w:rPr>
+      </w:pPr>
+      <w:r>
+        <w:rPr>
+          <w:rFonts w:ascii="Times New Roman" w:hAnsi="Times New Roman" w:cs="Times New Roman"/>
+          <w:noProof/>
+          <w:sz w:val="24"/>
+          <w:szCs w:val="24"/>
+        </w:rPr>
+        <w:t>Vsa števila shranimo v pare. Pri vsakem paru prvo</w:t>
+      </w:r>
+      <w:r>
+        <w:rPr>
+          <w:rFonts w:ascii="Times New Roman" w:hAnsi="Times New Roman" w:cs="Times New Roman"/>
+          <w:noProof/>
+          <w:sz w:val="24"/>
+          <w:szCs w:val="24"/>
+        </w:rPr>
+        <w:t xml:space="preserve"> izračunamo Collatzovo zaporedje pri prvem števil</w:t>
+      </w:r>
+      <w:r>
+        <w:rPr>
+          <w:rFonts w:ascii="Times New Roman" w:hAnsi="Times New Roman" w:cs="Times New Roman"/>
+          <w:noProof/>
+          <w:sz w:val="24"/>
+          <w:szCs w:val="24"/>
+        </w:rPr>
+        <w:t>u</w:t>
+      </w:r>
+      <w:r>
+        <w:rPr>
+          <w:rFonts w:ascii="Times New Roman" w:hAnsi="Times New Roman" w:cs="Times New Roman"/>
+          <w:noProof/>
+          <w:sz w:val="24"/>
+          <w:szCs w:val="24"/>
+        </w:rPr>
+        <w:t xml:space="preserve"> ter shranimo vsak člen zaporedja s svojim indeksom v slovar. Potem pa začnemo izračunavati Collatzovo zaporedje drugega števila in za vsak izračunan člen preverimo, če je v našem slovarju. Ko pridemo do takega števila</w:t>
+      </w:r>
+      <w:r>
+        <w:rPr>
+          <w:rFonts w:ascii="Times New Roman" w:hAnsi="Times New Roman" w:cs="Times New Roman"/>
+          <w:noProof/>
+          <w:sz w:val="24"/>
+          <w:szCs w:val="24"/>
+        </w:rPr>
+        <w:t>,</w:t>
+      </w:r>
+      <w:r>
+        <w:rPr>
+          <w:rFonts w:ascii="Times New Roman" w:hAnsi="Times New Roman" w:cs="Times New Roman"/>
+          <w:noProof/>
+          <w:sz w:val="24"/>
+          <w:szCs w:val="24"/>
+        </w:rPr>
+        <w:t xml:space="preserve"> shranimo to število skupaj z indeksom drugega zaporedja. In izpišemo koliko korakov je bilo potrebnih, da smo prišli do iskanega števila pri obeh zaporedjih. To ponovimo za vsak par. </w:t>
+      </w:r>
+    </w:p>
+    <w:p>
+      <w:pPr>
+        <w:rPr>
+          <w:rFonts w:ascii="Times New Roman" w:hAnsi="Times New Roman" w:cs="Times New Roman"/>
+          <w:noProof/>
+          <w:sz w:val="52"/>
+          <w:szCs w:val="52"/>
+        </w:rPr>
+      </w:pPr>
+    </w:p>
+    <w:p>
+      <w:pPr>
         <w:rPr>
           <w:rFonts w:ascii="Times New Roman" w:hAnsi="Times New Roman" w:cs="Times New Roman"/>
           <w:b/>
@@ -22466,6 +25150,27 @@
           <w:sz w:val="24"/>
           <w:szCs w:val="24"/>
         </w:rPr>
+      </w:pPr>
+    </w:p>
+    <w:p>
+      <w:pPr>
+        <w:rPr>
+          <w:rFonts w:ascii="Times New Roman" w:hAnsi="Times New Roman" w:cs="Times New Roman"/>
+          <w:b/>
+          <w:bCs/>
+          <w:sz w:val="28"/>
+          <w:szCs w:val="28"/>
+        </w:rPr>
+      </w:pPr>
+      <w:r>
+        <w:rPr>
+          <w:rFonts w:ascii="Times New Roman" w:hAnsi="Times New Roman" w:cs="Times New Roman"/>
+          <w:b/>
+          <w:bCs/>
+          <w:noProof/>
+          <w:sz w:val="24"/>
+          <w:szCs w:val="24"/>
+        </w:rPr>
         <w:t>DOKAZ, DA JE NALOGA REŠENA</w:t>
       </w:r>
     </w:p>
@@ -22483,9 +25188,17 @@
           <w:noProof/>
         </w:rPr>
         <w:drawing>
-          <wp:inline distT="0" distB="0" distL="0" distR="0" wp14:anchorId="027245EB" wp14:editId="40819A9E">
-            <wp:extent cx="6059170" cy="666750"/>
+          <wp:anchor distT="0" distB="0" distL="114300" distR="114300" simplePos="0" relativeHeight="251683840" behindDoc="0" locked="0" layoutInCell="1" allowOverlap="1" wp14:anchorId="027245EB" wp14:editId="4457952D">
+            <wp:simplePos x="0" y="0"/>
+            <wp:positionH relativeFrom="margin">
+              <wp:align>center</wp:align>
+            </wp:positionH>
+            <wp:positionV relativeFrom="paragraph">
+              <wp:posOffset>449580</wp:posOffset>
+            </wp:positionV>
+            <wp:extent cx="6751320" cy="876300"/>
             <wp:effectExtent l="0" t="0" r="0" b="0"/>
+            <wp:wrapSquare wrapText="bothSides"/>
             <wp:docPr id="64" name="Picture 64"/>
             <wp:cNvGraphicFramePr>
               <a:graphicFrameLocks xmlns:a="http://schemas.openxmlformats.org/drawingml/2006/main" noChangeAspect="1"/>
@@ -22498,7 +25211,13 @@
                     <pic:cNvPicPr/>
                   </pic:nvPicPr>
                   <pic:blipFill>
-                    <a:blip r:embed="rId90"/>
+                    <a:blip r:embed="rId90">
+                      <a:extLst>
+                        <a:ext uri="{28A0092B-C50C-407E-A947-70E740481C1C}">
+                          <a14:useLocalDpi xmlns:a14="http://schemas.microsoft.com/office/drawing/2010/main" val="0"/>
+                        </a:ext>
+                      </a:extLst>
+                    </a:blip>
                     <a:stretch>
                       <a:fillRect/>
                     </a:stretch>
@@ -22506,7 +25225,7 @@
                   <pic:spPr>
                     <a:xfrm>
                       <a:off x="0" y="0"/>
-                      <a:ext cx="6064732" cy="667362"/>
+                      <a:ext cx="6751320" cy="876300"/>
                     </a:xfrm>
                     <a:prstGeom prst="rect">
                       <a:avLst/>
@@ -22515,7 +25234,13 @@
                 </pic:pic>
               </a:graphicData>
             </a:graphic>
-          </wp:inline>
+            <wp14:sizeRelH relativeFrom="margin">
+              <wp14:pctWidth>0</wp14:pctWidth>
+            </wp14:sizeRelH>
+            <wp14:sizeRelV relativeFrom="margin">
+              <wp14:pctHeight>0</wp14:pctHeight>
+            </wp14:sizeRelV>
+          </wp:anchor>
         </w:drawing>
       </w:r>
     </w:p>
@@ -22532,7 +25257,6 @@
     </w:p>
     <w:p>
       <w:pPr>
-        <w:jc w:val="center"/>
         <w:rPr>
           <w:rFonts w:ascii="Times New Roman" w:hAnsi="Times New Roman" w:cs="Times New Roman"/>
           <w:noProof/>
@@ -22551,21 +25275,18 @@
           <w:szCs w:val="52"/>
         </w:rPr>
       </w:pPr>
-    </w:p>
-    <w:p>
-      <w:pPr>
-        <w:jc w:val="center"/>
+      <w:r>
         <w:rPr>
           <w:rFonts w:ascii="Times New Roman" w:hAnsi="Times New Roman" w:cs="Times New Roman"/>
           <w:noProof/>
           <w:sz w:val="52"/>
           <w:szCs w:val="52"/>
         </w:rPr>
-      </w:pPr>
-    </w:p>
-    <w:p>
-      <w:pPr>
-        <w:jc w:val="center"/>
+        <w:t>RATIONAL ARITHMETIC</w:t>
+      </w:r>
+    </w:p>
+    <w:p>
+      <w:pPr>
         <w:rPr>
           <w:rFonts w:ascii="Times New Roman" w:hAnsi="Times New Roman" w:cs="Times New Roman"/>
           <w:noProof/>
@@ -22576,7 +25297,6 @@
     </w:p>
     <w:p>
       <w:pPr>
-        <w:jc w:val="center"/>
         <w:rPr>
           <w:rFonts w:ascii="Times New Roman" w:hAnsi="Times New Roman" w:cs="Times New Roman"/>
           <w:noProof/>
@@ -22584,94 +25304,32 @@
           <w:szCs w:val="52"/>
         </w:rPr>
       </w:pPr>
-      <w:r>
+    </w:p>
+    <w:p>
+      <w:pPr>
         <w:rPr>
           <w:rFonts w:ascii="Times New Roman" w:hAnsi="Times New Roman" w:cs="Times New Roman"/>
           <w:noProof/>
           <w:sz w:val="52"/>
           <w:szCs w:val="52"/>
         </w:rPr>
-        <w:lastRenderedPageBreak/>
-        <w:t>RATIONAL ARITHMETIC</w:t>
-      </w:r>
-    </w:p>
-    <w:p>
-      <w:pPr>
-        <w:rPr>
-          <w:rFonts w:ascii="Times New Roman" w:hAnsi="Times New Roman" w:cs="Times New Roman"/>
-          <w:noProof/>
-          <w:sz w:val="52"/>
-          <w:szCs w:val="52"/>
-        </w:rPr>
-      </w:pPr>
-    </w:p>
-    <w:p>
-      <w:pPr>
-        <w:rPr>
-          <w:rFonts w:ascii="Times New Roman" w:hAnsi="Times New Roman" w:cs="Times New Roman"/>
-          <w:noProof/>
-          <w:sz w:val="52"/>
-          <w:szCs w:val="52"/>
-        </w:rPr>
-      </w:pPr>
-    </w:p>
-    <w:p>
-      <w:pPr>
-        <w:rPr>
-          <w:rFonts w:ascii="Times New Roman" w:hAnsi="Times New Roman" w:cs="Times New Roman"/>
-          <w:noProof/>
-          <w:sz w:val="52"/>
-          <w:szCs w:val="52"/>
-        </w:rPr>
-      </w:pPr>
-      <w:r>
-        <w:rPr>
-          <w:rFonts w:ascii="Times New Roman" w:hAnsi="Times New Roman" w:cs="Times New Roman"/>
-          <w:sz w:val="24"/>
-          <w:szCs w:val="24"/>
-        </w:rPr>
-        <w:t>Naloga je na spletni strani</w:t>
-      </w:r>
-      <w:r>
-        <w:t xml:space="preserve"> </w:t>
-      </w:r>
-      <w:hyperlink r:id="rId91" w:history="1">
-        <w:r>
-          <w:rPr>
-            <w:rStyle w:val="Hyperlink"/>
-          </w:rPr>
-          <w:t>https://open.kattis.com/problems/rationalarithmetic</w:t>
-        </w:r>
-      </w:hyperlink>
-      <w:r>
-        <w:t xml:space="preserve">   </w:t>
-      </w:r>
-      <w:r>
-        <w:rPr>
-          <w:rFonts w:ascii="Times New Roman" w:hAnsi="Times New Roman" w:cs="Times New Roman"/>
-          <w:sz w:val="24"/>
-          <w:szCs w:val="24"/>
-        </w:rPr>
-        <w:t>in je vredna             3.5 točk</w:t>
-      </w:r>
-    </w:p>
-    <w:p>
-      <w:pPr>
-        <w:rPr>
-          <w:rFonts w:ascii="Times New Roman" w:hAnsi="Times New Roman" w:cs="Times New Roman"/>
-          <w:noProof/>
-          <w:sz w:val="52"/>
-          <w:szCs w:val="52"/>
-        </w:rPr>
       </w:pPr>
       <w:r>
         <w:rPr>
           <w:noProof/>
         </w:rPr>
         <w:drawing>
-          <wp:inline distT="0" distB="0" distL="0" distR="0" wp14:anchorId="22BACA0F" wp14:editId="5F29F93A">
-            <wp:extent cx="5990590" cy="390525"/>
-            <wp:effectExtent l="0" t="0" r="0" b="9525"/>
+          <wp:anchor distT="0" distB="0" distL="114300" distR="114300" simplePos="0" relativeHeight="251684864" behindDoc="0" locked="0" layoutInCell="1" allowOverlap="1" wp14:anchorId="22BACA0F" wp14:editId="0F7C0655">
+            <wp:simplePos x="0" y="0"/>
+            <wp:positionH relativeFrom="margin">
+              <wp:align>center</wp:align>
+            </wp:positionH>
+            <wp:positionV relativeFrom="paragraph">
+              <wp:posOffset>626745</wp:posOffset>
+            </wp:positionV>
+            <wp:extent cx="7012940" cy="590550"/>
+            <wp:effectExtent l="0" t="0" r="0" b="0"/>
+            <wp:wrapSquare wrapText="bothSides"/>
             <wp:docPr id="69" name="Picture 69"/>
             <wp:cNvGraphicFramePr>
               <a:graphicFrameLocks xmlns:a="http://schemas.openxmlformats.org/drawingml/2006/main" noChangeAspect="1"/>
@@ -22684,7 +25342,13 @@
                     <pic:cNvPicPr/>
                   </pic:nvPicPr>
                   <pic:blipFill>
-                    <a:blip r:embed="rId92"/>
+                    <a:blip r:embed="rId91">
+                      <a:extLst>
+                        <a:ext uri="{28A0092B-C50C-407E-A947-70E740481C1C}">
+                          <a14:useLocalDpi xmlns:a14="http://schemas.microsoft.com/office/drawing/2010/main" val="0"/>
+                        </a:ext>
+                      </a:extLst>
+                    </a:blip>
                     <a:stretch>
                       <a:fillRect/>
                     </a:stretch>
@@ -22692,7 +25356,7 @@
                   <pic:spPr>
                     <a:xfrm>
                       <a:off x="0" y="0"/>
-                      <a:ext cx="5998539" cy="391043"/>
+                      <a:ext cx="7013391" cy="590588"/>
                     </a:xfrm>
                     <a:prstGeom prst="rect">
                       <a:avLst/>
@@ -22701,47 +25365,55 @@
                 </pic:pic>
               </a:graphicData>
             </a:graphic>
-          </wp:inline>
+            <wp14:sizeRelH relativeFrom="margin">
+              <wp14:pctWidth>0</wp14:pctWidth>
+            </wp14:sizeRelH>
+            <wp14:sizeRelV relativeFrom="margin">
+              <wp14:pctHeight>0</wp14:pctHeight>
+            </wp14:sizeRelV>
+          </wp:anchor>
         </w:drawing>
       </w:r>
-    </w:p>
-    <w:p>
-      <w:pPr>
-        <w:rPr>
-          <w:rFonts w:ascii="Times New Roman" w:hAnsi="Times New Roman" w:cs="Times New Roman"/>
-          <w:noProof/>
-          <w:sz w:val="24"/>
-          <w:szCs w:val="24"/>
-        </w:rPr>
-      </w:pPr>
-      <w:r>
-        <w:rPr>
-          <w:rFonts w:ascii="Times New Roman" w:hAnsi="Times New Roman" w:cs="Times New Roman"/>
-          <w:noProof/>
-          <w:sz w:val="24"/>
-          <w:szCs w:val="24"/>
-        </w:rPr>
-        <w:t>BESEDILO NALOGE</w:t>
-      </w:r>
-    </w:p>
-    <w:p>
-      <w:pPr>
-        <w:rPr>
-          <w:rFonts w:ascii="Times New Roman" w:hAnsi="Times New Roman" w:cs="Times New Roman"/>
-          <w:noProof/>
-          <w:sz w:val="24"/>
-          <w:szCs w:val="24"/>
-        </w:rPr>
-      </w:pPr>
-      <w:r>
-        <w:rPr>
-          <w:rFonts w:ascii="Times New Roman" w:hAnsi="Times New Roman" w:cs="Times New Roman"/>
-          <w:noProof/>
-          <w:sz w:val="24"/>
-          <w:szCs w:val="24"/>
-        </w:rPr>
-        <w:t>Ni besedila.</w:t>
-      </w:r>
+      <w:r>
+        <w:rPr>
+          <w:rFonts w:ascii="Times New Roman" w:hAnsi="Times New Roman" w:cs="Times New Roman"/>
+          <w:sz w:val="24"/>
+          <w:szCs w:val="24"/>
+        </w:rPr>
+        <w:t>Naloga je na spletni strani</w:t>
+      </w:r>
+      <w:r>
+        <w:t xml:space="preserve"> </w:t>
+      </w:r>
+      <w:hyperlink r:id="rId92" w:history="1">
+        <w:r>
+          <w:rPr>
+            <w:rStyle w:val="Hyperlink"/>
+          </w:rPr>
+          <w:t>https://open.kattis.com/problems/rationalarithmetic</w:t>
+        </w:r>
+      </w:hyperlink>
+      <w:r>
+        <w:t xml:space="preserve">   </w:t>
+      </w:r>
+      <w:r>
+        <w:rPr>
+          <w:rFonts w:ascii="Times New Roman" w:hAnsi="Times New Roman" w:cs="Times New Roman"/>
+          <w:sz w:val="24"/>
+          <w:szCs w:val="24"/>
+        </w:rPr>
+        <w:t>in je vredna             3.5 točk</w:t>
+      </w:r>
+    </w:p>
+    <w:p>
+      <w:pPr>
+        <w:rPr>
+          <w:rFonts w:ascii="Times New Roman" w:hAnsi="Times New Roman" w:cs="Times New Roman"/>
+          <w:noProof/>
+          <w:sz w:val="52"/>
+          <w:szCs w:val="52"/>
+        </w:rPr>
+      </w:pPr>
     </w:p>
     <w:p>
       <w:pPr>
@@ -22750,8 +25422,8 @@
           <w:b/>
           <w:bCs/>
           <w:noProof/>
-          <w:sz w:val="24"/>
-          <w:szCs w:val="24"/>
+          <w:sz w:val="28"/>
+          <w:szCs w:val="28"/>
         </w:rPr>
       </w:pPr>
       <w:r>
@@ -22760,29 +25432,66 @@
           <w:b/>
           <w:bCs/>
           <w:noProof/>
-          <w:sz w:val="24"/>
-          <w:szCs w:val="24"/>
+          <w:sz w:val="28"/>
+          <w:szCs w:val="28"/>
         </w:rPr>
         <w:t>VHODNI PODATKI</w:t>
       </w:r>
     </w:p>
     <w:p>
       <w:pPr>
-        <w:rPr>
-          <w:rFonts w:ascii="Times New Roman" w:hAnsi="Times New Roman" w:cs="Times New Roman"/>
-          <w:noProof/>
-          <w:sz w:val="24"/>
-          <w:szCs w:val="24"/>
-        </w:rPr>
-      </w:pPr>
-      <w:r>
-        <w:rPr>
-          <w:rFonts w:ascii="Times New Roman" w:hAnsi="Times New Roman" w:cs="Times New Roman"/>
-          <w:noProof/>
-          <w:sz w:val="24"/>
-          <w:szCs w:val="24"/>
-        </w:rPr>
-        <w:t>Prva vrstica vhodnih podatkov vsebuje eno celo število, ki predstavlja število potrebnih</w:t>
+        <w:jc w:val="both"/>
+        <w:rPr>
+          <w:rFonts w:ascii="Times New Roman" w:hAnsi="Times New Roman" w:cs="Times New Roman"/>
+          <w:noProof/>
+          <w:sz w:val="24"/>
+          <w:szCs w:val="24"/>
+        </w:rPr>
+      </w:pPr>
+      <w:r>
+        <w:rPr>
+          <w:rFonts w:ascii="Times New Roman" w:hAnsi="Times New Roman" w:cs="Times New Roman"/>
+          <w:noProof/>
+          <w:sz w:val="24"/>
+          <w:szCs w:val="24"/>
+        </w:rPr>
+        <w:t>Prva vrstica vhodnih podatkov vsebuje eno celo število</w:t>
+      </w:r>
+      <w:r>
+        <w:rPr>
+          <w:rFonts w:ascii="Times New Roman" w:hAnsi="Times New Roman" w:cs="Times New Roman"/>
+          <w:noProof/>
+          <w:sz w:val="24"/>
+          <w:szCs w:val="24"/>
+        </w:rPr>
+        <w:t xml:space="preserve"> z navedbo </w:t>
+      </w:r>
+      <w:r>
+        <w:rPr>
+          <w:rFonts w:ascii="Times New Roman" w:hAnsi="Times New Roman" w:cs="Times New Roman"/>
+          <w:noProof/>
+          <w:sz w:val="24"/>
+          <w:szCs w:val="24"/>
+        </w:rPr>
+        <w:t>števil</w:t>
+      </w:r>
+      <w:r>
+        <w:rPr>
+          <w:rFonts w:ascii="Times New Roman" w:hAnsi="Times New Roman" w:cs="Times New Roman"/>
+          <w:noProof/>
+          <w:sz w:val="24"/>
+          <w:szCs w:val="24"/>
+        </w:rPr>
+        <w:t>a</w:t>
+      </w:r>
+      <w:r>
+        <w:rPr>
+          <w:rFonts w:ascii="Times New Roman" w:hAnsi="Times New Roman" w:cs="Times New Roman"/>
+          <w:noProof/>
+          <w:sz w:val="24"/>
+          <w:szCs w:val="24"/>
+        </w:rPr>
+        <w:t xml:space="preserve"> potrebnih</w:t>
       </w:r>
       <w:r>
         <w:rPr>
@@ -22805,6 +25514,7 @@
     </w:p>
     <w:p>
       <w:pPr>
+        <w:jc w:val="both"/>
         <w:rPr>
           <w:rFonts w:ascii="Times New Roman" w:hAnsi="Times New Roman" w:cs="Times New Roman"/>
           <w:noProof/>
@@ -22846,40 +25556,329 @@
           <w:sz w:val="24"/>
           <w:szCs w:val="24"/>
         </w:rPr>
-        <w:t xml:space="preserve"> ki so oblike x1 y1 op x2 y2. Tukaj -10^9 &lt;= x1,y1,x2,y2 &lt; 10^9 so cela števila, ki kažejo da so operandi x1/y1 in x2/y2. Operator op je eden izmed »+«, »-», »*«, »/«, ki kažejo na matematično operacijo, ki jo moramo storiti.</w:t>
-      </w:r>
-    </w:p>
-    <w:p>
-      <w:pPr>
-        <w:rPr>
-          <w:rFonts w:ascii="Times New Roman" w:hAnsi="Times New Roman" w:cs="Times New Roman"/>
-          <w:noProof/>
-          <w:sz w:val="24"/>
-          <w:szCs w:val="24"/>
-        </w:rPr>
-      </w:pPr>
-      <w:r>
-        <w:rPr>
-          <w:rFonts w:ascii="Times New Roman" w:hAnsi="Times New Roman" w:cs="Times New Roman"/>
-          <w:noProof/>
-          <w:sz w:val="24"/>
-          <w:szCs w:val="24"/>
-        </w:rPr>
-        <w:t xml:space="preserve">Lahko predpostaviš, da y1=/=0, y2=/=0 in x2=/= za operacijo deljenja. </w:t>
-      </w:r>
-    </w:p>
-    <w:p>
-      <w:pPr>
-        <w:rPr>
-          <w:rFonts w:ascii="Times New Roman" w:hAnsi="Times New Roman" w:cs="Times New Roman"/>
-          <w:noProof/>
-          <w:sz w:val="24"/>
-          <w:szCs w:val="24"/>
-        </w:rPr>
-      </w:pPr>
-    </w:p>
-    <w:p>
-      <w:pPr>
+        <w:t xml:space="preserve"> </w:t>
+      </w:r>
+      <w:r>
+        <w:rPr>
+          <w:rFonts w:ascii="Times New Roman" w:hAnsi="Times New Roman" w:cs="Times New Roman"/>
+          <w:noProof/>
+          <w:sz w:val="24"/>
+          <w:szCs w:val="24"/>
+        </w:rPr>
+        <w:t>vsaka z</w:t>
+      </w:r>
+      <w:r>
+        <w:rPr>
+          <w:rFonts w:ascii="Times New Roman" w:hAnsi="Times New Roman" w:cs="Times New Roman"/>
+          <w:noProof/>
+          <w:sz w:val="24"/>
+          <w:szCs w:val="24"/>
+        </w:rPr>
+        <w:t xml:space="preserve"> oblik</w:t>
+      </w:r>
+      <w:r>
+        <w:rPr>
+          <w:rFonts w:ascii="Times New Roman" w:hAnsi="Times New Roman" w:cs="Times New Roman"/>
+          <w:noProof/>
+          <w:sz w:val="24"/>
+          <w:szCs w:val="24"/>
+        </w:rPr>
+        <w:t>o</w:t>
+      </w:r>
+      <w:r>
+        <w:rPr>
+          <w:rFonts w:ascii="Times New Roman" w:hAnsi="Times New Roman" w:cs="Times New Roman"/>
+          <w:noProof/>
+          <w:sz w:val="24"/>
+          <w:szCs w:val="24"/>
+        </w:rPr>
+        <w:t xml:space="preserve"> x</w:t>
+      </w:r>
+      <w:r>
+        <w:rPr>
+          <w:rFonts w:ascii="Times New Roman" w:hAnsi="Times New Roman" w:cs="Times New Roman"/>
+          <w:noProof/>
+          <w:sz w:val="24"/>
+          <w:szCs w:val="24"/>
+          <w:vertAlign w:val="subscript"/>
+        </w:rPr>
+        <w:t>1</w:t>
+      </w:r>
+      <w:r>
+        <w:rPr>
+          <w:rFonts w:ascii="Times New Roman" w:hAnsi="Times New Roman" w:cs="Times New Roman"/>
+          <w:noProof/>
+          <w:sz w:val="24"/>
+          <w:szCs w:val="24"/>
+        </w:rPr>
+        <w:t xml:space="preserve"> y</w:t>
+      </w:r>
+      <w:r>
+        <w:rPr>
+          <w:rFonts w:ascii="Times New Roman" w:hAnsi="Times New Roman" w:cs="Times New Roman"/>
+          <w:noProof/>
+          <w:sz w:val="24"/>
+          <w:szCs w:val="24"/>
+          <w:vertAlign w:val="subscript"/>
+        </w:rPr>
+        <w:t>1</w:t>
+      </w:r>
+      <w:r>
+        <w:rPr>
+          <w:rFonts w:ascii="Times New Roman" w:hAnsi="Times New Roman" w:cs="Times New Roman"/>
+          <w:noProof/>
+          <w:sz w:val="24"/>
+          <w:szCs w:val="24"/>
+        </w:rPr>
+        <w:t xml:space="preserve"> op x</w:t>
+      </w:r>
+      <w:r>
+        <w:rPr>
+          <w:rFonts w:ascii="Times New Roman" w:hAnsi="Times New Roman" w:cs="Times New Roman"/>
+          <w:noProof/>
+          <w:sz w:val="24"/>
+          <w:szCs w:val="24"/>
+          <w:vertAlign w:val="subscript"/>
+        </w:rPr>
+        <w:t>2</w:t>
+      </w:r>
+      <w:r>
+        <w:rPr>
+          <w:rFonts w:ascii="Times New Roman" w:hAnsi="Times New Roman" w:cs="Times New Roman"/>
+          <w:noProof/>
+          <w:sz w:val="24"/>
+          <w:szCs w:val="24"/>
+        </w:rPr>
+        <w:t xml:space="preserve"> y</w:t>
+      </w:r>
+      <w:r>
+        <w:rPr>
+          <w:rFonts w:ascii="Times New Roman" w:hAnsi="Times New Roman" w:cs="Times New Roman"/>
+          <w:noProof/>
+          <w:sz w:val="24"/>
+          <w:szCs w:val="24"/>
+          <w:vertAlign w:val="subscript"/>
+        </w:rPr>
+        <w:t>2</w:t>
+      </w:r>
+      <w:r>
+        <w:rPr>
+          <w:rFonts w:ascii="Times New Roman" w:hAnsi="Times New Roman" w:cs="Times New Roman"/>
+          <w:noProof/>
+          <w:sz w:val="24"/>
+          <w:szCs w:val="24"/>
+        </w:rPr>
+        <w:t xml:space="preserve">. </w:t>
+      </w:r>
+      <w:r>
+        <w:rPr>
+          <w:rFonts w:ascii="Times New Roman" w:hAnsi="Times New Roman" w:cs="Times New Roman"/>
+          <w:noProof/>
+          <w:sz w:val="24"/>
+          <w:szCs w:val="24"/>
+        </w:rPr>
+        <w:t xml:space="preserve">Pri tem so </w:t>
+      </w:r>
+      <w:r>
+        <w:rPr>
+          <w:rFonts w:ascii="Times New Roman" w:hAnsi="Times New Roman" w:cs="Times New Roman"/>
+          <w:noProof/>
+          <w:sz w:val="24"/>
+          <w:szCs w:val="24"/>
+        </w:rPr>
+        <w:t xml:space="preserve"> -10</w:t>
+      </w:r>
+      <w:r>
+        <w:rPr>
+          <w:rFonts w:ascii="Times New Roman" w:hAnsi="Times New Roman" w:cs="Times New Roman"/>
+          <w:noProof/>
+          <w:sz w:val="24"/>
+          <w:szCs w:val="24"/>
+          <w:vertAlign w:val="superscript"/>
+        </w:rPr>
+        <w:t>9</w:t>
+      </w:r>
+      <w:r>
+        <w:rPr>
+          <w:rFonts w:ascii="Times New Roman" w:hAnsi="Times New Roman" w:cs="Times New Roman"/>
+          <w:noProof/>
+          <w:sz w:val="24"/>
+          <w:szCs w:val="24"/>
+        </w:rPr>
+        <w:t xml:space="preserve"> &lt;= x</w:t>
+      </w:r>
+      <w:r>
+        <w:rPr>
+          <w:rFonts w:ascii="Times New Roman" w:hAnsi="Times New Roman" w:cs="Times New Roman"/>
+          <w:noProof/>
+          <w:sz w:val="24"/>
+          <w:szCs w:val="24"/>
+          <w:vertAlign w:val="subscript"/>
+        </w:rPr>
+        <w:t>1</w:t>
+      </w:r>
+      <w:r>
+        <w:rPr>
+          <w:rFonts w:ascii="Times New Roman" w:hAnsi="Times New Roman" w:cs="Times New Roman"/>
+          <w:noProof/>
+          <w:sz w:val="24"/>
+          <w:szCs w:val="24"/>
+        </w:rPr>
+        <w:t>,y</w:t>
+      </w:r>
+      <w:r>
+        <w:rPr>
+          <w:rFonts w:ascii="Times New Roman" w:hAnsi="Times New Roman" w:cs="Times New Roman"/>
+          <w:noProof/>
+          <w:sz w:val="24"/>
+          <w:szCs w:val="24"/>
+          <w:vertAlign w:val="subscript"/>
+        </w:rPr>
+        <w:t>1</w:t>
+      </w:r>
+      <w:r>
+        <w:rPr>
+          <w:rFonts w:ascii="Times New Roman" w:hAnsi="Times New Roman" w:cs="Times New Roman"/>
+          <w:noProof/>
+          <w:sz w:val="24"/>
+          <w:szCs w:val="24"/>
+        </w:rPr>
+        <w:t>,x</w:t>
+      </w:r>
+      <w:r>
+        <w:rPr>
+          <w:rFonts w:ascii="Times New Roman" w:hAnsi="Times New Roman" w:cs="Times New Roman"/>
+          <w:noProof/>
+          <w:sz w:val="24"/>
+          <w:szCs w:val="24"/>
+          <w:vertAlign w:val="subscript"/>
+        </w:rPr>
+        <w:t>2</w:t>
+      </w:r>
+      <w:r>
+        <w:rPr>
+          <w:rFonts w:ascii="Times New Roman" w:hAnsi="Times New Roman" w:cs="Times New Roman"/>
+          <w:noProof/>
+          <w:sz w:val="24"/>
+          <w:szCs w:val="24"/>
+        </w:rPr>
+        <w:t>,y</w:t>
+      </w:r>
+      <w:r>
+        <w:rPr>
+          <w:rFonts w:ascii="Times New Roman" w:hAnsi="Times New Roman" w:cs="Times New Roman"/>
+          <w:noProof/>
+          <w:sz w:val="24"/>
+          <w:szCs w:val="24"/>
+          <w:vertAlign w:val="subscript"/>
+        </w:rPr>
+        <w:t>2</w:t>
+      </w:r>
+      <w:r>
+        <w:rPr>
+          <w:rFonts w:ascii="Times New Roman" w:hAnsi="Times New Roman" w:cs="Times New Roman"/>
+          <w:noProof/>
+          <w:sz w:val="24"/>
+          <w:szCs w:val="24"/>
+        </w:rPr>
+        <w:t xml:space="preserve"> &lt; 10</w:t>
+      </w:r>
+      <w:r>
+        <w:rPr>
+          <w:rFonts w:ascii="Times New Roman" w:hAnsi="Times New Roman" w:cs="Times New Roman"/>
+          <w:noProof/>
+          <w:sz w:val="24"/>
+          <w:szCs w:val="24"/>
+          <w:vertAlign w:val="superscript"/>
+        </w:rPr>
+        <w:t>9</w:t>
+      </w:r>
+      <w:r>
+        <w:rPr>
+          <w:rFonts w:ascii="Times New Roman" w:hAnsi="Times New Roman" w:cs="Times New Roman"/>
+          <w:noProof/>
+          <w:sz w:val="24"/>
+          <w:szCs w:val="24"/>
+        </w:rPr>
+        <w:t xml:space="preserve"> cela števila, ki kažejo da so operandi x</w:t>
+      </w:r>
+      <w:r>
+        <w:rPr>
+          <w:rFonts w:ascii="Times New Roman" w:hAnsi="Times New Roman" w:cs="Times New Roman"/>
+          <w:noProof/>
+          <w:sz w:val="24"/>
+          <w:szCs w:val="24"/>
+          <w:vertAlign w:val="subscript"/>
+        </w:rPr>
+        <w:t>1</w:t>
+      </w:r>
+      <w:r>
+        <w:rPr>
+          <w:rFonts w:ascii="Times New Roman" w:hAnsi="Times New Roman" w:cs="Times New Roman"/>
+          <w:noProof/>
+          <w:sz w:val="24"/>
+          <w:szCs w:val="24"/>
+        </w:rPr>
+        <w:t>/y</w:t>
+      </w:r>
+      <w:r>
+        <w:rPr>
+          <w:rFonts w:ascii="Times New Roman" w:hAnsi="Times New Roman" w:cs="Times New Roman"/>
+          <w:noProof/>
+          <w:sz w:val="24"/>
+          <w:szCs w:val="24"/>
+          <w:vertAlign w:val="subscript"/>
+        </w:rPr>
+        <w:t>1</w:t>
+      </w:r>
+      <w:r>
+        <w:rPr>
+          <w:rFonts w:ascii="Times New Roman" w:hAnsi="Times New Roman" w:cs="Times New Roman"/>
+          <w:noProof/>
+          <w:sz w:val="24"/>
+          <w:szCs w:val="24"/>
+        </w:rPr>
+        <w:t xml:space="preserve"> in x</w:t>
+      </w:r>
+      <w:r>
+        <w:rPr>
+          <w:rFonts w:ascii="Times New Roman" w:hAnsi="Times New Roman" w:cs="Times New Roman"/>
+          <w:noProof/>
+          <w:sz w:val="24"/>
+          <w:szCs w:val="24"/>
+          <w:vertAlign w:val="subscript"/>
+        </w:rPr>
+        <w:t>2</w:t>
+      </w:r>
+      <w:r>
+        <w:rPr>
+          <w:rFonts w:ascii="Times New Roman" w:hAnsi="Times New Roman" w:cs="Times New Roman"/>
+          <w:noProof/>
+          <w:sz w:val="24"/>
+          <w:szCs w:val="24"/>
+        </w:rPr>
+        <w:t>/y</w:t>
+      </w:r>
+      <w:r>
+        <w:rPr>
+          <w:rFonts w:ascii="Times New Roman" w:hAnsi="Times New Roman" w:cs="Times New Roman"/>
+          <w:noProof/>
+          <w:sz w:val="24"/>
+          <w:szCs w:val="24"/>
+          <w:vertAlign w:val="subscript"/>
+        </w:rPr>
+        <w:t>2</w:t>
+      </w:r>
+      <w:r>
+        <w:rPr>
+          <w:rFonts w:ascii="Times New Roman" w:hAnsi="Times New Roman" w:cs="Times New Roman"/>
+          <w:noProof/>
+          <w:sz w:val="24"/>
+          <w:szCs w:val="24"/>
+        </w:rPr>
+        <w:t>. Operator op je eden izmed »</w:t>
+      </w:r>
+      <w:r>
         <w:rPr>
           <w:rFonts w:ascii="Times New Roman" w:hAnsi="Times New Roman" w:cs="Times New Roman"/>
           <w:b/>
@@ -22888,7 +25887,17 @@
           <w:sz w:val="24"/>
           <w:szCs w:val="24"/>
         </w:rPr>
-      </w:pPr>
+        <w:t>+</w:t>
+      </w:r>
+      <w:r>
+        <w:rPr>
+          <w:rFonts w:ascii="Times New Roman" w:hAnsi="Times New Roman" w:cs="Times New Roman"/>
+          <w:noProof/>
+          <w:sz w:val="24"/>
+          <w:szCs w:val="24"/>
+        </w:rPr>
+        <w:t>«, »</w:t>
+      </w:r>
       <w:r>
         <w:rPr>
           <w:rFonts w:ascii="Times New Roman" w:hAnsi="Times New Roman" w:cs="Times New Roman"/>
@@ -22898,35 +25907,368 @@
           <w:sz w:val="24"/>
           <w:szCs w:val="24"/>
         </w:rPr>
+        <w:t>-</w:t>
+      </w:r>
+      <w:r>
+        <w:rPr>
+          <w:rFonts w:ascii="Times New Roman" w:hAnsi="Times New Roman" w:cs="Times New Roman"/>
+          <w:noProof/>
+          <w:sz w:val="24"/>
+          <w:szCs w:val="24"/>
+        </w:rPr>
+        <w:t>», »</w:t>
+      </w:r>
+      <w:r>
+        <w:rPr>
+          <w:rFonts w:ascii="Times New Roman" w:hAnsi="Times New Roman" w:cs="Times New Roman"/>
+          <w:b/>
+          <w:bCs/>
+          <w:noProof/>
+          <w:sz w:val="24"/>
+          <w:szCs w:val="24"/>
+        </w:rPr>
+        <w:t>*</w:t>
+      </w:r>
+      <w:r>
+        <w:rPr>
+          <w:rFonts w:ascii="Times New Roman" w:hAnsi="Times New Roman" w:cs="Times New Roman"/>
+          <w:noProof/>
+          <w:sz w:val="24"/>
+          <w:szCs w:val="24"/>
+        </w:rPr>
+        <w:t>«, »</w:t>
+      </w:r>
+      <w:r>
+        <w:rPr>
+          <w:rFonts w:ascii="Times New Roman" w:hAnsi="Times New Roman" w:cs="Times New Roman"/>
+          <w:b/>
+          <w:bCs/>
+          <w:noProof/>
+          <w:sz w:val="24"/>
+          <w:szCs w:val="24"/>
+        </w:rPr>
+        <w:t>/</w:t>
+      </w:r>
+      <w:r>
+        <w:rPr>
+          <w:rFonts w:ascii="Times New Roman" w:hAnsi="Times New Roman" w:cs="Times New Roman"/>
+          <w:noProof/>
+          <w:sz w:val="24"/>
+          <w:szCs w:val="24"/>
+        </w:rPr>
+        <w:t xml:space="preserve">«, ki kažejo na matematično operacijo, ki jo moramo </w:t>
+      </w:r>
+      <w:r>
+        <w:rPr>
+          <w:rFonts w:ascii="Times New Roman" w:hAnsi="Times New Roman" w:cs="Times New Roman"/>
+          <w:noProof/>
+          <w:sz w:val="24"/>
+          <w:szCs w:val="24"/>
+        </w:rPr>
+        <w:t>izvesti</w:t>
+      </w:r>
+      <w:r>
+        <w:rPr>
+          <w:rFonts w:ascii="Times New Roman" w:hAnsi="Times New Roman" w:cs="Times New Roman"/>
+          <w:noProof/>
+          <w:sz w:val="24"/>
+          <w:szCs w:val="24"/>
+        </w:rPr>
+        <w:t>.</w:t>
+      </w:r>
+    </w:p>
+    <w:p>
+      <w:pPr>
+        <w:jc w:val="both"/>
+        <w:rPr>
+          <w:rFonts w:ascii="Times New Roman" w:hAnsi="Times New Roman" w:cs="Times New Roman"/>
+          <w:noProof/>
+          <w:sz w:val="24"/>
+          <w:szCs w:val="24"/>
+        </w:rPr>
+      </w:pPr>
+      <w:r>
+        <w:rPr>
+          <w:rFonts w:ascii="Times New Roman" w:hAnsi="Times New Roman" w:cs="Times New Roman"/>
+          <w:noProof/>
+          <w:sz w:val="24"/>
+          <w:szCs w:val="24"/>
+        </w:rPr>
+        <w:t>P</w:t>
+      </w:r>
+      <w:r>
+        <w:rPr>
+          <w:rFonts w:ascii="Times New Roman" w:hAnsi="Times New Roman" w:cs="Times New Roman"/>
+          <w:noProof/>
+          <w:sz w:val="24"/>
+          <w:szCs w:val="24"/>
+        </w:rPr>
+        <w:t>redpostaviš</w:t>
+      </w:r>
+      <w:r>
+        <w:rPr>
+          <w:rFonts w:ascii="Times New Roman" w:hAnsi="Times New Roman" w:cs="Times New Roman"/>
+          <w:noProof/>
+          <w:sz w:val="24"/>
+          <w:szCs w:val="24"/>
+        </w:rPr>
+        <w:t xml:space="preserve"> lahko</w:t>
+      </w:r>
+      <w:r>
+        <w:rPr>
+          <w:rFonts w:ascii="Times New Roman" w:hAnsi="Times New Roman" w:cs="Times New Roman"/>
+          <w:noProof/>
+          <w:sz w:val="24"/>
+          <w:szCs w:val="24"/>
+        </w:rPr>
+        <w:t>, da y</w:t>
+      </w:r>
+      <w:r>
+        <w:rPr>
+          <w:rFonts w:ascii="Times New Roman" w:hAnsi="Times New Roman" w:cs="Times New Roman"/>
+          <w:noProof/>
+          <w:sz w:val="24"/>
+          <w:szCs w:val="24"/>
+          <w:vertAlign w:val="subscript"/>
+        </w:rPr>
+        <w:t>1</w:t>
+      </w:r>
+      <w:r>
+        <w:rPr>
+          <w:rFonts w:ascii="Times New Roman" w:hAnsi="Times New Roman" w:cs="Times New Roman"/>
+          <w:noProof/>
+          <w:sz w:val="24"/>
+          <w:szCs w:val="24"/>
+          <w:vertAlign w:val="subscript"/>
+        </w:rPr>
+        <w:t xml:space="preserve"> </w:t>
+      </w:r>
+      <w:r>
+        <w:rPr>
+          <w:rFonts w:ascii="Times New Roman" w:hAnsi="Times New Roman" w:cs="Times New Roman"/>
+          <w:noProof/>
+          <w:sz w:val="24"/>
+          <w:szCs w:val="24"/>
+        </w:rPr>
+        <w:t xml:space="preserve">≠ </w:t>
+      </w:r>
+      <w:r>
+        <w:rPr>
+          <w:rFonts w:ascii="Times New Roman" w:hAnsi="Times New Roman" w:cs="Times New Roman"/>
+          <w:noProof/>
+          <w:sz w:val="24"/>
+          <w:szCs w:val="24"/>
+        </w:rPr>
+        <w:t>0, y</w:t>
+      </w:r>
+      <w:r>
+        <w:rPr>
+          <w:rFonts w:ascii="Times New Roman" w:hAnsi="Times New Roman" w:cs="Times New Roman"/>
+          <w:noProof/>
+          <w:sz w:val="24"/>
+          <w:szCs w:val="24"/>
+          <w:vertAlign w:val="subscript"/>
+        </w:rPr>
+        <w:t>2</w:t>
+      </w:r>
+      <w:r>
+        <w:rPr>
+          <w:rFonts w:ascii="Times New Roman" w:hAnsi="Times New Roman" w:cs="Times New Roman"/>
+          <w:noProof/>
+          <w:sz w:val="24"/>
+          <w:szCs w:val="24"/>
+        </w:rPr>
+        <w:t xml:space="preserve"> ≠ </w:t>
+      </w:r>
+      <w:r>
+        <w:rPr>
+          <w:rFonts w:ascii="Times New Roman" w:hAnsi="Times New Roman" w:cs="Times New Roman"/>
+          <w:noProof/>
+          <w:sz w:val="24"/>
+          <w:szCs w:val="24"/>
+        </w:rPr>
+        <w:t xml:space="preserve">0 in </w:t>
+      </w:r>
+      <w:r>
+        <w:rPr>
+          <w:rFonts w:ascii="Times New Roman" w:hAnsi="Times New Roman" w:cs="Times New Roman"/>
+          <w:noProof/>
+          <w:sz w:val="24"/>
+          <w:szCs w:val="24"/>
+        </w:rPr>
+        <w:t xml:space="preserve">da je </w:t>
+      </w:r>
+      <w:r>
+        <w:rPr>
+          <w:rFonts w:ascii="Times New Roman" w:hAnsi="Times New Roman" w:cs="Times New Roman"/>
+          <w:noProof/>
+          <w:sz w:val="24"/>
+          <w:szCs w:val="24"/>
+        </w:rPr>
+        <w:t>x</w:t>
+      </w:r>
+      <w:r>
+        <w:rPr>
+          <w:rFonts w:ascii="Times New Roman" w:hAnsi="Times New Roman" w:cs="Times New Roman"/>
+          <w:noProof/>
+          <w:sz w:val="24"/>
+          <w:szCs w:val="24"/>
+          <w:vertAlign w:val="subscript"/>
+        </w:rPr>
+        <w:t>2</w:t>
+      </w:r>
+      <w:r>
+        <w:rPr>
+          <w:rFonts w:ascii="Times New Roman" w:hAnsi="Times New Roman" w:cs="Times New Roman"/>
+          <w:noProof/>
+          <w:sz w:val="24"/>
+          <w:szCs w:val="24"/>
+          <w:vertAlign w:val="subscript"/>
+        </w:rPr>
+        <w:t xml:space="preserve"> </w:t>
+      </w:r>
+      <w:r>
+        <w:rPr>
+          <w:rFonts w:ascii="Times New Roman" w:hAnsi="Times New Roman" w:cs="Times New Roman"/>
+          <w:noProof/>
+          <w:sz w:val="24"/>
+          <w:szCs w:val="24"/>
+        </w:rPr>
+        <w:t xml:space="preserve">≠ </w:t>
+      </w:r>
+      <w:r>
+        <w:rPr>
+          <w:rFonts w:ascii="Times New Roman" w:hAnsi="Times New Roman" w:cs="Times New Roman"/>
+          <w:noProof/>
+          <w:sz w:val="24"/>
+          <w:szCs w:val="24"/>
+        </w:rPr>
+        <w:t xml:space="preserve">za operacijo deljenja. </w:t>
+      </w:r>
+    </w:p>
+    <w:p>
+      <w:pPr>
+        <w:rPr>
+          <w:rFonts w:ascii="Times New Roman" w:hAnsi="Times New Roman" w:cs="Times New Roman"/>
+          <w:noProof/>
+          <w:sz w:val="24"/>
+          <w:szCs w:val="24"/>
+        </w:rPr>
+      </w:pPr>
+    </w:p>
+    <w:p>
+      <w:pPr>
+        <w:rPr>
+          <w:rFonts w:ascii="Times New Roman" w:hAnsi="Times New Roman" w:cs="Times New Roman"/>
+          <w:b/>
+          <w:bCs/>
+          <w:noProof/>
+          <w:sz w:val="28"/>
+          <w:szCs w:val="28"/>
+        </w:rPr>
+      </w:pPr>
+      <w:r>
+        <w:rPr>
+          <w:rFonts w:ascii="Times New Roman" w:hAnsi="Times New Roman" w:cs="Times New Roman"/>
+          <w:b/>
+          <w:bCs/>
+          <w:noProof/>
+          <w:sz w:val="28"/>
+          <w:szCs w:val="28"/>
+        </w:rPr>
         <w:t>IZHODNI PODATKI</w:t>
       </w:r>
     </w:p>
     <w:p>
       <w:pPr>
-        <w:rPr>
-          <w:rFonts w:ascii="Times New Roman" w:hAnsi="Times New Roman" w:cs="Times New Roman"/>
-          <w:noProof/>
-          <w:sz w:val="24"/>
-          <w:szCs w:val="24"/>
-        </w:rPr>
-      </w:pPr>
-      <w:r>
-        <w:rPr>
-          <w:rFonts w:ascii="Times New Roman" w:hAnsi="Times New Roman" w:cs="Times New Roman"/>
-          <w:noProof/>
-          <w:sz w:val="24"/>
-          <w:szCs w:val="24"/>
-        </w:rPr>
-        <w:t>Za vsako operacijo v vsakem testnem primeru uporabi operacijo z danima številoma</w:t>
-      </w:r>
-      <w:r>
-        <w:rPr>
-          <w:rFonts w:ascii="Times New Roman" w:hAnsi="Times New Roman" w:cs="Times New Roman"/>
-          <w:noProof/>
-          <w:sz w:val="24"/>
-          <w:szCs w:val="24"/>
-        </w:rPr>
-        <w:t xml:space="preserve"> v najkrajši obliki, kot je prikazano.</w:t>
+        <w:jc w:val="both"/>
+        <w:rPr>
+          <w:rFonts w:ascii="Times New Roman" w:hAnsi="Times New Roman" w:cs="Times New Roman"/>
+          <w:noProof/>
+          <w:sz w:val="24"/>
+          <w:szCs w:val="24"/>
+        </w:rPr>
+      </w:pPr>
+      <w:r>
+        <w:rPr>
+          <w:rFonts w:ascii="Times New Roman" w:hAnsi="Times New Roman" w:cs="Times New Roman"/>
+          <w:noProof/>
+          <w:sz w:val="24"/>
+          <w:szCs w:val="24"/>
+        </w:rPr>
+        <w:t xml:space="preserve">Za vsako operacijo v vsakem testnem primeru </w:t>
+      </w:r>
+      <w:r>
+        <w:rPr>
+          <w:rFonts w:ascii="Times New Roman" w:hAnsi="Times New Roman" w:cs="Times New Roman"/>
+          <w:noProof/>
+          <w:sz w:val="24"/>
+          <w:szCs w:val="24"/>
+        </w:rPr>
+        <w:t>izpiši</w:t>
+      </w:r>
+      <w:r>
+        <w:rPr>
+          <w:rFonts w:ascii="Times New Roman" w:hAnsi="Times New Roman" w:cs="Times New Roman"/>
+          <w:noProof/>
+          <w:sz w:val="24"/>
+          <w:szCs w:val="24"/>
+        </w:rPr>
+        <w:t xml:space="preserve"> </w:t>
+      </w:r>
+      <w:r>
+        <w:rPr>
+          <w:rFonts w:ascii="Times New Roman" w:hAnsi="Times New Roman" w:cs="Times New Roman"/>
+          <w:noProof/>
+          <w:sz w:val="24"/>
+          <w:szCs w:val="24"/>
+        </w:rPr>
+        <w:t xml:space="preserve">rezultat nakazane </w:t>
+      </w:r>
+      <w:r>
+        <w:rPr>
+          <w:rFonts w:ascii="Times New Roman" w:hAnsi="Times New Roman" w:cs="Times New Roman"/>
+          <w:noProof/>
+          <w:sz w:val="24"/>
+          <w:szCs w:val="24"/>
+        </w:rPr>
+        <w:t>operacij</w:t>
+      </w:r>
+      <w:r>
+        <w:rPr>
+          <w:rFonts w:ascii="Times New Roman" w:hAnsi="Times New Roman" w:cs="Times New Roman"/>
+          <w:noProof/>
+          <w:sz w:val="24"/>
+          <w:szCs w:val="24"/>
+        </w:rPr>
+        <w:t>e</w:t>
+      </w:r>
+      <w:r>
+        <w:rPr>
+          <w:rFonts w:ascii="Times New Roman" w:hAnsi="Times New Roman" w:cs="Times New Roman"/>
+          <w:noProof/>
+          <w:sz w:val="24"/>
+          <w:szCs w:val="24"/>
+        </w:rPr>
+        <w:t xml:space="preserve"> v najkrajši </w:t>
+      </w:r>
+      <w:r>
+        <w:rPr>
+          <w:rFonts w:ascii="Times New Roman" w:hAnsi="Times New Roman" w:cs="Times New Roman"/>
+          <w:noProof/>
+          <w:sz w:val="24"/>
+          <w:szCs w:val="24"/>
+        </w:rPr>
+        <w:t xml:space="preserve">prikazani </w:t>
+      </w:r>
+      <w:r>
+        <w:rPr>
+          <w:rFonts w:ascii="Times New Roman" w:hAnsi="Times New Roman" w:cs="Times New Roman"/>
+          <w:noProof/>
+          <w:sz w:val="24"/>
+          <w:szCs w:val="24"/>
+        </w:rPr>
+        <w:t>obliki.</w:t>
       </w:r>
     </w:p>
     <w:p>
@@ -23068,17 +26410,6 @@
     </w:p>
     <w:p>
       <w:pPr>
-        <w:jc w:val="center"/>
-        <w:rPr>
-          <w:rFonts w:ascii="Times New Roman" w:hAnsi="Times New Roman" w:cs="Times New Roman"/>
-          <w:noProof/>
-          <w:sz w:val="52"/>
-          <w:szCs w:val="52"/>
-        </w:rPr>
-      </w:pPr>
-    </w:p>
-    <w:p>
-      <w:pPr>
         <w:rPr>
           <w:rFonts w:ascii="Times New Roman" w:hAnsi="Times New Roman" w:cs="Times New Roman"/>
           <w:b/>
@@ -23106,7 +26437,6 @@
           <w:sz w:val="28"/>
           <w:szCs w:val="28"/>
         </w:rPr>
-        <w:lastRenderedPageBreak/>
         <w:t>OPIS PROBLEMA IN IDEJA REŠEVANJA</w:t>
       </w:r>
     </w:p>
@@ -23136,7 +26466,25 @@
           <w:sz w:val="24"/>
           <w:szCs w:val="24"/>
         </w:rPr>
-        <w:t xml:space="preserve"> primerov, ki jih bomo morali rešiti. Vsak primer v svoji vrstici vsebuje dva para celih števil, ki so ločena s presledki, kjer presledek predstavlja ulomek, pari so pa ločeni z računsko operacijo. Moramo izvesti računsko operacijo z danimi ulomki.</w:t>
+        <w:t xml:space="preserve"> primerov, ki jih bomo morali rešiti. Vsak primer v svoji vrstici vsebuje dva para celih števil, ki so ločena s presledki, kjer presledek predstavlja ulomek, pari so </w:t>
+      </w:r>
+      <w:r>
+        <w:rPr>
+          <w:rFonts w:ascii="Times New Roman" w:hAnsi="Times New Roman" w:cs="Times New Roman"/>
+          <w:noProof/>
+          <w:sz w:val="24"/>
+          <w:szCs w:val="24"/>
+        </w:rPr>
+        <w:t xml:space="preserve">pa </w:t>
+      </w:r>
+      <w:r>
+        <w:rPr>
+          <w:rFonts w:ascii="Times New Roman" w:hAnsi="Times New Roman" w:cs="Times New Roman"/>
+          <w:noProof/>
+          <w:sz w:val="24"/>
+          <w:szCs w:val="24"/>
+        </w:rPr>
+        <w:t>ločeni z računsko operacijo. Moramo izvesti računsko operacijo z danimi ulomki.</w:t>
       </w:r>
     </w:p>
     <w:p>
@@ -23156,7 +26504,25 @@
           <w:sz w:val="24"/>
           <w:szCs w:val="24"/>
         </w:rPr>
-        <w:t xml:space="preserve">Individualne primere shranimo v tabelo ter postavimo računsko operacijo na konec te tabele. Pri vsakem primeru pogledamo katero računsko operacijo vsebuje, v primeru deljenja obrnemo števec in imenovalec drugega ulomka ter zmnožimo oba števca in imenovalca med seboj, pri množenju naredimo enako samo brez prvega koraka, </w:t>
+        <w:t>Individualne primere shranimo v tabelo ter postavimo računsko operacijo na konec te tabele. Pri vsakem primeru pogledamo katero računsko operacijo vsebuje, v primeru deljenja obrnemo števec in imenovalec drugega ulomka ter zmnožimo oba števca in imenovalca med seboj, pri množenju naredimo enako</w:t>
+      </w:r>
+      <w:r>
+        <w:rPr>
+          <w:rFonts w:ascii="Times New Roman" w:hAnsi="Times New Roman" w:cs="Times New Roman"/>
+          <w:noProof/>
+          <w:sz w:val="24"/>
+          <w:szCs w:val="24"/>
+        </w:rPr>
+        <w:t>,</w:t>
+      </w:r>
+      <w:r>
+        <w:rPr>
+          <w:rFonts w:ascii="Times New Roman" w:hAnsi="Times New Roman" w:cs="Times New Roman"/>
+          <w:noProof/>
+          <w:sz w:val="24"/>
+          <w:szCs w:val="24"/>
+        </w:rPr>
+        <w:t xml:space="preserve"> samo brez prvega koraka, </w:t>
       </w:r>
       <w:r>
         <w:rPr>
@@ -23174,16 +26540,250 @@
           <w:sz w:val="24"/>
           <w:szCs w:val="24"/>
         </w:rPr>
-        <w:t xml:space="preserve"> najprej pogledamo če imata oba ulomka enak imenovalec, če nimata zmnožimo imenovalca skupaj ter pomnožimo vsak števec z nasprotnima imenovalcema</w:t>
-      </w:r>
-      <w:r>
-        <w:rPr>
-          <w:rFonts w:ascii="Times New Roman" w:hAnsi="Times New Roman" w:cs="Times New Roman"/>
-          <w:noProof/>
-          <w:sz w:val="24"/>
-          <w:szCs w:val="24"/>
-        </w:rPr>
-        <w:t xml:space="preserve"> in odštejemo ali seštejemo dobljena števca skupaj. Pri vsakem primeru pokrajšamo ulomek tako, da preverimo če imata skupni delitelj, ki je večji od 1. Na koncu preverimo še če je imenovalec negativen, če je zamenjamo predznak z števcom, v primeru ko sta pa oba negativna pa se znebimo obeh predznakov. </w:t>
+        <w:t xml:space="preserve"> najprej pogledamo</w:t>
+      </w:r>
+      <w:r>
+        <w:rPr>
+          <w:rFonts w:ascii="Times New Roman" w:hAnsi="Times New Roman" w:cs="Times New Roman"/>
+          <w:noProof/>
+          <w:sz w:val="24"/>
+          <w:szCs w:val="24"/>
+        </w:rPr>
+        <w:t>,</w:t>
+      </w:r>
+      <w:r>
+        <w:rPr>
+          <w:rFonts w:ascii="Times New Roman" w:hAnsi="Times New Roman" w:cs="Times New Roman"/>
+          <w:noProof/>
+          <w:sz w:val="24"/>
+          <w:szCs w:val="24"/>
+        </w:rPr>
+        <w:t xml:space="preserve"> če imata oba ulomka enak imenovalec, če nimata</w:t>
+      </w:r>
+      <w:r>
+        <w:rPr>
+          <w:rFonts w:ascii="Times New Roman" w:hAnsi="Times New Roman" w:cs="Times New Roman"/>
+          <w:noProof/>
+          <w:sz w:val="24"/>
+          <w:szCs w:val="24"/>
+        </w:rPr>
+        <w:t>,</w:t>
+      </w:r>
+      <w:r>
+        <w:rPr>
+          <w:rFonts w:ascii="Times New Roman" w:hAnsi="Times New Roman" w:cs="Times New Roman"/>
+          <w:noProof/>
+          <w:sz w:val="24"/>
+          <w:szCs w:val="24"/>
+        </w:rPr>
+        <w:t xml:space="preserve"> zmnožimo imenovalca skupaj ter pomnožimo vsak števec z nasprotnima imenovalcema</w:t>
+      </w:r>
+      <w:r>
+        <w:rPr>
+          <w:rFonts w:ascii="Times New Roman" w:hAnsi="Times New Roman" w:cs="Times New Roman"/>
+          <w:noProof/>
+          <w:sz w:val="24"/>
+          <w:szCs w:val="24"/>
+        </w:rPr>
+        <w:t xml:space="preserve"> in odštejemo ali seštejemo dobljena števca skupaj. Pri vsakem primeru pokrajšamo ulomek tako, da preverimo</w:t>
+      </w:r>
+      <w:r>
+        <w:rPr>
+          <w:rFonts w:ascii="Times New Roman" w:hAnsi="Times New Roman" w:cs="Times New Roman"/>
+          <w:noProof/>
+          <w:sz w:val="24"/>
+          <w:szCs w:val="24"/>
+        </w:rPr>
+        <w:t>,</w:t>
+      </w:r>
+      <w:r>
+        <w:rPr>
+          <w:rFonts w:ascii="Times New Roman" w:hAnsi="Times New Roman" w:cs="Times New Roman"/>
+          <w:noProof/>
+          <w:sz w:val="24"/>
+          <w:szCs w:val="24"/>
+        </w:rPr>
+        <w:t xml:space="preserve"> če imata </w:t>
+      </w:r>
+      <w:r>
+        <w:rPr>
+          <w:rFonts w:ascii="Times New Roman" w:hAnsi="Times New Roman" w:cs="Times New Roman"/>
+          <w:noProof/>
+          <w:sz w:val="24"/>
+          <w:szCs w:val="24"/>
+        </w:rPr>
+        <w:t xml:space="preserve">imenovalca </w:t>
+      </w:r>
+      <w:r>
+        <w:rPr>
+          <w:rFonts w:ascii="Times New Roman" w:hAnsi="Times New Roman" w:cs="Times New Roman"/>
+          <w:noProof/>
+          <w:sz w:val="24"/>
+          <w:szCs w:val="24"/>
+        </w:rPr>
+        <w:t>skupni delitelj, ki je večji od 1. Na koncu preverimo še</w:t>
+      </w:r>
+      <w:r>
+        <w:rPr>
+          <w:rFonts w:ascii="Times New Roman" w:hAnsi="Times New Roman" w:cs="Times New Roman"/>
+          <w:noProof/>
+          <w:sz w:val="24"/>
+          <w:szCs w:val="24"/>
+        </w:rPr>
+        <w:t>,</w:t>
+      </w:r>
+      <w:r>
+        <w:rPr>
+          <w:rFonts w:ascii="Times New Roman" w:hAnsi="Times New Roman" w:cs="Times New Roman"/>
+          <w:noProof/>
+          <w:sz w:val="24"/>
+          <w:szCs w:val="24"/>
+        </w:rPr>
+        <w:t xml:space="preserve"> če je imenovalec negativen</w:t>
+      </w:r>
+      <w:r>
+        <w:rPr>
+          <w:rFonts w:ascii="Times New Roman" w:hAnsi="Times New Roman" w:cs="Times New Roman"/>
+          <w:noProof/>
+          <w:sz w:val="24"/>
+          <w:szCs w:val="24"/>
+        </w:rPr>
+        <w:t>.</w:t>
+      </w:r>
+      <w:r>
+        <w:rPr>
+          <w:rFonts w:ascii="Times New Roman" w:hAnsi="Times New Roman" w:cs="Times New Roman"/>
+          <w:noProof/>
+          <w:sz w:val="24"/>
+          <w:szCs w:val="24"/>
+        </w:rPr>
+        <w:t xml:space="preserve"> </w:t>
+      </w:r>
+      <w:r>
+        <w:rPr>
+          <w:rFonts w:ascii="Times New Roman" w:hAnsi="Times New Roman" w:cs="Times New Roman"/>
+          <w:noProof/>
+          <w:sz w:val="24"/>
+          <w:szCs w:val="24"/>
+        </w:rPr>
+        <w:t>Č</w:t>
+      </w:r>
+      <w:r>
+        <w:rPr>
+          <w:rFonts w:ascii="Times New Roman" w:hAnsi="Times New Roman" w:cs="Times New Roman"/>
+          <w:noProof/>
+          <w:sz w:val="24"/>
+          <w:szCs w:val="24"/>
+        </w:rPr>
+        <w:t>e je</w:t>
+      </w:r>
+      <w:r>
+        <w:rPr>
+          <w:rFonts w:ascii="Times New Roman" w:hAnsi="Times New Roman" w:cs="Times New Roman"/>
+          <w:noProof/>
+          <w:sz w:val="24"/>
+          <w:szCs w:val="24"/>
+        </w:rPr>
+        <w:t>,</w:t>
+      </w:r>
+      <w:r>
+        <w:rPr>
+          <w:rFonts w:ascii="Times New Roman" w:hAnsi="Times New Roman" w:cs="Times New Roman"/>
+          <w:noProof/>
+          <w:sz w:val="24"/>
+          <w:szCs w:val="24"/>
+        </w:rPr>
+        <w:t xml:space="preserve"> zamenjamo predznak </w:t>
+      </w:r>
+      <w:r>
+        <w:rPr>
+          <w:rFonts w:ascii="Times New Roman" w:hAnsi="Times New Roman" w:cs="Times New Roman"/>
+          <w:noProof/>
+          <w:sz w:val="24"/>
+          <w:szCs w:val="24"/>
+        </w:rPr>
+        <w:t>s</w:t>
+      </w:r>
+      <w:r>
+        <w:rPr>
+          <w:rFonts w:ascii="Times New Roman" w:hAnsi="Times New Roman" w:cs="Times New Roman"/>
+          <w:noProof/>
+          <w:sz w:val="24"/>
+          <w:szCs w:val="24"/>
+        </w:rPr>
+        <w:t xml:space="preserve"> števc</w:t>
+      </w:r>
+      <w:r>
+        <w:rPr>
+          <w:rFonts w:ascii="Times New Roman" w:hAnsi="Times New Roman" w:cs="Times New Roman"/>
+          <w:noProof/>
+          <w:sz w:val="24"/>
+          <w:szCs w:val="24"/>
+        </w:rPr>
+        <w:t>e</w:t>
+      </w:r>
+      <w:r>
+        <w:rPr>
+          <w:rFonts w:ascii="Times New Roman" w:hAnsi="Times New Roman" w:cs="Times New Roman"/>
+          <w:noProof/>
+          <w:sz w:val="24"/>
+          <w:szCs w:val="24"/>
+        </w:rPr>
+        <w:t xml:space="preserve">m, v primeru ko </w:t>
+      </w:r>
+      <w:r>
+        <w:rPr>
+          <w:rFonts w:ascii="Times New Roman" w:hAnsi="Times New Roman" w:cs="Times New Roman"/>
+          <w:noProof/>
+          <w:sz w:val="24"/>
+          <w:szCs w:val="24"/>
+        </w:rPr>
+        <w:t xml:space="preserve">pa </w:t>
+      </w:r>
+      <w:r>
+        <w:rPr>
+          <w:rFonts w:ascii="Times New Roman" w:hAnsi="Times New Roman" w:cs="Times New Roman"/>
+          <w:noProof/>
+          <w:sz w:val="24"/>
+          <w:szCs w:val="24"/>
+        </w:rPr>
+        <w:t>sta</w:t>
+      </w:r>
+      <w:r>
+        <w:rPr>
+          <w:rFonts w:ascii="Times New Roman" w:hAnsi="Times New Roman" w:cs="Times New Roman"/>
+          <w:noProof/>
+          <w:sz w:val="24"/>
+          <w:szCs w:val="24"/>
+        </w:rPr>
+        <w:t xml:space="preserve"> </w:t>
+      </w:r>
+      <w:r>
+        <w:rPr>
+          <w:rFonts w:ascii="Times New Roman" w:hAnsi="Times New Roman" w:cs="Times New Roman"/>
+          <w:noProof/>
+          <w:sz w:val="24"/>
+          <w:szCs w:val="24"/>
+        </w:rPr>
+        <w:t>oba negativna</w:t>
+      </w:r>
+      <w:r>
+        <w:rPr>
+          <w:rFonts w:ascii="Times New Roman" w:hAnsi="Times New Roman" w:cs="Times New Roman"/>
+          <w:noProof/>
+          <w:sz w:val="24"/>
+          <w:szCs w:val="24"/>
+        </w:rPr>
+        <w:t xml:space="preserve"> </w:t>
+      </w:r>
+      <w:r>
+        <w:rPr>
+          <w:rFonts w:ascii="Times New Roman" w:hAnsi="Times New Roman" w:cs="Times New Roman"/>
+          <w:noProof/>
+          <w:sz w:val="24"/>
+          <w:szCs w:val="24"/>
+        </w:rPr>
+        <w:t xml:space="preserve">se znebimo obeh predznakov. </w:t>
       </w:r>
     </w:p>
     <w:p>
@@ -23222,34 +26822,22 @@
       </w:pPr>
       <w:r>
         <w:rPr>
-          <w:rFonts w:ascii="Times New Roman" w:hAnsi="Times New Roman" w:cs="Times New Roman"/>
-          <w:b/>
-          <w:bCs/>
-          <w:noProof/>
-          <w:sz w:val="24"/>
-          <w:szCs w:val="24"/>
-        </w:rPr>
-        <w:t>DOKAZ, DA JE NALOGA REŠENA</w:t>
-      </w:r>
-    </w:p>
-    <w:p>
-      <w:pPr>
-        <w:jc w:val="center"/>
-        <w:rPr>
-          <w:rFonts w:ascii="Times New Roman" w:hAnsi="Times New Roman" w:cs="Times New Roman"/>
-          <w:noProof/>
-          <w:sz w:val="52"/>
-          <w:szCs w:val="52"/>
-        </w:rPr>
-      </w:pPr>
-      <w:r>
-        <w:rPr>
-          <w:noProof/>
+          <w:noProof/>
+          <w:sz w:val="28"/>
+          <w:szCs w:val="28"/>
         </w:rPr>
         <w:drawing>
-          <wp:inline distT="0" distB="0" distL="0" distR="0" wp14:anchorId="1C95390B" wp14:editId="35814E89">
-            <wp:extent cx="6202680" cy="714375"/>
-            <wp:effectExtent l="0" t="0" r="7620" b="9525"/>
+          <wp:anchor distT="0" distB="0" distL="114300" distR="114300" simplePos="0" relativeHeight="251685888" behindDoc="0" locked="0" layoutInCell="1" allowOverlap="1" wp14:anchorId="1C95390B" wp14:editId="0A104ADE">
+            <wp:simplePos x="0" y="0"/>
+            <wp:positionH relativeFrom="margin">
+              <wp:align>center</wp:align>
+            </wp:positionH>
+            <wp:positionV relativeFrom="paragraph">
+              <wp:posOffset>508635</wp:posOffset>
+            </wp:positionV>
+            <wp:extent cx="6946900" cy="962025"/>
+            <wp:effectExtent l="0" t="0" r="6350" b="9525"/>
+            <wp:wrapSquare wrapText="bothSides"/>
             <wp:docPr id="68" name="Picture 68"/>
             <wp:cNvGraphicFramePr>
               <a:graphicFrameLocks xmlns:a="http://schemas.openxmlformats.org/drawingml/2006/main" noChangeAspect="1"/>
@@ -23262,7 +26850,13 @@
                     <pic:cNvPicPr/>
                   </pic:nvPicPr>
                   <pic:blipFill>
-                    <a:blip r:embed="rId95"/>
+                    <a:blip r:embed="rId95">
+                      <a:extLst>
+                        <a:ext uri="{28A0092B-C50C-407E-A947-70E740481C1C}">
+                          <a14:useLocalDpi xmlns:a14="http://schemas.microsoft.com/office/drawing/2010/main" val="0"/>
+                        </a:ext>
+                      </a:extLst>
+                    </a:blip>
                     <a:stretch>
                       <a:fillRect/>
                     </a:stretch>
@@ -23270,7 +26864,784 @@
                   <pic:spPr>
                     <a:xfrm>
                       <a:off x="0" y="0"/>
-                      <a:ext cx="6208706" cy="715069"/>
+                      <a:ext cx="6946900" cy="962025"/>
+                    </a:xfrm>
+                    <a:prstGeom prst="rect">
+                      <a:avLst/>
+                    </a:prstGeom>
+                  </pic:spPr>
+                </pic:pic>
+              </a:graphicData>
+            </a:graphic>
+            <wp14:sizeRelH relativeFrom="margin">
+              <wp14:pctWidth>0</wp14:pctWidth>
+            </wp14:sizeRelH>
+            <wp14:sizeRelV relativeFrom="margin">
+              <wp14:pctHeight>0</wp14:pctHeight>
+            </wp14:sizeRelV>
+          </wp:anchor>
+        </w:drawing>
+      </w:r>
+      <w:r>
+        <w:rPr>
+          <w:rFonts w:ascii="Times New Roman" w:hAnsi="Times New Roman" w:cs="Times New Roman"/>
+          <w:b/>
+          <w:bCs/>
+          <w:noProof/>
+          <w:sz w:val="28"/>
+          <w:szCs w:val="28"/>
+        </w:rPr>
+        <w:t>DOKAZ, DA JE NALOGA REŠENA</w:t>
+      </w:r>
+    </w:p>
+    <w:p>
+      <w:pPr>
+        <w:jc w:val="center"/>
+        <w:rPr>
+          <w:rFonts w:ascii="Times New Roman" w:hAnsi="Times New Roman" w:cs="Times New Roman"/>
+          <w:noProof/>
+          <w:sz w:val="52"/>
+          <w:szCs w:val="52"/>
+        </w:rPr>
+      </w:pPr>
+    </w:p>
+    <w:p>
+      <w:pPr>
+        <w:jc w:val="center"/>
+        <w:rPr>
+          <w:rFonts w:ascii="Times New Roman" w:hAnsi="Times New Roman" w:cs="Times New Roman"/>
+          <w:noProof/>
+          <w:sz w:val="52"/>
+          <w:szCs w:val="52"/>
+        </w:rPr>
+      </w:pPr>
+    </w:p>
+    <w:p>
+      <w:pPr>
+        <w:jc w:val="center"/>
+        <w:rPr>
+          <w:rFonts w:ascii="Times New Roman" w:hAnsi="Times New Roman" w:cs="Times New Roman"/>
+          <w:noProof/>
+          <w:sz w:val="52"/>
+          <w:szCs w:val="52"/>
+        </w:rPr>
+      </w:pPr>
+    </w:p>
+    <w:p>
+      <w:pPr>
+        <w:jc w:val="center"/>
+        <w:rPr>
+          <w:rFonts w:ascii="Times New Roman" w:hAnsi="Times New Roman" w:cs="Times New Roman"/>
+          <w:noProof/>
+          <w:sz w:val="52"/>
+          <w:szCs w:val="52"/>
+        </w:rPr>
+      </w:pPr>
+    </w:p>
+    <w:p>
+      <w:pPr>
+        <w:jc w:val="center"/>
+        <w:rPr>
+          <w:rFonts w:ascii="Times New Roman" w:hAnsi="Times New Roman" w:cs="Times New Roman"/>
+          <w:noProof/>
+          <w:sz w:val="52"/>
+          <w:szCs w:val="52"/>
+        </w:rPr>
+      </w:pPr>
+    </w:p>
+    <w:p>
+      <w:pPr>
+        <w:jc w:val="center"/>
+        <w:rPr>
+          <w:rFonts w:ascii="Times New Roman" w:hAnsi="Times New Roman" w:cs="Times New Roman"/>
+          <w:noProof/>
+          <w:sz w:val="52"/>
+          <w:szCs w:val="52"/>
+        </w:rPr>
+      </w:pPr>
+    </w:p>
+    <w:p>
+      <w:pPr>
+        <w:rPr>
+          <w:rFonts w:ascii="Times New Roman" w:hAnsi="Times New Roman" w:cs="Times New Roman"/>
+          <w:noProof/>
+          <w:sz w:val="52"/>
+          <w:szCs w:val="52"/>
+        </w:rPr>
+      </w:pPr>
+    </w:p>
+    <w:p>
+      <w:pPr>
+        <w:jc w:val="center"/>
+        <w:rPr>
+          <w:rFonts w:ascii="Times New Roman" w:hAnsi="Times New Roman" w:cs="Times New Roman"/>
+          <w:noProof/>
+          <w:sz w:val="52"/>
+          <w:szCs w:val="52"/>
+        </w:rPr>
+      </w:pPr>
+    </w:p>
+    <w:p>
+      <w:pPr>
+        <w:jc w:val="center"/>
+        <w:rPr>
+          <w:rFonts w:ascii="Times New Roman" w:hAnsi="Times New Roman" w:cs="Times New Roman"/>
+          <w:noProof/>
+          <w:sz w:val="52"/>
+          <w:szCs w:val="52"/>
+        </w:rPr>
+      </w:pPr>
+    </w:p>
+    <w:p>
+      <w:pPr>
+        <w:jc w:val="center"/>
+        <w:rPr>
+          <w:rFonts w:ascii="Times New Roman" w:hAnsi="Times New Roman" w:cs="Times New Roman"/>
+          <w:b/>
+          <w:bCs/>
+          <w:sz w:val="52"/>
+          <w:szCs w:val="52"/>
+        </w:rPr>
+      </w:pPr>
+      <w:r>
+        <w:rPr>
+          <w:rFonts w:ascii="Times New Roman" w:hAnsi="Times New Roman" w:cs="Times New Roman"/>
+          <w:b/>
+          <w:bCs/>
+          <w:sz w:val="52"/>
+          <w:szCs w:val="52"/>
+        </w:rPr>
+        <w:t xml:space="preserve">POROČILO </w:t>
+      </w:r>
+      <w:r>
+        <w:rPr>
+          <w:rFonts w:ascii="Times New Roman" w:hAnsi="Times New Roman" w:cs="Times New Roman"/>
+          <w:b/>
+          <w:bCs/>
+          <w:sz w:val="52"/>
+          <w:szCs w:val="52"/>
+        </w:rPr>
+        <w:t>3</w:t>
+      </w:r>
+      <w:r>
+        <w:rPr>
+          <w:rFonts w:ascii="Times New Roman" w:hAnsi="Times New Roman" w:cs="Times New Roman"/>
+          <w:b/>
+          <w:bCs/>
+          <w:sz w:val="52"/>
+          <w:szCs w:val="52"/>
+        </w:rPr>
+        <w:t>. DEL</w:t>
+      </w:r>
+    </w:p>
+    <w:p>
+      <w:pPr>
+        <w:jc w:val="center"/>
+        <w:rPr>
+          <w:rFonts w:ascii="Times New Roman" w:hAnsi="Times New Roman" w:cs="Times New Roman"/>
+          <w:noProof/>
+          <w:sz w:val="52"/>
+          <w:szCs w:val="52"/>
+        </w:rPr>
+      </w:pPr>
+    </w:p>
+    <w:p>
+      <w:pPr>
+        <w:jc w:val="center"/>
+        <w:rPr>
+          <w:rFonts w:ascii="Times New Roman" w:hAnsi="Times New Roman" w:cs="Times New Roman"/>
+          <w:noProof/>
+          <w:sz w:val="52"/>
+          <w:szCs w:val="52"/>
+        </w:rPr>
+      </w:pPr>
+    </w:p>
+    <w:p>
+      <w:pPr>
+        <w:jc w:val="center"/>
+        <w:rPr>
+          <w:rFonts w:ascii="Times New Roman" w:hAnsi="Times New Roman" w:cs="Times New Roman"/>
+          <w:noProof/>
+          <w:sz w:val="52"/>
+          <w:szCs w:val="52"/>
+        </w:rPr>
+      </w:pPr>
+    </w:p>
+    <w:p>
+      <w:pPr>
+        <w:jc w:val="center"/>
+        <w:rPr>
+          <w:rFonts w:ascii="Times New Roman" w:hAnsi="Times New Roman" w:cs="Times New Roman"/>
+          <w:noProof/>
+          <w:sz w:val="52"/>
+          <w:szCs w:val="52"/>
+        </w:rPr>
+      </w:pPr>
+    </w:p>
+    <w:p>
+      <w:pPr>
+        <w:jc w:val="center"/>
+        <w:rPr>
+          <w:rFonts w:ascii="Times New Roman" w:hAnsi="Times New Roman" w:cs="Times New Roman"/>
+          <w:noProof/>
+          <w:sz w:val="52"/>
+          <w:szCs w:val="52"/>
+        </w:rPr>
+      </w:pPr>
+    </w:p>
+    <w:p>
+      <w:pPr>
+        <w:jc w:val="center"/>
+        <w:rPr>
+          <w:rFonts w:ascii="Times New Roman" w:hAnsi="Times New Roman" w:cs="Times New Roman"/>
+          <w:noProof/>
+          <w:sz w:val="52"/>
+          <w:szCs w:val="52"/>
+        </w:rPr>
+      </w:pPr>
+    </w:p>
+    <w:p>
+      <w:pPr>
+        <w:jc w:val="center"/>
+        <w:rPr>
+          <w:rFonts w:ascii="Times New Roman" w:hAnsi="Times New Roman" w:cs="Times New Roman"/>
+          <w:noProof/>
+          <w:sz w:val="52"/>
+          <w:szCs w:val="52"/>
+        </w:rPr>
+      </w:pPr>
+    </w:p>
+    <w:p>
+      <w:pPr>
+        <w:jc w:val="center"/>
+        <w:rPr>
+          <w:rFonts w:ascii="Times New Roman" w:hAnsi="Times New Roman" w:cs="Times New Roman"/>
+          <w:noProof/>
+          <w:sz w:val="52"/>
+          <w:szCs w:val="52"/>
+        </w:rPr>
+      </w:pPr>
+    </w:p>
+    <w:p>
+      <w:pPr>
+        <w:jc w:val="center"/>
+        <w:rPr>
+          <w:rFonts w:ascii="Times New Roman" w:hAnsi="Times New Roman" w:cs="Times New Roman"/>
+          <w:noProof/>
+          <w:sz w:val="52"/>
+          <w:szCs w:val="52"/>
+        </w:rPr>
+      </w:pPr>
+    </w:p>
+    <w:p>
+      <w:pPr>
+        <w:jc w:val="center"/>
+        <w:rPr>
+          <w:rFonts w:ascii="Times New Roman" w:hAnsi="Times New Roman" w:cs="Times New Roman"/>
+          <w:noProof/>
+          <w:sz w:val="52"/>
+          <w:szCs w:val="52"/>
+        </w:rPr>
+      </w:pPr>
+    </w:p>
+    <w:p>
+      <w:pPr>
+        <w:jc w:val="center"/>
+        <w:rPr>
+          <w:rFonts w:ascii="Times New Roman" w:hAnsi="Times New Roman" w:cs="Times New Roman"/>
+          <w:noProof/>
+          <w:sz w:val="52"/>
+          <w:szCs w:val="52"/>
+        </w:rPr>
+      </w:pPr>
+    </w:p>
+    <w:p>
+      <w:pPr>
+        <w:jc w:val="center"/>
+        <w:rPr>
+          <w:rFonts w:ascii="Times New Roman" w:hAnsi="Times New Roman" w:cs="Times New Roman"/>
+          <w:noProof/>
+          <w:sz w:val="52"/>
+          <w:szCs w:val="52"/>
+        </w:rPr>
+      </w:pPr>
+    </w:p>
+    <w:p>
+      <w:pPr>
+        <w:jc w:val="center"/>
+        <w:rPr>
+          <w:rFonts w:ascii="Times New Roman" w:hAnsi="Times New Roman" w:cs="Times New Roman"/>
+          <w:noProof/>
+          <w:sz w:val="52"/>
+          <w:szCs w:val="52"/>
+        </w:rPr>
+      </w:pPr>
+    </w:p>
+    <w:p>
+      <w:pPr>
+        <w:jc w:val="center"/>
+        <w:rPr>
+          <w:rFonts w:ascii="Times New Roman" w:hAnsi="Times New Roman" w:cs="Times New Roman"/>
+          <w:noProof/>
+          <w:sz w:val="52"/>
+          <w:szCs w:val="52"/>
+        </w:rPr>
+      </w:pPr>
+    </w:p>
+    <w:p>
+      <w:pPr>
+        <w:jc w:val="center"/>
+        <w:rPr>
+          <w:rFonts w:ascii="Times New Roman" w:hAnsi="Times New Roman" w:cs="Times New Roman"/>
+          <w:noProof/>
+          <w:sz w:val="24"/>
+          <w:szCs w:val="24"/>
+        </w:rPr>
+      </w:pPr>
+      <w:r>
+        <w:rPr>
+          <w:rFonts w:ascii="Times New Roman" w:hAnsi="Times New Roman" w:cs="Times New Roman"/>
+          <w:noProof/>
+          <w:sz w:val="52"/>
+          <w:szCs w:val="52"/>
+        </w:rPr>
+        <w:lastRenderedPageBreak/>
+        <w:t>INVERSE FACTORIAL</w:t>
+      </w:r>
+    </w:p>
+    <w:p>
+      <w:pPr>
+        <w:jc w:val="center"/>
+        <w:rPr>
+          <w:rFonts w:ascii="Times New Roman" w:hAnsi="Times New Roman" w:cs="Times New Roman"/>
+          <w:noProof/>
+          <w:sz w:val="24"/>
+          <w:szCs w:val="24"/>
+        </w:rPr>
+      </w:pPr>
+    </w:p>
+    <w:p>
+      <w:pPr>
+        <w:jc w:val="both"/>
+        <w:rPr>
+          <w:rFonts w:ascii="Times New Roman" w:hAnsi="Times New Roman" w:cs="Times New Roman"/>
+          <w:noProof/>
+          <w:sz w:val="24"/>
+          <w:szCs w:val="24"/>
+        </w:rPr>
+      </w:pPr>
+      <w:r>
+        <w:rPr>
+          <w:rFonts w:ascii="Times New Roman" w:hAnsi="Times New Roman" w:cs="Times New Roman"/>
+          <w:sz w:val="24"/>
+          <w:szCs w:val="24"/>
+        </w:rPr>
+        <w:t>Naloga je na spletni strani</w:t>
+      </w:r>
+      <w:r>
+        <w:t xml:space="preserve"> </w:t>
+      </w:r>
+      <w:hyperlink r:id="rId96" w:history="1">
+        <w:r>
+          <w:rPr>
+            <w:rStyle w:val="Hyperlink"/>
+          </w:rPr>
+          <w:t>https://open.kattis.com/problems/inversefactorial</w:t>
+        </w:r>
+      </w:hyperlink>
+      <w:r>
+        <w:t xml:space="preserve"> </w:t>
+      </w:r>
+      <w:r>
+        <w:rPr>
+          <w:rFonts w:ascii="Times New Roman" w:hAnsi="Times New Roman" w:cs="Times New Roman"/>
+          <w:sz w:val="24"/>
+          <w:szCs w:val="24"/>
+        </w:rPr>
+        <w:t>in je vredna  5</w:t>
+      </w:r>
+      <w:r>
+        <w:rPr>
+          <w:rFonts w:ascii="Times New Roman" w:hAnsi="Times New Roman" w:cs="Times New Roman"/>
+          <w:sz w:val="24"/>
+          <w:szCs w:val="24"/>
+        </w:rPr>
+        <w:t xml:space="preserve">.8 </w:t>
+      </w:r>
+      <w:r>
+        <w:rPr>
+          <w:rFonts w:ascii="Times New Roman" w:hAnsi="Times New Roman" w:cs="Times New Roman"/>
+          <w:sz w:val="24"/>
+          <w:szCs w:val="24"/>
+        </w:rPr>
+        <w:t>točk</w:t>
+      </w:r>
+    </w:p>
+    <w:p>
+      <w:pPr>
+        <w:jc w:val="center"/>
+        <w:rPr>
+          <w:rFonts w:ascii="Times New Roman" w:hAnsi="Times New Roman" w:cs="Times New Roman"/>
+          <w:noProof/>
+          <w:sz w:val="24"/>
+          <w:szCs w:val="24"/>
+        </w:rPr>
+      </w:pPr>
+      <w:r>
+        <w:rPr>
+          <w:noProof/>
+        </w:rPr>
+        <w:drawing>
+          <wp:anchor distT="0" distB="0" distL="114300" distR="114300" simplePos="0" relativeHeight="251687936" behindDoc="0" locked="0" layoutInCell="1" allowOverlap="1" wp14:anchorId="751C145F" wp14:editId="44ED0CC8">
+            <wp:simplePos x="0" y="0"/>
+            <wp:positionH relativeFrom="margin">
+              <wp:posOffset>-718820</wp:posOffset>
+            </wp:positionH>
+            <wp:positionV relativeFrom="paragraph">
+              <wp:posOffset>288925</wp:posOffset>
+            </wp:positionV>
+            <wp:extent cx="7179310" cy="476250"/>
+            <wp:effectExtent l="0" t="0" r="2540" b="0"/>
+            <wp:wrapSquare wrapText="bothSides"/>
+            <wp:docPr id="79" name="Picture 79"/>
+            <wp:cNvGraphicFramePr>
+              <a:graphicFrameLocks xmlns:a="http://schemas.openxmlformats.org/drawingml/2006/main" noChangeAspect="1"/>
+            </wp:cNvGraphicFramePr>
+            <a:graphic xmlns:a="http://schemas.openxmlformats.org/drawingml/2006/main">
+              <a:graphicData uri="http://schemas.openxmlformats.org/drawingml/2006/picture">
+                <pic:pic xmlns:pic="http://schemas.openxmlformats.org/drawingml/2006/picture">
+                  <pic:nvPicPr>
+                    <pic:cNvPr id="1" name=""/>
+                    <pic:cNvPicPr/>
+                  </pic:nvPicPr>
+                  <pic:blipFill>
+                    <a:blip r:embed="rId97">
+                      <a:extLst>
+                        <a:ext uri="{28A0092B-C50C-407E-A947-70E740481C1C}">
+                          <a14:useLocalDpi xmlns:a14="http://schemas.microsoft.com/office/drawing/2010/main" val="0"/>
+                        </a:ext>
+                      </a:extLst>
+                    </a:blip>
+                    <a:stretch>
+                      <a:fillRect/>
+                    </a:stretch>
+                  </pic:blipFill>
+                  <pic:spPr>
+                    <a:xfrm>
+                      <a:off x="0" y="0"/>
+                      <a:ext cx="7179310" cy="476250"/>
+                    </a:xfrm>
+                    <a:prstGeom prst="rect">
+                      <a:avLst/>
+                    </a:prstGeom>
+                  </pic:spPr>
+                </pic:pic>
+              </a:graphicData>
+            </a:graphic>
+            <wp14:sizeRelH relativeFrom="margin">
+              <wp14:pctWidth>0</wp14:pctWidth>
+            </wp14:sizeRelH>
+            <wp14:sizeRelV relativeFrom="margin">
+              <wp14:pctHeight>0</wp14:pctHeight>
+            </wp14:sizeRelV>
+          </wp:anchor>
+        </w:drawing>
+      </w:r>
+    </w:p>
+    <w:p>
+      <w:pPr>
+        <w:jc w:val="center"/>
+        <w:rPr>
+          <w:rFonts w:ascii="Times New Roman" w:hAnsi="Times New Roman" w:cs="Times New Roman"/>
+          <w:noProof/>
+          <w:sz w:val="24"/>
+          <w:szCs w:val="24"/>
+        </w:rPr>
+      </w:pPr>
+    </w:p>
+    <w:p>
+      <w:pPr>
+        <w:jc w:val="center"/>
+        <w:rPr>
+          <w:rFonts w:ascii="Times New Roman" w:hAnsi="Times New Roman" w:cs="Times New Roman"/>
+          <w:noProof/>
+          <w:sz w:val="24"/>
+          <w:szCs w:val="24"/>
+        </w:rPr>
+      </w:pPr>
+    </w:p>
+    <w:p>
+      <w:pPr>
+        <w:rPr>
+          <w:rFonts w:ascii="Times New Roman" w:hAnsi="Times New Roman" w:cs="Times New Roman"/>
+          <w:b/>
+          <w:bCs/>
+          <w:noProof/>
+          <w:sz w:val="32"/>
+          <w:szCs w:val="32"/>
+        </w:rPr>
+      </w:pPr>
+      <w:r>
+        <w:rPr>
+          <w:rFonts w:ascii="Times New Roman" w:hAnsi="Times New Roman" w:cs="Times New Roman"/>
+          <w:b/>
+          <w:bCs/>
+          <w:noProof/>
+          <w:sz w:val="32"/>
+          <w:szCs w:val="32"/>
+        </w:rPr>
+        <w:t>BESEDILO NALOGE</w:t>
+      </w:r>
+    </w:p>
+    <w:p>
+      <w:pPr>
+        <w:rPr>
+          <w:rFonts w:ascii="Times New Roman" w:hAnsi="Times New Roman" w:cs="Times New Roman"/>
+          <w:b/>
+          <w:bCs/>
+          <w:noProof/>
+          <w:sz w:val="32"/>
+          <w:szCs w:val="32"/>
+        </w:rPr>
+      </w:pPr>
+    </w:p>
+    <w:p>
+      <w:pPr>
+        <w:rPr>
+          <w:rFonts w:ascii="Times New Roman" w:hAnsi="Times New Roman" w:cs="Times New Roman"/>
+          <w:noProof/>
+          <w:sz w:val="24"/>
+          <w:szCs w:val="24"/>
+        </w:rPr>
+      </w:pPr>
+      <w:r>
+        <w:rPr>
+          <w:rFonts w:ascii="Times New Roman" w:hAnsi="Times New Roman" w:cs="Times New Roman"/>
+          <w:noProof/>
+          <w:sz w:val="24"/>
+          <w:szCs w:val="24"/>
+        </w:rPr>
+        <w:t>Fakulteta n! pozitivnega celega števila n je definiran, kot produkt vseh pozitivnih celih števil, ki so manjše ali enaki n-ju. Primer,</w:t>
+      </w:r>
+    </w:p>
+    <w:p>
+      <w:pPr>
+        <w:rPr>
+          <w:rFonts w:ascii="Times New Roman" w:hAnsi="Times New Roman" w:cs="Times New Roman"/>
+          <w:noProof/>
+          <w:sz w:val="24"/>
+          <w:szCs w:val="24"/>
+        </w:rPr>
+      </w:pPr>
+      <w:r>
+        <w:rPr>
+          <w:rFonts w:ascii="Times New Roman" w:hAnsi="Times New Roman" w:cs="Times New Roman"/>
+          <w:noProof/>
+          <w:sz w:val="24"/>
+          <w:szCs w:val="24"/>
+        </w:rPr>
+        <w:t>21! = 1 * 2 * 3 * … * 21 = 51 090 942 171 709 440 000.</w:t>
+      </w:r>
+    </w:p>
+    <w:p>
+      <w:pPr>
+        <w:rPr>
+          <w:rFonts w:ascii="Times New Roman" w:hAnsi="Times New Roman" w:cs="Times New Roman"/>
+          <w:noProof/>
+          <w:sz w:val="24"/>
+          <w:szCs w:val="24"/>
+        </w:rPr>
+      </w:pPr>
+      <w:r>
+        <w:rPr>
+          <w:rFonts w:ascii="Times New Roman" w:hAnsi="Times New Roman" w:cs="Times New Roman"/>
+          <w:noProof/>
+          <w:sz w:val="24"/>
+          <w:szCs w:val="24"/>
+        </w:rPr>
+        <w:t>Preprosto je izračunati fakulteto majhnega celega števila in verjetno so to storil velikokrat prej. V tem problemu je tvoja naloga obrn</w:t>
+      </w:r>
+      <w:r>
+        <w:rPr>
+          <w:rFonts w:ascii="Times New Roman" w:hAnsi="Times New Roman" w:cs="Times New Roman"/>
+          <w:noProof/>
+          <w:sz w:val="24"/>
+          <w:szCs w:val="24"/>
+        </w:rPr>
+        <w:t xml:space="preserve">jena. Dobiš razultat n! in moraš ugotoviti vrednost n-ja. </w:t>
+      </w:r>
+    </w:p>
+    <w:p>
+      <w:pPr>
+        <w:rPr>
+          <w:rFonts w:ascii="Times New Roman" w:hAnsi="Times New Roman" w:cs="Times New Roman"/>
+          <w:noProof/>
+          <w:sz w:val="24"/>
+          <w:szCs w:val="24"/>
+        </w:rPr>
+      </w:pPr>
+    </w:p>
+    <w:p>
+      <w:pPr>
+        <w:rPr>
+          <w:rFonts w:ascii="Times New Roman" w:hAnsi="Times New Roman" w:cs="Times New Roman"/>
+          <w:b/>
+          <w:bCs/>
+          <w:noProof/>
+          <w:sz w:val="28"/>
+          <w:szCs w:val="28"/>
+        </w:rPr>
+      </w:pPr>
+      <w:r>
+        <w:rPr>
+          <w:rFonts w:ascii="Times New Roman" w:hAnsi="Times New Roman" w:cs="Times New Roman"/>
+          <w:b/>
+          <w:bCs/>
+          <w:noProof/>
+          <w:sz w:val="28"/>
+          <w:szCs w:val="28"/>
+        </w:rPr>
+        <w:t>VHODNI PODATKI</w:t>
+      </w:r>
+    </w:p>
+    <w:p>
+      <w:pPr>
+        <w:rPr>
+          <w:rFonts w:ascii="Times New Roman" w:hAnsi="Times New Roman" w:cs="Times New Roman"/>
+          <w:noProof/>
+          <w:sz w:val="24"/>
+          <w:szCs w:val="24"/>
+        </w:rPr>
+      </w:pPr>
+      <w:r>
+        <w:rPr>
+          <w:rFonts w:ascii="Times New Roman" w:hAnsi="Times New Roman" w:cs="Times New Roman"/>
+          <w:noProof/>
+          <w:sz w:val="24"/>
+          <w:szCs w:val="24"/>
+        </w:rPr>
+        <w:t>Vhodni podatki vsebujejo fakulteto n! pozitivnega celega števila n. Število števk n! je največ 10^6.</w:t>
+      </w:r>
+    </w:p>
+    <w:p>
+      <w:pPr>
+        <w:rPr>
+          <w:rFonts w:ascii="Times New Roman" w:hAnsi="Times New Roman" w:cs="Times New Roman"/>
+          <w:b/>
+          <w:bCs/>
+          <w:noProof/>
+          <w:sz w:val="28"/>
+          <w:szCs w:val="28"/>
+        </w:rPr>
+      </w:pPr>
+      <w:r>
+        <w:rPr>
+          <w:rFonts w:ascii="Times New Roman" w:hAnsi="Times New Roman" w:cs="Times New Roman"/>
+          <w:b/>
+          <w:bCs/>
+          <w:noProof/>
+          <w:sz w:val="28"/>
+          <w:szCs w:val="28"/>
+        </w:rPr>
+        <w:t>IZHODNI PODATKI</w:t>
+      </w:r>
+    </w:p>
+    <w:p>
+      <w:pPr>
+        <w:rPr>
+          <w:rFonts w:ascii="Times New Roman" w:hAnsi="Times New Roman" w:cs="Times New Roman"/>
+          <w:noProof/>
+          <w:sz w:val="24"/>
+          <w:szCs w:val="24"/>
+        </w:rPr>
+      </w:pPr>
+      <w:r>
+        <w:rPr>
+          <w:rFonts w:ascii="Times New Roman" w:hAnsi="Times New Roman" w:cs="Times New Roman"/>
+          <w:noProof/>
+          <w:sz w:val="24"/>
+          <w:szCs w:val="24"/>
+        </w:rPr>
+        <w:t>Vrni vrednost n-ja.</w:t>
+      </w:r>
+    </w:p>
+    <w:p>
+      <w:pPr>
+        <w:rPr>
+          <w:rFonts w:ascii="Times New Roman" w:hAnsi="Times New Roman" w:cs="Times New Roman"/>
+          <w:noProof/>
+          <w:sz w:val="24"/>
+          <w:szCs w:val="24"/>
+        </w:rPr>
+      </w:pPr>
+    </w:p>
+    <w:p>
+      <w:pPr>
+        <w:rPr>
+          <w:rFonts w:ascii="Times New Roman" w:hAnsi="Times New Roman" w:cs="Times New Roman"/>
+          <w:noProof/>
+          <w:sz w:val="24"/>
+          <w:szCs w:val="24"/>
+        </w:rPr>
+      </w:pPr>
+      <w:r>
+        <w:rPr>
+          <w:rFonts w:ascii="Times New Roman" w:hAnsi="Times New Roman" w:cs="Times New Roman"/>
+          <w:noProof/>
+          <w:sz w:val="24"/>
+          <w:szCs w:val="24"/>
+        </w:rPr>
+        <w:t>Primer vhodnih podatkov 1:                                                  Primer izhodnih podatkov 1:</w:t>
+      </w:r>
+    </w:p>
+    <w:p>
+      <w:pPr>
+        <w:rPr>
+          <w:rFonts w:ascii="Times New Roman" w:hAnsi="Times New Roman" w:cs="Times New Roman"/>
+          <w:noProof/>
+          <w:sz w:val="24"/>
+          <w:szCs w:val="24"/>
+        </w:rPr>
+      </w:pPr>
+    </w:p>
+    <w:p>
+      <w:pPr>
+        <w:rPr>
+          <w:rFonts w:ascii="Times New Roman" w:hAnsi="Times New Roman" w:cs="Times New Roman"/>
+          <w:noProof/>
+          <w:sz w:val="24"/>
+          <w:szCs w:val="24"/>
+        </w:rPr>
+      </w:pPr>
+      <w:r>
+        <w:rPr>
+          <w:noProof/>
+        </w:rPr>
+        <w:drawing>
+          <wp:inline distT="0" distB="0" distL="0" distR="0" wp14:anchorId="01024945" wp14:editId="4FC1983C">
+            <wp:extent cx="1838325" cy="523875"/>
+            <wp:effectExtent l="0" t="0" r="9525" b="9525"/>
+            <wp:docPr id="70" name="Picture 70" descr="Graphical user interface&#10;&#10;Description automatically generated with low confidence"/>
+            <wp:cNvGraphicFramePr>
+              <a:graphicFrameLocks xmlns:a="http://schemas.openxmlformats.org/drawingml/2006/main" noChangeAspect="1"/>
+            </wp:cNvGraphicFramePr>
+            <a:graphic xmlns:a="http://schemas.openxmlformats.org/drawingml/2006/main">
+              <a:graphicData uri="http://schemas.openxmlformats.org/drawingml/2006/picture">
+                <pic:pic xmlns:pic="http://schemas.openxmlformats.org/drawingml/2006/picture">
+                  <pic:nvPicPr>
+                    <pic:cNvPr id="70" name="Picture 70" descr="Graphical user interface&#10;&#10;Description automatically generated with low confidence"/>
+                    <pic:cNvPicPr/>
+                  </pic:nvPicPr>
+                  <pic:blipFill>
+                    <a:blip r:embed="rId98"/>
+                    <a:stretch>
+                      <a:fillRect/>
+                    </a:stretch>
+                  </pic:blipFill>
+                  <pic:spPr>
+                    <a:xfrm>
+                      <a:off x="0" y="0"/>
+                      <a:ext cx="1838325" cy="523875"/>
                     </a:xfrm>
                     <a:prstGeom prst="rect">
                       <a:avLst/>
@@ -23282,6 +27653,613 @@
           </wp:inline>
         </w:drawing>
       </w:r>
+      <w:r>
+        <w:rPr>
+          <w:rFonts w:ascii="Times New Roman" w:hAnsi="Times New Roman" w:cs="Times New Roman"/>
+          <w:noProof/>
+          <w:sz w:val="24"/>
+          <w:szCs w:val="24"/>
+        </w:rPr>
+        <w:t xml:space="preserve">                                                 </w:t>
+      </w:r>
+      <w:r>
+        <w:rPr>
+          <w:noProof/>
+        </w:rPr>
+        <w:drawing>
+          <wp:inline distT="0" distB="0" distL="0" distR="0" wp14:anchorId="5BADDDF6" wp14:editId="38291FAD">
+            <wp:extent cx="1190625" cy="638175"/>
+            <wp:effectExtent l="0" t="0" r="9525" b="9525"/>
+            <wp:docPr id="71" name="Picture 71" descr="Graphical user interface&#10;&#10;Description automatically generated with low confidence"/>
+            <wp:cNvGraphicFramePr>
+              <a:graphicFrameLocks xmlns:a="http://schemas.openxmlformats.org/drawingml/2006/main" noChangeAspect="1"/>
+            </wp:cNvGraphicFramePr>
+            <a:graphic xmlns:a="http://schemas.openxmlformats.org/drawingml/2006/main">
+              <a:graphicData uri="http://schemas.openxmlformats.org/drawingml/2006/picture">
+                <pic:pic xmlns:pic="http://schemas.openxmlformats.org/drawingml/2006/picture">
+                  <pic:nvPicPr>
+                    <pic:cNvPr id="71" name="Picture 71" descr="Graphical user interface&#10;&#10;Description automatically generated with low confidence"/>
+                    <pic:cNvPicPr/>
+                  </pic:nvPicPr>
+                  <pic:blipFill>
+                    <a:blip r:embed="rId99"/>
+                    <a:stretch>
+                      <a:fillRect/>
+                    </a:stretch>
+                  </pic:blipFill>
+                  <pic:spPr>
+                    <a:xfrm>
+                      <a:off x="0" y="0"/>
+                      <a:ext cx="1190625" cy="638175"/>
+                    </a:xfrm>
+                    <a:prstGeom prst="rect">
+                      <a:avLst/>
+                    </a:prstGeom>
+                  </pic:spPr>
+                </pic:pic>
+              </a:graphicData>
+            </a:graphic>
+          </wp:inline>
+        </w:drawing>
+      </w:r>
+    </w:p>
+    <w:p>
+      <w:pPr>
+        <w:rPr>
+          <w:rFonts w:ascii="Times New Roman" w:hAnsi="Times New Roman" w:cs="Times New Roman"/>
+          <w:noProof/>
+          <w:sz w:val="24"/>
+          <w:szCs w:val="24"/>
+        </w:rPr>
+      </w:pPr>
+    </w:p>
+    <w:p>
+      <w:pPr>
+        <w:rPr>
+          <w:rFonts w:ascii="Times New Roman" w:hAnsi="Times New Roman" w:cs="Times New Roman"/>
+          <w:noProof/>
+          <w:sz w:val="24"/>
+          <w:szCs w:val="24"/>
+        </w:rPr>
+      </w:pPr>
+      <w:r>
+        <w:rPr>
+          <w:rFonts w:ascii="Times New Roman" w:hAnsi="Times New Roman" w:cs="Times New Roman"/>
+          <w:noProof/>
+          <w:sz w:val="24"/>
+          <w:szCs w:val="24"/>
+        </w:rPr>
+        <w:t>Primer vhodnih podatkov 2:                                                  Primer izhodnih podatkov 2:</w:t>
+      </w:r>
+    </w:p>
+    <w:p>
+      <w:pPr>
+        <w:rPr>
+          <w:rFonts w:ascii="Times New Roman" w:hAnsi="Times New Roman" w:cs="Times New Roman"/>
+          <w:noProof/>
+          <w:sz w:val="24"/>
+          <w:szCs w:val="24"/>
+        </w:rPr>
+      </w:pPr>
+    </w:p>
+    <w:p>
+      <w:pPr>
+        <w:rPr>
+          <w:rFonts w:ascii="Times New Roman" w:hAnsi="Times New Roman" w:cs="Times New Roman"/>
+          <w:noProof/>
+          <w:sz w:val="24"/>
+          <w:szCs w:val="24"/>
+        </w:rPr>
+      </w:pPr>
+      <w:r>
+        <w:rPr>
+          <w:noProof/>
+        </w:rPr>
+        <w:lastRenderedPageBreak/>
+        <w:drawing>
+          <wp:inline distT="0" distB="0" distL="0" distR="0" wp14:anchorId="42C46ECA" wp14:editId="04DB03D8">
+            <wp:extent cx="2038350" cy="581025"/>
+            <wp:effectExtent l="0" t="0" r="0" b="9525"/>
+            <wp:docPr id="74" name="Picture 74" descr="Text&#10;&#10;Description automatically generated with low confidence"/>
+            <wp:cNvGraphicFramePr>
+              <a:graphicFrameLocks xmlns:a="http://schemas.openxmlformats.org/drawingml/2006/main" noChangeAspect="1"/>
+            </wp:cNvGraphicFramePr>
+            <a:graphic xmlns:a="http://schemas.openxmlformats.org/drawingml/2006/main">
+              <a:graphicData uri="http://schemas.openxmlformats.org/drawingml/2006/picture">
+                <pic:pic xmlns:pic="http://schemas.openxmlformats.org/drawingml/2006/picture">
+                  <pic:nvPicPr>
+                    <pic:cNvPr id="74" name="Picture 74" descr="Text&#10;&#10;Description automatically generated with low confidence"/>
+                    <pic:cNvPicPr/>
+                  </pic:nvPicPr>
+                  <pic:blipFill>
+                    <a:blip r:embed="rId100"/>
+                    <a:stretch>
+                      <a:fillRect/>
+                    </a:stretch>
+                  </pic:blipFill>
+                  <pic:spPr>
+                    <a:xfrm>
+                      <a:off x="0" y="0"/>
+                      <a:ext cx="2038350" cy="581025"/>
+                    </a:xfrm>
+                    <a:prstGeom prst="rect">
+                      <a:avLst/>
+                    </a:prstGeom>
+                  </pic:spPr>
+                </pic:pic>
+              </a:graphicData>
+            </a:graphic>
+          </wp:inline>
+        </w:drawing>
+      </w:r>
+      <w:r>
+        <w:rPr>
+          <w:rFonts w:ascii="Times New Roman" w:hAnsi="Times New Roman" w:cs="Times New Roman"/>
+          <w:noProof/>
+          <w:sz w:val="24"/>
+          <w:szCs w:val="24"/>
+        </w:rPr>
+        <w:t xml:space="preserve">                                             </w:t>
+      </w:r>
+      <w:r>
+        <w:rPr>
+          <w:noProof/>
+        </w:rPr>
+        <w:drawing>
+          <wp:inline distT="0" distB="0" distL="0" distR="0" wp14:anchorId="24AA698E" wp14:editId="38A04467">
+            <wp:extent cx="895350" cy="581025"/>
+            <wp:effectExtent l="0" t="0" r="0" b="9525"/>
+            <wp:docPr id="75" name="Picture 75" descr="Graphical user interface, text&#10;&#10;Description automatically generated with medium confidence"/>
+            <wp:cNvGraphicFramePr>
+              <a:graphicFrameLocks xmlns:a="http://schemas.openxmlformats.org/drawingml/2006/main" noChangeAspect="1"/>
+            </wp:cNvGraphicFramePr>
+            <a:graphic xmlns:a="http://schemas.openxmlformats.org/drawingml/2006/main">
+              <a:graphicData uri="http://schemas.openxmlformats.org/drawingml/2006/picture">
+                <pic:pic xmlns:pic="http://schemas.openxmlformats.org/drawingml/2006/picture">
+                  <pic:nvPicPr>
+                    <pic:cNvPr id="75" name="Picture 75" descr="Graphical user interface, text&#10;&#10;Description automatically generated with medium confidence"/>
+                    <pic:cNvPicPr/>
+                  </pic:nvPicPr>
+                  <pic:blipFill>
+                    <a:blip r:embed="rId101"/>
+                    <a:stretch>
+                      <a:fillRect/>
+                    </a:stretch>
+                  </pic:blipFill>
+                  <pic:spPr>
+                    <a:xfrm>
+                      <a:off x="0" y="0"/>
+                      <a:ext cx="895350" cy="581025"/>
+                    </a:xfrm>
+                    <a:prstGeom prst="rect">
+                      <a:avLst/>
+                    </a:prstGeom>
+                  </pic:spPr>
+                </pic:pic>
+              </a:graphicData>
+            </a:graphic>
+          </wp:inline>
+        </w:drawing>
+      </w:r>
+    </w:p>
+    <w:p>
+      <w:pPr>
+        <w:rPr>
+          <w:rFonts w:ascii="Times New Roman" w:hAnsi="Times New Roman" w:cs="Times New Roman"/>
+          <w:noProof/>
+          <w:sz w:val="24"/>
+          <w:szCs w:val="24"/>
+        </w:rPr>
+      </w:pPr>
+    </w:p>
+    <w:p>
+      <w:pPr>
+        <w:rPr>
+          <w:rFonts w:ascii="Times New Roman" w:hAnsi="Times New Roman" w:cs="Times New Roman"/>
+          <w:noProof/>
+          <w:sz w:val="24"/>
+          <w:szCs w:val="24"/>
+        </w:rPr>
+      </w:pPr>
+    </w:p>
+    <w:p>
+      <w:pPr>
+        <w:rPr>
+          <w:rFonts w:ascii="Times New Roman" w:hAnsi="Times New Roman" w:cs="Times New Roman"/>
+          <w:noProof/>
+          <w:sz w:val="24"/>
+          <w:szCs w:val="24"/>
+        </w:rPr>
+      </w:pPr>
+      <w:r>
+        <w:rPr>
+          <w:rFonts w:ascii="Times New Roman" w:hAnsi="Times New Roman" w:cs="Times New Roman"/>
+          <w:noProof/>
+          <w:sz w:val="24"/>
+          <w:szCs w:val="24"/>
+        </w:rPr>
+        <w:t>Primer vhodnih podatkov 3:                                                  Primer izhodnih podatkov 3:</w:t>
+      </w:r>
+    </w:p>
+    <w:p>
+      <w:pPr>
+        <w:rPr>
+          <w:rFonts w:ascii="Times New Roman" w:hAnsi="Times New Roman" w:cs="Times New Roman"/>
+          <w:noProof/>
+          <w:sz w:val="24"/>
+          <w:szCs w:val="24"/>
+        </w:rPr>
+      </w:pPr>
+    </w:p>
+    <w:p>
+      <w:pPr>
+        <w:rPr>
+          <w:rFonts w:ascii="Times New Roman" w:hAnsi="Times New Roman" w:cs="Times New Roman"/>
+          <w:noProof/>
+          <w:sz w:val="24"/>
+          <w:szCs w:val="24"/>
+        </w:rPr>
+      </w:pPr>
+      <w:r>
+        <w:rPr>
+          <w:noProof/>
+        </w:rPr>
+        <w:drawing>
+          <wp:inline distT="0" distB="0" distL="0" distR="0" wp14:anchorId="2C054520" wp14:editId="6139B1F7">
+            <wp:extent cx="2933700" cy="561975"/>
+            <wp:effectExtent l="0" t="0" r="0" b="9525"/>
+            <wp:docPr id="76" name="Picture 76" descr="Text&#10;&#10;Description automatically generated with medium confidence"/>
+            <wp:cNvGraphicFramePr>
+              <a:graphicFrameLocks xmlns:a="http://schemas.openxmlformats.org/drawingml/2006/main" noChangeAspect="1"/>
+            </wp:cNvGraphicFramePr>
+            <a:graphic xmlns:a="http://schemas.openxmlformats.org/drawingml/2006/main">
+              <a:graphicData uri="http://schemas.openxmlformats.org/drawingml/2006/picture">
+                <pic:pic xmlns:pic="http://schemas.openxmlformats.org/drawingml/2006/picture">
+                  <pic:nvPicPr>
+                    <pic:cNvPr id="76" name="Picture 76" descr="Text&#10;&#10;Description automatically generated with medium confidence"/>
+                    <pic:cNvPicPr/>
+                  </pic:nvPicPr>
+                  <pic:blipFill>
+                    <a:blip r:embed="rId102"/>
+                    <a:stretch>
+                      <a:fillRect/>
+                    </a:stretch>
+                  </pic:blipFill>
+                  <pic:spPr>
+                    <a:xfrm>
+                      <a:off x="0" y="0"/>
+                      <a:ext cx="2933700" cy="561975"/>
+                    </a:xfrm>
+                    <a:prstGeom prst="rect">
+                      <a:avLst/>
+                    </a:prstGeom>
+                  </pic:spPr>
+                </pic:pic>
+              </a:graphicData>
+            </a:graphic>
+          </wp:inline>
+        </w:drawing>
+      </w:r>
+      <w:r>
+        <w:rPr>
+          <w:rFonts w:ascii="Times New Roman" w:hAnsi="Times New Roman" w:cs="Times New Roman"/>
+          <w:noProof/>
+          <w:sz w:val="24"/>
+          <w:szCs w:val="24"/>
+        </w:rPr>
+        <w:t xml:space="preserve">                       </w:t>
+      </w:r>
+      <w:r>
+        <w:rPr>
+          <w:noProof/>
+        </w:rPr>
+        <w:drawing>
+          <wp:inline distT="0" distB="0" distL="0" distR="0" wp14:anchorId="6A5C4973" wp14:editId="717AB178">
+            <wp:extent cx="895350" cy="590550"/>
+            <wp:effectExtent l="0" t="0" r="0" b="0"/>
+            <wp:docPr id="77" name="Picture 77" descr="Graphical user interface, text, application&#10;&#10;Description automatically generated"/>
+            <wp:cNvGraphicFramePr>
+              <a:graphicFrameLocks xmlns:a="http://schemas.openxmlformats.org/drawingml/2006/main" noChangeAspect="1"/>
+            </wp:cNvGraphicFramePr>
+            <a:graphic xmlns:a="http://schemas.openxmlformats.org/drawingml/2006/main">
+              <a:graphicData uri="http://schemas.openxmlformats.org/drawingml/2006/picture">
+                <pic:pic xmlns:pic="http://schemas.openxmlformats.org/drawingml/2006/picture">
+                  <pic:nvPicPr>
+                    <pic:cNvPr id="77" name="Picture 77" descr="Graphical user interface, text, application&#10;&#10;Description automatically generated"/>
+                    <pic:cNvPicPr/>
+                  </pic:nvPicPr>
+                  <pic:blipFill>
+                    <a:blip r:embed="rId103"/>
+                    <a:stretch>
+                      <a:fillRect/>
+                    </a:stretch>
+                  </pic:blipFill>
+                  <pic:spPr>
+                    <a:xfrm>
+                      <a:off x="0" y="0"/>
+                      <a:ext cx="895350" cy="590550"/>
+                    </a:xfrm>
+                    <a:prstGeom prst="rect">
+                      <a:avLst/>
+                    </a:prstGeom>
+                  </pic:spPr>
+                </pic:pic>
+              </a:graphicData>
+            </a:graphic>
+          </wp:inline>
+        </w:drawing>
+      </w:r>
+    </w:p>
+    <w:p>
+      <w:pPr>
+        <w:rPr>
+          <w:rFonts w:ascii="Times New Roman" w:hAnsi="Times New Roman" w:cs="Times New Roman"/>
+          <w:noProof/>
+          <w:sz w:val="24"/>
+          <w:szCs w:val="24"/>
+        </w:rPr>
+      </w:pPr>
+    </w:p>
+    <w:p>
+      <w:pPr>
+        <w:jc w:val="center"/>
+        <w:rPr>
+          <w:rFonts w:ascii="Times New Roman" w:hAnsi="Times New Roman" w:cs="Times New Roman"/>
+          <w:noProof/>
+          <w:sz w:val="24"/>
+          <w:szCs w:val="24"/>
+        </w:rPr>
+      </w:pPr>
+    </w:p>
+    <w:p>
+      <w:pPr>
+        <w:rPr>
+          <w:rFonts w:ascii="Times New Roman" w:hAnsi="Times New Roman" w:cs="Times New Roman"/>
+          <w:b/>
+          <w:bCs/>
+          <w:sz w:val="28"/>
+          <w:szCs w:val="28"/>
+        </w:rPr>
+      </w:pPr>
+      <w:r>
+        <w:rPr>
+          <w:rFonts w:ascii="Times New Roman" w:hAnsi="Times New Roman" w:cs="Times New Roman"/>
+          <w:b/>
+          <w:bCs/>
+          <w:sz w:val="28"/>
+          <w:szCs w:val="28"/>
+        </w:rPr>
+        <w:t>OPIS PROBLEMA IN IDEJA REŠEVANJA</w:t>
+      </w:r>
+    </w:p>
+    <w:p>
+      <w:pPr>
+        <w:rPr>
+          <w:rFonts w:ascii="Times New Roman" w:hAnsi="Times New Roman" w:cs="Times New Roman"/>
+          <w:sz w:val="24"/>
+          <w:szCs w:val="24"/>
+        </w:rPr>
+      </w:pPr>
+      <w:r>
+        <w:rPr>
+          <w:rFonts w:ascii="Times New Roman" w:hAnsi="Times New Roman" w:cs="Times New Roman"/>
+          <w:sz w:val="24"/>
+          <w:szCs w:val="24"/>
+        </w:rPr>
+        <w:t xml:space="preserve">Za vhodni podatek dobimo eno celo število, ki predstavlja vrednost n fakultete neznanega števila. Ugotoviti moramo katero je to število. Paziti moramo tudi, da je časovna omejitev CPU-ja 1 sekunda. </w:t>
+      </w:r>
+    </w:p>
+    <w:p>
+      <w:pPr>
+        <w:rPr>
+          <w:rFonts w:ascii="Times New Roman" w:hAnsi="Times New Roman" w:cs="Times New Roman"/>
+          <w:sz w:val="24"/>
+          <w:szCs w:val="24"/>
+        </w:rPr>
+      </w:pPr>
+      <w:r>
+        <w:rPr>
+          <w:rFonts w:ascii="Times New Roman" w:hAnsi="Times New Roman" w:cs="Times New Roman"/>
+          <w:sz w:val="24"/>
+          <w:szCs w:val="24"/>
+        </w:rPr>
+        <w:t xml:space="preserve">Ker računanje n fakultete porabi veliko časa, tudi s pomočjo rekurzije, uporabimo lastnost logaritmov in sicer : </w:t>
+      </w:r>
+      <w:r>
+        <w:t>log(a*b) = log(a) + log(b).</w:t>
+      </w:r>
+      <w:r>
+        <w:t xml:space="preserve"> </w:t>
+      </w:r>
+      <w:r>
+        <w:t>I</w:t>
+      </w:r>
+      <w:r>
+        <w:t xml:space="preserve">zberemo logaritem z osnovo 10, ker tako lahko </w:t>
+      </w:r>
+      <w:r>
+        <w:t>iz</w:t>
+      </w:r>
+      <w:r>
+        <w:t>vemo koliko števk je pri vsaki n fakulteti (če zaokrožimo navzgor). Ta metod</w:t>
+      </w:r>
+      <w:r>
+        <w:t>a</w:t>
+      </w:r>
+      <w:r>
+        <w:t xml:space="preserve"> </w:t>
+      </w:r>
+      <w:r>
+        <w:t>deluje samo s števili, ki imajo več kot eno števko, zato najprej preverimo, če je število eden izmed 1!, 2! ali pa 3!. Če ni</w:t>
+      </w:r>
+      <w:r>
+        <w:t xml:space="preserve"> začnemo seštevati logaritme od 1 naprej, skupaj pa štejemo kolikokrat smo sešteli. Ko je vsota logaritmov večja od števila števk našega števila, vrnemo število seštevkov, ki pa je naše iskano število. </w:t>
+      </w:r>
+    </w:p>
+    <w:p>
+      <w:pPr>
+        <w:rPr>
+          <w:rFonts w:ascii="Times New Roman" w:hAnsi="Times New Roman" w:cs="Times New Roman"/>
+          <w:sz w:val="24"/>
+          <w:szCs w:val="24"/>
+        </w:rPr>
+      </w:pPr>
+    </w:p>
+    <w:p>
+      <w:pPr>
+        <w:rPr>
+          <w:rFonts w:ascii="Times New Roman" w:hAnsi="Times New Roman" w:cs="Times New Roman"/>
+          <w:sz w:val="24"/>
+          <w:szCs w:val="24"/>
+        </w:rPr>
+      </w:pPr>
+    </w:p>
+    <w:p>
+      <w:pPr>
+        <w:rPr>
+          <w:rFonts w:ascii="Times New Roman" w:hAnsi="Times New Roman" w:cs="Times New Roman"/>
+          <w:b/>
+          <w:bCs/>
+          <w:sz w:val="28"/>
+          <w:szCs w:val="28"/>
+        </w:rPr>
+      </w:pPr>
+    </w:p>
+    <w:p>
+      <w:pPr>
+        <w:rPr>
+          <w:rFonts w:ascii="Times New Roman" w:hAnsi="Times New Roman" w:cs="Times New Roman"/>
+          <w:b/>
+          <w:bCs/>
+          <w:sz w:val="28"/>
+          <w:szCs w:val="28"/>
+        </w:rPr>
+      </w:pPr>
+      <w:r>
+        <w:rPr>
+          <w:rFonts w:ascii="Times New Roman" w:hAnsi="Times New Roman" w:cs="Times New Roman"/>
+          <w:b/>
+          <w:bCs/>
+          <w:noProof/>
+          <w:sz w:val="28"/>
+          <w:szCs w:val="28"/>
+        </w:rPr>
+        <w:t>DOKAZ, DA JE NALOGA REŠENA</w:t>
+      </w:r>
+    </w:p>
+    <w:p>
+      <w:pPr>
+        <w:jc w:val="center"/>
+        <w:rPr>
+          <w:rFonts w:ascii="Times New Roman" w:hAnsi="Times New Roman" w:cs="Times New Roman"/>
+          <w:noProof/>
+          <w:sz w:val="24"/>
+          <w:szCs w:val="24"/>
+        </w:rPr>
+      </w:pPr>
+    </w:p>
+    <w:p>
+      <w:pPr>
+        <w:rPr>
+          <w:rFonts w:ascii="Times New Roman" w:hAnsi="Times New Roman" w:cs="Times New Roman"/>
+          <w:noProof/>
+          <w:sz w:val="24"/>
+          <w:szCs w:val="24"/>
+        </w:rPr>
+      </w:pPr>
+      <w:r>
+        <w:rPr>
+          <w:noProof/>
+        </w:rPr>
+        <w:drawing>
+          <wp:anchor distT="0" distB="0" distL="114300" distR="114300" simplePos="0" relativeHeight="251686912" behindDoc="0" locked="0" layoutInCell="1" allowOverlap="1" wp14:anchorId="3412A116" wp14:editId="2F1B1CF6">
+            <wp:simplePos x="0" y="0"/>
+            <wp:positionH relativeFrom="margin">
+              <wp:align>center</wp:align>
+            </wp:positionH>
+            <wp:positionV relativeFrom="paragraph">
+              <wp:posOffset>370205</wp:posOffset>
+            </wp:positionV>
+            <wp:extent cx="6984365" cy="847725"/>
+            <wp:effectExtent l="0" t="0" r="6985" b="9525"/>
+            <wp:wrapSquare wrapText="bothSides"/>
+            <wp:docPr id="78" name="Picture 78"/>
+            <wp:cNvGraphicFramePr>
+              <a:graphicFrameLocks xmlns:a="http://schemas.openxmlformats.org/drawingml/2006/main" noChangeAspect="1"/>
+            </wp:cNvGraphicFramePr>
+            <a:graphic xmlns:a="http://schemas.openxmlformats.org/drawingml/2006/main">
+              <a:graphicData uri="http://schemas.openxmlformats.org/drawingml/2006/picture">
+                <pic:pic xmlns:pic="http://schemas.openxmlformats.org/drawingml/2006/picture">
+                  <pic:nvPicPr>
+                    <pic:cNvPr id="1" name=""/>
+                    <pic:cNvPicPr/>
+                  </pic:nvPicPr>
+                  <pic:blipFill>
+                    <a:blip r:embed="rId104">
+                      <a:extLst>
+                        <a:ext uri="{28A0092B-C50C-407E-A947-70E740481C1C}">
+                          <a14:useLocalDpi xmlns:a14="http://schemas.microsoft.com/office/drawing/2010/main" val="0"/>
+                        </a:ext>
+                      </a:extLst>
+                    </a:blip>
+                    <a:stretch>
+                      <a:fillRect/>
+                    </a:stretch>
+                  </pic:blipFill>
+                  <pic:spPr>
+                    <a:xfrm>
+                      <a:off x="0" y="0"/>
+                      <a:ext cx="6984365" cy="847725"/>
+                    </a:xfrm>
+                    <a:prstGeom prst="rect">
+                      <a:avLst/>
+                    </a:prstGeom>
+                  </pic:spPr>
+                </pic:pic>
+              </a:graphicData>
+            </a:graphic>
+            <wp14:sizeRelH relativeFrom="margin">
+              <wp14:pctWidth>0</wp14:pctWidth>
+            </wp14:sizeRelH>
+            <wp14:sizeRelV relativeFrom="margin">
+              <wp14:pctHeight>0</wp14:pctHeight>
+            </wp14:sizeRelV>
+          </wp:anchor>
+        </w:drawing>
+      </w:r>
+    </w:p>
+    <w:p>
+      <w:pPr>
+        <w:jc w:val="center"/>
+        <w:rPr>
+          <w:rFonts w:ascii="Times New Roman" w:hAnsi="Times New Roman" w:cs="Times New Roman"/>
+          <w:noProof/>
+          <w:sz w:val="24"/>
+          <w:szCs w:val="24"/>
+        </w:rPr>
+      </w:pPr>
+    </w:p>
+    <w:p>
+      <w:pPr>
+        <w:jc w:val="center"/>
+        <w:rPr>
+          <w:rFonts w:ascii="Times New Roman" w:hAnsi="Times New Roman" w:cs="Times New Roman"/>
+          <w:noProof/>
+          <w:sz w:val="24"/>
+          <w:szCs w:val="24"/>
+        </w:rPr>
+      </w:pPr>
+    </w:p>
+    <w:p>
+      <w:pPr>
+        <w:jc w:val="center"/>
+        <w:rPr>
+          <w:rFonts w:ascii="Times New Roman" w:hAnsi="Times New Roman" w:cs="Times New Roman"/>
+          <w:noProof/>
+          <w:sz w:val="24"/>
+          <w:szCs w:val="24"/>
+        </w:rPr>
+      </w:pPr>
     </w:p>
     <w:p>
       <w:pPr>
@@ -23293,23 +28271,24 @@
           <w:szCs w:val="52"/>
         </w:rPr>
       </w:pPr>
-    </w:p>
-    <w:p>
-      <w:pPr>
-        <w:jc w:val="center"/>
+      <w:r>
         <w:rPr>
           <w:rFonts w:ascii="Times New Roman" w:hAnsi="Times New Roman" w:cs="Times New Roman"/>
           <w:noProof/>
           <w:sz w:val="52"/>
           <w:szCs w:val="52"/>
         </w:rPr>
-      </w:pPr>
+        <w:lastRenderedPageBreak/>
+        <w:t>FALLING MUGS</w:t>
+      </w:r>
     </w:p>
     <w:p>
       <w:pPr>
         <w:jc w:val="center"/>
         <w:rPr>
           <w:rFonts w:ascii="Times New Roman" w:hAnsi="Times New Roman" w:cs="Times New Roman"/>
+          <w:b/>
+          <w:bCs/>
           <w:noProof/>
           <w:sz w:val="52"/>
           <w:szCs w:val="52"/>
@@ -23318,9 +28297,131 @@
     </w:p>
     <w:p>
       <w:pPr>
+        <w:jc w:val="both"/>
+        <w:rPr>
+          <w:rFonts w:ascii="Times New Roman" w:hAnsi="Times New Roman" w:cs="Times New Roman"/>
+          <w:noProof/>
+          <w:sz w:val="24"/>
+          <w:szCs w:val="24"/>
+        </w:rPr>
+      </w:pPr>
+      <w:r>
+        <w:rPr>
+          <w:noProof/>
+        </w:rPr>
+        <w:drawing>
+          <wp:anchor distT="0" distB="0" distL="114300" distR="114300" simplePos="0" relativeHeight="251688960" behindDoc="0" locked="0" layoutInCell="1" allowOverlap="1" wp14:anchorId="28576DB4" wp14:editId="26CA3C2F">
+            <wp:simplePos x="0" y="0"/>
+            <wp:positionH relativeFrom="margin">
+              <wp:align>center</wp:align>
+            </wp:positionH>
+            <wp:positionV relativeFrom="paragraph">
+              <wp:posOffset>506095</wp:posOffset>
+            </wp:positionV>
+            <wp:extent cx="6682105" cy="400050"/>
+            <wp:effectExtent l="0" t="0" r="4445" b="0"/>
+            <wp:wrapSquare wrapText="bothSides"/>
+            <wp:docPr id="80" name="Picture 80"/>
+            <wp:cNvGraphicFramePr>
+              <a:graphicFrameLocks xmlns:a="http://schemas.openxmlformats.org/drawingml/2006/main" noChangeAspect="1"/>
+            </wp:cNvGraphicFramePr>
+            <a:graphic xmlns:a="http://schemas.openxmlformats.org/drawingml/2006/main">
+              <a:graphicData uri="http://schemas.openxmlformats.org/drawingml/2006/picture">
+                <pic:pic xmlns:pic="http://schemas.openxmlformats.org/drawingml/2006/picture">
+                  <pic:nvPicPr>
+                    <pic:cNvPr id="1" name=""/>
+                    <pic:cNvPicPr/>
+                  </pic:nvPicPr>
+                  <pic:blipFill>
+                    <a:blip r:embed="rId105">
+                      <a:extLst>
+                        <a:ext uri="{28A0092B-C50C-407E-A947-70E740481C1C}">
+                          <a14:useLocalDpi xmlns:a14="http://schemas.microsoft.com/office/drawing/2010/main" val="0"/>
+                        </a:ext>
+                      </a:extLst>
+                    </a:blip>
+                    <a:stretch>
+                      <a:fillRect/>
+                    </a:stretch>
+                  </pic:blipFill>
+                  <pic:spPr>
+                    <a:xfrm>
+                      <a:off x="0" y="0"/>
+                      <a:ext cx="6682105" cy="400050"/>
+                    </a:xfrm>
+                    <a:prstGeom prst="rect">
+                      <a:avLst/>
+                    </a:prstGeom>
+                  </pic:spPr>
+                </pic:pic>
+              </a:graphicData>
+            </a:graphic>
+            <wp14:sizeRelH relativeFrom="margin">
+              <wp14:pctWidth>0</wp14:pctWidth>
+            </wp14:sizeRelH>
+            <wp14:sizeRelV relativeFrom="margin">
+              <wp14:pctHeight>0</wp14:pctHeight>
+            </wp14:sizeRelV>
+          </wp:anchor>
+        </w:drawing>
+      </w:r>
+      <w:r>
+        <w:rPr>
+          <w:rFonts w:ascii="Times New Roman" w:hAnsi="Times New Roman" w:cs="Times New Roman"/>
+          <w:sz w:val="24"/>
+          <w:szCs w:val="24"/>
+        </w:rPr>
+        <w:t>Naloga je na spletni strani</w:t>
+      </w:r>
+      <w:r>
+        <w:t xml:space="preserve"> </w:t>
+      </w:r>
+      <w:hyperlink r:id="rId106" w:history="1">
+        <w:r>
+          <w:rPr>
+            <w:rStyle w:val="Hyperlink"/>
+          </w:rPr>
+          <w:t>https://open.kattis.com/problems/falling</w:t>
+        </w:r>
+      </w:hyperlink>
+      <w:r>
+        <w:t xml:space="preserve"> </w:t>
+      </w:r>
+      <w:r>
+        <w:t xml:space="preserve"> </w:t>
+      </w:r>
+      <w:r>
+        <w:rPr>
+          <w:rFonts w:ascii="Times New Roman" w:hAnsi="Times New Roman" w:cs="Times New Roman"/>
+          <w:sz w:val="24"/>
+          <w:szCs w:val="24"/>
+        </w:rPr>
+        <w:t xml:space="preserve">in je vredna  </w:t>
+      </w:r>
+      <w:r>
+        <w:rPr>
+          <w:rFonts w:ascii="Times New Roman" w:hAnsi="Times New Roman" w:cs="Times New Roman"/>
+          <w:sz w:val="24"/>
+          <w:szCs w:val="24"/>
+        </w:rPr>
+        <w:t>4.0</w:t>
+      </w:r>
+      <w:r>
+        <w:rPr>
+          <w:rFonts w:ascii="Times New Roman" w:hAnsi="Times New Roman" w:cs="Times New Roman"/>
+          <w:sz w:val="24"/>
+          <w:szCs w:val="24"/>
+        </w:rPr>
+        <w:t xml:space="preserve"> točk</w:t>
+      </w:r>
+    </w:p>
+    <w:p>
+      <w:pPr>
         <w:jc w:val="center"/>
         <w:rPr>
           <w:rFonts w:ascii="Times New Roman" w:hAnsi="Times New Roman" w:cs="Times New Roman"/>
+          <w:b/>
+          <w:bCs/>
           <w:noProof/>
           <w:sz w:val="52"/>
           <w:szCs w:val="52"/>
@@ -23329,6 +28430,950 @@
     </w:p>
     <w:p>
       <w:pPr>
+        <w:rPr>
+          <w:rFonts w:ascii="Times New Roman" w:hAnsi="Times New Roman" w:cs="Times New Roman"/>
+          <w:noProof/>
+          <w:sz w:val="24"/>
+          <w:szCs w:val="24"/>
+        </w:rPr>
+      </w:pPr>
+    </w:p>
+    <w:p>
+      <w:pPr>
+        <w:rPr>
+          <w:rFonts w:ascii="Times New Roman" w:hAnsi="Times New Roman" w:cs="Times New Roman"/>
+          <w:b/>
+          <w:bCs/>
+          <w:noProof/>
+          <w:sz w:val="32"/>
+          <w:szCs w:val="32"/>
+        </w:rPr>
+      </w:pPr>
+      <w:r>
+        <w:rPr>
+          <w:rFonts w:ascii="Times New Roman" w:hAnsi="Times New Roman" w:cs="Times New Roman"/>
+          <w:b/>
+          <w:bCs/>
+          <w:noProof/>
+          <w:sz w:val="32"/>
+          <w:szCs w:val="32"/>
+        </w:rPr>
+        <w:t>BESEDILO NALOGE</w:t>
+      </w:r>
+    </w:p>
+    <w:p>
+      <w:pPr>
+        <w:jc w:val="center"/>
+        <w:rPr>
+          <w:rFonts w:ascii="Times New Roman" w:hAnsi="Times New Roman" w:cs="Times New Roman"/>
+          <w:noProof/>
+          <w:sz w:val="24"/>
+          <w:szCs w:val="24"/>
+        </w:rPr>
+      </w:pPr>
+    </w:p>
+    <w:p>
+      <w:pPr>
+        <w:rPr>
+          <w:rFonts w:ascii="Times New Roman" w:hAnsi="Times New Roman" w:cs="Times New Roman"/>
+          <w:noProof/>
+          <w:sz w:val="24"/>
+          <w:szCs w:val="24"/>
+        </w:rPr>
+      </w:pPr>
+      <w:r>
+        <w:rPr>
+          <w:rFonts w:ascii="Times New Roman" w:hAnsi="Times New Roman" w:cs="Times New Roman"/>
+          <w:noProof/>
+          <w:sz w:val="24"/>
+          <w:szCs w:val="24"/>
+        </w:rPr>
+        <w:t xml:space="preserve">Susan </w:t>
+      </w:r>
+      <w:r>
+        <w:rPr>
+          <w:rFonts w:ascii="Times New Roman" w:hAnsi="Times New Roman" w:cs="Times New Roman"/>
+          <w:noProof/>
+          <w:sz w:val="24"/>
+          <w:szCs w:val="24"/>
+        </w:rPr>
+        <w:t>ustvarja visoko-hitrostne posnetke padajočih kozarcov. Med analiziranjem posnetkov je hotela vedeti kako velki so kozarci ampak na žal so bili vsi uničeni med snemanjem. A Susan pozna malo fizike, ugotovila je kako dolgo so padali med različnimi video sličic. Kamera je snemala 70 sličic na sekundo, kar pomeni da pri sličici n s štetjem ko je bil kozarec spuščen se je premaknil za d = n**2 milimetrov. Štetje sličic se začne pri 0.</w:t>
+      </w:r>
+    </w:p>
+    <w:p>
+      <w:pPr>
+        <w:rPr>
+          <w:rFonts w:ascii="Times New Roman" w:hAnsi="Times New Roman" w:cs="Times New Roman"/>
+          <w:noProof/>
+          <w:sz w:val="24"/>
+          <w:szCs w:val="24"/>
+        </w:rPr>
+      </w:pPr>
+      <w:r>
+        <w:rPr>
+          <w:rFonts w:ascii="Times New Roman" w:hAnsi="Times New Roman" w:cs="Times New Roman"/>
+          <w:noProof/>
+          <w:sz w:val="24"/>
+          <w:szCs w:val="24"/>
+        </w:rPr>
+        <w:t>Susan misli, da je določen kozarec D milimetrov visok, ampak, da to dokaže mora najti dve sličici med</w:t>
+      </w:r>
+      <w:r>
+        <w:rPr>
+          <w:rFonts w:ascii="Times New Roman" w:hAnsi="Times New Roman" w:cs="Times New Roman"/>
+          <w:noProof/>
+          <w:sz w:val="24"/>
+          <w:szCs w:val="24"/>
+        </w:rPr>
+        <w:t xml:space="preserve"> katerimi se je premikal kozarec točno te razdalje. Ji lahko pomagaš to narediti?</w:t>
+      </w:r>
+    </w:p>
+    <w:p>
+      <w:pPr>
+        <w:rPr>
+          <w:rFonts w:ascii="Times New Roman" w:hAnsi="Times New Roman" w:cs="Times New Roman"/>
+          <w:noProof/>
+          <w:sz w:val="24"/>
+          <w:szCs w:val="24"/>
+        </w:rPr>
+      </w:pPr>
+    </w:p>
+    <w:p>
+      <w:pPr>
+        <w:rPr>
+          <w:rFonts w:ascii="Times New Roman" w:hAnsi="Times New Roman" w:cs="Times New Roman"/>
+          <w:noProof/>
+          <w:sz w:val="24"/>
+          <w:szCs w:val="24"/>
+        </w:rPr>
+      </w:pPr>
+      <w:r>
+        <w:rPr>
+          <w:rFonts w:ascii="Times New Roman" w:hAnsi="Times New Roman" w:cs="Times New Roman"/>
+          <w:noProof/>
+          <w:sz w:val="24"/>
+          <w:szCs w:val="24"/>
+        </w:rPr>
+        <w:t>VHODNI PODATKI</w:t>
+      </w:r>
+    </w:p>
+    <w:p>
+      <w:pPr>
+        <w:rPr>
+          <w:rFonts w:ascii="Times New Roman" w:hAnsi="Times New Roman" w:cs="Times New Roman"/>
+          <w:noProof/>
+          <w:sz w:val="24"/>
+          <w:szCs w:val="24"/>
+        </w:rPr>
+      </w:pPr>
+      <w:r>
+        <w:rPr>
+          <w:rFonts w:ascii="Times New Roman" w:hAnsi="Times New Roman" w:cs="Times New Roman"/>
+          <w:noProof/>
+          <w:sz w:val="24"/>
+          <w:szCs w:val="24"/>
+        </w:rPr>
+        <w:t>Vhodni podatki vsebujejo samo pozitivno celo število D &lt;= 200 000, ki predstavlja razdaljo ki jo je tre</w:t>
+      </w:r>
+      <w:r>
+        <w:rPr>
+          <w:rFonts w:ascii="Times New Roman" w:hAnsi="Times New Roman" w:cs="Times New Roman"/>
+          <w:noProof/>
+          <w:sz w:val="24"/>
+          <w:szCs w:val="24"/>
+        </w:rPr>
+        <w:t>b</w:t>
+      </w:r>
+      <w:r>
+        <w:rPr>
+          <w:rFonts w:ascii="Times New Roman" w:hAnsi="Times New Roman" w:cs="Times New Roman"/>
+          <w:noProof/>
+          <w:sz w:val="24"/>
+          <w:szCs w:val="24"/>
+        </w:rPr>
+        <w:t>a izmeriti.</w:t>
+      </w:r>
+    </w:p>
+    <w:p>
+      <w:pPr>
+        <w:rPr>
+          <w:rFonts w:ascii="Times New Roman" w:hAnsi="Times New Roman" w:cs="Times New Roman"/>
+          <w:noProof/>
+          <w:sz w:val="24"/>
+          <w:szCs w:val="24"/>
+        </w:rPr>
+      </w:pPr>
+    </w:p>
+    <w:p>
+      <w:pPr>
+        <w:rPr>
+          <w:rFonts w:ascii="Times New Roman" w:hAnsi="Times New Roman" w:cs="Times New Roman"/>
+          <w:noProof/>
+          <w:sz w:val="24"/>
+          <w:szCs w:val="24"/>
+        </w:rPr>
+      </w:pPr>
+      <w:r>
+        <w:rPr>
+          <w:rFonts w:ascii="Times New Roman" w:hAnsi="Times New Roman" w:cs="Times New Roman"/>
+          <w:noProof/>
+          <w:sz w:val="24"/>
+          <w:szCs w:val="24"/>
+        </w:rPr>
+        <w:t>IZHODNI PODATKI</w:t>
+      </w:r>
+    </w:p>
+    <w:p>
+      <w:pPr>
+        <w:rPr>
+          <w:rFonts w:ascii="Times New Roman" w:hAnsi="Times New Roman" w:cs="Times New Roman"/>
+          <w:noProof/>
+          <w:sz w:val="24"/>
+          <w:szCs w:val="24"/>
+        </w:rPr>
+      </w:pPr>
+      <w:r>
+        <w:rPr>
+          <w:rFonts w:ascii="Times New Roman" w:hAnsi="Times New Roman" w:cs="Times New Roman"/>
+          <w:noProof/>
+          <w:sz w:val="24"/>
+          <w:szCs w:val="24"/>
+        </w:rPr>
+        <w:t>Izpiši dve ne negativni celi števeli n1 in n2, število sličic ki jih mora susan primerjati. Izpolniti morajo n2**2 – n1**2 = D. Če te dve celi števili ne obstajata izpiši »impossible«.</w:t>
+      </w:r>
+    </w:p>
+    <w:p>
+      <w:pPr>
+        <w:rPr>
+          <w:rFonts w:ascii="Times New Roman" w:hAnsi="Times New Roman" w:cs="Times New Roman"/>
+          <w:noProof/>
+          <w:sz w:val="24"/>
+          <w:szCs w:val="24"/>
+        </w:rPr>
+      </w:pPr>
+    </w:p>
+    <w:p>
+      <w:pPr>
+        <w:rPr>
+          <w:rFonts w:ascii="Times New Roman" w:hAnsi="Times New Roman" w:cs="Times New Roman"/>
+          <w:noProof/>
+          <w:sz w:val="24"/>
+          <w:szCs w:val="24"/>
+        </w:rPr>
+      </w:pPr>
+      <w:r>
+        <w:rPr>
+          <w:rFonts w:ascii="Times New Roman" w:hAnsi="Times New Roman" w:cs="Times New Roman"/>
+          <w:noProof/>
+          <w:sz w:val="24"/>
+          <w:szCs w:val="24"/>
+        </w:rPr>
+        <w:t>Primer vhodnih podatkov 1:                                                  Primer izhodnih podatkov 1:</w:t>
+      </w:r>
+    </w:p>
+    <w:p>
+      <w:pPr>
+        <w:rPr>
+          <w:rFonts w:ascii="Times New Roman" w:hAnsi="Times New Roman" w:cs="Times New Roman"/>
+          <w:noProof/>
+          <w:sz w:val="24"/>
+          <w:szCs w:val="24"/>
+        </w:rPr>
+      </w:pPr>
+      <w:r>
+        <w:rPr>
+          <w:noProof/>
+        </w:rPr>
+        <w:drawing>
+          <wp:inline distT="0" distB="0" distL="0" distR="0" wp14:anchorId="2408A27A" wp14:editId="7A4DF929">
+            <wp:extent cx="1171575" cy="619125"/>
+            <wp:effectExtent l="0" t="0" r="9525" b="9525"/>
+            <wp:docPr id="82" name="Picture 82" descr="Graphical user interface, text, application&#10;&#10;Description automatically generated"/>
+            <wp:cNvGraphicFramePr>
+              <a:graphicFrameLocks xmlns:a="http://schemas.openxmlformats.org/drawingml/2006/main" noChangeAspect="1"/>
+            </wp:cNvGraphicFramePr>
+            <a:graphic xmlns:a="http://schemas.openxmlformats.org/drawingml/2006/main">
+              <a:graphicData uri="http://schemas.openxmlformats.org/drawingml/2006/picture">
+                <pic:pic xmlns:pic="http://schemas.openxmlformats.org/drawingml/2006/picture">
+                  <pic:nvPicPr>
+                    <pic:cNvPr id="82" name="Picture 82" descr="Graphical user interface, text, application&#10;&#10;Description automatically generated"/>
+                    <pic:cNvPicPr/>
+                  </pic:nvPicPr>
+                  <pic:blipFill>
+                    <a:blip r:embed="rId107"/>
+                    <a:stretch>
+                      <a:fillRect/>
+                    </a:stretch>
+                  </pic:blipFill>
+                  <pic:spPr>
+                    <a:xfrm>
+                      <a:off x="0" y="0"/>
+                      <a:ext cx="1171575" cy="619125"/>
+                    </a:xfrm>
+                    <a:prstGeom prst="rect">
+                      <a:avLst/>
+                    </a:prstGeom>
+                  </pic:spPr>
+                </pic:pic>
+              </a:graphicData>
+            </a:graphic>
+          </wp:inline>
+        </w:drawing>
+      </w:r>
+      <w:r>
+        <w:rPr>
+          <w:rFonts w:ascii="Times New Roman" w:hAnsi="Times New Roman" w:cs="Times New Roman"/>
+          <w:noProof/>
+          <w:sz w:val="24"/>
+          <w:szCs w:val="24"/>
+        </w:rPr>
+        <w:t xml:space="preserve">                                                            </w:t>
+      </w:r>
+      <w:r>
+        <w:rPr>
+          <w:noProof/>
+        </w:rPr>
+        <w:drawing>
+          <wp:inline distT="0" distB="0" distL="0" distR="0" wp14:anchorId="54519F12" wp14:editId="5A505C0A">
+            <wp:extent cx="1333500" cy="695325"/>
+            <wp:effectExtent l="0" t="0" r="0" b="9525"/>
+            <wp:docPr id="83" name="Picture 83" descr="Graphical user interface, text, application&#10;&#10;Description automatically generated"/>
+            <wp:cNvGraphicFramePr>
+              <a:graphicFrameLocks xmlns:a="http://schemas.openxmlformats.org/drawingml/2006/main" noChangeAspect="1"/>
+            </wp:cNvGraphicFramePr>
+            <a:graphic xmlns:a="http://schemas.openxmlformats.org/drawingml/2006/main">
+              <a:graphicData uri="http://schemas.openxmlformats.org/drawingml/2006/picture">
+                <pic:pic xmlns:pic="http://schemas.openxmlformats.org/drawingml/2006/picture">
+                  <pic:nvPicPr>
+                    <pic:cNvPr id="83" name="Picture 83" descr="Graphical user interface, text, application&#10;&#10;Description automatically generated"/>
+                    <pic:cNvPicPr/>
+                  </pic:nvPicPr>
+                  <pic:blipFill>
+                    <a:blip r:embed="rId108"/>
+                    <a:stretch>
+                      <a:fillRect/>
+                    </a:stretch>
+                  </pic:blipFill>
+                  <pic:spPr>
+                    <a:xfrm>
+                      <a:off x="0" y="0"/>
+                      <a:ext cx="1333500" cy="695325"/>
+                    </a:xfrm>
+                    <a:prstGeom prst="rect">
+                      <a:avLst/>
+                    </a:prstGeom>
+                  </pic:spPr>
+                </pic:pic>
+              </a:graphicData>
+            </a:graphic>
+          </wp:inline>
+        </w:drawing>
+      </w:r>
+    </w:p>
+    <w:p>
+      <w:pPr>
+        <w:rPr>
+          <w:rFonts w:ascii="Times New Roman" w:hAnsi="Times New Roman" w:cs="Times New Roman"/>
+          <w:noProof/>
+          <w:sz w:val="24"/>
+          <w:szCs w:val="24"/>
+        </w:rPr>
+      </w:pPr>
+    </w:p>
+    <w:p>
+      <w:pPr>
+        <w:rPr>
+          <w:rFonts w:ascii="Times New Roman" w:hAnsi="Times New Roman" w:cs="Times New Roman"/>
+          <w:noProof/>
+          <w:sz w:val="24"/>
+          <w:szCs w:val="24"/>
+        </w:rPr>
+      </w:pPr>
+    </w:p>
+    <w:p>
+      <w:pPr>
+        <w:rPr>
+          <w:rFonts w:ascii="Times New Roman" w:hAnsi="Times New Roman" w:cs="Times New Roman"/>
+          <w:noProof/>
+          <w:sz w:val="24"/>
+          <w:szCs w:val="24"/>
+        </w:rPr>
+      </w:pPr>
+      <w:r>
+        <w:rPr>
+          <w:rFonts w:ascii="Times New Roman" w:hAnsi="Times New Roman" w:cs="Times New Roman"/>
+          <w:noProof/>
+          <w:sz w:val="24"/>
+          <w:szCs w:val="24"/>
+        </w:rPr>
+        <w:lastRenderedPageBreak/>
+        <w:t xml:space="preserve">Primer vhodnih podatkov </w:t>
+      </w:r>
+      <w:r>
+        <w:rPr>
+          <w:rFonts w:ascii="Times New Roman" w:hAnsi="Times New Roman" w:cs="Times New Roman"/>
+          <w:noProof/>
+          <w:sz w:val="24"/>
+          <w:szCs w:val="24"/>
+        </w:rPr>
+        <w:t>2</w:t>
+      </w:r>
+      <w:r>
+        <w:rPr>
+          <w:rFonts w:ascii="Times New Roman" w:hAnsi="Times New Roman" w:cs="Times New Roman"/>
+          <w:noProof/>
+          <w:sz w:val="24"/>
+          <w:szCs w:val="24"/>
+        </w:rPr>
+        <w:t xml:space="preserve">:                                                  Primer izhodnih podatkov </w:t>
+      </w:r>
+      <w:r>
+        <w:rPr>
+          <w:rFonts w:ascii="Times New Roman" w:hAnsi="Times New Roman" w:cs="Times New Roman"/>
+          <w:noProof/>
+          <w:sz w:val="24"/>
+          <w:szCs w:val="24"/>
+        </w:rPr>
+        <w:t>2</w:t>
+      </w:r>
+      <w:r>
+        <w:rPr>
+          <w:rFonts w:ascii="Times New Roman" w:hAnsi="Times New Roman" w:cs="Times New Roman"/>
+          <w:noProof/>
+          <w:sz w:val="24"/>
+          <w:szCs w:val="24"/>
+        </w:rPr>
+        <w:t>:</w:t>
+      </w:r>
+    </w:p>
+    <w:p>
+      <w:pPr>
+        <w:rPr>
+          <w:rFonts w:ascii="Times New Roman" w:hAnsi="Times New Roman" w:cs="Times New Roman"/>
+          <w:noProof/>
+          <w:sz w:val="24"/>
+          <w:szCs w:val="24"/>
+        </w:rPr>
+      </w:pPr>
+      <w:r>
+        <w:rPr>
+          <w:noProof/>
+        </w:rPr>
+        <w:drawing>
+          <wp:inline distT="0" distB="0" distL="0" distR="0" wp14:anchorId="21ABC959" wp14:editId="56580E35">
+            <wp:extent cx="1314450" cy="581025"/>
+            <wp:effectExtent l="0" t="0" r="0" b="9525"/>
+            <wp:docPr id="84" name="Picture 84" descr="Graphical user interface, application&#10;&#10;Description automatically generated with medium confidence"/>
+            <wp:cNvGraphicFramePr>
+              <a:graphicFrameLocks xmlns:a="http://schemas.openxmlformats.org/drawingml/2006/main" noChangeAspect="1"/>
+            </wp:cNvGraphicFramePr>
+            <a:graphic xmlns:a="http://schemas.openxmlformats.org/drawingml/2006/main">
+              <a:graphicData uri="http://schemas.openxmlformats.org/drawingml/2006/picture">
+                <pic:pic xmlns:pic="http://schemas.openxmlformats.org/drawingml/2006/picture">
+                  <pic:nvPicPr>
+                    <pic:cNvPr id="84" name="Picture 84" descr="Graphical user interface, application&#10;&#10;Description automatically generated with medium confidence"/>
+                    <pic:cNvPicPr/>
+                  </pic:nvPicPr>
+                  <pic:blipFill>
+                    <a:blip r:embed="rId109"/>
+                    <a:stretch>
+                      <a:fillRect/>
+                    </a:stretch>
+                  </pic:blipFill>
+                  <pic:spPr>
+                    <a:xfrm>
+                      <a:off x="0" y="0"/>
+                      <a:ext cx="1314450" cy="581025"/>
+                    </a:xfrm>
+                    <a:prstGeom prst="rect">
+                      <a:avLst/>
+                    </a:prstGeom>
+                  </pic:spPr>
+                </pic:pic>
+              </a:graphicData>
+            </a:graphic>
+          </wp:inline>
+        </w:drawing>
+      </w:r>
+      <w:r>
+        <w:rPr>
+          <w:rFonts w:ascii="Times New Roman" w:hAnsi="Times New Roman" w:cs="Times New Roman"/>
+          <w:noProof/>
+          <w:sz w:val="24"/>
+          <w:szCs w:val="24"/>
+        </w:rPr>
+        <w:t xml:space="preserve">                                                                  </w:t>
+      </w:r>
+      <w:r>
+        <w:rPr>
+          <w:noProof/>
+        </w:rPr>
+        <w:drawing>
+          <wp:inline distT="0" distB="0" distL="0" distR="0" wp14:anchorId="02A4787A" wp14:editId="7AAE9511">
+            <wp:extent cx="1457325" cy="647700"/>
+            <wp:effectExtent l="0" t="0" r="9525" b="0"/>
+            <wp:docPr id="85" name="Picture 85" descr="Text&#10;&#10;Description automatically generated with medium confidence"/>
+            <wp:cNvGraphicFramePr>
+              <a:graphicFrameLocks xmlns:a="http://schemas.openxmlformats.org/drawingml/2006/main" noChangeAspect="1"/>
+            </wp:cNvGraphicFramePr>
+            <a:graphic xmlns:a="http://schemas.openxmlformats.org/drawingml/2006/main">
+              <a:graphicData uri="http://schemas.openxmlformats.org/drawingml/2006/picture">
+                <pic:pic xmlns:pic="http://schemas.openxmlformats.org/drawingml/2006/picture">
+                  <pic:nvPicPr>
+                    <pic:cNvPr id="85" name="Picture 85" descr="Text&#10;&#10;Description automatically generated with medium confidence"/>
+                    <pic:cNvPicPr/>
+                  </pic:nvPicPr>
+                  <pic:blipFill>
+                    <a:blip r:embed="rId110"/>
+                    <a:stretch>
+                      <a:fillRect/>
+                    </a:stretch>
+                  </pic:blipFill>
+                  <pic:spPr>
+                    <a:xfrm>
+                      <a:off x="0" y="0"/>
+                      <a:ext cx="1457325" cy="647700"/>
+                    </a:xfrm>
+                    <a:prstGeom prst="rect">
+                      <a:avLst/>
+                    </a:prstGeom>
+                  </pic:spPr>
+                </pic:pic>
+              </a:graphicData>
+            </a:graphic>
+          </wp:inline>
+        </w:drawing>
+      </w:r>
+    </w:p>
+    <w:p>
+      <w:pPr>
+        <w:rPr>
+          <w:rFonts w:ascii="Times New Roman" w:hAnsi="Times New Roman" w:cs="Times New Roman"/>
+          <w:noProof/>
+          <w:sz w:val="24"/>
+          <w:szCs w:val="24"/>
+        </w:rPr>
+      </w:pPr>
+    </w:p>
+    <w:p>
+      <w:pPr>
+        <w:rPr>
+          <w:rFonts w:ascii="Times New Roman" w:hAnsi="Times New Roman" w:cs="Times New Roman"/>
+          <w:b/>
+          <w:bCs/>
+          <w:sz w:val="28"/>
+          <w:szCs w:val="28"/>
+        </w:rPr>
+      </w:pPr>
+      <w:r>
+        <w:rPr>
+          <w:rFonts w:ascii="Times New Roman" w:hAnsi="Times New Roman" w:cs="Times New Roman"/>
+          <w:b/>
+          <w:bCs/>
+          <w:sz w:val="28"/>
+          <w:szCs w:val="28"/>
+        </w:rPr>
+        <w:t>OPIS PROBLEMA IN IDEJA REŠEVANJA</w:t>
+      </w:r>
+    </w:p>
+    <w:p>
+      <w:pPr>
+        <w:rPr>
+          <w:rFonts w:ascii="Times New Roman" w:hAnsi="Times New Roman" w:cs="Times New Roman"/>
+          <w:noProof/>
+          <w:sz w:val="24"/>
+          <w:szCs w:val="24"/>
+        </w:rPr>
+      </w:pPr>
+      <w:r>
+        <w:rPr>
+          <w:rFonts w:ascii="Times New Roman" w:hAnsi="Times New Roman" w:cs="Times New Roman"/>
+          <w:noProof/>
+          <w:sz w:val="24"/>
+          <w:szCs w:val="24"/>
+        </w:rPr>
+        <w:t>Za vhodni podatek dobimo eno celo število, ki predstavlja prepotovano</w:t>
+      </w:r>
+      <w:r>
+        <w:rPr>
+          <w:rFonts w:ascii="Times New Roman" w:hAnsi="Times New Roman" w:cs="Times New Roman"/>
+          <w:noProof/>
+          <w:sz w:val="24"/>
+          <w:szCs w:val="24"/>
+        </w:rPr>
+        <w:t xml:space="preserve"> </w:t>
+      </w:r>
+      <w:r>
+        <w:rPr>
+          <w:rFonts w:ascii="Times New Roman" w:hAnsi="Times New Roman" w:cs="Times New Roman"/>
+          <w:noProof/>
+          <w:sz w:val="24"/>
+          <w:szCs w:val="24"/>
+        </w:rPr>
+        <w:t>razdaljo</w:t>
+      </w:r>
+      <w:r>
+        <w:rPr>
+          <w:rFonts w:ascii="Times New Roman" w:hAnsi="Times New Roman" w:cs="Times New Roman"/>
+          <w:noProof/>
+          <w:sz w:val="24"/>
+          <w:szCs w:val="24"/>
+        </w:rPr>
+        <w:t xml:space="preserve"> skodelice med dvema sličicema. Z drugimi besedami visino skodelice. Ugotoviti moramo ali je podana razdalja med dvema sličicama možna, če upoštevamo dani pogoj </w:t>
+      </w:r>
+      <w:r>
+        <w:rPr>
+          <w:rFonts w:ascii="Times New Roman" w:hAnsi="Times New Roman" w:cs="Times New Roman"/>
+          <w:noProof/>
+          <w:sz w:val="24"/>
+          <w:szCs w:val="24"/>
+        </w:rPr>
+        <w:t>n2**2 – n1**2 = D</w:t>
+      </w:r>
+      <w:r>
+        <w:rPr>
+          <w:rFonts w:ascii="Times New Roman" w:hAnsi="Times New Roman" w:cs="Times New Roman"/>
+          <w:noProof/>
+          <w:sz w:val="24"/>
+          <w:szCs w:val="24"/>
+        </w:rPr>
+        <w:t xml:space="preserve">, kjer je n1 prva sličica, n2 druga sličica in D razdalja. Če ni možna izpišemo »impossible«. </w:t>
+      </w:r>
+    </w:p>
+    <w:p>
+      <w:pPr>
+        <w:rPr>
+          <w:rFonts w:ascii="Times New Roman" w:hAnsi="Times New Roman" w:cs="Times New Roman"/>
+          <w:noProof/>
+          <w:sz w:val="24"/>
+          <w:szCs w:val="24"/>
+        </w:rPr>
+      </w:pPr>
+      <w:r>
+        <w:rPr>
+          <w:rFonts w:ascii="Times New Roman" w:hAnsi="Times New Roman" w:cs="Times New Roman"/>
+          <w:noProof/>
+          <w:sz w:val="24"/>
+          <w:szCs w:val="24"/>
+        </w:rPr>
+        <w:t>Razstavimo razliko kvadratov  a**2 – b**2 = D in dobimo (a+b)(a-b) = D, kjer je (a-b) &lt;= (a+b). Gremo skozi vse možne faktorje od 1 do √D (vključno √D), ki bi nadomestil</w:t>
+      </w:r>
+      <w:r>
+        <w:rPr>
+          <w:rFonts w:ascii="Times New Roman" w:hAnsi="Times New Roman" w:cs="Times New Roman"/>
+          <w:noProof/>
+          <w:sz w:val="24"/>
+          <w:szCs w:val="24"/>
+        </w:rPr>
+        <w:t>i</w:t>
+      </w:r>
+      <w:r>
+        <w:rPr>
+          <w:rFonts w:ascii="Times New Roman" w:hAnsi="Times New Roman" w:cs="Times New Roman"/>
+          <w:noProof/>
+          <w:sz w:val="24"/>
+          <w:szCs w:val="24"/>
+        </w:rPr>
+        <w:t xml:space="preserve"> (a-b). Za vsakega preverimo če je</w:t>
+      </w:r>
+      <w:r>
+        <w:rPr>
+          <w:rFonts w:ascii="Times New Roman" w:hAnsi="Times New Roman" w:cs="Times New Roman"/>
+          <w:noProof/>
+          <w:sz w:val="24"/>
+          <w:szCs w:val="24"/>
+        </w:rPr>
+        <w:t xml:space="preserve"> deljenec D deljiv s tem faktorjem</w:t>
+      </w:r>
+      <w:r>
+        <w:rPr>
+          <w:rFonts w:ascii="Times New Roman" w:hAnsi="Times New Roman" w:cs="Times New Roman"/>
+          <w:noProof/>
+          <w:sz w:val="24"/>
+          <w:szCs w:val="24"/>
+        </w:rPr>
+        <w:t>, to je prvi pogoj, ki mora biti izpolnjen.</w:t>
+      </w:r>
+      <w:r>
+        <w:rPr>
+          <w:rFonts w:ascii="Times New Roman" w:hAnsi="Times New Roman" w:cs="Times New Roman"/>
+          <w:noProof/>
+          <w:sz w:val="24"/>
+          <w:szCs w:val="24"/>
+        </w:rPr>
+        <w:t xml:space="preserve"> Da najdemo drugi možni faktor (a+b) delimo D s </w:t>
+      </w:r>
+      <w:r>
+        <w:rPr>
+          <w:rFonts w:ascii="Times New Roman" w:hAnsi="Times New Roman" w:cs="Times New Roman"/>
+          <w:noProof/>
+          <w:sz w:val="24"/>
+          <w:szCs w:val="24"/>
+        </w:rPr>
+        <w:t>prvim možnim faktorjem (a-b). Potem preverimo če sta oba možna faktorja liha ali soda, to je drugi pogoj, ki mora biti izpoljen.</w:t>
+      </w:r>
+      <w:r>
+        <w:rPr>
+          <w:rFonts w:ascii="Times New Roman" w:hAnsi="Times New Roman" w:cs="Times New Roman"/>
+          <w:noProof/>
+          <w:sz w:val="24"/>
+          <w:szCs w:val="24"/>
+        </w:rPr>
+        <w:t xml:space="preserve"> Ker sta sestavljena z istimi spremenljivkami morata oba biti soda ali liha. (če je a-b sodo je tudi a+b sodo). Če sta oba pogoja izpolnjena smo našli rešitev. Izračunamo ven spremenljivki a in b. Če pa pogoja nista bila izpolnjena</w:t>
+      </w:r>
+      <w:r>
+        <w:rPr>
+          <w:rFonts w:ascii="Times New Roman" w:hAnsi="Times New Roman" w:cs="Times New Roman"/>
+          <w:noProof/>
+          <w:sz w:val="24"/>
+          <w:szCs w:val="24"/>
+        </w:rPr>
+        <w:t xml:space="preserve"> vemo, da sistem nima rešitev. (v množici ℤ)</w:t>
+      </w:r>
+    </w:p>
+    <w:p>
+      <w:pPr>
+        <w:rPr>
+          <w:rFonts w:ascii="Times New Roman" w:hAnsi="Times New Roman" w:cs="Times New Roman"/>
+          <w:noProof/>
+          <w:sz w:val="24"/>
+          <w:szCs w:val="24"/>
+        </w:rPr>
+      </w:pPr>
+    </w:p>
+    <w:p>
+      <w:pPr>
+        <w:rPr>
+          <w:rFonts w:ascii="Times New Roman" w:hAnsi="Times New Roman" w:cs="Times New Roman"/>
+          <w:noProof/>
+          <w:sz w:val="24"/>
+          <w:szCs w:val="24"/>
+        </w:rPr>
+      </w:pPr>
+    </w:p>
+    <w:p>
+      <w:pPr>
+        <w:jc w:val="center"/>
+        <w:rPr>
+          <w:rFonts w:ascii="Times New Roman" w:hAnsi="Times New Roman" w:cs="Times New Roman"/>
+          <w:noProof/>
+          <w:sz w:val="24"/>
+          <w:szCs w:val="24"/>
+        </w:rPr>
+      </w:pPr>
+    </w:p>
+    <w:p>
+      <w:pPr>
+        <w:jc w:val="center"/>
+        <w:rPr>
+          <w:rFonts w:ascii="Times New Roman" w:hAnsi="Times New Roman" w:cs="Times New Roman"/>
+          <w:noProof/>
+          <w:sz w:val="24"/>
+          <w:szCs w:val="24"/>
+        </w:rPr>
+      </w:pPr>
+    </w:p>
+    <w:p>
+      <w:pPr>
+        <w:rPr>
+          <w:rFonts w:ascii="Times New Roman" w:hAnsi="Times New Roman" w:cs="Times New Roman"/>
+          <w:noProof/>
+          <w:sz w:val="24"/>
+          <w:szCs w:val="24"/>
+        </w:rPr>
+      </w:pPr>
+    </w:p>
+    <w:p>
+      <w:pPr>
+        <w:rPr>
+          <w:rFonts w:ascii="Times New Roman" w:hAnsi="Times New Roman" w:cs="Times New Roman"/>
+          <w:noProof/>
+          <w:sz w:val="24"/>
+          <w:szCs w:val="24"/>
+        </w:rPr>
+      </w:pPr>
+    </w:p>
+    <w:p>
+      <w:pPr>
+        <w:rPr>
+          <w:rFonts w:ascii="Times New Roman" w:hAnsi="Times New Roman" w:cs="Times New Roman"/>
+          <w:noProof/>
+          <w:sz w:val="24"/>
+          <w:szCs w:val="24"/>
+        </w:rPr>
+      </w:pPr>
+    </w:p>
+    <w:p>
+      <w:pPr>
+        <w:rPr>
+          <w:rFonts w:ascii="Times New Roman" w:hAnsi="Times New Roman" w:cs="Times New Roman"/>
+          <w:b/>
+          <w:bCs/>
+          <w:sz w:val="28"/>
+          <w:szCs w:val="28"/>
+        </w:rPr>
+      </w:pPr>
+      <w:r>
+        <w:rPr>
+          <w:rFonts w:ascii="Times New Roman" w:hAnsi="Times New Roman" w:cs="Times New Roman"/>
+          <w:b/>
+          <w:bCs/>
+          <w:noProof/>
+          <w:sz w:val="28"/>
+          <w:szCs w:val="28"/>
+        </w:rPr>
+        <w:t>DOKAZ, DA JE NALOGA REŠENA</w:t>
+      </w:r>
+    </w:p>
+    <w:p>
+      <w:pPr>
+        <w:rPr>
+          <w:rFonts w:ascii="Times New Roman" w:hAnsi="Times New Roman" w:cs="Times New Roman"/>
+          <w:noProof/>
+          <w:sz w:val="24"/>
+          <w:szCs w:val="24"/>
+        </w:rPr>
+      </w:pPr>
+    </w:p>
+    <w:p>
+      <w:pPr>
+        <w:jc w:val="center"/>
+        <w:rPr>
+          <w:rFonts w:ascii="Times New Roman" w:hAnsi="Times New Roman" w:cs="Times New Roman"/>
+          <w:noProof/>
+          <w:sz w:val="24"/>
+          <w:szCs w:val="24"/>
+        </w:rPr>
+      </w:pPr>
+      <w:r>
+        <w:rPr>
+          <w:noProof/>
+        </w:rPr>
+        <w:drawing>
+          <wp:anchor distT="0" distB="0" distL="114300" distR="114300" simplePos="0" relativeHeight="251689984" behindDoc="0" locked="0" layoutInCell="1" allowOverlap="1" wp14:anchorId="4AA7515E" wp14:editId="14D3F0B4">
+            <wp:simplePos x="0" y="0"/>
+            <wp:positionH relativeFrom="margin">
+              <wp:align>center</wp:align>
+            </wp:positionH>
+            <wp:positionV relativeFrom="paragraph">
+              <wp:posOffset>247650</wp:posOffset>
+            </wp:positionV>
+            <wp:extent cx="7185660" cy="1038225"/>
+            <wp:effectExtent l="0" t="0" r="0" b="9525"/>
+            <wp:wrapSquare wrapText="bothSides"/>
+            <wp:docPr id="86" name="Picture 86"/>
+            <wp:cNvGraphicFramePr>
+              <a:graphicFrameLocks xmlns:a="http://schemas.openxmlformats.org/drawingml/2006/main" noChangeAspect="1"/>
+            </wp:cNvGraphicFramePr>
+            <a:graphic xmlns:a="http://schemas.openxmlformats.org/drawingml/2006/main">
+              <a:graphicData uri="http://schemas.openxmlformats.org/drawingml/2006/picture">
+                <pic:pic xmlns:pic="http://schemas.openxmlformats.org/drawingml/2006/picture">
+                  <pic:nvPicPr>
+                    <pic:cNvPr id="1" name=""/>
+                    <pic:cNvPicPr/>
+                  </pic:nvPicPr>
+                  <pic:blipFill>
+                    <a:blip r:embed="rId111">
+                      <a:extLst>
+                        <a:ext uri="{28A0092B-C50C-407E-A947-70E740481C1C}">
+                          <a14:useLocalDpi xmlns:a14="http://schemas.microsoft.com/office/drawing/2010/main" val="0"/>
+                        </a:ext>
+                      </a:extLst>
+                    </a:blip>
+                    <a:stretch>
+                      <a:fillRect/>
+                    </a:stretch>
+                  </pic:blipFill>
+                  <pic:spPr>
+                    <a:xfrm>
+                      <a:off x="0" y="0"/>
+                      <a:ext cx="7185660" cy="1038225"/>
+                    </a:xfrm>
+                    <a:prstGeom prst="rect">
+                      <a:avLst/>
+                    </a:prstGeom>
+                  </pic:spPr>
+                </pic:pic>
+              </a:graphicData>
+            </a:graphic>
+            <wp14:sizeRelH relativeFrom="margin">
+              <wp14:pctWidth>0</wp14:pctWidth>
+            </wp14:sizeRelH>
+            <wp14:sizeRelV relativeFrom="margin">
+              <wp14:pctHeight>0</wp14:pctHeight>
+            </wp14:sizeRelV>
+          </wp:anchor>
+        </w:drawing>
+      </w:r>
+    </w:p>
+    <w:p>
+      <w:pPr>
+        <w:jc w:val="center"/>
+        <w:rPr>
+          <w:rFonts w:ascii="Times New Roman" w:hAnsi="Times New Roman" w:cs="Times New Roman"/>
+          <w:noProof/>
+          <w:sz w:val="24"/>
+          <w:szCs w:val="24"/>
+        </w:rPr>
+      </w:pPr>
+    </w:p>
+    <w:p>
+      <w:pPr>
+        <w:jc w:val="center"/>
+        <w:rPr>
+          <w:rFonts w:ascii="Times New Roman" w:hAnsi="Times New Roman" w:cs="Times New Roman"/>
+          <w:noProof/>
+          <w:sz w:val="24"/>
+          <w:szCs w:val="24"/>
+        </w:rPr>
+      </w:pPr>
+    </w:p>
+    <w:p>
+      <w:pPr>
+        <w:jc w:val="center"/>
+        <w:rPr>
+          <w:rFonts w:ascii="Times New Roman" w:hAnsi="Times New Roman" w:cs="Times New Roman"/>
+          <w:noProof/>
+          <w:sz w:val="24"/>
+          <w:szCs w:val="24"/>
+        </w:rPr>
+      </w:pPr>
+    </w:p>
+    <w:p>
+      <w:pPr>
+        <w:jc w:val="center"/>
+        <w:rPr>
+          <w:rFonts w:ascii="Times New Roman" w:hAnsi="Times New Roman" w:cs="Times New Roman"/>
+          <w:noProof/>
+          <w:sz w:val="24"/>
+          <w:szCs w:val="24"/>
+        </w:rPr>
+      </w:pPr>
+    </w:p>
+    <w:p>
+      <w:pPr>
+        <w:jc w:val="center"/>
+        <w:rPr>
+          <w:rFonts w:ascii="Times New Roman" w:hAnsi="Times New Roman" w:cs="Times New Roman"/>
+          <w:noProof/>
+          <w:sz w:val="24"/>
+          <w:szCs w:val="24"/>
+        </w:rPr>
+      </w:pPr>
+    </w:p>
+    <w:p>
+      <w:pPr>
+        <w:jc w:val="center"/>
+        <w:rPr>
+          <w:rFonts w:ascii="Times New Roman" w:hAnsi="Times New Roman" w:cs="Times New Roman"/>
+          <w:noProof/>
+          <w:sz w:val="24"/>
+          <w:szCs w:val="24"/>
+        </w:rPr>
+      </w:pPr>
+    </w:p>
+    <w:p>
+      <w:pPr>
         <w:jc w:val="center"/>
         <w:rPr>
           <w:rFonts w:ascii="Times New Roman" w:hAnsi="Times New Roman" w:cs="Times New Roman"/>
@@ -23425,68 +29470,13 @@
           <w:szCs w:val="52"/>
         </w:rPr>
       </w:pPr>
-    </w:p>
-    <w:p>
-      <w:pPr>
-        <w:jc w:val="center"/>
+      <w:r>
         <w:rPr>
           <w:rFonts w:ascii="Times New Roman" w:hAnsi="Times New Roman" w:cs="Times New Roman"/>
           <w:noProof/>
           <w:sz w:val="52"/>
           <w:szCs w:val="52"/>
         </w:rPr>
-      </w:pPr>
-    </w:p>
-    <w:p>
-      <w:pPr>
-        <w:jc w:val="center"/>
-        <w:rPr>
-          <w:rFonts w:ascii="Times New Roman" w:hAnsi="Times New Roman" w:cs="Times New Roman"/>
-          <w:noProof/>
-          <w:sz w:val="52"/>
-          <w:szCs w:val="52"/>
-        </w:rPr>
-      </w:pPr>
-    </w:p>
-    <w:p>
-      <w:pPr>
-        <w:jc w:val="center"/>
-        <w:rPr>
-          <w:rFonts w:ascii="Times New Roman" w:hAnsi="Times New Roman" w:cs="Times New Roman"/>
-          <w:noProof/>
-          <w:sz w:val="52"/>
-          <w:szCs w:val="52"/>
-        </w:rPr>
-      </w:pPr>
-    </w:p>
-    <w:p>
-      <w:pPr>
-        <w:jc w:val="center"/>
-        <w:rPr>
-          <w:rFonts w:ascii="Times New Roman" w:hAnsi="Times New Roman" w:cs="Times New Roman"/>
-          <w:noProof/>
-          <w:sz w:val="52"/>
-          <w:szCs w:val="52"/>
-        </w:rPr>
-      </w:pPr>
-    </w:p>
-    <w:p>
-      <w:pPr>
-        <w:jc w:val="center"/>
-        <w:rPr>
-          <w:rFonts w:ascii="Times New Roman" w:hAnsi="Times New Roman" w:cs="Times New Roman"/>
-          <w:noProof/>
-          <w:sz w:val="52"/>
-          <w:szCs w:val="52"/>
-        </w:rPr>
-      </w:pPr>
-      <w:r>
-        <w:rPr>
-          <w:rFonts w:ascii="Times New Roman" w:hAnsi="Times New Roman" w:cs="Times New Roman"/>
-          <w:noProof/>
-          <w:sz w:val="52"/>
-          <w:szCs w:val="52"/>
-        </w:rPr>
         <w:t>VIRI</w:t>
       </w:r>
     </w:p>
@@ -23610,7 +29600,7 @@
           <w:szCs w:val="24"/>
         </w:rPr>
       </w:pPr>
-      <w:hyperlink r:id="rId96" w:history="1">
+      <w:hyperlink r:id="rId112" w:history="1">
         <w:r>
           <w:rPr>
             <w:rStyle w:val="Hyperlink"/>
@@ -23733,7 +29723,7 @@
         </w:rPr>
         <w:t xml:space="preserve"> </w:t>
       </w:r>
-      <w:hyperlink r:id="rId97" w:history="1">
+      <w:hyperlink r:id="rId113" w:history="1">
         <w:r>
           <w:rPr>
             <w:rStyle w:val="Hyperlink"/>
@@ -23819,9 +29809,10 @@
           <w:sz w:val="24"/>
           <w:szCs w:val="24"/>
         </w:rPr>
+        <w:lastRenderedPageBreak/>
         <w:t xml:space="preserve">Dijkstra's Shortest Path Algorithm | Graph Theory </w:t>
       </w:r>
-      <w:hyperlink r:id="rId98" w:history="1">
+      <w:hyperlink r:id="rId114" w:history="1">
         <w:r>
           <w:rPr>
             <w:rStyle w:val="Hyperlink"/>
@@ -23843,6 +29834,84 @@
         <w:t xml:space="preserve"> </w:t>
       </w:r>
     </w:p>
+    <w:p>
+      <w:pPr>
+        <w:rPr>
+          <w:rFonts w:ascii="Times New Roman" w:hAnsi="Times New Roman" w:cs="Times New Roman"/>
+          <w:noProof/>
+          <w:sz w:val="24"/>
+          <w:szCs w:val="24"/>
+        </w:rPr>
+      </w:pPr>
+    </w:p>
+    <w:p>
+      <w:pPr>
+        <w:rPr>
+          <w:rFonts w:ascii="Times New Roman" w:hAnsi="Times New Roman" w:cs="Times New Roman"/>
+          <w:noProof/>
+          <w:sz w:val="28"/>
+          <w:szCs w:val="28"/>
+        </w:rPr>
+      </w:pPr>
+      <w:r>
+        <w:rPr>
+          <w:rFonts w:ascii="Times New Roman" w:hAnsi="Times New Roman" w:cs="Times New Roman"/>
+          <w:noProof/>
+          <w:sz w:val="28"/>
+          <w:szCs w:val="28"/>
+        </w:rPr>
+        <w:t xml:space="preserve">Knight Jump </w:t>
+      </w:r>
+    </w:p>
+    <w:p>
+      <w:pPr>
+        <w:rPr>
+          <w:rFonts w:ascii="Times New Roman" w:hAnsi="Times New Roman" w:cs="Times New Roman"/>
+          <w:noProof/>
+          <w:sz w:val="24"/>
+          <w:szCs w:val="24"/>
+        </w:rPr>
+      </w:pPr>
+      <w:r>
+        <w:rPr>
+          <w:rFonts w:ascii="Times New Roman" w:hAnsi="Times New Roman" w:cs="Times New Roman"/>
+          <w:noProof/>
+          <w:sz w:val="24"/>
+          <w:szCs w:val="24"/>
+        </w:rPr>
+        <w:t xml:space="preserve">Python Path Finding Tutorial - Breadth First Search Algorithm - </w:t>
+      </w:r>
+      <w:hyperlink r:id="rId115" w:history="1">
+        <w:r>
+          <w:rPr>
+            <w:rStyle w:val="Hyperlink"/>
+            <w:rFonts w:ascii="Times New Roman" w:hAnsi="Times New Roman" w:cs="Times New Roman"/>
+            <w:noProof/>
+            <w:sz w:val="24"/>
+            <w:szCs w:val="24"/>
+          </w:rPr>
+          <w:t>https://www.youtube.com/watch?v=hettiSrJjM4</w:t>
+        </w:r>
+      </w:hyperlink>
+      <w:r>
+        <w:rPr>
+          <w:rFonts w:ascii="Times New Roman" w:hAnsi="Times New Roman" w:cs="Times New Roman"/>
+          <w:noProof/>
+          <w:sz w:val="24"/>
+          <w:szCs w:val="24"/>
+        </w:rPr>
+        <w:t xml:space="preserve"> </w:t>
+      </w:r>
+      <w:r>
+        <w:rPr>
+          <w:rFonts w:ascii="Times New Roman" w:hAnsi="Times New Roman" w:cs="Times New Roman"/>
+          <w:noProof/>
+          <w:sz w:val="24"/>
+          <w:szCs w:val="24"/>
+        </w:rPr>
+        <w:t>(ideja za kodo)</w:t>
+      </w:r>
+    </w:p>
     <w:sectPr>
       <w:pgSz w:w="11906" w:h="16838"/>
       <w:pgMar w:top="1417" w:right="1417" w:bottom="1417" w:left="1417" w:header="708" w:footer="708" w:gutter="0"/>
@@ -23854,7 +29923,7 @@
 </file>
 
 <file path=word/numbering.xml><?xml version="1.0" encoding="utf-8"?>
-<w:numbering xmlns:wpc="http://schemas.microsoft.com/office/word/2010/wordprocessingCanvas" xmlns:cx="http://schemas.microsoft.com/office/drawing/2014/chartex" xmlns:cx1="http://schemas.microsoft.com/office/drawing/2015/9/8/chartex" xmlns:cx2="http://schemas.microsoft.com/office/drawing/2015/10/21/chartex" xmlns:cx3="http://schemas.microsoft.com/office/drawing/2016/5/9/chartex" xmlns:cx4="http://schemas.microsoft.com/office/drawing/2016/5/10/chartex" xmlns:cx5="http://schemas.microsoft.com/office/drawing/2016/5/11/chartex" xmlns:cx6="http://schemas.microsoft.com/office/drawing/2016/5/12/chartex" xmlns:cx7="http://schemas.microsoft.com/office/drawing/2016/5/13/chartex" xmlns:cx8="http://schemas.microsoft.com/office/drawing/2016/5/14/chartex" xmlns:mc="http://schemas.openxmlformats.org/markup-compatibility/2006" xmlns:aink="http://schemas.microsoft.com/office/drawing/2016/ink" xmlns:am3d="http://schemas.microsoft.com/office/drawing/2017/model3d" xmlns:o="urn:schemas-microsoft-com:office:office" xmlns:oel="http://schemas.microsoft.com/office/2019/extlst" xmlns:r="http://schemas.openxmlformats.org/officeDocument/2006/relationships" xmlns:m="http://schemas.openxmlformats.org/officeDocument/2006/math" xmlns:v="urn:schemas-microsoft-com:vml" xmlns:wp14="http://schemas.microsoft.com/office/word/2010/wordprocessingDrawing" xmlns:wp="http://schemas.openxmlformats.org/drawingml/2006/wordprocessingDrawing" xmlns:w10="urn:schemas-microsoft-com:office:word" xmlns:w="http://schemas.openxmlformats.org/wordprocessingml/2006/main" xmlns:w14="http://schemas.microsoft.com/office/word/2010/wordml" xmlns:w15="http://schemas.microsoft.com/office/word/2012/wordml" xmlns:w16cex="http://schemas.microsoft.com/office/word/2018/wordml/cex" xmlns:w16cid="http://schemas.microsoft.com/office/word/2016/wordml/cid" xmlns:w16="http://schemas.microsoft.com/office/word/2018/wordml" xmlns:w16sdtdh="http://schemas.microsoft.com/office/word/2020/wordml/sdtdatahash" xmlns:w16se="http://schemas.microsoft.com/office/word/2015/wordml/symex" xmlns:wpg="http://schemas.microsoft.com/office/word/2010/wordprocessingGroup" xmlns:wpi="http://schemas.microsoft.com/office/word/2010/wordprocessingInk" xmlns:wne="http://schemas.microsoft.com/office/word/2006/wordml" xmlns:wps="http://schemas.microsoft.com/office/word/2010/wordprocessingShape" mc:Ignorable="w14 w15 w16se w16cid w16 w16cex w16sdtdh wp14">
+<w:numbering xmlns:wpc="http://schemas.microsoft.com/office/word/2010/wordprocessingCanvas" xmlns:cx="http://schemas.microsoft.com/office/drawing/2014/chartex" xmlns:cx1="http://schemas.microsoft.com/office/drawing/2015/9/8/chartex" xmlns:cx2="http://schemas.microsoft.com/office/drawing/2015/10/21/chartex" xmlns:cx3="http://schemas.microsoft.com/office/drawing/2016/5/9/chartex" xmlns:cx4="http://schemas.microsoft.com/office/drawing/2016/5/10/chartex" xmlns:cx5="http://schemas.microsoft.com/office/drawing/2016/5/11/chartex" xmlns:cx6="http://schemas.microsoft.com/office/drawing/2016/5/12/chartex" xmlns:cx7="http://schemas.microsoft.com/office/drawing/2016/5/13/chartex" xmlns:cx8="http://schemas.microsoft.com/office/drawing/2016/5/14/chartex" xmlns:mc="http://schemas.openxmlformats.org/markup-compatibility/2006" xmlns:aink="http://schemas.microsoft.com/office/drawing/2016/ink" xmlns:am3d="http://schemas.microsoft.com/office/drawing/2017/model3d" xmlns:o="urn:schemas-microsoft-com:office:office" xmlns:oel="http://schemas.microsoft.com/office/2019/extlst" xmlns:r="http://schemas.openxmlformats.org/officeDocument/2006/relationships" xmlns:m="http://schemas.openxmlformats.org/officeDocument/2006/math" xmlns:v="urn:schemas-microsoft-com:vml" xmlns:wp14="http://schemas.microsoft.com/office/word/2010/wordprocessingDrawing" xmlns:wp="http://schemas.openxmlformats.org/drawingml/2006/wordprocessingDrawing" xmlns:w10="urn:schemas-microsoft-com:office:word" xmlns:w="http://schemas.openxmlformats.org/wordprocessingml/2006/main" xmlns:w14="http://schemas.microsoft.com/office/word/2010/wordml" xmlns:w15="http://schemas.microsoft.com/office/word/2012/wordml" xmlns:w16cex="http://schemas.microsoft.com/office/word/2018/wordml/cex" xmlns:w16cid="http://schemas.microsoft.com/office/word/2016/wordml/cid" xmlns:w16="http://schemas.microsoft.com/office/word/2018/wordml" xmlns:w16du="http://schemas.microsoft.com/office/word/2023/wordml/word16du" xmlns:w16sdtdh="http://schemas.microsoft.com/office/word/2020/wordml/sdtdatahash" xmlns:w16se="http://schemas.microsoft.com/office/word/2015/wordml/symex" xmlns:wpg="http://schemas.microsoft.com/office/word/2010/wordprocessingGroup" xmlns:wpi="http://schemas.microsoft.com/office/word/2010/wordprocessingInk" xmlns:wne="http://schemas.microsoft.com/office/word/2006/wordml" xmlns:wps="http://schemas.microsoft.com/office/word/2010/wordprocessingShape" mc:Ignorable="w14 w15 w16se w16cid w16 w16cex w16sdtdh wp14">
   <w:abstractNum w:abstractNumId="0" w15:restartNumberingAfterBreak="0">
     <w:nsid w:val="02505E94"/>
     <w:multiLevelType w:val="hybridMultilevel"/>

--- a/SeminarskaPRO1/SEMINARSKA NALOGA.docx
+++ b/SeminarskaPRO1/SEMINARSKA NALOGA.docx
@@ -489,13 +489,23 @@
                 <w:szCs w:val="24"/>
               </w:rPr>
             </w:pPr>
+            <w:proofErr w:type="spellStart"/>
             <w:r>
               <w:rPr>
                 <w:rFonts w:ascii="Times New Roman" w:hAnsi="Times New Roman" w:cs="Times New Roman"/>
                 <w:sz w:val="24"/>
                 <w:szCs w:val="24"/>
               </w:rPr>
-              <w:t>Moscow Dream</w:t>
+              <w:t>Moscow</w:t>
+            </w:r>
+            <w:proofErr w:type="spellEnd"/>
+            <w:r>
+              <w:rPr>
+                <w:rFonts w:ascii="Times New Roman" w:hAnsi="Times New Roman" w:cs="Times New Roman"/>
+                <w:sz w:val="24"/>
+                <w:szCs w:val="24"/>
+              </w:rPr>
+              <w:t xml:space="preserve"> Dream</w:t>
             </w:r>
           </w:p>
         </w:tc>
@@ -585,14 +595,52 @@
                 <w:szCs w:val="24"/>
               </w:rPr>
             </w:pPr>
+            <w:proofErr w:type="spellStart"/>
             <w:r>
               <w:rPr>
                 <w:rFonts w:ascii="Times New Roman" w:hAnsi="Times New Roman" w:cs="Times New Roman"/>
                 <w:sz w:val="24"/>
                 <w:szCs w:val="24"/>
               </w:rPr>
-              <w:t>Air Conditioned Minnions</w:t>
+              <w:t>Air</w:t>
             </w:r>
+            <w:proofErr w:type="spellEnd"/>
+            <w:r>
+              <w:rPr>
+                <w:rFonts w:ascii="Times New Roman" w:hAnsi="Times New Roman" w:cs="Times New Roman"/>
+                <w:sz w:val="24"/>
+                <w:szCs w:val="24"/>
+              </w:rPr>
+              <w:t xml:space="preserve"> </w:t>
+            </w:r>
+            <w:proofErr w:type="spellStart"/>
+            <w:r>
+              <w:rPr>
+                <w:rFonts w:ascii="Times New Roman" w:hAnsi="Times New Roman" w:cs="Times New Roman"/>
+                <w:sz w:val="24"/>
+                <w:szCs w:val="24"/>
+              </w:rPr>
+              <w:t>Conditioned</w:t>
+            </w:r>
+            <w:proofErr w:type="spellEnd"/>
+            <w:r>
+              <w:rPr>
+                <w:rFonts w:ascii="Times New Roman" w:hAnsi="Times New Roman" w:cs="Times New Roman"/>
+                <w:sz w:val="24"/>
+                <w:szCs w:val="24"/>
+              </w:rPr>
+              <w:t xml:space="preserve"> </w:t>
+            </w:r>
+            <w:proofErr w:type="spellStart"/>
+            <w:r>
+              <w:rPr>
+                <w:rFonts w:ascii="Times New Roman" w:hAnsi="Times New Roman" w:cs="Times New Roman"/>
+                <w:sz w:val="24"/>
+                <w:szCs w:val="24"/>
+              </w:rPr>
+              <w:t>Minnions</w:t>
+            </w:r>
+            <w:proofErr w:type="spellEnd"/>
           </w:p>
         </w:tc>
         <w:tc>
@@ -682,14 +730,34 @@
                 <w:szCs w:val="24"/>
               </w:rPr>
             </w:pPr>
+            <w:proofErr w:type="spellStart"/>
             <w:r>
               <w:rPr>
                 <w:rFonts w:ascii="Times New Roman" w:hAnsi="Times New Roman" w:cs="Times New Roman"/>
                 <w:sz w:val="24"/>
                 <w:szCs w:val="24"/>
               </w:rPr>
-              <w:t>Baby Bites</w:t>
+              <w:t>Baby</w:t>
             </w:r>
+            <w:proofErr w:type="spellEnd"/>
+            <w:r>
+              <w:rPr>
+                <w:rFonts w:ascii="Times New Roman" w:hAnsi="Times New Roman" w:cs="Times New Roman"/>
+                <w:sz w:val="24"/>
+                <w:szCs w:val="24"/>
+              </w:rPr>
+              <w:t xml:space="preserve"> </w:t>
+            </w:r>
+            <w:proofErr w:type="spellStart"/>
+            <w:r>
+              <w:rPr>
+                <w:rFonts w:ascii="Times New Roman" w:hAnsi="Times New Roman" w:cs="Times New Roman"/>
+                <w:sz w:val="24"/>
+                <w:szCs w:val="24"/>
+              </w:rPr>
+              <w:t>Bites</w:t>
+            </w:r>
+            <w:proofErr w:type="spellEnd"/>
           </w:p>
         </w:tc>
         <w:tc>
@@ -779,14 +847,34 @@
                 <w:szCs w:val="24"/>
               </w:rPr>
             </w:pPr>
+            <w:proofErr w:type="spellStart"/>
             <w:r>
               <w:rPr>
                 <w:rFonts w:ascii="Times New Roman" w:hAnsi="Times New Roman" w:cs="Times New Roman"/>
                 <w:sz w:val="24"/>
                 <w:szCs w:val="24"/>
               </w:rPr>
-              <w:t>Boss Battle</w:t>
+              <w:t>Boss</w:t>
             </w:r>
+            <w:proofErr w:type="spellEnd"/>
+            <w:r>
+              <w:rPr>
+                <w:rFonts w:ascii="Times New Roman" w:hAnsi="Times New Roman" w:cs="Times New Roman"/>
+                <w:sz w:val="24"/>
+                <w:szCs w:val="24"/>
+              </w:rPr>
+              <w:t xml:space="preserve"> </w:t>
+            </w:r>
+            <w:proofErr w:type="spellStart"/>
+            <w:r>
+              <w:rPr>
+                <w:rFonts w:ascii="Times New Roman" w:hAnsi="Times New Roman" w:cs="Times New Roman"/>
+                <w:sz w:val="24"/>
+                <w:szCs w:val="24"/>
+              </w:rPr>
+              <w:t>Battle</w:t>
+            </w:r>
+            <w:proofErr w:type="spellEnd"/>
           </w:p>
         </w:tc>
         <w:tc>
@@ -870,8 +958,18 @@
                 <w:sz w:val="24"/>
                 <w:szCs w:val="24"/>
               </w:rPr>
-              <w:t>Simon Says</w:t>
+              <w:t xml:space="preserve">Simon </w:t>
             </w:r>
+            <w:proofErr w:type="spellStart"/>
+            <w:r>
+              <w:rPr>
+                <w:rFonts w:ascii="Times New Roman" w:hAnsi="Times New Roman" w:cs="Times New Roman"/>
+                <w:sz w:val="24"/>
+                <w:szCs w:val="24"/>
+              </w:rPr>
+              <w:t>Says</w:t>
+            </w:r>
+            <w:proofErr w:type="spellEnd"/>
           </w:p>
         </w:tc>
         <w:tc>
@@ -949,14 +1047,34 @@
                 <w:szCs w:val="24"/>
               </w:rPr>
             </w:pPr>
+            <w:proofErr w:type="spellStart"/>
             <w:r>
               <w:rPr>
                 <w:rFonts w:ascii="Times New Roman" w:hAnsi="Times New Roman" w:cs="Times New Roman"/>
                 <w:sz w:val="24"/>
                 <w:szCs w:val="24"/>
               </w:rPr>
-              <w:t>Millionaire Madness</w:t>
+              <w:t>Millionaire</w:t>
             </w:r>
+            <w:proofErr w:type="spellEnd"/>
+            <w:r>
+              <w:rPr>
+                <w:rFonts w:ascii="Times New Roman" w:hAnsi="Times New Roman" w:cs="Times New Roman"/>
+                <w:sz w:val="24"/>
+                <w:szCs w:val="24"/>
+              </w:rPr>
+              <w:t xml:space="preserve"> </w:t>
+            </w:r>
+            <w:proofErr w:type="spellStart"/>
+            <w:r>
+              <w:rPr>
+                <w:rFonts w:ascii="Times New Roman" w:hAnsi="Times New Roman" w:cs="Times New Roman"/>
+                <w:sz w:val="24"/>
+                <w:szCs w:val="24"/>
+              </w:rPr>
+              <w:t>Madness</w:t>
+            </w:r>
+            <w:proofErr w:type="spellEnd"/>
           </w:p>
         </w:tc>
         <w:tc>
@@ -1273,13 +1391,23 @@
                 <w:szCs w:val="24"/>
               </w:rPr>
             </w:pPr>
+            <w:proofErr w:type="spellStart"/>
             <w:r>
               <w:rPr>
                 <w:rFonts w:ascii="Times New Roman" w:hAnsi="Times New Roman" w:cs="Times New Roman"/>
                 <w:sz w:val="24"/>
                 <w:szCs w:val="24"/>
               </w:rPr>
-              <w:t>Guessing Game</w:t>
+              <w:t>Guessing</w:t>
+            </w:r>
+            <w:proofErr w:type="spellEnd"/>
+            <w:r>
+              <w:rPr>
+                <w:rFonts w:ascii="Times New Roman" w:hAnsi="Times New Roman" w:cs="Times New Roman"/>
+                <w:sz w:val="24"/>
+                <w:szCs w:val="24"/>
+              </w:rPr>
+              <w:t xml:space="preserve"> Game</w:t>
             </w:r>
           </w:p>
         </w:tc>
@@ -1354,14 +1482,34 @@
                 <w:szCs w:val="24"/>
               </w:rPr>
             </w:pPr>
+            <w:proofErr w:type="spellStart"/>
             <w:r>
               <w:rPr>
                 <w:rFonts w:ascii="Times New Roman" w:hAnsi="Times New Roman" w:cs="Times New Roman"/>
                 <w:sz w:val="24"/>
                 <w:szCs w:val="24"/>
               </w:rPr>
-              <w:t>Knight Jump</w:t>
+              <w:t>Knight</w:t>
             </w:r>
+            <w:proofErr w:type="spellEnd"/>
+            <w:r>
+              <w:rPr>
+                <w:rFonts w:ascii="Times New Roman" w:hAnsi="Times New Roman" w:cs="Times New Roman"/>
+                <w:sz w:val="24"/>
+                <w:szCs w:val="24"/>
+              </w:rPr>
+              <w:t xml:space="preserve"> </w:t>
+            </w:r>
+            <w:proofErr w:type="spellStart"/>
+            <w:r>
+              <w:rPr>
+                <w:rFonts w:ascii="Times New Roman" w:hAnsi="Times New Roman" w:cs="Times New Roman"/>
+                <w:sz w:val="24"/>
+                <w:szCs w:val="24"/>
+              </w:rPr>
+              <w:t>Jump</w:t>
+            </w:r>
+            <w:proofErr w:type="spellEnd"/>
           </w:p>
         </w:tc>
         <w:tc>
@@ -1435,6 +1583,7 @@
                 <w:szCs w:val="24"/>
               </w:rPr>
             </w:pPr>
+            <w:proofErr w:type="spellStart"/>
             <w:r>
               <w:rPr>
                 <w:rFonts w:ascii="Times New Roman" w:hAnsi="Times New Roman" w:cs="Times New Roman"/>
@@ -1443,6 +1592,7 @@
               </w:rPr>
               <w:t>Egypt</w:t>
             </w:r>
+            <w:proofErr w:type="spellEnd"/>
           </w:p>
         </w:tc>
         <w:tc>
@@ -1516,14 +1666,34 @@
                 <w:szCs w:val="24"/>
               </w:rPr>
             </w:pPr>
+            <w:proofErr w:type="spellStart"/>
             <w:r>
               <w:rPr>
                 <w:rFonts w:ascii="Times New Roman" w:hAnsi="Times New Roman" w:cs="Times New Roman"/>
                 <w:sz w:val="24"/>
                 <w:szCs w:val="24"/>
               </w:rPr>
-              <w:t>Collatz Conjecture</w:t>
+              <w:t>Collatz</w:t>
             </w:r>
+            <w:proofErr w:type="spellEnd"/>
+            <w:r>
+              <w:rPr>
+                <w:rFonts w:ascii="Times New Roman" w:hAnsi="Times New Roman" w:cs="Times New Roman"/>
+                <w:sz w:val="24"/>
+                <w:szCs w:val="24"/>
+              </w:rPr>
+              <w:t xml:space="preserve"> </w:t>
+            </w:r>
+            <w:proofErr w:type="spellStart"/>
+            <w:r>
+              <w:rPr>
+                <w:rFonts w:ascii="Times New Roman" w:hAnsi="Times New Roman" w:cs="Times New Roman"/>
+                <w:sz w:val="24"/>
+                <w:szCs w:val="24"/>
+              </w:rPr>
+              <w:t>Conjecture</w:t>
+            </w:r>
+            <w:proofErr w:type="spellEnd"/>
           </w:p>
         </w:tc>
         <w:tc>
@@ -1597,14 +1767,34 @@
                 <w:szCs w:val="24"/>
               </w:rPr>
             </w:pPr>
+            <w:proofErr w:type="spellStart"/>
             <w:r>
               <w:rPr>
                 <w:rFonts w:ascii="Times New Roman" w:hAnsi="Times New Roman" w:cs="Times New Roman"/>
                 <w:sz w:val="24"/>
                 <w:szCs w:val="24"/>
               </w:rPr>
-              <w:t>Rational Arithmetic</w:t>
+              <w:t>Rational</w:t>
             </w:r>
+            <w:proofErr w:type="spellEnd"/>
+            <w:r>
+              <w:rPr>
+                <w:rFonts w:ascii="Times New Roman" w:hAnsi="Times New Roman" w:cs="Times New Roman"/>
+                <w:sz w:val="24"/>
+                <w:szCs w:val="24"/>
+              </w:rPr>
+              <w:t xml:space="preserve"> </w:t>
+            </w:r>
+            <w:proofErr w:type="spellStart"/>
+            <w:r>
+              <w:rPr>
+                <w:rFonts w:ascii="Times New Roman" w:hAnsi="Times New Roman" w:cs="Times New Roman"/>
+                <w:sz w:val="24"/>
+                <w:szCs w:val="24"/>
+              </w:rPr>
+              <w:t>Arithmetic</w:t>
+            </w:r>
+            <w:proofErr w:type="spellEnd"/>
           </w:p>
         </w:tc>
         <w:tc>
@@ -2657,8 +2847,36 @@
           <w:sz w:val="24"/>
           <w:szCs w:val="24"/>
         </w:rPr>
-        <w:t xml:space="preserve"> ICPC World Finals</w:t>
-      </w:r>
+        <w:t xml:space="preserve"> ICPC </w:t>
+      </w:r>
+      <w:proofErr w:type="spellStart"/>
+      <w:r>
+        <w:rPr>
+          <w:rFonts w:ascii="Times New Roman" w:hAnsi="Times New Roman" w:cs="Times New Roman"/>
+          <w:sz w:val="24"/>
+          <w:szCs w:val="24"/>
+        </w:rPr>
+        <w:t>World</w:t>
+      </w:r>
+      <w:proofErr w:type="spellEnd"/>
+      <w:r>
+        <w:rPr>
+          <w:rFonts w:ascii="Times New Roman" w:hAnsi="Times New Roman" w:cs="Times New Roman"/>
+          <w:sz w:val="24"/>
+          <w:szCs w:val="24"/>
+        </w:rPr>
+        <w:t xml:space="preserve"> </w:t>
+      </w:r>
+      <w:proofErr w:type="spellStart"/>
+      <w:r>
+        <w:rPr>
+          <w:rFonts w:ascii="Times New Roman" w:hAnsi="Times New Roman" w:cs="Times New Roman"/>
+          <w:sz w:val="24"/>
+          <w:szCs w:val="24"/>
+        </w:rPr>
+        <w:t>Finals</w:t>
+      </w:r>
+      <w:proofErr w:type="spellEnd"/>
       <w:r>
         <w:rPr>
           <w:rFonts w:ascii="Times New Roman" w:hAnsi="Times New Roman" w:cs="Times New Roman"/>
@@ -2673,7 +2891,79 @@
           <w:sz w:val="24"/>
           <w:szCs w:val="24"/>
         </w:rPr>
-        <w:t xml:space="preserve">ECPC Asia Danang Regional Contest </w:t>
+        <w:t xml:space="preserve">ECPC </w:t>
+      </w:r>
+      <w:proofErr w:type="spellStart"/>
+      <w:r>
+        <w:rPr>
+          <w:rFonts w:ascii="Times New Roman" w:hAnsi="Times New Roman" w:cs="Times New Roman"/>
+          <w:sz w:val="24"/>
+          <w:szCs w:val="24"/>
+        </w:rPr>
+        <w:t>Asia</w:t>
+      </w:r>
+      <w:proofErr w:type="spellEnd"/>
+      <w:r>
+        <w:rPr>
+          <w:rFonts w:ascii="Times New Roman" w:hAnsi="Times New Roman" w:cs="Times New Roman"/>
+          <w:sz w:val="24"/>
+          <w:szCs w:val="24"/>
+        </w:rPr>
+        <w:t xml:space="preserve"> </w:t>
+      </w:r>
+      <w:proofErr w:type="spellStart"/>
+      <w:r>
+        <w:rPr>
+          <w:rFonts w:ascii="Times New Roman" w:hAnsi="Times New Roman" w:cs="Times New Roman"/>
+          <w:sz w:val="24"/>
+          <w:szCs w:val="24"/>
+        </w:rPr>
+        <w:t>Danang</w:t>
+      </w:r>
+      <w:proofErr w:type="spellEnd"/>
+      <w:r>
+        <w:rPr>
+          <w:rFonts w:ascii="Times New Roman" w:hAnsi="Times New Roman" w:cs="Times New Roman"/>
+          <w:sz w:val="24"/>
+          <w:szCs w:val="24"/>
+        </w:rPr>
+        <w:t xml:space="preserve"> </w:t>
+      </w:r>
+      <w:proofErr w:type="spellStart"/>
+      <w:r>
+        <w:rPr>
+          <w:rFonts w:ascii="Times New Roman" w:hAnsi="Times New Roman" w:cs="Times New Roman"/>
+          <w:sz w:val="24"/>
+          <w:szCs w:val="24"/>
+        </w:rPr>
+        <w:t>Regional</w:t>
+      </w:r>
+      <w:proofErr w:type="spellEnd"/>
+      <w:r>
+        <w:rPr>
+          <w:rFonts w:ascii="Times New Roman" w:hAnsi="Times New Roman" w:cs="Times New Roman"/>
+          <w:sz w:val="24"/>
+          <w:szCs w:val="24"/>
+        </w:rPr>
+        <w:t xml:space="preserve"> </w:t>
+      </w:r>
+      <w:proofErr w:type="spellStart"/>
+      <w:r>
+        <w:rPr>
+          <w:rFonts w:ascii="Times New Roman" w:hAnsi="Times New Roman" w:cs="Times New Roman"/>
+          <w:sz w:val="24"/>
+          <w:szCs w:val="24"/>
+        </w:rPr>
+        <w:t>Contest</w:t>
+      </w:r>
+      <w:proofErr w:type="spellEnd"/>
+      <w:r>
+        <w:rPr>
+          <w:rFonts w:ascii="Times New Roman" w:hAnsi="Times New Roman" w:cs="Times New Roman"/>
+          <w:sz w:val="24"/>
+          <w:szCs w:val="24"/>
+        </w:rPr>
+        <w:t xml:space="preserve"> </w:t>
       </w:r>
       <w:r>
         <w:rPr>
@@ -7144,7 +7434,43 @@
           <w:sz w:val="24"/>
           <w:szCs w:val="24"/>
         </w:rPr>
-        <w:t>di dve sobi – prva s temperaturo 2 in druga s temperaturo 5. Prva dva miniona sta lahko nameščena v prvo sobo, tretji minion pa v drugo sobo.</w:t>
+        <w:t xml:space="preserve">di dve sobi – prva s temperaturo 2 in druga s temperaturo 5. Prva dva </w:t>
+      </w:r>
+      <w:proofErr w:type="spellStart"/>
+      <w:r>
+        <w:rPr>
+          <w:rFonts w:ascii="Times New Roman" w:hAnsi="Times New Roman" w:cs="Times New Roman"/>
+          <w:sz w:val="24"/>
+          <w:szCs w:val="24"/>
+        </w:rPr>
+        <w:t>miniona</w:t>
+      </w:r>
+      <w:proofErr w:type="spellEnd"/>
+      <w:r>
+        <w:rPr>
+          <w:rFonts w:ascii="Times New Roman" w:hAnsi="Times New Roman" w:cs="Times New Roman"/>
+          <w:sz w:val="24"/>
+          <w:szCs w:val="24"/>
+        </w:rPr>
+        <w:t xml:space="preserve"> sta lahko nameščena v prvo sobo, tretji </w:t>
+      </w:r>
+      <w:proofErr w:type="spellStart"/>
+      <w:r>
+        <w:rPr>
+          <w:rFonts w:ascii="Times New Roman" w:hAnsi="Times New Roman" w:cs="Times New Roman"/>
+          <w:sz w:val="24"/>
+          <w:szCs w:val="24"/>
+        </w:rPr>
+        <w:t>minion</w:t>
+      </w:r>
+      <w:proofErr w:type="spellEnd"/>
+      <w:r>
+        <w:rPr>
+          <w:rFonts w:ascii="Times New Roman" w:hAnsi="Times New Roman" w:cs="Times New Roman"/>
+          <w:sz w:val="24"/>
+          <w:szCs w:val="24"/>
+        </w:rPr>
+        <w:t xml:space="preserve"> pa v drugo sobo.</w:t>
       </w:r>
     </w:p>
     <w:p>
@@ -7609,7 +7935,25 @@
           <w:sz w:val="24"/>
           <w:szCs w:val="24"/>
         </w:rPr>
-        <w:t xml:space="preserve">številom minionov, naslednje vrstice </w:t>
+        <w:t xml:space="preserve">številom </w:t>
+      </w:r>
+      <w:proofErr w:type="spellStart"/>
+      <w:r>
+        <w:rPr>
+          <w:rFonts w:ascii="Times New Roman" w:hAnsi="Times New Roman" w:cs="Times New Roman"/>
+          <w:sz w:val="24"/>
+          <w:szCs w:val="24"/>
+        </w:rPr>
+        <w:t>minionov</w:t>
+      </w:r>
+      <w:proofErr w:type="spellEnd"/>
+      <w:r>
+        <w:rPr>
+          <w:rFonts w:ascii="Times New Roman" w:hAnsi="Times New Roman" w:cs="Times New Roman"/>
+          <w:sz w:val="24"/>
+          <w:szCs w:val="24"/>
+        </w:rPr>
+        <w:t xml:space="preserve">, naslednje vrstice </w:t>
       </w:r>
       <w:r>
         <w:rPr>
@@ -7665,8 +8009,18 @@
           <w:sz w:val="24"/>
           <w:szCs w:val="24"/>
         </w:rPr>
-        <w:t xml:space="preserve"> individualnih minionov</w:t>
-      </w:r>
+        <w:t xml:space="preserve"> individualnih </w:t>
+      </w:r>
+      <w:proofErr w:type="spellStart"/>
+      <w:r>
+        <w:rPr>
+          <w:rFonts w:ascii="Times New Roman" w:hAnsi="Times New Roman" w:cs="Times New Roman"/>
+          <w:sz w:val="24"/>
+          <w:szCs w:val="24"/>
+        </w:rPr>
+        <w:t>minionov</w:t>
+      </w:r>
+      <w:proofErr w:type="spellEnd"/>
       <w:r>
         <w:rPr>
           <w:rFonts w:ascii="Times New Roman" w:hAnsi="Times New Roman" w:cs="Times New Roman"/>
@@ -7699,7 +8053,25 @@
           <w:sz w:val="24"/>
           <w:szCs w:val="24"/>
         </w:rPr>
-        <w:t>Vsak interval preferenc minionov shranimo v tabelo</w:t>
+        <w:t xml:space="preserve">Vsak interval preferenc </w:t>
+      </w:r>
+      <w:proofErr w:type="spellStart"/>
+      <w:r>
+        <w:rPr>
+          <w:rFonts w:ascii="Times New Roman" w:hAnsi="Times New Roman" w:cs="Times New Roman"/>
+          <w:sz w:val="24"/>
+          <w:szCs w:val="24"/>
+        </w:rPr>
+        <w:t>minionov</w:t>
+      </w:r>
+      <w:proofErr w:type="spellEnd"/>
+      <w:r>
+        <w:rPr>
+          <w:rFonts w:ascii="Times New Roman" w:hAnsi="Times New Roman" w:cs="Times New Roman"/>
+          <w:sz w:val="24"/>
+          <w:szCs w:val="24"/>
+        </w:rPr>
+        <w:t xml:space="preserve"> shranimo v tabelo</w:t>
       </w:r>
       <w:r>
         <w:rPr>
@@ -7795,7 +8167,25 @@
           <w:sz w:val="24"/>
           <w:szCs w:val="24"/>
         </w:rPr>
-        <w:t xml:space="preserve"> in tem minionom, katerim se interval prekriva naredimo skupno sobo. Za preostale pa individualne sobe. </w:t>
+        <w:t xml:space="preserve"> in tem </w:t>
+      </w:r>
+      <w:proofErr w:type="spellStart"/>
+      <w:r>
+        <w:rPr>
+          <w:rFonts w:ascii="Times New Roman" w:hAnsi="Times New Roman" w:cs="Times New Roman"/>
+          <w:sz w:val="24"/>
+          <w:szCs w:val="24"/>
+        </w:rPr>
+        <w:t>minionom</w:t>
+      </w:r>
+      <w:proofErr w:type="spellEnd"/>
+      <w:r>
+        <w:rPr>
+          <w:rFonts w:ascii="Times New Roman" w:hAnsi="Times New Roman" w:cs="Times New Roman"/>
+          <w:sz w:val="24"/>
+          <w:szCs w:val="24"/>
+        </w:rPr>
+        <w:t xml:space="preserve">, katerim se interval prekriva naredimo skupno sobo. Za preostale pa individualne sobe. </w:t>
       </w:r>
     </w:p>
     <w:p>
@@ -8305,13 +8695,23 @@
           <w:szCs w:val="24"/>
         </w:rPr>
       </w:pPr>
-      <w:r>
-        <w:rPr>
-          <w:rFonts w:ascii="Times New Roman" w:hAnsi="Times New Roman" w:cs="Times New Roman"/>
-          <w:sz w:val="24"/>
-          <w:szCs w:val="24"/>
-        </w:rPr>
-        <w:t xml:space="preserve">Arild je </w:t>
+      <w:proofErr w:type="spellStart"/>
+      <w:r>
+        <w:rPr>
+          <w:rFonts w:ascii="Times New Roman" w:hAnsi="Times New Roman" w:cs="Times New Roman"/>
+          <w:sz w:val="24"/>
+          <w:szCs w:val="24"/>
+        </w:rPr>
+        <w:t>Arild</w:t>
+      </w:r>
+      <w:proofErr w:type="spellEnd"/>
+      <w:r>
+        <w:rPr>
+          <w:rFonts w:ascii="Times New Roman" w:hAnsi="Times New Roman" w:cs="Times New Roman"/>
+          <w:sz w:val="24"/>
+          <w:szCs w:val="24"/>
+        </w:rPr>
+        <w:t xml:space="preserve"> je </w:t>
       </w:r>
       <w:r>
         <w:rPr>
@@ -8417,7 +8817,25 @@
           <w:sz w:val="24"/>
           <w:szCs w:val="24"/>
         </w:rPr>
-        <w:t xml:space="preserve">Na žalost, Arild </w:t>
+        <w:t xml:space="preserve">Na žalost, </w:t>
+      </w:r>
+      <w:proofErr w:type="spellStart"/>
+      <w:r>
+        <w:rPr>
+          <w:rFonts w:ascii="Times New Roman" w:hAnsi="Times New Roman" w:cs="Times New Roman"/>
+          <w:sz w:val="24"/>
+          <w:szCs w:val="24"/>
+        </w:rPr>
+        <w:t>Arild</w:t>
+      </w:r>
+      <w:proofErr w:type="spellEnd"/>
+      <w:r>
+        <w:rPr>
+          <w:rFonts w:ascii="Times New Roman" w:hAnsi="Times New Roman" w:cs="Times New Roman"/>
+          <w:sz w:val="24"/>
+          <w:szCs w:val="24"/>
+        </w:rPr>
+        <w:t xml:space="preserve"> </w:t>
       </w:r>
       <w:r>
         <w:rPr>
@@ -8513,7 +8931,25 @@
           <w:sz w:val="24"/>
           <w:szCs w:val="24"/>
         </w:rPr>
-        <w:t xml:space="preserve"> Arildovo štetje </w:t>
+        <w:t xml:space="preserve"> </w:t>
+      </w:r>
+      <w:proofErr w:type="spellStart"/>
+      <w:r>
+        <w:rPr>
+          <w:rFonts w:ascii="Times New Roman" w:hAnsi="Times New Roman" w:cs="Times New Roman"/>
+          <w:sz w:val="24"/>
+          <w:szCs w:val="24"/>
+        </w:rPr>
+        <w:t>Arildovo</w:t>
+      </w:r>
+      <w:proofErr w:type="spellEnd"/>
+      <w:r>
+        <w:rPr>
+          <w:rFonts w:ascii="Times New Roman" w:hAnsi="Times New Roman" w:cs="Times New Roman"/>
+          <w:sz w:val="24"/>
+          <w:szCs w:val="24"/>
+        </w:rPr>
+        <w:t xml:space="preserve"> štetje </w:t>
       </w:r>
       <w:r>
         <w:rPr>
@@ -8697,7 +9133,25 @@
           <w:sz w:val="24"/>
           <w:szCs w:val="24"/>
         </w:rPr>
-        <w:t xml:space="preserve"> je Arild </w:t>
+        <w:t xml:space="preserve"> je </w:t>
+      </w:r>
+      <w:proofErr w:type="spellStart"/>
+      <w:r>
+        <w:rPr>
+          <w:rFonts w:ascii="Times New Roman" w:hAnsi="Times New Roman" w:cs="Times New Roman"/>
+          <w:sz w:val="24"/>
+          <w:szCs w:val="24"/>
+        </w:rPr>
+        <w:t>Arild</w:t>
+      </w:r>
+      <w:proofErr w:type="spellEnd"/>
+      <w:r>
+        <w:rPr>
+          <w:rFonts w:ascii="Times New Roman" w:hAnsi="Times New Roman" w:cs="Times New Roman"/>
+          <w:sz w:val="24"/>
+          <w:szCs w:val="24"/>
+        </w:rPr>
+        <w:t xml:space="preserve"> </w:t>
       </w:r>
       <w:r>
         <w:rPr>
@@ -8763,7 +9217,25 @@
           <w:sz w:val="24"/>
           <w:szCs w:val="24"/>
         </w:rPr>
-        <w:t xml:space="preserve">besed, ki jih izgovori Arild, </w:t>
+        <w:t xml:space="preserve">besed, ki jih izgovori </w:t>
+      </w:r>
+      <w:proofErr w:type="spellStart"/>
+      <w:r>
+        <w:rPr>
+          <w:rFonts w:ascii="Times New Roman" w:hAnsi="Times New Roman" w:cs="Times New Roman"/>
+          <w:sz w:val="24"/>
+          <w:szCs w:val="24"/>
+        </w:rPr>
+        <w:t>Arild</w:t>
+      </w:r>
+      <w:proofErr w:type="spellEnd"/>
+      <w:r>
+        <w:rPr>
+          <w:rFonts w:ascii="Times New Roman" w:hAnsi="Times New Roman" w:cs="Times New Roman"/>
+          <w:sz w:val="24"/>
+          <w:szCs w:val="24"/>
+        </w:rPr>
+        <w:t xml:space="preserve">, </w:t>
       </w:r>
       <w:r>
         <w:rPr>
@@ -8815,6 +9287,7 @@
         </w:rPr>
         <w:t xml:space="preserve">nenegativno število </w:t>
       </w:r>
+      <w:proofErr w:type="spellStart"/>
       <w:r>
         <w:rPr>
           <w:rFonts w:ascii="Times New Roman" w:hAnsi="Times New Roman" w:cs="Times New Roman"/>
@@ -8825,6 +9298,7 @@
         </w:rPr>
         <w:t>ai</w:t>
       </w:r>
+      <w:proofErr w:type="spellEnd"/>
       <w:r>
         <w:rPr>
           <w:rFonts w:ascii="Times New Roman" w:hAnsi="Times New Roman" w:cs="Times New Roman"/>
@@ -8841,6 +9315,7 @@
         </w:rPr>
         <w:t xml:space="preserve">(0 &lt;=  </w:t>
       </w:r>
+      <w:proofErr w:type="spellStart"/>
       <w:r>
         <w:rPr>
           <w:rFonts w:ascii="Times New Roman" w:hAnsi="Times New Roman" w:cs="Times New Roman"/>
@@ -8851,6 +9326,7 @@
         </w:rPr>
         <w:t>ai</w:t>
       </w:r>
+      <w:proofErr w:type="spellEnd"/>
       <w:r>
         <w:rPr>
           <w:rFonts w:ascii="Times New Roman" w:hAnsi="Times New Roman" w:cs="Times New Roman"/>
@@ -8873,7 +9349,25 @@
           <w:sz w:val="24"/>
           <w:szCs w:val="24"/>
         </w:rPr>
-        <w:t xml:space="preserve"> »mumble«</w:t>
+        <w:t xml:space="preserve"> »</w:t>
+      </w:r>
+      <w:proofErr w:type="spellStart"/>
+      <w:r>
+        <w:rPr>
+          <w:rFonts w:ascii="Times New Roman" w:hAnsi="Times New Roman" w:cs="Times New Roman"/>
+          <w:sz w:val="24"/>
+          <w:szCs w:val="24"/>
+        </w:rPr>
+        <w:t>mumble</w:t>
+      </w:r>
+      <w:proofErr w:type="spellEnd"/>
+      <w:r>
+        <w:rPr>
+          <w:rFonts w:ascii="Times New Roman" w:hAnsi="Times New Roman" w:cs="Times New Roman"/>
+          <w:sz w:val="24"/>
+          <w:szCs w:val="24"/>
+        </w:rPr>
+        <w:t>«</w:t>
       </w:r>
       <w:r>
         <w:rPr>
@@ -8947,7 +9441,25 @@
           <w:sz w:val="24"/>
           <w:szCs w:val="24"/>
         </w:rPr>
-        <w:t xml:space="preserve"> Arildovo štetje </w:t>
+        <w:t xml:space="preserve"> </w:t>
+      </w:r>
+      <w:proofErr w:type="spellStart"/>
+      <w:r>
+        <w:rPr>
+          <w:rFonts w:ascii="Times New Roman" w:hAnsi="Times New Roman" w:cs="Times New Roman"/>
+          <w:sz w:val="24"/>
+          <w:szCs w:val="24"/>
+        </w:rPr>
+        <w:t>Arildovo</w:t>
+      </w:r>
+      <w:proofErr w:type="spellEnd"/>
+      <w:r>
+        <w:rPr>
+          <w:rFonts w:ascii="Times New Roman" w:hAnsi="Times New Roman" w:cs="Times New Roman"/>
+          <w:sz w:val="24"/>
+          <w:szCs w:val="24"/>
+        </w:rPr>
+        <w:t xml:space="preserve"> štetje </w:t>
       </w:r>
       <w:r>
         <w:rPr>
@@ -8995,7 +9507,43 @@
           <w:sz w:val="24"/>
           <w:szCs w:val="24"/>
         </w:rPr>
-        <w:t xml:space="preserve"> »makes sense«. </w:t>
+        <w:t xml:space="preserve"> »</w:t>
+      </w:r>
+      <w:proofErr w:type="spellStart"/>
+      <w:r>
+        <w:rPr>
+          <w:rFonts w:ascii="Times New Roman" w:hAnsi="Times New Roman" w:cs="Times New Roman"/>
+          <w:sz w:val="24"/>
+          <w:szCs w:val="24"/>
+        </w:rPr>
+        <w:t>makes</w:t>
+      </w:r>
+      <w:proofErr w:type="spellEnd"/>
+      <w:r>
+        <w:rPr>
+          <w:rFonts w:ascii="Times New Roman" w:hAnsi="Times New Roman" w:cs="Times New Roman"/>
+          <w:sz w:val="24"/>
+          <w:szCs w:val="24"/>
+        </w:rPr>
+        <w:t xml:space="preserve"> </w:t>
+      </w:r>
+      <w:proofErr w:type="spellStart"/>
+      <w:r>
+        <w:rPr>
+          <w:rFonts w:ascii="Times New Roman" w:hAnsi="Times New Roman" w:cs="Times New Roman"/>
+          <w:sz w:val="24"/>
+          <w:szCs w:val="24"/>
+        </w:rPr>
+        <w:t>sense</w:t>
+      </w:r>
+      <w:proofErr w:type="spellEnd"/>
+      <w:r>
+        <w:rPr>
+          <w:rFonts w:ascii="Times New Roman" w:hAnsi="Times New Roman" w:cs="Times New Roman"/>
+          <w:sz w:val="24"/>
+          <w:szCs w:val="24"/>
+        </w:rPr>
+        <w:t xml:space="preserve">«. </w:t>
       </w:r>
       <w:r>
         <w:rPr>
@@ -9027,7 +9575,43 @@
           <w:sz w:val="24"/>
           <w:szCs w:val="24"/>
         </w:rPr>
-        <w:t xml:space="preserve"> »something is fishy«.</w:t>
+        <w:t xml:space="preserve"> »</w:t>
+      </w:r>
+      <w:proofErr w:type="spellStart"/>
+      <w:r>
+        <w:rPr>
+          <w:rFonts w:ascii="Times New Roman" w:hAnsi="Times New Roman" w:cs="Times New Roman"/>
+          <w:sz w:val="24"/>
+          <w:szCs w:val="24"/>
+        </w:rPr>
+        <w:t>something</w:t>
+      </w:r>
+      <w:proofErr w:type="spellEnd"/>
+      <w:r>
+        <w:rPr>
+          <w:rFonts w:ascii="Times New Roman" w:hAnsi="Times New Roman" w:cs="Times New Roman"/>
+          <w:sz w:val="24"/>
+          <w:szCs w:val="24"/>
+        </w:rPr>
+        <w:t xml:space="preserve"> is </w:t>
+      </w:r>
+      <w:proofErr w:type="spellStart"/>
+      <w:r>
+        <w:rPr>
+          <w:rFonts w:ascii="Times New Roman" w:hAnsi="Times New Roman" w:cs="Times New Roman"/>
+          <w:sz w:val="24"/>
+          <w:szCs w:val="24"/>
+        </w:rPr>
+        <w:t>fishy</w:t>
+      </w:r>
+      <w:proofErr w:type="spellEnd"/>
+      <w:r>
+        <w:rPr>
+          <w:rFonts w:ascii="Times New Roman" w:hAnsi="Times New Roman" w:cs="Times New Roman"/>
+          <w:sz w:val="24"/>
+          <w:szCs w:val="24"/>
+        </w:rPr>
+        <w:t>«.</w:t>
       </w:r>
     </w:p>
     <w:p>
@@ -17820,7 +18404,25 @@
           <w:sz w:val="24"/>
           <w:szCs w:val="24"/>
         </w:rPr>
-        <w:t>Stan in Ollie igrata igro ugibanj</w:t>
+        <w:t xml:space="preserve">Stan in </w:t>
+      </w:r>
+      <w:proofErr w:type="spellStart"/>
+      <w:r>
+        <w:rPr>
+          <w:rFonts w:ascii="Times New Roman" w:hAnsi="Times New Roman" w:cs="Times New Roman"/>
+          <w:sz w:val="24"/>
+          <w:szCs w:val="24"/>
+        </w:rPr>
+        <w:t>Ollie</w:t>
+      </w:r>
+      <w:proofErr w:type="spellEnd"/>
+      <w:r>
+        <w:rPr>
+          <w:rFonts w:ascii="Times New Roman" w:hAnsi="Times New Roman" w:cs="Times New Roman"/>
+          <w:sz w:val="24"/>
+          <w:szCs w:val="24"/>
+        </w:rPr>
+        <w:t xml:space="preserve"> igrata igro ugibanj</w:t>
       </w:r>
       <w:r>
         <w:rPr>
@@ -17836,7 +18438,43 @@
           <w:sz w:val="24"/>
           <w:szCs w:val="24"/>
         </w:rPr>
-        <w:t>. Stan si zmisli število med 1 in 10 (vključeno) in Ollie ugiba katero število bi lahko bilo. Po vsakem ugibanju, Stan namiguje ali je Ollijevo ugibanje previsoko, prenizko ali točno.</w:t>
+        <w:t xml:space="preserve">. Stan si zmisli število med 1 in 10 (vključeno) in </w:t>
+      </w:r>
+      <w:proofErr w:type="spellStart"/>
+      <w:r>
+        <w:rPr>
+          <w:rFonts w:ascii="Times New Roman" w:hAnsi="Times New Roman" w:cs="Times New Roman"/>
+          <w:sz w:val="24"/>
+          <w:szCs w:val="24"/>
+        </w:rPr>
+        <w:t>Ollie</w:t>
+      </w:r>
+      <w:proofErr w:type="spellEnd"/>
+      <w:r>
+        <w:rPr>
+          <w:rFonts w:ascii="Times New Roman" w:hAnsi="Times New Roman" w:cs="Times New Roman"/>
+          <w:sz w:val="24"/>
+          <w:szCs w:val="24"/>
+        </w:rPr>
+        <w:t xml:space="preserve"> ugiba katero število bi lahko bilo. Po vsakem ugibanju, Stan namiguje ali je </w:t>
+      </w:r>
+      <w:proofErr w:type="spellStart"/>
+      <w:r>
+        <w:rPr>
+          <w:rFonts w:ascii="Times New Roman" w:hAnsi="Times New Roman" w:cs="Times New Roman"/>
+          <w:sz w:val="24"/>
+          <w:szCs w:val="24"/>
+        </w:rPr>
+        <w:t>Ollijevo</w:t>
+      </w:r>
+      <w:proofErr w:type="spellEnd"/>
+      <w:r>
+        <w:rPr>
+          <w:rFonts w:ascii="Times New Roman" w:hAnsi="Times New Roman" w:cs="Times New Roman"/>
+          <w:sz w:val="24"/>
+          <w:szCs w:val="24"/>
+        </w:rPr>
+        <w:t xml:space="preserve"> ugibanje previsoko, prenizko ali točno.</w:t>
       </w:r>
     </w:p>
     <w:p>
@@ -17854,7 +18492,25 @@
           <w:sz w:val="24"/>
           <w:szCs w:val="24"/>
         </w:rPr>
-        <w:t>Po nekaj rundah, Ollie začne sumiti, da Stan goljufa</w:t>
+        <w:t xml:space="preserve">Po nekaj rundah, </w:t>
+      </w:r>
+      <w:proofErr w:type="spellStart"/>
+      <w:r>
+        <w:rPr>
+          <w:rFonts w:ascii="Times New Roman" w:hAnsi="Times New Roman" w:cs="Times New Roman"/>
+          <w:sz w:val="24"/>
+          <w:szCs w:val="24"/>
+        </w:rPr>
+        <w:t>Ollie</w:t>
+      </w:r>
+      <w:proofErr w:type="spellEnd"/>
+      <w:r>
+        <w:rPr>
+          <w:rFonts w:ascii="Times New Roman" w:hAnsi="Times New Roman" w:cs="Times New Roman"/>
+          <w:sz w:val="24"/>
+          <w:szCs w:val="24"/>
+        </w:rPr>
+        <w:t xml:space="preserve"> začne sumiti, da Stan goljufa</w:t>
       </w:r>
       <w:r>
         <w:rPr>
@@ -17870,7 +18526,25 @@
           <w:sz w:val="24"/>
           <w:szCs w:val="24"/>
         </w:rPr>
-        <w:t xml:space="preserve"> to je, da spreminja svoje število med Ollijevimi ugibanji. </w:t>
+        <w:t xml:space="preserve"> to je, da spreminja svoje število med </w:t>
+      </w:r>
+      <w:proofErr w:type="spellStart"/>
+      <w:r>
+        <w:rPr>
+          <w:rFonts w:ascii="Times New Roman" w:hAnsi="Times New Roman" w:cs="Times New Roman"/>
+          <w:sz w:val="24"/>
+          <w:szCs w:val="24"/>
+        </w:rPr>
+        <w:t>Ollijevimi</w:t>
+      </w:r>
+      <w:proofErr w:type="spellEnd"/>
+      <w:r>
+        <w:rPr>
+          <w:rFonts w:ascii="Times New Roman" w:hAnsi="Times New Roman" w:cs="Times New Roman"/>
+          <w:sz w:val="24"/>
+          <w:szCs w:val="24"/>
+        </w:rPr>
+        <w:t xml:space="preserve"> ugibanji. </w:t>
       </w:r>
       <w:r>
         <w:rPr>
@@ -17918,7 +18592,25 @@
           <w:sz w:val="24"/>
           <w:szCs w:val="24"/>
         </w:rPr>
-        <w:t xml:space="preserve"> je Ollie </w:t>
+        <w:t xml:space="preserve"> je </w:t>
+      </w:r>
+      <w:proofErr w:type="spellStart"/>
+      <w:r>
+        <w:rPr>
+          <w:rFonts w:ascii="Times New Roman" w:hAnsi="Times New Roman" w:cs="Times New Roman"/>
+          <w:sz w:val="24"/>
+          <w:szCs w:val="24"/>
+        </w:rPr>
+        <w:t>Ollie</w:t>
+      </w:r>
+      <w:proofErr w:type="spellEnd"/>
+      <w:r>
+        <w:rPr>
+          <w:rFonts w:ascii="Times New Roman" w:hAnsi="Times New Roman" w:cs="Times New Roman"/>
+          <w:sz w:val="24"/>
+          <w:szCs w:val="24"/>
+        </w:rPr>
+        <w:t xml:space="preserve"> </w:t>
       </w:r>
       <w:r>
         <w:rPr>
@@ -17960,13 +18652,23 @@
         </w:rPr>
         <w:t xml:space="preserve">Presoditi moraš ali posamezen zapis dokazuje </w:t>
       </w:r>
-      <w:r>
-        <w:rPr>
-          <w:rFonts w:ascii="Times New Roman" w:hAnsi="Times New Roman" w:cs="Times New Roman"/>
-          <w:sz w:val="24"/>
-          <w:szCs w:val="24"/>
-        </w:rPr>
-        <w:t xml:space="preserve">Stanovo goljufanje. </w:t>
+      <w:proofErr w:type="spellStart"/>
+      <w:r>
+        <w:rPr>
+          <w:rFonts w:ascii="Times New Roman" w:hAnsi="Times New Roman" w:cs="Times New Roman"/>
+          <w:sz w:val="24"/>
+          <w:szCs w:val="24"/>
+        </w:rPr>
+        <w:t>Stanovo</w:t>
+      </w:r>
+      <w:proofErr w:type="spellEnd"/>
+      <w:r>
+        <w:rPr>
+          <w:rFonts w:ascii="Times New Roman" w:hAnsi="Times New Roman" w:cs="Times New Roman"/>
+          <w:sz w:val="24"/>
+          <w:szCs w:val="24"/>
+        </w:rPr>
+        <w:t xml:space="preserve"> goljufanje. </w:t>
       </w:r>
     </w:p>
     <w:p>
@@ -18078,7 +18780,97 @@
           <w:sz w:val="24"/>
           <w:szCs w:val="24"/>
         </w:rPr>
-        <w:t xml:space="preserve">) in odgovor z vrstico, ki vsebuje niz »too high«, »too low« ali »right on«. Vsaka igra se zaključi </w:t>
+        <w:t>) in odgovor z vrstico, ki vsebuje niz »</w:t>
+      </w:r>
+      <w:proofErr w:type="spellStart"/>
+      <w:r>
+        <w:rPr>
+          <w:rFonts w:ascii="Times New Roman" w:hAnsi="Times New Roman" w:cs="Times New Roman"/>
+          <w:sz w:val="24"/>
+          <w:szCs w:val="24"/>
+        </w:rPr>
+        <w:t>too</w:t>
+      </w:r>
+      <w:proofErr w:type="spellEnd"/>
+      <w:r>
+        <w:rPr>
+          <w:rFonts w:ascii="Times New Roman" w:hAnsi="Times New Roman" w:cs="Times New Roman"/>
+          <w:sz w:val="24"/>
+          <w:szCs w:val="24"/>
+        </w:rPr>
+        <w:t xml:space="preserve"> </w:t>
+      </w:r>
+      <w:proofErr w:type="spellStart"/>
+      <w:r>
+        <w:rPr>
+          <w:rFonts w:ascii="Times New Roman" w:hAnsi="Times New Roman" w:cs="Times New Roman"/>
+          <w:sz w:val="24"/>
+          <w:szCs w:val="24"/>
+        </w:rPr>
+        <w:t>high</w:t>
+      </w:r>
+      <w:proofErr w:type="spellEnd"/>
+      <w:r>
+        <w:rPr>
+          <w:rFonts w:ascii="Times New Roman" w:hAnsi="Times New Roman" w:cs="Times New Roman"/>
+          <w:sz w:val="24"/>
+          <w:szCs w:val="24"/>
+        </w:rPr>
+        <w:t>«, »</w:t>
+      </w:r>
+      <w:proofErr w:type="spellStart"/>
+      <w:r>
+        <w:rPr>
+          <w:rFonts w:ascii="Times New Roman" w:hAnsi="Times New Roman" w:cs="Times New Roman"/>
+          <w:sz w:val="24"/>
+          <w:szCs w:val="24"/>
+        </w:rPr>
+        <w:t>too</w:t>
+      </w:r>
+      <w:proofErr w:type="spellEnd"/>
+      <w:r>
+        <w:rPr>
+          <w:rFonts w:ascii="Times New Roman" w:hAnsi="Times New Roman" w:cs="Times New Roman"/>
+          <w:sz w:val="24"/>
+          <w:szCs w:val="24"/>
+        </w:rPr>
+        <w:t xml:space="preserve"> </w:t>
+      </w:r>
+      <w:proofErr w:type="spellStart"/>
+      <w:r>
+        <w:rPr>
+          <w:rFonts w:ascii="Times New Roman" w:hAnsi="Times New Roman" w:cs="Times New Roman"/>
+          <w:sz w:val="24"/>
+          <w:szCs w:val="24"/>
+        </w:rPr>
+        <w:t>low</w:t>
+      </w:r>
+      <w:proofErr w:type="spellEnd"/>
+      <w:r>
+        <w:rPr>
+          <w:rFonts w:ascii="Times New Roman" w:hAnsi="Times New Roman" w:cs="Times New Roman"/>
+          <w:sz w:val="24"/>
+          <w:szCs w:val="24"/>
+        </w:rPr>
+        <w:t>« ali »</w:t>
+      </w:r>
+      <w:proofErr w:type="spellStart"/>
+      <w:r>
+        <w:rPr>
+          <w:rFonts w:ascii="Times New Roman" w:hAnsi="Times New Roman" w:cs="Times New Roman"/>
+          <w:sz w:val="24"/>
+          <w:szCs w:val="24"/>
+        </w:rPr>
+        <w:t>right</w:t>
+      </w:r>
+      <w:proofErr w:type="spellEnd"/>
+      <w:r>
+        <w:rPr>
+          <w:rFonts w:ascii="Times New Roman" w:hAnsi="Times New Roman" w:cs="Times New Roman"/>
+          <w:sz w:val="24"/>
+          <w:szCs w:val="24"/>
+        </w:rPr>
+        <w:t xml:space="preserve"> on«. Vsaka igra se zaključi </w:t>
       </w:r>
       <w:r>
         <w:rPr>
@@ -18094,7 +18886,25 @@
           <w:sz w:val="24"/>
           <w:szCs w:val="24"/>
         </w:rPr>
-        <w:t xml:space="preserve"> nizom »right on«. Vrstica z 0 sledi zadnjemu zapisu.</w:t>
+        <w:t xml:space="preserve"> nizom »</w:t>
+      </w:r>
+      <w:proofErr w:type="spellStart"/>
+      <w:r>
+        <w:rPr>
+          <w:rFonts w:ascii="Times New Roman" w:hAnsi="Times New Roman" w:cs="Times New Roman"/>
+          <w:sz w:val="24"/>
+          <w:szCs w:val="24"/>
+        </w:rPr>
+        <w:t>right</w:t>
+      </w:r>
+      <w:proofErr w:type="spellEnd"/>
+      <w:r>
+        <w:rPr>
+          <w:rFonts w:ascii="Times New Roman" w:hAnsi="Times New Roman" w:cs="Times New Roman"/>
+          <w:sz w:val="24"/>
+          <w:szCs w:val="24"/>
+        </w:rPr>
+        <w:t xml:space="preserve"> on«. Vrstica z 0 sledi zadnjemu zapisu.</w:t>
       </w:r>
       <w:r>
         <w:rPr>
@@ -18184,7 +18994,25 @@
           <w:sz w:val="24"/>
           <w:szCs w:val="24"/>
         </w:rPr>
-        <w:t xml:space="preserve">Za vsako igro, izpiši vrstico z nizom »Stan is dishonest«, če so Stanovi odgovori nekonsistentni z zadnjim ugibanjem in odgovorom. </w:t>
+        <w:t xml:space="preserve">Za vsako igro, izpiši vrstico z nizom »Stan is </w:t>
+      </w:r>
+      <w:proofErr w:type="spellStart"/>
+      <w:r>
+        <w:rPr>
+          <w:rFonts w:ascii="Times New Roman" w:hAnsi="Times New Roman" w:cs="Times New Roman"/>
+          <w:sz w:val="24"/>
+          <w:szCs w:val="24"/>
+        </w:rPr>
+        <w:t>dishonest</w:t>
+      </w:r>
+      <w:proofErr w:type="spellEnd"/>
+      <w:r>
+        <w:rPr>
+          <w:rFonts w:ascii="Times New Roman" w:hAnsi="Times New Roman" w:cs="Times New Roman"/>
+          <w:sz w:val="24"/>
+          <w:szCs w:val="24"/>
+        </w:rPr>
+        <w:t xml:space="preserve">«, če so Stanovi odgovori nekonsistentni z zadnjim ugibanjem in odgovorom. </w:t>
       </w:r>
       <w:r>
         <w:rPr>
@@ -18200,7 +19028,43 @@
           <w:sz w:val="24"/>
           <w:szCs w:val="24"/>
         </w:rPr>
-        <w:t xml:space="preserve"> izpiši niz »Stan may be honest«.</w:t>
+        <w:t xml:space="preserve"> izpiši niz »Stan </w:t>
+      </w:r>
+      <w:proofErr w:type="spellStart"/>
+      <w:r>
+        <w:rPr>
+          <w:rFonts w:ascii="Times New Roman" w:hAnsi="Times New Roman" w:cs="Times New Roman"/>
+          <w:sz w:val="24"/>
+          <w:szCs w:val="24"/>
+        </w:rPr>
+        <w:t>may</w:t>
+      </w:r>
+      <w:proofErr w:type="spellEnd"/>
+      <w:r>
+        <w:rPr>
+          <w:rFonts w:ascii="Times New Roman" w:hAnsi="Times New Roman" w:cs="Times New Roman"/>
+          <w:sz w:val="24"/>
+          <w:szCs w:val="24"/>
+        </w:rPr>
+        <w:t xml:space="preserve"> be </w:t>
+      </w:r>
+      <w:proofErr w:type="spellStart"/>
+      <w:r>
+        <w:rPr>
+          <w:rFonts w:ascii="Times New Roman" w:hAnsi="Times New Roman" w:cs="Times New Roman"/>
+          <w:sz w:val="24"/>
+          <w:szCs w:val="24"/>
+        </w:rPr>
+        <w:t>honest</w:t>
+      </w:r>
+      <w:proofErr w:type="spellEnd"/>
+      <w:r>
+        <w:rPr>
+          <w:rFonts w:ascii="Times New Roman" w:hAnsi="Times New Roman" w:cs="Times New Roman"/>
+          <w:sz w:val="24"/>
+          <w:szCs w:val="24"/>
+        </w:rPr>
+        <w:t>«.</w:t>
       </w:r>
     </w:p>
     <w:p>
@@ -23023,7 +23887,25 @@
           <w:sz w:val="24"/>
           <w:szCs w:val="24"/>
         </w:rPr>
-        <w:t xml:space="preserve"> vrnemo niz »right«, če pa niso</w:t>
+        <w:t xml:space="preserve"> vrnemo niz »</w:t>
+      </w:r>
+      <w:proofErr w:type="spellStart"/>
+      <w:r>
+        <w:rPr>
+          <w:rFonts w:ascii="Times New Roman" w:hAnsi="Times New Roman" w:cs="Times New Roman"/>
+          <w:sz w:val="24"/>
+          <w:szCs w:val="24"/>
+        </w:rPr>
+        <w:t>right</w:t>
+      </w:r>
+      <w:proofErr w:type="spellEnd"/>
+      <w:r>
+        <w:rPr>
+          <w:rFonts w:ascii="Times New Roman" w:hAnsi="Times New Roman" w:cs="Times New Roman"/>
+          <w:sz w:val="24"/>
+          <w:szCs w:val="24"/>
+        </w:rPr>
+        <w:t>«, če pa niso</w:t>
       </w:r>
       <w:r>
         <w:rPr>
@@ -23039,7 +23921,25 @@
           <w:sz w:val="24"/>
           <w:szCs w:val="24"/>
         </w:rPr>
-        <w:t xml:space="preserve"> vrnemo niz »wrong«. </w:t>
+        <w:t xml:space="preserve"> vrnemo niz »</w:t>
+      </w:r>
+      <w:proofErr w:type="spellStart"/>
+      <w:r>
+        <w:rPr>
+          <w:rFonts w:ascii="Times New Roman" w:hAnsi="Times New Roman" w:cs="Times New Roman"/>
+          <w:sz w:val="24"/>
+          <w:szCs w:val="24"/>
+        </w:rPr>
+        <w:t>wrong</w:t>
+      </w:r>
+      <w:proofErr w:type="spellEnd"/>
+      <w:r>
+        <w:rPr>
+          <w:rFonts w:ascii="Times New Roman" w:hAnsi="Times New Roman" w:cs="Times New Roman"/>
+          <w:sz w:val="24"/>
+          <w:szCs w:val="24"/>
+        </w:rPr>
+        <w:t xml:space="preserve">«. </w:t>
       </w:r>
     </w:p>
     <w:p>
@@ -28385,34 +29285,15 @@
         </w:r>
       </w:hyperlink>
       <w:r>
-        <w:t xml:space="preserve"> </w:t>
-      </w:r>
-      <w:r>
-        <w:t xml:space="preserve"> </w:t>
-      </w:r>
-      <w:r>
-        <w:rPr>
-          <w:rFonts w:ascii="Times New Roman" w:hAnsi="Times New Roman" w:cs="Times New Roman"/>
-          <w:sz w:val="24"/>
-          <w:szCs w:val="24"/>
-        </w:rPr>
-        <w:t xml:space="preserve">in je vredna  </w:t>
-      </w:r>
-      <w:r>
-        <w:rPr>
-          <w:rFonts w:ascii="Times New Roman" w:hAnsi="Times New Roman" w:cs="Times New Roman"/>
-          <w:sz w:val="24"/>
-          <w:szCs w:val="24"/>
-        </w:rPr>
-        <w:t>4.0</w:t>
-      </w:r>
-      <w:r>
-        <w:rPr>
-          <w:rFonts w:ascii="Times New Roman" w:hAnsi="Times New Roman" w:cs="Times New Roman"/>
-          <w:sz w:val="24"/>
-          <w:szCs w:val="24"/>
-        </w:rPr>
-        <w:t xml:space="preserve"> točk</w:t>
+        <w:t xml:space="preserve">  </w:t>
+      </w:r>
+      <w:r>
+        <w:rPr>
+          <w:rFonts w:ascii="Times New Roman" w:hAnsi="Times New Roman" w:cs="Times New Roman"/>
+          <w:sz w:val="24"/>
+          <w:szCs w:val="24"/>
+        </w:rPr>
+        <w:t>in je vredna  4.0 točk</w:t>
       </w:r>
     </w:p>
     <w:p>
@@ -28807,43 +29688,7 @@
           <w:szCs w:val="24"/>
         </w:rPr>
         <w:lastRenderedPageBreak/>
-        <w:t xml:space="preserve">Primer vhodnih podatkov </w:t>
-      </w:r>
-      <w:r>
-        <w:rPr>
-          <w:rFonts w:ascii="Times New Roman" w:hAnsi="Times New Roman" w:cs="Times New Roman"/>
-          <w:noProof/>
-          <w:sz w:val="24"/>
-          <w:szCs w:val="24"/>
-        </w:rPr>
-        <w:t>2</w:t>
-      </w:r>
-      <w:r>
-        <w:rPr>
-          <w:rFonts w:ascii="Times New Roman" w:hAnsi="Times New Roman" w:cs="Times New Roman"/>
-          <w:noProof/>
-          <w:sz w:val="24"/>
-          <w:szCs w:val="24"/>
-        </w:rPr>
-        <w:t xml:space="preserve">:                                                  Primer izhodnih podatkov </w:t>
-      </w:r>
-      <w:r>
-        <w:rPr>
-          <w:rFonts w:ascii="Times New Roman" w:hAnsi="Times New Roman" w:cs="Times New Roman"/>
-          <w:noProof/>
-          <w:sz w:val="24"/>
-          <w:szCs w:val="24"/>
-        </w:rPr>
-        <w:t>2</w:t>
-      </w:r>
-      <w:r>
-        <w:rPr>
-          <w:rFonts w:ascii="Times New Roman" w:hAnsi="Times New Roman" w:cs="Times New Roman"/>
-          <w:noProof/>
-          <w:sz w:val="24"/>
-          <w:szCs w:val="24"/>
-        </w:rPr>
-        <w:t>:</w:t>
+        <w:t>Primer vhodnih podatkov 2:                                                  Primer izhodnih podatkov 2:</w:t>
       </w:r>
     </w:p>
     <w:p>
@@ -29010,34 +29855,7 @@
           <w:sz w:val="24"/>
           <w:szCs w:val="24"/>
         </w:rPr>
-        <w:t>razdaljo</w:t>
-      </w:r>
-      <w:r>
-        <w:rPr>
-          <w:rFonts w:ascii="Times New Roman" w:hAnsi="Times New Roman" w:cs="Times New Roman"/>
-          <w:noProof/>
-          <w:sz w:val="24"/>
-          <w:szCs w:val="24"/>
-        </w:rPr>
-        <w:t xml:space="preserve"> skodelice med dvema sličicema. Z drugimi besedami visino skodelice. Ugotoviti moramo ali je podana razdalja med dvema sličicama možna, če upoštevamo dani pogoj </w:t>
-      </w:r>
-      <w:r>
-        <w:rPr>
-          <w:rFonts w:ascii="Times New Roman" w:hAnsi="Times New Roman" w:cs="Times New Roman"/>
-          <w:noProof/>
-          <w:sz w:val="24"/>
-          <w:szCs w:val="24"/>
-        </w:rPr>
-        <w:t>n2**2 – n1**2 = D</w:t>
-      </w:r>
-      <w:r>
-        <w:rPr>
-          <w:rFonts w:ascii="Times New Roman" w:hAnsi="Times New Roman" w:cs="Times New Roman"/>
-          <w:noProof/>
-          <w:sz w:val="24"/>
-          <w:szCs w:val="24"/>
-        </w:rPr>
-        <w:t xml:space="preserve">, kjer je n1 prva sličica, n2 druga sličica in D razdalja. Če ni možna izpišemo »impossible«. </w:t>
+        <w:t xml:space="preserve">razdaljo skodelice med dvema sličicema. Z drugimi besedami visino skodelice. Ugotoviti moramo ali je podana razdalja med dvema sličicama možna, če upoštevamo dani pogoj n2**2 – n1**2 = D, kjer je n1 prva sličica, n2 druga sličica in D razdalja. Če ni možna izpišemo »impossible«. </w:t>
       </w:r>
     </w:p>
     <w:p>
@@ -29334,69 +30152,41 @@
         <w:rPr>
           <w:rFonts w:ascii="Times New Roman" w:hAnsi="Times New Roman" w:cs="Times New Roman"/>
           <w:noProof/>
-          <w:sz w:val="24"/>
-          <w:szCs w:val="24"/>
-        </w:rPr>
-      </w:pPr>
-    </w:p>
-    <w:p>
-      <w:pPr>
-        <w:jc w:val="center"/>
-        <w:rPr>
-          <w:rFonts w:ascii="Times New Roman" w:hAnsi="Times New Roman" w:cs="Times New Roman"/>
-          <w:noProof/>
-          <w:sz w:val="24"/>
-          <w:szCs w:val="24"/>
-        </w:rPr>
-      </w:pPr>
-    </w:p>
-    <w:p>
-      <w:pPr>
-        <w:jc w:val="center"/>
-        <w:rPr>
-          <w:rFonts w:ascii="Times New Roman" w:hAnsi="Times New Roman" w:cs="Times New Roman"/>
-          <w:noProof/>
-          <w:sz w:val="24"/>
-          <w:szCs w:val="24"/>
-        </w:rPr>
-      </w:pPr>
-    </w:p>
-    <w:p>
-      <w:pPr>
-        <w:jc w:val="center"/>
-        <w:rPr>
-          <w:rFonts w:ascii="Times New Roman" w:hAnsi="Times New Roman" w:cs="Times New Roman"/>
-          <w:noProof/>
-          <w:sz w:val="24"/>
-          <w:szCs w:val="24"/>
-        </w:rPr>
-      </w:pPr>
-    </w:p>
-    <w:p>
-      <w:pPr>
-        <w:jc w:val="center"/>
-        <w:rPr>
-          <w:rFonts w:ascii="Times New Roman" w:hAnsi="Times New Roman" w:cs="Times New Roman"/>
-          <w:noProof/>
           <w:sz w:val="52"/>
           <w:szCs w:val="52"/>
         </w:rPr>
       </w:pPr>
-    </w:p>
-    <w:p>
-      <w:pPr>
-        <w:jc w:val="center"/>
+      <w:r>
         <w:rPr>
           <w:rFonts w:ascii="Times New Roman" w:hAnsi="Times New Roman" w:cs="Times New Roman"/>
           <w:noProof/>
           <w:sz w:val="52"/>
           <w:szCs w:val="52"/>
         </w:rPr>
-      </w:pPr>
-    </w:p>
-    <w:p>
-      <w:pPr>
-        <w:jc w:val="center"/>
+        <w:lastRenderedPageBreak/>
+        <w:t>H-INDEX</w:t>
+      </w:r>
+    </w:p>
+    <w:p>
+      <w:pPr>
+        <w:rPr>
+          <w:rFonts w:ascii="Times New Roman" w:hAnsi="Times New Roman" w:cs="Times New Roman"/>
+          <w:sz w:val="24"/>
+          <w:szCs w:val="24"/>
+        </w:rPr>
+      </w:pPr>
+    </w:p>
+    <w:p>
+      <w:pPr>
+        <w:rPr>
+          <w:rFonts w:ascii="Times New Roman" w:hAnsi="Times New Roman" w:cs="Times New Roman"/>
+          <w:sz w:val="24"/>
+          <w:szCs w:val="24"/>
+        </w:rPr>
+      </w:pPr>
+    </w:p>
+    <w:p>
+      <w:pPr>
         <w:rPr>
           <w:rFonts w:ascii="Times New Roman" w:hAnsi="Times New Roman" w:cs="Times New Roman"/>
           <w:noProof/>
@@ -29404,6 +30194,1194 @@
           <w:szCs w:val="52"/>
         </w:rPr>
       </w:pPr>
+      <w:r>
+        <w:rPr>
+          <w:noProof/>
+        </w:rPr>
+        <w:drawing>
+          <wp:anchor distT="0" distB="0" distL="114300" distR="114300" simplePos="0" relativeHeight="251692032" behindDoc="0" locked="0" layoutInCell="1" allowOverlap="1" wp14:anchorId="694E2724" wp14:editId="52CA0952">
+            <wp:simplePos x="0" y="0"/>
+            <wp:positionH relativeFrom="margin">
+              <wp:align>center</wp:align>
+            </wp:positionH>
+            <wp:positionV relativeFrom="paragraph">
+              <wp:posOffset>445770</wp:posOffset>
+            </wp:positionV>
+            <wp:extent cx="6890273" cy="581025"/>
+            <wp:effectExtent l="0" t="0" r="6350" b="0"/>
+            <wp:wrapSquare wrapText="bothSides"/>
+            <wp:docPr id="2016348698" name="Picture 1"/>
+            <wp:cNvGraphicFramePr>
+              <a:graphicFrameLocks xmlns:a="http://schemas.openxmlformats.org/drawingml/2006/main" noChangeAspect="1"/>
+            </wp:cNvGraphicFramePr>
+            <a:graphic xmlns:a="http://schemas.openxmlformats.org/drawingml/2006/main">
+              <a:graphicData uri="http://schemas.openxmlformats.org/drawingml/2006/picture">
+                <pic:pic xmlns:pic="http://schemas.openxmlformats.org/drawingml/2006/picture">
+                  <pic:nvPicPr>
+                    <pic:cNvPr id="2016348698" name=""/>
+                    <pic:cNvPicPr/>
+                  </pic:nvPicPr>
+                  <pic:blipFill>
+                    <a:blip r:embed="rId112">
+                      <a:extLst>
+                        <a:ext uri="{28A0092B-C50C-407E-A947-70E740481C1C}">
+                          <a14:useLocalDpi xmlns:a14="http://schemas.microsoft.com/office/drawing/2010/main" val="0"/>
+                        </a:ext>
+                      </a:extLst>
+                    </a:blip>
+                    <a:stretch>
+                      <a:fillRect/>
+                    </a:stretch>
+                  </pic:blipFill>
+                  <pic:spPr>
+                    <a:xfrm>
+                      <a:off x="0" y="0"/>
+                      <a:ext cx="6890273" cy="581025"/>
+                    </a:xfrm>
+                    <a:prstGeom prst="rect">
+                      <a:avLst/>
+                    </a:prstGeom>
+                  </pic:spPr>
+                </pic:pic>
+              </a:graphicData>
+            </a:graphic>
+            <wp14:sizeRelH relativeFrom="margin">
+              <wp14:pctWidth>0</wp14:pctWidth>
+            </wp14:sizeRelH>
+            <wp14:sizeRelV relativeFrom="margin">
+              <wp14:pctHeight>0</wp14:pctHeight>
+            </wp14:sizeRelV>
+          </wp:anchor>
+        </w:drawing>
+      </w:r>
+      <w:r>
+        <w:rPr>
+          <w:rFonts w:ascii="Times New Roman" w:hAnsi="Times New Roman" w:cs="Times New Roman"/>
+          <w:sz w:val="24"/>
+          <w:szCs w:val="24"/>
+        </w:rPr>
+        <w:t>Naloga je na spletni strani</w:t>
+      </w:r>
+      <w:r>
+        <w:t xml:space="preserve"> </w:t>
+      </w:r>
+      <w:hyperlink r:id="rId113" w:history="1">
+        <w:r>
+          <w:rPr>
+            <w:rStyle w:val="Hyperlink"/>
+          </w:rPr>
+          <w:t>https://open.kattis.com/problems/hindex</w:t>
+        </w:r>
+      </w:hyperlink>
+      <w:r>
+        <w:t xml:space="preserve">   </w:t>
+      </w:r>
+      <w:r>
+        <w:rPr>
+          <w:rFonts w:ascii="Times New Roman" w:hAnsi="Times New Roman" w:cs="Times New Roman"/>
+          <w:sz w:val="24"/>
+          <w:szCs w:val="24"/>
+        </w:rPr>
+        <w:t>in je vredna  3.</w:t>
+      </w:r>
+      <w:r>
+        <w:rPr>
+          <w:rFonts w:ascii="Times New Roman" w:hAnsi="Times New Roman" w:cs="Times New Roman"/>
+          <w:sz w:val="24"/>
+          <w:szCs w:val="24"/>
+        </w:rPr>
+        <w:t>7</w:t>
+      </w:r>
+      <w:r>
+        <w:rPr>
+          <w:rFonts w:ascii="Times New Roman" w:hAnsi="Times New Roman" w:cs="Times New Roman"/>
+          <w:sz w:val="24"/>
+          <w:szCs w:val="24"/>
+        </w:rPr>
+        <w:t xml:space="preserve"> točk</w:t>
+      </w:r>
+    </w:p>
+    <w:p>
+      <w:pPr>
+        <w:rPr>
+          <w:rFonts w:ascii="Times New Roman" w:hAnsi="Times New Roman" w:cs="Times New Roman"/>
+          <w:b/>
+          <w:bCs/>
+          <w:noProof/>
+          <w:sz w:val="32"/>
+          <w:szCs w:val="32"/>
+        </w:rPr>
+      </w:pPr>
+    </w:p>
+    <w:p>
+      <w:pPr>
+        <w:rPr>
+          <w:rFonts w:ascii="Times New Roman" w:hAnsi="Times New Roman" w:cs="Times New Roman"/>
+          <w:b/>
+          <w:bCs/>
+          <w:noProof/>
+          <w:sz w:val="32"/>
+          <w:szCs w:val="32"/>
+        </w:rPr>
+      </w:pPr>
+    </w:p>
+    <w:p>
+      <w:pPr>
+        <w:rPr>
+          <w:rFonts w:ascii="Times New Roman" w:hAnsi="Times New Roman" w:cs="Times New Roman"/>
+          <w:b/>
+          <w:bCs/>
+          <w:noProof/>
+          <w:sz w:val="32"/>
+          <w:szCs w:val="32"/>
+        </w:rPr>
+      </w:pPr>
+      <w:r>
+        <w:rPr>
+          <w:rFonts w:ascii="Times New Roman" w:hAnsi="Times New Roman" w:cs="Times New Roman"/>
+          <w:b/>
+          <w:bCs/>
+          <w:noProof/>
+          <w:sz w:val="32"/>
+          <w:szCs w:val="32"/>
+        </w:rPr>
+        <w:t>BESEDILO NALOGE</w:t>
+      </w:r>
+    </w:p>
+    <w:p>
+      <w:pPr>
+        <w:rPr>
+          <w:rFonts w:ascii="Times New Roman" w:hAnsi="Times New Roman" w:cs="Times New Roman"/>
+          <w:noProof/>
+          <w:sz w:val="32"/>
+          <w:szCs w:val="32"/>
+        </w:rPr>
+      </w:pPr>
+    </w:p>
+    <w:p>
+      <w:pPr>
+        <w:rPr>
+          <w:rFonts w:ascii="Times New Roman" w:hAnsi="Times New Roman" w:cs="Times New Roman"/>
+          <w:noProof/>
+          <w:sz w:val="24"/>
+          <w:szCs w:val="24"/>
+        </w:rPr>
+      </w:pPr>
+      <w:r>
+        <w:rPr>
+          <w:rFonts w:ascii="Times New Roman" w:hAnsi="Times New Roman" w:cs="Times New Roman"/>
+          <w:noProof/>
+          <w:sz w:val="24"/>
+          <w:szCs w:val="24"/>
+        </w:rPr>
+        <w:t>Pri raziskovanju je težko determinirat, kako dober je raziskovalec. En način, ki determinira, kako dober je raziskovalec je, da pogledamo njegov H-Index.</w:t>
+      </w:r>
+    </w:p>
+    <w:p>
+      <w:pPr>
+        <w:rPr>
+          <w:rFonts w:ascii="Times New Roman" w:hAnsi="Times New Roman" w:cs="Times New Roman"/>
+          <w:noProof/>
+          <w:sz w:val="24"/>
+          <w:szCs w:val="24"/>
+        </w:rPr>
+      </w:pPr>
+      <w:r>
+        <w:rPr>
+          <w:rFonts w:ascii="Times New Roman" w:hAnsi="Times New Roman" w:cs="Times New Roman"/>
+          <w:noProof/>
+          <w:sz w:val="24"/>
+          <w:szCs w:val="24"/>
+        </w:rPr>
+        <w:t xml:space="preserve">Vsak znanstevni članek ima število citatov. Tvoj H-Index je največje število H tako, da imaš </w:t>
+      </w:r>
+      <w:r>
+        <w:rPr>
+          <w:rFonts w:ascii="Times New Roman" w:hAnsi="Times New Roman" w:cs="Times New Roman"/>
+          <w:noProof/>
+          <w:sz w:val="24"/>
+          <w:szCs w:val="24"/>
+        </w:rPr>
+        <w:t>H člankov z vsaj H citatov. S številom citatov na članek, koliko je tvoj H-Index?</w:t>
+      </w:r>
+    </w:p>
+    <w:p>
+      <w:pPr>
+        <w:rPr>
+          <w:rFonts w:ascii="Times New Roman" w:hAnsi="Times New Roman" w:cs="Times New Roman"/>
+          <w:b/>
+          <w:bCs/>
+          <w:noProof/>
+          <w:sz w:val="28"/>
+          <w:szCs w:val="28"/>
+        </w:rPr>
+      </w:pPr>
+    </w:p>
+    <w:p>
+      <w:pPr>
+        <w:rPr>
+          <w:rFonts w:ascii="Times New Roman" w:hAnsi="Times New Roman" w:cs="Times New Roman"/>
+          <w:b/>
+          <w:bCs/>
+          <w:noProof/>
+          <w:sz w:val="28"/>
+          <w:szCs w:val="28"/>
+        </w:rPr>
+      </w:pPr>
+      <w:r>
+        <w:rPr>
+          <w:rFonts w:ascii="Times New Roman" w:hAnsi="Times New Roman" w:cs="Times New Roman"/>
+          <w:b/>
+          <w:bCs/>
+          <w:noProof/>
+          <w:sz w:val="28"/>
+          <w:szCs w:val="28"/>
+        </w:rPr>
+        <w:t>VHODNI PODATKI</w:t>
+      </w:r>
+    </w:p>
+    <w:p>
+      <w:pPr>
+        <w:rPr>
+          <w:rFonts w:ascii="Times New Roman" w:hAnsi="Times New Roman" w:cs="Times New Roman"/>
+          <w:noProof/>
+          <w:sz w:val="24"/>
+          <w:szCs w:val="24"/>
+        </w:rPr>
+      </w:pPr>
+      <w:r>
+        <w:rPr>
+          <w:rFonts w:ascii="Times New Roman" w:hAnsi="Times New Roman" w:cs="Times New Roman"/>
+          <w:noProof/>
+          <w:sz w:val="24"/>
+          <w:szCs w:val="24"/>
+        </w:rPr>
+        <w:t>Prva vrstica vhodnih podatkov vsebuje eno celoštevilo n (1&lt;= n&lt;= 100 000), ki predstavlja število člankov, ki si napisal.</w:t>
+      </w:r>
+    </w:p>
+    <w:p>
+      <w:pPr>
+        <w:rPr>
+          <w:rFonts w:ascii="Times New Roman" w:hAnsi="Times New Roman" w:cs="Times New Roman"/>
+          <w:noProof/>
+          <w:sz w:val="24"/>
+          <w:szCs w:val="24"/>
+        </w:rPr>
+      </w:pPr>
+      <w:r>
+        <w:rPr>
+          <w:rFonts w:ascii="Times New Roman" w:hAnsi="Times New Roman" w:cs="Times New Roman"/>
+          <w:noProof/>
+          <w:sz w:val="24"/>
+          <w:szCs w:val="24"/>
+        </w:rPr>
+        <w:t xml:space="preserve">Naslednje n vrstice opišejo članke. Vsaka vrstica vsebuje eno celo število c (0&lt;=c&lt;=1 000 000 000), ki predstavlja število citatov članka. </w:t>
+      </w:r>
+    </w:p>
+    <w:p>
+      <w:pPr>
+        <w:rPr>
+          <w:rFonts w:ascii="Times New Roman" w:hAnsi="Times New Roman" w:cs="Times New Roman"/>
+          <w:b/>
+          <w:bCs/>
+          <w:noProof/>
+          <w:sz w:val="28"/>
+          <w:szCs w:val="28"/>
+        </w:rPr>
+      </w:pPr>
+      <w:r>
+        <w:rPr>
+          <w:rFonts w:ascii="Times New Roman" w:hAnsi="Times New Roman" w:cs="Times New Roman"/>
+          <w:b/>
+          <w:bCs/>
+          <w:noProof/>
+          <w:sz w:val="28"/>
+          <w:szCs w:val="28"/>
+        </w:rPr>
+        <w:t>IZHODNI PODATKI</w:t>
+      </w:r>
+    </w:p>
+    <w:p>
+      <w:pPr>
+        <w:rPr>
+          <w:rFonts w:ascii="Times New Roman" w:hAnsi="Times New Roman" w:cs="Times New Roman"/>
+          <w:noProof/>
+          <w:sz w:val="24"/>
+          <w:szCs w:val="24"/>
+        </w:rPr>
+      </w:pPr>
+      <w:r>
+        <w:rPr>
+          <w:rFonts w:ascii="Times New Roman" w:hAnsi="Times New Roman" w:cs="Times New Roman"/>
+          <w:noProof/>
+          <w:sz w:val="24"/>
+          <w:szCs w:val="24"/>
+        </w:rPr>
+        <w:t>Pokaži svoj H-Index.</w:t>
+      </w:r>
+    </w:p>
+    <w:p>
+      <w:pPr>
+        <w:rPr>
+          <w:rFonts w:ascii="Times New Roman" w:hAnsi="Times New Roman" w:cs="Times New Roman"/>
+          <w:noProof/>
+          <w:sz w:val="24"/>
+          <w:szCs w:val="24"/>
+        </w:rPr>
+      </w:pPr>
+    </w:p>
+    <w:p>
+      <w:pPr>
+        <w:rPr>
+          <w:rFonts w:ascii="Times New Roman" w:hAnsi="Times New Roman" w:cs="Times New Roman"/>
+          <w:noProof/>
+          <w:sz w:val="24"/>
+          <w:szCs w:val="24"/>
+        </w:rPr>
+      </w:pPr>
+      <w:r>
+        <w:rPr>
+          <w:rFonts w:ascii="Times New Roman" w:hAnsi="Times New Roman" w:cs="Times New Roman"/>
+          <w:noProof/>
+          <w:sz w:val="24"/>
+          <w:szCs w:val="24"/>
+        </w:rPr>
+        <w:t>Primer vhodnih podatkov 1:                                                  Primer izhodnih podatkov 1:</w:t>
+      </w:r>
+    </w:p>
+    <w:p>
+      <w:pPr>
+        <w:rPr>
+          <w:rFonts w:ascii="Times New Roman" w:hAnsi="Times New Roman" w:cs="Times New Roman"/>
+          <w:noProof/>
+          <w:sz w:val="24"/>
+          <w:szCs w:val="24"/>
+        </w:rPr>
+      </w:pPr>
+      <w:r>
+        <w:rPr>
+          <w:noProof/>
+        </w:rPr>
+        <w:lastRenderedPageBreak/>
+        <w:drawing>
+          <wp:inline distT="0" distB="0" distL="0" distR="0" wp14:anchorId="68B5FDAD" wp14:editId="28D1D4DA">
+            <wp:extent cx="1428750" cy="1619250"/>
+            <wp:effectExtent l="0" t="0" r="0" b="0"/>
+            <wp:docPr id="87" name="Picture 87" descr="Table&#10;&#10;Description automatically generated with low confidence"/>
+            <wp:cNvGraphicFramePr>
+              <a:graphicFrameLocks xmlns:a="http://schemas.openxmlformats.org/drawingml/2006/main" noChangeAspect="1"/>
+            </wp:cNvGraphicFramePr>
+            <a:graphic xmlns:a="http://schemas.openxmlformats.org/drawingml/2006/main">
+              <a:graphicData uri="http://schemas.openxmlformats.org/drawingml/2006/picture">
+                <pic:pic xmlns:pic="http://schemas.openxmlformats.org/drawingml/2006/picture">
+                  <pic:nvPicPr>
+                    <pic:cNvPr id="87" name="Picture 87" descr="Table&#10;&#10;Description automatically generated with low confidence"/>
+                    <pic:cNvPicPr/>
+                  </pic:nvPicPr>
+                  <pic:blipFill>
+                    <a:blip r:embed="rId114"/>
+                    <a:stretch>
+                      <a:fillRect/>
+                    </a:stretch>
+                  </pic:blipFill>
+                  <pic:spPr>
+                    <a:xfrm>
+                      <a:off x="0" y="0"/>
+                      <a:ext cx="1428750" cy="1619250"/>
+                    </a:xfrm>
+                    <a:prstGeom prst="rect">
+                      <a:avLst/>
+                    </a:prstGeom>
+                  </pic:spPr>
+                </pic:pic>
+              </a:graphicData>
+            </a:graphic>
+          </wp:inline>
+        </w:drawing>
+      </w:r>
+      <w:r>
+        <w:rPr>
+          <w:rFonts w:ascii="Times New Roman" w:hAnsi="Times New Roman" w:cs="Times New Roman"/>
+          <w:noProof/>
+          <w:sz w:val="24"/>
+          <w:szCs w:val="24"/>
+        </w:rPr>
+        <w:t xml:space="preserve">                                                             </w:t>
+      </w:r>
+      <w:r>
+        <w:rPr>
+          <w:noProof/>
+        </w:rPr>
+        <w:drawing>
+          <wp:inline distT="0" distB="0" distL="0" distR="0" wp14:anchorId="4FA572E9" wp14:editId="1936360E">
+            <wp:extent cx="1143000" cy="695325"/>
+            <wp:effectExtent l="0" t="0" r="0" b="9525"/>
+            <wp:docPr id="88" name="Picture 88" descr="Graphical user interface, text, application&#10;&#10;Description automatically generated"/>
+            <wp:cNvGraphicFramePr>
+              <a:graphicFrameLocks xmlns:a="http://schemas.openxmlformats.org/drawingml/2006/main" noChangeAspect="1"/>
+            </wp:cNvGraphicFramePr>
+            <a:graphic xmlns:a="http://schemas.openxmlformats.org/drawingml/2006/main">
+              <a:graphicData uri="http://schemas.openxmlformats.org/drawingml/2006/picture">
+                <pic:pic xmlns:pic="http://schemas.openxmlformats.org/drawingml/2006/picture">
+                  <pic:nvPicPr>
+                    <pic:cNvPr id="88" name="Picture 88" descr="Graphical user interface, text, application&#10;&#10;Description automatically generated"/>
+                    <pic:cNvPicPr/>
+                  </pic:nvPicPr>
+                  <pic:blipFill>
+                    <a:blip r:embed="rId115"/>
+                    <a:stretch>
+                      <a:fillRect/>
+                    </a:stretch>
+                  </pic:blipFill>
+                  <pic:spPr>
+                    <a:xfrm>
+                      <a:off x="0" y="0"/>
+                      <a:ext cx="1143000" cy="695325"/>
+                    </a:xfrm>
+                    <a:prstGeom prst="rect">
+                      <a:avLst/>
+                    </a:prstGeom>
+                  </pic:spPr>
+                </pic:pic>
+              </a:graphicData>
+            </a:graphic>
+          </wp:inline>
+        </w:drawing>
+      </w:r>
+    </w:p>
+    <w:p>
+      <w:pPr>
+        <w:rPr>
+          <w:rFonts w:ascii="Times New Roman" w:hAnsi="Times New Roman" w:cs="Times New Roman"/>
+          <w:noProof/>
+          <w:sz w:val="24"/>
+          <w:szCs w:val="24"/>
+        </w:rPr>
+      </w:pPr>
+    </w:p>
+    <w:p>
+      <w:pPr>
+        <w:rPr>
+          <w:rFonts w:ascii="Times New Roman" w:hAnsi="Times New Roman" w:cs="Times New Roman"/>
+          <w:noProof/>
+          <w:sz w:val="24"/>
+          <w:szCs w:val="24"/>
+        </w:rPr>
+      </w:pPr>
+    </w:p>
+    <w:p>
+      <w:pPr>
+        <w:rPr>
+          <w:rFonts w:ascii="Times New Roman" w:hAnsi="Times New Roman" w:cs="Times New Roman"/>
+          <w:noProof/>
+          <w:sz w:val="24"/>
+          <w:szCs w:val="24"/>
+        </w:rPr>
+      </w:pPr>
+    </w:p>
+    <w:p>
+      <w:pPr>
+        <w:rPr>
+          <w:rFonts w:ascii="Times New Roman" w:hAnsi="Times New Roman" w:cs="Times New Roman"/>
+          <w:noProof/>
+          <w:sz w:val="24"/>
+          <w:szCs w:val="24"/>
+        </w:rPr>
+      </w:pPr>
+    </w:p>
+    <w:p>
+      <w:pPr>
+        <w:rPr>
+          <w:rFonts w:ascii="Times New Roman" w:hAnsi="Times New Roman" w:cs="Times New Roman"/>
+          <w:noProof/>
+          <w:sz w:val="24"/>
+          <w:szCs w:val="24"/>
+        </w:rPr>
+      </w:pPr>
+    </w:p>
+    <w:p>
+      <w:pPr>
+        <w:rPr>
+          <w:rFonts w:ascii="Times New Roman" w:hAnsi="Times New Roman" w:cs="Times New Roman"/>
+          <w:noProof/>
+          <w:sz w:val="24"/>
+          <w:szCs w:val="24"/>
+        </w:rPr>
+      </w:pPr>
+    </w:p>
+    <w:p>
+      <w:pPr>
+        <w:rPr>
+          <w:rFonts w:ascii="Times New Roman" w:hAnsi="Times New Roman" w:cs="Times New Roman"/>
+          <w:noProof/>
+          <w:sz w:val="24"/>
+          <w:szCs w:val="24"/>
+        </w:rPr>
+      </w:pPr>
+    </w:p>
+    <w:p>
+      <w:pPr>
+        <w:rPr>
+          <w:rFonts w:ascii="Times New Roman" w:hAnsi="Times New Roman" w:cs="Times New Roman"/>
+          <w:noProof/>
+          <w:sz w:val="24"/>
+          <w:szCs w:val="24"/>
+        </w:rPr>
+      </w:pPr>
+      <w:r>
+        <w:rPr>
+          <w:rFonts w:ascii="Times New Roman" w:hAnsi="Times New Roman" w:cs="Times New Roman"/>
+          <w:noProof/>
+          <w:sz w:val="24"/>
+          <w:szCs w:val="24"/>
+        </w:rPr>
+        <w:t>Primer vhodnih podatkov 2:                                                  Primer izhodnih podatkov 2:</w:t>
+      </w:r>
+    </w:p>
+    <w:p>
+      <w:pPr>
+        <w:rPr>
+          <w:rFonts w:ascii="Times New Roman" w:hAnsi="Times New Roman" w:cs="Times New Roman"/>
+          <w:noProof/>
+          <w:sz w:val="24"/>
+          <w:szCs w:val="24"/>
+        </w:rPr>
+      </w:pPr>
+    </w:p>
+    <w:p>
+      <w:pPr>
+        <w:rPr>
+          <w:rFonts w:ascii="Times New Roman" w:hAnsi="Times New Roman" w:cs="Times New Roman"/>
+          <w:noProof/>
+          <w:sz w:val="24"/>
+          <w:szCs w:val="24"/>
+        </w:rPr>
+      </w:pPr>
+      <w:r>
+        <w:rPr>
+          <w:noProof/>
+        </w:rPr>
+        <w:drawing>
+          <wp:inline distT="0" distB="0" distL="0" distR="0" wp14:anchorId="63D664E1" wp14:editId="32E8E73A">
+            <wp:extent cx="1323975" cy="1762125"/>
+            <wp:effectExtent l="0" t="0" r="9525" b="9525"/>
+            <wp:docPr id="89" name="Picture 89" descr="Table&#10;&#10;Description automatically generated with medium confidence"/>
+            <wp:cNvGraphicFramePr>
+              <a:graphicFrameLocks xmlns:a="http://schemas.openxmlformats.org/drawingml/2006/main" noChangeAspect="1"/>
+            </wp:cNvGraphicFramePr>
+            <a:graphic xmlns:a="http://schemas.openxmlformats.org/drawingml/2006/main">
+              <a:graphicData uri="http://schemas.openxmlformats.org/drawingml/2006/picture">
+                <pic:pic xmlns:pic="http://schemas.openxmlformats.org/drawingml/2006/picture">
+                  <pic:nvPicPr>
+                    <pic:cNvPr id="89" name="Picture 89" descr="Table&#10;&#10;Description automatically generated with medium confidence"/>
+                    <pic:cNvPicPr/>
+                  </pic:nvPicPr>
+                  <pic:blipFill>
+                    <a:blip r:embed="rId116"/>
+                    <a:stretch>
+                      <a:fillRect/>
+                    </a:stretch>
+                  </pic:blipFill>
+                  <pic:spPr>
+                    <a:xfrm>
+                      <a:off x="0" y="0"/>
+                      <a:ext cx="1323975" cy="1762125"/>
+                    </a:xfrm>
+                    <a:prstGeom prst="rect">
+                      <a:avLst/>
+                    </a:prstGeom>
+                  </pic:spPr>
+                </pic:pic>
+              </a:graphicData>
+            </a:graphic>
+          </wp:inline>
+        </w:drawing>
+      </w:r>
+      <w:r>
+        <w:rPr>
+          <w:rFonts w:ascii="Times New Roman" w:hAnsi="Times New Roman" w:cs="Times New Roman"/>
+          <w:noProof/>
+          <w:sz w:val="24"/>
+          <w:szCs w:val="24"/>
+        </w:rPr>
+        <w:t xml:space="preserve">                                                                  </w:t>
+      </w:r>
+      <w:r>
+        <w:rPr>
+          <w:noProof/>
+        </w:rPr>
+        <w:drawing>
+          <wp:inline distT="0" distB="0" distL="0" distR="0" wp14:anchorId="17118BD9" wp14:editId="172EAFE5">
+            <wp:extent cx="1276350" cy="742950"/>
+            <wp:effectExtent l="0" t="0" r="0" b="0"/>
+            <wp:docPr id="90" name="Picture 90" descr="Graphical user interface, text&#10;&#10;Description automatically generated with medium confidence"/>
+            <wp:cNvGraphicFramePr>
+              <a:graphicFrameLocks xmlns:a="http://schemas.openxmlformats.org/drawingml/2006/main" noChangeAspect="1"/>
+            </wp:cNvGraphicFramePr>
+            <a:graphic xmlns:a="http://schemas.openxmlformats.org/drawingml/2006/main">
+              <a:graphicData uri="http://schemas.openxmlformats.org/drawingml/2006/picture">
+                <pic:pic xmlns:pic="http://schemas.openxmlformats.org/drawingml/2006/picture">
+                  <pic:nvPicPr>
+                    <pic:cNvPr id="90" name="Picture 90" descr="Graphical user interface, text&#10;&#10;Description automatically generated with medium confidence"/>
+                    <pic:cNvPicPr/>
+                  </pic:nvPicPr>
+                  <pic:blipFill>
+                    <a:blip r:embed="rId117"/>
+                    <a:stretch>
+                      <a:fillRect/>
+                    </a:stretch>
+                  </pic:blipFill>
+                  <pic:spPr>
+                    <a:xfrm>
+                      <a:off x="0" y="0"/>
+                      <a:ext cx="1276350" cy="742950"/>
+                    </a:xfrm>
+                    <a:prstGeom prst="rect">
+                      <a:avLst/>
+                    </a:prstGeom>
+                  </pic:spPr>
+                </pic:pic>
+              </a:graphicData>
+            </a:graphic>
+          </wp:inline>
+        </w:drawing>
+      </w:r>
+    </w:p>
+    <w:p>
+      <w:pPr>
+        <w:rPr>
+          <w:rFonts w:ascii="Times New Roman" w:hAnsi="Times New Roman" w:cs="Times New Roman"/>
+          <w:noProof/>
+          <w:sz w:val="24"/>
+          <w:szCs w:val="24"/>
+        </w:rPr>
+      </w:pPr>
+    </w:p>
+    <w:p>
+      <w:pPr>
+        <w:rPr>
+          <w:rFonts w:ascii="Times New Roman" w:hAnsi="Times New Roman" w:cs="Times New Roman"/>
+          <w:noProof/>
+          <w:sz w:val="24"/>
+          <w:szCs w:val="24"/>
+        </w:rPr>
+      </w:pPr>
+    </w:p>
+    <w:p>
+      <w:pPr>
+        <w:rPr>
+          <w:rFonts w:ascii="Times New Roman" w:hAnsi="Times New Roman" w:cs="Times New Roman"/>
+          <w:noProof/>
+          <w:sz w:val="24"/>
+          <w:szCs w:val="24"/>
+        </w:rPr>
+      </w:pPr>
+      <w:r>
+        <w:rPr>
+          <w:rFonts w:ascii="Times New Roman" w:hAnsi="Times New Roman" w:cs="Times New Roman"/>
+          <w:noProof/>
+          <w:sz w:val="24"/>
+          <w:szCs w:val="24"/>
+        </w:rPr>
+        <w:t>Primer vhodnih podatkov 3:                                                  Primer izhodnih podatkov 3:</w:t>
+      </w:r>
+    </w:p>
+    <w:p>
+      <w:pPr>
+        <w:rPr>
+          <w:rFonts w:ascii="Times New Roman" w:hAnsi="Times New Roman" w:cs="Times New Roman"/>
+          <w:noProof/>
+          <w:sz w:val="24"/>
+          <w:szCs w:val="24"/>
+        </w:rPr>
+      </w:pPr>
+      <w:r>
+        <w:rPr>
+          <w:noProof/>
+        </w:rPr>
+        <w:drawing>
+          <wp:inline distT="0" distB="0" distL="0" distR="0" wp14:anchorId="6006FC8A" wp14:editId="071335D8">
+            <wp:extent cx="1228725" cy="1409700"/>
+            <wp:effectExtent l="0" t="0" r="9525" b="0"/>
+            <wp:docPr id="91" name="Picture 91" descr="A picture containing table&#10;&#10;Description automatically generated"/>
+            <wp:cNvGraphicFramePr>
+              <a:graphicFrameLocks xmlns:a="http://schemas.openxmlformats.org/drawingml/2006/main" noChangeAspect="1"/>
+            </wp:cNvGraphicFramePr>
+            <a:graphic xmlns:a="http://schemas.openxmlformats.org/drawingml/2006/main">
+              <a:graphicData uri="http://schemas.openxmlformats.org/drawingml/2006/picture">
+                <pic:pic xmlns:pic="http://schemas.openxmlformats.org/drawingml/2006/picture">
+                  <pic:nvPicPr>
+                    <pic:cNvPr id="91" name="Picture 91" descr="A picture containing table&#10;&#10;Description automatically generated"/>
+                    <pic:cNvPicPr/>
+                  </pic:nvPicPr>
+                  <pic:blipFill>
+                    <a:blip r:embed="rId118"/>
+                    <a:stretch>
+                      <a:fillRect/>
+                    </a:stretch>
+                  </pic:blipFill>
+                  <pic:spPr>
+                    <a:xfrm>
+                      <a:off x="0" y="0"/>
+                      <a:ext cx="1228725" cy="1409700"/>
+                    </a:xfrm>
+                    <a:prstGeom prst="rect">
+                      <a:avLst/>
+                    </a:prstGeom>
+                  </pic:spPr>
+                </pic:pic>
+              </a:graphicData>
+            </a:graphic>
+          </wp:inline>
+        </w:drawing>
+      </w:r>
+      <w:r>
+        <w:rPr>
+          <w:rFonts w:ascii="Times New Roman" w:hAnsi="Times New Roman" w:cs="Times New Roman"/>
+          <w:noProof/>
+          <w:sz w:val="24"/>
+          <w:szCs w:val="24"/>
+        </w:rPr>
+        <w:t xml:space="preserve">                                                                 </w:t>
+      </w:r>
+      <w:r>
+        <w:rPr>
+          <w:noProof/>
+        </w:rPr>
+        <w:drawing>
+          <wp:inline distT="0" distB="0" distL="0" distR="0" wp14:anchorId="5D9D8F28" wp14:editId="0089DE68">
+            <wp:extent cx="1152525" cy="781050"/>
+            <wp:effectExtent l="0" t="0" r="9525" b="0"/>
+            <wp:docPr id="92" name="Picture 92" descr="Graphical user interface, text, application&#10;&#10;Description automatically generated"/>
+            <wp:cNvGraphicFramePr>
+              <a:graphicFrameLocks xmlns:a="http://schemas.openxmlformats.org/drawingml/2006/main" noChangeAspect="1"/>
+            </wp:cNvGraphicFramePr>
+            <a:graphic xmlns:a="http://schemas.openxmlformats.org/drawingml/2006/main">
+              <a:graphicData uri="http://schemas.openxmlformats.org/drawingml/2006/picture">
+                <pic:pic xmlns:pic="http://schemas.openxmlformats.org/drawingml/2006/picture">
+                  <pic:nvPicPr>
+                    <pic:cNvPr id="92" name="Picture 92" descr="Graphical user interface, text, application&#10;&#10;Description automatically generated"/>
+                    <pic:cNvPicPr/>
+                  </pic:nvPicPr>
+                  <pic:blipFill>
+                    <a:blip r:embed="rId119"/>
+                    <a:stretch>
+                      <a:fillRect/>
+                    </a:stretch>
+                  </pic:blipFill>
+                  <pic:spPr>
+                    <a:xfrm>
+                      <a:off x="0" y="0"/>
+                      <a:ext cx="1152525" cy="781050"/>
+                    </a:xfrm>
+                    <a:prstGeom prst="rect">
+                      <a:avLst/>
+                    </a:prstGeom>
+                  </pic:spPr>
+                </pic:pic>
+              </a:graphicData>
+            </a:graphic>
+          </wp:inline>
+        </w:drawing>
+      </w:r>
+    </w:p>
+    <w:p>
+      <w:pPr>
+        <w:rPr>
+          <w:rFonts w:ascii="Times New Roman" w:hAnsi="Times New Roman" w:cs="Times New Roman"/>
+          <w:noProof/>
+          <w:sz w:val="24"/>
+          <w:szCs w:val="24"/>
+        </w:rPr>
+      </w:pPr>
+    </w:p>
+    <w:p>
+      <w:pPr>
+        <w:rPr>
+          <w:rFonts w:ascii="Times New Roman" w:hAnsi="Times New Roman" w:cs="Times New Roman"/>
+          <w:noProof/>
+          <w:sz w:val="24"/>
+          <w:szCs w:val="24"/>
+        </w:rPr>
+      </w:pPr>
+    </w:p>
+    <w:p>
+      <w:pPr>
+        <w:rPr>
+          <w:rFonts w:ascii="Times New Roman" w:hAnsi="Times New Roman" w:cs="Times New Roman"/>
+          <w:b/>
+          <w:bCs/>
+          <w:sz w:val="28"/>
+          <w:szCs w:val="28"/>
+        </w:rPr>
+      </w:pPr>
+      <w:r>
+        <w:rPr>
+          <w:rFonts w:ascii="Times New Roman" w:hAnsi="Times New Roman" w:cs="Times New Roman"/>
+          <w:b/>
+          <w:bCs/>
+          <w:sz w:val="28"/>
+          <w:szCs w:val="28"/>
+        </w:rPr>
+        <w:t>OPIS PROBLEMA IN IDEJA REŠEVANJA</w:t>
+      </w:r>
+    </w:p>
+    <w:p>
+      <w:pPr>
+        <w:rPr>
+          <w:rFonts w:ascii="Times New Roman" w:hAnsi="Times New Roman" w:cs="Times New Roman"/>
+          <w:noProof/>
+          <w:sz w:val="24"/>
+          <w:szCs w:val="24"/>
+        </w:rPr>
+      </w:pPr>
+      <w:r>
+        <w:rPr>
+          <w:rFonts w:ascii="Times New Roman" w:hAnsi="Times New Roman" w:cs="Times New Roman"/>
+          <w:noProof/>
+          <w:sz w:val="24"/>
+          <w:szCs w:val="24"/>
+        </w:rPr>
+        <w:t>Za vhodni podatek dobimo</w:t>
+      </w:r>
+      <w:r>
+        <w:rPr>
+          <w:rFonts w:ascii="Times New Roman" w:hAnsi="Times New Roman" w:cs="Times New Roman"/>
+          <w:noProof/>
+          <w:sz w:val="24"/>
+          <w:szCs w:val="24"/>
+        </w:rPr>
+        <w:t xml:space="preserve"> eno</w:t>
+      </w:r>
+      <w:r>
+        <w:rPr>
+          <w:rFonts w:ascii="Times New Roman" w:hAnsi="Times New Roman" w:cs="Times New Roman"/>
+          <w:noProof/>
+          <w:sz w:val="24"/>
+          <w:szCs w:val="24"/>
+        </w:rPr>
+        <w:t xml:space="preserve"> celo število, ki predstavlja koliko člankov je oseba napisala</w:t>
+      </w:r>
+      <w:r>
+        <w:rPr>
+          <w:rFonts w:ascii="Times New Roman" w:hAnsi="Times New Roman" w:cs="Times New Roman"/>
+          <w:noProof/>
+          <w:sz w:val="24"/>
+          <w:szCs w:val="24"/>
+        </w:rPr>
+        <w:t>. Vsak članek v svoji vrstici vsebuje celo število, ki predstavlja število citatov določenega članka. Ugotoviti moramo H-Index raziskovalca, kjer je H število</w:t>
+      </w:r>
+      <w:r>
+        <w:rPr>
+          <w:rFonts w:ascii="Times New Roman" w:hAnsi="Times New Roman" w:cs="Times New Roman"/>
+          <w:noProof/>
+          <w:sz w:val="24"/>
+          <w:szCs w:val="24"/>
+        </w:rPr>
+        <w:t xml:space="preserve"> n-tih člankov z vsaj n-timi števili citatov.</w:t>
+      </w:r>
+    </w:p>
+    <w:p>
+      <w:pPr>
+        <w:rPr>
+          <w:rFonts w:ascii="Times New Roman" w:hAnsi="Times New Roman" w:cs="Times New Roman"/>
+          <w:noProof/>
+          <w:sz w:val="24"/>
+          <w:szCs w:val="24"/>
+        </w:rPr>
+      </w:pPr>
+      <w:r>
+        <w:rPr>
+          <w:rFonts w:ascii="Times New Roman" w:hAnsi="Times New Roman" w:cs="Times New Roman"/>
+          <w:noProof/>
+          <w:sz w:val="24"/>
+          <w:szCs w:val="24"/>
+        </w:rPr>
+        <w:t>Uredimo članke po velikosti, kjer je prvi z največjim številom citatov in zadnji z najmanšin številom citatov. Zapišemo naš trenutni možni H-index, ki je 0. Potem pa gremo po vrsti skozi članke in za vsakega preverimo, če je število citatov večje od našega trenutnega H-indeksa. Če je, povečamo indeks za eno. Ponovaljamo dokler ne gremo skozi vse članke ali dokler ne naletimo na članek s številom citatov, ki je manjše od našega trenutnega H-indeksa.</w:t>
+      </w:r>
+      <w:r>
+        <w:rPr>
+          <w:rFonts w:ascii="Times New Roman" w:hAnsi="Times New Roman" w:cs="Times New Roman"/>
+          <w:noProof/>
+          <w:sz w:val="24"/>
+          <w:szCs w:val="24"/>
+        </w:rPr>
+        <w:t xml:space="preserve"> Če je število citatov manjše od našega indeksa vemo, da nemore biti večji, ker smo uredili članke po velikosti, bi moral imeti n-ti članek vsaj n-to število citatov.</w:t>
+      </w:r>
+    </w:p>
+    <w:p>
+      <w:pPr>
+        <w:rPr>
+          <w:rFonts w:ascii="Times New Roman" w:hAnsi="Times New Roman" w:cs="Times New Roman"/>
+          <w:noProof/>
+          <w:sz w:val="24"/>
+          <w:szCs w:val="24"/>
+        </w:rPr>
+      </w:pPr>
+    </w:p>
+    <w:p>
+      <w:pPr>
+        <w:rPr>
+          <w:rFonts w:ascii="Times New Roman" w:hAnsi="Times New Roman" w:cs="Times New Roman"/>
+          <w:noProof/>
+          <w:sz w:val="24"/>
+          <w:szCs w:val="24"/>
+        </w:rPr>
+      </w:pPr>
+    </w:p>
+    <w:p>
+      <w:pPr>
+        <w:rPr>
+          <w:rFonts w:ascii="Times New Roman" w:hAnsi="Times New Roman" w:cs="Times New Roman"/>
+          <w:noProof/>
+          <w:sz w:val="24"/>
+          <w:szCs w:val="24"/>
+        </w:rPr>
+      </w:pPr>
+    </w:p>
+    <w:p>
+      <w:pPr>
+        <w:rPr>
+          <w:rFonts w:ascii="Times New Roman" w:hAnsi="Times New Roman" w:cs="Times New Roman"/>
+          <w:noProof/>
+          <w:sz w:val="24"/>
+          <w:szCs w:val="24"/>
+        </w:rPr>
+      </w:pPr>
+    </w:p>
+    <w:p>
+      <w:pPr>
+        <w:rPr>
+          <w:rFonts w:ascii="Times New Roman" w:hAnsi="Times New Roman" w:cs="Times New Roman"/>
+          <w:noProof/>
+          <w:sz w:val="24"/>
+          <w:szCs w:val="24"/>
+        </w:rPr>
+      </w:pPr>
+    </w:p>
+    <w:p>
+      <w:pPr>
+        <w:rPr>
+          <w:rFonts w:ascii="Times New Roman" w:hAnsi="Times New Roman" w:cs="Times New Roman"/>
+          <w:b/>
+          <w:bCs/>
+          <w:sz w:val="28"/>
+          <w:szCs w:val="28"/>
+        </w:rPr>
+      </w:pPr>
+      <w:r>
+        <w:rPr>
+          <w:rFonts w:ascii="Times New Roman" w:hAnsi="Times New Roman" w:cs="Times New Roman"/>
+          <w:b/>
+          <w:bCs/>
+          <w:noProof/>
+          <w:sz w:val="28"/>
+          <w:szCs w:val="28"/>
+        </w:rPr>
+        <w:t>DOKAZ, DA JE NALOGA REŠENA</w:t>
+      </w:r>
+    </w:p>
+    <w:p>
+      <w:pPr>
+        <w:rPr>
+          <w:rFonts w:ascii="Times New Roman" w:hAnsi="Times New Roman" w:cs="Times New Roman"/>
+          <w:noProof/>
+          <w:sz w:val="24"/>
+          <w:szCs w:val="24"/>
+        </w:rPr>
+      </w:pPr>
+      <w:r>
+        <w:rPr>
+          <w:noProof/>
+        </w:rPr>
+        <w:drawing>
+          <wp:anchor distT="0" distB="0" distL="114300" distR="114300" simplePos="0" relativeHeight="251691008" behindDoc="0" locked="0" layoutInCell="1" allowOverlap="1" wp14:anchorId="6C1F2369" wp14:editId="1B3B941F">
+            <wp:simplePos x="0" y="0"/>
+            <wp:positionH relativeFrom="page">
+              <wp:posOffset>228600</wp:posOffset>
+            </wp:positionH>
+            <wp:positionV relativeFrom="paragraph">
+              <wp:posOffset>292735</wp:posOffset>
+            </wp:positionV>
+            <wp:extent cx="7117715" cy="904875"/>
+            <wp:effectExtent l="0" t="0" r="6985" b="9525"/>
+            <wp:wrapSquare wrapText="bothSides"/>
+            <wp:docPr id="994340268" name="Picture 1"/>
+            <wp:cNvGraphicFramePr>
+              <a:graphicFrameLocks xmlns:a="http://schemas.openxmlformats.org/drawingml/2006/main" noChangeAspect="1"/>
+            </wp:cNvGraphicFramePr>
+            <a:graphic xmlns:a="http://schemas.openxmlformats.org/drawingml/2006/main">
+              <a:graphicData uri="http://schemas.openxmlformats.org/drawingml/2006/picture">
+                <pic:pic xmlns:pic="http://schemas.openxmlformats.org/drawingml/2006/picture">
+                  <pic:nvPicPr>
+                    <pic:cNvPr id="994340268" name=""/>
+                    <pic:cNvPicPr/>
+                  </pic:nvPicPr>
+                  <pic:blipFill>
+                    <a:blip r:embed="rId120">
+                      <a:extLst>
+                        <a:ext uri="{28A0092B-C50C-407E-A947-70E740481C1C}">
+                          <a14:useLocalDpi xmlns:a14="http://schemas.microsoft.com/office/drawing/2010/main" val="0"/>
+                        </a:ext>
+                      </a:extLst>
+                    </a:blip>
+                    <a:stretch>
+                      <a:fillRect/>
+                    </a:stretch>
+                  </pic:blipFill>
+                  <pic:spPr>
+                    <a:xfrm>
+                      <a:off x="0" y="0"/>
+                      <a:ext cx="7117715" cy="904875"/>
+                    </a:xfrm>
+                    <a:prstGeom prst="rect">
+                      <a:avLst/>
+                    </a:prstGeom>
+                  </pic:spPr>
+                </pic:pic>
+              </a:graphicData>
+            </a:graphic>
+            <wp14:sizeRelH relativeFrom="margin">
+              <wp14:pctWidth>0</wp14:pctWidth>
+            </wp14:sizeRelH>
+            <wp14:sizeRelV relativeFrom="margin">
+              <wp14:pctHeight>0</wp14:pctHeight>
+            </wp14:sizeRelV>
+          </wp:anchor>
+        </w:drawing>
+      </w:r>
+    </w:p>
+    <w:p>
+      <w:pPr>
+        <w:jc w:val="center"/>
+        <w:rPr>
+          <w:rFonts w:ascii="Times New Roman" w:hAnsi="Times New Roman" w:cs="Times New Roman"/>
+          <w:noProof/>
+          <w:sz w:val="24"/>
+          <w:szCs w:val="24"/>
+        </w:rPr>
+      </w:pPr>
+    </w:p>
+    <w:p>
+      <w:pPr>
+        <w:jc w:val="center"/>
+        <w:rPr>
+          <w:rFonts w:ascii="Times New Roman" w:hAnsi="Times New Roman" w:cs="Times New Roman"/>
+          <w:noProof/>
+          <w:sz w:val="24"/>
+          <w:szCs w:val="24"/>
+        </w:rPr>
+      </w:pPr>
+    </w:p>
+    <w:p>
+      <w:pPr>
+        <w:jc w:val="center"/>
+        <w:rPr>
+          <w:rFonts w:ascii="Times New Roman" w:hAnsi="Times New Roman" w:cs="Times New Roman"/>
+          <w:noProof/>
+          <w:sz w:val="24"/>
+          <w:szCs w:val="24"/>
+        </w:rPr>
+      </w:pPr>
+    </w:p>
+    <w:p>
+      <w:pPr>
+        <w:jc w:val="center"/>
+        <w:rPr>
+          <w:rFonts w:ascii="Times New Roman" w:hAnsi="Times New Roman" w:cs="Times New Roman"/>
+          <w:noProof/>
+          <w:sz w:val="24"/>
+          <w:szCs w:val="24"/>
+        </w:rPr>
+      </w:pPr>
+    </w:p>
+    <w:p>
+      <w:pPr>
+        <w:jc w:val="center"/>
+        <w:rPr>
+          <w:rFonts w:ascii="Times New Roman" w:hAnsi="Times New Roman" w:cs="Times New Roman"/>
+          <w:noProof/>
+          <w:sz w:val="24"/>
+          <w:szCs w:val="24"/>
+        </w:rPr>
+      </w:pPr>
+    </w:p>
+    <w:p>
+      <w:pPr>
+        <w:jc w:val="center"/>
+        <w:rPr>
+          <w:rFonts w:ascii="Times New Roman" w:hAnsi="Times New Roman" w:cs="Times New Roman"/>
+          <w:noProof/>
+          <w:sz w:val="24"/>
+          <w:szCs w:val="24"/>
+        </w:rPr>
+      </w:pPr>
+    </w:p>
+    <w:p>
+      <w:pPr>
+        <w:jc w:val="center"/>
+        <w:rPr>
+          <w:rFonts w:ascii="Times New Roman" w:hAnsi="Times New Roman" w:cs="Times New Roman"/>
+          <w:noProof/>
+          <w:sz w:val="24"/>
+          <w:szCs w:val="24"/>
+        </w:rPr>
+      </w:pPr>
+    </w:p>
+    <w:p>
+      <w:pPr>
+        <w:jc w:val="center"/>
+        <w:rPr>
+          <w:rFonts w:ascii="Times New Roman" w:hAnsi="Times New Roman" w:cs="Times New Roman"/>
+          <w:noProof/>
+          <w:sz w:val="24"/>
+          <w:szCs w:val="24"/>
+        </w:rPr>
+      </w:pPr>
+    </w:p>
+    <w:p>
+      <w:pPr>
+        <w:jc w:val="center"/>
+        <w:rPr>
+          <w:rFonts w:ascii="Times New Roman" w:hAnsi="Times New Roman" w:cs="Times New Roman"/>
+          <w:noProof/>
+          <w:sz w:val="24"/>
+          <w:szCs w:val="24"/>
+        </w:rPr>
+      </w:pPr>
+    </w:p>
+    <w:p>
+      <w:pPr>
+        <w:jc w:val="center"/>
+        <w:rPr>
+          <w:rFonts w:ascii="Times New Roman" w:hAnsi="Times New Roman" w:cs="Times New Roman"/>
+          <w:noProof/>
+          <w:sz w:val="24"/>
+          <w:szCs w:val="24"/>
+        </w:rPr>
+      </w:pPr>
+    </w:p>
+    <w:p>
+      <w:pPr>
+        <w:jc w:val="center"/>
+        <w:rPr>
+          <w:rFonts w:ascii="Times New Roman" w:hAnsi="Times New Roman" w:cs="Times New Roman"/>
+          <w:noProof/>
+          <w:sz w:val="24"/>
+          <w:szCs w:val="24"/>
+        </w:rPr>
+      </w:pPr>
+    </w:p>
+    <w:p>
+      <w:pPr>
+        <w:jc w:val="center"/>
+        <w:rPr>
+          <w:rFonts w:ascii="Times New Roman" w:hAnsi="Times New Roman" w:cs="Times New Roman"/>
+          <w:noProof/>
+          <w:sz w:val="24"/>
+          <w:szCs w:val="24"/>
+        </w:rPr>
+      </w:pPr>
     </w:p>
     <w:p>
       <w:pPr>
@@ -29470,13 +31448,46 @@
           <w:szCs w:val="52"/>
         </w:rPr>
       </w:pPr>
-      <w:r>
+    </w:p>
+    <w:p>
+      <w:pPr>
+        <w:jc w:val="center"/>
         <w:rPr>
           <w:rFonts w:ascii="Times New Roman" w:hAnsi="Times New Roman" w:cs="Times New Roman"/>
           <w:noProof/>
           <w:sz w:val="52"/>
           <w:szCs w:val="52"/>
         </w:rPr>
+      </w:pPr>
+    </w:p>
+    <w:p>
+      <w:pPr>
+        <w:jc w:val="center"/>
+        <w:rPr>
+          <w:rFonts w:ascii="Times New Roman" w:hAnsi="Times New Roman" w:cs="Times New Roman"/>
+          <w:noProof/>
+          <w:sz w:val="52"/>
+          <w:szCs w:val="52"/>
+        </w:rPr>
+      </w:pPr>
+    </w:p>
+    <w:p>
+      <w:pPr>
+        <w:jc w:val="center"/>
+        <w:rPr>
+          <w:rFonts w:ascii="Times New Roman" w:hAnsi="Times New Roman" w:cs="Times New Roman"/>
+          <w:noProof/>
+          <w:sz w:val="52"/>
+          <w:szCs w:val="52"/>
+        </w:rPr>
+      </w:pPr>
+      <w:r>
+        <w:rPr>
+          <w:rFonts w:ascii="Times New Roman" w:hAnsi="Times New Roman" w:cs="Times New Roman"/>
+          <w:noProof/>
+          <w:sz w:val="52"/>
+          <w:szCs w:val="52"/>
+        </w:rPr>
         <w:t>VIRI</w:t>
       </w:r>
     </w:p>
@@ -29600,7 +31611,7 @@
           <w:szCs w:val="24"/>
         </w:rPr>
       </w:pPr>
-      <w:hyperlink r:id="rId112" w:history="1">
+      <w:hyperlink r:id="rId121" w:history="1">
         <w:r>
           <w:rPr>
             <w:rStyle w:val="Hyperlink"/>
@@ -29723,7 +31734,7 @@
         </w:rPr>
         <w:t xml:space="preserve"> </w:t>
       </w:r>
-      <w:hyperlink r:id="rId113" w:history="1">
+      <w:hyperlink r:id="rId122" w:history="1">
         <w:r>
           <w:rPr>
             <w:rStyle w:val="Hyperlink"/>
@@ -29809,10 +31820,9 @@
           <w:sz w:val="24"/>
           <w:szCs w:val="24"/>
         </w:rPr>
-        <w:lastRenderedPageBreak/>
         <w:t xml:space="preserve">Dijkstra's Shortest Path Algorithm | Graph Theory </w:t>
       </w:r>
-      <w:hyperlink r:id="rId114" w:history="1">
+      <w:hyperlink r:id="rId123" w:history="1">
         <w:r>
           <w:rPr>
             <w:rStyle w:val="Hyperlink"/>
@@ -29881,7 +31891,7 @@
         </w:rPr>
         <w:t xml:space="preserve">Python Path Finding Tutorial - Breadth First Search Algorithm - </w:t>
       </w:r>
-      <w:hyperlink r:id="rId115" w:history="1">
+      <w:hyperlink r:id="rId124" w:history="1">
         <w:r>
           <w:rPr>
             <w:rStyle w:val="Hyperlink"/>

--- a/SeminarskaPRO1/SEMINARSKA NALOGA.docx
+++ b/SeminarskaPRO1/SEMINARSKA NALOGA.docx
@@ -489,23 +489,13 @@
                 <w:szCs w:val="24"/>
               </w:rPr>
             </w:pPr>
-            <w:proofErr w:type="spellStart"/>
             <w:r>
               <w:rPr>
                 <w:rFonts w:ascii="Times New Roman" w:hAnsi="Times New Roman" w:cs="Times New Roman"/>
                 <w:sz w:val="24"/>
                 <w:szCs w:val="24"/>
               </w:rPr>
-              <w:t>Moscow</w:t>
-            </w:r>
-            <w:proofErr w:type="spellEnd"/>
-            <w:r>
-              <w:rPr>
-                <w:rFonts w:ascii="Times New Roman" w:hAnsi="Times New Roman" w:cs="Times New Roman"/>
-                <w:sz w:val="24"/>
-                <w:szCs w:val="24"/>
-              </w:rPr>
-              <w:t xml:space="preserve"> Dream</w:t>
+              <w:t>Moscow Dream</w:t>
             </w:r>
           </w:p>
         </w:tc>
@@ -595,52 +585,14 @@
                 <w:szCs w:val="24"/>
               </w:rPr>
             </w:pPr>
-            <w:proofErr w:type="spellStart"/>
             <w:r>
               <w:rPr>
                 <w:rFonts w:ascii="Times New Roman" w:hAnsi="Times New Roman" w:cs="Times New Roman"/>
                 <w:sz w:val="24"/>
                 <w:szCs w:val="24"/>
               </w:rPr>
-              <w:t>Air</w:t>
+              <w:t>Air Conditioned Minnions</w:t>
             </w:r>
-            <w:proofErr w:type="spellEnd"/>
-            <w:r>
-              <w:rPr>
-                <w:rFonts w:ascii="Times New Roman" w:hAnsi="Times New Roman" w:cs="Times New Roman"/>
-                <w:sz w:val="24"/>
-                <w:szCs w:val="24"/>
-              </w:rPr>
-              <w:t xml:space="preserve"> </w:t>
-            </w:r>
-            <w:proofErr w:type="spellStart"/>
-            <w:r>
-              <w:rPr>
-                <w:rFonts w:ascii="Times New Roman" w:hAnsi="Times New Roman" w:cs="Times New Roman"/>
-                <w:sz w:val="24"/>
-                <w:szCs w:val="24"/>
-              </w:rPr>
-              <w:t>Conditioned</w:t>
-            </w:r>
-            <w:proofErr w:type="spellEnd"/>
-            <w:r>
-              <w:rPr>
-                <w:rFonts w:ascii="Times New Roman" w:hAnsi="Times New Roman" w:cs="Times New Roman"/>
-                <w:sz w:val="24"/>
-                <w:szCs w:val="24"/>
-              </w:rPr>
-              <w:t xml:space="preserve"> </w:t>
-            </w:r>
-            <w:proofErr w:type="spellStart"/>
-            <w:r>
-              <w:rPr>
-                <w:rFonts w:ascii="Times New Roman" w:hAnsi="Times New Roman" w:cs="Times New Roman"/>
-                <w:sz w:val="24"/>
-                <w:szCs w:val="24"/>
-              </w:rPr>
-              <w:t>Minnions</w:t>
-            </w:r>
-            <w:proofErr w:type="spellEnd"/>
           </w:p>
         </w:tc>
         <w:tc>
@@ -730,34 +682,14 @@
                 <w:szCs w:val="24"/>
               </w:rPr>
             </w:pPr>
-            <w:proofErr w:type="spellStart"/>
             <w:r>
               <w:rPr>
                 <w:rFonts w:ascii="Times New Roman" w:hAnsi="Times New Roman" w:cs="Times New Roman"/>
                 <w:sz w:val="24"/>
                 <w:szCs w:val="24"/>
               </w:rPr>
-              <w:t>Baby</w:t>
+              <w:t>Baby Bites</w:t>
             </w:r>
-            <w:proofErr w:type="spellEnd"/>
-            <w:r>
-              <w:rPr>
-                <w:rFonts w:ascii="Times New Roman" w:hAnsi="Times New Roman" w:cs="Times New Roman"/>
-                <w:sz w:val="24"/>
-                <w:szCs w:val="24"/>
-              </w:rPr>
-              <w:t xml:space="preserve"> </w:t>
-            </w:r>
-            <w:proofErr w:type="spellStart"/>
-            <w:r>
-              <w:rPr>
-                <w:rFonts w:ascii="Times New Roman" w:hAnsi="Times New Roman" w:cs="Times New Roman"/>
-                <w:sz w:val="24"/>
-                <w:szCs w:val="24"/>
-              </w:rPr>
-              <w:t>Bites</w:t>
-            </w:r>
-            <w:proofErr w:type="spellEnd"/>
           </w:p>
         </w:tc>
         <w:tc>
@@ -847,34 +779,14 @@
                 <w:szCs w:val="24"/>
               </w:rPr>
             </w:pPr>
-            <w:proofErr w:type="spellStart"/>
             <w:r>
               <w:rPr>
                 <w:rFonts w:ascii="Times New Roman" w:hAnsi="Times New Roman" w:cs="Times New Roman"/>
                 <w:sz w:val="24"/>
                 <w:szCs w:val="24"/>
               </w:rPr>
-              <w:t>Boss</w:t>
+              <w:t>Boss Battle</w:t>
             </w:r>
-            <w:proofErr w:type="spellEnd"/>
-            <w:r>
-              <w:rPr>
-                <w:rFonts w:ascii="Times New Roman" w:hAnsi="Times New Roman" w:cs="Times New Roman"/>
-                <w:sz w:val="24"/>
-                <w:szCs w:val="24"/>
-              </w:rPr>
-              <w:t xml:space="preserve"> </w:t>
-            </w:r>
-            <w:proofErr w:type="spellStart"/>
-            <w:r>
-              <w:rPr>
-                <w:rFonts w:ascii="Times New Roman" w:hAnsi="Times New Roman" w:cs="Times New Roman"/>
-                <w:sz w:val="24"/>
-                <w:szCs w:val="24"/>
-              </w:rPr>
-              <w:t>Battle</w:t>
-            </w:r>
-            <w:proofErr w:type="spellEnd"/>
           </w:p>
         </w:tc>
         <w:tc>
@@ -958,18 +870,8 @@
                 <w:sz w:val="24"/>
                 <w:szCs w:val="24"/>
               </w:rPr>
-              <w:t xml:space="preserve">Simon </w:t>
+              <w:t>Simon Says</w:t>
             </w:r>
-            <w:proofErr w:type="spellStart"/>
-            <w:r>
-              <w:rPr>
-                <w:rFonts w:ascii="Times New Roman" w:hAnsi="Times New Roman" w:cs="Times New Roman"/>
-                <w:sz w:val="24"/>
-                <w:szCs w:val="24"/>
-              </w:rPr>
-              <w:t>Says</w:t>
-            </w:r>
-            <w:proofErr w:type="spellEnd"/>
           </w:p>
         </w:tc>
         <w:tc>
@@ -1047,34 +949,14 @@
                 <w:szCs w:val="24"/>
               </w:rPr>
             </w:pPr>
-            <w:proofErr w:type="spellStart"/>
             <w:r>
               <w:rPr>
                 <w:rFonts w:ascii="Times New Roman" w:hAnsi="Times New Roman" w:cs="Times New Roman"/>
                 <w:sz w:val="24"/>
                 <w:szCs w:val="24"/>
               </w:rPr>
-              <w:t>Millionaire</w:t>
+              <w:t>Millionaire Madness</w:t>
             </w:r>
-            <w:proofErr w:type="spellEnd"/>
-            <w:r>
-              <w:rPr>
-                <w:rFonts w:ascii="Times New Roman" w:hAnsi="Times New Roman" w:cs="Times New Roman"/>
-                <w:sz w:val="24"/>
-                <w:szCs w:val="24"/>
-              </w:rPr>
-              <w:t xml:space="preserve"> </w:t>
-            </w:r>
-            <w:proofErr w:type="spellStart"/>
-            <w:r>
-              <w:rPr>
-                <w:rFonts w:ascii="Times New Roman" w:hAnsi="Times New Roman" w:cs="Times New Roman"/>
-                <w:sz w:val="24"/>
-                <w:szCs w:val="24"/>
-              </w:rPr>
-              <w:t>Madness</w:t>
-            </w:r>
-            <w:proofErr w:type="spellEnd"/>
           </w:p>
         </w:tc>
         <w:tc>
@@ -1391,23 +1273,13 @@
                 <w:szCs w:val="24"/>
               </w:rPr>
             </w:pPr>
-            <w:proofErr w:type="spellStart"/>
             <w:r>
               <w:rPr>
                 <w:rFonts w:ascii="Times New Roman" w:hAnsi="Times New Roman" w:cs="Times New Roman"/>
                 <w:sz w:val="24"/>
                 <w:szCs w:val="24"/>
               </w:rPr>
-              <w:t>Guessing</w:t>
-            </w:r>
-            <w:proofErr w:type="spellEnd"/>
-            <w:r>
-              <w:rPr>
-                <w:rFonts w:ascii="Times New Roman" w:hAnsi="Times New Roman" w:cs="Times New Roman"/>
-                <w:sz w:val="24"/>
-                <w:szCs w:val="24"/>
-              </w:rPr>
-              <w:t xml:space="preserve"> Game</w:t>
+              <w:t>Guessing Game</w:t>
             </w:r>
           </w:p>
         </w:tc>
@@ -1482,34 +1354,14 @@
                 <w:szCs w:val="24"/>
               </w:rPr>
             </w:pPr>
-            <w:proofErr w:type="spellStart"/>
             <w:r>
               <w:rPr>
                 <w:rFonts w:ascii="Times New Roman" w:hAnsi="Times New Roman" w:cs="Times New Roman"/>
                 <w:sz w:val="24"/>
                 <w:szCs w:val="24"/>
               </w:rPr>
-              <w:t>Knight</w:t>
+              <w:t>Knight Jump</w:t>
             </w:r>
-            <w:proofErr w:type="spellEnd"/>
-            <w:r>
-              <w:rPr>
-                <w:rFonts w:ascii="Times New Roman" w:hAnsi="Times New Roman" w:cs="Times New Roman"/>
-                <w:sz w:val="24"/>
-                <w:szCs w:val="24"/>
-              </w:rPr>
-              <w:t xml:space="preserve"> </w:t>
-            </w:r>
-            <w:proofErr w:type="spellStart"/>
-            <w:r>
-              <w:rPr>
-                <w:rFonts w:ascii="Times New Roman" w:hAnsi="Times New Roman" w:cs="Times New Roman"/>
-                <w:sz w:val="24"/>
-                <w:szCs w:val="24"/>
-              </w:rPr>
-              <w:t>Jump</w:t>
-            </w:r>
-            <w:proofErr w:type="spellEnd"/>
           </w:p>
         </w:tc>
         <w:tc>
@@ -1583,7 +1435,6 @@
                 <w:szCs w:val="24"/>
               </w:rPr>
             </w:pPr>
-            <w:proofErr w:type="spellStart"/>
             <w:r>
               <w:rPr>
                 <w:rFonts w:ascii="Times New Roman" w:hAnsi="Times New Roman" w:cs="Times New Roman"/>
@@ -1592,7 +1443,6 @@
               </w:rPr>
               <w:t>Egypt</w:t>
             </w:r>
-            <w:proofErr w:type="spellEnd"/>
           </w:p>
         </w:tc>
         <w:tc>
@@ -1666,34 +1516,14 @@
                 <w:szCs w:val="24"/>
               </w:rPr>
             </w:pPr>
-            <w:proofErr w:type="spellStart"/>
             <w:r>
               <w:rPr>
                 <w:rFonts w:ascii="Times New Roman" w:hAnsi="Times New Roman" w:cs="Times New Roman"/>
                 <w:sz w:val="24"/>
                 <w:szCs w:val="24"/>
               </w:rPr>
-              <w:t>Collatz</w:t>
+              <w:t>Collatz Conjecture</w:t>
             </w:r>
-            <w:proofErr w:type="spellEnd"/>
-            <w:r>
-              <w:rPr>
-                <w:rFonts w:ascii="Times New Roman" w:hAnsi="Times New Roman" w:cs="Times New Roman"/>
-                <w:sz w:val="24"/>
-                <w:szCs w:val="24"/>
-              </w:rPr>
-              <w:t xml:space="preserve"> </w:t>
-            </w:r>
-            <w:proofErr w:type="spellStart"/>
-            <w:r>
-              <w:rPr>
-                <w:rFonts w:ascii="Times New Roman" w:hAnsi="Times New Roman" w:cs="Times New Roman"/>
-                <w:sz w:val="24"/>
-                <w:szCs w:val="24"/>
-              </w:rPr>
-              <w:t>Conjecture</w:t>
-            </w:r>
-            <w:proofErr w:type="spellEnd"/>
           </w:p>
         </w:tc>
         <w:tc>
@@ -1767,34 +1597,14 @@
                 <w:szCs w:val="24"/>
               </w:rPr>
             </w:pPr>
-            <w:proofErr w:type="spellStart"/>
             <w:r>
               <w:rPr>
                 <w:rFonts w:ascii="Times New Roman" w:hAnsi="Times New Roman" w:cs="Times New Roman"/>
                 <w:sz w:val="24"/>
                 <w:szCs w:val="24"/>
               </w:rPr>
-              <w:t>Rational</w:t>
+              <w:t>Rational Arithmetic</w:t>
             </w:r>
-            <w:proofErr w:type="spellEnd"/>
-            <w:r>
-              <w:rPr>
-                <w:rFonts w:ascii="Times New Roman" w:hAnsi="Times New Roman" w:cs="Times New Roman"/>
-                <w:sz w:val="24"/>
-                <w:szCs w:val="24"/>
-              </w:rPr>
-              <w:t xml:space="preserve"> </w:t>
-            </w:r>
-            <w:proofErr w:type="spellStart"/>
-            <w:r>
-              <w:rPr>
-                <w:rFonts w:ascii="Times New Roman" w:hAnsi="Times New Roman" w:cs="Times New Roman"/>
-                <w:sz w:val="24"/>
-                <w:szCs w:val="24"/>
-              </w:rPr>
-              <w:t>Arithmetic</w:t>
-            </w:r>
-            <w:proofErr w:type="spellEnd"/>
           </w:p>
         </w:tc>
         <w:tc>
@@ -2847,36 +2657,8 @@
           <w:sz w:val="24"/>
           <w:szCs w:val="24"/>
         </w:rPr>
-        <w:t xml:space="preserve"> ICPC </w:t>
-      </w:r>
-      <w:proofErr w:type="spellStart"/>
-      <w:r>
-        <w:rPr>
-          <w:rFonts w:ascii="Times New Roman" w:hAnsi="Times New Roman" w:cs="Times New Roman"/>
-          <w:sz w:val="24"/>
-          <w:szCs w:val="24"/>
-        </w:rPr>
-        <w:t>World</w:t>
-      </w:r>
-      <w:proofErr w:type="spellEnd"/>
-      <w:r>
-        <w:rPr>
-          <w:rFonts w:ascii="Times New Roman" w:hAnsi="Times New Roman" w:cs="Times New Roman"/>
-          <w:sz w:val="24"/>
-          <w:szCs w:val="24"/>
-        </w:rPr>
-        <w:t xml:space="preserve"> </w:t>
-      </w:r>
-      <w:proofErr w:type="spellStart"/>
-      <w:r>
-        <w:rPr>
-          <w:rFonts w:ascii="Times New Roman" w:hAnsi="Times New Roman" w:cs="Times New Roman"/>
-          <w:sz w:val="24"/>
-          <w:szCs w:val="24"/>
-        </w:rPr>
-        <w:t>Finals</w:t>
-      </w:r>
-      <w:proofErr w:type="spellEnd"/>
+        <w:t xml:space="preserve"> ICPC World Finals</w:t>
+      </w:r>
       <w:r>
         <w:rPr>
           <w:rFonts w:ascii="Times New Roman" w:hAnsi="Times New Roman" w:cs="Times New Roman"/>
@@ -2891,79 +2673,7 @@
           <w:sz w:val="24"/>
           <w:szCs w:val="24"/>
         </w:rPr>
-        <w:t xml:space="preserve">ECPC </w:t>
-      </w:r>
-      <w:proofErr w:type="spellStart"/>
-      <w:r>
-        <w:rPr>
-          <w:rFonts w:ascii="Times New Roman" w:hAnsi="Times New Roman" w:cs="Times New Roman"/>
-          <w:sz w:val="24"/>
-          <w:szCs w:val="24"/>
-        </w:rPr>
-        <w:t>Asia</w:t>
-      </w:r>
-      <w:proofErr w:type="spellEnd"/>
-      <w:r>
-        <w:rPr>
-          <w:rFonts w:ascii="Times New Roman" w:hAnsi="Times New Roman" w:cs="Times New Roman"/>
-          <w:sz w:val="24"/>
-          <w:szCs w:val="24"/>
-        </w:rPr>
-        <w:t xml:space="preserve"> </w:t>
-      </w:r>
-      <w:proofErr w:type="spellStart"/>
-      <w:r>
-        <w:rPr>
-          <w:rFonts w:ascii="Times New Roman" w:hAnsi="Times New Roman" w:cs="Times New Roman"/>
-          <w:sz w:val="24"/>
-          <w:szCs w:val="24"/>
-        </w:rPr>
-        <w:t>Danang</w:t>
-      </w:r>
-      <w:proofErr w:type="spellEnd"/>
-      <w:r>
-        <w:rPr>
-          <w:rFonts w:ascii="Times New Roman" w:hAnsi="Times New Roman" w:cs="Times New Roman"/>
-          <w:sz w:val="24"/>
-          <w:szCs w:val="24"/>
-        </w:rPr>
-        <w:t xml:space="preserve"> </w:t>
-      </w:r>
-      <w:proofErr w:type="spellStart"/>
-      <w:r>
-        <w:rPr>
-          <w:rFonts w:ascii="Times New Roman" w:hAnsi="Times New Roman" w:cs="Times New Roman"/>
-          <w:sz w:val="24"/>
-          <w:szCs w:val="24"/>
-        </w:rPr>
-        <w:t>Regional</w:t>
-      </w:r>
-      <w:proofErr w:type="spellEnd"/>
-      <w:r>
-        <w:rPr>
-          <w:rFonts w:ascii="Times New Roman" w:hAnsi="Times New Roman" w:cs="Times New Roman"/>
-          <w:sz w:val="24"/>
-          <w:szCs w:val="24"/>
-        </w:rPr>
-        <w:t xml:space="preserve"> </w:t>
-      </w:r>
-      <w:proofErr w:type="spellStart"/>
-      <w:r>
-        <w:rPr>
-          <w:rFonts w:ascii="Times New Roman" w:hAnsi="Times New Roman" w:cs="Times New Roman"/>
-          <w:sz w:val="24"/>
-          <w:szCs w:val="24"/>
-        </w:rPr>
-        <w:t>Contest</w:t>
-      </w:r>
-      <w:proofErr w:type="spellEnd"/>
-      <w:r>
-        <w:rPr>
-          <w:rFonts w:ascii="Times New Roman" w:hAnsi="Times New Roman" w:cs="Times New Roman"/>
-          <w:sz w:val="24"/>
-          <w:szCs w:val="24"/>
-        </w:rPr>
-        <w:t xml:space="preserve"> </w:t>
+        <w:t xml:space="preserve">ECPC Asia Danang Regional Contest </w:t>
       </w:r>
       <w:r>
         <w:rPr>
@@ -7434,43 +7144,7 @@
           <w:sz w:val="24"/>
           <w:szCs w:val="24"/>
         </w:rPr>
-        <w:t xml:space="preserve">di dve sobi – prva s temperaturo 2 in druga s temperaturo 5. Prva dva </w:t>
-      </w:r>
-      <w:proofErr w:type="spellStart"/>
-      <w:r>
-        <w:rPr>
-          <w:rFonts w:ascii="Times New Roman" w:hAnsi="Times New Roman" w:cs="Times New Roman"/>
-          <w:sz w:val="24"/>
-          <w:szCs w:val="24"/>
-        </w:rPr>
-        <w:t>miniona</w:t>
-      </w:r>
-      <w:proofErr w:type="spellEnd"/>
-      <w:r>
-        <w:rPr>
-          <w:rFonts w:ascii="Times New Roman" w:hAnsi="Times New Roman" w:cs="Times New Roman"/>
-          <w:sz w:val="24"/>
-          <w:szCs w:val="24"/>
-        </w:rPr>
-        <w:t xml:space="preserve"> sta lahko nameščena v prvo sobo, tretji </w:t>
-      </w:r>
-      <w:proofErr w:type="spellStart"/>
-      <w:r>
-        <w:rPr>
-          <w:rFonts w:ascii="Times New Roman" w:hAnsi="Times New Roman" w:cs="Times New Roman"/>
-          <w:sz w:val="24"/>
-          <w:szCs w:val="24"/>
-        </w:rPr>
-        <w:t>minion</w:t>
-      </w:r>
-      <w:proofErr w:type="spellEnd"/>
-      <w:r>
-        <w:rPr>
-          <w:rFonts w:ascii="Times New Roman" w:hAnsi="Times New Roman" w:cs="Times New Roman"/>
-          <w:sz w:val="24"/>
-          <w:szCs w:val="24"/>
-        </w:rPr>
-        <w:t xml:space="preserve"> pa v drugo sobo.</w:t>
+        <w:t>di dve sobi – prva s temperaturo 2 in druga s temperaturo 5. Prva dva miniona sta lahko nameščena v prvo sobo, tretji minion pa v drugo sobo.</w:t>
       </w:r>
     </w:p>
     <w:p>
@@ -7935,25 +7609,7 @@
           <w:sz w:val="24"/>
           <w:szCs w:val="24"/>
         </w:rPr>
-        <w:t xml:space="preserve">številom </w:t>
-      </w:r>
-      <w:proofErr w:type="spellStart"/>
-      <w:r>
-        <w:rPr>
-          <w:rFonts w:ascii="Times New Roman" w:hAnsi="Times New Roman" w:cs="Times New Roman"/>
-          <w:sz w:val="24"/>
-          <w:szCs w:val="24"/>
-        </w:rPr>
-        <w:t>minionov</w:t>
-      </w:r>
-      <w:proofErr w:type="spellEnd"/>
-      <w:r>
-        <w:rPr>
-          <w:rFonts w:ascii="Times New Roman" w:hAnsi="Times New Roman" w:cs="Times New Roman"/>
-          <w:sz w:val="24"/>
-          <w:szCs w:val="24"/>
-        </w:rPr>
-        <w:t xml:space="preserve">, naslednje vrstice </w:t>
+        <w:t xml:space="preserve">številom minionov, naslednje vrstice </w:t>
       </w:r>
       <w:r>
         <w:rPr>
@@ -8009,18 +7665,8 @@
           <w:sz w:val="24"/>
           <w:szCs w:val="24"/>
         </w:rPr>
-        <w:t xml:space="preserve"> individualnih </w:t>
-      </w:r>
-      <w:proofErr w:type="spellStart"/>
-      <w:r>
-        <w:rPr>
-          <w:rFonts w:ascii="Times New Roman" w:hAnsi="Times New Roman" w:cs="Times New Roman"/>
-          <w:sz w:val="24"/>
-          <w:szCs w:val="24"/>
-        </w:rPr>
-        <w:t>minionov</w:t>
-      </w:r>
-      <w:proofErr w:type="spellEnd"/>
+        <w:t xml:space="preserve"> individualnih minionov</w:t>
+      </w:r>
       <w:r>
         <w:rPr>
           <w:rFonts w:ascii="Times New Roman" w:hAnsi="Times New Roman" w:cs="Times New Roman"/>
@@ -8053,25 +7699,7 @@
           <w:sz w:val="24"/>
           <w:szCs w:val="24"/>
         </w:rPr>
-        <w:t xml:space="preserve">Vsak interval preferenc </w:t>
-      </w:r>
-      <w:proofErr w:type="spellStart"/>
-      <w:r>
-        <w:rPr>
-          <w:rFonts w:ascii="Times New Roman" w:hAnsi="Times New Roman" w:cs="Times New Roman"/>
-          <w:sz w:val="24"/>
-          <w:szCs w:val="24"/>
-        </w:rPr>
-        <w:t>minionov</w:t>
-      </w:r>
-      <w:proofErr w:type="spellEnd"/>
-      <w:r>
-        <w:rPr>
-          <w:rFonts w:ascii="Times New Roman" w:hAnsi="Times New Roman" w:cs="Times New Roman"/>
-          <w:sz w:val="24"/>
-          <w:szCs w:val="24"/>
-        </w:rPr>
-        <w:t xml:space="preserve"> shranimo v tabelo</w:t>
+        <w:t>Vsak interval preferenc minionov shranimo v tabelo</w:t>
       </w:r>
       <w:r>
         <w:rPr>
@@ -8167,25 +7795,7 @@
           <w:sz w:val="24"/>
           <w:szCs w:val="24"/>
         </w:rPr>
-        <w:t xml:space="preserve"> in tem </w:t>
-      </w:r>
-      <w:proofErr w:type="spellStart"/>
-      <w:r>
-        <w:rPr>
-          <w:rFonts w:ascii="Times New Roman" w:hAnsi="Times New Roman" w:cs="Times New Roman"/>
-          <w:sz w:val="24"/>
-          <w:szCs w:val="24"/>
-        </w:rPr>
-        <w:t>minionom</w:t>
-      </w:r>
-      <w:proofErr w:type="spellEnd"/>
-      <w:r>
-        <w:rPr>
-          <w:rFonts w:ascii="Times New Roman" w:hAnsi="Times New Roman" w:cs="Times New Roman"/>
-          <w:sz w:val="24"/>
-          <w:szCs w:val="24"/>
-        </w:rPr>
-        <w:t xml:space="preserve">, katerim se interval prekriva naredimo skupno sobo. Za preostale pa individualne sobe. </w:t>
+        <w:t xml:space="preserve"> in tem minionom, katerim se interval prekriva naredimo skupno sobo. Za preostale pa individualne sobe. </w:t>
       </w:r>
     </w:p>
     <w:p>
@@ -8695,23 +8305,13 @@
           <w:szCs w:val="24"/>
         </w:rPr>
       </w:pPr>
-      <w:proofErr w:type="spellStart"/>
-      <w:r>
-        <w:rPr>
-          <w:rFonts w:ascii="Times New Roman" w:hAnsi="Times New Roman" w:cs="Times New Roman"/>
-          <w:sz w:val="24"/>
-          <w:szCs w:val="24"/>
-        </w:rPr>
-        <w:t>Arild</w:t>
-      </w:r>
-      <w:proofErr w:type="spellEnd"/>
-      <w:r>
-        <w:rPr>
-          <w:rFonts w:ascii="Times New Roman" w:hAnsi="Times New Roman" w:cs="Times New Roman"/>
-          <w:sz w:val="24"/>
-          <w:szCs w:val="24"/>
-        </w:rPr>
-        <w:t xml:space="preserve"> je </w:t>
+      <w:r>
+        <w:rPr>
+          <w:rFonts w:ascii="Times New Roman" w:hAnsi="Times New Roman" w:cs="Times New Roman"/>
+          <w:sz w:val="24"/>
+          <w:szCs w:val="24"/>
+        </w:rPr>
+        <w:t xml:space="preserve">Arild je </w:t>
       </w:r>
       <w:r>
         <w:rPr>
@@ -8817,25 +8417,7 @@
           <w:sz w:val="24"/>
           <w:szCs w:val="24"/>
         </w:rPr>
-        <w:t xml:space="preserve">Na žalost, </w:t>
-      </w:r>
-      <w:proofErr w:type="spellStart"/>
-      <w:r>
-        <w:rPr>
-          <w:rFonts w:ascii="Times New Roman" w:hAnsi="Times New Roman" w:cs="Times New Roman"/>
-          <w:sz w:val="24"/>
-          <w:szCs w:val="24"/>
-        </w:rPr>
-        <w:t>Arild</w:t>
-      </w:r>
-      <w:proofErr w:type="spellEnd"/>
-      <w:r>
-        <w:rPr>
-          <w:rFonts w:ascii="Times New Roman" w:hAnsi="Times New Roman" w:cs="Times New Roman"/>
-          <w:sz w:val="24"/>
-          <w:szCs w:val="24"/>
-        </w:rPr>
-        <w:t xml:space="preserve"> </w:t>
+        <w:t xml:space="preserve">Na žalost, Arild </w:t>
       </w:r>
       <w:r>
         <w:rPr>
@@ -8931,25 +8513,7 @@
           <w:sz w:val="24"/>
           <w:szCs w:val="24"/>
         </w:rPr>
-        <w:t xml:space="preserve"> </w:t>
-      </w:r>
-      <w:proofErr w:type="spellStart"/>
-      <w:r>
-        <w:rPr>
-          <w:rFonts w:ascii="Times New Roman" w:hAnsi="Times New Roman" w:cs="Times New Roman"/>
-          <w:sz w:val="24"/>
-          <w:szCs w:val="24"/>
-        </w:rPr>
-        <w:t>Arildovo</w:t>
-      </w:r>
-      <w:proofErr w:type="spellEnd"/>
-      <w:r>
-        <w:rPr>
-          <w:rFonts w:ascii="Times New Roman" w:hAnsi="Times New Roman" w:cs="Times New Roman"/>
-          <w:sz w:val="24"/>
-          <w:szCs w:val="24"/>
-        </w:rPr>
-        <w:t xml:space="preserve"> štetje </w:t>
+        <w:t xml:space="preserve"> Arildovo štetje </w:t>
       </w:r>
       <w:r>
         <w:rPr>
@@ -9133,25 +8697,7 @@
           <w:sz w:val="24"/>
           <w:szCs w:val="24"/>
         </w:rPr>
-        <w:t xml:space="preserve"> je </w:t>
-      </w:r>
-      <w:proofErr w:type="spellStart"/>
-      <w:r>
-        <w:rPr>
-          <w:rFonts w:ascii="Times New Roman" w:hAnsi="Times New Roman" w:cs="Times New Roman"/>
-          <w:sz w:val="24"/>
-          <w:szCs w:val="24"/>
-        </w:rPr>
-        <w:t>Arild</w:t>
-      </w:r>
-      <w:proofErr w:type="spellEnd"/>
-      <w:r>
-        <w:rPr>
-          <w:rFonts w:ascii="Times New Roman" w:hAnsi="Times New Roman" w:cs="Times New Roman"/>
-          <w:sz w:val="24"/>
-          <w:szCs w:val="24"/>
-        </w:rPr>
-        <w:t xml:space="preserve"> </w:t>
+        <w:t xml:space="preserve"> je Arild </w:t>
       </w:r>
       <w:r>
         <w:rPr>
@@ -9217,25 +8763,7 @@
           <w:sz w:val="24"/>
           <w:szCs w:val="24"/>
         </w:rPr>
-        <w:t xml:space="preserve">besed, ki jih izgovori </w:t>
-      </w:r>
-      <w:proofErr w:type="spellStart"/>
-      <w:r>
-        <w:rPr>
-          <w:rFonts w:ascii="Times New Roman" w:hAnsi="Times New Roman" w:cs="Times New Roman"/>
-          <w:sz w:val="24"/>
-          <w:szCs w:val="24"/>
-        </w:rPr>
-        <w:t>Arild</w:t>
-      </w:r>
-      <w:proofErr w:type="spellEnd"/>
-      <w:r>
-        <w:rPr>
-          <w:rFonts w:ascii="Times New Roman" w:hAnsi="Times New Roman" w:cs="Times New Roman"/>
-          <w:sz w:val="24"/>
-          <w:szCs w:val="24"/>
-        </w:rPr>
-        <w:t xml:space="preserve">, </w:t>
+        <w:t xml:space="preserve">besed, ki jih izgovori Arild, </w:t>
       </w:r>
       <w:r>
         <w:rPr>
@@ -9287,7 +8815,6 @@
         </w:rPr>
         <w:t xml:space="preserve">nenegativno število </w:t>
       </w:r>
-      <w:proofErr w:type="spellStart"/>
       <w:r>
         <w:rPr>
           <w:rFonts w:ascii="Times New Roman" w:hAnsi="Times New Roman" w:cs="Times New Roman"/>
@@ -9298,7 +8825,6 @@
         </w:rPr>
         <w:t>ai</w:t>
       </w:r>
-      <w:proofErr w:type="spellEnd"/>
       <w:r>
         <w:rPr>
           <w:rFonts w:ascii="Times New Roman" w:hAnsi="Times New Roman" w:cs="Times New Roman"/>
@@ -9315,7 +8841,6 @@
         </w:rPr>
         <w:t xml:space="preserve">(0 &lt;=  </w:t>
       </w:r>
-      <w:proofErr w:type="spellStart"/>
       <w:r>
         <w:rPr>
           <w:rFonts w:ascii="Times New Roman" w:hAnsi="Times New Roman" w:cs="Times New Roman"/>
@@ -9326,7 +8851,6 @@
         </w:rPr>
         <w:t>ai</w:t>
       </w:r>
-      <w:proofErr w:type="spellEnd"/>
       <w:r>
         <w:rPr>
           <w:rFonts w:ascii="Times New Roman" w:hAnsi="Times New Roman" w:cs="Times New Roman"/>
@@ -9349,25 +8873,7 @@
           <w:sz w:val="24"/>
           <w:szCs w:val="24"/>
         </w:rPr>
-        <w:t xml:space="preserve"> »</w:t>
-      </w:r>
-      <w:proofErr w:type="spellStart"/>
-      <w:r>
-        <w:rPr>
-          <w:rFonts w:ascii="Times New Roman" w:hAnsi="Times New Roman" w:cs="Times New Roman"/>
-          <w:sz w:val="24"/>
-          <w:szCs w:val="24"/>
-        </w:rPr>
-        <w:t>mumble</w:t>
-      </w:r>
-      <w:proofErr w:type="spellEnd"/>
-      <w:r>
-        <w:rPr>
-          <w:rFonts w:ascii="Times New Roman" w:hAnsi="Times New Roman" w:cs="Times New Roman"/>
-          <w:sz w:val="24"/>
-          <w:szCs w:val="24"/>
-        </w:rPr>
-        <w:t>«</w:t>
+        <w:t xml:space="preserve"> »mumble«</w:t>
       </w:r>
       <w:r>
         <w:rPr>
@@ -9441,42 +8947,24 @@
           <w:sz w:val="24"/>
           <w:szCs w:val="24"/>
         </w:rPr>
+        <w:t xml:space="preserve"> Arildovo štetje </w:t>
+      </w:r>
+      <w:r>
+        <w:rPr>
+          <w:rFonts w:ascii="Times New Roman" w:hAnsi="Times New Roman" w:cs="Times New Roman"/>
+          <w:sz w:val="24"/>
+          <w:szCs w:val="24"/>
+        </w:rPr>
+        <w:t>morda</w:t>
+      </w:r>
+      <w:r>
+        <w:rPr>
+          <w:rFonts w:ascii="Times New Roman" w:hAnsi="Times New Roman" w:cs="Times New Roman"/>
+          <w:sz w:val="24"/>
+          <w:szCs w:val="24"/>
+        </w:rPr>
         <w:t xml:space="preserve"> </w:t>
       </w:r>
-      <w:proofErr w:type="spellStart"/>
-      <w:r>
-        <w:rPr>
-          <w:rFonts w:ascii="Times New Roman" w:hAnsi="Times New Roman" w:cs="Times New Roman"/>
-          <w:sz w:val="24"/>
-          <w:szCs w:val="24"/>
-        </w:rPr>
-        <w:t>Arildovo</w:t>
-      </w:r>
-      <w:proofErr w:type="spellEnd"/>
-      <w:r>
-        <w:rPr>
-          <w:rFonts w:ascii="Times New Roman" w:hAnsi="Times New Roman" w:cs="Times New Roman"/>
-          <w:sz w:val="24"/>
-          <w:szCs w:val="24"/>
-        </w:rPr>
-        <w:t xml:space="preserve"> štetje </w:t>
-      </w:r>
-      <w:r>
-        <w:rPr>
-          <w:rFonts w:ascii="Times New Roman" w:hAnsi="Times New Roman" w:cs="Times New Roman"/>
-          <w:sz w:val="24"/>
-          <w:szCs w:val="24"/>
-        </w:rPr>
-        <w:t>morda</w:t>
-      </w:r>
-      <w:r>
-        <w:rPr>
-          <w:rFonts w:ascii="Times New Roman" w:hAnsi="Times New Roman" w:cs="Times New Roman"/>
-          <w:sz w:val="24"/>
-          <w:szCs w:val="24"/>
-        </w:rPr>
-        <w:t xml:space="preserve"> </w:t>
-      </w:r>
       <w:r>
         <w:rPr>
           <w:rFonts w:ascii="Times New Roman" w:hAnsi="Times New Roman" w:cs="Times New Roman"/>
@@ -9507,43 +8995,7 @@
           <w:sz w:val="24"/>
           <w:szCs w:val="24"/>
         </w:rPr>
-        <w:t xml:space="preserve"> »</w:t>
-      </w:r>
-      <w:proofErr w:type="spellStart"/>
-      <w:r>
-        <w:rPr>
-          <w:rFonts w:ascii="Times New Roman" w:hAnsi="Times New Roman" w:cs="Times New Roman"/>
-          <w:sz w:val="24"/>
-          <w:szCs w:val="24"/>
-        </w:rPr>
-        <w:t>makes</w:t>
-      </w:r>
-      <w:proofErr w:type="spellEnd"/>
-      <w:r>
-        <w:rPr>
-          <w:rFonts w:ascii="Times New Roman" w:hAnsi="Times New Roman" w:cs="Times New Roman"/>
-          <w:sz w:val="24"/>
-          <w:szCs w:val="24"/>
-        </w:rPr>
-        <w:t xml:space="preserve"> </w:t>
-      </w:r>
-      <w:proofErr w:type="spellStart"/>
-      <w:r>
-        <w:rPr>
-          <w:rFonts w:ascii="Times New Roman" w:hAnsi="Times New Roman" w:cs="Times New Roman"/>
-          <w:sz w:val="24"/>
-          <w:szCs w:val="24"/>
-        </w:rPr>
-        <w:t>sense</w:t>
-      </w:r>
-      <w:proofErr w:type="spellEnd"/>
-      <w:r>
-        <w:rPr>
-          <w:rFonts w:ascii="Times New Roman" w:hAnsi="Times New Roman" w:cs="Times New Roman"/>
-          <w:sz w:val="24"/>
-          <w:szCs w:val="24"/>
-        </w:rPr>
-        <w:t xml:space="preserve">«. </w:t>
+        <w:t xml:space="preserve"> »makes sense«. </w:t>
       </w:r>
       <w:r>
         <w:rPr>
@@ -9575,43 +9027,7 @@
           <w:sz w:val="24"/>
           <w:szCs w:val="24"/>
         </w:rPr>
-        <w:t xml:space="preserve"> »</w:t>
-      </w:r>
-      <w:proofErr w:type="spellStart"/>
-      <w:r>
-        <w:rPr>
-          <w:rFonts w:ascii="Times New Roman" w:hAnsi="Times New Roman" w:cs="Times New Roman"/>
-          <w:sz w:val="24"/>
-          <w:szCs w:val="24"/>
-        </w:rPr>
-        <w:t>something</w:t>
-      </w:r>
-      <w:proofErr w:type="spellEnd"/>
-      <w:r>
-        <w:rPr>
-          <w:rFonts w:ascii="Times New Roman" w:hAnsi="Times New Roman" w:cs="Times New Roman"/>
-          <w:sz w:val="24"/>
-          <w:szCs w:val="24"/>
-        </w:rPr>
-        <w:t xml:space="preserve"> is </w:t>
-      </w:r>
-      <w:proofErr w:type="spellStart"/>
-      <w:r>
-        <w:rPr>
-          <w:rFonts w:ascii="Times New Roman" w:hAnsi="Times New Roman" w:cs="Times New Roman"/>
-          <w:sz w:val="24"/>
-          <w:szCs w:val="24"/>
-        </w:rPr>
-        <w:t>fishy</w:t>
-      </w:r>
-      <w:proofErr w:type="spellEnd"/>
-      <w:r>
-        <w:rPr>
-          <w:rFonts w:ascii="Times New Roman" w:hAnsi="Times New Roman" w:cs="Times New Roman"/>
-          <w:sz w:val="24"/>
-          <w:szCs w:val="24"/>
-        </w:rPr>
-        <w:t>«.</w:t>
+        <w:t xml:space="preserve"> »something is fishy«.</w:t>
       </w:r>
     </w:p>
     <w:p>
@@ -18404,25 +17820,7 @@
           <w:sz w:val="24"/>
           <w:szCs w:val="24"/>
         </w:rPr>
-        <w:t xml:space="preserve">Stan in </w:t>
-      </w:r>
-      <w:proofErr w:type="spellStart"/>
-      <w:r>
-        <w:rPr>
-          <w:rFonts w:ascii="Times New Roman" w:hAnsi="Times New Roman" w:cs="Times New Roman"/>
-          <w:sz w:val="24"/>
-          <w:szCs w:val="24"/>
-        </w:rPr>
-        <w:t>Ollie</w:t>
-      </w:r>
-      <w:proofErr w:type="spellEnd"/>
-      <w:r>
-        <w:rPr>
-          <w:rFonts w:ascii="Times New Roman" w:hAnsi="Times New Roman" w:cs="Times New Roman"/>
-          <w:sz w:val="24"/>
-          <w:szCs w:val="24"/>
-        </w:rPr>
-        <w:t xml:space="preserve"> igrata igro ugibanj</w:t>
+        <w:t>Stan in Ollie igrata igro ugibanj</w:t>
       </w:r>
       <w:r>
         <w:rPr>
@@ -18438,43 +17836,7 @@
           <w:sz w:val="24"/>
           <w:szCs w:val="24"/>
         </w:rPr>
-        <w:t xml:space="preserve">. Stan si zmisli število med 1 in 10 (vključeno) in </w:t>
-      </w:r>
-      <w:proofErr w:type="spellStart"/>
-      <w:r>
-        <w:rPr>
-          <w:rFonts w:ascii="Times New Roman" w:hAnsi="Times New Roman" w:cs="Times New Roman"/>
-          <w:sz w:val="24"/>
-          <w:szCs w:val="24"/>
-        </w:rPr>
-        <w:t>Ollie</w:t>
-      </w:r>
-      <w:proofErr w:type="spellEnd"/>
-      <w:r>
-        <w:rPr>
-          <w:rFonts w:ascii="Times New Roman" w:hAnsi="Times New Roman" w:cs="Times New Roman"/>
-          <w:sz w:val="24"/>
-          <w:szCs w:val="24"/>
-        </w:rPr>
-        <w:t xml:space="preserve"> ugiba katero število bi lahko bilo. Po vsakem ugibanju, Stan namiguje ali je </w:t>
-      </w:r>
-      <w:proofErr w:type="spellStart"/>
-      <w:r>
-        <w:rPr>
-          <w:rFonts w:ascii="Times New Roman" w:hAnsi="Times New Roman" w:cs="Times New Roman"/>
-          <w:sz w:val="24"/>
-          <w:szCs w:val="24"/>
-        </w:rPr>
-        <w:t>Ollijevo</w:t>
-      </w:r>
-      <w:proofErr w:type="spellEnd"/>
-      <w:r>
-        <w:rPr>
-          <w:rFonts w:ascii="Times New Roman" w:hAnsi="Times New Roman" w:cs="Times New Roman"/>
-          <w:sz w:val="24"/>
-          <w:szCs w:val="24"/>
-        </w:rPr>
-        <w:t xml:space="preserve"> ugibanje previsoko, prenizko ali točno.</w:t>
+        <w:t>. Stan si zmisli število med 1 in 10 (vključeno) in Ollie ugiba katero število bi lahko bilo. Po vsakem ugibanju, Stan namiguje ali je Ollijevo ugibanje previsoko, prenizko ali točno.</w:t>
       </w:r>
     </w:p>
     <w:p>
@@ -18492,25 +17854,7 @@
           <w:sz w:val="24"/>
           <w:szCs w:val="24"/>
         </w:rPr>
-        <w:t xml:space="preserve">Po nekaj rundah, </w:t>
-      </w:r>
-      <w:proofErr w:type="spellStart"/>
-      <w:r>
-        <w:rPr>
-          <w:rFonts w:ascii="Times New Roman" w:hAnsi="Times New Roman" w:cs="Times New Roman"/>
-          <w:sz w:val="24"/>
-          <w:szCs w:val="24"/>
-        </w:rPr>
-        <w:t>Ollie</w:t>
-      </w:r>
-      <w:proofErr w:type="spellEnd"/>
-      <w:r>
-        <w:rPr>
-          <w:rFonts w:ascii="Times New Roman" w:hAnsi="Times New Roman" w:cs="Times New Roman"/>
-          <w:sz w:val="24"/>
-          <w:szCs w:val="24"/>
-        </w:rPr>
-        <w:t xml:space="preserve"> začne sumiti, da Stan goljufa</w:t>
+        <w:t>Po nekaj rundah, Ollie začne sumiti, da Stan goljufa</w:t>
       </w:r>
       <w:r>
         <w:rPr>
@@ -18526,25 +17870,7 @@
           <w:sz w:val="24"/>
           <w:szCs w:val="24"/>
         </w:rPr>
-        <w:t xml:space="preserve"> to je, da spreminja svoje število med </w:t>
-      </w:r>
-      <w:proofErr w:type="spellStart"/>
-      <w:r>
-        <w:rPr>
-          <w:rFonts w:ascii="Times New Roman" w:hAnsi="Times New Roman" w:cs="Times New Roman"/>
-          <w:sz w:val="24"/>
-          <w:szCs w:val="24"/>
-        </w:rPr>
-        <w:t>Ollijevimi</w:t>
-      </w:r>
-      <w:proofErr w:type="spellEnd"/>
-      <w:r>
-        <w:rPr>
-          <w:rFonts w:ascii="Times New Roman" w:hAnsi="Times New Roman" w:cs="Times New Roman"/>
-          <w:sz w:val="24"/>
-          <w:szCs w:val="24"/>
-        </w:rPr>
-        <w:t xml:space="preserve"> ugibanji. </w:t>
+        <w:t xml:space="preserve"> to je, da spreminja svoje število med Ollijevimi ugibanji. </w:t>
       </w:r>
       <w:r>
         <w:rPr>
@@ -18592,25 +17918,7 @@
           <w:sz w:val="24"/>
           <w:szCs w:val="24"/>
         </w:rPr>
-        <w:t xml:space="preserve"> je </w:t>
-      </w:r>
-      <w:proofErr w:type="spellStart"/>
-      <w:r>
-        <w:rPr>
-          <w:rFonts w:ascii="Times New Roman" w:hAnsi="Times New Roman" w:cs="Times New Roman"/>
-          <w:sz w:val="24"/>
-          <w:szCs w:val="24"/>
-        </w:rPr>
-        <w:t>Ollie</w:t>
-      </w:r>
-      <w:proofErr w:type="spellEnd"/>
-      <w:r>
-        <w:rPr>
-          <w:rFonts w:ascii="Times New Roman" w:hAnsi="Times New Roman" w:cs="Times New Roman"/>
-          <w:sz w:val="24"/>
-          <w:szCs w:val="24"/>
-        </w:rPr>
-        <w:t xml:space="preserve"> </w:t>
+        <w:t xml:space="preserve"> je Ollie </w:t>
       </w:r>
       <w:r>
         <w:rPr>
@@ -18652,23 +17960,13 @@
         </w:rPr>
         <w:t xml:space="preserve">Presoditi moraš ali posamezen zapis dokazuje </w:t>
       </w:r>
-      <w:proofErr w:type="spellStart"/>
-      <w:r>
-        <w:rPr>
-          <w:rFonts w:ascii="Times New Roman" w:hAnsi="Times New Roman" w:cs="Times New Roman"/>
-          <w:sz w:val="24"/>
-          <w:szCs w:val="24"/>
-        </w:rPr>
-        <w:t>Stanovo</w:t>
-      </w:r>
-      <w:proofErr w:type="spellEnd"/>
-      <w:r>
-        <w:rPr>
-          <w:rFonts w:ascii="Times New Roman" w:hAnsi="Times New Roman" w:cs="Times New Roman"/>
-          <w:sz w:val="24"/>
-          <w:szCs w:val="24"/>
-        </w:rPr>
-        <w:t xml:space="preserve"> goljufanje. </w:t>
+      <w:r>
+        <w:rPr>
+          <w:rFonts w:ascii="Times New Roman" w:hAnsi="Times New Roman" w:cs="Times New Roman"/>
+          <w:sz w:val="24"/>
+          <w:szCs w:val="24"/>
+        </w:rPr>
+        <w:t xml:space="preserve">Stanovo goljufanje. </w:t>
       </w:r>
     </w:p>
     <w:p>
@@ -18780,97 +18078,7 @@
           <w:sz w:val="24"/>
           <w:szCs w:val="24"/>
         </w:rPr>
-        <w:t>) in odgovor z vrstico, ki vsebuje niz »</w:t>
-      </w:r>
-      <w:proofErr w:type="spellStart"/>
-      <w:r>
-        <w:rPr>
-          <w:rFonts w:ascii="Times New Roman" w:hAnsi="Times New Roman" w:cs="Times New Roman"/>
-          <w:sz w:val="24"/>
-          <w:szCs w:val="24"/>
-        </w:rPr>
-        <w:t>too</w:t>
-      </w:r>
-      <w:proofErr w:type="spellEnd"/>
-      <w:r>
-        <w:rPr>
-          <w:rFonts w:ascii="Times New Roman" w:hAnsi="Times New Roman" w:cs="Times New Roman"/>
-          <w:sz w:val="24"/>
-          <w:szCs w:val="24"/>
-        </w:rPr>
-        <w:t xml:space="preserve"> </w:t>
-      </w:r>
-      <w:proofErr w:type="spellStart"/>
-      <w:r>
-        <w:rPr>
-          <w:rFonts w:ascii="Times New Roman" w:hAnsi="Times New Roman" w:cs="Times New Roman"/>
-          <w:sz w:val="24"/>
-          <w:szCs w:val="24"/>
-        </w:rPr>
-        <w:t>high</w:t>
-      </w:r>
-      <w:proofErr w:type="spellEnd"/>
-      <w:r>
-        <w:rPr>
-          <w:rFonts w:ascii="Times New Roman" w:hAnsi="Times New Roman" w:cs="Times New Roman"/>
-          <w:sz w:val="24"/>
-          <w:szCs w:val="24"/>
-        </w:rPr>
-        <w:t>«, »</w:t>
-      </w:r>
-      <w:proofErr w:type="spellStart"/>
-      <w:r>
-        <w:rPr>
-          <w:rFonts w:ascii="Times New Roman" w:hAnsi="Times New Roman" w:cs="Times New Roman"/>
-          <w:sz w:val="24"/>
-          <w:szCs w:val="24"/>
-        </w:rPr>
-        <w:t>too</w:t>
-      </w:r>
-      <w:proofErr w:type="spellEnd"/>
-      <w:r>
-        <w:rPr>
-          <w:rFonts w:ascii="Times New Roman" w:hAnsi="Times New Roman" w:cs="Times New Roman"/>
-          <w:sz w:val="24"/>
-          <w:szCs w:val="24"/>
-        </w:rPr>
-        <w:t xml:space="preserve"> </w:t>
-      </w:r>
-      <w:proofErr w:type="spellStart"/>
-      <w:r>
-        <w:rPr>
-          <w:rFonts w:ascii="Times New Roman" w:hAnsi="Times New Roman" w:cs="Times New Roman"/>
-          <w:sz w:val="24"/>
-          <w:szCs w:val="24"/>
-        </w:rPr>
-        <w:t>low</w:t>
-      </w:r>
-      <w:proofErr w:type="spellEnd"/>
-      <w:r>
-        <w:rPr>
-          <w:rFonts w:ascii="Times New Roman" w:hAnsi="Times New Roman" w:cs="Times New Roman"/>
-          <w:sz w:val="24"/>
-          <w:szCs w:val="24"/>
-        </w:rPr>
-        <w:t>« ali »</w:t>
-      </w:r>
-      <w:proofErr w:type="spellStart"/>
-      <w:r>
-        <w:rPr>
-          <w:rFonts w:ascii="Times New Roman" w:hAnsi="Times New Roman" w:cs="Times New Roman"/>
-          <w:sz w:val="24"/>
-          <w:szCs w:val="24"/>
-        </w:rPr>
-        <w:t>right</w:t>
-      </w:r>
-      <w:proofErr w:type="spellEnd"/>
-      <w:r>
-        <w:rPr>
-          <w:rFonts w:ascii="Times New Roman" w:hAnsi="Times New Roman" w:cs="Times New Roman"/>
-          <w:sz w:val="24"/>
-          <w:szCs w:val="24"/>
-        </w:rPr>
-        <w:t xml:space="preserve"> on«. Vsaka igra se zaključi </w:t>
+        <w:t xml:space="preserve">) in odgovor z vrstico, ki vsebuje niz »too high«, »too low« ali »right on«. Vsaka igra se zaključi </w:t>
       </w:r>
       <w:r>
         <w:rPr>
@@ -18886,25 +18094,7 @@
           <w:sz w:val="24"/>
           <w:szCs w:val="24"/>
         </w:rPr>
-        <w:t xml:space="preserve"> nizom »</w:t>
-      </w:r>
-      <w:proofErr w:type="spellStart"/>
-      <w:r>
-        <w:rPr>
-          <w:rFonts w:ascii="Times New Roman" w:hAnsi="Times New Roman" w:cs="Times New Roman"/>
-          <w:sz w:val="24"/>
-          <w:szCs w:val="24"/>
-        </w:rPr>
-        <w:t>right</w:t>
-      </w:r>
-      <w:proofErr w:type="spellEnd"/>
-      <w:r>
-        <w:rPr>
-          <w:rFonts w:ascii="Times New Roman" w:hAnsi="Times New Roman" w:cs="Times New Roman"/>
-          <w:sz w:val="24"/>
-          <w:szCs w:val="24"/>
-        </w:rPr>
-        <w:t xml:space="preserve"> on«. Vrstica z 0 sledi zadnjemu zapisu.</w:t>
+        <w:t xml:space="preserve"> nizom »right on«. Vrstica z 0 sledi zadnjemu zapisu.</w:t>
       </w:r>
       <w:r>
         <w:rPr>
@@ -18994,25 +18184,7 @@
           <w:sz w:val="24"/>
           <w:szCs w:val="24"/>
         </w:rPr>
-        <w:t xml:space="preserve">Za vsako igro, izpiši vrstico z nizom »Stan is </w:t>
-      </w:r>
-      <w:proofErr w:type="spellStart"/>
-      <w:r>
-        <w:rPr>
-          <w:rFonts w:ascii="Times New Roman" w:hAnsi="Times New Roman" w:cs="Times New Roman"/>
-          <w:sz w:val="24"/>
-          <w:szCs w:val="24"/>
-        </w:rPr>
-        <w:t>dishonest</w:t>
-      </w:r>
-      <w:proofErr w:type="spellEnd"/>
-      <w:r>
-        <w:rPr>
-          <w:rFonts w:ascii="Times New Roman" w:hAnsi="Times New Roman" w:cs="Times New Roman"/>
-          <w:sz w:val="24"/>
-          <w:szCs w:val="24"/>
-        </w:rPr>
-        <w:t xml:space="preserve">«, če so Stanovi odgovori nekonsistentni z zadnjim ugibanjem in odgovorom. </w:t>
+        <w:t xml:space="preserve">Za vsako igro, izpiši vrstico z nizom »Stan is dishonest«, če so Stanovi odgovori nekonsistentni z zadnjim ugibanjem in odgovorom. </w:t>
       </w:r>
       <w:r>
         <w:rPr>
@@ -19028,43 +18200,7 @@
           <w:sz w:val="24"/>
           <w:szCs w:val="24"/>
         </w:rPr>
-        <w:t xml:space="preserve"> izpiši niz »Stan </w:t>
-      </w:r>
-      <w:proofErr w:type="spellStart"/>
-      <w:r>
-        <w:rPr>
-          <w:rFonts w:ascii="Times New Roman" w:hAnsi="Times New Roman" w:cs="Times New Roman"/>
-          <w:sz w:val="24"/>
-          <w:szCs w:val="24"/>
-        </w:rPr>
-        <w:t>may</w:t>
-      </w:r>
-      <w:proofErr w:type="spellEnd"/>
-      <w:r>
-        <w:rPr>
-          <w:rFonts w:ascii="Times New Roman" w:hAnsi="Times New Roman" w:cs="Times New Roman"/>
-          <w:sz w:val="24"/>
-          <w:szCs w:val="24"/>
-        </w:rPr>
-        <w:t xml:space="preserve"> be </w:t>
-      </w:r>
-      <w:proofErr w:type="spellStart"/>
-      <w:r>
-        <w:rPr>
-          <w:rFonts w:ascii="Times New Roman" w:hAnsi="Times New Roman" w:cs="Times New Roman"/>
-          <w:sz w:val="24"/>
-          <w:szCs w:val="24"/>
-        </w:rPr>
-        <w:t>honest</w:t>
-      </w:r>
-      <w:proofErr w:type="spellEnd"/>
-      <w:r>
-        <w:rPr>
-          <w:rFonts w:ascii="Times New Roman" w:hAnsi="Times New Roman" w:cs="Times New Roman"/>
-          <w:sz w:val="24"/>
-          <w:szCs w:val="24"/>
-        </w:rPr>
-        <w:t>«.</w:t>
+        <w:t xml:space="preserve"> izpiši niz »Stan may be honest«.</w:t>
       </w:r>
     </w:p>
     <w:p>
@@ -23887,25 +23023,7 @@
           <w:sz w:val="24"/>
           <w:szCs w:val="24"/>
         </w:rPr>
-        <w:t xml:space="preserve"> vrnemo niz »</w:t>
-      </w:r>
-      <w:proofErr w:type="spellStart"/>
-      <w:r>
-        <w:rPr>
-          <w:rFonts w:ascii="Times New Roman" w:hAnsi="Times New Roman" w:cs="Times New Roman"/>
-          <w:sz w:val="24"/>
-          <w:szCs w:val="24"/>
-        </w:rPr>
-        <w:t>right</w:t>
-      </w:r>
-      <w:proofErr w:type="spellEnd"/>
-      <w:r>
-        <w:rPr>
-          <w:rFonts w:ascii="Times New Roman" w:hAnsi="Times New Roman" w:cs="Times New Roman"/>
-          <w:sz w:val="24"/>
-          <w:szCs w:val="24"/>
-        </w:rPr>
-        <w:t>«, če pa niso</w:t>
+        <w:t xml:space="preserve"> vrnemo niz »right«, če pa niso</w:t>
       </w:r>
       <w:r>
         <w:rPr>
@@ -23921,25 +23039,7 @@
           <w:sz w:val="24"/>
           <w:szCs w:val="24"/>
         </w:rPr>
-        <w:t xml:space="preserve"> vrnemo niz »</w:t>
-      </w:r>
-      <w:proofErr w:type="spellStart"/>
-      <w:r>
-        <w:rPr>
-          <w:rFonts w:ascii="Times New Roman" w:hAnsi="Times New Roman" w:cs="Times New Roman"/>
-          <w:sz w:val="24"/>
-          <w:szCs w:val="24"/>
-        </w:rPr>
-        <w:t>wrong</w:t>
-      </w:r>
-      <w:proofErr w:type="spellEnd"/>
-      <w:r>
-        <w:rPr>
-          <w:rFonts w:ascii="Times New Roman" w:hAnsi="Times New Roman" w:cs="Times New Roman"/>
-          <w:sz w:val="24"/>
-          <w:szCs w:val="24"/>
-        </w:rPr>
-        <w:t xml:space="preserve">«. </w:t>
+        <w:t xml:space="preserve"> vrnemo niz »wrong«. </w:t>
       </w:r>
     </w:p>
     <w:p>
@@ -31367,47 +30467,1329 @@
         <w:rPr>
           <w:rFonts w:ascii="Times New Roman" w:hAnsi="Times New Roman" w:cs="Times New Roman"/>
           <w:noProof/>
-          <w:sz w:val="24"/>
-          <w:szCs w:val="24"/>
-        </w:rPr>
-      </w:pPr>
-    </w:p>
-    <w:p>
-      <w:pPr>
-        <w:jc w:val="center"/>
-        <w:rPr>
-          <w:rFonts w:ascii="Times New Roman" w:hAnsi="Times New Roman" w:cs="Times New Roman"/>
-          <w:noProof/>
-          <w:sz w:val="24"/>
-          <w:szCs w:val="24"/>
-        </w:rPr>
-      </w:pPr>
-    </w:p>
-    <w:p>
-      <w:pPr>
-        <w:jc w:val="center"/>
-        <w:rPr>
-          <w:rFonts w:ascii="Times New Roman" w:hAnsi="Times New Roman" w:cs="Times New Roman"/>
-          <w:noProof/>
           <w:sz w:val="52"/>
           <w:szCs w:val="52"/>
         </w:rPr>
       </w:pPr>
-    </w:p>
-    <w:p>
-      <w:pPr>
-        <w:jc w:val="center"/>
+      <w:r>
         <w:rPr>
           <w:rFonts w:ascii="Times New Roman" w:hAnsi="Times New Roman" w:cs="Times New Roman"/>
           <w:noProof/>
           <w:sz w:val="52"/>
           <w:szCs w:val="52"/>
         </w:rPr>
+        <w:lastRenderedPageBreak/>
+        <w:t>TRAIN PASSENGERS</w:t>
+      </w:r>
+    </w:p>
+    <w:p>
+      <w:pPr>
+        <w:jc w:val="both"/>
+        <w:rPr>
+          <w:rFonts w:ascii="Times New Roman" w:hAnsi="Times New Roman" w:cs="Times New Roman"/>
+          <w:noProof/>
+          <w:sz w:val="24"/>
+          <w:szCs w:val="24"/>
+        </w:rPr>
+      </w:pPr>
+      <w:r>
+        <w:rPr>
+          <w:rFonts w:ascii="Times New Roman" w:hAnsi="Times New Roman" w:cs="Times New Roman"/>
+          <w:sz w:val="24"/>
+          <w:szCs w:val="24"/>
+        </w:rPr>
+        <w:t>Naloga je na spletni strani</w:t>
+      </w:r>
+      <w:r>
+        <w:t xml:space="preserve"> </w:t>
+      </w:r>
+      <w:hyperlink r:id="rId121" w:history="1">
+        <w:r>
+          <w:rPr>
+            <w:rStyle w:val="Hyperlink"/>
+          </w:rPr>
+          <w:t>https://open.kattis.com/problems/trainpassengers</w:t>
+        </w:r>
+      </w:hyperlink>
+      <w:r>
+        <w:t xml:space="preserve"> </w:t>
+      </w:r>
+      <w:r>
+        <w:rPr>
+          <w:rFonts w:ascii="Times New Roman" w:hAnsi="Times New Roman" w:cs="Times New Roman"/>
+          <w:sz w:val="24"/>
+          <w:szCs w:val="24"/>
+        </w:rPr>
+        <w:t>in je vredna  3.</w:t>
+      </w:r>
+      <w:r>
+        <w:rPr>
+          <w:rFonts w:ascii="Times New Roman" w:hAnsi="Times New Roman" w:cs="Times New Roman"/>
+          <w:sz w:val="24"/>
+          <w:szCs w:val="24"/>
+        </w:rPr>
+        <w:t>1</w:t>
+      </w:r>
+      <w:r>
+        <w:rPr>
+          <w:rFonts w:ascii="Times New Roman" w:hAnsi="Times New Roman" w:cs="Times New Roman"/>
+          <w:sz w:val="24"/>
+          <w:szCs w:val="24"/>
+        </w:rPr>
+        <w:t xml:space="preserve"> točk.</w:t>
+      </w:r>
+    </w:p>
+    <w:p>
+      <w:pPr>
+        <w:rPr>
+          <w:rFonts w:ascii="Times New Roman" w:hAnsi="Times New Roman" w:cs="Times New Roman"/>
+          <w:noProof/>
+          <w:sz w:val="24"/>
+          <w:szCs w:val="24"/>
+        </w:rPr>
+      </w:pPr>
+      <w:r>
+        <w:rPr>
+          <w:noProof/>
+        </w:rPr>
+        <w:drawing>
+          <wp:anchor distT="0" distB="0" distL="114300" distR="114300" simplePos="0" relativeHeight="251694080" behindDoc="0" locked="0" layoutInCell="1" allowOverlap="1" wp14:anchorId="0CAC9FFE" wp14:editId="4E2749A4">
+            <wp:simplePos x="0" y="0"/>
+            <wp:positionH relativeFrom="margin">
+              <wp:posOffset>-452120</wp:posOffset>
+            </wp:positionH>
+            <wp:positionV relativeFrom="paragraph">
+              <wp:posOffset>179705</wp:posOffset>
+            </wp:positionV>
+            <wp:extent cx="6664325" cy="523875"/>
+            <wp:effectExtent l="0" t="0" r="3175" b="9525"/>
+            <wp:wrapSquare wrapText="bothSides"/>
+            <wp:docPr id="2059720854" name="Picture 1"/>
+            <wp:cNvGraphicFramePr>
+              <a:graphicFrameLocks xmlns:a="http://schemas.openxmlformats.org/drawingml/2006/main" noChangeAspect="1"/>
+            </wp:cNvGraphicFramePr>
+            <a:graphic xmlns:a="http://schemas.openxmlformats.org/drawingml/2006/main">
+              <a:graphicData uri="http://schemas.openxmlformats.org/drawingml/2006/picture">
+                <pic:pic xmlns:pic="http://schemas.openxmlformats.org/drawingml/2006/picture">
+                  <pic:nvPicPr>
+                    <pic:cNvPr id="2059720854" name=""/>
+                    <pic:cNvPicPr/>
+                  </pic:nvPicPr>
+                  <pic:blipFill>
+                    <a:blip r:embed="rId122">
+                      <a:extLst>
+                        <a:ext uri="{28A0092B-C50C-407E-A947-70E740481C1C}">
+                          <a14:useLocalDpi xmlns:a14="http://schemas.microsoft.com/office/drawing/2010/main" val="0"/>
+                        </a:ext>
+                      </a:extLst>
+                    </a:blip>
+                    <a:stretch>
+                      <a:fillRect/>
+                    </a:stretch>
+                  </pic:blipFill>
+                  <pic:spPr>
+                    <a:xfrm>
+                      <a:off x="0" y="0"/>
+                      <a:ext cx="6664325" cy="523875"/>
+                    </a:xfrm>
+                    <a:prstGeom prst="rect">
+                      <a:avLst/>
+                    </a:prstGeom>
+                  </pic:spPr>
+                </pic:pic>
+              </a:graphicData>
+            </a:graphic>
+            <wp14:sizeRelH relativeFrom="margin">
+              <wp14:pctWidth>0</wp14:pctWidth>
+            </wp14:sizeRelH>
+            <wp14:sizeRelV relativeFrom="margin">
+              <wp14:pctHeight>0</wp14:pctHeight>
+            </wp14:sizeRelV>
+          </wp:anchor>
+        </w:drawing>
+      </w:r>
+    </w:p>
+    <w:p>
+      <w:pPr>
+        <w:rPr>
+          <w:rFonts w:ascii="Times New Roman" w:hAnsi="Times New Roman" w:cs="Times New Roman"/>
+          <w:b/>
+          <w:bCs/>
+          <w:noProof/>
+          <w:sz w:val="32"/>
+          <w:szCs w:val="32"/>
+        </w:rPr>
+      </w:pPr>
+    </w:p>
+    <w:p>
+      <w:pPr>
+        <w:rPr>
+          <w:rFonts w:ascii="Times New Roman" w:hAnsi="Times New Roman" w:cs="Times New Roman"/>
+          <w:b/>
+          <w:bCs/>
+          <w:noProof/>
+          <w:sz w:val="32"/>
+          <w:szCs w:val="32"/>
+        </w:rPr>
+      </w:pPr>
+    </w:p>
+    <w:p>
+      <w:pPr>
+        <w:rPr>
+          <w:rFonts w:ascii="Times New Roman" w:hAnsi="Times New Roman" w:cs="Times New Roman"/>
+          <w:b/>
+          <w:bCs/>
+          <w:noProof/>
+          <w:sz w:val="32"/>
+          <w:szCs w:val="32"/>
+        </w:rPr>
+      </w:pPr>
+    </w:p>
+    <w:p>
+      <w:pPr>
+        <w:rPr>
+          <w:rFonts w:ascii="Times New Roman" w:hAnsi="Times New Roman" w:cs="Times New Roman"/>
+          <w:b/>
+          <w:bCs/>
+          <w:noProof/>
+          <w:sz w:val="32"/>
+          <w:szCs w:val="32"/>
+        </w:rPr>
+      </w:pPr>
+      <w:r>
+        <w:rPr>
+          <w:rFonts w:ascii="Times New Roman" w:hAnsi="Times New Roman" w:cs="Times New Roman"/>
+          <w:b/>
+          <w:bCs/>
+          <w:noProof/>
+          <w:sz w:val="32"/>
+          <w:szCs w:val="32"/>
+        </w:rPr>
+        <w:t>BESEDILO NALOGE</w:t>
+      </w:r>
+    </w:p>
+    <w:p>
+      <w:pPr>
+        <w:rPr>
+          <w:rFonts w:ascii="Times New Roman" w:hAnsi="Times New Roman" w:cs="Times New Roman"/>
+          <w:noProof/>
+          <w:sz w:val="24"/>
+          <w:szCs w:val="24"/>
+        </w:rPr>
+      </w:pPr>
+    </w:p>
+    <w:p>
+      <w:pPr>
+        <w:rPr>
+          <w:rFonts w:ascii="Times New Roman" w:hAnsi="Times New Roman" w:cs="Times New Roman"/>
+          <w:noProof/>
+          <w:sz w:val="24"/>
+          <w:szCs w:val="24"/>
+        </w:rPr>
+      </w:pPr>
+      <w:r>
+        <w:rPr>
+          <w:rFonts w:ascii="Times New Roman" w:hAnsi="Times New Roman" w:cs="Times New Roman"/>
+          <w:noProof/>
+          <w:sz w:val="24"/>
+          <w:szCs w:val="24"/>
+        </w:rPr>
+        <w:t xml:space="preserve">Nordijsko podjetje prihajočih vagonov izgublja denar v skrblajoči hitrosti, ker je večina njihovih vlakov praznih. Ampak na nekaterih linijah se potniki pritožujejo, da </w:t>
+      </w:r>
+      <w:r>
+        <w:rPr>
+          <w:rFonts w:ascii="Times New Roman" w:hAnsi="Times New Roman" w:cs="Times New Roman"/>
+          <w:noProof/>
+          <w:sz w:val="24"/>
+          <w:szCs w:val="24"/>
+        </w:rPr>
+        <w:t>ni prostora na vagonih in morajo počakati na naslednji vlak!</w:t>
+      </w:r>
+    </w:p>
+    <w:p>
+      <w:pPr>
+        <w:rPr>
+          <w:rFonts w:ascii="Times New Roman" w:hAnsi="Times New Roman" w:cs="Times New Roman"/>
+          <w:noProof/>
+          <w:sz w:val="24"/>
+          <w:szCs w:val="24"/>
+        </w:rPr>
+      </w:pPr>
+      <w:r>
+        <w:rPr>
+          <w:rFonts w:ascii="Times New Roman" w:hAnsi="Times New Roman" w:cs="Times New Roman"/>
+          <w:noProof/>
+          <w:sz w:val="24"/>
+          <w:szCs w:val="24"/>
+        </w:rPr>
+        <w:t xml:space="preserve">Oblasti hočejo rešiti to situacijo. Vprašali so njihove mojstre na postajah, da si zapišejo koliko ljudi je zapustilo vlak, koliko ljudi je stopilo na vlak in koliko jih je moralo čakati na njihovih postajah. Potem so najeli tvoje podjetje visoko plačanih konzulterjov, da namestijo vlake primernih velikosti </w:t>
+      </w:r>
+      <w:r>
+        <w:rPr>
+          <w:rFonts w:ascii="Times New Roman" w:hAnsi="Times New Roman" w:cs="Times New Roman"/>
+          <w:noProof/>
+          <w:sz w:val="24"/>
+          <w:szCs w:val="24"/>
+        </w:rPr>
+        <w:t xml:space="preserve">za vsako linijo. </w:t>
+      </w:r>
+    </w:p>
+    <w:p>
+      <w:pPr>
+        <w:rPr>
+          <w:rFonts w:ascii="Times New Roman" w:hAnsi="Times New Roman" w:cs="Times New Roman"/>
+          <w:noProof/>
+          <w:sz w:val="24"/>
+          <w:szCs w:val="24"/>
+        </w:rPr>
+      </w:pPr>
+      <w:r>
+        <w:rPr>
+          <w:rFonts w:ascii="Times New Roman" w:hAnsi="Times New Roman" w:cs="Times New Roman"/>
+          <w:noProof/>
+          <w:sz w:val="24"/>
+          <w:szCs w:val="24"/>
+        </w:rPr>
+        <w:t>Dobiš meritve za vlak, ampak preden jih vržeš v svoj optimizacijski algoritem se spomniš, da so bile meritve pobrane na dan ko je snežilo, tako da kateri koli sensibilen mojster postaje raje vstal notri v kabini in si izmišljevati števila kot pa čakati zunaj in šteti.</w:t>
+      </w:r>
+    </w:p>
+    <w:p>
+      <w:pPr>
+        <w:rPr>
+          <w:rFonts w:ascii="Times New Roman" w:hAnsi="Times New Roman" w:cs="Times New Roman"/>
+          <w:noProof/>
+          <w:sz w:val="24"/>
+          <w:szCs w:val="24"/>
+        </w:rPr>
+      </w:pPr>
+      <w:r>
+        <w:rPr>
+          <w:rFonts w:ascii="Times New Roman" w:hAnsi="Times New Roman" w:cs="Times New Roman"/>
+          <w:noProof/>
+          <w:sz w:val="24"/>
+          <w:szCs w:val="24"/>
+        </w:rPr>
+        <w:t xml:space="preserve">Preveri svojo hipotezo tako, da preveriš če so vhodni podatki nekonsistentni, t.j., vsakič ko </w:t>
+      </w:r>
+      <w:r>
+        <w:rPr>
+          <w:rFonts w:ascii="Times New Roman" w:hAnsi="Times New Roman" w:cs="Times New Roman"/>
+          <w:noProof/>
+          <w:sz w:val="24"/>
+          <w:szCs w:val="24"/>
+        </w:rPr>
+        <w:t>število ljudi na vlaku ni prekoračilo kapaciteto vlaka ter ni bilo pod nič in noben potnik ni čakal za manj (t.j. čakal na postaji, ko je imel vlak še prostor). Vlak bi moral začeti in končati svojo pot prazen, bolj podrobno, potniki ne čakajo vlaka na zadnji postaji.</w:t>
+      </w:r>
+    </w:p>
+    <w:p>
+      <w:pPr>
+        <w:rPr>
+          <w:rFonts w:ascii="Times New Roman" w:hAnsi="Times New Roman" w:cs="Times New Roman"/>
+          <w:noProof/>
+          <w:sz w:val="24"/>
+          <w:szCs w:val="24"/>
+        </w:rPr>
+      </w:pPr>
+    </w:p>
+    <w:p>
+      <w:pPr>
+        <w:rPr>
+          <w:rFonts w:ascii="Times New Roman" w:hAnsi="Times New Roman" w:cs="Times New Roman"/>
+          <w:b/>
+          <w:bCs/>
+          <w:noProof/>
+          <w:sz w:val="24"/>
+          <w:szCs w:val="24"/>
+        </w:rPr>
+      </w:pPr>
+      <w:r>
+        <w:rPr>
+          <w:rFonts w:ascii="Times New Roman" w:hAnsi="Times New Roman" w:cs="Times New Roman"/>
+          <w:b/>
+          <w:bCs/>
+          <w:noProof/>
+          <w:sz w:val="24"/>
+          <w:szCs w:val="24"/>
+        </w:rPr>
+        <w:t>VHODNI PODATKI</w:t>
+      </w:r>
+    </w:p>
+    <w:p>
+      <w:pPr>
+        <w:rPr>
+          <w:rFonts w:ascii="Times New Roman" w:hAnsi="Times New Roman" w:cs="Times New Roman"/>
+          <w:noProof/>
+          <w:sz w:val="24"/>
+          <w:szCs w:val="24"/>
+        </w:rPr>
+      </w:pPr>
+      <w:r>
+        <w:rPr>
+          <w:rFonts w:ascii="Times New Roman" w:hAnsi="Times New Roman" w:cs="Times New Roman"/>
+          <w:noProof/>
+          <w:sz w:val="24"/>
+          <w:szCs w:val="24"/>
+        </w:rPr>
+        <w:t xml:space="preserve">Prva vrstica vsebuje dve celi števili C in n (1&lt;=C&lt;=10^9, 2&lt;=n&lt;=100), celotna kapicateta in število postaj, kjer se vlak vstavi. Naslednje n vrstice vsebujo vse tri cela števila, ki predstavljajo število ljudi, ki je zapustilo vlak, stopilo na vlak in koliko jih je moralo ostati na postaji. Vrstice so v enakem zaporedju kot zaporedje ki vlak obišče vsako postajo. Vsa cela števila so med 0 in 10^9 (vljučeni). </w:t>
+      </w:r>
+    </w:p>
+    <w:p>
+      <w:pPr>
+        <w:rPr>
+          <w:rFonts w:ascii="Times New Roman" w:hAnsi="Times New Roman" w:cs="Times New Roman"/>
+          <w:b/>
+          <w:bCs/>
+          <w:noProof/>
+          <w:sz w:val="24"/>
+          <w:szCs w:val="24"/>
+        </w:rPr>
+      </w:pPr>
+      <w:r>
+        <w:rPr>
+          <w:rFonts w:ascii="Times New Roman" w:hAnsi="Times New Roman" w:cs="Times New Roman"/>
+          <w:b/>
+          <w:bCs/>
+          <w:noProof/>
+          <w:sz w:val="24"/>
+          <w:szCs w:val="24"/>
+        </w:rPr>
+        <w:t>IZHODNI PODATKI</w:t>
+      </w:r>
+    </w:p>
+    <w:p>
+      <w:pPr>
+        <w:rPr>
+          <w:rFonts w:ascii="Times New Roman" w:hAnsi="Times New Roman" w:cs="Times New Roman"/>
+          <w:noProof/>
+          <w:sz w:val="24"/>
+          <w:szCs w:val="24"/>
+        </w:rPr>
+      </w:pPr>
+      <w:r>
+        <w:rPr>
+          <w:rFonts w:ascii="Times New Roman" w:hAnsi="Times New Roman" w:cs="Times New Roman"/>
+          <w:noProof/>
+          <w:sz w:val="24"/>
+          <w:szCs w:val="24"/>
+        </w:rPr>
+        <w:t xml:space="preserve">Ena vrstica naj vsebuje eno besedo: »possible«, če so bile meritve konsistentne drugače pa beseda »impossible«. </w:t>
+      </w:r>
+    </w:p>
+    <w:p>
+      <w:pPr>
+        <w:rPr>
+          <w:rFonts w:ascii="Times New Roman" w:hAnsi="Times New Roman" w:cs="Times New Roman"/>
+          <w:noProof/>
+          <w:sz w:val="24"/>
+          <w:szCs w:val="24"/>
+        </w:rPr>
+      </w:pPr>
+    </w:p>
+    <w:p>
+      <w:pPr>
+        <w:rPr>
+          <w:rFonts w:ascii="Times New Roman" w:hAnsi="Times New Roman" w:cs="Times New Roman"/>
+          <w:noProof/>
+          <w:sz w:val="24"/>
+          <w:szCs w:val="24"/>
+        </w:rPr>
+      </w:pPr>
+      <w:r>
+        <w:rPr>
+          <w:rFonts w:ascii="Times New Roman" w:hAnsi="Times New Roman" w:cs="Times New Roman"/>
+          <w:noProof/>
+          <w:sz w:val="24"/>
+          <w:szCs w:val="24"/>
+        </w:rPr>
+        <w:lastRenderedPageBreak/>
+        <w:t>Primer vhodnih podatkov 1:                                                  Primer izhodnih podatkov 1:</w:t>
+      </w:r>
+    </w:p>
+    <w:p>
+      <w:pPr>
+        <w:rPr>
+          <w:rFonts w:ascii="Times New Roman" w:hAnsi="Times New Roman" w:cs="Times New Roman"/>
+          <w:noProof/>
+          <w:sz w:val="24"/>
+          <w:szCs w:val="24"/>
+        </w:rPr>
+      </w:pPr>
+      <w:r>
+        <w:rPr>
+          <w:noProof/>
+        </w:rPr>
+        <w:drawing>
+          <wp:inline distT="0" distB="0" distL="0" distR="0" wp14:anchorId="37EEBBC4" wp14:editId="5CA624AB">
+            <wp:extent cx="3048000" cy="1047750"/>
+            <wp:effectExtent l="0" t="0" r="0" b="0"/>
+            <wp:docPr id="2121430196" name="Picture 1" descr="A picture containing text, screenshot, number, font&#10;&#10;Description automatically generated"/>
+            <wp:cNvGraphicFramePr>
+              <a:graphicFrameLocks xmlns:a="http://schemas.openxmlformats.org/drawingml/2006/main" noChangeAspect="1"/>
+            </wp:cNvGraphicFramePr>
+            <a:graphic xmlns:a="http://schemas.openxmlformats.org/drawingml/2006/main">
+              <a:graphicData uri="http://schemas.openxmlformats.org/drawingml/2006/picture">
+                <pic:pic xmlns:pic="http://schemas.openxmlformats.org/drawingml/2006/picture">
+                  <pic:nvPicPr>
+                    <pic:cNvPr id="2121430196" name="Picture 1" descr="A picture containing text, screenshot, number, font&#10;&#10;Description automatically generated"/>
+                    <pic:cNvPicPr/>
+                  </pic:nvPicPr>
+                  <pic:blipFill>
+                    <a:blip r:embed="rId123"/>
+                    <a:stretch>
+                      <a:fillRect/>
+                    </a:stretch>
+                  </pic:blipFill>
+                  <pic:spPr>
+                    <a:xfrm>
+                      <a:off x="0" y="0"/>
+                      <a:ext cx="3048000" cy="1047750"/>
+                    </a:xfrm>
+                    <a:prstGeom prst="rect">
+                      <a:avLst/>
+                    </a:prstGeom>
+                  </pic:spPr>
+                </pic:pic>
+              </a:graphicData>
+            </a:graphic>
+          </wp:inline>
+        </w:drawing>
+      </w:r>
+      <w:r>
+        <w:rPr>
+          <w:rFonts w:ascii="Times New Roman" w:hAnsi="Times New Roman" w:cs="Times New Roman"/>
+          <w:noProof/>
+          <w:sz w:val="24"/>
+          <w:szCs w:val="24"/>
+        </w:rPr>
+        <w:t xml:space="preserve">                   </w:t>
+      </w:r>
+      <w:r>
+        <w:rPr>
+          <w:noProof/>
+        </w:rPr>
+        <w:drawing>
+          <wp:inline distT="0" distB="0" distL="0" distR="0" wp14:anchorId="2C4A4663" wp14:editId="387B0A79">
+            <wp:extent cx="1247775" cy="628650"/>
+            <wp:effectExtent l="0" t="0" r="9525" b="0"/>
+            <wp:docPr id="1525015668" name="Picture 1" descr="A picture containing text, font, white, screenshot&#10;&#10;Description automatically generated"/>
+            <wp:cNvGraphicFramePr>
+              <a:graphicFrameLocks xmlns:a="http://schemas.openxmlformats.org/drawingml/2006/main" noChangeAspect="1"/>
+            </wp:cNvGraphicFramePr>
+            <a:graphic xmlns:a="http://schemas.openxmlformats.org/drawingml/2006/main">
+              <a:graphicData uri="http://schemas.openxmlformats.org/drawingml/2006/picture">
+                <pic:pic xmlns:pic="http://schemas.openxmlformats.org/drawingml/2006/picture">
+                  <pic:nvPicPr>
+                    <pic:cNvPr id="1525015668" name="Picture 1" descr="A picture containing text, font, white, screenshot&#10;&#10;Description automatically generated"/>
+                    <pic:cNvPicPr/>
+                  </pic:nvPicPr>
+                  <pic:blipFill>
+                    <a:blip r:embed="rId124"/>
+                    <a:stretch>
+                      <a:fillRect/>
+                    </a:stretch>
+                  </pic:blipFill>
+                  <pic:spPr>
+                    <a:xfrm>
+                      <a:off x="0" y="0"/>
+                      <a:ext cx="1247775" cy="628650"/>
+                    </a:xfrm>
+                    <a:prstGeom prst="rect">
+                      <a:avLst/>
+                    </a:prstGeom>
+                  </pic:spPr>
+                </pic:pic>
+              </a:graphicData>
+            </a:graphic>
+          </wp:inline>
+        </w:drawing>
+      </w:r>
+    </w:p>
+    <w:p>
+      <w:pPr>
+        <w:rPr>
+          <w:rFonts w:ascii="Times New Roman" w:hAnsi="Times New Roman" w:cs="Times New Roman"/>
+          <w:noProof/>
+          <w:sz w:val="24"/>
+          <w:szCs w:val="24"/>
+        </w:rPr>
+      </w:pPr>
+    </w:p>
+    <w:p>
+      <w:pPr>
+        <w:rPr>
+          <w:rFonts w:ascii="Times New Roman" w:hAnsi="Times New Roman" w:cs="Times New Roman"/>
+          <w:noProof/>
+          <w:sz w:val="24"/>
+          <w:szCs w:val="24"/>
+        </w:rPr>
+      </w:pPr>
+      <w:r>
+        <w:rPr>
+          <w:rFonts w:ascii="Times New Roman" w:hAnsi="Times New Roman" w:cs="Times New Roman"/>
+          <w:noProof/>
+          <w:sz w:val="24"/>
+          <w:szCs w:val="24"/>
+        </w:rPr>
+        <w:t>Primer vhodnih podatkov 2:                                                  Primer izhodnih podatkov 2:</w:t>
+      </w:r>
+    </w:p>
+    <w:p>
+      <w:pPr>
+        <w:rPr>
+          <w:rFonts w:ascii="Times New Roman" w:hAnsi="Times New Roman" w:cs="Times New Roman"/>
+          <w:noProof/>
+          <w:sz w:val="24"/>
+          <w:szCs w:val="24"/>
+        </w:rPr>
+      </w:pPr>
+      <w:r>
+        <w:rPr>
+          <w:noProof/>
+        </w:rPr>
+        <w:drawing>
+          <wp:inline distT="0" distB="0" distL="0" distR="0" wp14:anchorId="5F9F2C68" wp14:editId="78776D0A">
+            <wp:extent cx="2162175" cy="1028700"/>
+            <wp:effectExtent l="0" t="0" r="9525" b="0"/>
+            <wp:docPr id="510474058" name="Picture 1" descr="A picture containing text, number, screenshot, font&#10;&#10;Description automatically generated"/>
+            <wp:cNvGraphicFramePr>
+              <a:graphicFrameLocks xmlns:a="http://schemas.openxmlformats.org/drawingml/2006/main" noChangeAspect="1"/>
+            </wp:cNvGraphicFramePr>
+            <a:graphic xmlns:a="http://schemas.openxmlformats.org/drawingml/2006/main">
+              <a:graphicData uri="http://schemas.openxmlformats.org/drawingml/2006/picture">
+                <pic:pic xmlns:pic="http://schemas.openxmlformats.org/drawingml/2006/picture">
+                  <pic:nvPicPr>
+                    <pic:cNvPr id="510474058" name="Picture 1" descr="A picture containing text, number, screenshot, font&#10;&#10;Description automatically generated"/>
+                    <pic:cNvPicPr/>
+                  </pic:nvPicPr>
+                  <pic:blipFill>
+                    <a:blip r:embed="rId125"/>
+                    <a:stretch>
+                      <a:fillRect/>
+                    </a:stretch>
+                  </pic:blipFill>
+                  <pic:spPr>
+                    <a:xfrm>
+                      <a:off x="0" y="0"/>
+                      <a:ext cx="2162175" cy="1028700"/>
+                    </a:xfrm>
+                    <a:prstGeom prst="rect">
+                      <a:avLst/>
+                    </a:prstGeom>
+                  </pic:spPr>
+                </pic:pic>
+              </a:graphicData>
+            </a:graphic>
+          </wp:inline>
+        </w:drawing>
+      </w:r>
+      <w:r>
+        <w:rPr>
+          <w:rFonts w:ascii="Times New Roman" w:hAnsi="Times New Roman" w:cs="Times New Roman"/>
+          <w:noProof/>
+          <w:sz w:val="24"/>
+          <w:szCs w:val="24"/>
+        </w:rPr>
+        <w:t xml:space="preserve">                                      </w:t>
+      </w:r>
+      <w:r>
+        <w:rPr>
+          <w:noProof/>
+        </w:rPr>
+        <w:drawing>
+          <wp:inline distT="0" distB="0" distL="0" distR="0" wp14:anchorId="1BF59DE2" wp14:editId="38B6A85D">
+            <wp:extent cx="1552575" cy="619125"/>
+            <wp:effectExtent l="0" t="0" r="9525" b="9525"/>
+            <wp:docPr id="239620279" name="Picture 1" descr="A picture containing text, font, white, screenshot&#10;&#10;Description automatically generated"/>
+            <wp:cNvGraphicFramePr>
+              <a:graphicFrameLocks xmlns:a="http://schemas.openxmlformats.org/drawingml/2006/main" noChangeAspect="1"/>
+            </wp:cNvGraphicFramePr>
+            <a:graphic xmlns:a="http://schemas.openxmlformats.org/drawingml/2006/main">
+              <a:graphicData uri="http://schemas.openxmlformats.org/drawingml/2006/picture">
+                <pic:pic xmlns:pic="http://schemas.openxmlformats.org/drawingml/2006/picture">
+                  <pic:nvPicPr>
+                    <pic:cNvPr id="239620279" name="Picture 1" descr="A picture containing text, font, white, screenshot&#10;&#10;Description automatically generated"/>
+                    <pic:cNvPicPr/>
+                  </pic:nvPicPr>
+                  <pic:blipFill>
+                    <a:blip r:embed="rId126"/>
+                    <a:stretch>
+                      <a:fillRect/>
+                    </a:stretch>
+                  </pic:blipFill>
+                  <pic:spPr>
+                    <a:xfrm>
+                      <a:off x="0" y="0"/>
+                      <a:ext cx="1552575" cy="619125"/>
+                    </a:xfrm>
+                    <a:prstGeom prst="rect">
+                      <a:avLst/>
+                    </a:prstGeom>
+                  </pic:spPr>
+                </pic:pic>
+              </a:graphicData>
+            </a:graphic>
+          </wp:inline>
+        </w:drawing>
+      </w:r>
+    </w:p>
+    <w:p>
+      <w:pPr>
+        <w:rPr>
+          <w:rFonts w:ascii="Times New Roman" w:hAnsi="Times New Roman" w:cs="Times New Roman"/>
+          <w:noProof/>
+          <w:sz w:val="24"/>
+          <w:szCs w:val="24"/>
+        </w:rPr>
+      </w:pPr>
+    </w:p>
+    <w:p>
+      <w:pPr>
+        <w:rPr>
+          <w:rFonts w:ascii="Times New Roman" w:hAnsi="Times New Roman" w:cs="Times New Roman"/>
+          <w:noProof/>
+          <w:sz w:val="24"/>
+          <w:szCs w:val="24"/>
+        </w:rPr>
+      </w:pPr>
+      <w:r>
+        <w:rPr>
+          <w:rFonts w:ascii="Times New Roman" w:hAnsi="Times New Roman" w:cs="Times New Roman"/>
+          <w:noProof/>
+          <w:sz w:val="24"/>
+          <w:szCs w:val="24"/>
+        </w:rPr>
+        <w:t>Primer vhodnih podatkov 3:                                                  Primer izhodnih podatkov 3:</w:t>
+      </w:r>
+    </w:p>
+    <w:p>
+      <w:pPr>
+        <w:rPr>
+          <w:rFonts w:ascii="Times New Roman" w:hAnsi="Times New Roman" w:cs="Times New Roman"/>
+          <w:noProof/>
+          <w:sz w:val="24"/>
+          <w:szCs w:val="24"/>
+        </w:rPr>
+      </w:pPr>
+      <w:r>
+        <w:rPr>
+          <w:noProof/>
+        </w:rPr>
+        <w:drawing>
+          <wp:inline distT="0" distB="0" distL="0" distR="0" wp14:anchorId="223485DB" wp14:editId="53FFF9ED">
+            <wp:extent cx="1562100" cy="1009650"/>
+            <wp:effectExtent l="0" t="0" r="0" b="0"/>
+            <wp:docPr id="2044987645" name="Picture 1" descr="A screenshot of a computer&#10;&#10;Description automatically generated with low confidence"/>
+            <wp:cNvGraphicFramePr>
+              <a:graphicFrameLocks xmlns:a="http://schemas.openxmlformats.org/drawingml/2006/main" noChangeAspect="1"/>
+            </wp:cNvGraphicFramePr>
+            <a:graphic xmlns:a="http://schemas.openxmlformats.org/drawingml/2006/main">
+              <a:graphicData uri="http://schemas.openxmlformats.org/drawingml/2006/picture">
+                <pic:pic xmlns:pic="http://schemas.openxmlformats.org/drawingml/2006/picture">
+                  <pic:nvPicPr>
+                    <pic:cNvPr id="2044987645" name="Picture 1" descr="A screenshot of a computer&#10;&#10;Description automatically generated with low confidence"/>
+                    <pic:cNvPicPr/>
+                  </pic:nvPicPr>
+                  <pic:blipFill>
+                    <a:blip r:embed="rId127"/>
+                    <a:stretch>
+                      <a:fillRect/>
+                    </a:stretch>
+                  </pic:blipFill>
+                  <pic:spPr>
+                    <a:xfrm>
+                      <a:off x="0" y="0"/>
+                      <a:ext cx="1562100" cy="1009650"/>
+                    </a:xfrm>
+                    <a:prstGeom prst="rect">
+                      <a:avLst/>
+                    </a:prstGeom>
+                  </pic:spPr>
+                </pic:pic>
+              </a:graphicData>
+            </a:graphic>
+          </wp:inline>
+        </w:drawing>
+      </w:r>
+      <w:r>
+        <w:rPr>
+          <w:rFonts w:ascii="Times New Roman" w:hAnsi="Times New Roman" w:cs="Times New Roman"/>
+          <w:noProof/>
+          <w:sz w:val="24"/>
+          <w:szCs w:val="24"/>
+        </w:rPr>
+        <w:t xml:space="preserve">                                                        </w:t>
+      </w:r>
+      <w:r>
+        <w:rPr>
+          <w:noProof/>
+        </w:rPr>
+        <w:drawing>
+          <wp:inline distT="0" distB="0" distL="0" distR="0" wp14:anchorId="174EBB02" wp14:editId="4268EA8F">
+            <wp:extent cx="1381125" cy="762000"/>
+            <wp:effectExtent l="0" t="0" r="9525" b="0"/>
+            <wp:docPr id="1046809192" name="Picture 1" descr="A white rectangular sign with black text&#10;&#10;Description automatically generated with low confidence"/>
+            <wp:cNvGraphicFramePr>
+              <a:graphicFrameLocks xmlns:a="http://schemas.openxmlformats.org/drawingml/2006/main" noChangeAspect="1"/>
+            </wp:cNvGraphicFramePr>
+            <a:graphic xmlns:a="http://schemas.openxmlformats.org/drawingml/2006/main">
+              <a:graphicData uri="http://schemas.openxmlformats.org/drawingml/2006/picture">
+                <pic:pic xmlns:pic="http://schemas.openxmlformats.org/drawingml/2006/picture">
+                  <pic:nvPicPr>
+                    <pic:cNvPr id="1046809192" name="Picture 1" descr="A white rectangular sign with black text&#10;&#10;Description automatically generated with low confidence"/>
+                    <pic:cNvPicPr/>
+                  </pic:nvPicPr>
+                  <pic:blipFill>
+                    <a:blip r:embed="rId128"/>
+                    <a:stretch>
+                      <a:fillRect/>
+                    </a:stretch>
+                  </pic:blipFill>
+                  <pic:spPr>
+                    <a:xfrm>
+                      <a:off x="0" y="0"/>
+                      <a:ext cx="1381125" cy="762000"/>
+                    </a:xfrm>
+                    <a:prstGeom prst="rect">
+                      <a:avLst/>
+                    </a:prstGeom>
+                  </pic:spPr>
+                </pic:pic>
+              </a:graphicData>
+            </a:graphic>
+          </wp:inline>
+        </w:drawing>
+      </w:r>
+    </w:p>
+    <w:p>
+      <w:pPr>
+        <w:rPr>
+          <w:rFonts w:ascii="Times New Roman" w:hAnsi="Times New Roman" w:cs="Times New Roman"/>
+          <w:noProof/>
+          <w:sz w:val="24"/>
+          <w:szCs w:val="24"/>
+        </w:rPr>
+      </w:pPr>
+    </w:p>
+    <w:p>
+      <w:pPr>
+        <w:rPr>
+          <w:rFonts w:ascii="Times New Roman" w:hAnsi="Times New Roman" w:cs="Times New Roman"/>
+          <w:noProof/>
+          <w:sz w:val="24"/>
+          <w:szCs w:val="24"/>
+        </w:rPr>
+      </w:pPr>
+      <w:r>
+        <w:rPr>
+          <w:rFonts w:ascii="Times New Roman" w:hAnsi="Times New Roman" w:cs="Times New Roman"/>
+          <w:noProof/>
+          <w:sz w:val="24"/>
+          <w:szCs w:val="24"/>
+        </w:rPr>
+        <w:t>Primer vhodnih podatkov 4:                                                  Primer izhodnih podatkov 4:</w:t>
+      </w:r>
+    </w:p>
+    <w:p>
+      <w:pPr>
+        <w:rPr>
+          <w:rFonts w:ascii="Times New Roman" w:hAnsi="Times New Roman" w:cs="Times New Roman"/>
+          <w:noProof/>
+          <w:sz w:val="24"/>
+          <w:szCs w:val="24"/>
+        </w:rPr>
+      </w:pPr>
+      <w:r>
+        <w:rPr>
+          <w:noProof/>
+        </w:rPr>
+        <w:drawing>
+          <wp:inline distT="0" distB="0" distL="0" distR="0" wp14:anchorId="1ED4E486" wp14:editId="684FBAB9">
+            <wp:extent cx="1362075" cy="1000125"/>
+            <wp:effectExtent l="0" t="0" r="9525" b="9525"/>
+            <wp:docPr id="986786798" name="Picture 1" descr="A picture containing number, clock, screenshot, font&#10;&#10;Description automatically generated"/>
+            <wp:cNvGraphicFramePr>
+              <a:graphicFrameLocks xmlns:a="http://schemas.openxmlformats.org/drawingml/2006/main" noChangeAspect="1"/>
+            </wp:cNvGraphicFramePr>
+            <a:graphic xmlns:a="http://schemas.openxmlformats.org/drawingml/2006/main">
+              <a:graphicData uri="http://schemas.openxmlformats.org/drawingml/2006/picture">
+                <pic:pic xmlns:pic="http://schemas.openxmlformats.org/drawingml/2006/picture">
+                  <pic:nvPicPr>
+                    <pic:cNvPr id="986786798" name="Picture 1" descr="A picture containing number, clock, screenshot, font&#10;&#10;Description automatically generated"/>
+                    <pic:cNvPicPr/>
+                  </pic:nvPicPr>
+                  <pic:blipFill>
+                    <a:blip r:embed="rId129"/>
+                    <a:stretch>
+                      <a:fillRect/>
+                    </a:stretch>
+                  </pic:blipFill>
+                  <pic:spPr>
+                    <a:xfrm>
+                      <a:off x="0" y="0"/>
+                      <a:ext cx="1362075" cy="1000125"/>
+                    </a:xfrm>
+                    <a:prstGeom prst="rect">
+                      <a:avLst/>
+                    </a:prstGeom>
+                  </pic:spPr>
+                </pic:pic>
+              </a:graphicData>
+            </a:graphic>
+          </wp:inline>
+        </w:drawing>
+      </w:r>
+      <w:r>
+        <w:rPr>
+          <w:rFonts w:ascii="Times New Roman" w:hAnsi="Times New Roman" w:cs="Times New Roman"/>
+          <w:noProof/>
+          <w:sz w:val="24"/>
+          <w:szCs w:val="24"/>
+        </w:rPr>
+        <w:t xml:space="preserve">                                                            </w:t>
+      </w:r>
+      <w:r>
+        <w:rPr>
+          <w:noProof/>
+        </w:rPr>
+        <w:drawing>
+          <wp:inline distT="0" distB="0" distL="0" distR="0" wp14:anchorId="1D980BC9" wp14:editId="6D08EEA4">
+            <wp:extent cx="1400175" cy="657225"/>
+            <wp:effectExtent l="0" t="0" r="9525" b="9525"/>
+            <wp:docPr id="2122443877" name="Picture 1" descr="A picture containing text, font, white, screenshot&#10;&#10;Description automatically generated"/>
+            <wp:cNvGraphicFramePr>
+              <a:graphicFrameLocks xmlns:a="http://schemas.openxmlformats.org/drawingml/2006/main" noChangeAspect="1"/>
+            </wp:cNvGraphicFramePr>
+            <a:graphic xmlns:a="http://schemas.openxmlformats.org/drawingml/2006/main">
+              <a:graphicData uri="http://schemas.openxmlformats.org/drawingml/2006/picture">
+                <pic:pic xmlns:pic="http://schemas.openxmlformats.org/drawingml/2006/picture">
+                  <pic:nvPicPr>
+                    <pic:cNvPr id="2122443877" name="Picture 1" descr="A picture containing text, font, white, screenshot&#10;&#10;Description automatically generated"/>
+                    <pic:cNvPicPr/>
+                  </pic:nvPicPr>
+                  <pic:blipFill>
+                    <a:blip r:embed="rId130"/>
+                    <a:stretch>
+                      <a:fillRect/>
+                    </a:stretch>
+                  </pic:blipFill>
+                  <pic:spPr>
+                    <a:xfrm>
+                      <a:off x="0" y="0"/>
+                      <a:ext cx="1400175" cy="657225"/>
+                    </a:xfrm>
+                    <a:prstGeom prst="rect">
+                      <a:avLst/>
+                    </a:prstGeom>
+                  </pic:spPr>
+                </pic:pic>
+              </a:graphicData>
+            </a:graphic>
+          </wp:inline>
+        </w:drawing>
+      </w:r>
+    </w:p>
+    <w:p>
+      <w:pPr>
+        <w:rPr>
+          <w:rFonts w:ascii="Times New Roman" w:hAnsi="Times New Roman" w:cs="Times New Roman"/>
+          <w:noProof/>
+          <w:sz w:val="24"/>
+          <w:szCs w:val="24"/>
+        </w:rPr>
+      </w:pPr>
+    </w:p>
+    <w:p>
+      <w:pPr>
+        <w:rPr>
+          <w:rFonts w:ascii="Times New Roman" w:hAnsi="Times New Roman" w:cs="Times New Roman"/>
+          <w:noProof/>
+          <w:sz w:val="24"/>
+          <w:szCs w:val="24"/>
+        </w:rPr>
+      </w:pPr>
+    </w:p>
+    <w:p>
+      <w:pPr>
+        <w:rPr>
+          <w:rFonts w:ascii="Times New Roman" w:hAnsi="Times New Roman" w:cs="Times New Roman"/>
+          <w:b/>
+          <w:bCs/>
+          <w:sz w:val="28"/>
+          <w:szCs w:val="28"/>
+        </w:rPr>
+      </w:pPr>
+    </w:p>
+    <w:p>
+      <w:pPr>
+        <w:rPr>
+          <w:rFonts w:ascii="Times New Roman" w:hAnsi="Times New Roman" w:cs="Times New Roman"/>
+          <w:b/>
+          <w:bCs/>
+          <w:sz w:val="28"/>
+          <w:szCs w:val="28"/>
+        </w:rPr>
+      </w:pPr>
+    </w:p>
+    <w:p>
+      <w:pPr>
+        <w:rPr>
+          <w:rFonts w:ascii="Times New Roman" w:hAnsi="Times New Roman" w:cs="Times New Roman"/>
+          <w:b/>
+          <w:bCs/>
+          <w:sz w:val="28"/>
+          <w:szCs w:val="28"/>
+        </w:rPr>
+      </w:pPr>
+    </w:p>
+    <w:p>
+      <w:pPr>
+        <w:rPr>
+          <w:rFonts w:ascii="Times New Roman" w:hAnsi="Times New Roman" w:cs="Times New Roman"/>
+          <w:b/>
+          <w:bCs/>
+          <w:sz w:val="28"/>
+          <w:szCs w:val="28"/>
+        </w:rPr>
+      </w:pPr>
+    </w:p>
+    <w:p>
+      <w:pPr>
+        <w:rPr>
+          <w:rFonts w:ascii="Times New Roman" w:hAnsi="Times New Roman" w:cs="Times New Roman"/>
+          <w:b/>
+          <w:bCs/>
+          <w:sz w:val="28"/>
+          <w:szCs w:val="28"/>
+        </w:rPr>
+      </w:pPr>
+    </w:p>
+    <w:p>
+      <w:pPr>
+        <w:rPr>
+          <w:rFonts w:ascii="Times New Roman" w:hAnsi="Times New Roman" w:cs="Times New Roman"/>
+          <w:b/>
+          <w:bCs/>
+          <w:sz w:val="28"/>
+          <w:szCs w:val="28"/>
+        </w:rPr>
+      </w:pPr>
+      <w:r>
+        <w:rPr>
+          <w:rFonts w:ascii="Times New Roman" w:hAnsi="Times New Roman" w:cs="Times New Roman"/>
+          <w:b/>
+          <w:bCs/>
+          <w:sz w:val="28"/>
+          <w:szCs w:val="28"/>
+        </w:rPr>
+        <w:lastRenderedPageBreak/>
+        <w:t>OPIS PROBLEMA IN IDEJA REŠEVANJA</w:t>
+      </w:r>
+    </w:p>
+    <w:p>
+      <w:pPr>
+        <w:rPr>
+          <w:rFonts w:ascii="Times New Roman" w:hAnsi="Times New Roman" w:cs="Times New Roman"/>
+          <w:noProof/>
+          <w:sz w:val="24"/>
+          <w:szCs w:val="24"/>
+        </w:rPr>
+      </w:pPr>
+      <w:r>
+        <w:rPr>
+          <w:rFonts w:ascii="Times New Roman" w:hAnsi="Times New Roman" w:cs="Times New Roman"/>
+          <w:noProof/>
+          <w:sz w:val="24"/>
+          <w:szCs w:val="24"/>
+        </w:rPr>
+        <w:t>Vhodne podatke sestavlja vrstica z dvema celima številoma, ki predstavljata kapeciteto vlaka in število obiskanih postaj. Neslednje vrstice, ki predstavljajo individualne postaje so sestavljene s tremi celimi števili, kjer je prvo število potnikov, ki bojo zapustili vlak, drugo število potnikov, ki bodo stopili na vlak in tretje število ljudi, ki bodo ostali na postaji. Ugotoviti moramo ali so zapisana števila konsistetn</w:t>
+      </w:r>
+      <w:r>
+        <w:rPr>
+          <w:rFonts w:ascii="Times New Roman" w:hAnsi="Times New Roman" w:cs="Times New Roman"/>
+          <w:noProof/>
+          <w:sz w:val="24"/>
+          <w:szCs w:val="24"/>
+        </w:rPr>
+        <w:t>a</w:t>
+      </w:r>
+      <w:r>
+        <w:rPr>
+          <w:rFonts w:ascii="Times New Roman" w:hAnsi="Times New Roman" w:cs="Times New Roman"/>
+          <w:noProof/>
+          <w:sz w:val="24"/>
+          <w:szCs w:val="24"/>
+        </w:rPr>
+        <w:t xml:space="preserve"> in izpisati »possible«, če so drugače pa izpišemo »impossible«.</w:t>
+      </w:r>
+    </w:p>
+    <w:p>
+      <w:pPr>
+        <w:rPr>
+          <w:rFonts w:ascii="Times New Roman" w:hAnsi="Times New Roman" w:cs="Times New Roman"/>
+          <w:noProof/>
+          <w:sz w:val="24"/>
+          <w:szCs w:val="24"/>
+        </w:rPr>
+      </w:pPr>
+      <w:r>
+        <w:rPr>
+          <w:rFonts w:ascii="Times New Roman" w:hAnsi="Times New Roman" w:cs="Times New Roman"/>
+          <w:noProof/>
+          <w:sz w:val="24"/>
+          <w:szCs w:val="24"/>
+        </w:rPr>
+        <w:t>Najprej</w:t>
+      </w:r>
+      <w:r>
+        <w:rPr>
+          <w:rFonts w:ascii="Times New Roman" w:hAnsi="Times New Roman" w:cs="Times New Roman"/>
+          <w:noProof/>
+          <w:sz w:val="24"/>
+          <w:szCs w:val="24"/>
+        </w:rPr>
+        <w:t xml:space="preserve"> preverimo</w:t>
+      </w:r>
+      <w:r>
+        <w:rPr>
+          <w:rFonts w:ascii="Times New Roman" w:hAnsi="Times New Roman" w:cs="Times New Roman"/>
+          <w:noProof/>
+          <w:sz w:val="24"/>
+          <w:szCs w:val="24"/>
+        </w:rPr>
+        <w:t>,</w:t>
+      </w:r>
+      <w:r>
+        <w:rPr>
+          <w:rFonts w:ascii="Times New Roman" w:hAnsi="Times New Roman" w:cs="Times New Roman"/>
+          <w:noProof/>
+          <w:sz w:val="24"/>
+          <w:szCs w:val="24"/>
+        </w:rPr>
+        <w:t xml:space="preserve"> če sta vlak in zadnja postaja prazna. Na strani si zapišemo število potnikov na vlaku, </w:t>
+      </w:r>
+      <w:r>
+        <w:rPr>
+          <w:rFonts w:ascii="Times New Roman" w:hAnsi="Times New Roman" w:cs="Times New Roman"/>
+          <w:noProof/>
+          <w:sz w:val="24"/>
+          <w:szCs w:val="24"/>
+        </w:rPr>
+        <w:t>katero</w:t>
+      </w:r>
+      <w:r>
+        <w:rPr>
+          <w:rFonts w:ascii="Times New Roman" w:hAnsi="Times New Roman" w:cs="Times New Roman"/>
+          <w:noProof/>
+          <w:sz w:val="24"/>
+          <w:szCs w:val="24"/>
+        </w:rPr>
+        <w:t xml:space="preserve"> bomo posodabljali </w:t>
+      </w:r>
+      <w:r>
+        <w:rPr>
+          <w:rFonts w:ascii="Times New Roman" w:hAnsi="Times New Roman" w:cs="Times New Roman"/>
+          <w:noProof/>
+          <w:sz w:val="24"/>
+          <w:szCs w:val="24"/>
+        </w:rPr>
+        <w:t xml:space="preserve">na </w:t>
+      </w:r>
+      <w:r>
+        <w:rPr>
+          <w:rFonts w:ascii="Times New Roman" w:hAnsi="Times New Roman" w:cs="Times New Roman"/>
+          <w:noProof/>
+          <w:sz w:val="24"/>
+          <w:szCs w:val="24"/>
+        </w:rPr>
+        <w:t>vsaki postaji. Gremo po vrsti skozi vse postaje in pri vsaki prever</w:t>
+      </w:r>
+      <w:r>
+        <w:rPr>
+          <w:rFonts w:ascii="Times New Roman" w:hAnsi="Times New Roman" w:cs="Times New Roman"/>
+          <w:noProof/>
+          <w:sz w:val="24"/>
+          <w:szCs w:val="24"/>
+        </w:rPr>
+        <w:t>i</w:t>
+      </w:r>
+      <w:r>
+        <w:rPr>
+          <w:rFonts w:ascii="Times New Roman" w:hAnsi="Times New Roman" w:cs="Times New Roman"/>
+          <w:noProof/>
+          <w:sz w:val="24"/>
+          <w:szCs w:val="24"/>
+        </w:rPr>
+        <w:t>mo</w:t>
+      </w:r>
+      <w:r>
+        <w:rPr>
+          <w:rFonts w:ascii="Times New Roman" w:hAnsi="Times New Roman" w:cs="Times New Roman"/>
+          <w:noProof/>
+          <w:sz w:val="24"/>
+          <w:szCs w:val="24"/>
+        </w:rPr>
+        <w:t>,</w:t>
+      </w:r>
+      <w:r>
+        <w:rPr>
+          <w:rFonts w:ascii="Times New Roman" w:hAnsi="Times New Roman" w:cs="Times New Roman"/>
+          <w:noProof/>
+          <w:sz w:val="24"/>
+          <w:szCs w:val="24"/>
+        </w:rPr>
+        <w:t xml:space="preserve"> če kdaj število potnikov preseže kapeciteto vlaka, zatem preverimo</w:t>
+      </w:r>
+      <w:r>
+        <w:rPr>
+          <w:rFonts w:ascii="Times New Roman" w:hAnsi="Times New Roman" w:cs="Times New Roman"/>
+          <w:noProof/>
+          <w:sz w:val="24"/>
+          <w:szCs w:val="24"/>
+        </w:rPr>
+        <w:t>,</w:t>
+      </w:r>
+      <w:r>
+        <w:rPr>
+          <w:rFonts w:ascii="Times New Roman" w:hAnsi="Times New Roman" w:cs="Times New Roman"/>
+          <w:noProof/>
+          <w:sz w:val="24"/>
+          <w:szCs w:val="24"/>
+        </w:rPr>
+        <w:t xml:space="preserve"> če ima postaja čakajoče potnike, ko vlak ni poln in na koncu</w:t>
+      </w:r>
+      <w:r>
+        <w:rPr>
+          <w:rFonts w:ascii="Times New Roman" w:hAnsi="Times New Roman" w:cs="Times New Roman"/>
+          <w:noProof/>
+          <w:sz w:val="24"/>
+          <w:szCs w:val="24"/>
+        </w:rPr>
+        <w:t>,</w:t>
+      </w:r>
+      <w:r>
+        <w:rPr>
+          <w:rFonts w:ascii="Times New Roman" w:hAnsi="Times New Roman" w:cs="Times New Roman"/>
+          <w:noProof/>
+          <w:sz w:val="24"/>
+          <w:szCs w:val="24"/>
+        </w:rPr>
+        <w:t xml:space="preserve"> ko gremo skozi vse postaje preverimo še</w:t>
+      </w:r>
+      <w:r>
+        <w:rPr>
+          <w:rFonts w:ascii="Times New Roman" w:hAnsi="Times New Roman" w:cs="Times New Roman"/>
+          <w:noProof/>
+          <w:sz w:val="24"/>
+          <w:szCs w:val="24"/>
+        </w:rPr>
+        <w:t>,</w:t>
+      </w:r>
+      <w:r>
+        <w:rPr>
+          <w:rFonts w:ascii="Times New Roman" w:hAnsi="Times New Roman" w:cs="Times New Roman"/>
+          <w:noProof/>
+          <w:sz w:val="24"/>
+          <w:szCs w:val="24"/>
+        </w:rPr>
+        <w:t xml:space="preserve"> če je naše število potnikov, ki smo </w:t>
+      </w:r>
+      <w:r>
+        <w:rPr>
+          <w:rFonts w:ascii="Times New Roman" w:hAnsi="Times New Roman" w:cs="Times New Roman"/>
+          <w:noProof/>
+          <w:sz w:val="24"/>
+          <w:szCs w:val="24"/>
+        </w:rPr>
+        <w:t>ga</w:t>
+      </w:r>
+      <w:r>
+        <w:rPr>
+          <w:rFonts w:ascii="Times New Roman" w:hAnsi="Times New Roman" w:cs="Times New Roman"/>
+          <w:noProof/>
+          <w:sz w:val="24"/>
+          <w:szCs w:val="24"/>
+        </w:rPr>
+        <w:t xml:space="preserve"> posodabljali enako nič.</w:t>
+      </w:r>
+      <w:r>
+        <w:rPr>
+          <w:rFonts w:ascii="Times New Roman" w:hAnsi="Times New Roman" w:cs="Times New Roman"/>
+          <w:noProof/>
+          <w:sz w:val="24"/>
+          <w:szCs w:val="24"/>
+        </w:rPr>
+        <w:t xml:space="preserve"> v primeru da katerakoli prej omenjena postavka drži, zapisana števila niso konsistentna</w:t>
+      </w:r>
+    </w:p>
+    <w:p>
+      <w:pPr>
+        <w:rPr>
+          <w:rFonts w:ascii="Times New Roman" w:hAnsi="Times New Roman" w:cs="Times New Roman"/>
+          <w:noProof/>
+          <w:sz w:val="24"/>
+          <w:szCs w:val="24"/>
+        </w:rPr>
       </w:pPr>
     </w:p>
     <w:p>
       <w:pPr>
         <w:jc w:val="center"/>
+        <w:rPr>
+          <w:rFonts w:ascii="Times New Roman" w:hAnsi="Times New Roman" w:cs="Times New Roman"/>
+          <w:noProof/>
+          <w:sz w:val="24"/>
+          <w:szCs w:val="24"/>
+        </w:rPr>
+      </w:pPr>
+    </w:p>
+    <w:p>
+      <w:pPr>
+        <w:rPr>
+          <w:rFonts w:ascii="Times New Roman" w:hAnsi="Times New Roman" w:cs="Times New Roman"/>
+          <w:b/>
+          <w:bCs/>
+          <w:noProof/>
+          <w:sz w:val="28"/>
+          <w:szCs w:val="28"/>
+        </w:rPr>
+      </w:pPr>
+    </w:p>
+    <w:p>
+      <w:pPr>
+        <w:rPr>
+          <w:rFonts w:ascii="Times New Roman" w:hAnsi="Times New Roman" w:cs="Times New Roman"/>
+          <w:b/>
+          <w:bCs/>
+          <w:noProof/>
+          <w:sz w:val="28"/>
+          <w:szCs w:val="28"/>
+        </w:rPr>
+      </w:pPr>
+    </w:p>
+    <w:p>
+      <w:pPr>
+        <w:rPr>
+          <w:rFonts w:ascii="Times New Roman" w:hAnsi="Times New Roman" w:cs="Times New Roman"/>
+          <w:b/>
+          <w:bCs/>
+          <w:sz w:val="28"/>
+          <w:szCs w:val="28"/>
+        </w:rPr>
+      </w:pPr>
+      <w:r>
+        <w:rPr>
+          <w:rFonts w:ascii="Times New Roman" w:hAnsi="Times New Roman" w:cs="Times New Roman"/>
+          <w:b/>
+          <w:bCs/>
+          <w:noProof/>
+          <w:sz w:val="28"/>
+          <w:szCs w:val="28"/>
+        </w:rPr>
+        <w:t>DOKAZ, DA JE NALOGA REŠENA</w:t>
+      </w:r>
+    </w:p>
+    <w:p>
+      <w:pPr>
         <w:rPr>
           <w:rFonts w:ascii="Times New Roman" w:hAnsi="Times New Roman" w:cs="Times New Roman"/>
           <w:noProof/>
@@ -31415,6 +31797,66 @@
           <w:szCs w:val="52"/>
         </w:rPr>
       </w:pPr>
+      <w:r>
+        <w:rPr>
+          <w:noProof/>
+        </w:rPr>
+        <w:drawing>
+          <wp:anchor distT="0" distB="0" distL="114300" distR="114300" simplePos="0" relativeHeight="251693056" behindDoc="0" locked="0" layoutInCell="1" allowOverlap="1" wp14:anchorId="72A7F7C6" wp14:editId="23DCA319">
+            <wp:simplePos x="0" y="0"/>
+            <wp:positionH relativeFrom="page">
+              <wp:posOffset>200025</wp:posOffset>
+            </wp:positionH>
+            <wp:positionV relativeFrom="paragraph">
+              <wp:posOffset>407035</wp:posOffset>
+            </wp:positionV>
+            <wp:extent cx="7073900" cy="838200"/>
+            <wp:effectExtent l="0" t="0" r="0" b="0"/>
+            <wp:wrapSquare wrapText="bothSides"/>
+            <wp:docPr id="837145215" name="Picture 1"/>
+            <wp:cNvGraphicFramePr>
+              <a:graphicFrameLocks xmlns:a="http://schemas.openxmlformats.org/drawingml/2006/main" noChangeAspect="1"/>
+            </wp:cNvGraphicFramePr>
+            <a:graphic xmlns:a="http://schemas.openxmlformats.org/drawingml/2006/main">
+              <a:graphicData uri="http://schemas.openxmlformats.org/drawingml/2006/picture">
+                <pic:pic xmlns:pic="http://schemas.openxmlformats.org/drawingml/2006/picture">
+                  <pic:nvPicPr>
+                    <pic:cNvPr id="837145215" name=""/>
+                    <pic:cNvPicPr/>
+                  </pic:nvPicPr>
+                  <pic:blipFill>
+                    <a:blip r:embed="rId131">
+                      <a:extLst>
+                        <a:ext uri="{28A0092B-C50C-407E-A947-70E740481C1C}">
+                          <a14:useLocalDpi xmlns:a14="http://schemas.microsoft.com/office/drawing/2010/main" val="0"/>
+                        </a:ext>
+                      </a:extLst>
+                    </a:blip>
+                    <a:stretch>
+                      <a:fillRect/>
+                    </a:stretch>
+                  </pic:blipFill>
+                  <pic:spPr>
+                    <a:xfrm>
+                      <a:off x="0" y="0"/>
+                      <a:ext cx="7073900" cy="838200"/>
+                    </a:xfrm>
+                    <a:prstGeom prst="rect">
+                      <a:avLst/>
+                    </a:prstGeom>
+                  </pic:spPr>
+                </pic:pic>
+              </a:graphicData>
+            </a:graphic>
+            <wp14:sizeRelH relativeFrom="margin">
+              <wp14:pctWidth>0</wp14:pctWidth>
+            </wp14:sizeRelH>
+            <wp14:sizeRelV relativeFrom="margin">
+              <wp14:pctHeight>0</wp14:pctHeight>
+            </wp14:sizeRelV>
+          </wp:anchor>
+        </w:drawing>
+      </w:r>
     </w:p>
     <w:p>
       <w:pPr>
@@ -31481,30 +31923,345 @@
           <w:szCs w:val="52"/>
         </w:rPr>
       </w:pPr>
-      <w:r>
+    </w:p>
+    <w:p>
+      <w:pPr>
+        <w:jc w:val="center"/>
         <w:rPr>
           <w:rFonts w:ascii="Times New Roman" w:hAnsi="Times New Roman" w:cs="Times New Roman"/>
           <w:noProof/>
           <w:sz w:val="52"/>
           <w:szCs w:val="52"/>
         </w:rPr>
-        <w:t>VIRI</w:t>
-      </w:r>
-    </w:p>
-    <w:p>
-      <w:pPr>
-        <w:rPr>
-          <w:rFonts w:ascii="Times New Roman" w:hAnsi="Times New Roman" w:cs="Times New Roman"/>
-          <w:noProof/>
-          <w:sz w:val="24"/>
-          <w:szCs w:val="24"/>
-        </w:rPr>
-      </w:pPr>
-    </w:p>
-    <w:p>
-      <w:pPr>
-        <w:rPr>
-          <w:rFonts w:ascii="Times New Roman" w:hAnsi="Times New Roman" w:cs="Times New Roman"/>
+      </w:pPr>
+      <w:r>
+        <w:rPr>
+          <w:rFonts w:ascii="Times New Roman" w:hAnsi="Times New Roman" w:cs="Times New Roman"/>
+          <w:noProof/>
+          <w:sz w:val="52"/>
+          <w:szCs w:val="52"/>
+        </w:rPr>
+        <w:lastRenderedPageBreak/>
+        <w:t>HOT HIKE</w:t>
+      </w:r>
+    </w:p>
+    <w:p>
+      <w:pPr>
+        <w:rPr>
+          <w:rFonts w:ascii="Times New Roman" w:hAnsi="Times New Roman" w:cs="Times New Roman"/>
+          <w:noProof/>
+          <w:sz w:val="52"/>
+          <w:szCs w:val="52"/>
+        </w:rPr>
+      </w:pPr>
+    </w:p>
+    <w:p>
+      <w:pPr>
+        <w:jc w:val="both"/>
+        <w:rPr>
+          <w:rFonts w:ascii="Times New Roman" w:hAnsi="Times New Roman" w:cs="Times New Roman"/>
+          <w:noProof/>
+          <w:sz w:val="24"/>
+          <w:szCs w:val="24"/>
+        </w:rPr>
+      </w:pPr>
+      <w:r>
+        <w:rPr>
+          <w:rFonts w:ascii="Times New Roman" w:hAnsi="Times New Roman" w:cs="Times New Roman"/>
+          <w:sz w:val="24"/>
+          <w:szCs w:val="24"/>
+        </w:rPr>
+        <w:t>Naloga je na spletni strani</w:t>
+      </w:r>
+      <w:r>
+        <w:t xml:space="preserve"> </w:t>
+      </w:r>
+      <w:hyperlink r:id="rId132" w:history="1">
+        <w:r>
+          <w:rPr>
+            <w:rStyle w:val="Hyperlink"/>
+          </w:rPr>
+          <w:t>https://open.kattis.com/problems/hothike</w:t>
+        </w:r>
+      </w:hyperlink>
+      <w:r>
+        <w:t xml:space="preserve"> </w:t>
+      </w:r>
+      <w:r>
+        <w:rPr>
+          <w:rFonts w:ascii="Times New Roman" w:hAnsi="Times New Roman" w:cs="Times New Roman"/>
+          <w:sz w:val="24"/>
+          <w:szCs w:val="24"/>
+        </w:rPr>
+        <w:t xml:space="preserve">in je vredna  </w:t>
+      </w:r>
+      <w:r>
+        <w:rPr>
+          <w:rFonts w:ascii="Times New Roman" w:hAnsi="Times New Roman" w:cs="Times New Roman"/>
+          <w:sz w:val="24"/>
+          <w:szCs w:val="24"/>
+        </w:rPr>
+        <w:t>2</w:t>
+      </w:r>
+      <w:r>
+        <w:rPr>
+          <w:rFonts w:ascii="Times New Roman" w:hAnsi="Times New Roman" w:cs="Times New Roman"/>
+          <w:sz w:val="24"/>
+          <w:szCs w:val="24"/>
+        </w:rPr>
+        <w:t>.1 točk.</w:t>
+      </w:r>
+    </w:p>
+    <w:p>
+      <w:pPr>
+        <w:rPr>
+          <w:rFonts w:ascii="Times New Roman" w:hAnsi="Times New Roman" w:cs="Times New Roman"/>
+          <w:noProof/>
+          <w:sz w:val="24"/>
+          <w:szCs w:val="24"/>
+        </w:rPr>
+      </w:pPr>
+      <w:r>
+        <w:rPr>
+          <w:noProof/>
+        </w:rPr>
+        <w:drawing>
+          <wp:anchor distT="0" distB="0" distL="114300" distR="114300" simplePos="0" relativeHeight="251696128" behindDoc="0" locked="0" layoutInCell="1" allowOverlap="1" wp14:anchorId="2598AE3C" wp14:editId="51984564">
+            <wp:simplePos x="0" y="0"/>
+            <wp:positionH relativeFrom="margin">
+              <wp:posOffset>-394970</wp:posOffset>
+            </wp:positionH>
+            <wp:positionV relativeFrom="paragraph">
+              <wp:posOffset>287020</wp:posOffset>
+            </wp:positionV>
+            <wp:extent cx="6644005" cy="495300"/>
+            <wp:effectExtent l="0" t="0" r="4445" b="0"/>
+            <wp:wrapSquare wrapText="bothSides"/>
+            <wp:docPr id="899526189" name="Picture 1"/>
+            <wp:cNvGraphicFramePr>
+              <a:graphicFrameLocks xmlns:a="http://schemas.openxmlformats.org/drawingml/2006/main" noChangeAspect="1"/>
+            </wp:cNvGraphicFramePr>
+            <a:graphic xmlns:a="http://schemas.openxmlformats.org/drawingml/2006/main">
+              <a:graphicData uri="http://schemas.openxmlformats.org/drawingml/2006/picture">
+                <pic:pic xmlns:pic="http://schemas.openxmlformats.org/drawingml/2006/picture">
+                  <pic:nvPicPr>
+                    <pic:cNvPr id="899526189" name=""/>
+                    <pic:cNvPicPr/>
+                  </pic:nvPicPr>
+                  <pic:blipFill>
+                    <a:blip r:embed="rId133">
+                      <a:extLst>
+                        <a:ext uri="{28A0092B-C50C-407E-A947-70E740481C1C}">
+                          <a14:useLocalDpi xmlns:a14="http://schemas.microsoft.com/office/drawing/2010/main" val="0"/>
+                        </a:ext>
+                      </a:extLst>
+                    </a:blip>
+                    <a:stretch>
+                      <a:fillRect/>
+                    </a:stretch>
+                  </pic:blipFill>
+                  <pic:spPr>
+                    <a:xfrm>
+                      <a:off x="0" y="0"/>
+                      <a:ext cx="6644005" cy="495300"/>
+                    </a:xfrm>
+                    <a:prstGeom prst="rect">
+                      <a:avLst/>
+                    </a:prstGeom>
+                  </pic:spPr>
+                </pic:pic>
+              </a:graphicData>
+            </a:graphic>
+            <wp14:sizeRelH relativeFrom="margin">
+              <wp14:pctWidth>0</wp14:pctWidth>
+            </wp14:sizeRelH>
+            <wp14:sizeRelV relativeFrom="margin">
+              <wp14:pctHeight>0</wp14:pctHeight>
+            </wp14:sizeRelV>
+          </wp:anchor>
+        </w:drawing>
+      </w:r>
+    </w:p>
+    <w:p>
+      <w:pPr>
+        <w:rPr>
+          <w:rFonts w:ascii="Times New Roman" w:hAnsi="Times New Roman" w:cs="Times New Roman"/>
+          <w:b/>
+          <w:bCs/>
+          <w:noProof/>
+          <w:sz w:val="32"/>
+          <w:szCs w:val="32"/>
+        </w:rPr>
+      </w:pPr>
+    </w:p>
+    <w:p>
+      <w:pPr>
+        <w:rPr>
+          <w:rFonts w:ascii="Times New Roman" w:hAnsi="Times New Roman" w:cs="Times New Roman"/>
+          <w:b/>
+          <w:bCs/>
+          <w:noProof/>
+          <w:sz w:val="32"/>
+          <w:szCs w:val="32"/>
+        </w:rPr>
+      </w:pPr>
+    </w:p>
+    <w:p>
+      <w:pPr>
+        <w:rPr>
+          <w:rFonts w:ascii="Times New Roman" w:hAnsi="Times New Roman" w:cs="Times New Roman"/>
+          <w:b/>
+          <w:bCs/>
+          <w:noProof/>
+          <w:sz w:val="32"/>
+          <w:szCs w:val="32"/>
+        </w:rPr>
+      </w:pPr>
+    </w:p>
+    <w:p>
+      <w:pPr>
+        <w:rPr>
+          <w:rFonts w:ascii="Times New Roman" w:hAnsi="Times New Roman" w:cs="Times New Roman"/>
+          <w:b/>
+          <w:bCs/>
+          <w:noProof/>
+          <w:sz w:val="32"/>
+          <w:szCs w:val="32"/>
+        </w:rPr>
+      </w:pPr>
+      <w:r>
+        <w:rPr>
+          <w:rFonts w:ascii="Times New Roman" w:hAnsi="Times New Roman" w:cs="Times New Roman"/>
+          <w:b/>
+          <w:bCs/>
+          <w:noProof/>
+          <w:sz w:val="32"/>
+          <w:szCs w:val="32"/>
+        </w:rPr>
+        <w:t>BESEDILO NALOGE</w:t>
+      </w:r>
+    </w:p>
+    <w:p>
+      <w:pPr>
+        <w:rPr>
+          <w:rFonts w:ascii="Times New Roman" w:hAnsi="Times New Roman" w:cs="Times New Roman"/>
+          <w:b/>
+          <w:bCs/>
+          <w:noProof/>
+          <w:sz w:val="32"/>
+          <w:szCs w:val="32"/>
+        </w:rPr>
+      </w:pPr>
+    </w:p>
+    <w:p>
+      <w:pPr>
+        <w:rPr>
+          <w:rFonts w:ascii="Times New Roman" w:hAnsi="Times New Roman" w:cs="Times New Roman"/>
+          <w:noProof/>
+          <w:sz w:val="24"/>
+          <w:szCs w:val="24"/>
+        </w:rPr>
+      </w:pPr>
+      <w:r>
+        <w:rPr>
+          <w:rFonts w:ascii="Times New Roman" w:hAnsi="Times New Roman" w:cs="Times New Roman"/>
+          <w:noProof/>
+          <w:sz w:val="24"/>
+          <w:szCs w:val="24"/>
+        </w:rPr>
+        <w:t xml:space="preserve">Da hitreje mine čas med tvojim počitnicam se odločiš, da greš na sprehod obiskati lepo jezero v gorah. Porabil boš ves dan, da prideš do jezera, potem boš en dan tam počival in užival v razgledu in potem pa še en dan, da prideš domov, vse skupaj tri dni. Ampak to poletje je pekleno vroče in sončno in ker popolna dihidracija ni </w:t>
+      </w:r>
+      <w:r>
+        <w:rPr>
+          <w:rFonts w:ascii="Times New Roman" w:hAnsi="Times New Roman" w:cs="Times New Roman"/>
+          <w:noProof/>
+          <w:sz w:val="24"/>
+          <w:szCs w:val="24"/>
+        </w:rPr>
+        <w:t>prioriteta na</w:t>
+      </w:r>
+      <w:r>
+        <w:rPr>
+          <w:rFonts w:ascii="Times New Roman" w:hAnsi="Times New Roman" w:cs="Times New Roman"/>
+          <w:noProof/>
+          <w:sz w:val="24"/>
+          <w:szCs w:val="24"/>
+        </w:rPr>
+        <w:t xml:space="preserve"> tvojem življenskem </w:t>
+      </w:r>
+      <w:r>
+        <w:rPr>
+          <w:rFonts w:ascii="Times New Roman" w:hAnsi="Times New Roman" w:cs="Times New Roman"/>
+          <w:noProof/>
+          <w:sz w:val="24"/>
+          <w:szCs w:val="24"/>
+        </w:rPr>
+        <w:t>seznamu hočeš načrtovati to tri dnevno potovanje med dnevi, ko bo najmanj toplo ravno tista dva dni ko moraš hoditi. Bolj podrobno hočeš minimizirati in maksimazirati temperature med dvema dnevoma ko hodiš.</w:t>
+      </w:r>
+    </w:p>
+    <w:p>
+      <w:pPr>
+        <w:rPr>
+          <w:rFonts w:ascii="Times New Roman" w:hAnsi="Times New Roman" w:cs="Times New Roman"/>
+          <w:noProof/>
+          <w:sz w:val="24"/>
+          <w:szCs w:val="24"/>
+        </w:rPr>
+      </w:pPr>
+      <w:r>
+        <w:rPr>
+          <w:rFonts w:ascii="Times New Roman" w:hAnsi="Times New Roman" w:cs="Times New Roman"/>
+          <w:noProof/>
+          <w:sz w:val="24"/>
+          <w:szCs w:val="24"/>
+        </w:rPr>
+        <w:t>Z dano vremensko napovedjo</w:t>
+      </w:r>
+      <w:r>
+        <w:rPr>
+          <w:rFonts w:ascii="Times New Roman" w:hAnsi="Times New Roman" w:cs="Times New Roman"/>
+          <w:noProof/>
+          <w:sz w:val="24"/>
+          <w:szCs w:val="24"/>
+        </w:rPr>
+        <w:t xml:space="preserve"> </w:t>
+      </w:r>
+      <w:r>
+        <w:rPr>
+          <w:rFonts w:ascii="Times New Roman" w:hAnsi="Times New Roman" w:cs="Times New Roman"/>
+          <w:noProof/>
+          <w:sz w:val="24"/>
+          <w:szCs w:val="24"/>
+        </w:rPr>
+        <w:t xml:space="preserve">vsakodnevnih maksimalnih temperaturah, med tvojimi počitnicami, kateri dnevi so najboljši za tvoje potovanje.  </w:t>
+      </w:r>
+    </w:p>
+    <w:p>
+      <w:pPr>
+        <w:rPr>
+          <w:rFonts w:ascii="Times New Roman" w:hAnsi="Times New Roman" w:cs="Times New Roman"/>
+          <w:noProof/>
+          <w:sz w:val="24"/>
+          <w:szCs w:val="24"/>
+        </w:rPr>
+      </w:pPr>
+    </w:p>
+    <w:p>
+      <w:pPr>
+        <w:rPr>
+          <w:rFonts w:ascii="Times New Roman" w:hAnsi="Times New Roman" w:cs="Times New Roman"/>
+          <w:noProof/>
+          <w:sz w:val="24"/>
+          <w:szCs w:val="24"/>
+        </w:rPr>
+      </w:pPr>
+    </w:p>
+    <w:p>
+      <w:pPr>
+        <w:rPr>
+          <w:rFonts w:ascii="Times New Roman" w:hAnsi="Times New Roman" w:cs="Times New Roman"/>
+          <w:b/>
+          <w:bCs/>
           <w:noProof/>
           <w:sz w:val="28"/>
           <w:szCs w:val="28"/>
@@ -31513,30 +32270,1180 @@
       <w:r>
         <w:rPr>
           <w:rFonts w:ascii="Times New Roman" w:hAnsi="Times New Roman" w:cs="Times New Roman"/>
+          <w:b/>
+          <w:bCs/>
           <w:noProof/>
           <w:sz w:val="28"/>
           <w:szCs w:val="28"/>
         </w:rPr>
-        <w:t>Air Condi</w:t>
-      </w:r>
-      <w:r>
-        <w:rPr>
-          <w:rFonts w:ascii="Times New Roman" w:hAnsi="Times New Roman" w:cs="Times New Roman"/>
+        <w:t xml:space="preserve">VHODNI PODATKI </w:t>
+      </w:r>
+    </w:p>
+    <w:p>
+      <w:pPr>
+        <w:rPr>
+          <w:rFonts w:ascii="Times New Roman" w:hAnsi="Times New Roman" w:cs="Times New Roman"/>
+          <w:noProof/>
+          <w:sz w:val="24"/>
+          <w:szCs w:val="24"/>
+        </w:rPr>
+      </w:pPr>
+      <w:r>
+        <w:rPr>
+          <w:rFonts w:ascii="Times New Roman" w:hAnsi="Times New Roman" w:cs="Times New Roman"/>
+          <w:noProof/>
+          <w:sz w:val="24"/>
+          <w:szCs w:val="24"/>
+        </w:rPr>
+        <w:t xml:space="preserve">Prva vrstica vhodnih podatkov vsebuje celo število n (3&lt;=n&lt;=50), </w:t>
+      </w:r>
+      <w:r>
+        <w:rPr>
+          <w:rFonts w:ascii="Times New Roman" w:hAnsi="Times New Roman" w:cs="Times New Roman"/>
+          <w:noProof/>
+          <w:sz w:val="24"/>
+          <w:szCs w:val="24"/>
+        </w:rPr>
+        <w:t>ki predstavlja dolžino tvojih počitnic v dneh. Zatem sledi vrstica, z n celimi števili t1,t2,.., tn (-20&lt;=ti&lt;=40), kjer ti predstavlja temperaturno napoved i-tega dneva tvojih počitnic</w:t>
+      </w:r>
+    </w:p>
+    <w:p>
+      <w:pPr>
+        <w:rPr>
+          <w:rFonts w:ascii="Times New Roman" w:hAnsi="Times New Roman" w:cs="Times New Roman"/>
+          <w:b/>
+          <w:bCs/>
           <w:noProof/>
           <w:sz w:val="28"/>
           <w:szCs w:val="28"/>
         </w:rPr>
-        <w:t xml:space="preserve">tioned minions </w:t>
-      </w:r>
-      <w:r>
-        <w:rPr>
-          <w:rFonts w:ascii="Times New Roman" w:hAnsi="Times New Roman" w:cs="Times New Roman"/>
+      </w:pPr>
+    </w:p>
+    <w:p>
+      <w:pPr>
+        <w:rPr>
+          <w:rFonts w:ascii="Times New Roman" w:hAnsi="Times New Roman" w:cs="Times New Roman"/>
+          <w:b/>
+          <w:bCs/>
           <w:noProof/>
           <w:sz w:val="28"/>
           <w:szCs w:val="28"/>
         </w:rPr>
+      </w:pPr>
+      <w:r>
+        <w:rPr>
+          <w:rFonts w:ascii="Times New Roman" w:hAnsi="Times New Roman" w:cs="Times New Roman"/>
+          <w:b/>
+          <w:bCs/>
+          <w:noProof/>
+          <w:sz w:val="28"/>
+          <w:szCs w:val="28"/>
+        </w:rPr>
+        <w:t>IZHODNI PODATKI</w:t>
+      </w:r>
+    </w:p>
+    <w:p>
+      <w:pPr>
+        <w:rPr>
+          <w:rFonts w:ascii="Times New Roman" w:hAnsi="Times New Roman" w:cs="Times New Roman"/>
+          <w:noProof/>
+          <w:sz w:val="24"/>
+          <w:szCs w:val="24"/>
+        </w:rPr>
+      </w:pPr>
+      <w:r>
+        <w:rPr>
+          <w:rFonts w:ascii="Times New Roman" w:hAnsi="Times New Roman" w:cs="Times New Roman"/>
+          <w:noProof/>
+          <w:sz w:val="24"/>
+          <w:szCs w:val="24"/>
+        </w:rPr>
+        <w:t xml:space="preserve">Izpiši dve celi števili d in t, kjer je d dan ko je najboljše začeti tvoje potavanje in t maksimalna temperatura med dvema dnevoma, ki hodiš. Če je veliko izbir dneh d, ki minimizira vrednoto t-ja, potem izpiši najmanjši dan d. </w:t>
+      </w:r>
+    </w:p>
+    <w:p>
+      <w:pPr>
+        <w:jc w:val="center"/>
+        <w:rPr>
+          <w:rFonts w:ascii="Times New Roman" w:hAnsi="Times New Roman" w:cs="Times New Roman"/>
+          <w:noProof/>
+          <w:sz w:val="52"/>
+          <w:szCs w:val="52"/>
+        </w:rPr>
+      </w:pPr>
+    </w:p>
+    <w:p>
+      <w:pPr>
+        <w:rPr>
+          <w:rFonts w:ascii="Times New Roman" w:hAnsi="Times New Roman" w:cs="Times New Roman"/>
+          <w:noProof/>
+          <w:sz w:val="24"/>
+          <w:szCs w:val="24"/>
+        </w:rPr>
+      </w:pPr>
+    </w:p>
+    <w:p>
+      <w:pPr>
+        <w:rPr>
+          <w:rFonts w:ascii="Times New Roman" w:hAnsi="Times New Roman" w:cs="Times New Roman"/>
+          <w:noProof/>
+          <w:sz w:val="24"/>
+          <w:szCs w:val="24"/>
+        </w:rPr>
+      </w:pPr>
+      <w:r>
+        <w:rPr>
+          <w:rFonts w:ascii="Times New Roman" w:hAnsi="Times New Roman" w:cs="Times New Roman"/>
+          <w:noProof/>
+          <w:sz w:val="24"/>
+          <w:szCs w:val="24"/>
+        </w:rPr>
+        <w:t>Primer vhodnih podatkov 1:                                                  Primer izhodnih podatkov 1:</w:t>
+      </w:r>
+    </w:p>
+    <w:p>
+      <w:pPr>
+        <w:rPr>
+          <w:rFonts w:ascii="Times New Roman" w:hAnsi="Times New Roman" w:cs="Times New Roman"/>
+          <w:noProof/>
+          <w:sz w:val="52"/>
+          <w:szCs w:val="52"/>
+        </w:rPr>
+      </w:pPr>
+    </w:p>
+    <w:p>
+      <w:pPr>
+        <w:rPr>
+          <w:rFonts w:ascii="Times New Roman" w:hAnsi="Times New Roman" w:cs="Times New Roman"/>
+          <w:noProof/>
+          <w:sz w:val="52"/>
+          <w:szCs w:val="52"/>
+        </w:rPr>
+      </w:pPr>
+      <w:r>
+        <w:rPr>
+          <w:noProof/>
+        </w:rPr>
+        <w:drawing>
+          <wp:inline distT="0" distB="0" distL="0" distR="0" wp14:anchorId="20E3044A" wp14:editId="40284B9F">
+            <wp:extent cx="1790700" cy="771525"/>
+            <wp:effectExtent l="0" t="0" r="0" b="9525"/>
+            <wp:docPr id="544390526" name="Picture 1" descr="A close-up of numbers&#10;&#10;Description automatically generated with low confidence"/>
+            <wp:cNvGraphicFramePr>
+              <a:graphicFrameLocks xmlns:a="http://schemas.openxmlformats.org/drawingml/2006/main" noChangeAspect="1"/>
+            </wp:cNvGraphicFramePr>
+            <a:graphic xmlns:a="http://schemas.openxmlformats.org/drawingml/2006/main">
+              <a:graphicData uri="http://schemas.openxmlformats.org/drawingml/2006/picture">
+                <pic:pic xmlns:pic="http://schemas.openxmlformats.org/drawingml/2006/picture">
+                  <pic:nvPicPr>
+                    <pic:cNvPr id="544390526" name="Picture 1" descr="A close-up of numbers&#10;&#10;Description automatically generated with low confidence"/>
+                    <pic:cNvPicPr/>
+                  </pic:nvPicPr>
+                  <pic:blipFill>
+                    <a:blip r:embed="rId134"/>
+                    <a:stretch>
+                      <a:fillRect/>
+                    </a:stretch>
+                  </pic:blipFill>
+                  <pic:spPr>
+                    <a:xfrm>
+                      <a:off x="0" y="0"/>
+                      <a:ext cx="1790700" cy="771525"/>
+                    </a:xfrm>
+                    <a:prstGeom prst="rect">
+                      <a:avLst/>
+                    </a:prstGeom>
+                  </pic:spPr>
+                </pic:pic>
+              </a:graphicData>
+            </a:graphic>
+          </wp:inline>
+        </w:drawing>
+      </w:r>
+      <w:r>
+        <w:rPr>
+          <w:rFonts w:ascii="Times New Roman" w:hAnsi="Times New Roman" w:cs="Times New Roman"/>
+          <w:noProof/>
+          <w:sz w:val="52"/>
+          <w:szCs w:val="52"/>
+        </w:rPr>
+        <w:t xml:space="preserve">                         </w:t>
+      </w:r>
+      <w:r>
+        <w:rPr>
+          <w:noProof/>
+        </w:rPr>
+        <w:drawing>
+          <wp:inline distT="0" distB="0" distL="0" distR="0" wp14:anchorId="2D0ADD2F" wp14:editId="14D430C3">
+            <wp:extent cx="1019175" cy="619125"/>
+            <wp:effectExtent l="0" t="0" r="9525" b="9525"/>
+            <wp:docPr id="285503557" name="Picture 1" descr="A white rectangular object with black numbers&#10;&#10;Description automatically generated with low confidence"/>
+            <wp:cNvGraphicFramePr>
+              <a:graphicFrameLocks xmlns:a="http://schemas.openxmlformats.org/drawingml/2006/main" noChangeAspect="1"/>
+            </wp:cNvGraphicFramePr>
+            <a:graphic xmlns:a="http://schemas.openxmlformats.org/drawingml/2006/main">
+              <a:graphicData uri="http://schemas.openxmlformats.org/drawingml/2006/picture">
+                <pic:pic xmlns:pic="http://schemas.openxmlformats.org/drawingml/2006/picture">
+                  <pic:nvPicPr>
+                    <pic:cNvPr id="285503557" name="Picture 1" descr="A white rectangular object with black numbers&#10;&#10;Description automatically generated with low confidence"/>
+                    <pic:cNvPicPr/>
+                  </pic:nvPicPr>
+                  <pic:blipFill>
+                    <a:blip r:embed="rId135"/>
+                    <a:stretch>
+                      <a:fillRect/>
+                    </a:stretch>
+                  </pic:blipFill>
+                  <pic:spPr>
+                    <a:xfrm>
+                      <a:off x="0" y="0"/>
+                      <a:ext cx="1019175" cy="619125"/>
+                    </a:xfrm>
+                    <a:prstGeom prst="rect">
+                      <a:avLst/>
+                    </a:prstGeom>
+                  </pic:spPr>
+                </pic:pic>
+              </a:graphicData>
+            </a:graphic>
+          </wp:inline>
+        </w:drawing>
+      </w:r>
+    </w:p>
+    <w:p>
+      <w:pPr>
+        <w:rPr>
+          <w:rFonts w:ascii="Times New Roman" w:hAnsi="Times New Roman" w:cs="Times New Roman"/>
+          <w:noProof/>
+          <w:sz w:val="24"/>
+          <w:szCs w:val="24"/>
+        </w:rPr>
+      </w:pPr>
+    </w:p>
+    <w:p>
+      <w:pPr>
+        <w:rPr>
+          <w:rFonts w:ascii="Times New Roman" w:hAnsi="Times New Roman" w:cs="Times New Roman"/>
+          <w:noProof/>
+          <w:sz w:val="24"/>
+          <w:szCs w:val="24"/>
+        </w:rPr>
+      </w:pPr>
+      <w:r>
+        <w:rPr>
+          <w:rFonts w:ascii="Times New Roman" w:hAnsi="Times New Roman" w:cs="Times New Roman"/>
+          <w:noProof/>
+          <w:sz w:val="24"/>
+          <w:szCs w:val="24"/>
+        </w:rPr>
+        <w:t xml:space="preserve">Primer vhodnih podatkov </w:t>
+      </w:r>
+      <w:r>
+        <w:rPr>
+          <w:rFonts w:ascii="Times New Roman" w:hAnsi="Times New Roman" w:cs="Times New Roman"/>
+          <w:noProof/>
+          <w:sz w:val="24"/>
+          <w:szCs w:val="24"/>
+        </w:rPr>
+        <w:t>2</w:t>
+      </w:r>
+      <w:r>
+        <w:rPr>
+          <w:rFonts w:ascii="Times New Roman" w:hAnsi="Times New Roman" w:cs="Times New Roman"/>
+          <w:noProof/>
+          <w:sz w:val="24"/>
+          <w:szCs w:val="24"/>
+        </w:rPr>
+        <w:t xml:space="preserve">:                                                  Primer izhodnih podatkov </w:t>
+      </w:r>
+      <w:r>
+        <w:rPr>
+          <w:rFonts w:ascii="Times New Roman" w:hAnsi="Times New Roman" w:cs="Times New Roman"/>
+          <w:noProof/>
+          <w:sz w:val="24"/>
+          <w:szCs w:val="24"/>
+        </w:rPr>
+        <w:t>2</w:t>
+      </w:r>
+      <w:r>
+        <w:rPr>
+          <w:rFonts w:ascii="Times New Roman" w:hAnsi="Times New Roman" w:cs="Times New Roman"/>
+          <w:noProof/>
+          <w:sz w:val="24"/>
+          <w:szCs w:val="24"/>
+        </w:rPr>
+        <w:t>:</w:t>
+      </w:r>
+    </w:p>
+    <w:p>
+      <w:pPr>
+        <w:rPr>
+          <w:rFonts w:ascii="Times New Roman" w:hAnsi="Times New Roman" w:cs="Times New Roman"/>
+          <w:noProof/>
+          <w:sz w:val="24"/>
+          <w:szCs w:val="24"/>
+        </w:rPr>
+      </w:pPr>
+    </w:p>
+    <w:p>
+      <w:pPr>
+        <w:rPr>
+          <w:rFonts w:ascii="Times New Roman" w:hAnsi="Times New Roman" w:cs="Times New Roman"/>
+          <w:noProof/>
+          <w:sz w:val="24"/>
+          <w:szCs w:val="24"/>
+        </w:rPr>
+      </w:pPr>
+      <w:r>
+        <w:rPr>
+          <w:noProof/>
+        </w:rPr>
+        <w:drawing>
+          <wp:inline distT="0" distB="0" distL="0" distR="0" wp14:anchorId="3021EB7E" wp14:editId="20540FD3">
+            <wp:extent cx="1524000" cy="838200"/>
+            <wp:effectExtent l="0" t="0" r="0" b="0"/>
+            <wp:docPr id="1609913266" name="Picture 1" descr="A close-up of a white card&#10;&#10;Description automatically generated with low confidence"/>
+            <wp:cNvGraphicFramePr>
+              <a:graphicFrameLocks xmlns:a="http://schemas.openxmlformats.org/drawingml/2006/main" noChangeAspect="1"/>
+            </wp:cNvGraphicFramePr>
+            <a:graphic xmlns:a="http://schemas.openxmlformats.org/drawingml/2006/main">
+              <a:graphicData uri="http://schemas.openxmlformats.org/drawingml/2006/picture">
+                <pic:pic xmlns:pic="http://schemas.openxmlformats.org/drawingml/2006/picture">
+                  <pic:nvPicPr>
+                    <pic:cNvPr id="1609913266" name="Picture 1" descr="A close-up of a white card&#10;&#10;Description automatically generated with low confidence"/>
+                    <pic:cNvPicPr/>
+                  </pic:nvPicPr>
+                  <pic:blipFill>
+                    <a:blip r:embed="rId136"/>
+                    <a:stretch>
+                      <a:fillRect/>
+                    </a:stretch>
+                  </pic:blipFill>
+                  <pic:spPr>
+                    <a:xfrm>
+                      <a:off x="0" y="0"/>
+                      <a:ext cx="1524000" cy="838200"/>
+                    </a:xfrm>
+                    <a:prstGeom prst="rect">
+                      <a:avLst/>
+                    </a:prstGeom>
+                  </pic:spPr>
+                </pic:pic>
+              </a:graphicData>
+            </a:graphic>
+          </wp:inline>
+        </w:drawing>
+      </w:r>
+      <w:r>
+        <w:rPr>
+          <w:rFonts w:ascii="Times New Roman" w:hAnsi="Times New Roman" w:cs="Times New Roman"/>
+          <w:noProof/>
+          <w:sz w:val="24"/>
+          <w:szCs w:val="24"/>
+        </w:rPr>
+        <w:t xml:space="preserve">                                                             </w:t>
+      </w:r>
+      <w:r>
+        <w:rPr>
+          <w:noProof/>
+        </w:rPr>
+        <w:drawing>
+          <wp:inline distT="0" distB="0" distL="0" distR="0" wp14:anchorId="785175CC" wp14:editId="68210333">
+            <wp:extent cx="1076325" cy="695325"/>
+            <wp:effectExtent l="0" t="0" r="9525" b="9525"/>
+            <wp:docPr id="1287886577" name="Picture 1" descr="A white rectangle with black numbers&#10;&#10;Description automatically generated with medium confidence"/>
+            <wp:cNvGraphicFramePr>
+              <a:graphicFrameLocks xmlns:a="http://schemas.openxmlformats.org/drawingml/2006/main" noChangeAspect="1"/>
+            </wp:cNvGraphicFramePr>
+            <a:graphic xmlns:a="http://schemas.openxmlformats.org/drawingml/2006/main">
+              <a:graphicData uri="http://schemas.openxmlformats.org/drawingml/2006/picture">
+                <pic:pic xmlns:pic="http://schemas.openxmlformats.org/drawingml/2006/picture">
+                  <pic:nvPicPr>
+                    <pic:cNvPr id="1287886577" name="Picture 1" descr="A white rectangle with black numbers&#10;&#10;Description automatically generated with medium confidence"/>
+                    <pic:cNvPicPr/>
+                  </pic:nvPicPr>
+                  <pic:blipFill>
+                    <a:blip r:embed="rId137"/>
+                    <a:stretch>
+                      <a:fillRect/>
+                    </a:stretch>
+                  </pic:blipFill>
+                  <pic:spPr>
+                    <a:xfrm>
+                      <a:off x="0" y="0"/>
+                      <a:ext cx="1076325" cy="695325"/>
+                    </a:xfrm>
+                    <a:prstGeom prst="rect">
+                      <a:avLst/>
+                    </a:prstGeom>
+                  </pic:spPr>
+                </pic:pic>
+              </a:graphicData>
+            </a:graphic>
+          </wp:inline>
+        </w:drawing>
+      </w:r>
+    </w:p>
+    <w:p>
+      <w:pPr>
+        <w:rPr>
+          <w:rFonts w:ascii="Times New Roman" w:hAnsi="Times New Roman" w:cs="Times New Roman"/>
+          <w:noProof/>
+          <w:sz w:val="24"/>
+          <w:szCs w:val="24"/>
+        </w:rPr>
+      </w:pPr>
+    </w:p>
+    <w:p>
+      <w:pPr>
+        <w:rPr>
+          <w:rFonts w:ascii="Times New Roman" w:hAnsi="Times New Roman" w:cs="Times New Roman"/>
+          <w:noProof/>
+          <w:sz w:val="24"/>
+          <w:szCs w:val="24"/>
+        </w:rPr>
+      </w:pPr>
+    </w:p>
+    <w:p>
+      <w:pPr>
+        <w:rPr>
+          <w:rFonts w:ascii="Times New Roman" w:hAnsi="Times New Roman" w:cs="Times New Roman"/>
+          <w:noProof/>
+          <w:sz w:val="24"/>
+          <w:szCs w:val="24"/>
+        </w:rPr>
+      </w:pPr>
+    </w:p>
+    <w:p>
+      <w:pPr>
+        <w:rPr>
+          <w:rFonts w:ascii="Times New Roman" w:hAnsi="Times New Roman" w:cs="Times New Roman"/>
+          <w:b/>
+          <w:bCs/>
+          <w:sz w:val="28"/>
+          <w:szCs w:val="28"/>
+        </w:rPr>
+      </w:pPr>
+      <w:r>
+        <w:rPr>
+          <w:rFonts w:ascii="Times New Roman" w:hAnsi="Times New Roman" w:cs="Times New Roman"/>
+          <w:b/>
+          <w:bCs/>
+          <w:sz w:val="28"/>
+          <w:szCs w:val="28"/>
+        </w:rPr>
+        <w:t>OPIS PROBLEMA IN IDEJA REŠEVANJA</w:t>
+      </w:r>
+    </w:p>
+    <w:p>
+      <w:pPr>
+        <w:rPr>
+          <w:rFonts w:ascii="Times New Roman" w:hAnsi="Times New Roman" w:cs="Times New Roman"/>
+          <w:noProof/>
+          <w:sz w:val="24"/>
+          <w:szCs w:val="24"/>
+        </w:rPr>
+      </w:pPr>
+    </w:p>
+    <w:p>
+      <w:pPr>
+        <w:rPr>
+          <w:rFonts w:ascii="Times New Roman" w:hAnsi="Times New Roman" w:cs="Times New Roman"/>
+          <w:noProof/>
+          <w:sz w:val="24"/>
+          <w:szCs w:val="24"/>
+        </w:rPr>
+      </w:pPr>
+      <w:r>
+        <w:rPr>
+          <w:rFonts w:ascii="Times New Roman" w:hAnsi="Times New Roman" w:cs="Times New Roman"/>
+          <w:noProof/>
+          <w:sz w:val="24"/>
+          <w:szCs w:val="24"/>
+        </w:rPr>
+        <w:t>Vhodne podatke sestavlja vrstica s celim številom, ki predstavlja dolzino pocitnic v dnevih, naslednja vrstica pa je sestavljana s celimi števili, ki predstavljajo temperaturne maksimume omenjenih dnevih. Hočemo iti na pohod do jezera, vse skupaj bo trajalo 3 dni, pod do tam in nazaj bo vzelo 2 dni, 1 dan pa počivamo ob jezeru. Ugotoviti moramo kateri dan je najbolje oditi tako, da med hojo ni preveč vroče.</w:t>
+      </w:r>
+      <w:r>
+        <w:rPr>
+          <w:rFonts w:ascii="Times New Roman" w:hAnsi="Times New Roman" w:cs="Times New Roman"/>
+          <w:noProof/>
+          <w:sz w:val="24"/>
+          <w:szCs w:val="24"/>
+        </w:rPr>
+        <w:t xml:space="preserve"> Na razpolago imaš vremensko napoved z najvišjo temperaturo tistih dni.</w:t>
+      </w:r>
+      <w:r>
+        <w:rPr>
+          <w:rFonts w:ascii="Times New Roman" w:hAnsi="Times New Roman" w:cs="Times New Roman"/>
+          <w:noProof/>
+          <w:sz w:val="24"/>
+          <w:szCs w:val="24"/>
+        </w:rPr>
+        <w:t xml:space="preserve"> Najti moramo najmanjši</w:t>
+      </w:r>
+      <w:r>
+        <w:rPr>
+          <w:rFonts w:ascii="Times New Roman" w:hAnsi="Times New Roman" w:cs="Times New Roman"/>
+          <w:noProof/>
+          <w:sz w:val="24"/>
+          <w:szCs w:val="24"/>
+        </w:rPr>
         <w:t xml:space="preserve"> </w:t>
       </w:r>
+      <w:r>
+        <w:rPr>
+          <w:rFonts w:ascii="Times New Roman" w:hAnsi="Times New Roman" w:cs="Times New Roman"/>
+          <w:noProof/>
+          <w:sz w:val="24"/>
+          <w:szCs w:val="24"/>
+        </w:rPr>
+        <w:t xml:space="preserve">maksimum </w:t>
+      </w:r>
+      <w:r>
+        <w:rPr>
+          <w:rFonts w:ascii="Times New Roman" w:hAnsi="Times New Roman" w:cs="Times New Roman"/>
+          <w:noProof/>
+          <w:sz w:val="24"/>
+          <w:szCs w:val="24"/>
+        </w:rPr>
+        <w:t xml:space="preserve">temperature </w:t>
+      </w:r>
+      <w:r>
+        <w:rPr>
+          <w:rFonts w:ascii="Times New Roman" w:hAnsi="Times New Roman" w:cs="Times New Roman"/>
+          <w:noProof/>
+          <w:sz w:val="24"/>
+          <w:szCs w:val="24"/>
+        </w:rPr>
+        <w:t>dveh ločenih dnevov.</w:t>
+      </w:r>
+      <w:r>
+        <w:rPr>
+          <w:rFonts w:ascii="Times New Roman" w:hAnsi="Times New Roman" w:cs="Times New Roman"/>
+          <w:noProof/>
+          <w:sz w:val="24"/>
+          <w:szCs w:val="24"/>
+        </w:rPr>
+        <w:t xml:space="preserve"> Temperatura vmesnega dneva ni pomembna. </w:t>
+      </w:r>
+    </w:p>
+    <w:p>
+      <w:pPr>
+        <w:rPr>
+          <w:rFonts w:ascii="Times New Roman" w:hAnsi="Times New Roman" w:cs="Times New Roman"/>
+          <w:noProof/>
+          <w:sz w:val="24"/>
+          <w:szCs w:val="24"/>
+        </w:rPr>
+      </w:pPr>
+      <w:r>
+        <w:rPr>
+          <w:rFonts w:ascii="Times New Roman" w:hAnsi="Times New Roman" w:cs="Times New Roman"/>
+          <w:noProof/>
+          <w:sz w:val="24"/>
+          <w:szCs w:val="24"/>
+        </w:rPr>
+        <w:t>Gremo po vrsti skozi vse zapisane temperature. Začnemo s prvim dnevom, naslednjega preskočimo, še naslednjega pa primerjamo z prvim in si zapišemo maksimum teh dveh dnevov. Nadeljujemo z drugim dnevom, preskočimo naslednjega</w:t>
+      </w:r>
+      <w:r>
+        <w:rPr>
+          <w:rFonts w:ascii="Times New Roman" w:hAnsi="Times New Roman" w:cs="Times New Roman"/>
+          <w:noProof/>
+          <w:sz w:val="24"/>
+          <w:szCs w:val="24"/>
+        </w:rPr>
+        <w:t xml:space="preserve">, še naslednjega pa ponovno primerjamo z pred prejšnim, vzamemo maksimum teh dveh dnevov. Zdaj pa primerjamo maksimum z maksimumom, ki smo si ga zapisali, če je zapisani maksimum večji ga izbrišemo in na njegovo mesto zapišemo nov najmanjši maksimum skupaj z dnevom možnega odhoda. Vse to ponovimo za preostale dni. Na koncu bi mogli </w:t>
+      </w:r>
+      <w:r>
+        <w:rPr>
+          <w:rFonts w:ascii="Times New Roman" w:hAnsi="Times New Roman" w:cs="Times New Roman"/>
+          <w:noProof/>
+          <w:sz w:val="24"/>
+          <w:szCs w:val="24"/>
+        </w:rPr>
+        <w:t>dobiti</w:t>
+      </w:r>
+      <w:r>
+        <w:rPr>
+          <w:rFonts w:ascii="Times New Roman" w:hAnsi="Times New Roman" w:cs="Times New Roman"/>
+          <w:noProof/>
+          <w:sz w:val="24"/>
+          <w:szCs w:val="24"/>
+        </w:rPr>
+        <w:t xml:space="preserve"> </w:t>
+      </w:r>
+      <w:r>
+        <w:rPr>
+          <w:rFonts w:ascii="Times New Roman" w:hAnsi="Times New Roman" w:cs="Times New Roman"/>
+          <w:noProof/>
+          <w:sz w:val="24"/>
+          <w:szCs w:val="24"/>
+        </w:rPr>
+        <w:t>najboljši dan odhoda, kjer je med hojo tam in nazaj najmanj vroče.</w:t>
+      </w:r>
+    </w:p>
+    <w:p>
+      <w:pPr>
+        <w:jc w:val="center"/>
+        <w:rPr>
+          <w:rFonts w:ascii="Times New Roman" w:hAnsi="Times New Roman" w:cs="Times New Roman"/>
+          <w:noProof/>
+          <w:sz w:val="24"/>
+          <w:szCs w:val="24"/>
+        </w:rPr>
+      </w:pPr>
+    </w:p>
+    <w:p>
+      <w:pPr>
+        <w:rPr>
+          <w:rFonts w:ascii="Times New Roman" w:hAnsi="Times New Roman" w:cs="Times New Roman"/>
+          <w:b/>
+          <w:bCs/>
+          <w:noProof/>
+          <w:sz w:val="28"/>
+          <w:szCs w:val="28"/>
+        </w:rPr>
+      </w:pPr>
+    </w:p>
+    <w:p>
+      <w:pPr>
+        <w:rPr>
+          <w:rFonts w:ascii="Times New Roman" w:hAnsi="Times New Roman" w:cs="Times New Roman"/>
+          <w:b/>
+          <w:bCs/>
+          <w:noProof/>
+          <w:sz w:val="28"/>
+          <w:szCs w:val="28"/>
+        </w:rPr>
+      </w:pPr>
+    </w:p>
+    <w:p>
+      <w:pPr>
+        <w:rPr>
+          <w:rFonts w:ascii="Times New Roman" w:hAnsi="Times New Roman" w:cs="Times New Roman"/>
+          <w:b/>
+          <w:bCs/>
+          <w:noProof/>
+          <w:sz w:val="28"/>
+          <w:szCs w:val="28"/>
+        </w:rPr>
+      </w:pPr>
+    </w:p>
+    <w:p>
+      <w:pPr>
+        <w:rPr>
+          <w:rFonts w:ascii="Times New Roman" w:hAnsi="Times New Roman" w:cs="Times New Roman"/>
+          <w:b/>
+          <w:bCs/>
+          <w:noProof/>
+          <w:sz w:val="28"/>
+          <w:szCs w:val="28"/>
+        </w:rPr>
+      </w:pPr>
+    </w:p>
+    <w:p>
+      <w:pPr>
+        <w:rPr>
+          <w:rFonts w:ascii="Times New Roman" w:hAnsi="Times New Roman" w:cs="Times New Roman"/>
+          <w:b/>
+          <w:bCs/>
+          <w:noProof/>
+          <w:sz w:val="28"/>
+          <w:szCs w:val="28"/>
+        </w:rPr>
+      </w:pPr>
+    </w:p>
+    <w:p>
+      <w:pPr>
+        <w:rPr>
+          <w:rFonts w:ascii="Times New Roman" w:hAnsi="Times New Roman" w:cs="Times New Roman"/>
+          <w:b/>
+          <w:bCs/>
+          <w:noProof/>
+          <w:sz w:val="28"/>
+          <w:szCs w:val="28"/>
+        </w:rPr>
+      </w:pPr>
+    </w:p>
+    <w:p>
+      <w:pPr>
+        <w:rPr>
+          <w:rFonts w:ascii="Times New Roman" w:hAnsi="Times New Roman" w:cs="Times New Roman"/>
+          <w:b/>
+          <w:bCs/>
+          <w:noProof/>
+          <w:sz w:val="28"/>
+          <w:szCs w:val="28"/>
+        </w:rPr>
+      </w:pPr>
+    </w:p>
+    <w:p>
+      <w:pPr>
+        <w:rPr>
+          <w:rFonts w:ascii="Times New Roman" w:hAnsi="Times New Roman" w:cs="Times New Roman"/>
+          <w:b/>
+          <w:bCs/>
+          <w:noProof/>
+          <w:sz w:val="28"/>
+          <w:szCs w:val="28"/>
+        </w:rPr>
+      </w:pPr>
+    </w:p>
+    <w:p>
+      <w:pPr>
+        <w:rPr>
+          <w:rFonts w:ascii="Times New Roman" w:hAnsi="Times New Roman" w:cs="Times New Roman"/>
+          <w:b/>
+          <w:bCs/>
+          <w:noProof/>
+          <w:sz w:val="28"/>
+          <w:szCs w:val="28"/>
+        </w:rPr>
+      </w:pPr>
+    </w:p>
+    <w:p>
+      <w:pPr>
+        <w:rPr>
+          <w:rFonts w:ascii="Times New Roman" w:hAnsi="Times New Roman" w:cs="Times New Roman"/>
+          <w:noProof/>
+          <w:sz w:val="52"/>
+          <w:szCs w:val="52"/>
+        </w:rPr>
+      </w:pPr>
+      <w:r>
+        <w:rPr>
+          <w:rFonts w:ascii="Times New Roman" w:hAnsi="Times New Roman" w:cs="Times New Roman"/>
+          <w:b/>
+          <w:bCs/>
+          <w:noProof/>
+          <w:sz w:val="28"/>
+          <w:szCs w:val="28"/>
+        </w:rPr>
+        <w:t>DOKAZ, DA JE NALOGA REŠENA</w:t>
+      </w:r>
+    </w:p>
+    <w:p>
+      <w:pPr>
+        <w:rPr>
+          <w:rFonts w:ascii="Times New Roman" w:hAnsi="Times New Roman" w:cs="Times New Roman"/>
+          <w:noProof/>
+          <w:sz w:val="52"/>
+          <w:szCs w:val="52"/>
+        </w:rPr>
+      </w:pPr>
+      <w:r>
+        <w:rPr>
+          <w:noProof/>
+        </w:rPr>
+        <w:drawing>
+          <wp:anchor distT="0" distB="0" distL="114300" distR="114300" simplePos="0" relativeHeight="251695104" behindDoc="0" locked="0" layoutInCell="1" allowOverlap="1" wp14:anchorId="6E7F545D" wp14:editId="274102E7">
+            <wp:simplePos x="0" y="0"/>
+            <wp:positionH relativeFrom="margin">
+              <wp:align>center</wp:align>
+            </wp:positionH>
+            <wp:positionV relativeFrom="paragraph">
+              <wp:posOffset>559435</wp:posOffset>
+            </wp:positionV>
+            <wp:extent cx="6705600" cy="1038225"/>
+            <wp:effectExtent l="0" t="0" r="0" b="9525"/>
+            <wp:wrapSquare wrapText="bothSides"/>
+            <wp:docPr id="1980138991" name="Picture 1"/>
+            <wp:cNvGraphicFramePr>
+              <a:graphicFrameLocks xmlns:a="http://schemas.openxmlformats.org/drawingml/2006/main" noChangeAspect="1"/>
+            </wp:cNvGraphicFramePr>
+            <a:graphic xmlns:a="http://schemas.openxmlformats.org/drawingml/2006/main">
+              <a:graphicData uri="http://schemas.openxmlformats.org/drawingml/2006/picture">
+                <pic:pic xmlns:pic="http://schemas.openxmlformats.org/drawingml/2006/picture">
+                  <pic:nvPicPr>
+                    <pic:cNvPr id="1980138991" name=""/>
+                    <pic:cNvPicPr/>
+                  </pic:nvPicPr>
+                  <pic:blipFill>
+                    <a:blip r:embed="rId138">
+                      <a:extLst>
+                        <a:ext uri="{28A0092B-C50C-407E-A947-70E740481C1C}">
+                          <a14:useLocalDpi xmlns:a14="http://schemas.microsoft.com/office/drawing/2010/main" val="0"/>
+                        </a:ext>
+                      </a:extLst>
+                    </a:blip>
+                    <a:stretch>
+                      <a:fillRect/>
+                    </a:stretch>
+                  </pic:blipFill>
+                  <pic:spPr>
+                    <a:xfrm>
+                      <a:off x="0" y="0"/>
+                      <a:ext cx="6705600" cy="1038225"/>
+                    </a:xfrm>
+                    <a:prstGeom prst="rect">
+                      <a:avLst/>
+                    </a:prstGeom>
+                  </pic:spPr>
+                </pic:pic>
+              </a:graphicData>
+            </a:graphic>
+            <wp14:sizeRelH relativeFrom="margin">
+              <wp14:pctWidth>0</wp14:pctWidth>
+            </wp14:sizeRelH>
+            <wp14:sizeRelV relativeFrom="margin">
+              <wp14:pctHeight>0</wp14:pctHeight>
+            </wp14:sizeRelV>
+          </wp:anchor>
+        </w:drawing>
+      </w:r>
+    </w:p>
+    <w:p>
+      <w:pPr>
+        <w:jc w:val="center"/>
+        <w:rPr>
+          <w:rFonts w:ascii="Times New Roman" w:hAnsi="Times New Roman" w:cs="Times New Roman"/>
+          <w:noProof/>
+          <w:sz w:val="52"/>
+          <w:szCs w:val="52"/>
+        </w:rPr>
+      </w:pPr>
+    </w:p>
+    <w:p>
+      <w:pPr>
+        <w:jc w:val="center"/>
+        <w:rPr>
+          <w:rFonts w:ascii="Times New Roman" w:hAnsi="Times New Roman" w:cs="Times New Roman"/>
+          <w:noProof/>
+          <w:sz w:val="52"/>
+          <w:szCs w:val="52"/>
+        </w:rPr>
+      </w:pPr>
+    </w:p>
+    <w:p>
+      <w:pPr>
+        <w:jc w:val="center"/>
+        <w:rPr>
+          <w:rFonts w:ascii="Times New Roman" w:hAnsi="Times New Roman" w:cs="Times New Roman"/>
+          <w:noProof/>
+          <w:sz w:val="52"/>
+          <w:szCs w:val="52"/>
+        </w:rPr>
+      </w:pPr>
+    </w:p>
+    <w:p>
+      <w:pPr>
+        <w:jc w:val="center"/>
+        <w:rPr>
+          <w:rFonts w:ascii="Times New Roman" w:hAnsi="Times New Roman" w:cs="Times New Roman"/>
+          <w:noProof/>
+          <w:sz w:val="52"/>
+          <w:szCs w:val="52"/>
+        </w:rPr>
+      </w:pPr>
+    </w:p>
+    <w:p>
+      <w:pPr>
+        <w:jc w:val="center"/>
+        <w:rPr>
+          <w:rFonts w:ascii="Times New Roman" w:hAnsi="Times New Roman" w:cs="Times New Roman"/>
+          <w:noProof/>
+          <w:sz w:val="52"/>
+          <w:szCs w:val="52"/>
+        </w:rPr>
+      </w:pPr>
+    </w:p>
+    <w:p>
+      <w:pPr>
+        <w:jc w:val="center"/>
+        <w:rPr>
+          <w:rFonts w:ascii="Times New Roman" w:hAnsi="Times New Roman" w:cs="Times New Roman"/>
+          <w:noProof/>
+          <w:sz w:val="52"/>
+          <w:szCs w:val="52"/>
+        </w:rPr>
+      </w:pPr>
+    </w:p>
+    <w:p>
+      <w:pPr>
+        <w:jc w:val="center"/>
+        <w:rPr>
+          <w:rFonts w:ascii="Times New Roman" w:hAnsi="Times New Roman" w:cs="Times New Roman"/>
+          <w:noProof/>
+          <w:sz w:val="52"/>
+          <w:szCs w:val="52"/>
+        </w:rPr>
+      </w:pPr>
+    </w:p>
+    <w:p>
+      <w:pPr>
+        <w:jc w:val="center"/>
+        <w:rPr>
+          <w:rFonts w:ascii="Times New Roman" w:hAnsi="Times New Roman" w:cs="Times New Roman"/>
+          <w:noProof/>
+          <w:sz w:val="52"/>
+          <w:szCs w:val="52"/>
+        </w:rPr>
+      </w:pPr>
+    </w:p>
+    <w:p>
+      <w:pPr>
+        <w:jc w:val="center"/>
+        <w:rPr>
+          <w:rFonts w:ascii="Times New Roman" w:hAnsi="Times New Roman" w:cs="Times New Roman"/>
+          <w:noProof/>
+          <w:sz w:val="52"/>
+          <w:szCs w:val="52"/>
+        </w:rPr>
+      </w:pPr>
+    </w:p>
+    <w:p>
+      <w:pPr>
+        <w:jc w:val="center"/>
+        <w:rPr>
+          <w:rFonts w:ascii="Times New Roman" w:hAnsi="Times New Roman" w:cs="Times New Roman"/>
+          <w:noProof/>
+          <w:sz w:val="52"/>
+          <w:szCs w:val="52"/>
+        </w:rPr>
+      </w:pPr>
+    </w:p>
+    <w:p>
+      <w:pPr>
+        <w:jc w:val="center"/>
+        <w:rPr>
+          <w:rFonts w:ascii="Times New Roman" w:hAnsi="Times New Roman" w:cs="Times New Roman"/>
+          <w:noProof/>
+          <w:sz w:val="52"/>
+          <w:szCs w:val="52"/>
+        </w:rPr>
+      </w:pPr>
+    </w:p>
+    <w:p>
+      <w:pPr>
+        <w:jc w:val="center"/>
+        <w:rPr>
+          <w:rFonts w:ascii="Times New Roman" w:hAnsi="Times New Roman" w:cs="Times New Roman"/>
+          <w:noProof/>
+          <w:sz w:val="52"/>
+          <w:szCs w:val="52"/>
+        </w:rPr>
+      </w:pPr>
+    </w:p>
+    <w:p>
+      <w:pPr>
+        <w:jc w:val="center"/>
+        <w:rPr>
+          <w:rFonts w:ascii="Times New Roman" w:hAnsi="Times New Roman" w:cs="Times New Roman"/>
+          <w:noProof/>
+          <w:sz w:val="52"/>
+          <w:szCs w:val="52"/>
+        </w:rPr>
+      </w:pPr>
+    </w:p>
+    <w:p>
+      <w:pPr>
+        <w:jc w:val="center"/>
+        <w:rPr>
+          <w:rFonts w:ascii="Times New Roman" w:hAnsi="Times New Roman" w:cs="Times New Roman"/>
+          <w:noProof/>
+          <w:sz w:val="52"/>
+          <w:szCs w:val="52"/>
+        </w:rPr>
+      </w:pPr>
+    </w:p>
+    <w:p>
+      <w:pPr>
+        <w:jc w:val="center"/>
+        <w:rPr>
+          <w:rFonts w:ascii="Times New Roman" w:hAnsi="Times New Roman" w:cs="Times New Roman"/>
+          <w:noProof/>
+          <w:sz w:val="52"/>
+          <w:szCs w:val="52"/>
+        </w:rPr>
+      </w:pPr>
+    </w:p>
+    <w:p>
+      <w:pPr>
+        <w:jc w:val="center"/>
+        <w:rPr>
+          <w:rFonts w:ascii="Times New Roman" w:hAnsi="Times New Roman" w:cs="Times New Roman"/>
+          <w:noProof/>
+          <w:sz w:val="52"/>
+          <w:szCs w:val="52"/>
+        </w:rPr>
+      </w:pPr>
+    </w:p>
+    <w:p>
+      <w:pPr>
+        <w:jc w:val="center"/>
+        <w:rPr>
+          <w:rFonts w:ascii="Times New Roman" w:hAnsi="Times New Roman" w:cs="Times New Roman"/>
+          <w:noProof/>
+          <w:sz w:val="52"/>
+          <w:szCs w:val="52"/>
+        </w:rPr>
+      </w:pPr>
+    </w:p>
+    <w:p>
+      <w:pPr>
+        <w:jc w:val="center"/>
+        <w:rPr>
+          <w:rFonts w:ascii="Times New Roman" w:hAnsi="Times New Roman" w:cs="Times New Roman"/>
+          <w:noProof/>
+          <w:sz w:val="52"/>
+          <w:szCs w:val="52"/>
+        </w:rPr>
+      </w:pPr>
+    </w:p>
+    <w:p>
+      <w:pPr>
+        <w:jc w:val="center"/>
+        <w:rPr>
+          <w:rFonts w:ascii="Times New Roman" w:hAnsi="Times New Roman" w:cs="Times New Roman"/>
+          <w:noProof/>
+          <w:sz w:val="52"/>
+          <w:szCs w:val="52"/>
+        </w:rPr>
+      </w:pPr>
+    </w:p>
+    <w:p>
+      <w:pPr>
+        <w:jc w:val="center"/>
+        <w:rPr>
+          <w:rFonts w:ascii="Times New Roman" w:hAnsi="Times New Roman" w:cs="Times New Roman"/>
+          <w:noProof/>
+          <w:sz w:val="52"/>
+          <w:szCs w:val="52"/>
+        </w:rPr>
+      </w:pPr>
+    </w:p>
+    <w:p>
+      <w:pPr>
+        <w:jc w:val="center"/>
+        <w:rPr>
+          <w:rFonts w:ascii="Times New Roman" w:hAnsi="Times New Roman" w:cs="Times New Roman"/>
+          <w:noProof/>
+          <w:sz w:val="52"/>
+          <w:szCs w:val="52"/>
+        </w:rPr>
+      </w:pPr>
+    </w:p>
+    <w:p>
+      <w:pPr>
+        <w:jc w:val="center"/>
+        <w:rPr>
+          <w:rFonts w:ascii="Times New Roman" w:hAnsi="Times New Roman" w:cs="Times New Roman"/>
+          <w:noProof/>
+          <w:sz w:val="52"/>
+          <w:szCs w:val="52"/>
+        </w:rPr>
+      </w:pPr>
+    </w:p>
+    <w:p>
+      <w:pPr>
+        <w:jc w:val="center"/>
+        <w:rPr>
+          <w:rFonts w:ascii="Times New Roman" w:hAnsi="Times New Roman" w:cs="Times New Roman"/>
+          <w:noProof/>
+          <w:sz w:val="52"/>
+          <w:szCs w:val="52"/>
+        </w:rPr>
+      </w:pPr>
+    </w:p>
+    <w:p>
+      <w:pPr>
+        <w:jc w:val="center"/>
+        <w:rPr>
+          <w:rFonts w:ascii="Times New Roman" w:hAnsi="Times New Roman" w:cs="Times New Roman"/>
+          <w:noProof/>
+          <w:sz w:val="52"/>
+          <w:szCs w:val="52"/>
+        </w:rPr>
+      </w:pPr>
+    </w:p>
+    <w:p>
+      <w:pPr>
+        <w:jc w:val="center"/>
+        <w:rPr>
+          <w:rFonts w:ascii="Times New Roman" w:hAnsi="Times New Roman" w:cs="Times New Roman"/>
+          <w:noProof/>
+          <w:sz w:val="52"/>
+          <w:szCs w:val="52"/>
+        </w:rPr>
+      </w:pPr>
+    </w:p>
+    <w:p>
+      <w:pPr>
+        <w:jc w:val="center"/>
+        <w:rPr>
+          <w:rFonts w:ascii="Times New Roman" w:hAnsi="Times New Roman" w:cs="Times New Roman"/>
+          <w:noProof/>
+          <w:sz w:val="52"/>
+          <w:szCs w:val="52"/>
+        </w:rPr>
+      </w:pPr>
+    </w:p>
+    <w:p>
+      <w:pPr>
+        <w:jc w:val="center"/>
+        <w:rPr>
+          <w:rFonts w:ascii="Times New Roman" w:hAnsi="Times New Roman" w:cs="Times New Roman"/>
+          <w:noProof/>
+          <w:sz w:val="52"/>
+          <w:szCs w:val="52"/>
+        </w:rPr>
+      </w:pPr>
+      <w:r>
+        <w:rPr>
+          <w:rFonts w:ascii="Times New Roman" w:hAnsi="Times New Roman" w:cs="Times New Roman"/>
+          <w:noProof/>
+          <w:sz w:val="52"/>
+          <w:szCs w:val="52"/>
+        </w:rPr>
+        <w:t>VIRI</w:t>
+      </w:r>
+    </w:p>
+    <w:p>
+      <w:pPr>
+        <w:rPr>
+          <w:rFonts w:ascii="Times New Roman" w:hAnsi="Times New Roman" w:cs="Times New Roman"/>
+          <w:noProof/>
+          <w:sz w:val="24"/>
+          <w:szCs w:val="24"/>
+        </w:rPr>
+      </w:pPr>
+    </w:p>
+    <w:p>
+      <w:pPr>
+        <w:rPr>
+          <w:rFonts w:ascii="Times New Roman" w:hAnsi="Times New Roman" w:cs="Times New Roman"/>
+          <w:noProof/>
+          <w:sz w:val="28"/>
+          <w:szCs w:val="28"/>
+        </w:rPr>
+      </w:pPr>
+      <w:r>
+        <w:rPr>
+          <w:rFonts w:ascii="Times New Roman" w:hAnsi="Times New Roman" w:cs="Times New Roman"/>
+          <w:noProof/>
+          <w:sz w:val="28"/>
+          <w:szCs w:val="28"/>
+        </w:rPr>
+        <w:t>Air Condi</w:t>
+      </w:r>
+      <w:r>
+        <w:rPr>
+          <w:rFonts w:ascii="Times New Roman" w:hAnsi="Times New Roman" w:cs="Times New Roman"/>
+          <w:noProof/>
+          <w:sz w:val="28"/>
+          <w:szCs w:val="28"/>
+        </w:rPr>
+        <w:t xml:space="preserve">tioned minions </w:t>
+      </w:r>
+      <w:r>
+        <w:rPr>
+          <w:rFonts w:ascii="Times New Roman" w:hAnsi="Times New Roman" w:cs="Times New Roman"/>
+          <w:noProof/>
+          <w:sz w:val="28"/>
+          <w:szCs w:val="28"/>
+        </w:rPr>
+        <w:t xml:space="preserve"> </w:t>
+      </w:r>
     </w:p>
     <w:p>
       <w:pPr>
@@ -31611,7 +33518,7 @@
           <w:szCs w:val="24"/>
         </w:rPr>
       </w:pPr>
-      <w:hyperlink r:id="rId121" w:history="1">
+      <w:hyperlink r:id="rId139" w:history="1">
         <w:r>
           <w:rPr>
             <w:rStyle w:val="Hyperlink"/>
@@ -31734,7 +33641,7 @@
         </w:rPr>
         <w:t xml:space="preserve"> </w:t>
       </w:r>
-      <w:hyperlink r:id="rId122" w:history="1">
+      <w:hyperlink r:id="rId140" w:history="1">
         <w:r>
           <w:rPr>
             <w:rStyle w:val="Hyperlink"/>
@@ -31822,7 +33729,7 @@
         </w:rPr>
         <w:t xml:space="preserve">Dijkstra's Shortest Path Algorithm | Graph Theory </w:t>
       </w:r>
-      <w:hyperlink r:id="rId123" w:history="1">
+      <w:hyperlink r:id="rId141" w:history="1">
         <w:r>
           <w:rPr>
             <w:rStyle w:val="Hyperlink"/>
@@ -31891,7 +33798,7 @@
         </w:rPr>
         <w:t xml:space="preserve">Python Path Finding Tutorial - Breadth First Search Algorithm - </w:t>
       </w:r>
-      <w:hyperlink r:id="rId124" w:history="1">
+      <w:hyperlink r:id="rId142" w:history="1">
         <w:r>
           <w:rPr>
             <w:rStyle w:val="Hyperlink"/>

--- a/SeminarskaPRO1/SEMINARSKA NALOGA.docx
+++ b/SeminarskaPRO1/SEMINARSKA NALOGA.docx
@@ -489,23 +489,13 @@
                 <w:szCs w:val="24"/>
               </w:rPr>
             </w:pPr>
-            <w:proofErr w:type="spellStart"/>
             <w:r>
               <w:rPr>
                 <w:rFonts w:ascii="Times New Roman" w:hAnsi="Times New Roman" w:cs="Times New Roman"/>
                 <w:sz w:val="24"/>
                 <w:szCs w:val="24"/>
               </w:rPr>
-              <w:t>Moscow</w:t>
-            </w:r>
-            <w:proofErr w:type="spellEnd"/>
-            <w:r>
-              <w:rPr>
-                <w:rFonts w:ascii="Times New Roman" w:hAnsi="Times New Roman" w:cs="Times New Roman"/>
-                <w:sz w:val="24"/>
-                <w:szCs w:val="24"/>
-              </w:rPr>
-              <w:t xml:space="preserve"> Dream</w:t>
+              <w:t>Moscow Dream</w:t>
             </w:r>
           </w:p>
         </w:tc>
@@ -595,52 +585,14 @@
                 <w:szCs w:val="24"/>
               </w:rPr>
             </w:pPr>
-            <w:proofErr w:type="spellStart"/>
             <w:r>
               <w:rPr>
                 <w:rFonts w:ascii="Times New Roman" w:hAnsi="Times New Roman" w:cs="Times New Roman"/>
                 <w:sz w:val="24"/>
                 <w:szCs w:val="24"/>
               </w:rPr>
-              <w:t>Air</w:t>
+              <w:t>Air Conditioned Minnions</w:t>
             </w:r>
-            <w:proofErr w:type="spellEnd"/>
-            <w:r>
-              <w:rPr>
-                <w:rFonts w:ascii="Times New Roman" w:hAnsi="Times New Roman" w:cs="Times New Roman"/>
-                <w:sz w:val="24"/>
-                <w:szCs w:val="24"/>
-              </w:rPr>
-              <w:t xml:space="preserve"> </w:t>
-            </w:r>
-            <w:proofErr w:type="spellStart"/>
-            <w:r>
-              <w:rPr>
-                <w:rFonts w:ascii="Times New Roman" w:hAnsi="Times New Roman" w:cs="Times New Roman"/>
-                <w:sz w:val="24"/>
-                <w:szCs w:val="24"/>
-              </w:rPr>
-              <w:t>Conditioned</w:t>
-            </w:r>
-            <w:proofErr w:type="spellEnd"/>
-            <w:r>
-              <w:rPr>
-                <w:rFonts w:ascii="Times New Roman" w:hAnsi="Times New Roman" w:cs="Times New Roman"/>
-                <w:sz w:val="24"/>
-                <w:szCs w:val="24"/>
-              </w:rPr>
-              <w:t xml:space="preserve"> </w:t>
-            </w:r>
-            <w:proofErr w:type="spellStart"/>
-            <w:r>
-              <w:rPr>
-                <w:rFonts w:ascii="Times New Roman" w:hAnsi="Times New Roman" w:cs="Times New Roman"/>
-                <w:sz w:val="24"/>
-                <w:szCs w:val="24"/>
-              </w:rPr>
-              <w:t>Minnions</w:t>
-            </w:r>
-            <w:proofErr w:type="spellEnd"/>
           </w:p>
         </w:tc>
         <w:tc>
@@ -730,34 +682,14 @@
                 <w:szCs w:val="24"/>
               </w:rPr>
             </w:pPr>
-            <w:proofErr w:type="spellStart"/>
             <w:r>
               <w:rPr>
                 <w:rFonts w:ascii="Times New Roman" w:hAnsi="Times New Roman" w:cs="Times New Roman"/>
                 <w:sz w:val="24"/>
                 <w:szCs w:val="24"/>
               </w:rPr>
-              <w:t>Baby</w:t>
+              <w:t>Baby Bites</w:t>
             </w:r>
-            <w:proofErr w:type="spellEnd"/>
-            <w:r>
-              <w:rPr>
-                <w:rFonts w:ascii="Times New Roman" w:hAnsi="Times New Roman" w:cs="Times New Roman"/>
-                <w:sz w:val="24"/>
-                <w:szCs w:val="24"/>
-              </w:rPr>
-              <w:t xml:space="preserve"> </w:t>
-            </w:r>
-            <w:proofErr w:type="spellStart"/>
-            <w:r>
-              <w:rPr>
-                <w:rFonts w:ascii="Times New Roman" w:hAnsi="Times New Roman" w:cs="Times New Roman"/>
-                <w:sz w:val="24"/>
-                <w:szCs w:val="24"/>
-              </w:rPr>
-              <w:t>Bites</w:t>
-            </w:r>
-            <w:proofErr w:type="spellEnd"/>
           </w:p>
         </w:tc>
         <w:tc>
@@ -847,34 +779,14 @@
                 <w:szCs w:val="24"/>
               </w:rPr>
             </w:pPr>
-            <w:proofErr w:type="spellStart"/>
             <w:r>
               <w:rPr>
                 <w:rFonts w:ascii="Times New Roman" w:hAnsi="Times New Roman" w:cs="Times New Roman"/>
                 <w:sz w:val="24"/>
                 <w:szCs w:val="24"/>
               </w:rPr>
-              <w:t>Boss</w:t>
+              <w:t>Boss Battle</w:t>
             </w:r>
-            <w:proofErr w:type="spellEnd"/>
-            <w:r>
-              <w:rPr>
-                <w:rFonts w:ascii="Times New Roman" w:hAnsi="Times New Roman" w:cs="Times New Roman"/>
-                <w:sz w:val="24"/>
-                <w:szCs w:val="24"/>
-              </w:rPr>
-              <w:t xml:space="preserve"> </w:t>
-            </w:r>
-            <w:proofErr w:type="spellStart"/>
-            <w:r>
-              <w:rPr>
-                <w:rFonts w:ascii="Times New Roman" w:hAnsi="Times New Roman" w:cs="Times New Roman"/>
-                <w:sz w:val="24"/>
-                <w:szCs w:val="24"/>
-              </w:rPr>
-              <w:t>Battle</w:t>
-            </w:r>
-            <w:proofErr w:type="spellEnd"/>
           </w:p>
         </w:tc>
         <w:tc>
@@ -958,18 +870,8 @@
                 <w:sz w:val="24"/>
                 <w:szCs w:val="24"/>
               </w:rPr>
-              <w:t xml:space="preserve">Simon </w:t>
+              <w:t>Simon Says</w:t>
             </w:r>
-            <w:proofErr w:type="spellStart"/>
-            <w:r>
-              <w:rPr>
-                <w:rFonts w:ascii="Times New Roman" w:hAnsi="Times New Roman" w:cs="Times New Roman"/>
-                <w:sz w:val="24"/>
-                <w:szCs w:val="24"/>
-              </w:rPr>
-              <w:t>Says</w:t>
-            </w:r>
-            <w:proofErr w:type="spellEnd"/>
           </w:p>
         </w:tc>
         <w:tc>
@@ -1047,34 +949,14 @@
                 <w:szCs w:val="24"/>
               </w:rPr>
             </w:pPr>
-            <w:proofErr w:type="spellStart"/>
             <w:r>
               <w:rPr>
                 <w:rFonts w:ascii="Times New Roman" w:hAnsi="Times New Roman" w:cs="Times New Roman"/>
                 <w:sz w:val="24"/>
                 <w:szCs w:val="24"/>
               </w:rPr>
-              <w:t>Millionaire</w:t>
+              <w:t>Millionaire Madness</w:t>
             </w:r>
-            <w:proofErr w:type="spellEnd"/>
-            <w:r>
-              <w:rPr>
-                <w:rFonts w:ascii="Times New Roman" w:hAnsi="Times New Roman" w:cs="Times New Roman"/>
-                <w:sz w:val="24"/>
-                <w:szCs w:val="24"/>
-              </w:rPr>
-              <w:t xml:space="preserve"> </w:t>
-            </w:r>
-            <w:proofErr w:type="spellStart"/>
-            <w:r>
-              <w:rPr>
-                <w:rFonts w:ascii="Times New Roman" w:hAnsi="Times New Roman" w:cs="Times New Roman"/>
-                <w:sz w:val="24"/>
-                <w:szCs w:val="24"/>
-              </w:rPr>
-              <w:t>Madness</w:t>
-            </w:r>
-            <w:proofErr w:type="spellEnd"/>
           </w:p>
         </w:tc>
         <w:tc>
@@ -1391,23 +1273,13 @@
                 <w:szCs w:val="24"/>
               </w:rPr>
             </w:pPr>
-            <w:proofErr w:type="spellStart"/>
             <w:r>
               <w:rPr>
                 <w:rFonts w:ascii="Times New Roman" w:hAnsi="Times New Roman" w:cs="Times New Roman"/>
                 <w:sz w:val="24"/>
                 <w:szCs w:val="24"/>
               </w:rPr>
-              <w:t>Guessing</w:t>
-            </w:r>
-            <w:proofErr w:type="spellEnd"/>
-            <w:r>
-              <w:rPr>
-                <w:rFonts w:ascii="Times New Roman" w:hAnsi="Times New Roman" w:cs="Times New Roman"/>
-                <w:sz w:val="24"/>
-                <w:szCs w:val="24"/>
-              </w:rPr>
-              <w:t xml:space="preserve"> Game</w:t>
+              <w:t>Guessing Game</w:t>
             </w:r>
           </w:p>
         </w:tc>
@@ -1482,34 +1354,14 @@
                 <w:szCs w:val="24"/>
               </w:rPr>
             </w:pPr>
-            <w:proofErr w:type="spellStart"/>
             <w:r>
               <w:rPr>
                 <w:rFonts w:ascii="Times New Roman" w:hAnsi="Times New Roman" w:cs="Times New Roman"/>
                 <w:sz w:val="24"/>
                 <w:szCs w:val="24"/>
               </w:rPr>
-              <w:t>Knight</w:t>
+              <w:t>Knight Jump</w:t>
             </w:r>
-            <w:proofErr w:type="spellEnd"/>
-            <w:r>
-              <w:rPr>
-                <w:rFonts w:ascii="Times New Roman" w:hAnsi="Times New Roman" w:cs="Times New Roman"/>
-                <w:sz w:val="24"/>
-                <w:szCs w:val="24"/>
-              </w:rPr>
-              <w:t xml:space="preserve"> </w:t>
-            </w:r>
-            <w:proofErr w:type="spellStart"/>
-            <w:r>
-              <w:rPr>
-                <w:rFonts w:ascii="Times New Roman" w:hAnsi="Times New Roman" w:cs="Times New Roman"/>
-                <w:sz w:val="24"/>
-                <w:szCs w:val="24"/>
-              </w:rPr>
-              <w:t>Jump</w:t>
-            </w:r>
-            <w:proofErr w:type="spellEnd"/>
           </w:p>
         </w:tc>
         <w:tc>
@@ -1583,7 +1435,6 @@
                 <w:szCs w:val="24"/>
               </w:rPr>
             </w:pPr>
-            <w:proofErr w:type="spellStart"/>
             <w:r>
               <w:rPr>
                 <w:rFonts w:ascii="Times New Roman" w:hAnsi="Times New Roman" w:cs="Times New Roman"/>
@@ -1592,7 +1443,6 @@
               </w:rPr>
               <w:t>Egypt</w:t>
             </w:r>
-            <w:proofErr w:type="spellEnd"/>
           </w:p>
         </w:tc>
         <w:tc>
@@ -1666,34 +1516,14 @@
                 <w:szCs w:val="24"/>
               </w:rPr>
             </w:pPr>
-            <w:proofErr w:type="spellStart"/>
             <w:r>
               <w:rPr>
                 <w:rFonts w:ascii="Times New Roman" w:hAnsi="Times New Roman" w:cs="Times New Roman"/>
                 <w:sz w:val="24"/>
                 <w:szCs w:val="24"/>
               </w:rPr>
-              <w:t>Collatz</w:t>
+              <w:t>Collatz Conjecture</w:t>
             </w:r>
-            <w:proofErr w:type="spellEnd"/>
-            <w:r>
-              <w:rPr>
-                <w:rFonts w:ascii="Times New Roman" w:hAnsi="Times New Roman" w:cs="Times New Roman"/>
-                <w:sz w:val="24"/>
-                <w:szCs w:val="24"/>
-              </w:rPr>
-              <w:t xml:space="preserve"> </w:t>
-            </w:r>
-            <w:proofErr w:type="spellStart"/>
-            <w:r>
-              <w:rPr>
-                <w:rFonts w:ascii="Times New Roman" w:hAnsi="Times New Roman" w:cs="Times New Roman"/>
-                <w:sz w:val="24"/>
-                <w:szCs w:val="24"/>
-              </w:rPr>
-              <w:t>Conjecture</w:t>
-            </w:r>
-            <w:proofErr w:type="spellEnd"/>
           </w:p>
         </w:tc>
         <w:tc>
@@ -1767,34 +1597,14 @@
                 <w:szCs w:val="24"/>
               </w:rPr>
             </w:pPr>
-            <w:proofErr w:type="spellStart"/>
             <w:r>
               <w:rPr>
                 <w:rFonts w:ascii="Times New Roman" w:hAnsi="Times New Roman" w:cs="Times New Roman"/>
                 <w:sz w:val="24"/>
                 <w:szCs w:val="24"/>
               </w:rPr>
-              <w:t>Rational</w:t>
+              <w:t>Rational Arithmetic</w:t>
             </w:r>
-            <w:proofErr w:type="spellEnd"/>
-            <w:r>
-              <w:rPr>
-                <w:rFonts w:ascii="Times New Roman" w:hAnsi="Times New Roman" w:cs="Times New Roman"/>
-                <w:sz w:val="24"/>
-                <w:szCs w:val="24"/>
-              </w:rPr>
-              <w:t xml:space="preserve"> </w:t>
-            </w:r>
-            <w:proofErr w:type="spellStart"/>
-            <w:r>
-              <w:rPr>
-                <w:rFonts w:ascii="Times New Roman" w:hAnsi="Times New Roman" w:cs="Times New Roman"/>
-                <w:sz w:val="24"/>
-                <w:szCs w:val="24"/>
-              </w:rPr>
-              <w:t>Arithmetic</w:t>
-            </w:r>
-            <w:proofErr w:type="spellEnd"/>
           </w:p>
         </w:tc>
         <w:tc>
@@ -2048,34 +1858,14 @@
                 <w:szCs w:val="24"/>
               </w:rPr>
             </w:pPr>
-            <w:proofErr w:type="spellStart"/>
             <w:r>
               <w:rPr>
                 <w:rFonts w:ascii="Times New Roman" w:hAnsi="Times New Roman" w:cs="Times New Roman"/>
                 <w:sz w:val="24"/>
                 <w:szCs w:val="24"/>
               </w:rPr>
-              <w:t>Inverse</w:t>
+              <w:t>Inverse Factorial</w:t>
             </w:r>
-            <w:proofErr w:type="spellEnd"/>
-            <w:r>
-              <w:rPr>
-                <w:rFonts w:ascii="Times New Roman" w:hAnsi="Times New Roman" w:cs="Times New Roman"/>
-                <w:sz w:val="24"/>
-                <w:szCs w:val="24"/>
-              </w:rPr>
-              <w:t xml:space="preserve"> </w:t>
-            </w:r>
-            <w:proofErr w:type="spellStart"/>
-            <w:r>
-              <w:rPr>
-                <w:rFonts w:ascii="Times New Roman" w:hAnsi="Times New Roman" w:cs="Times New Roman"/>
-                <w:sz w:val="24"/>
-                <w:szCs w:val="24"/>
-              </w:rPr>
-              <w:t>Factorial</w:t>
-            </w:r>
-            <w:proofErr w:type="spellEnd"/>
           </w:p>
         </w:tc>
         <w:tc>
@@ -2152,34 +1942,14 @@
                 <w:szCs w:val="24"/>
               </w:rPr>
             </w:pPr>
-            <w:proofErr w:type="spellStart"/>
             <w:r>
               <w:rPr>
                 <w:rFonts w:ascii="Times New Roman" w:hAnsi="Times New Roman" w:cs="Times New Roman"/>
                 <w:sz w:val="24"/>
                 <w:szCs w:val="24"/>
               </w:rPr>
-              <w:t>Falling</w:t>
+              <w:t>Falling Mugs</w:t>
             </w:r>
-            <w:proofErr w:type="spellEnd"/>
-            <w:r>
-              <w:rPr>
-                <w:rFonts w:ascii="Times New Roman" w:hAnsi="Times New Roman" w:cs="Times New Roman"/>
-                <w:sz w:val="24"/>
-                <w:szCs w:val="24"/>
-              </w:rPr>
-              <w:t xml:space="preserve"> </w:t>
-            </w:r>
-            <w:proofErr w:type="spellStart"/>
-            <w:r>
-              <w:rPr>
-                <w:rFonts w:ascii="Times New Roman" w:hAnsi="Times New Roman" w:cs="Times New Roman"/>
-                <w:sz w:val="24"/>
-                <w:szCs w:val="24"/>
-              </w:rPr>
-              <w:t>Mugs</w:t>
-            </w:r>
-            <w:proofErr w:type="spellEnd"/>
           </w:p>
         </w:tc>
         <w:tc>
@@ -2262,18 +2032,8 @@
                 <w:sz w:val="24"/>
                 <w:szCs w:val="24"/>
               </w:rPr>
-              <w:t>H-</w:t>
+              <w:t>H-Index</w:t>
             </w:r>
-            <w:proofErr w:type="spellStart"/>
-            <w:r>
-              <w:rPr>
-                <w:rFonts w:ascii="Times New Roman" w:hAnsi="Times New Roman" w:cs="Times New Roman"/>
-                <w:sz w:val="24"/>
-                <w:szCs w:val="24"/>
-              </w:rPr>
-              <w:t>Index</w:t>
-            </w:r>
-            <w:proofErr w:type="spellEnd"/>
           </w:p>
         </w:tc>
         <w:tc>
@@ -2347,34 +2107,14 @@
                 <w:szCs w:val="24"/>
               </w:rPr>
             </w:pPr>
-            <w:proofErr w:type="spellStart"/>
             <w:r>
               <w:rPr>
                 <w:rFonts w:ascii="Times New Roman" w:hAnsi="Times New Roman" w:cs="Times New Roman"/>
                 <w:sz w:val="24"/>
                 <w:szCs w:val="24"/>
               </w:rPr>
-              <w:t>Train</w:t>
+              <w:t>Train Passengers</w:t>
             </w:r>
-            <w:proofErr w:type="spellEnd"/>
-            <w:r>
-              <w:rPr>
-                <w:rFonts w:ascii="Times New Roman" w:hAnsi="Times New Roman" w:cs="Times New Roman"/>
-                <w:sz w:val="24"/>
-                <w:szCs w:val="24"/>
-              </w:rPr>
-              <w:t xml:space="preserve"> </w:t>
-            </w:r>
-            <w:proofErr w:type="spellStart"/>
-            <w:r>
-              <w:rPr>
-                <w:rFonts w:ascii="Times New Roman" w:hAnsi="Times New Roman" w:cs="Times New Roman"/>
-                <w:sz w:val="24"/>
-                <w:szCs w:val="24"/>
-              </w:rPr>
-              <w:t>Passengers</w:t>
-            </w:r>
-            <w:proofErr w:type="spellEnd"/>
           </w:p>
         </w:tc>
         <w:tc>
@@ -2457,18 +2197,8 @@
                 <w:sz w:val="24"/>
                 <w:szCs w:val="24"/>
               </w:rPr>
-              <w:t xml:space="preserve">Hot </w:t>
+              <w:t>Hot Hike</w:t>
             </w:r>
-            <w:proofErr w:type="spellStart"/>
-            <w:r>
-              <w:rPr>
-                <w:rFonts w:ascii="Times New Roman" w:hAnsi="Times New Roman" w:cs="Times New Roman"/>
-                <w:sz w:val="24"/>
-                <w:szCs w:val="24"/>
-              </w:rPr>
-              <w:t>Hike</w:t>
-            </w:r>
-            <w:proofErr w:type="spellEnd"/>
           </w:p>
         </w:tc>
         <w:tc>
@@ -3619,36 +3349,8 @@
           <w:sz w:val="24"/>
           <w:szCs w:val="24"/>
         </w:rPr>
-        <w:t xml:space="preserve"> ICPC </w:t>
-      </w:r>
-      <w:proofErr w:type="spellStart"/>
-      <w:r>
-        <w:rPr>
-          <w:rFonts w:ascii="Times New Roman" w:hAnsi="Times New Roman" w:cs="Times New Roman"/>
-          <w:sz w:val="24"/>
-          <w:szCs w:val="24"/>
-        </w:rPr>
-        <w:t>World</w:t>
-      </w:r>
-      <w:proofErr w:type="spellEnd"/>
-      <w:r>
-        <w:rPr>
-          <w:rFonts w:ascii="Times New Roman" w:hAnsi="Times New Roman" w:cs="Times New Roman"/>
-          <w:sz w:val="24"/>
-          <w:szCs w:val="24"/>
-        </w:rPr>
-        <w:t xml:space="preserve"> </w:t>
-      </w:r>
-      <w:proofErr w:type="spellStart"/>
-      <w:r>
-        <w:rPr>
-          <w:rFonts w:ascii="Times New Roman" w:hAnsi="Times New Roman" w:cs="Times New Roman"/>
-          <w:sz w:val="24"/>
-          <w:szCs w:val="24"/>
-        </w:rPr>
-        <w:t>Finals</w:t>
-      </w:r>
-      <w:proofErr w:type="spellEnd"/>
+        <w:t xml:space="preserve"> ICPC World Finals</w:t>
+      </w:r>
       <w:r>
         <w:rPr>
           <w:rFonts w:ascii="Times New Roman" w:hAnsi="Times New Roman" w:cs="Times New Roman"/>
@@ -3663,79 +3365,7 @@
           <w:sz w:val="24"/>
           <w:szCs w:val="24"/>
         </w:rPr>
-        <w:t xml:space="preserve">ECPC </w:t>
-      </w:r>
-      <w:proofErr w:type="spellStart"/>
-      <w:r>
-        <w:rPr>
-          <w:rFonts w:ascii="Times New Roman" w:hAnsi="Times New Roman" w:cs="Times New Roman"/>
-          <w:sz w:val="24"/>
-          <w:szCs w:val="24"/>
-        </w:rPr>
-        <w:t>Asia</w:t>
-      </w:r>
-      <w:proofErr w:type="spellEnd"/>
-      <w:r>
-        <w:rPr>
-          <w:rFonts w:ascii="Times New Roman" w:hAnsi="Times New Roman" w:cs="Times New Roman"/>
-          <w:sz w:val="24"/>
-          <w:szCs w:val="24"/>
-        </w:rPr>
-        <w:t xml:space="preserve"> </w:t>
-      </w:r>
-      <w:proofErr w:type="spellStart"/>
-      <w:r>
-        <w:rPr>
-          <w:rFonts w:ascii="Times New Roman" w:hAnsi="Times New Roman" w:cs="Times New Roman"/>
-          <w:sz w:val="24"/>
-          <w:szCs w:val="24"/>
-        </w:rPr>
-        <w:t>Danang</w:t>
-      </w:r>
-      <w:proofErr w:type="spellEnd"/>
-      <w:r>
-        <w:rPr>
-          <w:rFonts w:ascii="Times New Roman" w:hAnsi="Times New Roman" w:cs="Times New Roman"/>
-          <w:sz w:val="24"/>
-          <w:szCs w:val="24"/>
-        </w:rPr>
-        <w:t xml:space="preserve"> </w:t>
-      </w:r>
-      <w:proofErr w:type="spellStart"/>
-      <w:r>
-        <w:rPr>
-          <w:rFonts w:ascii="Times New Roman" w:hAnsi="Times New Roman" w:cs="Times New Roman"/>
-          <w:sz w:val="24"/>
-          <w:szCs w:val="24"/>
-        </w:rPr>
-        <w:t>Regional</w:t>
-      </w:r>
-      <w:proofErr w:type="spellEnd"/>
-      <w:r>
-        <w:rPr>
-          <w:rFonts w:ascii="Times New Roman" w:hAnsi="Times New Roman" w:cs="Times New Roman"/>
-          <w:sz w:val="24"/>
-          <w:szCs w:val="24"/>
-        </w:rPr>
-        <w:t xml:space="preserve"> </w:t>
-      </w:r>
-      <w:proofErr w:type="spellStart"/>
-      <w:r>
-        <w:rPr>
-          <w:rFonts w:ascii="Times New Roman" w:hAnsi="Times New Roman" w:cs="Times New Roman"/>
-          <w:sz w:val="24"/>
-          <w:szCs w:val="24"/>
-        </w:rPr>
-        <w:t>Contest</w:t>
-      </w:r>
-      <w:proofErr w:type="spellEnd"/>
-      <w:r>
-        <w:rPr>
-          <w:rFonts w:ascii="Times New Roman" w:hAnsi="Times New Roman" w:cs="Times New Roman"/>
-          <w:sz w:val="24"/>
-          <w:szCs w:val="24"/>
-        </w:rPr>
-        <w:t xml:space="preserve"> </w:t>
+        <w:t xml:space="preserve">ECPC Asia Danang Regional Contest </w:t>
       </w:r>
       <w:r>
         <w:rPr>
@@ -8215,43 +7845,7 @@
           <w:sz w:val="24"/>
           <w:szCs w:val="24"/>
         </w:rPr>
-        <w:t xml:space="preserve">di dve sobi – prva s temperaturo 2 in druga s temperaturo 5. Prva dva </w:t>
-      </w:r>
-      <w:proofErr w:type="spellStart"/>
-      <w:r>
-        <w:rPr>
-          <w:rFonts w:ascii="Times New Roman" w:hAnsi="Times New Roman" w:cs="Times New Roman"/>
-          <w:sz w:val="24"/>
-          <w:szCs w:val="24"/>
-        </w:rPr>
-        <w:t>miniona</w:t>
-      </w:r>
-      <w:proofErr w:type="spellEnd"/>
-      <w:r>
-        <w:rPr>
-          <w:rFonts w:ascii="Times New Roman" w:hAnsi="Times New Roman" w:cs="Times New Roman"/>
-          <w:sz w:val="24"/>
-          <w:szCs w:val="24"/>
-        </w:rPr>
-        <w:t xml:space="preserve"> sta lahko nameščena v prvo sobo, tretji </w:t>
-      </w:r>
-      <w:proofErr w:type="spellStart"/>
-      <w:r>
-        <w:rPr>
-          <w:rFonts w:ascii="Times New Roman" w:hAnsi="Times New Roman" w:cs="Times New Roman"/>
-          <w:sz w:val="24"/>
-          <w:szCs w:val="24"/>
-        </w:rPr>
-        <w:t>minion</w:t>
-      </w:r>
-      <w:proofErr w:type="spellEnd"/>
-      <w:r>
-        <w:rPr>
-          <w:rFonts w:ascii="Times New Roman" w:hAnsi="Times New Roman" w:cs="Times New Roman"/>
-          <w:sz w:val="24"/>
-          <w:szCs w:val="24"/>
-        </w:rPr>
-        <w:t xml:space="preserve"> pa v drugo sobo.</w:t>
+        <w:t>di dve sobi – prva s temperaturo 2 in druga s temperaturo 5. Prva dva miniona sta lahko nameščena v prvo sobo, tretji minion pa v drugo sobo.</w:t>
       </w:r>
     </w:p>
     <w:p>
@@ -8717,25 +8311,7 @@
           <w:sz w:val="24"/>
           <w:szCs w:val="24"/>
         </w:rPr>
-        <w:t xml:space="preserve">številom </w:t>
-      </w:r>
-      <w:proofErr w:type="spellStart"/>
-      <w:r>
-        <w:rPr>
-          <w:rFonts w:ascii="Times New Roman" w:hAnsi="Times New Roman" w:cs="Times New Roman"/>
-          <w:sz w:val="24"/>
-          <w:szCs w:val="24"/>
-        </w:rPr>
-        <w:t>minionov</w:t>
-      </w:r>
-      <w:proofErr w:type="spellEnd"/>
-      <w:r>
-        <w:rPr>
-          <w:rFonts w:ascii="Times New Roman" w:hAnsi="Times New Roman" w:cs="Times New Roman"/>
-          <w:sz w:val="24"/>
-          <w:szCs w:val="24"/>
-        </w:rPr>
-        <w:t xml:space="preserve">, naslednje vrstice </w:t>
+        <w:t xml:space="preserve">številom minionov, naslednje vrstice </w:t>
       </w:r>
       <w:r>
         <w:rPr>
@@ -8791,18 +8367,8 @@
           <w:sz w:val="24"/>
           <w:szCs w:val="24"/>
         </w:rPr>
-        <w:t xml:space="preserve"> individualnih </w:t>
-      </w:r>
-      <w:proofErr w:type="spellStart"/>
-      <w:r>
-        <w:rPr>
-          <w:rFonts w:ascii="Times New Roman" w:hAnsi="Times New Roman" w:cs="Times New Roman"/>
-          <w:sz w:val="24"/>
-          <w:szCs w:val="24"/>
-        </w:rPr>
-        <w:t>minionov</w:t>
-      </w:r>
-      <w:proofErr w:type="spellEnd"/>
+        <w:t xml:space="preserve"> individualnih minionov</w:t>
+      </w:r>
       <w:r>
         <w:rPr>
           <w:rFonts w:ascii="Times New Roman" w:hAnsi="Times New Roman" w:cs="Times New Roman"/>
@@ -8835,25 +8401,7 @@
           <w:sz w:val="24"/>
           <w:szCs w:val="24"/>
         </w:rPr>
-        <w:t xml:space="preserve">Vsak interval preferenc </w:t>
-      </w:r>
-      <w:proofErr w:type="spellStart"/>
-      <w:r>
-        <w:rPr>
-          <w:rFonts w:ascii="Times New Roman" w:hAnsi="Times New Roman" w:cs="Times New Roman"/>
-          <w:sz w:val="24"/>
-          <w:szCs w:val="24"/>
-        </w:rPr>
-        <w:t>minionov</w:t>
-      </w:r>
-      <w:proofErr w:type="spellEnd"/>
-      <w:r>
-        <w:rPr>
-          <w:rFonts w:ascii="Times New Roman" w:hAnsi="Times New Roman" w:cs="Times New Roman"/>
-          <w:sz w:val="24"/>
-          <w:szCs w:val="24"/>
-        </w:rPr>
-        <w:t xml:space="preserve"> shranimo v tabelo</w:t>
+        <w:t>Vsak interval preferenc minionov shranimo v tabelo</w:t>
       </w:r>
       <w:r>
         <w:rPr>
@@ -8949,25 +8497,7 @@
           <w:sz w:val="24"/>
           <w:szCs w:val="24"/>
         </w:rPr>
-        <w:t xml:space="preserve"> in tem </w:t>
-      </w:r>
-      <w:proofErr w:type="spellStart"/>
-      <w:r>
-        <w:rPr>
-          <w:rFonts w:ascii="Times New Roman" w:hAnsi="Times New Roman" w:cs="Times New Roman"/>
-          <w:sz w:val="24"/>
-          <w:szCs w:val="24"/>
-        </w:rPr>
-        <w:t>minionom</w:t>
-      </w:r>
-      <w:proofErr w:type="spellEnd"/>
-      <w:r>
-        <w:rPr>
-          <w:rFonts w:ascii="Times New Roman" w:hAnsi="Times New Roman" w:cs="Times New Roman"/>
-          <w:sz w:val="24"/>
-          <w:szCs w:val="24"/>
-        </w:rPr>
-        <w:t xml:space="preserve">, katerim se interval prekriva naredimo skupno sobo. Za preostale pa individualne sobe. </w:t>
+        <w:t xml:space="preserve"> in tem minionom, katerim se interval prekriva naredimo skupno sobo. Za preostale pa individualne sobe. </w:t>
       </w:r>
     </w:p>
     <w:p>
@@ -9475,23 +9005,13 @@
           <w:szCs w:val="24"/>
         </w:rPr>
       </w:pPr>
-      <w:proofErr w:type="spellStart"/>
-      <w:r>
-        <w:rPr>
-          <w:rFonts w:ascii="Times New Roman" w:hAnsi="Times New Roman" w:cs="Times New Roman"/>
-          <w:sz w:val="24"/>
-          <w:szCs w:val="24"/>
-        </w:rPr>
-        <w:t>Arild</w:t>
-      </w:r>
-      <w:proofErr w:type="spellEnd"/>
-      <w:r>
-        <w:rPr>
-          <w:rFonts w:ascii="Times New Roman" w:hAnsi="Times New Roman" w:cs="Times New Roman"/>
-          <w:sz w:val="24"/>
-          <w:szCs w:val="24"/>
-        </w:rPr>
-        <w:t xml:space="preserve"> je </w:t>
+      <w:r>
+        <w:rPr>
+          <w:rFonts w:ascii="Times New Roman" w:hAnsi="Times New Roman" w:cs="Times New Roman"/>
+          <w:sz w:val="24"/>
+          <w:szCs w:val="24"/>
+        </w:rPr>
+        <w:t xml:space="preserve">Arild je </w:t>
       </w:r>
       <w:r>
         <w:rPr>
@@ -9598,25 +9118,7 @@
           <w:szCs w:val="24"/>
         </w:rPr>
         <w:lastRenderedPageBreak/>
-        <w:t xml:space="preserve">Na žalost, </w:t>
-      </w:r>
-      <w:proofErr w:type="spellStart"/>
-      <w:r>
-        <w:rPr>
-          <w:rFonts w:ascii="Times New Roman" w:hAnsi="Times New Roman" w:cs="Times New Roman"/>
-          <w:sz w:val="24"/>
-          <w:szCs w:val="24"/>
-        </w:rPr>
-        <w:t>Arild</w:t>
-      </w:r>
-      <w:proofErr w:type="spellEnd"/>
-      <w:r>
-        <w:rPr>
-          <w:rFonts w:ascii="Times New Roman" w:hAnsi="Times New Roman" w:cs="Times New Roman"/>
-          <w:sz w:val="24"/>
-          <w:szCs w:val="24"/>
-        </w:rPr>
-        <w:t xml:space="preserve"> </w:t>
+        <w:t xml:space="preserve">Na žalost, Arild </w:t>
       </w:r>
       <w:r>
         <w:rPr>
@@ -9712,25 +9214,7 @@
           <w:sz w:val="24"/>
           <w:szCs w:val="24"/>
         </w:rPr>
-        <w:t xml:space="preserve"> </w:t>
-      </w:r>
-      <w:proofErr w:type="spellStart"/>
-      <w:r>
-        <w:rPr>
-          <w:rFonts w:ascii="Times New Roman" w:hAnsi="Times New Roman" w:cs="Times New Roman"/>
-          <w:sz w:val="24"/>
-          <w:szCs w:val="24"/>
-        </w:rPr>
-        <w:t>Arildovo</w:t>
-      </w:r>
-      <w:proofErr w:type="spellEnd"/>
-      <w:r>
-        <w:rPr>
-          <w:rFonts w:ascii="Times New Roman" w:hAnsi="Times New Roman" w:cs="Times New Roman"/>
-          <w:sz w:val="24"/>
-          <w:szCs w:val="24"/>
-        </w:rPr>
-        <w:t xml:space="preserve"> štetje </w:t>
+        <w:t xml:space="preserve"> Arildovo štetje </w:t>
       </w:r>
       <w:r>
         <w:rPr>
@@ -9914,25 +9398,7 @@
           <w:sz w:val="24"/>
           <w:szCs w:val="24"/>
         </w:rPr>
-        <w:t xml:space="preserve"> je </w:t>
-      </w:r>
-      <w:proofErr w:type="spellStart"/>
-      <w:r>
-        <w:rPr>
-          <w:rFonts w:ascii="Times New Roman" w:hAnsi="Times New Roman" w:cs="Times New Roman"/>
-          <w:sz w:val="24"/>
-          <w:szCs w:val="24"/>
-        </w:rPr>
-        <w:t>Arild</w:t>
-      </w:r>
-      <w:proofErr w:type="spellEnd"/>
-      <w:r>
-        <w:rPr>
-          <w:rFonts w:ascii="Times New Roman" w:hAnsi="Times New Roman" w:cs="Times New Roman"/>
-          <w:sz w:val="24"/>
-          <w:szCs w:val="24"/>
-        </w:rPr>
-        <w:t xml:space="preserve"> </w:t>
+        <w:t xml:space="preserve"> je Arild </w:t>
       </w:r>
       <w:r>
         <w:rPr>
@@ -9998,25 +9464,7 @@
           <w:sz w:val="24"/>
           <w:szCs w:val="24"/>
         </w:rPr>
-        <w:t xml:space="preserve">besed, ki jih izgovori </w:t>
-      </w:r>
-      <w:proofErr w:type="spellStart"/>
-      <w:r>
-        <w:rPr>
-          <w:rFonts w:ascii="Times New Roman" w:hAnsi="Times New Roman" w:cs="Times New Roman"/>
-          <w:sz w:val="24"/>
-          <w:szCs w:val="24"/>
-        </w:rPr>
-        <w:t>Arild</w:t>
-      </w:r>
-      <w:proofErr w:type="spellEnd"/>
-      <w:r>
-        <w:rPr>
-          <w:rFonts w:ascii="Times New Roman" w:hAnsi="Times New Roman" w:cs="Times New Roman"/>
-          <w:sz w:val="24"/>
-          <w:szCs w:val="24"/>
-        </w:rPr>
-        <w:t xml:space="preserve">, </w:t>
+        <w:t xml:space="preserve">besed, ki jih izgovori Arild, </w:t>
       </w:r>
       <w:r>
         <w:rPr>
@@ -10068,7 +9516,6 @@
         </w:rPr>
         <w:t xml:space="preserve">nenegativno število </w:t>
       </w:r>
-      <w:proofErr w:type="spellStart"/>
       <w:r>
         <w:rPr>
           <w:rFonts w:ascii="Times New Roman" w:hAnsi="Times New Roman" w:cs="Times New Roman"/>
@@ -10079,7 +9526,6 @@
         </w:rPr>
         <w:t>ai</w:t>
       </w:r>
-      <w:proofErr w:type="spellEnd"/>
       <w:r>
         <w:rPr>
           <w:rFonts w:ascii="Times New Roman" w:hAnsi="Times New Roman" w:cs="Times New Roman"/>
@@ -10096,7 +9542,6 @@
         </w:rPr>
         <w:t xml:space="preserve">(0 &lt;=  </w:t>
       </w:r>
-      <w:proofErr w:type="spellStart"/>
       <w:r>
         <w:rPr>
           <w:rFonts w:ascii="Times New Roman" w:hAnsi="Times New Roman" w:cs="Times New Roman"/>
@@ -10107,7 +9552,6 @@
         </w:rPr>
         <w:t>ai</w:t>
       </w:r>
-      <w:proofErr w:type="spellEnd"/>
       <w:r>
         <w:rPr>
           <w:rFonts w:ascii="Times New Roman" w:hAnsi="Times New Roman" w:cs="Times New Roman"/>
@@ -10130,25 +9574,7 @@
           <w:sz w:val="24"/>
           <w:szCs w:val="24"/>
         </w:rPr>
-        <w:t xml:space="preserve"> »</w:t>
-      </w:r>
-      <w:proofErr w:type="spellStart"/>
-      <w:r>
-        <w:rPr>
-          <w:rFonts w:ascii="Times New Roman" w:hAnsi="Times New Roman" w:cs="Times New Roman"/>
-          <w:sz w:val="24"/>
-          <w:szCs w:val="24"/>
-        </w:rPr>
-        <w:t>mumble</w:t>
-      </w:r>
-      <w:proofErr w:type="spellEnd"/>
-      <w:r>
-        <w:rPr>
-          <w:rFonts w:ascii="Times New Roman" w:hAnsi="Times New Roman" w:cs="Times New Roman"/>
-          <w:sz w:val="24"/>
-          <w:szCs w:val="24"/>
-        </w:rPr>
-        <w:t>«</w:t>
+        <w:t xml:space="preserve"> »mumble«</w:t>
       </w:r>
       <w:r>
         <w:rPr>
@@ -10222,42 +9648,24 @@
           <w:sz w:val="24"/>
           <w:szCs w:val="24"/>
         </w:rPr>
+        <w:t xml:space="preserve"> Arildovo štetje </w:t>
+      </w:r>
+      <w:r>
+        <w:rPr>
+          <w:rFonts w:ascii="Times New Roman" w:hAnsi="Times New Roman" w:cs="Times New Roman"/>
+          <w:sz w:val="24"/>
+          <w:szCs w:val="24"/>
+        </w:rPr>
+        <w:t>morda</w:t>
+      </w:r>
+      <w:r>
+        <w:rPr>
+          <w:rFonts w:ascii="Times New Roman" w:hAnsi="Times New Roman" w:cs="Times New Roman"/>
+          <w:sz w:val="24"/>
+          <w:szCs w:val="24"/>
+        </w:rPr>
         <w:t xml:space="preserve"> </w:t>
       </w:r>
-      <w:proofErr w:type="spellStart"/>
-      <w:r>
-        <w:rPr>
-          <w:rFonts w:ascii="Times New Roman" w:hAnsi="Times New Roman" w:cs="Times New Roman"/>
-          <w:sz w:val="24"/>
-          <w:szCs w:val="24"/>
-        </w:rPr>
-        <w:t>Arildovo</w:t>
-      </w:r>
-      <w:proofErr w:type="spellEnd"/>
-      <w:r>
-        <w:rPr>
-          <w:rFonts w:ascii="Times New Roman" w:hAnsi="Times New Roman" w:cs="Times New Roman"/>
-          <w:sz w:val="24"/>
-          <w:szCs w:val="24"/>
-        </w:rPr>
-        <w:t xml:space="preserve"> štetje </w:t>
-      </w:r>
-      <w:r>
-        <w:rPr>
-          <w:rFonts w:ascii="Times New Roman" w:hAnsi="Times New Roman" w:cs="Times New Roman"/>
-          <w:sz w:val="24"/>
-          <w:szCs w:val="24"/>
-        </w:rPr>
-        <w:t>morda</w:t>
-      </w:r>
-      <w:r>
-        <w:rPr>
-          <w:rFonts w:ascii="Times New Roman" w:hAnsi="Times New Roman" w:cs="Times New Roman"/>
-          <w:sz w:val="24"/>
-          <w:szCs w:val="24"/>
-        </w:rPr>
-        <w:t xml:space="preserve"> </w:t>
-      </w:r>
       <w:r>
         <w:rPr>
           <w:rFonts w:ascii="Times New Roman" w:hAnsi="Times New Roman" w:cs="Times New Roman"/>
@@ -10288,43 +9696,7 @@
           <w:sz w:val="24"/>
           <w:szCs w:val="24"/>
         </w:rPr>
-        <w:t xml:space="preserve"> »</w:t>
-      </w:r>
-      <w:proofErr w:type="spellStart"/>
-      <w:r>
-        <w:rPr>
-          <w:rFonts w:ascii="Times New Roman" w:hAnsi="Times New Roman" w:cs="Times New Roman"/>
-          <w:sz w:val="24"/>
-          <w:szCs w:val="24"/>
-        </w:rPr>
-        <w:t>makes</w:t>
-      </w:r>
-      <w:proofErr w:type="spellEnd"/>
-      <w:r>
-        <w:rPr>
-          <w:rFonts w:ascii="Times New Roman" w:hAnsi="Times New Roman" w:cs="Times New Roman"/>
-          <w:sz w:val="24"/>
-          <w:szCs w:val="24"/>
-        </w:rPr>
-        <w:t xml:space="preserve"> </w:t>
-      </w:r>
-      <w:proofErr w:type="spellStart"/>
-      <w:r>
-        <w:rPr>
-          <w:rFonts w:ascii="Times New Roman" w:hAnsi="Times New Roman" w:cs="Times New Roman"/>
-          <w:sz w:val="24"/>
-          <w:szCs w:val="24"/>
-        </w:rPr>
-        <w:t>sense</w:t>
-      </w:r>
-      <w:proofErr w:type="spellEnd"/>
-      <w:r>
-        <w:rPr>
-          <w:rFonts w:ascii="Times New Roman" w:hAnsi="Times New Roman" w:cs="Times New Roman"/>
-          <w:sz w:val="24"/>
-          <w:szCs w:val="24"/>
-        </w:rPr>
-        <w:t xml:space="preserve">«. </w:t>
+        <w:t xml:space="preserve"> »makes sense«. </w:t>
       </w:r>
       <w:r>
         <w:rPr>
@@ -10356,43 +9728,7 @@
           <w:sz w:val="24"/>
           <w:szCs w:val="24"/>
         </w:rPr>
-        <w:t xml:space="preserve"> »</w:t>
-      </w:r>
-      <w:proofErr w:type="spellStart"/>
-      <w:r>
-        <w:rPr>
-          <w:rFonts w:ascii="Times New Roman" w:hAnsi="Times New Roman" w:cs="Times New Roman"/>
-          <w:sz w:val="24"/>
-          <w:szCs w:val="24"/>
-        </w:rPr>
-        <w:t>something</w:t>
-      </w:r>
-      <w:proofErr w:type="spellEnd"/>
-      <w:r>
-        <w:rPr>
-          <w:rFonts w:ascii="Times New Roman" w:hAnsi="Times New Roman" w:cs="Times New Roman"/>
-          <w:sz w:val="24"/>
-          <w:szCs w:val="24"/>
-        </w:rPr>
-        <w:t xml:space="preserve"> is </w:t>
-      </w:r>
-      <w:proofErr w:type="spellStart"/>
-      <w:r>
-        <w:rPr>
-          <w:rFonts w:ascii="Times New Roman" w:hAnsi="Times New Roman" w:cs="Times New Roman"/>
-          <w:sz w:val="24"/>
-          <w:szCs w:val="24"/>
-        </w:rPr>
-        <w:t>fishy</w:t>
-      </w:r>
-      <w:proofErr w:type="spellEnd"/>
-      <w:r>
-        <w:rPr>
-          <w:rFonts w:ascii="Times New Roman" w:hAnsi="Times New Roman" w:cs="Times New Roman"/>
-          <w:sz w:val="24"/>
-          <w:szCs w:val="24"/>
-        </w:rPr>
-        <w:t>«.</w:t>
+        <w:t xml:space="preserve"> »something is fishy«.</w:t>
       </w:r>
     </w:p>
     <w:p>
@@ -19203,25 +18539,7 @@
           <w:sz w:val="24"/>
           <w:szCs w:val="24"/>
         </w:rPr>
-        <w:t xml:space="preserve">Stan in </w:t>
-      </w:r>
-      <w:proofErr w:type="spellStart"/>
-      <w:r>
-        <w:rPr>
-          <w:rFonts w:ascii="Times New Roman" w:hAnsi="Times New Roman" w:cs="Times New Roman"/>
-          <w:sz w:val="24"/>
-          <w:szCs w:val="24"/>
-        </w:rPr>
-        <w:t>Ollie</w:t>
-      </w:r>
-      <w:proofErr w:type="spellEnd"/>
-      <w:r>
-        <w:rPr>
-          <w:rFonts w:ascii="Times New Roman" w:hAnsi="Times New Roman" w:cs="Times New Roman"/>
-          <w:sz w:val="24"/>
-          <w:szCs w:val="24"/>
-        </w:rPr>
-        <w:t xml:space="preserve"> igrata igro ugibanj</w:t>
+        <w:t>Stan in Ollie igrata igro ugibanj</w:t>
       </w:r>
       <w:r>
         <w:rPr>
@@ -19237,43 +18555,7 @@
           <w:sz w:val="24"/>
           <w:szCs w:val="24"/>
         </w:rPr>
-        <w:t xml:space="preserve">. Stan si zmisli število med 1 in 10 (vključeno) in </w:t>
-      </w:r>
-      <w:proofErr w:type="spellStart"/>
-      <w:r>
-        <w:rPr>
-          <w:rFonts w:ascii="Times New Roman" w:hAnsi="Times New Roman" w:cs="Times New Roman"/>
-          <w:sz w:val="24"/>
-          <w:szCs w:val="24"/>
-        </w:rPr>
-        <w:t>Ollie</w:t>
-      </w:r>
-      <w:proofErr w:type="spellEnd"/>
-      <w:r>
-        <w:rPr>
-          <w:rFonts w:ascii="Times New Roman" w:hAnsi="Times New Roman" w:cs="Times New Roman"/>
-          <w:sz w:val="24"/>
-          <w:szCs w:val="24"/>
-        </w:rPr>
-        <w:t xml:space="preserve"> ugiba katero število bi lahko bilo. Po vsakem ugibanju, Stan namiguje ali je </w:t>
-      </w:r>
-      <w:proofErr w:type="spellStart"/>
-      <w:r>
-        <w:rPr>
-          <w:rFonts w:ascii="Times New Roman" w:hAnsi="Times New Roman" w:cs="Times New Roman"/>
-          <w:sz w:val="24"/>
-          <w:szCs w:val="24"/>
-        </w:rPr>
-        <w:t>Ollijevo</w:t>
-      </w:r>
-      <w:proofErr w:type="spellEnd"/>
-      <w:r>
-        <w:rPr>
-          <w:rFonts w:ascii="Times New Roman" w:hAnsi="Times New Roman" w:cs="Times New Roman"/>
-          <w:sz w:val="24"/>
-          <w:szCs w:val="24"/>
-        </w:rPr>
-        <w:t xml:space="preserve"> ugibanje previsoko, prenizko ali točno.</w:t>
+        <w:t>. Stan si zmisli število med 1 in 10 (vključeno) in Ollie ugiba katero število bi lahko bilo. Po vsakem ugibanju, Stan namiguje ali je Ollijevo ugibanje previsoko, prenizko ali točno.</w:t>
       </w:r>
     </w:p>
     <w:p>
@@ -19292,25 +18574,7 @@
           <w:szCs w:val="24"/>
         </w:rPr>
         <w:lastRenderedPageBreak/>
-        <w:t xml:space="preserve">Po nekaj rundah, </w:t>
-      </w:r>
-      <w:proofErr w:type="spellStart"/>
-      <w:r>
-        <w:rPr>
-          <w:rFonts w:ascii="Times New Roman" w:hAnsi="Times New Roman" w:cs="Times New Roman"/>
-          <w:sz w:val="24"/>
-          <w:szCs w:val="24"/>
-        </w:rPr>
-        <w:t>Ollie</w:t>
-      </w:r>
-      <w:proofErr w:type="spellEnd"/>
-      <w:r>
-        <w:rPr>
-          <w:rFonts w:ascii="Times New Roman" w:hAnsi="Times New Roman" w:cs="Times New Roman"/>
-          <w:sz w:val="24"/>
-          <w:szCs w:val="24"/>
-        </w:rPr>
-        <w:t xml:space="preserve"> začne sumiti, da Stan goljufa</w:t>
+        <w:t>Po nekaj rundah, Ollie začne sumiti, da Stan goljufa</w:t>
       </w:r>
       <w:r>
         <w:rPr>
@@ -19326,25 +18590,7 @@
           <w:sz w:val="24"/>
           <w:szCs w:val="24"/>
         </w:rPr>
-        <w:t xml:space="preserve"> to je, da spreminja svoje število med </w:t>
-      </w:r>
-      <w:proofErr w:type="spellStart"/>
-      <w:r>
-        <w:rPr>
-          <w:rFonts w:ascii="Times New Roman" w:hAnsi="Times New Roman" w:cs="Times New Roman"/>
-          <w:sz w:val="24"/>
-          <w:szCs w:val="24"/>
-        </w:rPr>
-        <w:t>Ollijevimi</w:t>
-      </w:r>
-      <w:proofErr w:type="spellEnd"/>
-      <w:r>
-        <w:rPr>
-          <w:rFonts w:ascii="Times New Roman" w:hAnsi="Times New Roman" w:cs="Times New Roman"/>
-          <w:sz w:val="24"/>
-          <w:szCs w:val="24"/>
-        </w:rPr>
-        <w:t xml:space="preserve"> ugibanji. </w:t>
+        <w:t xml:space="preserve"> to je, da spreminja svoje število med Ollijevimi ugibanji. </w:t>
       </w:r>
       <w:r>
         <w:rPr>
@@ -19392,25 +18638,7 @@
           <w:sz w:val="24"/>
           <w:szCs w:val="24"/>
         </w:rPr>
-        <w:t xml:space="preserve"> je </w:t>
-      </w:r>
-      <w:proofErr w:type="spellStart"/>
-      <w:r>
-        <w:rPr>
-          <w:rFonts w:ascii="Times New Roman" w:hAnsi="Times New Roman" w:cs="Times New Roman"/>
-          <w:sz w:val="24"/>
-          <w:szCs w:val="24"/>
-        </w:rPr>
-        <w:t>Ollie</w:t>
-      </w:r>
-      <w:proofErr w:type="spellEnd"/>
-      <w:r>
-        <w:rPr>
-          <w:rFonts w:ascii="Times New Roman" w:hAnsi="Times New Roman" w:cs="Times New Roman"/>
-          <w:sz w:val="24"/>
-          <w:szCs w:val="24"/>
-        </w:rPr>
-        <w:t xml:space="preserve"> </w:t>
+        <w:t xml:space="preserve"> je Ollie </w:t>
       </w:r>
       <w:r>
         <w:rPr>
@@ -19452,23 +18680,13 @@
         </w:rPr>
         <w:t xml:space="preserve">Presoditi moraš ali posamezen zapis dokazuje </w:t>
       </w:r>
-      <w:proofErr w:type="spellStart"/>
-      <w:r>
-        <w:rPr>
-          <w:rFonts w:ascii="Times New Roman" w:hAnsi="Times New Roman" w:cs="Times New Roman"/>
-          <w:sz w:val="24"/>
-          <w:szCs w:val="24"/>
-        </w:rPr>
-        <w:t>Stanovo</w:t>
-      </w:r>
-      <w:proofErr w:type="spellEnd"/>
-      <w:r>
-        <w:rPr>
-          <w:rFonts w:ascii="Times New Roman" w:hAnsi="Times New Roman" w:cs="Times New Roman"/>
-          <w:sz w:val="24"/>
-          <w:szCs w:val="24"/>
-        </w:rPr>
-        <w:t xml:space="preserve"> goljufanje. </w:t>
+      <w:r>
+        <w:rPr>
+          <w:rFonts w:ascii="Times New Roman" w:hAnsi="Times New Roman" w:cs="Times New Roman"/>
+          <w:sz w:val="24"/>
+          <w:szCs w:val="24"/>
+        </w:rPr>
+        <w:t xml:space="preserve">Stanovo goljufanje. </w:t>
       </w:r>
     </w:p>
     <w:p>
@@ -19580,97 +18798,7 @@
           <w:sz w:val="24"/>
           <w:szCs w:val="24"/>
         </w:rPr>
-        <w:t>) in odgovor z vrstico, ki vsebuje niz »</w:t>
-      </w:r>
-      <w:proofErr w:type="spellStart"/>
-      <w:r>
-        <w:rPr>
-          <w:rFonts w:ascii="Times New Roman" w:hAnsi="Times New Roman" w:cs="Times New Roman"/>
-          <w:sz w:val="24"/>
-          <w:szCs w:val="24"/>
-        </w:rPr>
-        <w:t>too</w:t>
-      </w:r>
-      <w:proofErr w:type="spellEnd"/>
-      <w:r>
-        <w:rPr>
-          <w:rFonts w:ascii="Times New Roman" w:hAnsi="Times New Roman" w:cs="Times New Roman"/>
-          <w:sz w:val="24"/>
-          <w:szCs w:val="24"/>
-        </w:rPr>
-        <w:t xml:space="preserve"> </w:t>
-      </w:r>
-      <w:proofErr w:type="spellStart"/>
-      <w:r>
-        <w:rPr>
-          <w:rFonts w:ascii="Times New Roman" w:hAnsi="Times New Roman" w:cs="Times New Roman"/>
-          <w:sz w:val="24"/>
-          <w:szCs w:val="24"/>
-        </w:rPr>
-        <w:t>high</w:t>
-      </w:r>
-      <w:proofErr w:type="spellEnd"/>
-      <w:r>
-        <w:rPr>
-          <w:rFonts w:ascii="Times New Roman" w:hAnsi="Times New Roman" w:cs="Times New Roman"/>
-          <w:sz w:val="24"/>
-          <w:szCs w:val="24"/>
-        </w:rPr>
-        <w:t>«, »</w:t>
-      </w:r>
-      <w:proofErr w:type="spellStart"/>
-      <w:r>
-        <w:rPr>
-          <w:rFonts w:ascii="Times New Roman" w:hAnsi="Times New Roman" w:cs="Times New Roman"/>
-          <w:sz w:val="24"/>
-          <w:szCs w:val="24"/>
-        </w:rPr>
-        <w:t>too</w:t>
-      </w:r>
-      <w:proofErr w:type="spellEnd"/>
-      <w:r>
-        <w:rPr>
-          <w:rFonts w:ascii="Times New Roman" w:hAnsi="Times New Roman" w:cs="Times New Roman"/>
-          <w:sz w:val="24"/>
-          <w:szCs w:val="24"/>
-        </w:rPr>
-        <w:t xml:space="preserve"> </w:t>
-      </w:r>
-      <w:proofErr w:type="spellStart"/>
-      <w:r>
-        <w:rPr>
-          <w:rFonts w:ascii="Times New Roman" w:hAnsi="Times New Roman" w:cs="Times New Roman"/>
-          <w:sz w:val="24"/>
-          <w:szCs w:val="24"/>
-        </w:rPr>
-        <w:t>low</w:t>
-      </w:r>
-      <w:proofErr w:type="spellEnd"/>
-      <w:r>
-        <w:rPr>
-          <w:rFonts w:ascii="Times New Roman" w:hAnsi="Times New Roman" w:cs="Times New Roman"/>
-          <w:sz w:val="24"/>
-          <w:szCs w:val="24"/>
-        </w:rPr>
-        <w:t>« ali »</w:t>
-      </w:r>
-      <w:proofErr w:type="spellStart"/>
-      <w:r>
-        <w:rPr>
-          <w:rFonts w:ascii="Times New Roman" w:hAnsi="Times New Roman" w:cs="Times New Roman"/>
-          <w:sz w:val="24"/>
-          <w:szCs w:val="24"/>
-        </w:rPr>
-        <w:t>right</w:t>
-      </w:r>
-      <w:proofErr w:type="spellEnd"/>
-      <w:r>
-        <w:rPr>
-          <w:rFonts w:ascii="Times New Roman" w:hAnsi="Times New Roman" w:cs="Times New Roman"/>
-          <w:sz w:val="24"/>
-          <w:szCs w:val="24"/>
-        </w:rPr>
-        <w:t xml:space="preserve"> on«. Vsaka igra se zaključi </w:t>
+        <w:t xml:space="preserve">) in odgovor z vrstico, ki vsebuje niz »too high«, »too low« ali »right on«. Vsaka igra se zaključi </w:t>
       </w:r>
       <w:r>
         <w:rPr>
@@ -19686,25 +18814,7 @@
           <w:sz w:val="24"/>
           <w:szCs w:val="24"/>
         </w:rPr>
-        <w:t xml:space="preserve"> nizom »</w:t>
-      </w:r>
-      <w:proofErr w:type="spellStart"/>
-      <w:r>
-        <w:rPr>
-          <w:rFonts w:ascii="Times New Roman" w:hAnsi="Times New Roman" w:cs="Times New Roman"/>
-          <w:sz w:val="24"/>
-          <w:szCs w:val="24"/>
-        </w:rPr>
-        <w:t>right</w:t>
-      </w:r>
-      <w:proofErr w:type="spellEnd"/>
-      <w:r>
-        <w:rPr>
-          <w:rFonts w:ascii="Times New Roman" w:hAnsi="Times New Roman" w:cs="Times New Roman"/>
-          <w:sz w:val="24"/>
-          <w:szCs w:val="24"/>
-        </w:rPr>
-        <w:t xml:space="preserve"> on«. Vrstica z 0 sledi zadnjemu zapisu.</w:t>
+        <w:t xml:space="preserve"> nizom »right on«. Vrstica z 0 sledi zadnjemu zapisu.</w:t>
       </w:r>
       <w:r>
         <w:rPr>
@@ -19794,25 +18904,7 @@
           <w:sz w:val="24"/>
           <w:szCs w:val="24"/>
         </w:rPr>
-        <w:t xml:space="preserve">Za vsako igro, izpiši vrstico z nizom »Stan is </w:t>
-      </w:r>
-      <w:proofErr w:type="spellStart"/>
-      <w:r>
-        <w:rPr>
-          <w:rFonts w:ascii="Times New Roman" w:hAnsi="Times New Roman" w:cs="Times New Roman"/>
-          <w:sz w:val="24"/>
-          <w:szCs w:val="24"/>
-        </w:rPr>
-        <w:t>dishonest</w:t>
-      </w:r>
-      <w:proofErr w:type="spellEnd"/>
-      <w:r>
-        <w:rPr>
-          <w:rFonts w:ascii="Times New Roman" w:hAnsi="Times New Roman" w:cs="Times New Roman"/>
-          <w:sz w:val="24"/>
-          <w:szCs w:val="24"/>
-        </w:rPr>
-        <w:t xml:space="preserve">«, če so Stanovi odgovori nekonsistentni z zadnjim ugibanjem in odgovorom. </w:t>
+        <w:t xml:space="preserve">Za vsako igro, izpiši vrstico z nizom »Stan is dishonest«, če so Stanovi odgovori nekonsistentni z zadnjim ugibanjem in odgovorom. </w:t>
       </w:r>
       <w:r>
         <w:rPr>
@@ -19828,43 +18920,7 @@
           <w:sz w:val="24"/>
           <w:szCs w:val="24"/>
         </w:rPr>
-        <w:t xml:space="preserve"> izpiši niz »Stan </w:t>
-      </w:r>
-      <w:proofErr w:type="spellStart"/>
-      <w:r>
-        <w:rPr>
-          <w:rFonts w:ascii="Times New Roman" w:hAnsi="Times New Roman" w:cs="Times New Roman"/>
-          <w:sz w:val="24"/>
-          <w:szCs w:val="24"/>
-        </w:rPr>
-        <w:t>may</w:t>
-      </w:r>
-      <w:proofErr w:type="spellEnd"/>
-      <w:r>
-        <w:rPr>
-          <w:rFonts w:ascii="Times New Roman" w:hAnsi="Times New Roman" w:cs="Times New Roman"/>
-          <w:sz w:val="24"/>
-          <w:szCs w:val="24"/>
-        </w:rPr>
-        <w:t xml:space="preserve"> be </w:t>
-      </w:r>
-      <w:proofErr w:type="spellStart"/>
-      <w:r>
-        <w:rPr>
-          <w:rFonts w:ascii="Times New Roman" w:hAnsi="Times New Roman" w:cs="Times New Roman"/>
-          <w:sz w:val="24"/>
-          <w:szCs w:val="24"/>
-        </w:rPr>
-        <w:t>honest</w:t>
-      </w:r>
-      <w:proofErr w:type="spellEnd"/>
-      <w:r>
-        <w:rPr>
-          <w:rFonts w:ascii="Times New Roman" w:hAnsi="Times New Roman" w:cs="Times New Roman"/>
-          <w:sz w:val="24"/>
-          <w:szCs w:val="24"/>
-        </w:rPr>
-        <w:t>«.</w:t>
+        <w:t xml:space="preserve"> izpiši niz »Stan may be honest«.</w:t>
       </w:r>
     </w:p>
     <w:p>
@@ -24688,25 +23744,7 @@
           <w:sz w:val="24"/>
           <w:szCs w:val="24"/>
         </w:rPr>
-        <w:t xml:space="preserve"> vrnemo niz »</w:t>
-      </w:r>
-      <w:proofErr w:type="spellStart"/>
-      <w:r>
-        <w:rPr>
-          <w:rFonts w:ascii="Times New Roman" w:hAnsi="Times New Roman" w:cs="Times New Roman"/>
-          <w:sz w:val="24"/>
-          <w:szCs w:val="24"/>
-        </w:rPr>
-        <w:t>right</w:t>
-      </w:r>
-      <w:proofErr w:type="spellEnd"/>
-      <w:r>
-        <w:rPr>
-          <w:rFonts w:ascii="Times New Roman" w:hAnsi="Times New Roman" w:cs="Times New Roman"/>
-          <w:sz w:val="24"/>
-          <w:szCs w:val="24"/>
-        </w:rPr>
-        <w:t>«, če pa niso</w:t>
+        <w:t xml:space="preserve"> vrnemo niz »right«, če pa niso</w:t>
       </w:r>
       <w:r>
         <w:rPr>
@@ -24722,25 +23760,7 @@
           <w:sz w:val="24"/>
           <w:szCs w:val="24"/>
         </w:rPr>
-        <w:t xml:space="preserve"> vrnemo niz »</w:t>
-      </w:r>
-      <w:proofErr w:type="spellStart"/>
-      <w:r>
-        <w:rPr>
-          <w:rFonts w:ascii="Times New Roman" w:hAnsi="Times New Roman" w:cs="Times New Roman"/>
-          <w:sz w:val="24"/>
-          <w:szCs w:val="24"/>
-        </w:rPr>
-        <w:t>wrong</w:t>
-      </w:r>
-      <w:proofErr w:type="spellEnd"/>
-      <w:r>
-        <w:rPr>
-          <w:rFonts w:ascii="Times New Roman" w:hAnsi="Times New Roman" w:cs="Times New Roman"/>
-          <w:sz w:val="24"/>
-          <w:szCs w:val="24"/>
-        </w:rPr>
-        <w:t xml:space="preserve">«. </w:t>
+        <w:t xml:space="preserve"> vrnemo niz »wrong«. </w:t>
       </w:r>
     </w:p>
     <w:p>
@@ -38960,49 +37980,1389 @@
     </w:p>
     <w:p>
       <w:pPr>
-        <w:rPr>
-          <w:rFonts w:ascii="Times New Roman" w:hAnsi="Times New Roman" w:cs="Times New Roman"/>
-          <w:noProof/>
+        <w:jc w:val="center"/>
+        <w:rPr>
+          <w:rFonts w:ascii="Times New Roman" w:hAnsi="Times New Roman" w:cs="Times New Roman"/>
+          <w:b/>
+          <w:bCs/>
           <w:sz w:val="52"/>
           <w:szCs w:val="52"/>
         </w:rPr>
       </w:pPr>
-    </w:p>
-    <w:p>
-      <w:pPr>
-        <w:jc w:val="center"/>
-        <w:rPr>
-          <w:rFonts w:ascii="Times New Roman" w:hAnsi="Times New Roman" w:cs="Times New Roman"/>
-          <w:noProof/>
+      <w:r>
+        <w:rPr>
+          <w:rFonts w:ascii="Times New Roman" w:hAnsi="Times New Roman" w:cs="Times New Roman"/>
+          <w:b/>
+          <w:bCs/>
           <w:sz w:val="52"/>
           <w:szCs w:val="52"/>
         </w:rPr>
-      </w:pPr>
-      <w:r>
-        <w:rPr>
-          <w:rFonts w:ascii="Times New Roman" w:hAnsi="Times New Roman" w:cs="Times New Roman"/>
-          <w:noProof/>
+        <w:lastRenderedPageBreak/>
+        <w:t xml:space="preserve">POROČILO </w:t>
+      </w:r>
+      <w:r>
+        <w:rPr>
+          <w:rFonts w:ascii="Times New Roman" w:hAnsi="Times New Roman" w:cs="Times New Roman"/>
+          <w:b/>
+          <w:bCs/>
           <w:sz w:val="52"/>
           <w:szCs w:val="52"/>
         </w:rPr>
-        <w:t>VIRI</w:t>
-      </w:r>
-    </w:p>
-    <w:p>
-      <w:pPr>
-        <w:rPr>
-          <w:rFonts w:ascii="Times New Roman" w:hAnsi="Times New Roman" w:cs="Times New Roman"/>
-          <w:noProof/>
-          <w:sz w:val="24"/>
-          <w:szCs w:val="24"/>
-        </w:rPr>
-      </w:pPr>
-    </w:p>
-    <w:p>
-      <w:pPr>
-        <w:rPr>
-          <w:rFonts w:ascii="Times New Roman" w:hAnsi="Times New Roman" w:cs="Times New Roman"/>
-          <w:noProof/>
+        <w:t>4</w:t>
+      </w:r>
+      <w:r>
+        <w:rPr>
+          <w:rFonts w:ascii="Times New Roman" w:hAnsi="Times New Roman" w:cs="Times New Roman"/>
+          <w:b/>
+          <w:bCs/>
+          <w:sz w:val="52"/>
+          <w:szCs w:val="52"/>
+        </w:rPr>
+        <w:t>. DEL</w:t>
+      </w:r>
+    </w:p>
+    <w:p>
+      <w:pPr>
+        <w:jc w:val="center"/>
+        <w:rPr>
+          <w:rFonts w:ascii="Times New Roman" w:hAnsi="Times New Roman" w:cs="Times New Roman"/>
+          <w:b/>
+          <w:bCs/>
+          <w:sz w:val="52"/>
+          <w:szCs w:val="52"/>
+        </w:rPr>
+      </w:pPr>
+    </w:p>
+    <w:p>
+      <w:pPr>
+        <w:jc w:val="center"/>
+        <w:rPr>
+          <w:rFonts w:ascii="Times New Roman" w:hAnsi="Times New Roman" w:cs="Times New Roman"/>
+          <w:b/>
+          <w:bCs/>
+          <w:sz w:val="52"/>
+          <w:szCs w:val="52"/>
+        </w:rPr>
+      </w:pPr>
+    </w:p>
+    <w:p>
+      <w:pPr>
+        <w:rPr>
+          <w:rFonts w:ascii="Times New Roman" w:hAnsi="Times New Roman" w:cs="Times New Roman"/>
+          <w:noProof/>
+          <w:sz w:val="24"/>
+          <w:szCs w:val="24"/>
+        </w:rPr>
+      </w:pPr>
+    </w:p>
+    <w:p>
+      <w:pPr>
+        <w:rPr>
+          <w:rFonts w:ascii="Times New Roman" w:hAnsi="Times New Roman" w:cs="Times New Roman"/>
+          <w:noProof/>
+          <w:sz w:val="52"/>
+          <w:szCs w:val="52"/>
+        </w:rPr>
+      </w:pPr>
+    </w:p>
+    <w:p>
+      <w:pPr>
+        <w:rPr>
+          <w:rFonts w:ascii="Times New Roman" w:hAnsi="Times New Roman" w:cs="Times New Roman"/>
+          <w:noProof/>
+          <w:sz w:val="52"/>
+          <w:szCs w:val="52"/>
+        </w:rPr>
+      </w:pPr>
+    </w:p>
+    <w:p>
+      <w:pPr>
+        <w:rPr>
+          <w:rFonts w:ascii="Times New Roman" w:hAnsi="Times New Roman" w:cs="Times New Roman"/>
+          <w:noProof/>
+          <w:sz w:val="52"/>
+          <w:szCs w:val="52"/>
+        </w:rPr>
+      </w:pPr>
+    </w:p>
+    <w:p>
+      <w:pPr>
+        <w:rPr>
+          <w:rFonts w:ascii="Times New Roman" w:hAnsi="Times New Roman" w:cs="Times New Roman"/>
+          <w:noProof/>
+          <w:sz w:val="52"/>
+          <w:szCs w:val="52"/>
+        </w:rPr>
+      </w:pPr>
+    </w:p>
+    <w:p>
+      <w:pPr>
+        <w:rPr>
+          <w:rFonts w:ascii="Times New Roman" w:hAnsi="Times New Roman" w:cs="Times New Roman"/>
+          <w:noProof/>
+          <w:sz w:val="52"/>
+          <w:szCs w:val="52"/>
+        </w:rPr>
+      </w:pPr>
+    </w:p>
+    <w:p>
+      <w:pPr>
+        <w:rPr>
+          <w:rFonts w:ascii="Times New Roman" w:hAnsi="Times New Roman" w:cs="Times New Roman"/>
+          <w:noProof/>
+          <w:sz w:val="52"/>
+          <w:szCs w:val="52"/>
+        </w:rPr>
+      </w:pPr>
+    </w:p>
+    <w:p>
+      <w:pPr>
+        <w:rPr>
+          <w:rFonts w:ascii="Times New Roman" w:hAnsi="Times New Roman" w:cs="Times New Roman"/>
+          <w:noProof/>
+          <w:sz w:val="52"/>
+          <w:szCs w:val="52"/>
+        </w:rPr>
+      </w:pPr>
+    </w:p>
+    <w:p>
+      <w:pPr>
+        <w:rPr>
+          <w:rFonts w:ascii="Times New Roman" w:hAnsi="Times New Roman" w:cs="Times New Roman"/>
+          <w:noProof/>
+          <w:sz w:val="52"/>
+          <w:szCs w:val="52"/>
+        </w:rPr>
+      </w:pPr>
+    </w:p>
+    <w:p>
+      <w:pPr>
+        <w:rPr>
+          <w:rFonts w:ascii="Times New Roman" w:hAnsi="Times New Roman" w:cs="Times New Roman"/>
+          <w:noProof/>
+          <w:sz w:val="52"/>
+          <w:szCs w:val="52"/>
+        </w:rPr>
+      </w:pPr>
+    </w:p>
+    <w:p>
+      <w:pPr>
+        <w:rPr>
+          <w:rFonts w:ascii="Times New Roman" w:hAnsi="Times New Roman" w:cs="Times New Roman"/>
+          <w:noProof/>
+          <w:sz w:val="52"/>
+          <w:szCs w:val="52"/>
+        </w:rPr>
+      </w:pPr>
+    </w:p>
+    <w:p>
+      <w:pPr>
+        <w:rPr>
+          <w:rFonts w:ascii="Times New Roman" w:hAnsi="Times New Roman" w:cs="Times New Roman"/>
+          <w:noProof/>
+          <w:sz w:val="52"/>
+          <w:szCs w:val="52"/>
+        </w:rPr>
+      </w:pPr>
+    </w:p>
+    <w:p>
+      <w:pPr>
+        <w:rPr>
+          <w:rFonts w:ascii="Times New Roman" w:hAnsi="Times New Roman" w:cs="Times New Roman"/>
+          <w:noProof/>
+          <w:sz w:val="52"/>
+          <w:szCs w:val="52"/>
+        </w:rPr>
+      </w:pPr>
+    </w:p>
+    <w:p>
+      <w:pPr>
+        <w:rPr>
+          <w:rFonts w:ascii="Times New Roman" w:hAnsi="Times New Roman" w:cs="Times New Roman"/>
+          <w:noProof/>
+          <w:sz w:val="52"/>
+          <w:szCs w:val="52"/>
+        </w:rPr>
+      </w:pPr>
+    </w:p>
+    <w:p>
+      <w:pPr>
+        <w:rPr>
+          <w:rFonts w:ascii="Times New Roman" w:hAnsi="Times New Roman" w:cs="Times New Roman"/>
+          <w:noProof/>
+          <w:sz w:val="52"/>
+          <w:szCs w:val="52"/>
+        </w:rPr>
+      </w:pPr>
+    </w:p>
+    <w:p>
+      <w:pPr>
+        <w:jc w:val="center"/>
+        <w:rPr>
+          <w:rFonts w:ascii="Times New Roman" w:hAnsi="Times New Roman" w:cs="Times New Roman"/>
+          <w:sz w:val="48"/>
+          <w:szCs w:val="48"/>
+        </w:rPr>
+      </w:pPr>
+      <w:r>
+        <w:rPr>
+          <w:rFonts w:ascii="Times New Roman" w:hAnsi="Times New Roman" w:cs="Times New Roman"/>
+          <w:sz w:val="48"/>
+          <w:szCs w:val="48"/>
+        </w:rPr>
+        <w:lastRenderedPageBreak/>
+        <w:t>DYSLECTIONARY</w:t>
+      </w:r>
+    </w:p>
+    <w:p>
+      <w:pPr>
+        <w:jc w:val="both"/>
+        <w:rPr>
+          <w:rFonts w:ascii="Times New Roman" w:hAnsi="Times New Roman" w:cs="Times New Roman"/>
+          <w:sz w:val="24"/>
+          <w:szCs w:val="24"/>
+        </w:rPr>
+      </w:pPr>
+    </w:p>
+    <w:p>
+      <w:pPr>
+        <w:jc w:val="both"/>
+        <w:rPr>
+          <w:rFonts w:ascii="Times New Roman" w:hAnsi="Times New Roman" w:cs="Times New Roman"/>
+          <w:sz w:val="24"/>
+          <w:szCs w:val="24"/>
+        </w:rPr>
+      </w:pPr>
+    </w:p>
+    <w:p>
+      <w:pPr>
+        <w:jc w:val="both"/>
+        <w:rPr>
+          <w:rFonts w:ascii="Times New Roman" w:hAnsi="Times New Roman" w:cs="Times New Roman"/>
+          <w:noProof/>
+          <w:sz w:val="24"/>
+          <w:szCs w:val="24"/>
+        </w:rPr>
+      </w:pPr>
+      <w:r>
+        <w:rPr>
+          <w:noProof/>
+        </w:rPr>
+        <w:drawing>
+          <wp:anchor distT="0" distB="0" distL="114300" distR="114300" simplePos="0" relativeHeight="251698176" behindDoc="0" locked="0" layoutInCell="1" allowOverlap="1" wp14:anchorId="415FB428" wp14:editId="0A5F1D85">
+            <wp:simplePos x="0" y="0"/>
+            <wp:positionH relativeFrom="margin">
+              <wp:posOffset>-423545</wp:posOffset>
+            </wp:positionH>
+            <wp:positionV relativeFrom="paragraph">
+              <wp:posOffset>563245</wp:posOffset>
+            </wp:positionV>
+            <wp:extent cx="6567805" cy="514350"/>
+            <wp:effectExtent l="0" t="0" r="4445" b="0"/>
+            <wp:wrapSquare wrapText="bothSides"/>
+            <wp:docPr id="743913331" name="Picture 1"/>
+            <wp:cNvGraphicFramePr>
+              <a:graphicFrameLocks xmlns:a="http://schemas.openxmlformats.org/drawingml/2006/main" noChangeAspect="1"/>
+            </wp:cNvGraphicFramePr>
+            <a:graphic xmlns:a="http://schemas.openxmlformats.org/drawingml/2006/main">
+              <a:graphicData uri="http://schemas.openxmlformats.org/drawingml/2006/picture">
+                <pic:pic xmlns:pic="http://schemas.openxmlformats.org/drawingml/2006/picture">
+                  <pic:nvPicPr>
+                    <pic:cNvPr id="743913331" name=""/>
+                    <pic:cNvPicPr/>
+                  </pic:nvPicPr>
+                  <pic:blipFill>
+                    <a:blip r:embed="rId144">
+                      <a:extLst>
+                        <a:ext uri="{28A0092B-C50C-407E-A947-70E740481C1C}">
+                          <a14:useLocalDpi xmlns:a14="http://schemas.microsoft.com/office/drawing/2010/main" val="0"/>
+                        </a:ext>
+                      </a:extLst>
+                    </a:blip>
+                    <a:stretch>
+                      <a:fillRect/>
+                    </a:stretch>
+                  </pic:blipFill>
+                  <pic:spPr>
+                    <a:xfrm>
+                      <a:off x="0" y="0"/>
+                      <a:ext cx="6567805" cy="514350"/>
+                    </a:xfrm>
+                    <a:prstGeom prst="rect">
+                      <a:avLst/>
+                    </a:prstGeom>
+                  </pic:spPr>
+                </pic:pic>
+              </a:graphicData>
+            </a:graphic>
+            <wp14:sizeRelH relativeFrom="margin">
+              <wp14:pctWidth>0</wp14:pctWidth>
+            </wp14:sizeRelH>
+            <wp14:sizeRelV relativeFrom="margin">
+              <wp14:pctHeight>0</wp14:pctHeight>
+            </wp14:sizeRelV>
+          </wp:anchor>
+        </w:drawing>
+      </w:r>
+      <w:r>
+        <w:rPr>
+          <w:rFonts w:ascii="Times New Roman" w:hAnsi="Times New Roman" w:cs="Times New Roman"/>
+          <w:sz w:val="24"/>
+          <w:szCs w:val="24"/>
+        </w:rPr>
+        <w:t>Naloga je na spletni strani</w:t>
+      </w:r>
+      <w:r>
+        <w:t xml:space="preserve"> </w:t>
+      </w:r>
+      <w:hyperlink r:id="rId145" w:history="1">
+        <w:r>
+          <w:rPr>
+            <w:rStyle w:val="Hyperlink"/>
+          </w:rPr>
+          <w:t>https://open.kattis.com/problems/dyslectionary</w:t>
+        </w:r>
+      </w:hyperlink>
+      <w:r>
+        <w:t xml:space="preserve">  </w:t>
+      </w:r>
+      <w:r>
+        <w:rPr>
+          <w:rFonts w:ascii="Times New Roman" w:hAnsi="Times New Roman" w:cs="Times New Roman"/>
+          <w:sz w:val="24"/>
+          <w:szCs w:val="24"/>
+        </w:rPr>
+        <w:t>in je vredna  3.</w:t>
+      </w:r>
+      <w:r>
+        <w:rPr>
+          <w:rFonts w:ascii="Times New Roman" w:hAnsi="Times New Roman" w:cs="Times New Roman"/>
+          <w:sz w:val="24"/>
+          <w:szCs w:val="24"/>
+        </w:rPr>
+        <w:t>3</w:t>
+      </w:r>
+      <w:r>
+        <w:rPr>
+          <w:rFonts w:ascii="Times New Roman" w:hAnsi="Times New Roman" w:cs="Times New Roman"/>
+          <w:sz w:val="24"/>
+          <w:szCs w:val="24"/>
+        </w:rPr>
+        <w:t xml:space="preserve"> točk.</w:t>
+      </w:r>
+    </w:p>
+    <w:p>
+      <w:pPr>
+        <w:rPr>
+          <w:rFonts w:ascii="Times New Roman" w:hAnsi="Times New Roman" w:cs="Times New Roman"/>
+          <w:noProof/>
+          <w:sz w:val="52"/>
+          <w:szCs w:val="52"/>
+        </w:rPr>
+      </w:pPr>
+    </w:p>
+    <w:p>
+      <w:pPr>
+        <w:rPr>
+          <w:rFonts w:ascii="Times New Roman" w:hAnsi="Times New Roman" w:cs="Times New Roman"/>
+          <w:b/>
+          <w:bCs/>
+          <w:noProof/>
+          <w:sz w:val="32"/>
+          <w:szCs w:val="32"/>
+        </w:rPr>
+      </w:pPr>
+      <w:r>
+        <w:rPr>
+          <w:rFonts w:ascii="Times New Roman" w:hAnsi="Times New Roman" w:cs="Times New Roman"/>
+          <w:b/>
+          <w:bCs/>
+          <w:noProof/>
+          <w:sz w:val="32"/>
+          <w:szCs w:val="32"/>
+        </w:rPr>
+        <w:t>BESEDILO NALOGE</w:t>
+      </w:r>
+    </w:p>
+    <w:p>
+      <w:pPr>
+        <w:rPr>
+          <w:rFonts w:ascii="Times New Roman" w:hAnsi="Times New Roman" w:cs="Times New Roman"/>
+          <w:noProof/>
+          <w:sz w:val="24"/>
+          <w:szCs w:val="24"/>
+        </w:rPr>
+      </w:pPr>
+    </w:p>
+    <w:p>
+      <w:pPr>
+        <w:rPr>
+          <w:rFonts w:ascii="Times New Roman" w:hAnsi="Times New Roman" w:cs="Times New Roman"/>
+          <w:noProof/>
+          <w:sz w:val="24"/>
+          <w:szCs w:val="24"/>
+        </w:rPr>
+      </w:pPr>
+      <w:r>
+        <w:rPr>
+          <w:rFonts w:ascii="Times New Roman" w:hAnsi="Times New Roman" w:cs="Times New Roman"/>
+          <w:noProof/>
+          <w:sz w:val="24"/>
+          <w:szCs w:val="24"/>
+        </w:rPr>
+        <w:t>Si bil kdaj negotov</w:t>
+      </w:r>
+      <w:r>
+        <w:rPr>
+          <w:rFonts w:ascii="Times New Roman" w:hAnsi="Times New Roman" w:cs="Times New Roman"/>
+          <w:noProof/>
+          <w:sz w:val="24"/>
+          <w:szCs w:val="24"/>
+        </w:rPr>
+        <w:t xml:space="preserve"> pri</w:t>
+      </w:r>
+      <w:r>
+        <w:rPr>
+          <w:rFonts w:ascii="Times New Roman" w:hAnsi="Times New Roman" w:cs="Times New Roman"/>
+          <w:noProof/>
+          <w:sz w:val="24"/>
+          <w:szCs w:val="24"/>
+        </w:rPr>
+        <w:t xml:space="preserve"> črkova</w:t>
+      </w:r>
+      <w:r>
+        <w:rPr>
+          <w:rFonts w:ascii="Times New Roman" w:hAnsi="Times New Roman" w:cs="Times New Roman"/>
+          <w:noProof/>
+          <w:sz w:val="24"/>
+          <w:szCs w:val="24"/>
+        </w:rPr>
+        <w:t>nju</w:t>
+      </w:r>
+      <w:r>
+        <w:rPr>
+          <w:rFonts w:ascii="Times New Roman" w:hAnsi="Times New Roman" w:cs="Times New Roman"/>
+          <w:noProof/>
+          <w:sz w:val="24"/>
+          <w:szCs w:val="24"/>
+        </w:rPr>
+        <w:t xml:space="preserve"> besed</w:t>
+      </w:r>
+      <w:r>
+        <w:rPr>
+          <w:rFonts w:ascii="Times New Roman" w:hAnsi="Times New Roman" w:cs="Times New Roman"/>
+          <w:noProof/>
+          <w:sz w:val="24"/>
+          <w:szCs w:val="24"/>
+        </w:rPr>
+        <w:t>e</w:t>
+      </w:r>
+      <w:r>
+        <w:rPr>
+          <w:rFonts w:ascii="Times New Roman" w:hAnsi="Times New Roman" w:cs="Times New Roman"/>
+          <w:noProof/>
+          <w:sz w:val="24"/>
+          <w:szCs w:val="24"/>
+        </w:rPr>
+        <w:t xml:space="preserve">? Če vprašaš koga </w:t>
+      </w:r>
+      <w:r>
+        <w:rPr>
+          <w:rFonts w:ascii="Times New Roman" w:hAnsi="Times New Roman" w:cs="Times New Roman"/>
+          <w:noProof/>
+          <w:sz w:val="24"/>
+          <w:szCs w:val="24"/>
+        </w:rPr>
+        <w:t>ti včasih reče, da sam preveriš</w:t>
+      </w:r>
+      <w:r>
+        <w:rPr>
+          <w:rFonts w:ascii="Times New Roman" w:hAnsi="Times New Roman" w:cs="Times New Roman"/>
+          <w:noProof/>
+          <w:sz w:val="24"/>
+          <w:szCs w:val="24"/>
+        </w:rPr>
+        <w:t>, kar je v</w:t>
+      </w:r>
+      <w:r>
+        <w:rPr>
+          <w:rFonts w:ascii="Times New Roman" w:hAnsi="Times New Roman" w:cs="Times New Roman"/>
+          <w:noProof/>
+          <w:sz w:val="24"/>
+          <w:szCs w:val="24"/>
+        </w:rPr>
+        <w:t xml:space="preserve"> </w:t>
+      </w:r>
+      <w:r>
+        <w:rPr>
+          <w:rFonts w:ascii="Times New Roman" w:hAnsi="Times New Roman" w:cs="Times New Roman"/>
+          <w:noProof/>
+          <w:sz w:val="24"/>
+          <w:szCs w:val="24"/>
+        </w:rPr>
+        <w:t xml:space="preserve">redu, če veš kako se beseda začne. </w:t>
+      </w:r>
+      <w:r>
+        <w:rPr>
+          <w:rFonts w:ascii="Times New Roman" w:hAnsi="Times New Roman" w:cs="Times New Roman"/>
+          <w:noProof/>
+          <w:sz w:val="24"/>
+          <w:szCs w:val="24"/>
+        </w:rPr>
+        <w:t xml:space="preserve">Ni ti pa v pomoč, </w:t>
+      </w:r>
+      <w:r>
+        <w:rPr>
+          <w:rFonts w:ascii="Times New Roman" w:hAnsi="Times New Roman" w:cs="Times New Roman"/>
+          <w:noProof/>
+          <w:sz w:val="24"/>
+          <w:szCs w:val="24"/>
+        </w:rPr>
+        <w:t xml:space="preserve">če si gotov </w:t>
+      </w:r>
+      <w:r>
+        <w:rPr>
+          <w:rFonts w:ascii="Times New Roman" w:hAnsi="Times New Roman" w:cs="Times New Roman"/>
+          <w:noProof/>
+          <w:sz w:val="24"/>
+          <w:szCs w:val="24"/>
+        </w:rPr>
+        <w:t>le</w:t>
+      </w:r>
+      <w:r>
+        <w:rPr>
+          <w:rFonts w:ascii="Times New Roman" w:hAnsi="Times New Roman" w:cs="Times New Roman"/>
+          <w:noProof/>
+          <w:sz w:val="24"/>
+          <w:szCs w:val="24"/>
+        </w:rPr>
+        <w:t xml:space="preserve"> </w:t>
+      </w:r>
+      <w:r>
+        <w:rPr>
+          <w:rFonts w:ascii="Times New Roman" w:hAnsi="Times New Roman" w:cs="Times New Roman"/>
+          <w:noProof/>
+          <w:sz w:val="24"/>
+          <w:szCs w:val="24"/>
+        </w:rPr>
+        <w:t xml:space="preserve">v to </w:t>
+      </w:r>
+      <w:r>
+        <w:rPr>
+          <w:rFonts w:ascii="Times New Roman" w:hAnsi="Times New Roman" w:cs="Times New Roman"/>
+          <w:noProof/>
+          <w:sz w:val="24"/>
+          <w:szCs w:val="24"/>
+        </w:rPr>
+        <w:t>kako se beseda konča. Da bi enako</w:t>
+      </w:r>
+      <w:r>
+        <w:rPr>
+          <w:rFonts w:ascii="Times New Roman" w:hAnsi="Times New Roman" w:cs="Times New Roman"/>
+          <w:noProof/>
+          <w:sz w:val="24"/>
+          <w:szCs w:val="24"/>
+        </w:rPr>
+        <w:t xml:space="preserve"> obravnaval</w:t>
+      </w:r>
+      <w:r>
+        <w:rPr>
+          <w:rFonts w:ascii="Times New Roman" w:hAnsi="Times New Roman" w:cs="Times New Roman"/>
+          <w:noProof/>
+          <w:sz w:val="24"/>
+          <w:szCs w:val="24"/>
+        </w:rPr>
+        <w:t xml:space="preserve"> besede, ki jih je lažje črkovati na koncu, si razvil </w:t>
+      </w:r>
+      <w:r>
+        <w:rPr>
+          <w:rFonts w:ascii="Times New Roman" w:hAnsi="Times New Roman" w:cs="Times New Roman"/>
+          <w:noProof/>
+          <w:sz w:val="24"/>
+          <w:szCs w:val="24"/>
+        </w:rPr>
+        <w:t>Dyslectionary™. Dyslectionary je kot navaden slovar</w:t>
+      </w:r>
+      <w:r>
+        <w:rPr>
+          <w:rFonts w:ascii="Times New Roman" w:hAnsi="Times New Roman" w:cs="Times New Roman"/>
+          <w:noProof/>
+          <w:sz w:val="24"/>
+          <w:szCs w:val="24"/>
+        </w:rPr>
+        <w:t xml:space="preserve">, le </w:t>
+      </w:r>
+      <w:r>
+        <w:rPr>
+          <w:rFonts w:ascii="Times New Roman" w:hAnsi="Times New Roman" w:cs="Times New Roman"/>
+          <w:noProof/>
+          <w:sz w:val="24"/>
+          <w:szCs w:val="24"/>
+        </w:rPr>
+        <w:t xml:space="preserve">da so besede organizirane po koncih besed namesto začetkih besed. Prvi del obravnava besede, ki se končajo z »a«. </w:t>
+      </w:r>
+      <w:r>
+        <w:rPr>
+          <w:rFonts w:ascii="Times New Roman" w:hAnsi="Times New Roman" w:cs="Times New Roman"/>
+          <w:noProof/>
+          <w:sz w:val="24"/>
+          <w:szCs w:val="24"/>
+        </w:rPr>
+        <w:t>V</w:t>
+      </w:r>
+      <w:r>
+        <w:rPr>
+          <w:rFonts w:ascii="Times New Roman" w:hAnsi="Times New Roman" w:cs="Times New Roman"/>
+          <w:noProof/>
+          <w:sz w:val="24"/>
+          <w:szCs w:val="24"/>
+        </w:rPr>
+        <w:t xml:space="preserve"> tem delu </w:t>
+      </w:r>
+      <w:r>
+        <w:rPr>
+          <w:rFonts w:ascii="Times New Roman" w:hAnsi="Times New Roman" w:cs="Times New Roman"/>
+          <w:noProof/>
+          <w:sz w:val="24"/>
+          <w:szCs w:val="24"/>
+        </w:rPr>
+        <w:t>so besede organizirane po predzadnjih črkah in tako naprej. Če imata besedi ist</w:t>
+      </w:r>
+      <w:r>
+        <w:rPr>
+          <w:rFonts w:ascii="Times New Roman" w:hAnsi="Times New Roman" w:cs="Times New Roman"/>
+          <w:noProof/>
+          <w:sz w:val="24"/>
+          <w:szCs w:val="24"/>
+        </w:rPr>
+        <w:t>o pripono</w:t>
+      </w:r>
+      <w:r>
+        <w:rPr>
+          <w:rFonts w:ascii="Times New Roman" w:hAnsi="Times New Roman" w:cs="Times New Roman"/>
+          <w:noProof/>
+          <w:sz w:val="24"/>
+          <w:szCs w:val="24"/>
+        </w:rPr>
+        <w:t xml:space="preserve"> je krajša beseda </w:t>
+      </w:r>
+      <w:r>
+        <w:rPr>
+          <w:rFonts w:ascii="Times New Roman" w:hAnsi="Times New Roman" w:cs="Times New Roman"/>
+          <w:noProof/>
+          <w:sz w:val="24"/>
+          <w:szCs w:val="24"/>
+        </w:rPr>
+        <w:t>vmeščena</w:t>
+      </w:r>
+      <w:r>
+        <w:rPr>
+          <w:rFonts w:ascii="Times New Roman" w:hAnsi="Times New Roman" w:cs="Times New Roman"/>
+          <w:noProof/>
+          <w:sz w:val="24"/>
+          <w:szCs w:val="24"/>
+        </w:rPr>
+        <w:t xml:space="preserve"> pred daljso. Da bi si pomagal </w:t>
+      </w:r>
+      <w:r>
+        <w:rPr>
+          <w:rFonts w:ascii="Times New Roman" w:hAnsi="Times New Roman" w:cs="Times New Roman"/>
+          <w:noProof/>
+          <w:sz w:val="24"/>
+          <w:szCs w:val="24"/>
+        </w:rPr>
+        <w:t xml:space="preserve">z </w:t>
+      </w:r>
+      <w:r>
+        <w:rPr>
+          <w:rFonts w:ascii="Times New Roman" w:hAnsi="Times New Roman" w:cs="Times New Roman"/>
+          <w:noProof/>
+          <w:sz w:val="24"/>
+          <w:szCs w:val="24"/>
+        </w:rPr>
+        <w:t>organiz</w:t>
+      </w:r>
+      <w:r>
+        <w:rPr>
+          <w:rFonts w:ascii="Times New Roman" w:hAnsi="Times New Roman" w:cs="Times New Roman"/>
+          <w:noProof/>
+          <w:sz w:val="24"/>
+          <w:szCs w:val="24"/>
+        </w:rPr>
+        <w:t>acijo</w:t>
+      </w:r>
+      <w:r>
+        <w:rPr>
+          <w:rFonts w:ascii="Times New Roman" w:hAnsi="Times New Roman" w:cs="Times New Roman"/>
+          <w:noProof/>
+          <w:sz w:val="24"/>
+          <w:szCs w:val="24"/>
+        </w:rPr>
+        <w:t xml:space="preserve"> Dyslectionary, si začel </w:t>
+      </w:r>
+      <w:r>
+        <w:rPr>
+          <w:rFonts w:ascii="Times New Roman" w:hAnsi="Times New Roman" w:cs="Times New Roman"/>
+          <w:noProof/>
+          <w:sz w:val="24"/>
+          <w:szCs w:val="24"/>
+        </w:rPr>
+        <w:t xml:space="preserve">z </w:t>
+      </w:r>
+      <w:r>
+        <w:rPr>
+          <w:rFonts w:ascii="Times New Roman" w:hAnsi="Times New Roman" w:cs="Times New Roman"/>
+          <w:noProof/>
+          <w:sz w:val="24"/>
+          <w:szCs w:val="24"/>
+        </w:rPr>
+        <w:t>razvija</w:t>
+      </w:r>
+      <w:r>
+        <w:rPr>
+          <w:rFonts w:ascii="Times New Roman" w:hAnsi="Times New Roman" w:cs="Times New Roman"/>
+          <w:noProof/>
+          <w:sz w:val="24"/>
+          <w:szCs w:val="24"/>
+        </w:rPr>
+        <w:t>njem</w:t>
+      </w:r>
+      <w:r>
+        <w:rPr>
+          <w:rFonts w:ascii="Times New Roman" w:hAnsi="Times New Roman" w:cs="Times New Roman"/>
+          <w:noProof/>
+          <w:sz w:val="24"/>
+          <w:szCs w:val="24"/>
+        </w:rPr>
+        <w:t xml:space="preserve"> preprost</w:t>
+      </w:r>
+      <w:r>
+        <w:rPr>
+          <w:rFonts w:ascii="Times New Roman" w:hAnsi="Times New Roman" w:cs="Times New Roman"/>
+          <w:noProof/>
+          <w:sz w:val="24"/>
+          <w:szCs w:val="24"/>
+        </w:rPr>
+        <w:t>ega</w:t>
+      </w:r>
+      <w:r>
+        <w:rPr>
+          <w:rFonts w:ascii="Times New Roman" w:hAnsi="Times New Roman" w:cs="Times New Roman"/>
+          <w:noProof/>
+          <w:sz w:val="24"/>
+          <w:szCs w:val="24"/>
+        </w:rPr>
+        <w:t xml:space="preserve"> računalniš</w:t>
+      </w:r>
+      <w:r>
+        <w:rPr>
+          <w:rFonts w:ascii="Times New Roman" w:hAnsi="Times New Roman" w:cs="Times New Roman"/>
+          <w:noProof/>
+          <w:sz w:val="24"/>
+          <w:szCs w:val="24"/>
+        </w:rPr>
+        <w:t>k</w:t>
+      </w:r>
+      <w:r>
+        <w:rPr>
+          <w:rFonts w:ascii="Times New Roman" w:hAnsi="Times New Roman" w:cs="Times New Roman"/>
+          <w:noProof/>
+          <w:sz w:val="24"/>
+          <w:szCs w:val="24"/>
+        </w:rPr>
+        <w:t>ega</w:t>
+      </w:r>
+      <w:r>
+        <w:rPr>
+          <w:rFonts w:ascii="Times New Roman" w:hAnsi="Times New Roman" w:cs="Times New Roman"/>
+          <w:noProof/>
+          <w:sz w:val="24"/>
+          <w:szCs w:val="24"/>
+        </w:rPr>
+        <w:t xml:space="preserve"> program</w:t>
+      </w:r>
+      <w:r>
+        <w:rPr>
+          <w:rFonts w:ascii="Times New Roman" w:hAnsi="Times New Roman" w:cs="Times New Roman"/>
+          <w:noProof/>
+          <w:sz w:val="24"/>
+          <w:szCs w:val="24"/>
+        </w:rPr>
+        <w:t>a</w:t>
+      </w:r>
+      <w:r>
+        <w:rPr>
+          <w:rFonts w:ascii="Times New Roman" w:hAnsi="Times New Roman" w:cs="Times New Roman"/>
+          <w:noProof/>
+          <w:sz w:val="24"/>
+          <w:szCs w:val="24"/>
+        </w:rPr>
+        <w:t>, ki pobir</w:t>
+      </w:r>
+      <w:r>
+        <w:rPr>
+          <w:rFonts w:ascii="Times New Roman" w:hAnsi="Times New Roman" w:cs="Times New Roman"/>
+          <w:noProof/>
+          <w:sz w:val="24"/>
+          <w:szCs w:val="24"/>
+        </w:rPr>
+        <w:t>a</w:t>
+      </w:r>
+      <w:r>
+        <w:rPr>
+          <w:rFonts w:ascii="Times New Roman" w:hAnsi="Times New Roman" w:cs="Times New Roman"/>
+          <w:noProof/>
+          <w:sz w:val="24"/>
+          <w:szCs w:val="24"/>
+        </w:rPr>
+        <w:t xml:space="preserve"> besede iz </w:t>
+      </w:r>
+      <w:r>
+        <w:rPr>
+          <w:rFonts w:ascii="Times New Roman" w:hAnsi="Times New Roman" w:cs="Times New Roman"/>
+          <w:noProof/>
+          <w:sz w:val="24"/>
+          <w:szCs w:val="24"/>
+        </w:rPr>
+        <w:t>običajnih</w:t>
+      </w:r>
+      <w:r>
+        <w:rPr>
+          <w:rFonts w:ascii="Times New Roman" w:hAnsi="Times New Roman" w:cs="Times New Roman"/>
+          <w:noProof/>
+          <w:sz w:val="24"/>
+          <w:szCs w:val="24"/>
+        </w:rPr>
+        <w:t xml:space="preserve"> slovarjev. </w:t>
+      </w:r>
+    </w:p>
+    <w:p>
+      <w:pPr>
+        <w:rPr>
+          <w:rFonts w:ascii="Times New Roman" w:hAnsi="Times New Roman" w:cs="Times New Roman"/>
+          <w:noProof/>
+          <w:sz w:val="24"/>
+          <w:szCs w:val="24"/>
+        </w:rPr>
+      </w:pPr>
+    </w:p>
+    <w:p>
+      <w:pPr>
+        <w:rPr>
+          <w:rFonts w:ascii="Times New Roman" w:hAnsi="Times New Roman" w:cs="Times New Roman"/>
+          <w:b/>
+          <w:bCs/>
+          <w:noProof/>
+          <w:sz w:val="24"/>
+          <w:szCs w:val="24"/>
+        </w:rPr>
+      </w:pPr>
+      <w:r>
+        <w:rPr>
+          <w:rFonts w:ascii="Times New Roman" w:hAnsi="Times New Roman" w:cs="Times New Roman"/>
+          <w:b/>
+          <w:bCs/>
+          <w:noProof/>
+          <w:sz w:val="24"/>
+          <w:szCs w:val="24"/>
+        </w:rPr>
+        <w:t>VHODNI PODATKI</w:t>
+      </w:r>
+    </w:p>
+    <w:p>
+      <w:pPr>
+        <w:rPr>
+          <w:rFonts w:ascii="Times New Roman" w:hAnsi="Times New Roman" w:cs="Times New Roman"/>
+          <w:noProof/>
+          <w:sz w:val="24"/>
+          <w:szCs w:val="24"/>
+        </w:rPr>
+      </w:pPr>
+      <w:r>
+        <w:rPr>
+          <w:rFonts w:ascii="Times New Roman" w:hAnsi="Times New Roman" w:cs="Times New Roman"/>
+          <w:noProof/>
+          <w:sz w:val="24"/>
+          <w:szCs w:val="24"/>
+        </w:rPr>
+        <w:t>Vhodni podatki vsebuje</w:t>
+      </w:r>
+      <w:r>
+        <w:rPr>
+          <w:rFonts w:ascii="Times New Roman" w:hAnsi="Times New Roman" w:cs="Times New Roman"/>
+          <w:noProof/>
+          <w:sz w:val="24"/>
+          <w:szCs w:val="24"/>
+        </w:rPr>
+        <w:t>jo</w:t>
+      </w:r>
+      <w:r>
+        <w:rPr>
+          <w:rFonts w:ascii="Times New Roman" w:hAnsi="Times New Roman" w:cs="Times New Roman"/>
+          <w:noProof/>
+          <w:sz w:val="24"/>
+          <w:szCs w:val="24"/>
+        </w:rPr>
+        <w:t xml:space="preserve"> do 100 besednih skupin. Vsaka skupina besed vsebuje do 100 besed, ena beseda na vrstico, ki so organizirane v </w:t>
+      </w:r>
+      <w:r>
+        <w:rPr>
+          <w:rFonts w:ascii="Times New Roman" w:hAnsi="Times New Roman" w:cs="Times New Roman"/>
+          <w:noProof/>
+          <w:sz w:val="24"/>
+          <w:szCs w:val="24"/>
+        </w:rPr>
+        <w:t xml:space="preserve">slovarskem vrstnem </w:t>
+      </w:r>
+      <w:r>
+        <w:rPr>
+          <w:rFonts w:ascii="Times New Roman" w:hAnsi="Times New Roman" w:cs="Times New Roman"/>
+          <w:noProof/>
+          <w:sz w:val="24"/>
+          <w:szCs w:val="24"/>
+        </w:rPr>
+        <w:t xml:space="preserve">redu. Vse besede vsebujejo samo male angleške črke a – z. </w:t>
+      </w:r>
+      <w:r>
+        <w:rPr>
+          <w:rFonts w:ascii="Times New Roman" w:hAnsi="Times New Roman" w:cs="Times New Roman"/>
+          <w:noProof/>
+          <w:sz w:val="24"/>
+          <w:szCs w:val="24"/>
+        </w:rPr>
+        <w:t>P</w:t>
+      </w:r>
+      <w:r>
+        <w:rPr>
+          <w:rFonts w:ascii="Times New Roman" w:hAnsi="Times New Roman" w:cs="Times New Roman"/>
+          <w:noProof/>
+          <w:sz w:val="24"/>
+          <w:szCs w:val="24"/>
+        </w:rPr>
+        <w:t xml:space="preserve">razna vrstica loči vsak par </w:t>
+      </w:r>
+      <w:r>
+        <w:rPr>
+          <w:rFonts w:ascii="Times New Roman" w:hAnsi="Times New Roman" w:cs="Times New Roman"/>
+          <w:noProof/>
+          <w:sz w:val="24"/>
+          <w:szCs w:val="24"/>
+        </w:rPr>
+        <w:t xml:space="preserve">zaporednih </w:t>
+      </w:r>
+      <w:r>
+        <w:rPr>
+          <w:rFonts w:ascii="Times New Roman" w:hAnsi="Times New Roman" w:cs="Times New Roman"/>
+          <w:noProof/>
+          <w:sz w:val="24"/>
+          <w:szCs w:val="24"/>
+        </w:rPr>
+        <w:t>besednih skupin.</w:t>
+      </w:r>
+    </w:p>
+    <w:p>
+      <w:pPr>
+        <w:rPr>
+          <w:rFonts w:ascii="Times New Roman" w:hAnsi="Times New Roman" w:cs="Times New Roman"/>
+          <w:b/>
+          <w:bCs/>
+          <w:noProof/>
+          <w:sz w:val="24"/>
+          <w:szCs w:val="24"/>
+        </w:rPr>
+      </w:pPr>
+    </w:p>
+    <w:p>
+      <w:pPr>
+        <w:rPr>
+          <w:rFonts w:ascii="Times New Roman" w:hAnsi="Times New Roman" w:cs="Times New Roman"/>
+          <w:b/>
+          <w:bCs/>
+          <w:noProof/>
+          <w:sz w:val="24"/>
+          <w:szCs w:val="24"/>
+        </w:rPr>
+      </w:pPr>
+      <w:r>
+        <w:rPr>
+          <w:rFonts w:ascii="Times New Roman" w:hAnsi="Times New Roman" w:cs="Times New Roman"/>
+          <w:b/>
+          <w:bCs/>
+          <w:noProof/>
+          <w:sz w:val="24"/>
+          <w:szCs w:val="24"/>
+        </w:rPr>
+        <w:t>IZHODNI PODATKI</w:t>
+      </w:r>
+    </w:p>
+    <w:p>
+      <w:pPr>
+        <w:rPr>
+          <w:rFonts w:ascii="Times New Roman" w:hAnsi="Times New Roman" w:cs="Times New Roman"/>
+          <w:noProof/>
+          <w:sz w:val="24"/>
+          <w:szCs w:val="24"/>
+        </w:rPr>
+      </w:pPr>
+      <w:r>
+        <w:rPr>
+          <w:rFonts w:ascii="Times New Roman" w:hAnsi="Times New Roman" w:cs="Times New Roman"/>
+          <w:noProof/>
+          <w:sz w:val="24"/>
+          <w:szCs w:val="24"/>
+        </w:rPr>
+        <w:t>Za vsako skupino izpiši besede v vrstnem redu Dyslectionary</w:t>
+      </w:r>
+      <w:r>
+        <w:rPr>
+          <w:rFonts w:ascii="Times New Roman" w:hAnsi="Times New Roman" w:cs="Times New Roman"/>
+          <w:noProof/>
+          <w:sz w:val="24"/>
+          <w:szCs w:val="24"/>
+        </w:rPr>
+        <w:t>-ja;</w:t>
+      </w:r>
+      <w:r>
+        <w:rPr>
+          <w:rFonts w:ascii="Times New Roman" w:hAnsi="Times New Roman" w:cs="Times New Roman"/>
+          <w:noProof/>
+          <w:sz w:val="24"/>
+          <w:szCs w:val="24"/>
+        </w:rPr>
+        <w:t xml:space="preserve"> en</w:t>
+      </w:r>
+      <w:r>
+        <w:rPr>
+          <w:rFonts w:ascii="Times New Roman" w:hAnsi="Times New Roman" w:cs="Times New Roman"/>
+          <w:noProof/>
+          <w:sz w:val="24"/>
+          <w:szCs w:val="24"/>
+        </w:rPr>
+        <w:t>o</w:t>
+      </w:r>
+      <w:r>
+        <w:rPr>
+          <w:rFonts w:ascii="Times New Roman" w:hAnsi="Times New Roman" w:cs="Times New Roman"/>
+          <w:noProof/>
+          <w:sz w:val="24"/>
+          <w:szCs w:val="24"/>
+        </w:rPr>
+        <w:t xml:space="preserve"> besed</w:t>
+      </w:r>
+      <w:r>
+        <w:rPr>
+          <w:rFonts w:ascii="Times New Roman" w:hAnsi="Times New Roman" w:cs="Times New Roman"/>
+          <w:noProof/>
+          <w:sz w:val="24"/>
+          <w:szCs w:val="24"/>
+        </w:rPr>
+        <w:t>o</w:t>
+      </w:r>
+      <w:r>
+        <w:rPr>
+          <w:rFonts w:ascii="Times New Roman" w:hAnsi="Times New Roman" w:cs="Times New Roman"/>
+          <w:noProof/>
+          <w:sz w:val="24"/>
+          <w:szCs w:val="24"/>
+        </w:rPr>
+        <w:t xml:space="preserve"> na vrstico. Uporabi prazno vrstico, ki loči zaporedne besedne skupine. Da bi la</w:t>
+      </w:r>
+      <w:r>
+        <w:rPr>
+          <w:rFonts w:ascii="Times New Roman" w:hAnsi="Times New Roman" w:cs="Times New Roman"/>
+          <w:noProof/>
+          <w:sz w:val="24"/>
+          <w:szCs w:val="24"/>
+        </w:rPr>
+        <w:t>žj</w:t>
+      </w:r>
+      <w:r>
+        <w:rPr>
+          <w:rFonts w:ascii="Times New Roman" w:hAnsi="Times New Roman" w:cs="Times New Roman"/>
+          <w:noProof/>
+          <w:sz w:val="24"/>
+          <w:szCs w:val="24"/>
+        </w:rPr>
+        <w:t>e iskal besede</w:t>
+      </w:r>
+      <w:r>
+        <w:rPr>
+          <w:rFonts w:ascii="Times New Roman" w:hAnsi="Times New Roman" w:cs="Times New Roman"/>
+          <w:noProof/>
+          <w:sz w:val="24"/>
+          <w:szCs w:val="24"/>
+        </w:rPr>
+        <w:t xml:space="preserve">, jih </w:t>
+      </w:r>
+      <w:r>
+        <w:rPr>
+          <w:rFonts w:ascii="Times New Roman" w:hAnsi="Times New Roman" w:cs="Times New Roman"/>
+          <w:noProof/>
+          <w:sz w:val="24"/>
+          <w:szCs w:val="24"/>
+        </w:rPr>
+        <w:t xml:space="preserve">uredi </w:t>
+      </w:r>
+      <w:r>
+        <w:rPr>
+          <w:rFonts w:ascii="Times New Roman" w:hAnsi="Times New Roman" w:cs="Times New Roman"/>
+          <w:noProof/>
+          <w:sz w:val="24"/>
+          <w:szCs w:val="24"/>
+        </w:rPr>
+        <w:t>z</w:t>
+      </w:r>
+      <w:r>
+        <w:rPr>
+          <w:rFonts w:ascii="Times New Roman" w:hAnsi="Times New Roman" w:cs="Times New Roman"/>
+          <w:noProof/>
+          <w:sz w:val="24"/>
+          <w:szCs w:val="24"/>
+        </w:rPr>
+        <w:t xml:space="preserve"> desno </w:t>
+      </w:r>
+      <w:r>
+        <w:rPr>
+          <w:rFonts w:ascii="Times New Roman" w:hAnsi="Times New Roman" w:cs="Times New Roman"/>
+          <w:noProof/>
+          <w:sz w:val="24"/>
+          <w:szCs w:val="24"/>
+        </w:rPr>
+        <w:t xml:space="preserve">poravnavo, </w:t>
+      </w:r>
+      <w:r>
+        <w:rPr>
+          <w:rFonts w:ascii="Times New Roman" w:hAnsi="Times New Roman" w:cs="Times New Roman"/>
+          <w:noProof/>
+          <w:sz w:val="24"/>
+          <w:szCs w:val="24"/>
+        </w:rPr>
+        <w:t xml:space="preserve">tako da vse </w:t>
+      </w:r>
+      <w:r>
+        <w:rPr>
+          <w:rFonts w:ascii="Times New Roman" w:hAnsi="Times New Roman" w:cs="Times New Roman"/>
+          <w:noProof/>
+          <w:sz w:val="24"/>
+          <w:szCs w:val="24"/>
+        </w:rPr>
+        <w:t>pristanejo</w:t>
+      </w:r>
+      <w:r>
+        <w:rPr>
+          <w:rFonts w:ascii="Times New Roman" w:hAnsi="Times New Roman" w:cs="Times New Roman"/>
+          <w:noProof/>
+          <w:sz w:val="24"/>
+          <w:szCs w:val="24"/>
+        </w:rPr>
+        <w:t xml:space="preserve"> v istem stolpcu, tako bo tudi ostalo dovolj prostora za vse besede.</w:t>
+      </w:r>
+    </w:p>
+    <w:p>
+      <w:pPr>
+        <w:rPr>
+          <w:rFonts w:ascii="Times New Roman" w:hAnsi="Times New Roman" w:cs="Times New Roman"/>
+          <w:noProof/>
+          <w:sz w:val="24"/>
+          <w:szCs w:val="24"/>
+        </w:rPr>
+      </w:pPr>
+    </w:p>
+    <w:p>
+      <w:pPr>
+        <w:rPr>
+          <w:rFonts w:ascii="Times New Roman" w:hAnsi="Times New Roman" w:cs="Times New Roman"/>
+          <w:noProof/>
+          <w:sz w:val="24"/>
+          <w:szCs w:val="24"/>
+        </w:rPr>
+      </w:pPr>
+    </w:p>
+    <w:p>
+      <w:pPr>
+        <w:rPr>
+          <w:rFonts w:ascii="Times New Roman" w:hAnsi="Times New Roman" w:cs="Times New Roman"/>
+          <w:noProof/>
+          <w:sz w:val="24"/>
+          <w:szCs w:val="24"/>
+        </w:rPr>
+      </w:pPr>
+    </w:p>
+    <w:p>
+      <w:pPr>
+        <w:rPr>
+          <w:rFonts w:ascii="Times New Roman" w:hAnsi="Times New Roman" w:cs="Times New Roman"/>
+          <w:noProof/>
+          <w:sz w:val="24"/>
+          <w:szCs w:val="24"/>
+        </w:rPr>
+      </w:pPr>
+    </w:p>
+    <w:p>
+      <w:pPr>
+        <w:rPr>
+          <w:rFonts w:ascii="Times New Roman" w:hAnsi="Times New Roman" w:cs="Times New Roman"/>
+          <w:noProof/>
+          <w:sz w:val="24"/>
+          <w:szCs w:val="24"/>
+        </w:rPr>
+      </w:pPr>
+    </w:p>
+    <w:p>
+      <w:pPr>
+        <w:rPr>
+          <w:rFonts w:ascii="Times New Roman" w:hAnsi="Times New Roman" w:cs="Times New Roman"/>
+          <w:noProof/>
+          <w:sz w:val="24"/>
+          <w:szCs w:val="24"/>
+        </w:rPr>
+      </w:pPr>
+    </w:p>
+    <w:p>
+      <w:pPr>
+        <w:rPr>
+          <w:rFonts w:ascii="Times New Roman" w:hAnsi="Times New Roman" w:cs="Times New Roman"/>
+          <w:noProof/>
+          <w:sz w:val="24"/>
+          <w:szCs w:val="24"/>
+        </w:rPr>
+      </w:pPr>
+      <w:r>
+        <w:rPr>
+          <w:rFonts w:ascii="Times New Roman" w:hAnsi="Times New Roman" w:cs="Times New Roman"/>
+          <w:noProof/>
+          <w:sz w:val="24"/>
+          <w:szCs w:val="24"/>
+        </w:rPr>
+        <w:t>Primer vhodnih podatkov 1:                                                  Primer izhodnih podatkov 1:</w:t>
+      </w:r>
+    </w:p>
+    <w:p>
+      <w:pPr>
+        <w:rPr>
+          <w:rFonts w:ascii="Times New Roman" w:hAnsi="Times New Roman" w:cs="Times New Roman"/>
+          <w:noProof/>
+          <w:sz w:val="52"/>
+          <w:szCs w:val="52"/>
+        </w:rPr>
+      </w:pPr>
+    </w:p>
+    <w:p>
+      <w:pPr>
+        <w:rPr>
+          <w:rFonts w:ascii="Times New Roman" w:hAnsi="Times New Roman" w:cs="Times New Roman"/>
+          <w:noProof/>
+          <w:sz w:val="52"/>
+          <w:szCs w:val="52"/>
+        </w:rPr>
+      </w:pPr>
+      <w:r>
+        <w:rPr>
+          <w:noProof/>
+        </w:rPr>
+        <w:drawing>
+          <wp:inline distT="0" distB="0" distL="0" distR="0" wp14:anchorId="5BC821F8" wp14:editId="27CC1085">
+            <wp:extent cx="1809750" cy="2571750"/>
+            <wp:effectExtent l="0" t="0" r="0" b="0"/>
+            <wp:docPr id="447332363" name="Picture 1" descr="A white background with black text&#10;&#10;Description automatically generated"/>
+            <wp:cNvGraphicFramePr>
+              <a:graphicFrameLocks xmlns:a="http://schemas.openxmlformats.org/drawingml/2006/main" noChangeAspect="1"/>
+            </wp:cNvGraphicFramePr>
+            <a:graphic xmlns:a="http://schemas.openxmlformats.org/drawingml/2006/main">
+              <a:graphicData uri="http://schemas.openxmlformats.org/drawingml/2006/picture">
+                <pic:pic xmlns:pic="http://schemas.openxmlformats.org/drawingml/2006/picture">
+                  <pic:nvPicPr>
+                    <pic:cNvPr id="447332363" name="Picture 1" descr="A white background with black text&#10;&#10;Description automatically generated"/>
+                    <pic:cNvPicPr/>
+                  </pic:nvPicPr>
+                  <pic:blipFill>
+                    <a:blip r:embed="rId146"/>
+                    <a:stretch>
+                      <a:fillRect/>
+                    </a:stretch>
+                  </pic:blipFill>
+                  <pic:spPr>
+                    <a:xfrm>
+                      <a:off x="0" y="0"/>
+                      <a:ext cx="1809750" cy="2571750"/>
+                    </a:xfrm>
+                    <a:prstGeom prst="rect">
+                      <a:avLst/>
+                    </a:prstGeom>
+                  </pic:spPr>
+                </pic:pic>
+              </a:graphicData>
+            </a:graphic>
+          </wp:inline>
+        </w:drawing>
+      </w:r>
+      <w:r>
+        <w:rPr>
+          <w:rFonts w:ascii="Times New Roman" w:hAnsi="Times New Roman" w:cs="Times New Roman"/>
+          <w:noProof/>
+          <w:sz w:val="52"/>
+          <w:szCs w:val="52"/>
+        </w:rPr>
+        <w:t xml:space="preserve">                       </w:t>
+      </w:r>
+      <w:r>
+        <w:rPr>
+          <w:noProof/>
+        </w:rPr>
+        <w:drawing>
+          <wp:inline distT="0" distB="0" distL="0" distR="0" wp14:anchorId="33D566FF" wp14:editId="1CDD01B5">
+            <wp:extent cx="1714500" cy="2628900"/>
+            <wp:effectExtent l="0" t="0" r="0" b="0"/>
+            <wp:docPr id="674024051" name="Picture 1" descr="A screenshot of a computer&#10;&#10;Description automatically generated"/>
+            <wp:cNvGraphicFramePr>
+              <a:graphicFrameLocks xmlns:a="http://schemas.openxmlformats.org/drawingml/2006/main" noChangeAspect="1"/>
+            </wp:cNvGraphicFramePr>
+            <a:graphic xmlns:a="http://schemas.openxmlformats.org/drawingml/2006/main">
+              <a:graphicData uri="http://schemas.openxmlformats.org/drawingml/2006/picture">
+                <pic:pic xmlns:pic="http://schemas.openxmlformats.org/drawingml/2006/picture">
+                  <pic:nvPicPr>
+                    <pic:cNvPr id="674024051" name="Picture 1" descr="A screenshot of a computer&#10;&#10;Description automatically generated"/>
+                    <pic:cNvPicPr/>
+                  </pic:nvPicPr>
+                  <pic:blipFill>
+                    <a:blip r:embed="rId147"/>
+                    <a:stretch>
+                      <a:fillRect/>
+                    </a:stretch>
+                  </pic:blipFill>
+                  <pic:spPr>
+                    <a:xfrm>
+                      <a:off x="0" y="0"/>
+                      <a:ext cx="1714500" cy="2628900"/>
+                    </a:xfrm>
+                    <a:prstGeom prst="rect">
+                      <a:avLst/>
+                    </a:prstGeom>
+                  </pic:spPr>
+                </pic:pic>
+              </a:graphicData>
+            </a:graphic>
+          </wp:inline>
+        </w:drawing>
+      </w:r>
+    </w:p>
+    <w:p>
+      <w:pPr>
+        <w:rPr>
+          <w:rFonts w:ascii="Times New Roman" w:hAnsi="Times New Roman" w:cs="Times New Roman"/>
+          <w:noProof/>
+          <w:sz w:val="52"/>
+          <w:szCs w:val="52"/>
+        </w:rPr>
+      </w:pPr>
+    </w:p>
+    <w:p>
+      <w:pPr>
+        <w:jc w:val="both"/>
+        <w:rPr>
+          <w:rFonts w:ascii="Times New Roman" w:hAnsi="Times New Roman" w:cs="Times New Roman"/>
+          <w:b/>
+          <w:bCs/>
           <w:sz w:val="28"/>
           <w:szCs w:val="28"/>
         </w:rPr>
@@ -39010,30 +39370,4913 @@
       <w:r>
         <w:rPr>
           <w:rFonts w:ascii="Times New Roman" w:hAnsi="Times New Roman" w:cs="Times New Roman"/>
-          <w:noProof/>
+          <w:b/>
+          <w:bCs/>
           <w:sz w:val="28"/>
           <w:szCs w:val="28"/>
         </w:rPr>
-        <w:t>Air Condi</w:t>
-      </w:r>
-      <w:r>
-        <w:rPr>
-          <w:rFonts w:ascii="Times New Roman" w:hAnsi="Times New Roman" w:cs="Times New Roman"/>
+        <w:t>OPIS PROBLEMA IN IDEJA REŠEVANJA</w:t>
+      </w:r>
+    </w:p>
+    <w:p>
+      <w:pPr>
+        <w:rPr>
+          <w:rFonts w:ascii="Times New Roman" w:hAnsi="Times New Roman" w:cs="Times New Roman"/>
+          <w:noProof/>
+          <w:sz w:val="24"/>
+          <w:szCs w:val="24"/>
+        </w:rPr>
+      </w:pPr>
+      <w:r>
+        <w:rPr>
+          <w:rFonts w:ascii="Times New Roman" w:hAnsi="Times New Roman" w:cs="Times New Roman"/>
+          <w:noProof/>
+          <w:sz w:val="24"/>
+          <w:szCs w:val="24"/>
+        </w:rPr>
+        <w:t xml:space="preserve">Vhodne podatke sestavljajo </w:t>
+      </w:r>
+      <w:r>
+        <w:rPr>
+          <w:rFonts w:ascii="Times New Roman" w:hAnsi="Times New Roman" w:cs="Times New Roman"/>
+          <w:noProof/>
+          <w:sz w:val="24"/>
+          <w:szCs w:val="24"/>
+        </w:rPr>
+        <w:t xml:space="preserve">skupine besed, kjer je vsaka </w:t>
+      </w:r>
+      <w:r>
+        <w:rPr>
+          <w:rFonts w:ascii="Times New Roman" w:hAnsi="Times New Roman" w:cs="Times New Roman"/>
+          <w:noProof/>
+          <w:sz w:val="24"/>
+          <w:szCs w:val="24"/>
+        </w:rPr>
+        <w:t xml:space="preserve">beseda </w:t>
+      </w:r>
+      <w:r>
+        <w:rPr>
+          <w:rFonts w:ascii="Times New Roman" w:hAnsi="Times New Roman" w:cs="Times New Roman"/>
+          <w:noProof/>
+          <w:sz w:val="24"/>
+          <w:szCs w:val="24"/>
+        </w:rPr>
+        <w:t xml:space="preserve">v svoji vrstici, skupine so ločene s prazno vrstico.  Naš cilj je urediti besede po abecednem vrstnem redu z razliko, da imajo </w:t>
+      </w:r>
+      <w:r>
+        <w:rPr>
+          <w:rFonts w:ascii="Times New Roman" w:hAnsi="Times New Roman" w:cs="Times New Roman"/>
+          <w:noProof/>
+          <w:sz w:val="24"/>
+          <w:szCs w:val="24"/>
+        </w:rPr>
+        <w:t xml:space="preserve">prioriteto konci besed in ne začetki. Zatem moramo </w:t>
+      </w:r>
+      <w:r>
+        <w:rPr>
+          <w:rFonts w:ascii="Times New Roman" w:hAnsi="Times New Roman" w:cs="Times New Roman"/>
+          <w:noProof/>
+          <w:sz w:val="24"/>
+          <w:szCs w:val="24"/>
+        </w:rPr>
+        <w:t>š</w:t>
+      </w:r>
+      <w:r>
+        <w:rPr>
+          <w:rFonts w:ascii="Times New Roman" w:hAnsi="Times New Roman" w:cs="Times New Roman"/>
+          <w:noProof/>
+          <w:sz w:val="24"/>
+          <w:szCs w:val="24"/>
+        </w:rPr>
+        <w:t>e poravnati vse besede na desno in jih izpisati.</w:t>
+      </w:r>
+    </w:p>
+    <w:p>
+      <w:pPr>
+        <w:rPr>
+          <w:rFonts w:ascii="Times New Roman" w:hAnsi="Times New Roman" w:cs="Times New Roman"/>
+          <w:noProof/>
+          <w:sz w:val="24"/>
+          <w:szCs w:val="24"/>
+        </w:rPr>
+      </w:pPr>
+      <w:r>
+        <w:rPr>
+          <w:rFonts w:ascii="Times New Roman" w:hAnsi="Times New Roman" w:cs="Times New Roman"/>
+          <w:noProof/>
+          <w:sz w:val="24"/>
+          <w:szCs w:val="24"/>
+        </w:rPr>
+        <w:t xml:space="preserve">Gremo skozi skupino besed. Vse besede v skupini obrnemo in jih normalno uredimo po abecednem vrstnem redu. </w:t>
+      </w:r>
+      <w:r>
+        <w:rPr>
+          <w:rFonts w:ascii="Times New Roman" w:hAnsi="Times New Roman" w:cs="Times New Roman"/>
+          <w:noProof/>
+          <w:sz w:val="24"/>
+          <w:szCs w:val="24"/>
+        </w:rPr>
+        <w:t>B</w:t>
+      </w:r>
+      <w:r>
+        <w:rPr>
+          <w:rFonts w:ascii="Times New Roman" w:hAnsi="Times New Roman" w:cs="Times New Roman"/>
+          <w:noProof/>
+          <w:sz w:val="24"/>
+          <w:szCs w:val="24"/>
+        </w:rPr>
+        <w:t xml:space="preserve">esede obrnemo nazaj. Zdaj so urejene od zadaj po abecednem vrstnem redu. Zatem najdemo najdaljšo besedo in </w:t>
+      </w:r>
+      <w:r>
+        <w:rPr>
+          <w:rFonts w:ascii="Times New Roman" w:hAnsi="Times New Roman" w:cs="Times New Roman"/>
+          <w:noProof/>
+          <w:sz w:val="24"/>
+          <w:szCs w:val="24"/>
+        </w:rPr>
+        <w:t xml:space="preserve">vsako besedo, ki je manjša premaknemo v desno k-krat, kjer je »k«  število razlike črk najdaljše besede </w:t>
+      </w:r>
+      <w:r>
+        <w:rPr>
+          <w:rFonts w:ascii="Times New Roman" w:hAnsi="Times New Roman" w:cs="Times New Roman"/>
+          <w:noProof/>
+          <w:sz w:val="24"/>
+          <w:szCs w:val="24"/>
+        </w:rPr>
+        <w:t>s</w:t>
+      </w:r>
+      <w:r>
+        <w:rPr>
+          <w:rFonts w:ascii="Times New Roman" w:hAnsi="Times New Roman" w:cs="Times New Roman"/>
+          <w:noProof/>
+          <w:sz w:val="24"/>
+          <w:szCs w:val="24"/>
+        </w:rPr>
+        <w:t xml:space="preserve"> trenutno besedo. Vse to ponovimo za preostale skupine besed. Na koncu izpišemo naš novi slovar.</w:t>
+      </w:r>
+    </w:p>
+    <w:p>
+      <w:pPr>
+        <w:rPr>
+          <w:rFonts w:ascii="Times New Roman" w:hAnsi="Times New Roman" w:cs="Times New Roman"/>
+          <w:noProof/>
+          <w:sz w:val="52"/>
+          <w:szCs w:val="52"/>
+        </w:rPr>
+      </w:pPr>
+    </w:p>
+    <w:p>
+      <w:pPr>
+        <w:rPr>
+          <w:rFonts w:ascii="Times New Roman" w:hAnsi="Times New Roman" w:cs="Times New Roman"/>
+          <w:noProof/>
+          <w:sz w:val="52"/>
+          <w:szCs w:val="52"/>
+        </w:rPr>
+      </w:pPr>
+      <w:r>
+        <w:rPr>
+          <w:noProof/>
+        </w:rPr>
+        <w:drawing>
+          <wp:anchor distT="0" distB="0" distL="114300" distR="114300" simplePos="0" relativeHeight="251697152" behindDoc="0" locked="0" layoutInCell="1" allowOverlap="1" wp14:anchorId="64059707" wp14:editId="411D35F6">
+            <wp:simplePos x="0" y="0"/>
+            <wp:positionH relativeFrom="margin">
+              <wp:align>center</wp:align>
+            </wp:positionH>
+            <wp:positionV relativeFrom="paragraph">
+              <wp:posOffset>450215</wp:posOffset>
+            </wp:positionV>
+            <wp:extent cx="6905625" cy="914400"/>
+            <wp:effectExtent l="0" t="0" r="9525" b="0"/>
+            <wp:wrapSquare wrapText="bothSides"/>
+            <wp:docPr id="1736655973" name="Picture 1"/>
+            <wp:cNvGraphicFramePr>
+              <a:graphicFrameLocks xmlns:a="http://schemas.openxmlformats.org/drawingml/2006/main" noChangeAspect="1"/>
+            </wp:cNvGraphicFramePr>
+            <a:graphic xmlns:a="http://schemas.openxmlformats.org/drawingml/2006/main">
+              <a:graphicData uri="http://schemas.openxmlformats.org/drawingml/2006/picture">
+                <pic:pic xmlns:pic="http://schemas.openxmlformats.org/drawingml/2006/picture">
+                  <pic:nvPicPr>
+                    <pic:cNvPr id="1736655973" name=""/>
+                    <pic:cNvPicPr/>
+                  </pic:nvPicPr>
+                  <pic:blipFill>
+                    <a:blip r:embed="rId148">
+                      <a:extLst>
+                        <a:ext uri="{28A0092B-C50C-407E-A947-70E740481C1C}">
+                          <a14:useLocalDpi xmlns:a14="http://schemas.microsoft.com/office/drawing/2010/main" val="0"/>
+                        </a:ext>
+                      </a:extLst>
+                    </a:blip>
+                    <a:stretch>
+                      <a:fillRect/>
+                    </a:stretch>
+                  </pic:blipFill>
+                  <pic:spPr>
+                    <a:xfrm>
+                      <a:off x="0" y="0"/>
+                      <a:ext cx="6906244" cy="914482"/>
+                    </a:xfrm>
+                    <a:prstGeom prst="rect">
+                      <a:avLst/>
+                    </a:prstGeom>
+                  </pic:spPr>
+                </pic:pic>
+              </a:graphicData>
+            </a:graphic>
+            <wp14:sizeRelH relativeFrom="margin">
+              <wp14:pctWidth>0</wp14:pctWidth>
+            </wp14:sizeRelH>
+            <wp14:sizeRelV relativeFrom="margin">
+              <wp14:pctHeight>0</wp14:pctHeight>
+            </wp14:sizeRelV>
+          </wp:anchor>
+        </w:drawing>
+      </w:r>
+      <w:r>
+        <w:rPr>
+          <w:rFonts w:ascii="Times New Roman" w:hAnsi="Times New Roman" w:cs="Times New Roman"/>
+          <w:b/>
+          <w:bCs/>
           <w:noProof/>
           <w:sz w:val="28"/>
           <w:szCs w:val="28"/>
         </w:rPr>
-        <w:t xml:space="preserve">tioned minions </w:t>
-      </w:r>
-      <w:r>
-        <w:rPr>
-          <w:rFonts w:ascii="Times New Roman" w:hAnsi="Times New Roman" w:cs="Times New Roman"/>
-          <w:noProof/>
+        <w:t>DOKAZ, DA JE NALOGA REŠENA</w:t>
+      </w:r>
+    </w:p>
+    <w:p>
+      <w:pPr>
+        <w:rPr>
+          <w:rFonts w:ascii="Times New Roman" w:hAnsi="Times New Roman" w:cs="Times New Roman"/>
+          <w:noProof/>
+          <w:sz w:val="52"/>
+          <w:szCs w:val="52"/>
+        </w:rPr>
+      </w:pPr>
+      <w:r>
+        <w:rPr>
+          <w:rFonts w:ascii="Times New Roman" w:hAnsi="Times New Roman" w:cs="Times New Roman"/>
+          <w:noProof/>
+          <w:sz w:val="52"/>
+          <w:szCs w:val="52"/>
+        </w:rPr>
+        <w:lastRenderedPageBreak/>
+        <w:t>ALICE IN THE DIGITAL WORLD</w:t>
+      </w:r>
+    </w:p>
+    <w:p>
+      <w:pPr>
+        <w:rPr>
+          <w:rFonts w:ascii="Times New Roman" w:hAnsi="Times New Roman" w:cs="Times New Roman"/>
+          <w:noProof/>
+          <w:sz w:val="52"/>
+          <w:szCs w:val="52"/>
+        </w:rPr>
+      </w:pPr>
+    </w:p>
+    <w:p>
+      <w:pPr>
+        <w:rPr>
+          <w:rFonts w:ascii="Times New Roman" w:hAnsi="Times New Roman" w:cs="Times New Roman"/>
+          <w:noProof/>
+          <w:sz w:val="52"/>
+          <w:szCs w:val="52"/>
+        </w:rPr>
+      </w:pPr>
+      <w:r>
+        <w:rPr>
+          <w:noProof/>
+        </w:rPr>
+        <w:drawing>
+          <wp:anchor distT="0" distB="0" distL="114300" distR="114300" simplePos="0" relativeHeight="251700224" behindDoc="0" locked="0" layoutInCell="1" allowOverlap="1" wp14:anchorId="470A1997" wp14:editId="2847C0B1">
+            <wp:simplePos x="0" y="0"/>
+            <wp:positionH relativeFrom="margin">
+              <wp:align>center</wp:align>
+            </wp:positionH>
+            <wp:positionV relativeFrom="paragraph">
+              <wp:posOffset>410845</wp:posOffset>
+            </wp:positionV>
+            <wp:extent cx="7294245" cy="438150"/>
+            <wp:effectExtent l="0" t="0" r="1905" b="0"/>
+            <wp:wrapSquare wrapText="bothSides"/>
+            <wp:docPr id="1578626647" name="Picture 1"/>
+            <wp:cNvGraphicFramePr>
+              <a:graphicFrameLocks xmlns:a="http://schemas.openxmlformats.org/drawingml/2006/main" noChangeAspect="1"/>
+            </wp:cNvGraphicFramePr>
+            <a:graphic xmlns:a="http://schemas.openxmlformats.org/drawingml/2006/main">
+              <a:graphicData uri="http://schemas.openxmlformats.org/drawingml/2006/picture">
+                <pic:pic xmlns:pic="http://schemas.openxmlformats.org/drawingml/2006/picture">
+                  <pic:nvPicPr>
+                    <pic:cNvPr id="1578626647" name=""/>
+                    <pic:cNvPicPr/>
+                  </pic:nvPicPr>
+                  <pic:blipFill>
+                    <a:blip r:embed="rId149">
+                      <a:extLst>
+                        <a:ext uri="{28A0092B-C50C-407E-A947-70E740481C1C}">
+                          <a14:useLocalDpi xmlns:a14="http://schemas.microsoft.com/office/drawing/2010/main" val="0"/>
+                        </a:ext>
+                      </a:extLst>
+                    </a:blip>
+                    <a:stretch>
+                      <a:fillRect/>
+                    </a:stretch>
+                  </pic:blipFill>
+                  <pic:spPr>
+                    <a:xfrm>
+                      <a:off x="0" y="0"/>
+                      <a:ext cx="7294245" cy="438150"/>
+                    </a:xfrm>
+                    <a:prstGeom prst="rect">
+                      <a:avLst/>
+                    </a:prstGeom>
+                  </pic:spPr>
+                </pic:pic>
+              </a:graphicData>
+            </a:graphic>
+            <wp14:sizeRelH relativeFrom="margin">
+              <wp14:pctWidth>0</wp14:pctWidth>
+            </wp14:sizeRelH>
+            <wp14:sizeRelV relativeFrom="margin">
+              <wp14:pctHeight>0</wp14:pctHeight>
+            </wp14:sizeRelV>
+          </wp:anchor>
+        </w:drawing>
+      </w:r>
+      <w:r>
+        <w:rPr>
+          <w:rFonts w:ascii="Times New Roman" w:hAnsi="Times New Roman" w:cs="Times New Roman"/>
+          <w:sz w:val="24"/>
+          <w:szCs w:val="24"/>
+        </w:rPr>
+        <w:t>Naloga je na spletni strani</w:t>
+      </w:r>
+      <w:r>
+        <w:t xml:space="preserve"> </w:t>
+      </w:r>
+      <w:hyperlink r:id="rId150" w:history="1">
+        <w:r>
+          <w:rPr>
+            <w:rStyle w:val="Hyperlink"/>
+          </w:rPr>
+          <w:t>https://open.kattis.com/problems/alicedigital</w:t>
+        </w:r>
+      </w:hyperlink>
+      <w:r>
+        <w:t xml:space="preserve">   </w:t>
+      </w:r>
+      <w:r>
+        <w:rPr>
+          <w:rFonts w:ascii="Times New Roman" w:hAnsi="Times New Roman" w:cs="Times New Roman"/>
+          <w:sz w:val="24"/>
+          <w:szCs w:val="24"/>
+        </w:rPr>
+        <w:t>in je vredna  4.</w:t>
+      </w:r>
+      <w:r>
+        <w:rPr>
+          <w:rFonts w:ascii="Times New Roman" w:hAnsi="Times New Roman" w:cs="Times New Roman"/>
+          <w:sz w:val="24"/>
+          <w:szCs w:val="24"/>
+        </w:rPr>
+        <w:t>2</w:t>
+      </w:r>
+      <w:r>
+        <w:rPr>
+          <w:rFonts w:ascii="Times New Roman" w:hAnsi="Times New Roman" w:cs="Times New Roman"/>
+          <w:sz w:val="24"/>
+          <w:szCs w:val="24"/>
+        </w:rPr>
+        <w:t xml:space="preserve"> točk.</w:t>
+      </w:r>
+    </w:p>
+    <w:p>
+      <w:pPr>
+        <w:rPr>
+          <w:rFonts w:ascii="Times New Roman" w:hAnsi="Times New Roman" w:cs="Times New Roman"/>
+          <w:noProof/>
+          <w:sz w:val="52"/>
+          <w:szCs w:val="52"/>
+        </w:rPr>
+      </w:pPr>
+    </w:p>
+    <w:p>
+      <w:pPr>
+        <w:rPr>
+          <w:rFonts w:ascii="Times New Roman" w:hAnsi="Times New Roman" w:cs="Times New Roman"/>
+          <w:b/>
+          <w:bCs/>
+          <w:noProof/>
+          <w:sz w:val="32"/>
+          <w:szCs w:val="32"/>
+        </w:rPr>
+      </w:pPr>
+      <w:r>
+        <w:rPr>
+          <w:rFonts w:ascii="Times New Roman" w:hAnsi="Times New Roman" w:cs="Times New Roman"/>
+          <w:b/>
+          <w:bCs/>
+          <w:noProof/>
+          <w:sz w:val="32"/>
+          <w:szCs w:val="32"/>
+        </w:rPr>
+        <w:t>BESEDILO NALOGE</w:t>
+      </w:r>
+    </w:p>
+    <w:p>
+      <w:pPr>
+        <w:rPr>
+          <w:rFonts w:ascii="Times New Roman" w:hAnsi="Times New Roman" w:cs="Times New Roman"/>
+          <w:noProof/>
+          <w:sz w:val="24"/>
+          <w:szCs w:val="24"/>
+        </w:rPr>
+      </w:pPr>
+      <w:r>
+        <w:rPr>
+          <w:rFonts w:ascii="Times New Roman" w:hAnsi="Times New Roman" w:cs="Times New Roman"/>
+          <w:noProof/>
+          <w:sz w:val="24"/>
+          <w:szCs w:val="24"/>
+        </w:rPr>
+        <w:t xml:space="preserve">Ko se je </w:t>
+      </w:r>
+      <w:r>
+        <w:rPr>
+          <w:rFonts w:ascii="Times New Roman" w:hAnsi="Times New Roman" w:cs="Times New Roman"/>
+          <w:noProof/>
+          <w:sz w:val="24"/>
+          <w:szCs w:val="24"/>
+        </w:rPr>
+        <w:t xml:space="preserve">Alica </w:t>
+      </w:r>
+      <w:r>
+        <w:rPr>
+          <w:rFonts w:ascii="Times New Roman" w:hAnsi="Times New Roman" w:cs="Times New Roman"/>
+          <w:noProof/>
+          <w:sz w:val="24"/>
+          <w:szCs w:val="24"/>
+        </w:rPr>
+        <w:t xml:space="preserve">vrnila iz </w:t>
+      </w:r>
+      <w:r>
+        <w:rPr>
+          <w:rFonts w:ascii="Times New Roman" w:hAnsi="Times New Roman" w:cs="Times New Roman"/>
+          <w:noProof/>
+          <w:sz w:val="24"/>
+          <w:szCs w:val="24"/>
+        </w:rPr>
+        <w:t xml:space="preserve">Čudežne dežele, </w:t>
+      </w:r>
+      <w:r>
+        <w:rPr>
+          <w:rFonts w:ascii="Times New Roman" w:hAnsi="Times New Roman" w:cs="Times New Roman"/>
+          <w:noProof/>
+          <w:sz w:val="24"/>
+          <w:szCs w:val="24"/>
+        </w:rPr>
+        <w:t xml:space="preserve">je </w:t>
+      </w:r>
+      <w:r>
+        <w:rPr>
+          <w:rFonts w:ascii="Times New Roman" w:hAnsi="Times New Roman" w:cs="Times New Roman"/>
+          <w:noProof/>
+          <w:sz w:val="24"/>
+          <w:szCs w:val="24"/>
+        </w:rPr>
+        <w:t>hotela nadgraditi svoje znanstvene veščine v današnjem</w:t>
+      </w:r>
+      <w:r>
+        <w:rPr>
+          <w:rFonts w:ascii="Times New Roman" w:hAnsi="Times New Roman" w:cs="Times New Roman"/>
+          <w:noProof/>
+          <w:sz w:val="24"/>
+          <w:szCs w:val="24"/>
+        </w:rPr>
+        <w:t>u</w:t>
+      </w:r>
+      <w:r>
+        <w:rPr>
+          <w:rFonts w:ascii="Times New Roman" w:hAnsi="Times New Roman" w:cs="Times New Roman"/>
+          <w:noProof/>
+          <w:sz w:val="24"/>
+          <w:szCs w:val="24"/>
+        </w:rPr>
+        <w:t xml:space="preserve"> digitaln</w:t>
+      </w:r>
+      <w:r>
+        <w:rPr>
+          <w:rFonts w:ascii="Times New Roman" w:hAnsi="Times New Roman" w:cs="Times New Roman"/>
+          <w:noProof/>
+          <w:sz w:val="24"/>
+          <w:szCs w:val="24"/>
+        </w:rPr>
+        <w:t>emu</w:t>
+      </w:r>
+      <w:r>
+        <w:rPr>
+          <w:rFonts w:ascii="Times New Roman" w:hAnsi="Times New Roman" w:cs="Times New Roman"/>
+          <w:noProof/>
+          <w:sz w:val="24"/>
+          <w:szCs w:val="24"/>
+        </w:rPr>
+        <w:t xml:space="preserve"> svet</w:t>
+      </w:r>
+      <w:r>
+        <w:rPr>
+          <w:rFonts w:ascii="Times New Roman" w:hAnsi="Times New Roman" w:cs="Times New Roman"/>
+          <w:noProof/>
+          <w:sz w:val="24"/>
+          <w:szCs w:val="24"/>
+        </w:rPr>
+        <w:t>u</w:t>
+      </w:r>
+      <w:r>
+        <w:rPr>
+          <w:rFonts w:ascii="Times New Roman" w:hAnsi="Times New Roman" w:cs="Times New Roman"/>
+          <w:noProof/>
+          <w:sz w:val="24"/>
+          <w:szCs w:val="24"/>
+        </w:rPr>
+        <w:t xml:space="preserve">. </w:t>
+      </w:r>
+      <w:r>
+        <w:rPr>
+          <w:rFonts w:ascii="Times New Roman" w:hAnsi="Times New Roman" w:cs="Times New Roman"/>
+          <w:noProof/>
+          <w:sz w:val="24"/>
+          <w:szCs w:val="24"/>
+        </w:rPr>
+        <w:t>Odločila se je</w:t>
+      </w:r>
+      <w:r>
+        <w:rPr>
+          <w:rFonts w:ascii="Times New Roman" w:hAnsi="Times New Roman" w:cs="Times New Roman"/>
+          <w:noProof/>
+          <w:sz w:val="24"/>
+          <w:szCs w:val="24"/>
+        </w:rPr>
+        <w:t xml:space="preserve">, da se bo udeležila </w:t>
+      </w:r>
+      <w:r>
+        <w:rPr>
+          <w:rFonts w:ascii="Times New Roman" w:hAnsi="Times New Roman" w:cs="Times New Roman"/>
+          <w:noProof/>
+          <w:sz w:val="24"/>
+          <w:szCs w:val="24"/>
+        </w:rPr>
+        <w:t xml:space="preserve">tekmovanja </w:t>
+      </w:r>
+      <w:r>
+        <w:rPr>
+          <w:rFonts w:ascii="Times New Roman" w:hAnsi="Times New Roman" w:cs="Times New Roman"/>
+          <w:noProof/>
+          <w:sz w:val="24"/>
+          <w:szCs w:val="24"/>
+        </w:rPr>
+        <w:t>ACM – ICPC Asia Nha Trang Regional Contest 2016</w:t>
+      </w:r>
+      <w:r>
+        <w:rPr>
+          <w:rFonts w:ascii="Times New Roman" w:hAnsi="Times New Roman" w:cs="Times New Roman"/>
+          <w:noProof/>
+          <w:sz w:val="24"/>
+          <w:szCs w:val="24"/>
+        </w:rPr>
+        <w:t>,</w:t>
+      </w:r>
+      <w:r>
+        <w:rPr>
+          <w:rFonts w:ascii="Times New Roman" w:hAnsi="Times New Roman" w:cs="Times New Roman"/>
+          <w:noProof/>
+          <w:sz w:val="24"/>
+          <w:szCs w:val="24"/>
+        </w:rPr>
+        <w:t xml:space="preserve"> kjer bi lahko ocenila svoje znanje. Njen</w:t>
+      </w:r>
+      <w:r>
+        <w:rPr>
+          <w:rFonts w:ascii="Times New Roman" w:hAnsi="Times New Roman" w:cs="Times New Roman"/>
+          <w:noProof/>
+          <w:sz w:val="24"/>
+          <w:szCs w:val="24"/>
+        </w:rPr>
+        <w:t>a</w:t>
+      </w:r>
+      <w:r>
+        <w:rPr>
+          <w:rFonts w:ascii="Times New Roman" w:hAnsi="Times New Roman" w:cs="Times New Roman"/>
+          <w:noProof/>
+          <w:sz w:val="24"/>
+          <w:szCs w:val="24"/>
+        </w:rPr>
+        <w:t xml:space="preserve"> najljubš</w:t>
+      </w:r>
+      <w:r>
+        <w:rPr>
+          <w:rFonts w:ascii="Times New Roman" w:hAnsi="Times New Roman" w:cs="Times New Roman"/>
+          <w:noProof/>
+          <w:sz w:val="24"/>
+          <w:szCs w:val="24"/>
+        </w:rPr>
+        <w:t>a</w:t>
+      </w:r>
+      <w:r>
+        <w:rPr>
+          <w:rFonts w:ascii="Times New Roman" w:hAnsi="Times New Roman" w:cs="Times New Roman"/>
+          <w:noProof/>
+          <w:sz w:val="24"/>
+          <w:szCs w:val="24"/>
+        </w:rPr>
+        <w:t xml:space="preserve"> </w:t>
+      </w:r>
+      <w:r>
+        <w:rPr>
+          <w:rFonts w:ascii="Times New Roman" w:hAnsi="Times New Roman" w:cs="Times New Roman"/>
+          <w:noProof/>
+          <w:sz w:val="24"/>
+          <w:szCs w:val="24"/>
+        </w:rPr>
+        <w:t>naloga</w:t>
+      </w:r>
+      <w:r>
+        <w:rPr>
+          <w:rFonts w:ascii="Times New Roman" w:hAnsi="Times New Roman" w:cs="Times New Roman"/>
+          <w:noProof/>
+          <w:sz w:val="24"/>
+          <w:szCs w:val="24"/>
+        </w:rPr>
+        <w:t xml:space="preserve"> v tekmovanju je </w:t>
+      </w:r>
+      <w:r>
+        <w:rPr>
+          <w:rFonts w:ascii="Times New Roman" w:hAnsi="Times New Roman" w:cs="Times New Roman"/>
+          <w:noProof/>
+          <w:sz w:val="24"/>
+          <w:szCs w:val="24"/>
+        </w:rPr>
+        <w:t>z</w:t>
+      </w:r>
+      <w:r>
+        <w:rPr>
+          <w:rFonts w:ascii="Times New Roman" w:hAnsi="Times New Roman" w:cs="Times New Roman"/>
+          <w:noProof/>
+          <w:sz w:val="24"/>
+          <w:szCs w:val="24"/>
+        </w:rPr>
+        <w:t>apisan</w:t>
+      </w:r>
+      <w:r>
+        <w:rPr>
+          <w:rFonts w:ascii="Times New Roman" w:hAnsi="Times New Roman" w:cs="Times New Roman"/>
+          <w:noProof/>
+          <w:sz w:val="24"/>
+          <w:szCs w:val="24"/>
+        </w:rPr>
+        <w:t>a</w:t>
+      </w:r>
+      <w:r>
+        <w:rPr>
+          <w:rFonts w:ascii="Times New Roman" w:hAnsi="Times New Roman" w:cs="Times New Roman"/>
+          <w:noProof/>
+          <w:sz w:val="24"/>
+          <w:szCs w:val="24"/>
+        </w:rPr>
+        <w:t xml:space="preserve"> spodaj.</w:t>
+      </w:r>
+    </w:p>
+    <w:p>
+      <w:pPr>
+        <w:rPr>
+          <w:rFonts w:ascii="Times New Roman" w:hAnsi="Times New Roman" w:cs="Times New Roman"/>
+          <w:noProof/>
+          <w:sz w:val="24"/>
+          <w:szCs w:val="24"/>
+          <w:vertAlign w:val="subscript"/>
+        </w:rPr>
+      </w:pPr>
+      <w:r>
+        <w:rPr>
+          <w:rFonts w:ascii="Times New Roman" w:hAnsi="Times New Roman" w:cs="Times New Roman"/>
+          <w:noProof/>
+          <w:sz w:val="24"/>
+          <w:szCs w:val="24"/>
+        </w:rPr>
+        <w:t>Z danimi nabori pozivnih celih števil A = a</w:t>
+      </w:r>
+      <w:r>
+        <w:rPr>
+          <w:rFonts w:ascii="Times New Roman" w:hAnsi="Times New Roman" w:cs="Times New Roman"/>
+          <w:noProof/>
+          <w:sz w:val="24"/>
+          <w:szCs w:val="24"/>
+          <w:vertAlign w:val="subscript"/>
+        </w:rPr>
+        <w:t>1</w:t>
+      </w:r>
+      <w:r>
+        <w:rPr>
+          <w:rFonts w:ascii="Times New Roman" w:hAnsi="Times New Roman" w:cs="Times New Roman"/>
+          <w:noProof/>
+          <w:sz w:val="24"/>
+          <w:szCs w:val="24"/>
+        </w:rPr>
+        <w:t>, a</w:t>
+      </w:r>
+      <w:r>
+        <w:rPr>
+          <w:rFonts w:ascii="Times New Roman" w:hAnsi="Times New Roman" w:cs="Times New Roman"/>
+          <w:noProof/>
+          <w:sz w:val="24"/>
+          <w:szCs w:val="24"/>
+          <w:vertAlign w:val="subscript"/>
+        </w:rPr>
+        <w:t>2</w:t>
+      </w:r>
+      <w:r>
+        <w:rPr>
+          <w:rFonts w:ascii="Times New Roman" w:hAnsi="Times New Roman" w:cs="Times New Roman"/>
+          <w:noProof/>
+          <w:sz w:val="24"/>
+          <w:szCs w:val="24"/>
+        </w:rPr>
+        <w:t>, …, a</w:t>
+      </w:r>
+      <w:r>
+        <w:rPr>
+          <w:rFonts w:ascii="Times New Roman" w:hAnsi="Times New Roman" w:cs="Times New Roman"/>
+          <w:noProof/>
+          <w:sz w:val="24"/>
+          <w:szCs w:val="24"/>
+          <w:vertAlign w:val="subscript"/>
+        </w:rPr>
+        <w:t>n</w:t>
+      </w:r>
+      <w:r>
+        <w:rPr>
+          <w:rFonts w:ascii="Times New Roman" w:hAnsi="Times New Roman" w:cs="Times New Roman"/>
+          <w:noProof/>
+          <w:sz w:val="24"/>
+          <w:szCs w:val="24"/>
+        </w:rPr>
+        <w:t>, je podnabor A</w:t>
+      </w:r>
+      <w:r>
+        <w:rPr>
+          <w:rFonts w:ascii="Times New Roman" w:hAnsi="Times New Roman" w:cs="Times New Roman"/>
+          <w:noProof/>
+          <w:sz w:val="24"/>
+          <w:szCs w:val="24"/>
+          <w:vertAlign w:val="superscript"/>
+        </w:rPr>
+        <w:t>j</w:t>
+      </w:r>
+      <w:r>
+        <w:rPr>
+          <w:rFonts w:ascii="Times New Roman" w:hAnsi="Times New Roman" w:cs="Times New Roman"/>
+          <w:noProof/>
+          <w:sz w:val="24"/>
+          <w:szCs w:val="24"/>
+          <w:vertAlign w:val="subscript"/>
+        </w:rPr>
+        <w:t>i</w:t>
+      </w:r>
+      <w:r>
+        <w:rPr>
+          <w:rFonts w:ascii="Times New Roman" w:hAnsi="Times New Roman" w:cs="Times New Roman"/>
+          <w:noProof/>
+          <w:sz w:val="24"/>
+          <w:szCs w:val="24"/>
+        </w:rPr>
+        <w:t xml:space="preserve"> iz A zaporedj</w:t>
+      </w:r>
+      <w:r>
+        <w:rPr>
+          <w:rFonts w:ascii="Times New Roman" w:hAnsi="Times New Roman" w:cs="Times New Roman"/>
+          <w:noProof/>
+          <w:sz w:val="24"/>
+          <w:szCs w:val="24"/>
+        </w:rPr>
+        <w:t>e nad</w:t>
+      </w:r>
+      <w:r>
+        <w:rPr>
+          <w:rFonts w:ascii="Times New Roman" w:hAnsi="Times New Roman" w:cs="Times New Roman"/>
+          <w:noProof/>
+          <w:sz w:val="24"/>
+          <w:szCs w:val="24"/>
+        </w:rPr>
+        <w:t>alj</w:t>
+      </w:r>
+      <w:r>
+        <w:rPr>
+          <w:rFonts w:ascii="Times New Roman" w:hAnsi="Times New Roman" w:cs="Times New Roman"/>
+          <w:noProof/>
+          <w:sz w:val="24"/>
+          <w:szCs w:val="24"/>
+        </w:rPr>
+        <w:t>uljočih se elementov v A, t.j., A</w:t>
+      </w:r>
+      <w:r>
+        <w:rPr>
+          <w:rFonts w:ascii="Times New Roman" w:hAnsi="Times New Roman" w:cs="Times New Roman"/>
+          <w:noProof/>
+          <w:sz w:val="24"/>
+          <w:szCs w:val="24"/>
+          <w:vertAlign w:val="superscript"/>
+        </w:rPr>
+        <w:t>j</w:t>
+      </w:r>
+      <w:r>
+        <w:rPr>
+          <w:rFonts w:ascii="Times New Roman" w:hAnsi="Times New Roman" w:cs="Times New Roman"/>
+          <w:noProof/>
+          <w:sz w:val="24"/>
+          <w:szCs w:val="24"/>
+          <w:vertAlign w:val="subscript"/>
+        </w:rPr>
+        <w:t>i</w:t>
+      </w:r>
+      <w:r>
+        <w:rPr>
+          <w:rFonts w:ascii="Times New Roman" w:hAnsi="Times New Roman" w:cs="Times New Roman"/>
+          <w:noProof/>
+          <w:sz w:val="24"/>
+          <w:szCs w:val="24"/>
+        </w:rPr>
+        <w:t xml:space="preserve"> = a</w:t>
+      </w:r>
+      <w:r>
+        <w:rPr>
+          <w:rFonts w:ascii="Times New Roman" w:hAnsi="Times New Roman" w:cs="Times New Roman"/>
+          <w:noProof/>
+          <w:sz w:val="24"/>
+          <w:szCs w:val="24"/>
+          <w:vertAlign w:val="subscript"/>
+        </w:rPr>
+        <w:t>i</w:t>
+      </w:r>
+      <w:r>
+        <w:rPr>
+          <w:rFonts w:ascii="Times New Roman" w:hAnsi="Times New Roman" w:cs="Times New Roman"/>
+          <w:noProof/>
+          <w:sz w:val="24"/>
+          <w:szCs w:val="24"/>
+        </w:rPr>
+        <w:t>, a</w:t>
+      </w:r>
+      <w:r>
+        <w:rPr>
+          <w:rFonts w:ascii="Times New Roman" w:hAnsi="Times New Roman" w:cs="Times New Roman"/>
+          <w:noProof/>
+          <w:sz w:val="24"/>
+          <w:szCs w:val="24"/>
+          <w:vertAlign w:val="subscript"/>
+        </w:rPr>
+        <w:t>i+1</w:t>
+      </w:r>
+      <w:r>
+        <w:rPr>
+          <w:rFonts w:ascii="Times New Roman" w:hAnsi="Times New Roman" w:cs="Times New Roman"/>
+          <w:noProof/>
+          <w:sz w:val="24"/>
+          <w:szCs w:val="24"/>
+        </w:rPr>
+        <w:t>, …, a</w:t>
+      </w:r>
+      <w:r>
+        <w:rPr>
+          <w:rFonts w:ascii="Times New Roman" w:hAnsi="Times New Roman" w:cs="Times New Roman"/>
+          <w:noProof/>
+          <w:sz w:val="24"/>
+          <w:szCs w:val="24"/>
+          <w:vertAlign w:val="subscript"/>
+        </w:rPr>
+        <w:t>j</w:t>
+      </w:r>
+      <w:r>
+        <w:rPr>
+          <w:rFonts w:ascii="Times New Roman" w:hAnsi="Times New Roman" w:cs="Times New Roman"/>
+          <w:noProof/>
+          <w:sz w:val="24"/>
+          <w:szCs w:val="24"/>
+        </w:rPr>
+        <w:t xml:space="preserve"> (kjer</w:t>
+      </w:r>
+      <w:r>
+        <w:rPr>
+          <w:rFonts w:ascii="Times New Roman" w:hAnsi="Times New Roman" w:cs="Times New Roman"/>
+          <w:noProof/>
+          <w:sz w:val="24"/>
+          <w:szCs w:val="24"/>
+        </w:rPr>
+        <w:t xml:space="preserve"> je</w:t>
+      </w:r>
+      <w:r>
+        <w:rPr>
+          <w:rFonts w:ascii="Times New Roman" w:hAnsi="Times New Roman" w:cs="Times New Roman"/>
+          <w:noProof/>
+          <w:sz w:val="24"/>
+          <w:szCs w:val="24"/>
+        </w:rPr>
+        <w:t xml:space="preserve"> 1 </w:t>
+      </w:r>
+      <w:r>
+        <w:rPr>
+          <w:rFonts w:ascii="Times New Roman" w:hAnsi="Times New Roman" w:cs="Times New Roman"/>
+          <w:noProof/>
+          <w:sz w:val="24"/>
+          <w:szCs w:val="24"/>
+        </w:rPr>
+        <w:t xml:space="preserve">≤ </w:t>
+      </w:r>
+      <w:r>
+        <w:rPr>
+          <w:rFonts w:ascii="Times New Roman" w:hAnsi="Times New Roman" w:cs="Times New Roman"/>
+          <w:noProof/>
+          <w:sz w:val="24"/>
+          <w:szCs w:val="24"/>
+        </w:rPr>
+        <w:t>i</w:t>
+      </w:r>
+      <w:r>
+        <w:rPr>
+          <w:rFonts w:ascii="Times New Roman" w:hAnsi="Times New Roman" w:cs="Times New Roman"/>
+          <w:noProof/>
+          <w:sz w:val="24"/>
+          <w:szCs w:val="24"/>
+        </w:rPr>
+        <w:t xml:space="preserve"> ≤ </w:t>
+      </w:r>
+      <w:r>
+        <w:rPr>
+          <w:rFonts w:ascii="Times New Roman" w:hAnsi="Times New Roman" w:cs="Times New Roman"/>
+          <w:noProof/>
+          <w:sz w:val="24"/>
+          <w:szCs w:val="24"/>
+        </w:rPr>
+        <w:t>j</w:t>
+      </w:r>
+      <w:r>
+        <w:rPr>
+          <w:rFonts w:ascii="Times New Roman" w:hAnsi="Times New Roman" w:cs="Times New Roman"/>
+          <w:noProof/>
+          <w:sz w:val="24"/>
+          <w:szCs w:val="24"/>
+        </w:rPr>
+        <w:t xml:space="preserve"> ≤ </w:t>
+      </w:r>
+      <w:r>
+        <w:rPr>
+          <w:rFonts w:ascii="Times New Roman" w:hAnsi="Times New Roman" w:cs="Times New Roman"/>
+          <w:noProof/>
+          <w:sz w:val="24"/>
+          <w:szCs w:val="24"/>
+        </w:rPr>
+        <w:t>n). Teža Aij je seštevek vseh svojih elementov, t.j.,</w:t>
+      </w:r>
+      <w:r>
+        <w:rPr>
+          <w:rFonts w:ascii="Times New Roman" w:hAnsi="Times New Roman" w:cs="Times New Roman"/>
+          <w:noProof/>
+          <w:sz w:val="24"/>
+          <w:szCs w:val="24"/>
+        </w:rPr>
+        <w:t xml:space="preserve"> </w:t>
+      </w:r>
+      <m:oMath>
+        <m:nary>
+          <m:naryPr>
+            <m:chr m:val="∑"/>
+            <m:grow m:val="1"/>
+            <m:ctrlPr>
+              <w:rPr>
+                <w:rFonts w:ascii="Cambria Math" w:hAnsi="Cambria Math" w:cs="Times New Roman"/>
+                <w:noProof/>
+                <w:sz w:val="24"/>
+                <w:szCs w:val="24"/>
+              </w:rPr>
+            </m:ctrlPr>
+          </m:naryPr>
+          <m:sub>
+            <m:r>
+              <w:rPr>
+                <w:rFonts w:ascii="Cambria Math" w:eastAsia="Cambria Math" w:hAnsi="Cambria Math" w:cs="Cambria Math"/>
+                <w:noProof/>
+                <w:sz w:val="24"/>
+                <w:szCs w:val="24"/>
+              </w:rPr>
+              <m:t>k=</m:t>
+            </m:r>
+            <m:r>
+              <w:rPr>
+                <w:rFonts w:ascii="Cambria Math" w:eastAsia="Cambria Math" w:hAnsi="Cambria Math" w:cs="Cambria Math"/>
+                <w:noProof/>
+                <w:sz w:val="24"/>
+                <w:szCs w:val="24"/>
+              </w:rPr>
+              <m:t>1</m:t>
+            </m:r>
+          </m:sub>
+          <m:sup>
+            <m:r>
+              <w:rPr>
+                <w:rFonts w:ascii="Cambria Math" w:eastAsia="Cambria Math" w:hAnsi="Cambria Math" w:cs="Cambria Math"/>
+                <w:noProof/>
+                <w:sz w:val="24"/>
+                <w:szCs w:val="24"/>
+              </w:rPr>
+              <m:t>j</m:t>
+            </m:r>
+          </m:sup>
+          <m:e>
+            <m:r>
+              <m:rPr>
+                <m:sty m:val="p"/>
+              </m:rPr>
+              <w:rPr>
+                <w:rFonts w:ascii="Cambria Math" w:hAnsi="Cambria Math" w:cs="Times New Roman"/>
+                <w:noProof/>
+                <w:sz w:val="24"/>
+                <w:szCs w:val="24"/>
+              </w:rPr>
+              <m:t>a</m:t>
+            </m:r>
+          </m:e>
+        </m:nary>
+      </m:oMath>
+      <w:r>
+        <w:rPr>
+          <w:rFonts w:ascii="Times New Roman" w:hAnsi="Times New Roman" w:cs="Times New Roman"/>
+          <w:noProof/>
+          <w:sz w:val="24"/>
+          <w:szCs w:val="24"/>
+          <w:vertAlign w:val="subscript"/>
+        </w:rPr>
+        <w:t>k</w:t>
+      </w:r>
+      <w:r>
+        <w:rPr>
+          <w:rFonts w:ascii="Times New Roman" w:hAnsi="Times New Roman" w:cs="Times New Roman"/>
+          <w:noProof/>
+          <w:sz w:val="24"/>
+          <w:szCs w:val="24"/>
+          <w:vertAlign w:val="subscript"/>
+        </w:rPr>
+        <w:t xml:space="preserve"> .</w:t>
+      </w:r>
+    </w:p>
+    <w:p>
+      <w:pPr>
+        <w:rPr>
+          <w:rFonts w:ascii="Times New Roman" w:hAnsi="Times New Roman" w:cs="Times New Roman"/>
+          <w:noProof/>
+          <w:sz w:val="24"/>
+          <w:szCs w:val="24"/>
+        </w:rPr>
+      </w:pPr>
+      <w:r>
+        <w:rPr>
+          <w:rFonts w:ascii="Times New Roman" w:hAnsi="Times New Roman" w:cs="Times New Roman"/>
+          <w:noProof/>
+          <w:sz w:val="24"/>
+          <w:szCs w:val="24"/>
+        </w:rPr>
+        <w:t>Tvoja naloga je, da z</w:t>
+      </w:r>
+      <w:r>
+        <w:rPr>
+          <w:rFonts w:ascii="Times New Roman" w:hAnsi="Times New Roman" w:cs="Times New Roman"/>
+          <w:noProof/>
+          <w:sz w:val="24"/>
+          <w:szCs w:val="24"/>
+        </w:rPr>
+        <w:t xml:space="preserve"> danim celim številom </w:t>
+      </w:r>
+      <w:r>
+        <w:rPr>
+          <w:rFonts w:ascii="Times New Roman" w:hAnsi="Times New Roman" w:cs="Times New Roman"/>
+          <w:i/>
+          <w:iCs/>
+          <w:noProof/>
+          <w:sz w:val="24"/>
+          <w:szCs w:val="24"/>
+        </w:rPr>
+        <w:t xml:space="preserve">m </w:t>
+      </w:r>
+      <w:r>
+        <w:rPr>
+          <w:rFonts w:ascii="Times New Roman" w:hAnsi="Times New Roman" w:cs="Times New Roman"/>
+          <w:noProof/>
+          <w:sz w:val="24"/>
+          <w:szCs w:val="24"/>
+        </w:rPr>
+        <w:t xml:space="preserve">najdeš največjo težo podnabora A, ki vsebuje samo en </w:t>
+      </w:r>
+      <w:r>
+        <w:rPr>
+          <w:rFonts w:ascii="Times New Roman" w:hAnsi="Times New Roman" w:cs="Times New Roman"/>
+          <w:i/>
+          <w:iCs/>
+          <w:noProof/>
+          <w:sz w:val="24"/>
+          <w:szCs w:val="24"/>
+        </w:rPr>
+        <w:t>m</w:t>
+      </w:r>
+      <w:r>
+        <w:rPr>
+          <w:rFonts w:ascii="Times New Roman" w:hAnsi="Times New Roman" w:cs="Times New Roman"/>
+          <w:noProof/>
+          <w:sz w:val="24"/>
+          <w:szCs w:val="24"/>
+        </w:rPr>
+        <w:t xml:space="preserve"> kot minimalni element. Lahko predpostaviš, da A vedno vsebuje en elem</w:t>
+      </w:r>
+      <w:r>
+        <w:rPr>
+          <w:rFonts w:ascii="Times New Roman" w:hAnsi="Times New Roman" w:cs="Times New Roman"/>
+          <w:noProof/>
+          <w:sz w:val="24"/>
+          <w:szCs w:val="24"/>
+        </w:rPr>
+        <w:t>e</w:t>
+      </w:r>
+      <w:r>
+        <w:rPr>
+          <w:rFonts w:ascii="Times New Roman" w:hAnsi="Times New Roman" w:cs="Times New Roman"/>
+          <w:noProof/>
+          <w:sz w:val="24"/>
+          <w:szCs w:val="24"/>
+        </w:rPr>
+        <w:t xml:space="preserve">nt z vrednostjo </w:t>
+      </w:r>
+      <w:r>
+        <w:rPr>
+          <w:rFonts w:ascii="Times New Roman" w:hAnsi="Times New Roman" w:cs="Times New Roman"/>
+          <w:i/>
+          <w:iCs/>
+          <w:noProof/>
+          <w:sz w:val="24"/>
+          <w:szCs w:val="24"/>
+        </w:rPr>
+        <w:t>m</w:t>
+      </w:r>
+      <w:r>
+        <w:rPr>
+          <w:rFonts w:ascii="Times New Roman" w:hAnsi="Times New Roman" w:cs="Times New Roman"/>
+          <w:noProof/>
+          <w:sz w:val="24"/>
+          <w:szCs w:val="24"/>
+        </w:rPr>
+        <w:t>.</w:t>
+      </w:r>
+    </w:p>
+    <w:p>
+      <w:pPr>
+        <w:rPr>
+          <w:rFonts w:ascii="Times New Roman" w:hAnsi="Times New Roman" w:cs="Times New Roman"/>
+          <w:noProof/>
+          <w:sz w:val="24"/>
+          <w:szCs w:val="24"/>
+        </w:rPr>
+      </w:pPr>
+    </w:p>
+    <w:p>
+      <w:pPr>
+        <w:rPr>
+          <w:rFonts w:ascii="Times New Roman" w:hAnsi="Times New Roman" w:cs="Times New Roman"/>
+          <w:b/>
+          <w:bCs/>
+          <w:noProof/>
+          <w:sz w:val="24"/>
+          <w:szCs w:val="24"/>
+        </w:rPr>
+      </w:pPr>
+    </w:p>
+    <w:p>
+      <w:pPr>
+        <w:rPr>
+          <w:rFonts w:ascii="Times New Roman" w:hAnsi="Times New Roman" w:cs="Times New Roman"/>
+          <w:b/>
+          <w:bCs/>
+          <w:noProof/>
+          <w:sz w:val="24"/>
+          <w:szCs w:val="24"/>
+        </w:rPr>
+      </w:pPr>
+      <w:r>
+        <w:rPr>
+          <w:rFonts w:ascii="Times New Roman" w:hAnsi="Times New Roman" w:cs="Times New Roman"/>
+          <w:b/>
+          <w:bCs/>
+          <w:noProof/>
+          <w:sz w:val="24"/>
+          <w:szCs w:val="24"/>
+        </w:rPr>
+        <w:t>VHODNI PODATKI</w:t>
+      </w:r>
+    </w:p>
+    <w:p>
+      <w:pPr>
+        <w:rPr>
+          <w:rFonts w:ascii="Times New Roman" w:hAnsi="Times New Roman" w:cs="Times New Roman"/>
+          <w:noProof/>
+          <w:sz w:val="24"/>
+          <w:szCs w:val="24"/>
+        </w:rPr>
+      </w:pPr>
+      <w:r>
+        <w:rPr>
+          <w:rFonts w:ascii="Times New Roman" w:hAnsi="Times New Roman" w:cs="Times New Roman"/>
+          <w:noProof/>
+          <w:sz w:val="24"/>
+          <w:szCs w:val="24"/>
+        </w:rPr>
+        <w:t xml:space="preserve">Vhodni podatki so sestavljeni iz </w:t>
+      </w:r>
+      <w:r>
+        <w:rPr>
+          <w:rFonts w:ascii="Times New Roman" w:hAnsi="Times New Roman" w:cs="Times New Roman"/>
+          <w:noProof/>
+          <w:sz w:val="24"/>
+          <w:szCs w:val="24"/>
+        </w:rPr>
+        <w:t>večih</w:t>
+      </w:r>
+      <w:r>
+        <w:rPr>
+          <w:rFonts w:ascii="Times New Roman" w:hAnsi="Times New Roman" w:cs="Times New Roman"/>
+          <w:noProof/>
+          <w:sz w:val="24"/>
+          <w:szCs w:val="24"/>
+        </w:rPr>
+        <w:t xml:space="preserve"> podatkov</w:t>
+      </w:r>
+      <w:r>
+        <w:rPr>
+          <w:rFonts w:ascii="Times New Roman" w:hAnsi="Times New Roman" w:cs="Times New Roman"/>
+          <w:noProof/>
+          <w:sz w:val="24"/>
+          <w:szCs w:val="24"/>
+        </w:rPr>
+        <w:t>nih nizov</w:t>
+      </w:r>
+      <w:r>
+        <w:rPr>
+          <w:rFonts w:ascii="Times New Roman" w:hAnsi="Times New Roman" w:cs="Times New Roman"/>
+          <w:noProof/>
+          <w:sz w:val="24"/>
+          <w:szCs w:val="24"/>
+        </w:rPr>
+        <w:t>. Prva vrstica vhodnih podatkov vsebuje število podatkovnih n</w:t>
+      </w:r>
+      <w:r>
+        <w:rPr>
+          <w:rFonts w:ascii="Times New Roman" w:hAnsi="Times New Roman" w:cs="Times New Roman"/>
+          <w:noProof/>
+          <w:sz w:val="24"/>
+          <w:szCs w:val="24"/>
+        </w:rPr>
+        <w:t>izov</w:t>
+      </w:r>
+      <w:r>
+        <w:rPr>
+          <w:rFonts w:ascii="Times New Roman" w:hAnsi="Times New Roman" w:cs="Times New Roman"/>
+          <w:noProof/>
+          <w:sz w:val="24"/>
+          <w:szCs w:val="24"/>
+        </w:rPr>
+        <w:t xml:space="preserve">, </w:t>
+      </w:r>
+      <w:r>
+        <w:rPr>
+          <w:rFonts w:ascii="Times New Roman" w:hAnsi="Times New Roman" w:cs="Times New Roman"/>
+          <w:noProof/>
+          <w:sz w:val="24"/>
+          <w:szCs w:val="24"/>
+        </w:rPr>
+        <w:t>ki</w:t>
+      </w:r>
+      <w:r>
+        <w:rPr>
+          <w:rFonts w:ascii="Times New Roman" w:hAnsi="Times New Roman" w:cs="Times New Roman"/>
+          <w:noProof/>
+          <w:sz w:val="24"/>
+          <w:szCs w:val="24"/>
+        </w:rPr>
+        <w:t xml:space="preserve"> je pozitivno </w:t>
+      </w:r>
+      <w:r>
+        <w:rPr>
+          <w:rFonts w:ascii="Times New Roman" w:hAnsi="Times New Roman" w:cs="Times New Roman"/>
+          <w:noProof/>
+          <w:sz w:val="24"/>
+          <w:szCs w:val="24"/>
+        </w:rPr>
+        <w:t>število, ki</w:t>
+      </w:r>
+      <w:r>
+        <w:rPr>
+          <w:rFonts w:ascii="Times New Roman" w:hAnsi="Times New Roman" w:cs="Times New Roman"/>
+          <w:noProof/>
+          <w:sz w:val="24"/>
+          <w:szCs w:val="24"/>
+        </w:rPr>
+        <w:t xml:space="preserve"> ni večje od 20. Naslednje vrstice opisujejo podatkovne n</w:t>
+      </w:r>
+      <w:r>
+        <w:rPr>
+          <w:rFonts w:ascii="Times New Roman" w:hAnsi="Times New Roman" w:cs="Times New Roman"/>
+          <w:noProof/>
+          <w:sz w:val="24"/>
+          <w:szCs w:val="24"/>
+        </w:rPr>
+        <w:t>ize</w:t>
+      </w:r>
+      <w:r>
+        <w:rPr>
+          <w:rFonts w:ascii="Times New Roman" w:hAnsi="Times New Roman" w:cs="Times New Roman"/>
+          <w:noProof/>
+          <w:sz w:val="24"/>
+          <w:szCs w:val="24"/>
+        </w:rPr>
+        <w:t>.</w:t>
+      </w:r>
+    </w:p>
+    <w:p>
+      <w:pPr>
+        <w:rPr>
+          <w:rFonts w:ascii="Times New Roman" w:hAnsi="Times New Roman" w:cs="Times New Roman"/>
+          <w:noProof/>
+          <w:sz w:val="24"/>
+          <w:szCs w:val="24"/>
+        </w:rPr>
+      </w:pPr>
+      <w:r>
+        <w:rPr>
+          <w:rFonts w:ascii="Times New Roman" w:hAnsi="Times New Roman" w:cs="Times New Roman"/>
+          <w:noProof/>
+          <w:sz w:val="24"/>
+          <w:szCs w:val="24"/>
+        </w:rPr>
+        <w:t>Vsak n</w:t>
+      </w:r>
+      <w:r>
+        <w:rPr>
+          <w:rFonts w:ascii="Times New Roman" w:hAnsi="Times New Roman" w:cs="Times New Roman"/>
+          <w:noProof/>
+          <w:sz w:val="24"/>
+          <w:szCs w:val="24"/>
+        </w:rPr>
+        <w:t>iz</w:t>
+      </w:r>
+      <w:r>
+        <w:rPr>
+          <w:rFonts w:ascii="Times New Roman" w:hAnsi="Times New Roman" w:cs="Times New Roman"/>
+          <w:noProof/>
+          <w:sz w:val="24"/>
+          <w:szCs w:val="24"/>
+        </w:rPr>
+        <w:t xml:space="preserve"> podatkov je opisan s sledečimi vrsticami:</w:t>
+      </w:r>
+    </w:p>
+    <w:p>
+      <w:pPr>
+        <w:pStyle w:val="ListParagraph"/>
+        <w:numPr>
+          <w:ilvl w:val="0"/>
+          <w:numId w:val="5"/>
+        </w:numPr>
+        <w:rPr>
+          <w:rFonts w:ascii="Times New Roman" w:hAnsi="Times New Roman" w:cs="Times New Roman"/>
+          <w:noProof/>
+          <w:sz w:val="24"/>
+          <w:szCs w:val="24"/>
+        </w:rPr>
+      </w:pPr>
+      <w:r>
+        <w:rPr>
+          <w:rFonts w:ascii="Times New Roman" w:hAnsi="Times New Roman" w:cs="Times New Roman"/>
+          <w:noProof/>
+          <w:sz w:val="24"/>
+          <w:szCs w:val="24"/>
+        </w:rPr>
+        <w:t>Prva vrstica vsebuje dve pozitivn</w:t>
+      </w:r>
+      <w:r>
+        <w:rPr>
+          <w:rFonts w:ascii="Times New Roman" w:hAnsi="Times New Roman" w:cs="Times New Roman"/>
+          <w:noProof/>
+          <w:sz w:val="24"/>
+          <w:szCs w:val="24"/>
+        </w:rPr>
+        <w:t>i</w:t>
+      </w:r>
+      <w:r>
+        <w:rPr>
+          <w:rFonts w:ascii="Times New Roman" w:hAnsi="Times New Roman" w:cs="Times New Roman"/>
+          <w:noProof/>
+          <w:sz w:val="24"/>
+          <w:szCs w:val="24"/>
+        </w:rPr>
+        <w:t xml:space="preserve"> celi števili n in m, kjer </w:t>
+      </w:r>
+      <w:r>
+        <w:rPr>
+          <w:rFonts w:ascii="Times New Roman" w:hAnsi="Times New Roman" w:cs="Times New Roman"/>
+          <w:i/>
+          <w:iCs/>
+          <w:noProof/>
+          <w:sz w:val="24"/>
+          <w:szCs w:val="24"/>
+        </w:rPr>
+        <w:t>n</w:t>
+      </w:r>
+      <w:r>
+        <w:rPr>
+          <w:rFonts w:ascii="Times New Roman" w:hAnsi="Times New Roman" w:cs="Times New Roman"/>
+          <w:noProof/>
+          <w:sz w:val="24"/>
+          <w:szCs w:val="24"/>
+        </w:rPr>
+        <w:t xml:space="preserve"> </w:t>
+      </w:r>
+      <w:r>
+        <w:rPr>
+          <w:rFonts w:ascii="Times New Roman" w:hAnsi="Times New Roman" w:cs="Times New Roman"/>
+          <w:noProof/>
+          <w:sz w:val="24"/>
+          <w:szCs w:val="24"/>
+        </w:rPr>
+        <w:t>≤</w:t>
+      </w:r>
+      <w:r>
+        <w:rPr>
+          <w:rFonts w:ascii="Times New Roman" w:hAnsi="Times New Roman" w:cs="Times New Roman"/>
+          <w:noProof/>
+          <w:sz w:val="24"/>
+          <w:szCs w:val="24"/>
+        </w:rPr>
+        <w:t xml:space="preserve"> 10</w:t>
+      </w:r>
+      <w:r>
+        <w:rPr>
+          <w:rFonts w:ascii="Times New Roman" w:hAnsi="Times New Roman" w:cs="Times New Roman"/>
+          <w:noProof/>
+          <w:sz w:val="24"/>
+          <w:szCs w:val="24"/>
+          <w:vertAlign w:val="superscript"/>
+        </w:rPr>
+        <w:t>5</w:t>
+      </w:r>
+      <w:r>
+        <w:rPr>
+          <w:rFonts w:ascii="Times New Roman" w:hAnsi="Times New Roman" w:cs="Times New Roman"/>
+          <w:noProof/>
+          <w:sz w:val="24"/>
+          <w:szCs w:val="24"/>
+        </w:rPr>
+        <w:t xml:space="preserve"> in </w:t>
+      </w:r>
+      <w:r>
+        <w:rPr>
+          <w:rFonts w:ascii="Times New Roman" w:hAnsi="Times New Roman" w:cs="Times New Roman"/>
+          <w:i/>
+          <w:iCs/>
+          <w:noProof/>
+          <w:sz w:val="24"/>
+          <w:szCs w:val="24"/>
+        </w:rPr>
+        <w:t>m</w:t>
+      </w:r>
+      <w:r>
+        <w:rPr>
+          <w:rFonts w:ascii="Times New Roman" w:hAnsi="Times New Roman" w:cs="Times New Roman"/>
+          <w:noProof/>
+          <w:sz w:val="24"/>
+          <w:szCs w:val="24"/>
+        </w:rPr>
+        <w:t xml:space="preserve"> </w:t>
+      </w:r>
+      <w:r>
+        <w:rPr>
+          <w:rFonts w:ascii="Times New Roman" w:hAnsi="Times New Roman" w:cs="Times New Roman"/>
+          <w:noProof/>
+          <w:sz w:val="24"/>
+          <w:szCs w:val="24"/>
+        </w:rPr>
+        <w:t>≤</w:t>
+      </w:r>
+      <w:r>
+        <w:rPr>
+          <w:rFonts w:ascii="Times New Roman" w:hAnsi="Times New Roman" w:cs="Times New Roman"/>
+          <w:noProof/>
+          <w:sz w:val="24"/>
+          <w:szCs w:val="24"/>
+        </w:rPr>
+        <w:t xml:space="preserve"> 2</w:t>
+      </w:r>
+      <w:r>
+        <w:rPr>
+          <w:rFonts w:ascii="Times New Roman" w:hAnsi="Times New Roman" w:cs="Times New Roman"/>
+          <w:noProof/>
+          <w:sz w:val="24"/>
+          <w:szCs w:val="24"/>
+          <w:vertAlign w:val="superscript"/>
+        </w:rPr>
+        <w:t>6</w:t>
+      </w:r>
+      <w:r>
+        <w:rPr>
+          <w:rFonts w:ascii="Times New Roman" w:hAnsi="Times New Roman" w:cs="Times New Roman"/>
+          <w:noProof/>
+          <w:sz w:val="24"/>
+          <w:szCs w:val="24"/>
+        </w:rPr>
+        <w:t>;</w:t>
+      </w:r>
+    </w:p>
+    <w:p>
+      <w:pPr>
+        <w:pStyle w:val="ListParagraph"/>
+        <w:numPr>
+          <w:ilvl w:val="0"/>
+          <w:numId w:val="5"/>
+        </w:numPr>
+        <w:rPr>
+          <w:rFonts w:ascii="Times New Roman" w:hAnsi="Times New Roman" w:cs="Times New Roman"/>
+          <w:noProof/>
+          <w:sz w:val="24"/>
+          <w:szCs w:val="24"/>
+        </w:rPr>
+      </w:pPr>
+      <w:r>
+        <w:rPr>
+          <w:rFonts w:ascii="Times New Roman" w:hAnsi="Times New Roman" w:cs="Times New Roman"/>
+          <w:noProof/>
+          <w:sz w:val="24"/>
+          <w:szCs w:val="24"/>
+        </w:rPr>
+        <w:t>Druga vrstica vsebuje</w:t>
+      </w:r>
+      <w:r>
+        <w:rPr>
+          <w:rFonts w:ascii="Times New Roman" w:hAnsi="Times New Roman" w:cs="Times New Roman"/>
+          <w:i/>
+          <w:iCs/>
+          <w:noProof/>
+          <w:sz w:val="24"/>
+          <w:szCs w:val="24"/>
+        </w:rPr>
+        <w:t xml:space="preserve"> n</w:t>
+      </w:r>
+      <w:r>
+        <w:rPr>
+          <w:rFonts w:ascii="Times New Roman" w:hAnsi="Times New Roman" w:cs="Times New Roman"/>
+          <w:noProof/>
+          <w:sz w:val="24"/>
+          <w:szCs w:val="24"/>
+        </w:rPr>
+        <w:t xml:space="preserve"> pozitivnih celih števil, vsako število je največ 2</w:t>
+      </w:r>
+      <w:r>
+        <w:rPr>
+          <w:rFonts w:ascii="Times New Roman" w:hAnsi="Times New Roman" w:cs="Times New Roman"/>
+          <w:noProof/>
+          <w:sz w:val="24"/>
+          <w:szCs w:val="24"/>
+          <w:vertAlign w:val="superscript"/>
+        </w:rPr>
+        <w:t>6</w:t>
+      </w:r>
+      <w:r>
+        <w:rPr>
+          <w:rFonts w:ascii="Times New Roman" w:hAnsi="Times New Roman" w:cs="Times New Roman"/>
+          <w:noProof/>
+          <w:sz w:val="24"/>
+          <w:szCs w:val="24"/>
+        </w:rPr>
+        <w:t>.</w:t>
+      </w:r>
+    </w:p>
+    <w:p>
+      <w:pPr>
+        <w:ind w:left="360"/>
+        <w:rPr>
+          <w:rFonts w:ascii="Times New Roman" w:hAnsi="Times New Roman" w:cs="Times New Roman"/>
+          <w:noProof/>
+          <w:sz w:val="24"/>
+          <w:szCs w:val="24"/>
+        </w:rPr>
+      </w:pPr>
+    </w:p>
+    <w:p>
+      <w:pPr>
+        <w:rPr>
+          <w:rFonts w:ascii="Times New Roman" w:hAnsi="Times New Roman" w:cs="Times New Roman"/>
+          <w:b/>
+          <w:bCs/>
+          <w:noProof/>
+          <w:sz w:val="24"/>
+          <w:szCs w:val="24"/>
+        </w:rPr>
+      </w:pPr>
+    </w:p>
+    <w:p>
+      <w:pPr>
+        <w:rPr>
+          <w:rFonts w:ascii="Times New Roman" w:hAnsi="Times New Roman" w:cs="Times New Roman"/>
+          <w:b/>
+          <w:bCs/>
+          <w:noProof/>
+          <w:sz w:val="24"/>
+          <w:szCs w:val="24"/>
+        </w:rPr>
+      </w:pPr>
+      <w:r>
+        <w:rPr>
+          <w:rFonts w:ascii="Times New Roman" w:hAnsi="Times New Roman" w:cs="Times New Roman"/>
+          <w:b/>
+          <w:bCs/>
+          <w:noProof/>
+          <w:sz w:val="24"/>
+          <w:szCs w:val="24"/>
+        </w:rPr>
+        <w:t>IZHODNI PODATKI</w:t>
+      </w:r>
+    </w:p>
+    <w:p>
+      <w:pPr>
+        <w:rPr>
+          <w:rFonts w:ascii="Times New Roman" w:hAnsi="Times New Roman" w:cs="Times New Roman"/>
+          <w:noProof/>
+          <w:sz w:val="24"/>
+          <w:szCs w:val="24"/>
+        </w:rPr>
+      </w:pPr>
+      <w:r>
+        <w:rPr>
+          <w:rFonts w:ascii="Times New Roman" w:hAnsi="Times New Roman" w:cs="Times New Roman"/>
+          <w:noProof/>
+          <w:sz w:val="24"/>
+          <w:szCs w:val="24"/>
+        </w:rPr>
+        <w:t>Za vsak n</w:t>
+      </w:r>
+      <w:r>
+        <w:rPr>
+          <w:rFonts w:ascii="Times New Roman" w:hAnsi="Times New Roman" w:cs="Times New Roman"/>
+          <w:noProof/>
+          <w:sz w:val="24"/>
+          <w:szCs w:val="24"/>
+        </w:rPr>
+        <w:t>iz</w:t>
+      </w:r>
+      <w:r>
+        <w:rPr>
+          <w:rFonts w:ascii="Times New Roman" w:hAnsi="Times New Roman" w:cs="Times New Roman"/>
+          <w:noProof/>
+          <w:sz w:val="24"/>
+          <w:szCs w:val="24"/>
+        </w:rPr>
+        <w:t xml:space="preserve"> podatkov</w:t>
+      </w:r>
+      <w:r>
+        <w:rPr>
+          <w:rFonts w:ascii="Times New Roman" w:hAnsi="Times New Roman" w:cs="Times New Roman"/>
+          <w:noProof/>
+          <w:sz w:val="24"/>
+          <w:szCs w:val="24"/>
+        </w:rPr>
+        <w:t xml:space="preserve"> </w:t>
+      </w:r>
+      <w:r>
+        <w:rPr>
+          <w:rFonts w:ascii="Times New Roman" w:hAnsi="Times New Roman" w:cs="Times New Roman"/>
+          <w:noProof/>
+          <w:sz w:val="24"/>
+          <w:szCs w:val="24"/>
+        </w:rPr>
+        <w:t xml:space="preserve">izpiši maksimalno težo. </w:t>
+      </w:r>
+    </w:p>
+    <w:p>
+      <w:pPr>
+        <w:rPr>
+          <w:rFonts w:ascii="Times New Roman" w:hAnsi="Times New Roman" w:cs="Times New Roman"/>
+          <w:b/>
+          <w:bCs/>
+          <w:noProof/>
+          <w:sz w:val="24"/>
+          <w:szCs w:val="24"/>
+        </w:rPr>
+      </w:pPr>
+    </w:p>
+    <w:p>
+      <w:pPr>
+        <w:rPr>
+          <w:rFonts w:ascii="Times New Roman" w:hAnsi="Times New Roman" w:cs="Times New Roman"/>
+          <w:b/>
+          <w:bCs/>
+          <w:noProof/>
+          <w:sz w:val="24"/>
+          <w:szCs w:val="24"/>
+        </w:rPr>
+      </w:pPr>
+    </w:p>
+    <w:p>
+      <w:pPr>
+        <w:rPr>
+          <w:rFonts w:ascii="Times New Roman" w:hAnsi="Times New Roman" w:cs="Times New Roman"/>
+          <w:b/>
+          <w:bCs/>
+          <w:noProof/>
+          <w:sz w:val="24"/>
+          <w:szCs w:val="24"/>
+        </w:rPr>
+      </w:pPr>
+    </w:p>
+    <w:p>
+      <w:pPr>
+        <w:rPr>
+          <w:rFonts w:ascii="Times New Roman" w:hAnsi="Times New Roman" w:cs="Times New Roman"/>
+          <w:b/>
+          <w:bCs/>
+          <w:noProof/>
+          <w:sz w:val="24"/>
+          <w:szCs w:val="24"/>
+        </w:rPr>
+      </w:pPr>
+    </w:p>
+    <w:p>
+      <w:pPr>
+        <w:rPr>
+          <w:rFonts w:ascii="Times New Roman" w:hAnsi="Times New Roman" w:cs="Times New Roman"/>
+          <w:noProof/>
+          <w:sz w:val="24"/>
+          <w:szCs w:val="24"/>
+        </w:rPr>
+      </w:pPr>
+      <w:r>
+        <w:rPr>
+          <w:rFonts w:ascii="Times New Roman" w:hAnsi="Times New Roman" w:cs="Times New Roman"/>
+          <w:noProof/>
+          <w:sz w:val="24"/>
+          <w:szCs w:val="24"/>
+        </w:rPr>
+        <w:t>Primer vhodnih podatkov 1:                                                  Primer izhodnih podatkov 1:</w:t>
+      </w:r>
+    </w:p>
+    <w:p>
+      <w:pPr>
+        <w:rPr>
+          <w:rFonts w:ascii="Times New Roman" w:hAnsi="Times New Roman" w:cs="Times New Roman"/>
+          <w:noProof/>
+          <w:sz w:val="52"/>
+          <w:szCs w:val="52"/>
+        </w:rPr>
+      </w:pPr>
+      <w:r>
+        <w:rPr>
+          <w:noProof/>
+        </w:rPr>
+        <w:drawing>
+          <wp:inline distT="0" distB="0" distL="0" distR="0" wp14:anchorId="36CBA9B2" wp14:editId="3E39EEE0">
+            <wp:extent cx="1562100" cy="933450"/>
+            <wp:effectExtent l="0" t="0" r="0" b="0"/>
+            <wp:docPr id="484465569" name="Picture 1" descr="A number on a white background&#10;&#10;Description automatically generated"/>
+            <wp:cNvGraphicFramePr>
+              <a:graphicFrameLocks xmlns:a="http://schemas.openxmlformats.org/drawingml/2006/main" noChangeAspect="1"/>
+            </wp:cNvGraphicFramePr>
+            <a:graphic xmlns:a="http://schemas.openxmlformats.org/drawingml/2006/main">
+              <a:graphicData uri="http://schemas.openxmlformats.org/drawingml/2006/picture">
+                <pic:pic xmlns:pic="http://schemas.openxmlformats.org/drawingml/2006/picture">
+                  <pic:nvPicPr>
+                    <pic:cNvPr id="484465569" name="Picture 1" descr="A number on a white background&#10;&#10;Description automatically generated"/>
+                    <pic:cNvPicPr/>
+                  </pic:nvPicPr>
+                  <pic:blipFill>
+                    <a:blip r:embed="rId151"/>
+                    <a:stretch>
+                      <a:fillRect/>
+                    </a:stretch>
+                  </pic:blipFill>
+                  <pic:spPr>
+                    <a:xfrm>
+                      <a:off x="0" y="0"/>
+                      <a:ext cx="1562100" cy="933450"/>
+                    </a:xfrm>
+                    <a:prstGeom prst="rect">
+                      <a:avLst/>
+                    </a:prstGeom>
+                  </pic:spPr>
+                </pic:pic>
+              </a:graphicData>
+            </a:graphic>
+          </wp:inline>
+        </w:drawing>
+      </w:r>
+      <w:r>
+        <w:rPr>
+          <w:rFonts w:ascii="Times New Roman" w:hAnsi="Times New Roman" w:cs="Times New Roman"/>
+          <w:noProof/>
+          <w:sz w:val="52"/>
+          <w:szCs w:val="52"/>
+        </w:rPr>
+        <w:t xml:space="preserve">                           </w:t>
+      </w:r>
+      <w:r>
+        <w:rPr>
+          <w:noProof/>
+        </w:rPr>
+        <w:drawing>
+          <wp:inline distT="0" distB="0" distL="0" distR="0" wp14:anchorId="2240BE5B" wp14:editId="28D363BB">
+            <wp:extent cx="647700" cy="552450"/>
+            <wp:effectExtent l="0" t="0" r="0" b="0"/>
+            <wp:docPr id="199995753" name="Picture 1" descr="A white rectangular object with black numbers&#10;&#10;Description automatically generated"/>
+            <wp:cNvGraphicFramePr>
+              <a:graphicFrameLocks xmlns:a="http://schemas.openxmlformats.org/drawingml/2006/main" noChangeAspect="1"/>
+            </wp:cNvGraphicFramePr>
+            <a:graphic xmlns:a="http://schemas.openxmlformats.org/drawingml/2006/main">
+              <a:graphicData uri="http://schemas.openxmlformats.org/drawingml/2006/picture">
+                <pic:pic xmlns:pic="http://schemas.openxmlformats.org/drawingml/2006/picture">
+                  <pic:nvPicPr>
+                    <pic:cNvPr id="199995753" name="Picture 1" descr="A white rectangular object with black numbers&#10;&#10;Description automatically generated"/>
+                    <pic:cNvPicPr/>
+                  </pic:nvPicPr>
+                  <pic:blipFill>
+                    <a:blip r:embed="rId152"/>
+                    <a:stretch>
+                      <a:fillRect/>
+                    </a:stretch>
+                  </pic:blipFill>
+                  <pic:spPr>
+                    <a:xfrm>
+                      <a:off x="0" y="0"/>
+                      <a:ext cx="647700" cy="552450"/>
+                    </a:xfrm>
+                    <a:prstGeom prst="rect">
+                      <a:avLst/>
+                    </a:prstGeom>
+                  </pic:spPr>
+                </pic:pic>
+              </a:graphicData>
+            </a:graphic>
+          </wp:inline>
+        </w:drawing>
+      </w:r>
+    </w:p>
+    <w:p>
+      <w:pPr>
+        <w:jc w:val="both"/>
+        <w:rPr>
+          <w:rFonts w:ascii="Times New Roman" w:hAnsi="Times New Roman" w:cs="Times New Roman"/>
+          <w:b/>
+          <w:bCs/>
           <w:sz w:val="28"/>
           <w:szCs w:val="28"/>
         </w:rPr>
+      </w:pPr>
+    </w:p>
+    <w:p>
+      <w:pPr>
+        <w:jc w:val="both"/>
+        <w:rPr>
+          <w:rFonts w:ascii="Times New Roman" w:hAnsi="Times New Roman" w:cs="Times New Roman"/>
+          <w:b/>
+          <w:bCs/>
+          <w:sz w:val="28"/>
+          <w:szCs w:val="28"/>
+        </w:rPr>
+      </w:pPr>
+      <w:r>
+        <w:rPr>
+          <w:rFonts w:ascii="Times New Roman" w:hAnsi="Times New Roman" w:cs="Times New Roman"/>
+          <w:b/>
+          <w:bCs/>
+          <w:sz w:val="28"/>
+          <w:szCs w:val="28"/>
+        </w:rPr>
+        <w:t>OPIS PROBLEMA IN IDEJA REŠEVANJA</w:t>
+      </w:r>
+    </w:p>
+    <w:p>
+      <w:pPr>
+        <w:rPr>
+          <w:rFonts w:ascii="Times New Roman" w:hAnsi="Times New Roman" w:cs="Times New Roman"/>
+          <w:noProof/>
+          <w:sz w:val="24"/>
+          <w:szCs w:val="24"/>
+        </w:rPr>
+      </w:pPr>
+      <w:r>
+        <w:rPr>
+          <w:rFonts w:ascii="Times New Roman" w:hAnsi="Times New Roman" w:cs="Times New Roman"/>
+          <w:noProof/>
+          <w:sz w:val="24"/>
+          <w:szCs w:val="24"/>
+        </w:rPr>
+        <w:t>Vhodne podatke sestavlja vrstica s celim številom, ki predstavlja število podatkovnih n</w:t>
+      </w:r>
+      <w:r>
+        <w:rPr>
+          <w:rFonts w:ascii="Times New Roman" w:hAnsi="Times New Roman" w:cs="Times New Roman"/>
+          <w:noProof/>
+          <w:sz w:val="24"/>
+          <w:szCs w:val="24"/>
+        </w:rPr>
+        <w:t>izov.</w:t>
+      </w:r>
+      <w:r>
+        <w:rPr>
+          <w:rFonts w:ascii="Times New Roman" w:hAnsi="Times New Roman" w:cs="Times New Roman"/>
+          <w:noProof/>
+          <w:sz w:val="24"/>
+          <w:szCs w:val="24"/>
+        </w:rPr>
         <w:t xml:space="preserve"> </w:t>
       </w:r>
+      <w:r>
+        <w:rPr>
+          <w:rFonts w:ascii="Times New Roman" w:hAnsi="Times New Roman" w:cs="Times New Roman"/>
+          <w:noProof/>
+          <w:sz w:val="24"/>
+          <w:szCs w:val="24"/>
+        </w:rPr>
+        <w:t>Niz</w:t>
+      </w:r>
+      <w:r>
+        <w:rPr>
+          <w:rFonts w:ascii="Times New Roman" w:hAnsi="Times New Roman" w:cs="Times New Roman"/>
+          <w:noProof/>
+          <w:sz w:val="24"/>
+          <w:szCs w:val="24"/>
+        </w:rPr>
+        <w:t xml:space="preserve"> podatkov je predstavljen z vrstico, ki vsebuje dve celi števil</w:t>
+      </w:r>
+      <w:r>
+        <w:rPr>
+          <w:rFonts w:ascii="Times New Roman" w:hAnsi="Times New Roman" w:cs="Times New Roman"/>
+          <w:noProof/>
+          <w:sz w:val="24"/>
+          <w:szCs w:val="24"/>
+        </w:rPr>
+        <w:t>i</w:t>
+      </w:r>
+      <w:r>
+        <w:rPr>
+          <w:rFonts w:ascii="Times New Roman" w:hAnsi="Times New Roman" w:cs="Times New Roman"/>
+          <w:noProof/>
+          <w:sz w:val="24"/>
+          <w:szCs w:val="24"/>
+        </w:rPr>
+        <w:t>, prvo število pove koliko števil vsebuje n</w:t>
+      </w:r>
+      <w:r>
+        <w:rPr>
+          <w:rFonts w:ascii="Times New Roman" w:hAnsi="Times New Roman" w:cs="Times New Roman"/>
+          <w:noProof/>
+          <w:sz w:val="24"/>
+          <w:szCs w:val="24"/>
+        </w:rPr>
+        <w:t>iz</w:t>
+      </w:r>
+      <w:r>
+        <w:rPr>
+          <w:rFonts w:ascii="Times New Roman" w:hAnsi="Times New Roman" w:cs="Times New Roman"/>
+          <w:noProof/>
+          <w:sz w:val="24"/>
+          <w:szCs w:val="24"/>
+        </w:rPr>
+        <w:t xml:space="preserve">, drugo pa </w:t>
+      </w:r>
+      <w:r>
+        <w:rPr>
+          <w:rFonts w:ascii="Times New Roman" w:hAnsi="Times New Roman" w:cs="Times New Roman"/>
+          <w:noProof/>
+          <w:sz w:val="24"/>
+          <w:szCs w:val="24"/>
+        </w:rPr>
+        <w:t xml:space="preserve">predstavlja </w:t>
+      </w:r>
+      <w:r>
+        <w:rPr>
+          <w:rFonts w:ascii="Times New Roman" w:hAnsi="Times New Roman" w:cs="Times New Roman"/>
+          <w:noProof/>
+          <w:sz w:val="24"/>
+          <w:szCs w:val="24"/>
+        </w:rPr>
+        <w:t>minimalno obvezno število</w:t>
+      </w:r>
+      <w:r>
+        <w:rPr>
+          <w:rFonts w:ascii="Times New Roman" w:hAnsi="Times New Roman" w:cs="Times New Roman"/>
+          <w:noProof/>
+          <w:sz w:val="24"/>
+          <w:szCs w:val="24"/>
+        </w:rPr>
+        <w:t>.</w:t>
+      </w:r>
+      <w:r>
+        <w:rPr>
+          <w:rFonts w:ascii="Times New Roman" w:hAnsi="Times New Roman" w:cs="Times New Roman"/>
+          <w:noProof/>
+          <w:sz w:val="24"/>
+          <w:szCs w:val="24"/>
+        </w:rPr>
+        <w:t xml:space="preserve"> </w:t>
+      </w:r>
+      <w:r>
+        <w:rPr>
+          <w:rFonts w:ascii="Times New Roman" w:hAnsi="Times New Roman" w:cs="Times New Roman"/>
+          <w:noProof/>
+          <w:sz w:val="24"/>
+          <w:szCs w:val="24"/>
+        </w:rPr>
+        <w:t>Z</w:t>
+      </w:r>
+      <w:r>
+        <w:rPr>
+          <w:rFonts w:ascii="Times New Roman" w:hAnsi="Times New Roman" w:cs="Times New Roman"/>
+          <w:noProof/>
+          <w:sz w:val="24"/>
+          <w:szCs w:val="24"/>
+        </w:rPr>
+        <w:t xml:space="preserve">atem je še ena vrstica, ki </w:t>
+      </w:r>
+      <w:r>
+        <w:rPr>
+          <w:rFonts w:ascii="Times New Roman" w:hAnsi="Times New Roman" w:cs="Times New Roman"/>
+          <w:noProof/>
+          <w:sz w:val="24"/>
+          <w:szCs w:val="24"/>
+        </w:rPr>
+        <w:t xml:space="preserve">vsebuje zaporedje števil. Najti moramo največjo možno vsoto podzaporedja pri zaporedju števil, kjer </w:t>
+      </w:r>
+      <w:r>
+        <w:rPr>
+          <w:rFonts w:ascii="Times New Roman" w:hAnsi="Times New Roman" w:cs="Times New Roman"/>
+          <w:noProof/>
+          <w:sz w:val="24"/>
+          <w:szCs w:val="24"/>
+        </w:rPr>
+        <w:t xml:space="preserve">mora </w:t>
+      </w:r>
+      <w:r>
+        <w:rPr>
+          <w:rFonts w:ascii="Times New Roman" w:hAnsi="Times New Roman" w:cs="Times New Roman"/>
+          <w:noProof/>
+          <w:sz w:val="24"/>
+          <w:szCs w:val="24"/>
+        </w:rPr>
+        <w:t>podzaporedje</w:t>
+      </w:r>
+      <w:r>
+        <w:rPr>
+          <w:rFonts w:ascii="Times New Roman" w:hAnsi="Times New Roman" w:cs="Times New Roman"/>
+          <w:noProof/>
+          <w:sz w:val="24"/>
+          <w:szCs w:val="24"/>
+        </w:rPr>
+        <w:t xml:space="preserve"> </w:t>
+      </w:r>
+      <w:r>
+        <w:rPr>
+          <w:rFonts w:ascii="Times New Roman" w:hAnsi="Times New Roman" w:cs="Times New Roman"/>
+          <w:noProof/>
+          <w:sz w:val="24"/>
+          <w:szCs w:val="24"/>
+        </w:rPr>
+        <w:t>vsebovati minimalno obvezno število (samo eno) in ne</w:t>
+      </w:r>
+      <w:r>
+        <w:rPr>
+          <w:rFonts w:ascii="Times New Roman" w:hAnsi="Times New Roman" w:cs="Times New Roman"/>
+          <w:noProof/>
+          <w:sz w:val="24"/>
+          <w:szCs w:val="24"/>
+        </w:rPr>
+        <w:t xml:space="preserve"> </w:t>
+      </w:r>
+      <w:r>
+        <w:rPr>
+          <w:rFonts w:ascii="Times New Roman" w:hAnsi="Times New Roman" w:cs="Times New Roman"/>
+          <w:noProof/>
+          <w:sz w:val="24"/>
+          <w:szCs w:val="24"/>
+        </w:rPr>
+        <w:t>sme vsebovati števila, ki je manjš</w:t>
+      </w:r>
+      <w:r>
+        <w:rPr>
+          <w:rFonts w:ascii="Times New Roman" w:hAnsi="Times New Roman" w:cs="Times New Roman"/>
+          <w:noProof/>
+          <w:sz w:val="24"/>
+          <w:szCs w:val="24"/>
+        </w:rPr>
+        <w:t>e</w:t>
+      </w:r>
+      <w:r>
+        <w:rPr>
+          <w:rFonts w:ascii="Times New Roman" w:hAnsi="Times New Roman" w:cs="Times New Roman"/>
+          <w:noProof/>
+          <w:sz w:val="24"/>
+          <w:szCs w:val="24"/>
+        </w:rPr>
+        <w:t xml:space="preserve"> od minimalnega. </w:t>
+      </w:r>
+    </w:p>
+    <w:p>
+      <w:pPr>
+        <w:rPr>
+          <w:rFonts w:ascii="Times New Roman" w:hAnsi="Times New Roman" w:cs="Times New Roman"/>
+          <w:noProof/>
+          <w:sz w:val="24"/>
+          <w:szCs w:val="24"/>
+        </w:rPr>
+      </w:pPr>
+      <w:r>
+        <w:rPr>
+          <w:rFonts w:ascii="Times New Roman" w:hAnsi="Times New Roman" w:cs="Times New Roman"/>
+          <w:noProof/>
+          <w:sz w:val="24"/>
+          <w:szCs w:val="24"/>
+        </w:rPr>
+        <w:t>Gremo po vrsti skozi zaporedje</w:t>
+      </w:r>
+      <w:r>
+        <w:rPr>
+          <w:rFonts w:ascii="Times New Roman" w:hAnsi="Times New Roman" w:cs="Times New Roman"/>
+          <w:noProof/>
+          <w:sz w:val="24"/>
+          <w:szCs w:val="24"/>
+        </w:rPr>
+        <w:t xml:space="preserve"> </w:t>
+      </w:r>
+      <w:r>
+        <w:rPr>
+          <w:rFonts w:ascii="Times New Roman" w:hAnsi="Times New Roman" w:cs="Times New Roman"/>
+          <w:noProof/>
+          <w:sz w:val="24"/>
+          <w:szCs w:val="24"/>
+        </w:rPr>
+        <w:t xml:space="preserve">števil . </w:t>
+      </w:r>
+      <w:r>
+        <w:rPr>
+          <w:rFonts w:ascii="Times New Roman" w:hAnsi="Times New Roman" w:cs="Times New Roman"/>
+          <w:noProof/>
+          <w:sz w:val="24"/>
+          <w:szCs w:val="24"/>
+        </w:rPr>
+        <w:t>V primeru, da</w:t>
+      </w:r>
+      <w:r>
+        <w:rPr>
+          <w:rFonts w:ascii="Times New Roman" w:hAnsi="Times New Roman" w:cs="Times New Roman"/>
+          <w:noProof/>
+          <w:sz w:val="24"/>
+          <w:szCs w:val="24"/>
+        </w:rPr>
+        <w:t xml:space="preserve"> je število večje od minimalnega</w:t>
+      </w:r>
+      <w:r>
+        <w:rPr>
+          <w:rFonts w:ascii="Times New Roman" w:hAnsi="Times New Roman" w:cs="Times New Roman"/>
+          <w:noProof/>
+          <w:sz w:val="24"/>
+          <w:szCs w:val="24"/>
+        </w:rPr>
+        <w:t>,</w:t>
+      </w:r>
+      <w:r>
+        <w:rPr>
+          <w:rFonts w:ascii="Times New Roman" w:hAnsi="Times New Roman" w:cs="Times New Roman"/>
+          <w:noProof/>
+          <w:sz w:val="24"/>
+          <w:szCs w:val="24"/>
+        </w:rPr>
+        <w:t xml:space="preserve"> ga dodamo našemu podzaporedju. </w:t>
+      </w:r>
+      <w:r>
+        <w:rPr>
+          <w:rFonts w:ascii="Times New Roman" w:hAnsi="Times New Roman" w:cs="Times New Roman"/>
+          <w:noProof/>
+          <w:sz w:val="24"/>
+          <w:szCs w:val="24"/>
+        </w:rPr>
+        <w:t>V primeru, da je število manjše od minimalnega</w:t>
+      </w:r>
+      <w:r>
+        <w:rPr>
+          <w:rFonts w:ascii="Times New Roman" w:hAnsi="Times New Roman" w:cs="Times New Roman"/>
+          <w:noProof/>
+          <w:sz w:val="24"/>
+          <w:szCs w:val="24"/>
+        </w:rPr>
+        <w:t>,</w:t>
+      </w:r>
+      <w:r>
+        <w:rPr>
+          <w:rFonts w:ascii="Times New Roman" w:hAnsi="Times New Roman" w:cs="Times New Roman"/>
+          <w:noProof/>
+          <w:sz w:val="24"/>
+          <w:szCs w:val="24"/>
+        </w:rPr>
+        <w:t xml:space="preserve"> se podzaporedje konča</w:t>
+      </w:r>
+      <w:r>
+        <w:rPr>
+          <w:rFonts w:ascii="Times New Roman" w:hAnsi="Times New Roman" w:cs="Times New Roman"/>
+          <w:noProof/>
+          <w:sz w:val="24"/>
+          <w:szCs w:val="24"/>
+        </w:rPr>
+        <w:t>. N</w:t>
+      </w:r>
+      <w:r>
+        <w:rPr>
+          <w:rFonts w:ascii="Times New Roman" w:hAnsi="Times New Roman" w:cs="Times New Roman"/>
+          <w:noProof/>
+          <w:sz w:val="24"/>
+          <w:szCs w:val="24"/>
+        </w:rPr>
+        <w:t xml:space="preserve">ajprej </w:t>
+      </w:r>
+      <w:r>
+        <w:rPr>
+          <w:rFonts w:ascii="Times New Roman" w:hAnsi="Times New Roman" w:cs="Times New Roman"/>
+          <w:noProof/>
+          <w:sz w:val="24"/>
+          <w:szCs w:val="24"/>
+        </w:rPr>
+        <w:t xml:space="preserve">še </w:t>
+      </w:r>
+      <w:r>
+        <w:rPr>
+          <w:rFonts w:ascii="Times New Roman" w:hAnsi="Times New Roman" w:cs="Times New Roman"/>
+          <w:noProof/>
+          <w:sz w:val="24"/>
+          <w:szCs w:val="24"/>
+        </w:rPr>
+        <w:t>preverimo</w:t>
+      </w:r>
+      <w:r>
+        <w:rPr>
+          <w:rFonts w:ascii="Times New Roman" w:hAnsi="Times New Roman" w:cs="Times New Roman"/>
+          <w:noProof/>
+          <w:sz w:val="24"/>
+          <w:szCs w:val="24"/>
+        </w:rPr>
+        <w:t xml:space="preserve">, </w:t>
+      </w:r>
+      <w:r>
+        <w:rPr>
+          <w:rFonts w:ascii="Times New Roman" w:hAnsi="Times New Roman" w:cs="Times New Roman"/>
+          <w:noProof/>
+          <w:sz w:val="24"/>
+          <w:szCs w:val="24"/>
+        </w:rPr>
+        <w:t>če naše podzaporedje vsebuje minimalno število</w:t>
+      </w:r>
+      <w:r>
+        <w:rPr>
+          <w:rFonts w:ascii="Times New Roman" w:hAnsi="Times New Roman" w:cs="Times New Roman"/>
+          <w:noProof/>
+          <w:sz w:val="24"/>
+          <w:szCs w:val="24"/>
+        </w:rPr>
+        <w:t>.</w:t>
+      </w:r>
+      <w:r>
+        <w:rPr>
+          <w:rFonts w:ascii="Times New Roman" w:hAnsi="Times New Roman" w:cs="Times New Roman"/>
+          <w:noProof/>
+          <w:sz w:val="24"/>
+          <w:szCs w:val="24"/>
+        </w:rPr>
+        <w:t xml:space="preserve"> </w:t>
+      </w:r>
+      <w:r>
+        <w:rPr>
+          <w:rFonts w:ascii="Times New Roman" w:hAnsi="Times New Roman" w:cs="Times New Roman"/>
+          <w:noProof/>
+          <w:sz w:val="24"/>
+          <w:szCs w:val="24"/>
+        </w:rPr>
+        <w:t>Č</w:t>
+      </w:r>
+      <w:r>
+        <w:rPr>
+          <w:rFonts w:ascii="Times New Roman" w:hAnsi="Times New Roman" w:cs="Times New Roman"/>
+          <w:noProof/>
+          <w:sz w:val="24"/>
+          <w:szCs w:val="24"/>
+        </w:rPr>
+        <w:t>e ga,</w:t>
+      </w:r>
+      <w:r>
+        <w:rPr>
+          <w:rFonts w:ascii="Times New Roman" w:hAnsi="Times New Roman" w:cs="Times New Roman"/>
+          <w:noProof/>
+          <w:sz w:val="24"/>
+          <w:szCs w:val="24"/>
+        </w:rPr>
+        <w:t xml:space="preserve"> vsoto</w:t>
+      </w:r>
+      <w:r>
+        <w:rPr>
+          <w:rFonts w:ascii="Times New Roman" w:hAnsi="Times New Roman" w:cs="Times New Roman"/>
+          <w:noProof/>
+          <w:sz w:val="24"/>
+          <w:szCs w:val="24"/>
+        </w:rPr>
+        <w:t xml:space="preserve"> podzaporedja </w:t>
+      </w:r>
+      <w:r>
+        <w:rPr>
+          <w:rFonts w:ascii="Times New Roman" w:hAnsi="Times New Roman" w:cs="Times New Roman"/>
+          <w:noProof/>
+          <w:sz w:val="24"/>
+          <w:szCs w:val="24"/>
+        </w:rPr>
+        <w:t>primerjamo z ostalimi</w:t>
+      </w:r>
+      <w:r>
+        <w:rPr>
+          <w:rFonts w:ascii="Times New Roman" w:hAnsi="Times New Roman" w:cs="Times New Roman"/>
+          <w:noProof/>
+          <w:sz w:val="24"/>
+          <w:szCs w:val="24"/>
+        </w:rPr>
+        <w:t xml:space="preserve"> </w:t>
+      </w:r>
+      <w:r>
+        <w:rPr>
+          <w:rFonts w:ascii="Times New Roman" w:hAnsi="Times New Roman" w:cs="Times New Roman"/>
+          <w:noProof/>
+          <w:sz w:val="24"/>
+          <w:szCs w:val="24"/>
+        </w:rPr>
+        <w:t xml:space="preserve">in </w:t>
+      </w:r>
+      <w:r>
+        <w:rPr>
+          <w:rFonts w:ascii="Times New Roman" w:hAnsi="Times New Roman" w:cs="Times New Roman"/>
+          <w:noProof/>
+          <w:sz w:val="24"/>
+          <w:szCs w:val="24"/>
+        </w:rPr>
+        <w:t xml:space="preserve">si </w:t>
+      </w:r>
+      <w:r>
+        <w:rPr>
+          <w:rFonts w:ascii="Times New Roman" w:hAnsi="Times New Roman" w:cs="Times New Roman"/>
+          <w:noProof/>
+          <w:sz w:val="24"/>
+          <w:szCs w:val="24"/>
+        </w:rPr>
+        <w:t>največjega zapišemo</w:t>
+      </w:r>
+      <w:r>
+        <w:rPr>
+          <w:rFonts w:ascii="Times New Roman" w:hAnsi="Times New Roman" w:cs="Times New Roman"/>
+          <w:noProof/>
+          <w:sz w:val="24"/>
+          <w:szCs w:val="24"/>
+        </w:rPr>
+        <w:t xml:space="preserve"> ter začnemo novo podzaporedje</w:t>
+      </w:r>
+      <w:r>
+        <w:rPr>
+          <w:rFonts w:ascii="Times New Roman" w:hAnsi="Times New Roman" w:cs="Times New Roman"/>
+          <w:noProof/>
+          <w:sz w:val="24"/>
+          <w:szCs w:val="24"/>
+        </w:rPr>
+        <w:t>. Če pa podzaporedje n</w:t>
+      </w:r>
+      <w:r>
+        <w:rPr>
+          <w:rFonts w:ascii="Times New Roman" w:hAnsi="Times New Roman" w:cs="Times New Roman"/>
+          <w:noProof/>
+          <w:sz w:val="24"/>
+          <w:szCs w:val="24"/>
+        </w:rPr>
+        <w:t>e vsebuje</w:t>
+      </w:r>
+      <w:r>
+        <w:rPr>
+          <w:rFonts w:ascii="Times New Roman" w:hAnsi="Times New Roman" w:cs="Times New Roman"/>
+          <w:noProof/>
+          <w:sz w:val="24"/>
+          <w:szCs w:val="24"/>
+        </w:rPr>
+        <w:t xml:space="preserve"> minimalnega števila</w:t>
+      </w:r>
+      <w:r>
+        <w:rPr>
+          <w:rFonts w:ascii="Times New Roman" w:hAnsi="Times New Roman" w:cs="Times New Roman"/>
+          <w:noProof/>
+          <w:sz w:val="24"/>
+          <w:szCs w:val="24"/>
+        </w:rPr>
+        <w:t xml:space="preserve"> </w:t>
+      </w:r>
+      <w:r>
+        <w:rPr>
+          <w:rFonts w:ascii="Times New Roman" w:hAnsi="Times New Roman" w:cs="Times New Roman"/>
+          <w:noProof/>
+          <w:sz w:val="24"/>
+          <w:szCs w:val="24"/>
+        </w:rPr>
+        <w:t>vsoto</w:t>
+      </w:r>
+      <w:r>
+        <w:rPr>
+          <w:rFonts w:ascii="Times New Roman" w:hAnsi="Times New Roman" w:cs="Times New Roman"/>
+          <w:noProof/>
+          <w:sz w:val="24"/>
+          <w:szCs w:val="24"/>
+        </w:rPr>
+        <w:t xml:space="preserve"> podzaporedj</w:t>
+      </w:r>
+      <w:r>
+        <w:rPr>
+          <w:rFonts w:ascii="Times New Roman" w:hAnsi="Times New Roman" w:cs="Times New Roman"/>
+          <w:noProof/>
+          <w:sz w:val="24"/>
+          <w:szCs w:val="24"/>
+        </w:rPr>
+        <w:t>a</w:t>
+      </w:r>
+      <w:r>
+        <w:rPr>
+          <w:rFonts w:ascii="Times New Roman" w:hAnsi="Times New Roman" w:cs="Times New Roman"/>
+          <w:noProof/>
+          <w:sz w:val="24"/>
+          <w:szCs w:val="24"/>
+        </w:rPr>
+        <w:t xml:space="preserve"> zanemarimo in začnemo z novim</w:t>
+      </w:r>
+      <w:r>
+        <w:rPr>
+          <w:rFonts w:ascii="Times New Roman" w:hAnsi="Times New Roman" w:cs="Times New Roman"/>
+          <w:noProof/>
+          <w:sz w:val="24"/>
+          <w:szCs w:val="24"/>
+        </w:rPr>
+        <w:t xml:space="preserve"> podzaporedjem</w:t>
+      </w:r>
+      <w:r>
+        <w:rPr>
+          <w:rFonts w:ascii="Times New Roman" w:hAnsi="Times New Roman" w:cs="Times New Roman"/>
+          <w:noProof/>
+          <w:sz w:val="24"/>
+          <w:szCs w:val="24"/>
+        </w:rPr>
+        <w:t xml:space="preserve">. </w:t>
+      </w:r>
+      <w:r>
+        <w:rPr>
+          <w:rFonts w:ascii="Times New Roman" w:hAnsi="Times New Roman" w:cs="Times New Roman"/>
+          <w:noProof/>
+          <w:sz w:val="24"/>
+          <w:szCs w:val="24"/>
+        </w:rPr>
+        <w:t xml:space="preserve">V primeru, da je število enako minimalnemu, </w:t>
+      </w:r>
+      <w:r>
+        <w:rPr>
+          <w:rFonts w:ascii="Times New Roman" w:hAnsi="Times New Roman" w:cs="Times New Roman"/>
+          <w:noProof/>
+          <w:sz w:val="24"/>
+          <w:szCs w:val="24"/>
+        </w:rPr>
+        <w:t xml:space="preserve">se enako </w:t>
+      </w:r>
+      <w:r>
+        <w:rPr>
+          <w:rFonts w:ascii="Times New Roman" w:hAnsi="Times New Roman" w:cs="Times New Roman"/>
+          <w:noProof/>
+          <w:sz w:val="24"/>
+          <w:szCs w:val="24"/>
+        </w:rPr>
+        <w:t>preveri</w:t>
+      </w:r>
+      <w:r>
+        <w:rPr>
+          <w:rFonts w:ascii="Times New Roman" w:hAnsi="Times New Roman" w:cs="Times New Roman"/>
+          <w:noProof/>
+          <w:sz w:val="24"/>
+          <w:szCs w:val="24"/>
+        </w:rPr>
+        <w:t>,</w:t>
+      </w:r>
+      <w:r>
+        <w:rPr>
+          <w:rFonts w:ascii="Times New Roman" w:hAnsi="Times New Roman" w:cs="Times New Roman"/>
+          <w:noProof/>
+          <w:sz w:val="24"/>
+          <w:szCs w:val="24"/>
+        </w:rPr>
+        <w:t xml:space="preserve"> če naše podzaporedje že vsebuje minimalni element</w:t>
+      </w:r>
+      <w:r>
+        <w:rPr>
+          <w:rFonts w:ascii="Times New Roman" w:hAnsi="Times New Roman" w:cs="Times New Roman"/>
+          <w:noProof/>
+          <w:sz w:val="24"/>
+          <w:szCs w:val="24"/>
+        </w:rPr>
+        <w:t>. Č</w:t>
+      </w:r>
+      <w:r>
+        <w:rPr>
+          <w:rFonts w:ascii="Times New Roman" w:hAnsi="Times New Roman" w:cs="Times New Roman"/>
+          <w:noProof/>
+          <w:sz w:val="24"/>
+          <w:szCs w:val="24"/>
+        </w:rPr>
+        <w:t>e ni vsebovalo minimalnega števila, ga dodamo in nadeljujemo podzaporedje.</w:t>
+      </w:r>
+      <w:r>
+        <w:rPr>
+          <w:rFonts w:ascii="Times New Roman" w:hAnsi="Times New Roman" w:cs="Times New Roman"/>
+          <w:noProof/>
+          <w:sz w:val="24"/>
+          <w:szCs w:val="24"/>
+        </w:rPr>
+        <w:t xml:space="preserve"> </w:t>
+      </w:r>
+      <w:r>
+        <w:rPr>
+          <w:rFonts w:ascii="Times New Roman" w:hAnsi="Times New Roman" w:cs="Times New Roman"/>
+          <w:noProof/>
+          <w:sz w:val="24"/>
+          <w:szCs w:val="24"/>
+        </w:rPr>
+        <w:t>Č</w:t>
+      </w:r>
+      <w:r>
+        <w:rPr>
+          <w:rFonts w:ascii="Times New Roman" w:hAnsi="Times New Roman" w:cs="Times New Roman"/>
+          <w:noProof/>
+          <w:sz w:val="24"/>
+          <w:szCs w:val="24"/>
+        </w:rPr>
+        <w:t xml:space="preserve">e </w:t>
+      </w:r>
+      <w:r>
+        <w:rPr>
+          <w:rFonts w:ascii="Times New Roman" w:hAnsi="Times New Roman" w:cs="Times New Roman"/>
+          <w:noProof/>
+          <w:sz w:val="24"/>
+          <w:szCs w:val="24"/>
+        </w:rPr>
+        <w:t>p</w:t>
+      </w:r>
+      <w:r>
+        <w:rPr>
+          <w:rFonts w:ascii="Times New Roman" w:hAnsi="Times New Roman" w:cs="Times New Roman"/>
+          <w:noProof/>
+          <w:sz w:val="24"/>
+          <w:szCs w:val="24"/>
+        </w:rPr>
+        <w:t>a</w:t>
+      </w:r>
+      <w:r>
+        <w:rPr>
+          <w:rFonts w:ascii="Times New Roman" w:hAnsi="Times New Roman" w:cs="Times New Roman"/>
+          <w:noProof/>
+          <w:sz w:val="24"/>
+          <w:szCs w:val="24"/>
+        </w:rPr>
+        <w:t xml:space="preserve"> ga je vsebovalo,</w:t>
+      </w:r>
+      <w:r>
+        <w:rPr>
+          <w:rFonts w:ascii="Times New Roman" w:hAnsi="Times New Roman" w:cs="Times New Roman"/>
+          <w:noProof/>
+          <w:sz w:val="24"/>
+          <w:szCs w:val="24"/>
+        </w:rPr>
+        <w:t xml:space="preserve"> podzaporedje končamo in vsoto primerjamo </w:t>
+      </w:r>
+      <w:r>
+        <w:rPr>
+          <w:rFonts w:ascii="Times New Roman" w:hAnsi="Times New Roman" w:cs="Times New Roman"/>
+          <w:noProof/>
+          <w:sz w:val="24"/>
+          <w:szCs w:val="24"/>
+        </w:rPr>
+        <w:t>s</w:t>
+      </w:r>
+      <w:r>
+        <w:rPr>
+          <w:rFonts w:ascii="Times New Roman" w:hAnsi="Times New Roman" w:cs="Times New Roman"/>
+          <w:noProof/>
+          <w:sz w:val="24"/>
+          <w:szCs w:val="24"/>
+        </w:rPr>
+        <w:t xml:space="preserve"> trenutno največjo</w:t>
+      </w:r>
+      <w:r>
+        <w:rPr>
+          <w:rFonts w:ascii="Times New Roman" w:hAnsi="Times New Roman" w:cs="Times New Roman"/>
+          <w:noProof/>
+          <w:sz w:val="24"/>
+          <w:szCs w:val="24"/>
+        </w:rPr>
+        <w:t xml:space="preserve"> in posodobimo največjo</w:t>
+      </w:r>
+      <w:r>
+        <w:rPr>
+          <w:rFonts w:ascii="Times New Roman" w:hAnsi="Times New Roman" w:cs="Times New Roman"/>
+          <w:noProof/>
+          <w:sz w:val="24"/>
+          <w:szCs w:val="24"/>
+        </w:rPr>
+        <w:t>. Z</w:t>
+      </w:r>
+      <w:r>
+        <w:rPr>
+          <w:rFonts w:ascii="Times New Roman" w:hAnsi="Times New Roman" w:cs="Times New Roman"/>
+          <w:noProof/>
+          <w:sz w:val="24"/>
+          <w:szCs w:val="24"/>
+        </w:rPr>
+        <w:t xml:space="preserve">atem začnemo novo </w:t>
+      </w:r>
+      <w:r>
+        <w:rPr>
+          <w:rFonts w:ascii="Times New Roman" w:hAnsi="Times New Roman" w:cs="Times New Roman"/>
+          <w:noProof/>
+          <w:sz w:val="24"/>
+          <w:szCs w:val="24"/>
+        </w:rPr>
+        <w:t>podzaporedj</w:t>
+      </w:r>
+      <w:r>
+        <w:rPr>
+          <w:rFonts w:ascii="Times New Roman" w:hAnsi="Times New Roman" w:cs="Times New Roman"/>
+          <w:noProof/>
+          <w:sz w:val="24"/>
+          <w:szCs w:val="24"/>
+        </w:rPr>
+        <w:t>e in mu</w:t>
+      </w:r>
+      <w:r>
+        <w:rPr>
+          <w:rFonts w:ascii="Times New Roman" w:hAnsi="Times New Roman" w:cs="Times New Roman"/>
+          <w:noProof/>
+          <w:sz w:val="24"/>
+          <w:szCs w:val="24"/>
+        </w:rPr>
+        <w:t xml:space="preserve"> dodamo vsa števila</w:t>
+      </w:r>
+      <w:r>
+        <w:rPr>
+          <w:rFonts w:ascii="Times New Roman" w:hAnsi="Times New Roman" w:cs="Times New Roman"/>
+          <w:noProof/>
+          <w:sz w:val="24"/>
+          <w:szCs w:val="24"/>
+        </w:rPr>
+        <w:t>, ki so se začela po dodajanju minimalnega števila prejšnemu podzaporedju. Ko zmanjka števil</w:t>
+      </w:r>
+      <w:r>
+        <w:rPr>
+          <w:rFonts w:ascii="Times New Roman" w:hAnsi="Times New Roman" w:cs="Times New Roman"/>
+          <w:noProof/>
+          <w:sz w:val="24"/>
+          <w:szCs w:val="24"/>
+        </w:rPr>
+        <w:t>,</w:t>
+      </w:r>
+      <w:r>
+        <w:rPr>
+          <w:rFonts w:ascii="Times New Roman" w:hAnsi="Times New Roman" w:cs="Times New Roman"/>
+          <w:noProof/>
+          <w:sz w:val="24"/>
+          <w:szCs w:val="24"/>
+        </w:rPr>
+        <w:t xml:space="preserve"> še primerjamo zadnjo vsoto</w:t>
+      </w:r>
+      <w:r>
+        <w:rPr>
+          <w:rFonts w:ascii="Times New Roman" w:hAnsi="Times New Roman" w:cs="Times New Roman"/>
+          <w:noProof/>
+          <w:sz w:val="24"/>
+          <w:szCs w:val="24"/>
+        </w:rPr>
+        <w:t xml:space="preserve"> </w:t>
+      </w:r>
+      <w:r>
+        <w:rPr>
+          <w:rFonts w:ascii="Times New Roman" w:hAnsi="Times New Roman" w:cs="Times New Roman"/>
+          <w:noProof/>
+          <w:sz w:val="24"/>
+          <w:szCs w:val="24"/>
+        </w:rPr>
+        <w:t xml:space="preserve">(če je) z največjo in si jo zapišemo. Vse to ponovimo </w:t>
+      </w:r>
+      <w:r>
+        <w:rPr>
+          <w:rFonts w:ascii="Times New Roman" w:hAnsi="Times New Roman" w:cs="Times New Roman"/>
+          <w:noProof/>
+          <w:sz w:val="24"/>
+          <w:szCs w:val="24"/>
+        </w:rPr>
+        <w:t>s</w:t>
+      </w:r>
+      <w:r>
+        <w:rPr>
+          <w:rFonts w:ascii="Times New Roman" w:hAnsi="Times New Roman" w:cs="Times New Roman"/>
+          <w:noProof/>
+          <w:sz w:val="24"/>
+          <w:szCs w:val="24"/>
+        </w:rPr>
+        <w:t xml:space="preserve"> preostalimi nabori podatkov. Na koncu izpišemo največje vsote vseh</w:t>
+      </w:r>
+      <w:r>
+        <w:rPr>
+          <w:rFonts w:ascii="Times New Roman" w:hAnsi="Times New Roman" w:cs="Times New Roman"/>
+          <w:noProof/>
+          <w:sz w:val="24"/>
+          <w:szCs w:val="24"/>
+        </w:rPr>
+        <w:t xml:space="preserve"> naborov</w:t>
+      </w:r>
+      <w:r>
+        <w:rPr>
+          <w:rFonts w:ascii="Times New Roman" w:hAnsi="Times New Roman" w:cs="Times New Roman"/>
+          <w:noProof/>
+          <w:sz w:val="24"/>
+          <w:szCs w:val="24"/>
+        </w:rPr>
+        <w:t xml:space="preserve">. </w:t>
+      </w:r>
+    </w:p>
+    <w:p>
+      <w:pPr>
+        <w:rPr>
+          <w:rFonts w:ascii="Times New Roman" w:hAnsi="Times New Roman" w:cs="Times New Roman"/>
+          <w:b/>
+          <w:bCs/>
+          <w:noProof/>
+          <w:sz w:val="28"/>
+          <w:szCs w:val="28"/>
+        </w:rPr>
+      </w:pPr>
+    </w:p>
+    <w:p>
+      <w:pPr>
+        <w:rPr>
+          <w:rFonts w:ascii="Times New Roman" w:hAnsi="Times New Roman" w:cs="Times New Roman"/>
+          <w:noProof/>
+          <w:sz w:val="52"/>
+          <w:szCs w:val="52"/>
+        </w:rPr>
+      </w:pPr>
+      <w:r>
+        <w:rPr>
+          <w:noProof/>
+        </w:rPr>
+        <w:drawing>
+          <wp:anchor distT="0" distB="0" distL="114300" distR="114300" simplePos="0" relativeHeight="251699200" behindDoc="0" locked="0" layoutInCell="1" allowOverlap="1" wp14:anchorId="3AE051E2" wp14:editId="21FCE8A1">
+            <wp:simplePos x="0" y="0"/>
+            <wp:positionH relativeFrom="column">
+              <wp:posOffset>-690245</wp:posOffset>
+            </wp:positionH>
+            <wp:positionV relativeFrom="paragraph">
+              <wp:posOffset>417830</wp:posOffset>
+            </wp:positionV>
+            <wp:extent cx="7258685" cy="981075"/>
+            <wp:effectExtent l="0" t="0" r="0" b="9525"/>
+            <wp:wrapSquare wrapText="bothSides"/>
+            <wp:docPr id="1594900452" name="Picture 1"/>
+            <wp:cNvGraphicFramePr>
+              <a:graphicFrameLocks xmlns:a="http://schemas.openxmlformats.org/drawingml/2006/main" noChangeAspect="1"/>
+            </wp:cNvGraphicFramePr>
+            <a:graphic xmlns:a="http://schemas.openxmlformats.org/drawingml/2006/main">
+              <a:graphicData uri="http://schemas.openxmlformats.org/drawingml/2006/picture">
+                <pic:pic xmlns:pic="http://schemas.openxmlformats.org/drawingml/2006/picture">
+                  <pic:nvPicPr>
+                    <pic:cNvPr id="1594900452" name=""/>
+                    <pic:cNvPicPr/>
+                  </pic:nvPicPr>
+                  <pic:blipFill>
+                    <a:blip r:embed="rId153">
+                      <a:extLst>
+                        <a:ext uri="{28A0092B-C50C-407E-A947-70E740481C1C}">
+                          <a14:useLocalDpi xmlns:a14="http://schemas.microsoft.com/office/drawing/2010/main" val="0"/>
+                        </a:ext>
+                      </a:extLst>
+                    </a:blip>
+                    <a:stretch>
+                      <a:fillRect/>
+                    </a:stretch>
+                  </pic:blipFill>
+                  <pic:spPr>
+                    <a:xfrm>
+                      <a:off x="0" y="0"/>
+                      <a:ext cx="7258685" cy="981075"/>
+                    </a:xfrm>
+                    <a:prstGeom prst="rect">
+                      <a:avLst/>
+                    </a:prstGeom>
+                  </pic:spPr>
+                </pic:pic>
+              </a:graphicData>
+            </a:graphic>
+            <wp14:sizeRelH relativeFrom="margin">
+              <wp14:pctWidth>0</wp14:pctWidth>
+            </wp14:sizeRelH>
+            <wp14:sizeRelV relativeFrom="margin">
+              <wp14:pctHeight>0</wp14:pctHeight>
+            </wp14:sizeRelV>
+          </wp:anchor>
+        </w:drawing>
+      </w:r>
+      <w:r>
+        <w:rPr>
+          <w:rFonts w:ascii="Times New Roman" w:hAnsi="Times New Roman" w:cs="Times New Roman"/>
+          <w:b/>
+          <w:bCs/>
+          <w:noProof/>
+          <w:sz w:val="28"/>
+          <w:szCs w:val="28"/>
+        </w:rPr>
+        <w:t>DOKAZ, DA JE NALOGA REŠENA</w:t>
+      </w:r>
+    </w:p>
+    <w:p>
+      <w:pPr>
+        <w:rPr>
+          <w:rFonts w:ascii="Times New Roman" w:hAnsi="Times New Roman" w:cs="Times New Roman"/>
+          <w:noProof/>
+          <w:sz w:val="52"/>
+          <w:szCs w:val="52"/>
+        </w:rPr>
+      </w:pPr>
+    </w:p>
+    <w:p>
+      <w:pPr>
+        <w:jc w:val="center"/>
+        <w:rPr>
+          <w:rFonts w:ascii="Times New Roman" w:hAnsi="Times New Roman" w:cs="Times New Roman"/>
+          <w:noProof/>
+          <w:sz w:val="52"/>
+          <w:szCs w:val="52"/>
+        </w:rPr>
+      </w:pPr>
+      <w:r>
+        <w:rPr>
+          <w:rFonts w:ascii="Times New Roman" w:hAnsi="Times New Roman" w:cs="Times New Roman"/>
+          <w:noProof/>
+          <w:sz w:val="52"/>
+          <w:szCs w:val="52"/>
+        </w:rPr>
+        <w:lastRenderedPageBreak/>
+        <w:t>DUNGEON MASTER</w:t>
+      </w:r>
+    </w:p>
+    <w:p>
+      <w:pPr>
+        <w:jc w:val="center"/>
+        <w:rPr>
+          <w:rFonts w:ascii="Times New Roman" w:hAnsi="Times New Roman" w:cs="Times New Roman"/>
+          <w:noProof/>
+          <w:sz w:val="52"/>
+          <w:szCs w:val="52"/>
+        </w:rPr>
+      </w:pPr>
+    </w:p>
+    <w:p>
+      <w:pPr>
+        <w:jc w:val="center"/>
+        <w:rPr>
+          <w:rFonts w:ascii="Times New Roman" w:hAnsi="Times New Roman" w:cs="Times New Roman"/>
+          <w:noProof/>
+          <w:sz w:val="52"/>
+          <w:szCs w:val="52"/>
+        </w:rPr>
+      </w:pPr>
+      <w:r>
+        <w:rPr>
+          <w:noProof/>
+        </w:rPr>
+        <w:drawing>
+          <wp:anchor distT="0" distB="0" distL="114300" distR="114300" simplePos="0" relativeHeight="251703296" behindDoc="0" locked="0" layoutInCell="1" allowOverlap="1" wp14:anchorId="6018975F" wp14:editId="0F740C59">
+            <wp:simplePos x="0" y="0"/>
+            <wp:positionH relativeFrom="margin">
+              <wp:align>center</wp:align>
+            </wp:positionH>
+            <wp:positionV relativeFrom="paragraph">
+              <wp:posOffset>515620</wp:posOffset>
+            </wp:positionV>
+            <wp:extent cx="6656705" cy="495300"/>
+            <wp:effectExtent l="0" t="0" r="0" b="0"/>
+            <wp:wrapSquare wrapText="bothSides"/>
+            <wp:docPr id="1430566254" name="Picture 1"/>
+            <wp:cNvGraphicFramePr>
+              <a:graphicFrameLocks xmlns:a="http://schemas.openxmlformats.org/drawingml/2006/main" noChangeAspect="1"/>
+            </wp:cNvGraphicFramePr>
+            <a:graphic xmlns:a="http://schemas.openxmlformats.org/drawingml/2006/main">
+              <a:graphicData uri="http://schemas.openxmlformats.org/drawingml/2006/picture">
+                <pic:pic xmlns:pic="http://schemas.openxmlformats.org/drawingml/2006/picture">
+                  <pic:nvPicPr>
+                    <pic:cNvPr id="1430566254" name=""/>
+                    <pic:cNvPicPr/>
+                  </pic:nvPicPr>
+                  <pic:blipFill>
+                    <a:blip r:embed="rId154">
+                      <a:extLst>
+                        <a:ext uri="{28A0092B-C50C-407E-A947-70E740481C1C}">
+                          <a14:useLocalDpi xmlns:a14="http://schemas.microsoft.com/office/drawing/2010/main" val="0"/>
+                        </a:ext>
+                      </a:extLst>
+                    </a:blip>
+                    <a:stretch>
+                      <a:fillRect/>
+                    </a:stretch>
+                  </pic:blipFill>
+                  <pic:spPr>
+                    <a:xfrm>
+                      <a:off x="0" y="0"/>
+                      <a:ext cx="6656705" cy="495300"/>
+                    </a:xfrm>
+                    <a:prstGeom prst="rect">
+                      <a:avLst/>
+                    </a:prstGeom>
+                  </pic:spPr>
+                </pic:pic>
+              </a:graphicData>
+            </a:graphic>
+            <wp14:sizeRelH relativeFrom="margin">
+              <wp14:pctWidth>0</wp14:pctWidth>
+            </wp14:sizeRelH>
+            <wp14:sizeRelV relativeFrom="margin">
+              <wp14:pctHeight>0</wp14:pctHeight>
+            </wp14:sizeRelV>
+          </wp:anchor>
+        </w:drawing>
+      </w:r>
+      <w:r>
+        <w:rPr>
+          <w:rFonts w:ascii="Times New Roman" w:hAnsi="Times New Roman" w:cs="Times New Roman"/>
+          <w:sz w:val="24"/>
+          <w:szCs w:val="24"/>
+        </w:rPr>
+        <w:t xml:space="preserve">Naloga je na spletni strani </w:t>
+      </w:r>
+      <w:r>
+        <w:t xml:space="preserve"> </w:t>
+      </w:r>
+      <w:hyperlink r:id="rId155" w:history="1">
+        <w:r>
+          <w:rPr>
+            <w:rStyle w:val="Hyperlink"/>
+            <w:rFonts w:ascii="Times New Roman" w:hAnsi="Times New Roman" w:cs="Times New Roman"/>
+            <w:sz w:val="24"/>
+            <w:szCs w:val="24"/>
+          </w:rPr>
+          <w:t>https://open.kattis.com/problems/dungeon</w:t>
+        </w:r>
+      </w:hyperlink>
+      <w:r>
+        <w:rPr>
+          <w:rFonts w:ascii="Times New Roman" w:hAnsi="Times New Roman" w:cs="Times New Roman"/>
+          <w:sz w:val="24"/>
+          <w:szCs w:val="24"/>
+        </w:rPr>
+        <w:t xml:space="preserve"> in je vredna  </w:t>
+      </w:r>
+      <w:r>
+        <w:rPr>
+          <w:rFonts w:ascii="Times New Roman" w:hAnsi="Times New Roman" w:cs="Times New Roman"/>
+          <w:sz w:val="24"/>
+          <w:szCs w:val="24"/>
+        </w:rPr>
+        <w:t>3.8</w:t>
+      </w:r>
+      <w:r>
+        <w:rPr>
+          <w:rFonts w:ascii="Times New Roman" w:hAnsi="Times New Roman" w:cs="Times New Roman"/>
+          <w:sz w:val="24"/>
+          <w:szCs w:val="24"/>
+        </w:rPr>
+        <w:t xml:space="preserve"> točk.</w:t>
+      </w:r>
+    </w:p>
+    <w:p>
+      <w:pPr>
+        <w:jc w:val="center"/>
+        <w:rPr>
+          <w:rFonts w:ascii="Times New Roman" w:hAnsi="Times New Roman" w:cs="Times New Roman"/>
+          <w:noProof/>
+          <w:sz w:val="52"/>
+          <w:szCs w:val="52"/>
+        </w:rPr>
+      </w:pPr>
+    </w:p>
+    <w:p>
+      <w:pPr>
+        <w:rPr>
+          <w:rFonts w:ascii="Times New Roman" w:hAnsi="Times New Roman" w:cs="Times New Roman"/>
+          <w:b/>
+          <w:bCs/>
+          <w:noProof/>
+          <w:sz w:val="32"/>
+          <w:szCs w:val="32"/>
+        </w:rPr>
+      </w:pPr>
+      <w:r>
+        <w:rPr>
+          <w:rFonts w:ascii="Times New Roman" w:hAnsi="Times New Roman" w:cs="Times New Roman"/>
+          <w:b/>
+          <w:bCs/>
+          <w:noProof/>
+          <w:sz w:val="32"/>
+          <w:szCs w:val="32"/>
+        </w:rPr>
+        <w:t>BESEDILO NALOGE</w:t>
+      </w:r>
+    </w:p>
+    <w:p>
+      <w:pPr>
+        <w:rPr>
+          <w:rFonts w:ascii="Times New Roman" w:hAnsi="Times New Roman" w:cs="Times New Roman"/>
+          <w:noProof/>
+          <w:sz w:val="24"/>
+          <w:szCs w:val="24"/>
+        </w:rPr>
+      </w:pPr>
+      <w:r>
+        <w:rPr>
+          <w:rFonts w:ascii="Times New Roman" w:hAnsi="Times New Roman" w:cs="Times New Roman"/>
+          <w:noProof/>
+          <w:sz w:val="24"/>
+          <w:szCs w:val="24"/>
+        </w:rPr>
+        <w:t xml:space="preserve">Ujet si v 3D grajski ječi in moraš najti najhitrejšo pot ven! Grajska ječa je sestavljena iz enotnih kvadratov, ki </w:t>
+      </w:r>
+      <w:r>
+        <w:rPr>
+          <w:rFonts w:ascii="Times New Roman" w:hAnsi="Times New Roman" w:cs="Times New Roman"/>
+          <w:noProof/>
+          <w:sz w:val="24"/>
+          <w:szCs w:val="24"/>
+        </w:rPr>
+        <w:t xml:space="preserve">morda so </w:t>
+      </w:r>
+      <w:r>
+        <w:rPr>
+          <w:rFonts w:ascii="Times New Roman" w:hAnsi="Times New Roman" w:cs="Times New Roman"/>
+          <w:noProof/>
+          <w:sz w:val="24"/>
+          <w:szCs w:val="24"/>
+        </w:rPr>
+        <w:t xml:space="preserve">ali </w:t>
+      </w:r>
+      <w:r>
+        <w:rPr>
+          <w:rFonts w:ascii="Times New Roman" w:hAnsi="Times New Roman" w:cs="Times New Roman"/>
+          <w:noProof/>
+          <w:sz w:val="24"/>
+          <w:szCs w:val="24"/>
+        </w:rPr>
+        <w:t xml:space="preserve">pa </w:t>
+      </w:r>
+      <w:r>
+        <w:rPr>
+          <w:rFonts w:ascii="Times New Roman" w:hAnsi="Times New Roman" w:cs="Times New Roman"/>
+          <w:noProof/>
+          <w:sz w:val="24"/>
+          <w:szCs w:val="24"/>
+        </w:rPr>
+        <w:t>niso napoljen</w:t>
+      </w:r>
+      <w:r>
+        <w:rPr>
+          <w:rFonts w:ascii="Times New Roman" w:hAnsi="Times New Roman" w:cs="Times New Roman"/>
+          <w:noProof/>
+          <w:sz w:val="24"/>
+          <w:szCs w:val="24"/>
+        </w:rPr>
+        <w:t>i</w:t>
+      </w:r>
+      <w:r>
+        <w:rPr>
+          <w:rFonts w:ascii="Times New Roman" w:hAnsi="Times New Roman" w:cs="Times New Roman"/>
+          <w:noProof/>
+          <w:sz w:val="24"/>
+          <w:szCs w:val="24"/>
+        </w:rPr>
+        <w:t xml:space="preserve"> </w:t>
+      </w:r>
+      <w:r>
+        <w:rPr>
+          <w:rFonts w:ascii="Times New Roman" w:hAnsi="Times New Roman" w:cs="Times New Roman"/>
+          <w:noProof/>
+          <w:sz w:val="24"/>
+          <w:szCs w:val="24"/>
+        </w:rPr>
+        <w:t>s</w:t>
+      </w:r>
+      <w:r>
+        <w:rPr>
+          <w:rFonts w:ascii="Times New Roman" w:hAnsi="Times New Roman" w:cs="Times New Roman"/>
+          <w:noProof/>
+          <w:sz w:val="24"/>
+          <w:szCs w:val="24"/>
+        </w:rPr>
+        <w:t xml:space="preserve"> kamni. Da se premakneš za eno enoto </w:t>
+      </w:r>
+      <w:r>
+        <w:rPr>
+          <w:rFonts w:ascii="Times New Roman" w:hAnsi="Times New Roman" w:cs="Times New Roman"/>
+          <w:noProof/>
+          <w:sz w:val="24"/>
+          <w:szCs w:val="24"/>
+        </w:rPr>
+        <w:t>na</w:t>
+      </w:r>
+      <w:r>
+        <w:rPr>
+          <w:rFonts w:ascii="Times New Roman" w:hAnsi="Times New Roman" w:cs="Times New Roman"/>
+          <w:noProof/>
+          <w:sz w:val="24"/>
+          <w:szCs w:val="24"/>
+        </w:rPr>
+        <w:t xml:space="preserve"> sever, jug, vzhod, zahod, gor ali dol porabiš eno minuto časa. Ne</w:t>
+      </w:r>
+      <w:r>
+        <w:rPr>
+          <w:rFonts w:ascii="Times New Roman" w:hAnsi="Times New Roman" w:cs="Times New Roman"/>
+          <w:noProof/>
+          <w:sz w:val="24"/>
+          <w:szCs w:val="24"/>
+        </w:rPr>
+        <w:t xml:space="preserve"> </w:t>
+      </w:r>
+      <w:r>
+        <w:rPr>
+          <w:rFonts w:ascii="Times New Roman" w:hAnsi="Times New Roman" w:cs="Times New Roman"/>
+          <w:noProof/>
+          <w:sz w:val="24"/>
+          <w:szCs w:val="24"/>
+        </w:rPr>
+        <w:t xml:space="preserve">moreš se premikati diagonalno in labirint je obkrožen z </w:t>
+      </w:r>
+      <w:r>
+        <w:rPr>
+          <w:rFonts w:ascii="Times New Roman" w:hAnsi="Times New Roman" w:cs="Times New Roman"/>
+          <w:noProof/>
+          <w:sz w:val="24"/>
+          <w:szCs w:val="24"/>
+        </w:rPr>
+        <w:t>trd</w:t>
+      </w:r>
+      <w:r>
+        <w:rPr>
+          <w:rFonts w:ascii="Times New Roman" w:hAnsi="Times New Roman" w:cs="Times New Roman"/>
+          <w:noProof/>
+          <w:sz w:val="24"/>
+          <w:szCs w:val="24"/>
+        </w:rPr>
+        <w:t>ni</w:t>
+      </w:r>
+      <w:r>
+        <w:rPr>
+          <w:rFonts w:ascii="Times New Roman" w:hAnsi="Times New Roman" w:cs="Times New Roman"/>
+          <w:noProof/>
+          <w:sz w:val="24"/>
+          <w:szCs w:val="24"/>
+        </w:rPr>
+        <w:t>m</w:t>
+      </w:r>
+      <w:r>
+        <w:rPr>
+          <w:rFonts w:ascii="Times New Roman" w:hAnsi="Times New Roman" w:cs="Times New Roman"/>
+          <w:noProof/>
+          <w:sz w:val="24"/>
+          <w:szCs w:val="24"/>
+        </w:rPr>
+        <w:t>o skalami</w:t>
+      </w:r>
+      <w:r>
+        <w:rPr>
+          <w:rFonts w:ascii="Times New Roman" w:hAnsi="Times New Roman" w:cs="Times New Roman"/>
+          <w:noProof/>
+          <w:sz w:val="24"/>
+          <w:szCs w:val="24"/>
+        </w:rPr>
+        <w:t xml:space="preserve"> </w:t>
+      </w:r>
+      <w:r>
+        <w:rPr>
+          <w:rFonts w:ascii="Times New Roman" w:hAnsi="Times New Roman" w:cs="Times New Roman"/>
+          <w:noProof/>
+          <w:sz w:val="24"/>
+          <w:szCs w:val="24"/>
+        </w:rPr>
+        <w:t>z</w:t>
+      </w:r>
+      <w:r>
+        <w:rPr>
+          <w:rFonts w:ascii="Times New Roman" w:hAnsi="Times New Roman" w:cs="Times New Roman"/>
+          <w:noProof/>
+          <w:sz w:val="24"/>
+          <w:szCs w:val="24"/>
+        </w:rPr>
+        <w:t xml:space="preserve"> vseh stran</w:t>
+      </w:r>
+      <w:r>
+        <w:rPr>
+          <w:rFonts w:ascii="Times New Roman" w:hAnsi="Times New Roman" w:cs="Times New Roman"/>
+          <w:noProof/>
+          <w:sz w:val="24"/>
+          <w:szCs w:val="24"/>
+        </w:rPr>
+        <w:t>i</w:t>
+      </w:r>
+      <w:r>
+        <w:rPr>
+          <w:rFonts w:ascii="Times New Roman" w:hAnsi="Times New Roman" w:cs="Times New Roman"/>
+          <w:noProof/>
+          <w:sz w:val="24"/>
+          <w:szCs w:val="24"/>
+        </w:rPr>
+        <w:t xml:space="preserve">. </w:t>
+      </w:r>
+    </w:p>
+    <w:p>
+      <w:pPr>
+        <w:rPr>
+          <w:rFonts w:ascii="Times New Roman" w:hAnsi="Times New Roman" w:cs="Times New Roman"/>
+          <w:noProof/>
+          <w:sz w:val="24"/>
+          <w:szCs w:val="24"/>
+        </w:rPr>
+      </w:pPr>
+      <w:r>
+        <w:rPr>
+          <w:rFonts w:ascii="Times New Roman" w:hAnsi="Times New Roman" w:cs="Times New Roman"/>
+          <w:noProof/>
+          <w:sz w:val="24"/>
+          <w:szCs w:val="24"/>
+        </w:rPr>
+        <w:t>Je pobe</w:t>
+      </w:r>
+      <w:r>
+        <w:rPr>
+          <w:rFonts w:ascii="Times New Roman" w:hAnsi="Times New Roman" w:cs="Times New Roman"/>
+          <w:noProof/>
+          <w:sz w:val="24"/>
+          <w:szCs w:val="24"/>
+        </w:rPr>
+        <w:t>g</w:t>
+      </w:r>
+      <w:r>
+        <w:rPr>
+          <w:rFonts w:ascii="Times New Roman" w:hAnsi="Times New Roman" w:cs="Times New Roman"/>
+          <w:noProof/>
+          <w:sz w:val="24"/>
+          <w:szCs w:val="24"/>
+        </w:rPr>
+        <w:t xml:space="preserve"> možen? Če je, koliko časa bo potreb</w:t>
+      </w:r>
+      <w:r>
+        <w:rPr>
+          <w:rFonts w:ascii="Times New Roman" w:hAnsi="Times New Roman" w:cs="Times New Roman"/>
+          <w:noProof/>
+          <w:sz w:val="24"/>
+          <w:szCs w:val="24"/>
+        </w:rPr>
+        <w:t>no</w:t>
+      </w:r>
+      <w:r>
+        <w:rPr>
+          <w:rFonts w:ascii="Times New Roman" w:hAnsi="Times New Roman" w:cs="Times New Roman"/>
+          <w:noProof/>
+          <w:sz w:val="24"/>
+          <w:szCs w:val="24"/>
+        </w:rPr>
+        <w:t>?</w:t>
+      </w:r>
+    </w:p>
+    <w:p>
+      <w:pPr>
+        <w:rPr>
+          <w:rFonts w:ascii="Times New Roman" w:hAnsi="Times New Roman" w:cs="Times New Roman"/>
+          <w:b/>
+          <w:bCs/>
+          <w:noProof/>
+          <w:sz w:val="24"/>
+          <w:szCs w:val="24"/>
+        </w:rPr>
+      </w:pPr>
+    </w:p>
+    <w:p>
+      <w:pPr>
+        <w:rPr>
+          <w:rFonts w:ascii="Times New Roman" w:hAnsi="Times New Roman" w:cs="Times New Roman"/>
+          <w:b/>
+          <w:bCs/>
+          <w:noProof/>
+          <w:sz w:val="24"/>
+          <w:szCs w:val="24"/>
+        </w:rPr>
+      </w:pPr>
+      <w:r>
+        <w:rPr>
+          <w:rFonts w:ascii="Times New Roman" w:hAnsi="Times New Roman" w:cs="Times New Roman"/>
+          <w:b/>
+          <w:bCs/>
+          <w:noProof/>
+          <w:sz w:val="24"/>
+          <w:szCs w:val="24"/>
+        </w:rPr>
+        <w:t>VHODNI PODATKI</w:t>
+      </w:r>
+    </w:p>
+    <w:p>
+      <w:pPr>
+        <w:rPr>
+          <w:rFonts w:ascii="Times New Roman" w:hAnsi="Times New Roman" w:cs="Times New Roman"/>
+          <w:noProof/>
+          <w:sz w:val="24"/>
+          <w:szCs w:val="24"/>
+        </w:rPr>
+      </w:pPr>
+      <w:r>
+        <w:rPr>
+          <w:rFonts w:ascii="Times New Roman" w:hAnsi="Times New Roman" w:cs="Times New Roman"/>
+          <w:noProof/>
+          <w:sz w:val="24"/>
+          <w:szCs w:val="24"/>
+        </w:rPr>
+        <w:t>Vhodni podatki vsebujejo število grajskih ječ. Vsak opis ječe se začne z vrstico, ki vsebuje tri cela števila L, R in C (vse največ 30 v velikosti). L je število</w:t>
+      </w:r>
+      <w:r>
+        <w:rPr>
+          <w:rFonts w:ascii="Times New Roman" w:hAnsi="Times New Roman" w:cs="Times New Roman"/>
+          <w:noProof/>
+          <w:sz w:val="24"/>
+          <w:szCs w:val="24"/>
+        </w:rPr>
+        <w:t xml:space="preserve"> nivojev</w:t>
+      </w:r>
+      <w:r>
+        <w:rPr>
+          <w:rFonts w:ascii="Times New Roman" w:hAnsi="Times New Roman" w:cs="Times New Roman"/>
+          <w:noProof/>
+          <w:sz w:val="24"/>
+          <w:szCs w:val="24"/>
+        </w:rPr>
+        <w:t xml:space="preserve">, ki tvorijo ječo. R in C so števila vrstic in stolpcev, ki sestavljajo dimenzije vsakega </w:t>
+      </w:r>
+      <w:r>
+        <w:rPr>
+          <w:rFonts w:ascii="Times New Roman" w:hAnsi="Times New Roman" w:cs="Times New Roman"/>
+          <w:noProof/>
+          <w:sz w:val="24"/>
+          <w:szCs w:val="24"/>
+        </w:rPr>
+        <w:t>nivoja</w:t>
+      </w:r>
+      <w:r>
+        <w:rPr>
+          <w:rFonts w:ascii="Times New Roman" w:hAnsi="Times New Roman" w:cs="Times New Roman"/>
+          <w:noProof/>
+          <w:sz w:val="24"/>
+          <w:szCs w:val="24"/>
+        </w:rPr>
+        <w:t>.</w:t>
+      </w:r>
+    </w:p>
+    <w:p>
+      <w:pPr>
+        <w:rPr>
+          <w:rFonts w:ascii="Times New Roman" w:hAnsi="Times New Roman" w:cs="Times New Roman"/>
+          <w:noProof/>
+          <w:sz w:val="24"/>
+          <w:szCs w:val="24"/>
+        </w:rPr>
+      </w:pPr>
+      <w:r>
+        <w:rPr>
+          <w:rFonts w:ascii="Times New Roman" w:hAnsi="Times New Roman" w:cs="Times New Roman"/>
+          <w:noProof/>
+          <w:sz w:val="24"/>
+          <w:szCs w:val="24"/>
+        </w:rPr>
+        <w:t xml:space="preserve">Zatem bo sledilo L kvadratov z R vrsticami, kjer vsaka vsebuje C znakov. Vsak znak opiše eno celico ječe. </w:t>
+      </w:r>
+      <w:r>
+        <w:rPr>
+          <w:rFonts w:ascii="Times New Roman" w:hAnsi="Times New Roman" w:cs="Times New Roman"/>
+          <w:noProof/>
+          <w:sz w:val="24"/>
+          <w:szCs w:val="24"/>
+        </w:rPr>
+        <w:t xml:space="preserve">Celica polna kamnov je označena z »#«, prazne celice so pa označene z ».«. </w:t>
+      </w:r>
+      <w:r>
+        <w:rPr>
+          <w:rFonts w:ascii="Times New Roman" w:hAnsi="Times New Roman" w:cs="Times New Roman"/>
+          <w:noProof/>
+          <w:sz w:val="24"/>
+          <w:szCs w:val="24"/>
+        </w:rPr>
+        <w:t>T</w:t>
+      </w:r>
+      <w:r>
+        <w:rPr>
+          <w:rFonts w:ascii="Times New Roman" w:hAnsi="Times New Roman" w:cs="Times New Roman"/>
+          <w:noProof/>
+          <w:sz w:val="24"/>
+          <w:szCs w:val="24"/>
+        </w:rPr>
+        <w:t xml:space="preserve">voj začetni položaj je označen z »S« in izhod </w:t>
+      </w:r>
+      <w:r>
+        <w:rPr>
+          <w:rFonts w:ascii="Times New Roman" w:hAnsi="Times New Roman" w:cs="Times New Roman"/>
+          <w:noProof/>
+          <w:sz w:val="24"/>
+          <w:szCs w:val="24"/>
+        </w:rPr>
+        <w:t>s</w:t>
+      </w:r>
+      <w:r>
+        <w:rPr>
+          <w:rFonts w:ascii="Times New Roman" w:hAnsi="Times New Roman" w:cs="Times New Roman"/>
+          <w:noProof/>
+          <w:sz w:val="24"/>
+          <w:szCs w:val="24"/>
+        </w:rPr>
+        <w:t xml:space="preserve"> črko »E«. </w:t>
+      </w:r>
+      <w:r>
+        <w:rPr>
+          <w:rFonts w:ascii="Times New Roman" w:hAnsi="Times New Roman" w:cs="Times New Roman"/>
+          <w:noProof/>
+          <w:sz w:val="24"/>
+          <w:szCs w:val="24"/>
+        </w:rPr>
+        <w:t>V</w:t>
+      </w:r>
+      <w:r>
+        <w:rPr>
+          <w:rFonts w:ascii="Times New Roman" w:hAnsi="Times New Roman" w:cs="Times New Roman"/>
+          <w:noProof/>
+          <w:sz w:val="24"/>
+          <w:szCs w:val="24"/>
+        </w:rPr>
+        <w:t>sak</w:t>
+      </w:r>
+      <w:r>
+        <w:rPr>
+          <w:rFonts w:ascii="Times New Roman" w:hAnsi="Times New Roman" w:cs="Times New Roman"/>
+          <w:noProof/>
+          <w:sz w:val="24"/>
+          <w:szCs w:val="24"/>
+        </w:rPr>
+        <w:t>emu nivoju</w:t>
+      </w:r>
+      <w:r>
+        <w:rPr>
+          <w:rFonts w:ascii="Times New Roman" w:hAnsi="Times New Roman" w:cs="Times New Roman"/>
+          <w:noProof/>
+          <w:sz w:val="24"/>
+          <w:szCs w:val="24"/>
+        </w:rPr>
+        <w:t xml:space="preserve"> sledi prazna vrstica. Vnos vhodnih se konča z tremi ničlami za L, R in C. </w:t>
+      </w:r>
+    </w:p>
+    <w:p>
+      <w:pPr>
+        <w:jc w:val="center"/>
+        <w:rPr>
+          <w:rFonts w:ascii="Times New Roman" w:hAnsi="Times New Roman" w:cs="Times New Roman"/>
+          <w:noProof/>
+          <w:sz w:val="52"/>
+          <w:szCs w:val="52"/>
+        </w:rPr>
+      </w:pPr>
+    </w:p>
+    <w:p>
+      <w:pPr>
+        <w:rPr>
+          <w:rFonts w:ascii="Times New Roman" w:hAnsi="Times New Roman" w:cs="Times New Roman"/>
+          <w:b/>
+          <w:bCs/>
+          <w:noProof/>
+          <w:sz w:val="24"/>
+          <w:szCs w:val="24"/>
+        </w:rPr>
+      </w:pPr>
+      <w:r>
+        <w:rPr>
+          <w:rFonts w:ascii="Times New Roman" w:hAnsi="Times New Roman" w:cs="Times New Roman"/>
+          <w:b/>
+          <w:bCs/>
+          <w:noProof/>
+          <w:sz w:val="24"/>
+          <w:szCs w:val="24"/>
+        </w:rPr>
+        <w:t>IZHODNI PODATKI</w:t>
+      </w:r>
+    </w:p>
+    <w:p>
+      <w:pPr>
+        <w:rPr>
+          <w:rFonts w:ascii="Times New Roman" w:hAnsi="Times New Roman" w:cs="Times New Roman"/>
+          <w:noProof/>
+          <w:sz w:val="24"/>
+          <w:szCs w:val="24"/>
+        </w:rPr>
+      </w:pPr>
+      <w:r>
+        <w:rPr>
+          <w:rFonts w:ascii="Times New Roman" w:hAnsi="Times New Roman" w:cs="Times New Roman"/>
+          <w:noProof/>
+          <w:sz w:val="24"/>
+          <w:szCs w:val="24"/>
+        </w:rPr>
+        <w:t>Vsak labirint ustvari eno vrstico izhodnih podatkov. Če je možno dose</w:t>
+      </w:r>
+      <w:r>
+        <w:rPr>
+          <w:rFonts w:ascii="Times New Roman" w:hAnsi="Times New Roman" w:cs="Times New Roman"/>
+          <w:noProof/>
+          <w:sz w:val="24"/>
+          <w:szCs w:val="24"/>
+        </w:rPr>
+        <w:t>či</w:t>
+      </w:r>
+      <w:r>
+        <w:rPr>
+          <w:rFonts w:ascii="Times New Roman" w:hAnsi="Times New Roman" w:cs="Times New Roman"/>
+          <w:noProof/>
+          <w:sz w:val="24"/>
+          <w:szCs w:val="24"/>
+        </w:rPr>
+        <w:t xml:space="preserve"> izhod, izpiši vrstico </w:t>
+      </w:r>
+      <w:r>
+        <w:rPr>
+          <w:rFonts w:ascii="Times New Roman" w:hAnsi="Times New Roman" w:cs="Times New Roman"/>
+          <w:noProof/>
+          <w:sz w:val="24"/>
+          <w:szCs w:val="24"/>
+        </w:rPr>
+        <w:t xml:space="preserve">v </w:t>
+      </w:r>
+      <w:r>
+        <w:rPr>
+          <w:rFonts w:ascii="Times New Roman" w:hAnsi="Times New Roman" w:cs="Times New Roman"/>
+          <w:noProof/>
+          <w:sz w:val="24"/>
+          <w:szCs w:val="24"/>
+        </w:rPr>
+        <w:t>oblik</w:t>
+      </w:r>
+      <w:r>
+        <w:rPr>
+          <w:rFonts w:ascii="Times New Roman" w:hAnsi="Times New Roman" w:cs="Times New Roman"/>
+          <w:noProof/>
+          <w:sz w:val="24"/>
+          <w:szCs w:val="24"/>
+        </w:rPr>
+        <w:t>i</w:t>
+      </w:r>
+    </w:p>
+    <w:p>
+      <w:pPr>
+        <w:rPr>
+          <w:rFonts w:ascii="Times New Roman" w:hAnsi="Times New Roman" w:cs="Times New Roman"/>
+          <w:noProof/>
+          <w:sz w:val="24"/>
+          <w:szCs w:val="24"/>
+        </w:rPr>
+      </w:pPr>
+      <w:r>
+        <w:rPr>
+          <w:rFonts w:ascii="Times New Roman" w:hAnsi="Times New Roman" w:cs="Times New Roman"/>
+          <w:noProof/>
+          <w:sz w:val="24"/>
+          <w:szCs w:val="24"/>
+        </w:rPr>
+        <w:t>Escaped in &lt;x&gt; minutes(s).</w:t>
+      </w:r>
+    </w:p>
+    <w:p>
+      <w:pPr>
+        <w:rPr>
+          <w:rFonts w:ascii="Times New Roman" w:hAnsi="Times New Roman" w:cs="Times New Roman"/>
+          <w:noProof/>
+          <w:sz w:val="24"/>
+          <w:szCs w:val="24"/>
+        </w:rPr>
+      </w:pPr>
+      <w:r>
+        <w:rPr>
+          <w:rFonts w:ascii="Times New Roman" w:hAnsi="Times New Roman" w:cs="Times New Roman"/>
+          <w:noProof/>
+          <w:sz w:val="24"/>
+          <w:szCs w:val="24"/>
+        </w:rPr>
+        <w:t>Kjer &lt;x&gt; nadomestiš z najkrajšim možnim časom pobega. Če ni možno pobegniti izpiši vrstico</w:t>
+      </w:r>
+    </w:p>
+    <w:p>
+      <w:pPr>
+        <w:rPr>
+          <w:rFonts w:ascii="Times New Roman" w:hAnsi="Times New Roman" w:cs="Times New Roman"/>
+          <w:noProof/>
+          <w:sz w:val="24"/>
+          <w:szCs w:val="24"/>
+        </w:rPr>
+      </w:pPr>
+      <w:r>
+        <w:rPr>
+          <w:rFonts w:ascii="Times New Roman" w:hAnsi="Times New Roman" w:cs="Times New Roman"/>
+          <w:noProof/>
+          <w:sz w:val="24"/>
+          <w:szCs w:val="24"/>
+        </w:rPr>
+        <w:t>Trapped!</w:t>
+      </w:r>
+    </w:p>
+    <w:p>
+      <w:pPr>
+        <w:rPr>
+          <w:rFonts w:ascii="Times New Roman" w:hAnsi="Times New Roman" w:cs="Times New Roman"/>
+          <w:noProof/>
+          <w:sz w:val="24"/>
+          <w:szCs w:val="24"/>
+        </w:rPr>
+      </w:pPr>
+    </w:p>
+    <w:p>
+      <w:pPr>
+        <w:rPr>
+          <w:rFonts w:ascii="Times New Roman" w:hAnsi="Times New Roman" w:cs="Times New Roman"/>
+          <w:noProof/>
+          <w:sz w:val="24"/>
+          <w:szCs w:val="24"/>
+        </w:rPr>
+      </w:pPr>
+    </w:p>
+    <w:p>
+      <w:pPr>
+        <w:rPr>
+          <w:rFonts w:ascii="Times New Roman" w:hAnsi="Times New Roman" w:cs="Times New Roman"/>
+          <w:noProof/>
+          <w:sz w:val="24"/>
+          <w:szCs w:val="24"/>
+        </w:rPr>
+      </w:pPr>
+    </w:p>
+    <w:p>
+      <w:pPr>
+        <w:rPr>
+          <w:rFonts w:ascii="Times New Roman" w:hAnsi="Times New Roman" w:cs="Times New Roman"/>
+          <w:noProof/>
+          <w:sz w:val="24"/>
+          <w:szCs w:val="24"/>
+        </w:rPr>
+      </w:pPr>
+    </w:p>
+    <w:p>
+      <w:pPr>
+        <w:rPr>
+          <w:rFonts w:ascii="Times New Roman" w:hAnsi="Times New Roman" w:cs="Times New Roman"/>
+          <w:noProof/>
+          <w:sz w:val="24"/>
+          <w:szCs w:val="24"/>
+        </w:rPr>
+      </w:pPr>
+      <w:r>
+        <w:rPr>
+          <w:rFonts w:ascii="Times New Roman" w:hAnsi="Times New Roman" w:cs="Times New Roman"/>
+          <w:noProof/>
+          <w:sz w:val="24"/>
+          <w:szCs w:val="24"/>
+        </w:rPr>
+        <w:t>Primer vhodnih podatkov 1:                                                  Primer izhodnih podatkov 1:</w:t>
+      </w:r>
+    </w:p>
+    <w:p>
+      <w:pPr>
+        <w:rPr>
+          <w:rFonts w:ascii="Times New Roman" w:hAnsi="Times New Roman" w:cs="Times New Roman"/>
+          <w:noProof/>
+          <w:sz w:val="52"/>
+          <w:szCs w:val="52"/>
+        </w:rPr>
+      </w:pPr>
+    </w:p>
+    <w:p>
+      <w:pPr>
+        <w:rPr>
+          <w:rFonts w:ascii="Times New Roman" w:hAnsi="Times New Roman" w:cs="Times New Roman"/>
+          <w:noProof/>
+          <w:sz w:val="52"/>
+          <w:szCs w:val="52"/>
+        </w:rPr>
+      </w:pPr>
+      <w:r>
+        <w:rPr>
+          <w:noProof/>
+        </w:rPr>
+        <w:drawing>
+          <wp:anchor distT="0" distB="0" distL="114300" distR="114300" simplePos="0" relativeHeight="251701248" behindDoc="0" locked="0" layoutInCell="1" allowOverlap="1" wp14:anchorId="60F814CF" wp14:editId="415E8607">
+            <wp:simplePos x="0" y="0"/>
+            <wp:positionH relativeFrom="column">
+              <wp:posOffset>3138805</wp:posOffset>
+            </wp:positionH>
+            <wp:positionV relativeFrom="paragraph">
+              <wp:posOffset>28575</wp:posOffset>
+            </wp:positionV>
+            <wp:extent cx="2419350" cy="752475"/>
+            <wp:effectExtent l="0" t="0" r="0" b="9525"/>
+            <wp:wrapSquare wrapText="bothSides"/>
+            <wp:docPr id="2020530800" name="Picture 1" descr="A close-up of a number&#10;&#10;Description automatically generated"/>
+            <wp:cNvGraphicFramePr>
+              <a:graphicFrameLocks xmlns:a="http://schemas.openxmlformats.org/drawingml/2006/main" noChangeAspect="1"/>
+            </wp:cNvGraphicFramePr>
+            <a:graphic xmlns:a="http://schemas.openxmlformats.org/drawingml/2006/main">
+              <a:graphicData uri="http://schemas.openxmlformats.org/drawingml/2006/picture">
+                <pic:pic xmlns:pic="http://schemas.openxmlformats.org/drawingml/2006/picture">
+                  <pic:nvPicPr>
+                    <pic:cNvPr id="2020530800" name="Picture 1" descr="A close-up of a number&#10;&#10;Description automatically generated"/>
+                    <pic:cNvPicPr/>
+                  </pic:nvPicPr>
+                  <pic:blipFill>
+                    <a:blip r:embed="rId156">
+                      <a:extLst>
+                        <a:ext uri="{28A0092B-C50C-407E-A947-70E740481C1C}">
+                          <a14:useLocalDpi xmlns:a14="http://schemas.microsoft.com/office/drawing/2010/main" val="0"/>
+                        </a:ext>
+                      </a:extLst>
+                    </a:blip>
+                    <a:stretch>
+                      <a:fillRect/>
+                    </a:stretch>
+                  </pic:blipFill>
+                  <pic:spPr>
+                    <a:xfrm>
+                      <a:off x="0" y="0"/>
+                      <a:ext cx="2419350" cy="752475"/>
+                    </a:xfrm>
+                    <a:prstGeom prst="rect">
+                      <a:avLst/>
+                    </a:prstGeom>
+                  </pic:spPr>
+                </pic:pic>
+              </a:graphicData>
+            </a:graphic>
+          </wp:anchor>
+        </w:drawing>
+      </w:r>
+      <w:r>
+        <w:rPr>
+          <w:noProof/>
+        </w:rPr>
+        <w:drawing>
+          <wp:inline distT="0" distB="0" distL="0" distR="0" wp14:anchorId="30B8B3DB" wp14:editId="38D8AD9A">
+            <wp:extent cx="1847850" cy="5229225"/>
+            <wp:effectExtent l="0" t="0" r="0" b="9525"/>
+            <wp:docPr id="627456876" name="Picture 1" descr="A screenshot of a computer screen&#10;&#10;Description automatically generated"/>
+            <wp:cNvGraphicFramePr>
+              <a:graphicFrameLocks xmlns:a="http://schemas.openxmlformats.org/drawingml/2006/main" noChangeAspect="1"/>
+            </wp:cNvGraphicFramePr>
+            <a:graphic xmlns:a="http://schemas.openxmlformats.org/drawingml/2006/main">
+              <a:graphicData uri="http://schemas.openxmlformats.org/drawingml/2006/picture">
+                <pic:pic xmlns:pic="http://schemas.openxmlformats.org/drawingml/2006/picture">
+                  <pic:nvPicPr>
+                    <pic:cNvPr id="627456876" name="Picture 1" descr="A screenshot of a computer screen&#10;&#10;Description automatically generated"/>
+                    <pic:cNvPicPr/>
+                  </pic:nvPicPr>
+                  <pic:blipFill>
+                    <a:blip r:embed="rId157"/>
+                    <a:stretch>
+                      <a:fillRect/>
+                    </a:stretch>
+                  </pic:blipFill>
+                  <pic:spPr>
+                    <a:xfrm>
+                      <a:off x="0" y="0"/>
+                      <a:ext cx="1847850" cy="5229225"/>
+                    </a:xfrm>
+                    <a:prstGeom prst="rect">
+                      <a:avLst/>
+                    </a:prstGeom>
+                  </pic:spPr>
+                </pic:pic>
+              </a:graphicData>
+            </a:graphic>
+          </wp:inline>
+        </w:drawing>
+      </w:r>
+      <w:r>
+        <w:rPr>
+          <w:rFonts w:ascii="Times New Roman" w:hAnsi="Times New Roman" w:cs="Times New Roman"/>
+          <w:noProof/>
+          <w:sz w:val="52"/>
+          <w:szCs w:val="52"/>
+        </w:rPr>
+        <w:t xml:space="preserve">                            </w:t>
+      </w:r>
+    </w:p>
+    <w:p>
+      <w:pPr>
+        <w:jc w:val="both"/>
+        <w:rPr>
+          <w:rFonts w:ascii="Times New Roman" w:hAnsi="Times New Roman" w:cs="Times New Roman"/>
+          <w:b/>
+          <w:bCs/>
+          <w:sz w:val="28"/>
+          <w:szCs w:val="28"/>
+        </w:rPr>
+      </w:pPr>
+    </w:p>
+    <w:p>
+      <w:pPr>
+        <w:jc w:val="both"/>
+        <w:rPr>
+          <w:rFonts w:ascii="Times New Roman" w:hAnsi="Times New Roman" w:cs="Times New Roman"/>
+          <w:b/>
+          <w:bCs/>
+          <w:sz w:val="28"/>
+          <w:szCs w:val="28"/>
+        </w:rPr>
+      </w:pPr>
+    </w:p>
+    <w:p>
+      <w:pPr>
+        <w:jc w:val="both"/>
+        <w:rPr>
+          <w:rFonts w:ascii="Times New Roman" w:hAnsi="Times New Roman" w:cs="Times New Roman"/>
+          <w:b/>
+          <w:bCs/>
+          <w:sz w:val="28"/>
+          <w:szCs w:val="28"/>
+        </w:rPr>
+      </w:pPr>
+    </w:p>
+    <w:p>
+      <w:pPr>
+        <w:jc w:val="both"/>
+        <w:rPr>
+          <w:rFonts w:ascii="Times New Roman" w:hAnsi="Times New Roman" w:cs="Times New Roman"/>
+          <w:b/>
+          <w:bCs/>
+          <w:sz w:val="28"/>
+          <w:szCs w:val="28"/>
+        </w:rPr>
+      </w:pPr>
+    </w:p>
+    <w:p>
+      <w:pPr>
+        <w:jc w:val="both"/>
+        <w:rPr>
+          <w:rFonts w:ascii="Times New Roman" w:hAnsi="Times New Roman" w:cs="Times New Roman"/>
+          <w:b/>
+          <w:bCs/>
+          <w:sz w:val="28"/>
+          <w:szCs w:val="28"/>
+        </w:rPr>
+      </w:pPr>
+    </w:p>
+    <w:p>
+      <w:pPr>
+        <w:jc w:val="both"/>
+        <w:rPr>
+          <w:rFonts w:ascii="Times New Roman" w:hAnsi="Times New Roman" w:cs="Times New Roman"/>
+          <w:b/>
+          <w:bCs/>
+          <w:sz w:val="28"/>
+          <w:szCs w:val="28"/>
+        </w:rPr>
+      </w:pPr>
+    </w:p>
+    <w:p>
+      <w:pPr>
+        <w:jc w:val="both"/>
+        <w:rPr>
+          <w:rFonts w:ascii="Times New Roman" w:hAnsi="Times New Roman" w:cs="Times New Roman"/>
+          <w:b/>
+          <w:bCs/>
+          <w:sz w:val="28"/>
+          <w:szCs w:val="28"/>
+        </w:rPr>
+      </w:pPr>
+      <w:r>
+        <w:rPr>
+          <w:rFonts w:ascii="Times New Roman" w:hAnsi="Times New Roman" w:cs="Times New Roman"/>
+          <w:b/>
+          <w:bCs/>
+          <w:sz w:val="28"/>
+          <w:szCs w:val="28"/>
+        </w:rPr>
+        <w:lastRenderedPageBreak/>
+        <w:t>OPIS PROBLEMA IN IDEJA REŠEVANJA</w:t>
+      </w:r>
+    </w:p>
+    <w:p>
+      <w:pPr>
+        <w:rPr>
+          <w:rFonts w:ascii="Times New Roman" w:hAnsi="Times New Roman" w:cs="Times New Roman"/>
+          <w:noProof/>
+          <w:sz w:val="24"/>
+          <w:szCs w:val="24"/>
+        </w:rPr>
+      </w:pPr>
+      <w:r>
+        <w:rPr>
+          <w:rFonts w:ascii="Times New Roman" w:hAnsi="Times New Roman" w:cs="Times New Roman"/>
+          <w:noProof/>
+          <w:sz w:val="24"/>
+          <w:szCs w:val="24"/>
+        </w:rPr>
+        <w:t>Vhodne podatke sestavlja vrstica s tremi števili</w:t>
+      </w:r>
+      <w:r>
+        <w:rPr>
+          <w:rFonts w:ascii="Times New Roman" w:hAnsi="Times New Roman" w:cs="Times New Roman"/>
+          <w:noProof/>
+          <w:sz w:val="24"/>
+          <w:szCs w:val="24"/>
+        </w:rPr>
+        <w:t>.</w:t>
+      </w:r>
+      <w:r>
+        <w:rPr>
+          <w:rFonts w:ascii="Times New Roman" w:hAnsi="Times New Roman" w:cs="Times New Roman"/>
+          <w:noProof/>
+          <w:sz w:val="24"/>
+          <w:szCs w:val="24"/>
+        </w:rPr>
+        <w:t xml:space="preserve"> </w:t>
+      </w:r>
+      <w:r>
+        <w:rPr>
+          <w:rFonts w:ascii="Times New Roman" w:hAnsi="Times New Roman" w:cs="Times New Roman"/>
+          <w:noProof/>
+          <w:sz w:val="24"/>
+          <w:szCs w:val="24"/>
+        </w:rPr>
+        <w:t>P</w:t>
+      </w:r>
+      <w:r>
+        <w:rPr>
+          <w:rFonts w:ascii="Times New Roman" w:hAnsi="Times New Roman" w:cs="Times New Roman"/>
+          <w:noProof/>
+          <w:sz w:val="24"/>
+          <w:szCs w:val="24"/>
+        </w:rPr>
+        <w:t>rvo število pove koliko n</w:t>
+      </w:r>
+      <w:r>
+        <w:rPr>
+          <w:rFonts w:ascii="Times New Roman" w:hAnsi="Times New Roman" w:cs="Times New Roman"/>
+          <w:noProof/>
+          <w:sz w:val="24"/>
+          <w:szCs w:val="24"/>
+        </w:rPr>
+        <w:t>ivojev</w:t>
+      </w:r>
+      <w:r>
+        <w:rPr>
+          <w:rFonts w:ascii="Times New Roman" w:hAnsi="Times New Roman" w:cs="Times New Roman"/>
+          <w:noProof/>
+          <w:sz w:val="24"/>
+          <w:szCs w:val="24"/>
+        </w:rPr>
+        <w:t xml:space="preserve"> ima ječa, drugo in tretj</w:t>
+      </w:r>
+      <w:r>
+        <w:rPr>
+          <w:rFonts w:ascii="Times New Roman" w:hAnsi="Times New Roman" w:cs="Times New Roman"/>
+          <w:noProof/>
+          <w:sz w:val="24"/>
+          <w:szCs w:val="24"/>
+        </w:rPr>
+        <w:t>e</w:t>
+      </w:r>
+      <w:r>
+        <w:rPr>
+          <w:rFonts w:ascii="Times New Roman" w:hAnsi="Times New Roman" w:cs="Times New Roman"/>
+          <w:noProof/>
+          <w:sz w:val="24"/>
+          <w:szCs w:val="24"/>
+        </w:rPr>
+        <w:t xml:space="preserve"> število pa koliko vrstic in stolpcev vsebujejo vs</w:t>
+      </w:r>
+      <w:r>
+        <w:rPr>
+          <w:rFonts w:ascii="Times New Roman" w:hAnsi="Times New Roman" w:cs="Times New Roman"/>
+          <w:noProof/>
+          <w:sz w:val="24"/>
+          <w:szCs w:val="24"/>
+        </w:rPr>
+        <w:t>i</w:t>
+      </w:r>
+      <w:r>
+        <w:rPr>
+          <w:rFonts w:ascii="Times New Roman" w:hAnsi="Times New Roman" w:cs="Times New Roman"/>
+          <w:noProof/>
+          <w:sz w:val="24"/>
+          <w:szCs w:val="24"/>
+        </w:rPr>
+        <w:t xml:space="preserve"> n</w:t>
+      </w:r>
+      <w:r>
+        <w:rPr>
+          <w:rFonts w:ascii="Times New Roman" w:hAnsi="Times New Roman" w:cs="Times New Roman"/>
+          <w:noProof/>
+          <w:sz w:val="24"/>
+          <w:szCs w:val="24"/>
+        </w:rPr>
+        <w:t>ivoji</w:t>
+      </w:r>
+      <w:r>
+        <w:rPr>
+          <w:rFonts w:ascii="Times New Roman" w:hAnsi="Times New Roman" w:cs="Times New Roman"/>
+          <w:noProof/>
+          <w:sz w:val="24"/>
+          <w:szCs w:val="24"/>
+        </w:rPr>
+        <w:t>. Zatem sledijo vrstice</w:t>
+      </w:r>
+      <w:r>
+        <w:rPr>
+          <w:rFonts w:ascii="Times New Roman" w:hAnsi="Times New Roman" w:cs="Times New Roman"/>
+          <w:noProof/>
+          <w:sz w:val="24"/>
+          <w:szCs w:val="24"/>
+        </w:rPr>
+        <w:t xml:space="preserve"> nizov</w:t>
+      </w:r>
+      <w:r>
+        <w:rPr>
+          <w:rFonts w:ascii="Times New Roman" w:hAnsi="Times New Roman" w:cs="Times New Roman"/>
+          <w:noProof/>
+          <w:sz w:val="24"/>
+          <w:szCs w:val="24"/>
+        </w:rPr>
+        <w:t xml:space="preserve">, ki opisujejo </w:t>
+      </w:r>
+      <w:r>
+        <w:rPr>
+          <w:rFonts w:ascii="Times New Roman" w:hAnsi="Times New Roman" w:cs="Times New Roman"/>
+          <w:noProof/>
+          <w:sz w:val="24"/>
+          <w:szCs w:val="24"/>
+        </w:rPr>
+        <w:t>vse individualne celice</w:t>
+      </w:r>
+      <w:r>
+        <w:rPr>
+          <w:rFonts w:ascii="Times New Roman" w:hAnsi="Times New Roman" w:cs="Times New Roman"/>
+          <w:noProof/>
+          <w:sz w:val="24"/>
+          <w:szCs w:val="24"/>
+        </w:rPr>
+        <w:t xml:space="preserve"> n</w:t>
+      </w:r>
+      <w:r>
+        <w:rPr>
+          <w:rFonts w:ascii="Times New Roman" w:hAnsi="Times New Roman" w:cs="Times New Roman"/>
+          <w:noProof/>
+          <w:sz w:val="24"/>
+          <w:szCs w:val="24"/>
+        </w:rPr>
+        <w:t>ivoja</w:t>
+      </w:r>
+      <w:r>
+        <w:rPr>
+          <w:rFonts w:ascii="Times New Roman" w:hAnsi="Times New Roman" w:cs="Times New Roman"/>
+          <w:noProof/>
+          <w:sz w:val="24"/>
+          <w:szCs w:val="24"/>
+        </w:rPr>
+        <w:t xml:space="preserve"> in sicer: ».« predstavlja celico na katero se lahko premaknemo, »#« predstavlja nedostopno celico, »S« predstavlja začetni položaj in »E« izhod ječe. N</w:t>
+      </w:r>
+      <w:r>
+        <w:rPr>
+          <w:rFonts w:ascii="Times New Roman" w:hAnsi="Times New Roman" w:cs="Times New Roman"/>
+          <w:noProof/>
+          <w:sz w:val="24"/>
+          <w:szCs w:val="24"/>
+        </w:rPr>
+        <w:t>ivoji</w:t>
+      </w:r>
+      <w:r>
+        <w:rPr>
+          <w:rFonts w:ascii="Times New Roman" w:hAnsi="Times New Roman" w:cs="Times New Roman"/>
+          <w:noProof/>
+          <w:sz w:val="24"/>
+          <w:szCs w:val="24"/>
+        </w:rPr>
+        <w:t xml:space="preserve"> so ločen</w:t>
+      </w:r>
+      <w:r>
+        <w:rPr>
+          <w:rFonts w:ascii="Times New Roman" w:hAnsi="Times New Roman" w:cs="Times New Roman"/>
+          <w:noProof/>
+          <w:sz w:val="24"/>
+          <w:szCs w:val="24"/>
+        </w:rPr>
+        <w:t>i</w:t>
+      </w:r>
+      <w:r>
+        <w:rPr>
+          <w:rFonts w:ascii="Times New Roman" w:hAnsi="Times New Roman" w:cs="Times New Roman"/>
+          <w:noProof/>
+          <w:sz w:val="24"/>
+          <w:szCs w:val="24"/>
+        </w:rPr>
+        <w:t xml:space="preserve"> s predsledk</w:t>
+      </w:r>
+      <w:r>
+        <w:rPr>
+          <w:rFonts w:ascii="Times New Roman" w:hAnsi="Times New Roman" w:cs="Times New Roman"/>
+          <w:noProof/>
+          <w:sz w:val="24"/>
+          <w:szCs w:val="24"/>
+        </w:rPr>
+        <w:t>i</w:t>
+      </w:r>
+      <w:r>
+        <w:rPr>
+          <w:rFonts w:ascii="Times New Roman" w:hAnsi="Times New Roman" w:cs="Times New Roman"/>
+          <w:noProof/>
+          <w:sz w:val="24"/>
+          <w:szCs w:val="24"/>
+        </w:rPr>
+        <w:t>. Vnos podatkov se konča s tremi ničlami. Naš cilj je najti najhitrejšo pot ven iz ječe in izpisati koliko minut smo potrebovali za to pot, kjer je en premik enak eni minuti.</w:t>
+      </w:r>
+      <w:r>
+        <w:rPr>
+          <w:rFonts w:ascii="Times New Roman" w:hAnsi="Times New Roman" w:cs="Times New Roman"/>
+          <w:noProof/>
+          <w:sz w:val="24"/>
+          <w:szCs w:val="24"/>
+        </w:rPr>
+        <w:t xml:space="preserve"> Če pa ne</w:t>
+      </w:r>
+      <w:r>
+        <w:rPr>
+          <w:rFonts w:ascii="Times New Roman" w:hAnsi="Times New Roman" w:cs="Times New Roman"/>
+          <w:noProof/>
+          <w:sz w:val="24"/>
+          <w:szCs w:val="24"/>
+        </w:rPr>
+        <w:t xml:space="preserve"> </w:t>
+      </w:r>
+      <w:r>
+        <w:rPr>
+          <w:rFonts w:ascii="Times New Roman" w:hAnsi="Times New Roman" w:cs="Times New Roman"/>
+          <w:noProof/>
+          <w:sz w:val="24"/>
+          <w:szCs w:val="24"/>
+        </w:rPr>
+        <w:t>moremo dose</w:t>
+      </w:r>
+      <w:r>
+        <w:rPr>
+          <w:rFonts w:ascii="Times New Roman" w:hAnsi="Times New Roman" w:cs="Times New Roman"/>
+          <w:noProof/>
+          <w:sz w:val="24"/>
+          <w:szCs w:val="24"/>
+        </w:rPr>
+        <w:t>či</w:t>
+      </w:r>
+      <w:r>
+        <w:rPr>
+          <w:rFonts w:ascii="Times New Roman" w:hAnsi="Times New Roman" w:cs="Times New Roman"/>
+          <w:noProof/>
+          <w:sz w:val="24"/>
+          <w:szCs w:val="24"/>
+        </w:rPr>
+        <w:t xml:space="preserve"> izhoda pa izpišemo, da smo ujeti.</w:t>
+      </w:r>
+    </w:p>
+    <w:p>
+      <w:pPr>
+        <w:rPr>
+          <w:rFonts w:ascii="Times New Roman" w:hAnsi="Times New Roman" w:cs="Times New Roman"/>
+          <w:noProof/>
+          <w:sz w:val="24"/>
+          <w:szCs w:val="24"/>
+        </w:rPr>
+      </w:pPr>
+      <w:r>
+        <w:rPr>
+          <w:rFonts w:ascii="Times New Roman" w:hAnsi="Times New Roman" w:cs="Times New Roman"/>
+          <w:noProof/>
+          <w:sz w:val="24"/>
+          <w:szCs w:val="24"/>
+        </w:rPr>
+        <w:t>Shranimo vs</w:t>
+      </w:r>
+      <w:r>
+        <w:rPr>
+          <w:rFonts w:ascii="Times New Roman" w:hAnsi="Times New Roman" w:cs="Times New Roman"/>
+          <w:noProof/>
+          <w:sz w:val="24"/>
+          <w:szCs w:val="24"/>
+        </w:rPr>
+        <w:t>e</w:t>
+      </w:r>
+      <w:r>
+        <w:rPr>
+          <w:rFonts w:ascii="Times New Roman" w:hAnsi="Times New Roman" w:cs="Times New Roman"/>
+          <w:noProof/>
+          <w:sz w:val="24"/>
+          <w:szCs w:val="24"/>
+        </w:rPr>
+        <w:t xml:space="preserve"> informacij</w:t>
+      </w:r>
+      <w:r>
+        <w:rPr>
+          <w:rFonts w:ascii="Times New Roman" w:hAnsi="Times New Roman" w:cs="Times New Roman"/>
+          <w:noProof/>
+          <w:sz w:val="24"/>
+          <w:szCs w:val="24"/>
+        </w:rPr>
+        <w:t>e</w:t>
+      </w:r>
+      <w:r>
+        <w:rPr>
+          <w:rFonts w:ascii="Times New Roman" w:hAnsi="Times New Roman" w:cs="Times New Roman"/>
+          <w:noProof/>
+          <w:sz w:val="24"/>
+          <w:szCs w:val="24"/>
+        </w:rPr>
+        <w:t xml:space="preserve"> o ječi in naš začetni položaj. Preverimo</w:t>
+      </w:r>
+      <w:r>
+        <w:rPr>
+          <w:rFonts w:ascii="Times New Roman" w:hAnsi="Times New Roman" w:cs="Times New Roman"/>
+          <w:noProof/>
+          <w:sz w:val="24"/>
+          <w:szCs w:val="24"/>
+        </w:rPr>
+        <w:t>,</w:t>
+      </w:r>
+      <w:r>
+        <w:rPr>
+          <w:rFonts w:ascii="Times New Roman" w:hAnsi="Times New Roman" w:cs="Times New Roman"/>
+          <w:noProof/>
+          <w:sz w:val="24"/>
+          <w:szCs w:val="24"/>
+        </w:rPr>
+        <w:t xml:space="preserve"> če smo že na izhodu. Če nismo</w:t>
+      </w:r>
+      <w:r>
+        <w:rPr>
+          <w:rFonts w:ascii="Times New Roman" w:hAnsi="Times New Roman" w:cs="Times New Roman"/>
+          <w:noProof/>
+          <w:sz w:val="24"/>
+          <w:szCs w:val="24"/>
+        </w:rPr>
+        <w:t>, poskusimo vsak možen premik od trenutnega položaja. Za vsak premik preverimo, če nas vrže izven meje ječe</w:t>
+      </w:r>
+      <w:r>
+        <w:rPr>
+          <w:rFonts w:ascii="Times New Roman" w:hAnsi="Times New Roman" w:cs="Times New Roman"/>
+          <w:noProof/>
+          <w:sz w:val="24"/>
+          <w:szCs w:val="24"/>
+        </w:rPr>
+        <w:t>. Č</w:t>
+      </w:r>
+      <w:r>
+        <w:rPr>
+          <w:rFonts w:ascii="Times New Roman" w:hAnsi="Times New Roman" w:cs="Times New Roman"/>
+          <w:noProof/>
+          <w:sz w:val="24"/>
+          <w:szCs w:val="24"/>
+        </w:rPr>
+        <w:t xml:space="preserve">e mesto vsebuje »#« ali pa če smo mesto že obiskali. Če ne drži nič od navedenega, shranimo  nov položaj skupaj </w:t>
+      </w:r>
+      <w:r>
+        <w:rPr>
+          <w:rFonts w:ascii="Times New Roman" w:hAnsi="Times New Roman" w:cs="Times New Roman"/>
+          <w:noProof/>
+          <w:sz w:val="24"/>
+          <w:szCs w:val="24"/>
+        </w:rPr>
+        <w:t>s</w:t>
+      </w:r>
+      <w:r>
+        <w:rPr>
+          <w:rFonts w:ascii="Times New Roman" w:hAnsi="Times New Roman" w:cs="Times New Roman"/>
+          <w:noProof/>
+          <w:sz w:val="24"/>
+          <w:szCs w:val="24"/>
+        </w:rPr>
+        <w:t xml:space="preserve"> število</w:t>
+      </w:r>
+      <w:r>
+        <w:rPr>
+          <w:rFonts w:ascii="Times New Roman" w:hAnsi="Times New Roman" w:cs="Times New Roman"/>
+          <w:noProof/>
+          <w:sz w:val="24"/>
+          <w:szCs w:val="24"/>
+        </w:rPr>
+        <w:t>m</w:t>
+      </w:r>
+      <w:r>
+        <w:rPr>
+          <w:rFonts w:ascii="Times New Roman" w:hAnsi="Times New Roman" w:cs="Times New Roman"/>
+          <w:noProof/>
+          <w:sz w:val="24"/>
+          <w:szCs w:val="24"/>
+        </w:rPr>
+        <w:t xml:space="preserve"> opravljenih premikov</w:t>
+      </w:r>
+      <w:r>
+        <w:rPr>
+          <w:rFonts w:ascii="Times New Roman" w:hAnsi="Times New Roman" w:cs="Times New Roman"/>
+          <w:noProof/>
+          <w:sz w:val="24"/>
+          <w:szCs w:val="24"/>
+        </w:rPr>
+        <w:t xml:space="preserve"> v </w:t>
+      </w:r>
+      <w:r>
+        <w:rPr>
+          <w:rFonts w:ascii="Times New Roman" w:hAnsi="Times New Roman" w:cs="Times New Roman"/>
+          <w:noProof/>
+          <w:sz w:val="24"/>
+          <w:szCs w:val="24"/>
+        </w:rPr>
+        <w:t xml:space="preserve">naš </w:t>
+      </w:r>
+      <w:r>
+        <w:rPr>
+          <w:rFonts w:ascii="Times New Roman" w:hAnsi="Times New Roman" w:cs="Times New Roman"/>
+          <w:noProof/>
+          <w:sz w:val="24"/>
+          <w:szCs w:val="24"/>
+        </w:rPr>
+        <w:t xml:space="preserve">seznam. Kjer </w:t>
+      </w:r>
+      <w:r>
+        <w:rPr>
+          <w:rFonts w:ascii="Times New Roman" w:hAnsi="Times New Roman" w:cs="Times New Roman"/>
+          <w:noProof/>
+          <w:sz w:val="24"/>
+          <w:szCs w:val="24"/>
+        </w:rPr>
+        <w:t>bo</w:t>
+      </w:r>
+      <w:r>
+        <w:rPr>
+          <w:rFonts w:ascii="Times New Roman" w:hAnsi="Times New Roman" w:cs="Times New Roman"/>
+          <w:noProof/>
+          <w:sz w:val="24"/>
+          <w:szCs w:val="24"/>
+        </w:rPr>
+        <w:t xml:space="preserve"> </w:t>
+      </w:r>
+      <w:r>
+        <w:rPr>
+          <w:rFonts w:ascii="Times New Roman" w:hAnsi="Times New Roman" w:cs="Times New Roman"/>
+          <w:noProof/>
+          <w:sz w:val="24"/>
+          <w:szCs w:val="24"/>
+        </w:rPr>
+        <w:t>prvi</w:t>
+      </w:r>
+      <w:r>
+        <w:rPr>
+          <w:rFonts w:ascii="Times New Roman" w:hAnsi="Times New Roman" w:cs="Times New Roman"/>
+          <w:noProof/>
+          <w:sz w:val="24"/>
+          <w:szCs w:val="24"/>
+        </w:rPr>
+        <w:t xml:space="preserve"> dodan položaj</w:t>
+      </w:r>
+      <w:r>
+        <w:rPr>
+          <w:rFonts w:ascii="Times New Roman" w:hAnsi="Times New Roman" w:cs="Times New Roman"/>
+          <w:noProof/>
+          <w:sz w:val="24"/>
+          <w:szCs w:val="24"/>
+        </w:rPr>
+        <w:t xml:space="preserve"> </w:t>
+      </w:r>
+      <w:r>
+        <w:rPr>
+          <w:rFonts w:ascii="Times New Roman" w:hAnsi="Times New Roman" w:cs="Times New Roman"/>
+          <w:noProof/>
+          <w:sz w:val="24"/>
+          <w:szCs w:val="24"/>
+        </w:rPr>
+        <w:t>tudi prvi</w:t>
+      </w:r>
+      <w:r>
+        <w:rPr>
+          <w:rFonts w:ascii="Times New Roman" w:hAnsi="Times New Roman" w:cs="Times New Roman"/>
+          <w:noProof/>
+          <w:sz w:val="24"/>
+          <w:szCs w:val="24"/>
+        </w:rPr>
+        <w:t xml:space="preserve"> </w:t>
+      </w:r>
+      <w:r>
+        <w:rPr>
+          <w:rFonts w:ascii="Times New Roman" w:hAnsi="Times New Roman" w:cs="Times New Roman"/>
+          <w:noProof/>
+          <w:sz w:val="24"/>
+          <w:szCs w:val="24"/>
+        </w:rPr>
+        <w:t xml:space="preserve">izbran iz seznama. Položaj še dodamo k že obiskanim. </w:t>
+      </w:r>
+      <w:r>
+        <w:rPr>
+          <w:rFonts w:ascii="Times New Roman" w:hAnsi="Times New Roman" w:cs="Times New Roman"/>
+          <w:noProof/>
+          <w:sz w:val="24"/>
+          <w:szCs w:val="24"/>
+        </w:rPr>
+        <w:t xml:space="preserve">Preverimo </w:t>
+      </w:r>
+      <w:r>
+        <w:rPr>
+          <w:rFonts w:ascii="Times New Roman" w:hAnsi="Times New Roman" w:cs="Times New Roman"/>
+          <w:noProof/>
+          <w:sz w:val="24"/>
+          <w:szCs w:val="24"/>
+        </w:rPr>
+        <w:t>še  preostale možne premike. Potem iz našega seznama izberem</w:t>
+      </w:r>
+      <w:r>
+        <w:rPr>
+          <w:rFonts w:ascii="Times New Roman" w:hAnsi="Times New Roman" w:cs="Times New Roman"/>
+          <w:noProof/>
+          <w:sz w:val="24"/>
+          <w:szCs w:val="24"/>
+        </w:rPr>
+        <w:t>o</w:t>
+      </w:r>
+      <w:r>
+        <w:rPr>
+          <w:rFonts w:ascii="Times New Roman" w:hAnsi="Times New Roman" w:cs="Times New Roman"/>
+          <w:noProof/>
+          <w:sz w:val="24"/>
+          <w:szCs w:val="24"/>
+        </w:rPr>
+        <w:t xml:space="preserve"> nov položaj in število opravljenih premikov in ponovimo vse omenjene korake</w:t>
+      </w:r>
+      <w:r>
+        <w:rPr>
+          <w:rFonts w:ascii="Times New Roman" w:hAnsi="Times New Roman" w:cs="Times New Roman"/>
+          <w:noProof/>
+          <w:sz w:val="24"/>
+          <w:szCs w:val="24"/>
+        </w:rPr>
+        <w:t>. Pon</w:t>
+      </w:r>
+      <w:r>
+        <w:rPr>
+          <w:rFonts w:ascii="Times New Roman" w:hAnsi="Times New Roman" w:cs="Times New Roman"/>
+          <w:noProof/>
+          <w:sz w:val="24"/>
+          <w:szCs w:val="24"/>
+        </w:rPr>
+        <w:t>a</w:t>
+      </w:r>
+      <w:r>
+        <w:rPr>
+          <w:rFonts w:ascii="Times New Roman" w:hAnsi="Times New Roman" w:cs="Times New Roman"/>
+          <w:noProof/>
+          <w:sz w:val="24"/>
+          <w:szCs w:val="24"/>
+        </w:rPr>
+        <w:t>vljamo</w:t>
+      </w:r>
+      <w:r>
+        <w:rPr>
+          <w:rFonts w:ascii="Times New Roman" w:hAnsi="Times New Roman" w:cs="Times New Roman"/>
+          <w:noProof/>
+          <w:sz w:val="24"/>
+          <w:szCs w:val="24"/>
+        </w:rPr>
+        <w:t>,</w:t>
+      </w:r>
+      <w:r>
+        <w:rPr>
+          <w:rFonts w:ascii="Times New Roman" w:hAnsi="Times New Roman" w:cs="Times New Roman"/>
+          <w:noProof/>
+          <w:sz w:val="24"/>
+          <w:szCs w:val="24"/>
+        </w:rPr>
+        <w:t xml:space="preserve"> </w:t>
+      </w:r>
+      <w:r>
+        <w:rPr>
+          <w:rFonts w:ascii="Times New Roman" w:hAnsi="Times New Roman" w:cs="Times New Roman"/>
+          <w:noProof/>
+          <w:sz w:val="24"/>
+          <w:szCs w:val="24"/>
+        </w:rPr>
+        <w:t xml:space="preserve"> dokler ne pridemo do izhoda ali </w:t>
+      </w:r>
+      <w:r>
+        <w:rPr>
+          <w:rFonts w:ascii="Times New Roman" w:hAnsi="Times New Roman" w:cs="Times New Roman"/>
+          <w:noProof/>
+          <w:sz w:val="24"/>
+          <w:szCs w:val="24"/>
+        </w:rPr>
+        <w:t>dokler</w:t>
+      </w:r>
+      <w:r>
+        <w:rPr>
+          <w:rFonts w:ascii="Times New Roman" w:hAnsi="Times New Roman" w:cs="Times New Roman"/>
+          <w:noProof/>
+          <w:sz w:val="24"/>
+          <w:szCs w:val="24"/>
+        </w:rPr>
+        <w:t xml:space="preserve"> </w:t>
+      </w:r>
+      <w:r>
+        <w:rPr>
+          <w:rFonts w:ascii="Times New Roman" w:hAnsi="Times New Roman" w:cs="Times New Roman"/>
+          <w:noProof/>
+          <w:sz w:val="24"/>
+          <w:szCs w:val="24"/>
+        </w:rPr>
+        <w:t xml:space="preserve">ne </w:t>
+      </w:r>
+      <w:r>
+        <w:rPr>
+          <w:rFonts w:ascii="Times New Roman" w:hAnsi="Times New Roman" w:cs="Times New Roman"/>
+          <w:noProof/>
+          <w:sz w:val="24"/>
+          <w:szCs w:val="24"/>
+        </w:rPr>
+        <w:t>ugotovimo</w:t>
+      </w:r>
+      <w:r>
+        <w:rPr>
+          <w:rFonts w:ascii="Times New Roman" w:hAnsi="Times New Roman" w:cs="Times New Roman"/>
+          <w:noProof/>
+          <w:sz w:val="24"/>
+          <w:szCs w:val="24"/>
+        </w:rPr>
+        <w:t xml:space="preserve"> da izhod ni dosegljiv.</w:t>
+      </w:r>
+    </w:p>
+    <w:p>
+      <w:pPr>
+        <w:rPr>
+          <w:rFonts w:ascii="Times New Roman" w:hAnsi="Times New Roman" w:cs="Times New Roman"/>
+          <w:b/>
+          <w:bCs/>
+          <w:noProof/>
+          <w:sz w:val="28"/>
+          <w:szCs w:val="28"/>
+        </w:rPr>
+      </w:pPr>
+    </w:p>
+    <w:p>
+      <w:pPr>
+        <w:rPr>
+          <w:rFonts w:ascii="Times New Roman" w:hAnsi="Times New Roman" w:cs="Times New Roman"/>
+          <w:b/>
+          <w:bCs/>
+          <w:noProof/>
+          <w:sz w:val="28"/>
+          <w:szCs w:val="28"/>
+        </w:rPr>
+      </w:pPr>
+    </w:p>
+    <w:p>
+      <w:pPr>
+        <w:rPr>
+          <w:rFonts w:ascii="Times New Roman" w:hAnsi="Times New Roman" w:cs="Times New Roman"/>
+          <w:noProof/>
+          <w:sz w:val="52"/>
+          <w:szCs w:val="52"/>
+        </w:rPr>
+      </w:pPr>
+      <w:r>
+        <w:rPr>
+          <w:rFonts w:ascii="Times New Roman" w:hAnsi="Times New Roman" w:cs="Times New Roman"/>
+          <w:b/>
+          <w:bCs/>
+          <w:noProof/>
+          <w:sz w:val="28"/>
+          <w:szCs w:val="28"/>
+        </w:rPr>
+        <w:t>DOKAZ, DA JE NALOGA REŠENA</w:t>
+      </w:r>
+    </w:p>
+    <w:p>
+      <w:pPr>
+        <w:jc w:val="center"/>
+        <w:rPr>
+          <w:rFonts w:ascii="Times New Roman" w:hAnsi="Times New Roman" w:cs="Times New Roman"/>
+          <w:noProof/>
+          <w:sz w:val="52"/>
+          <w:szCs w:val="52"/>
+        </w:rPr>
+      </w:pPr>
+      <w:r>
+        <w:rPr>
+          <w:noProof/>
+        </w:rPr>
+        <w:drawing>
+          <wp:anchor distT="0" distB="0" distL="114300" distR="114300" simplePos="0" relativeHeight="251702272" behindDoc="0" locked="0" layoutInCell="1" allowOverlap="1" wp14:anchorId="3376CFB2" wp14:editId="7C1525B9">
+            <wp:simplePos x="0" y="0"/>
+            <wp:positionH relativeFrom="margin">
+              <wp:align>center</wp:align>
+            </wp:positionH>
+            <wp:positionV relativeFrom="paragraph">
+              <wp:posOffset>540385</wp:posOffset>
+            </wp:positionV>
+            <wp:extent cx="7229475" cy="895350"/>
+            <wp:effectExtent l="0" t="0" r="9525" b="0"/>
+            <wp:wrapSquare wrapText="bothSides"/>
+            <wp:docPr id="696608240" name="Picture 1"/>
+            <wp:cNvGraphicFramePr>
+              <a:graphicFrameLocks xmlns:a="http://schemas.openxmlformats.org/drawingml/2006/main" noChangeAspect="1"/>
+            </wp:cNvGraphicFramePr>
+            <a:graphic xmlns:a="http://schemas.openxmlformats.org/drawingml/2006/main">
+              <a:graphicData uri="http://schemas.openxmlformats.org/drawingml/2006/picture">
+                <pic:pic xmlns:pic="http://schemas.openxmlformats.org/drawingml/2006/picture">
+                  <pic:nvPicPr>
+                    <pic:cNvPr id="696608240" name=""/>
+                    <pic:cNvPicPr/>
+                  </pic:nvPicPr>
+                  <pic:blipFill>
+                    <a:blip r:embed="rId158">
+                      <a:extLst>
+                        <a:ext uri="{28A0092B-C50C-407E-A947-70E740481C1C}">
+                          <a14:useLocalDpi xmlns:a14="http://schemas.microsoft.com/office/drawing/2010/main" val="0"/>
+                        </a:ext>
+                      </a:extLst>
+                    </a:blip>
+                    <a:stretch>
+                      <a:fillRect/>
+                    </a:stretch>
+                  </pic:blipFill>
+                  <pic:spPr>
+                    <a:xfrm>
+                      <a:off x="0" y="0"/>
+                      <a:ext cx="7229639" cy="895370"/>
+                    </a:xfrm>
+                    <a:prstGeom prst="rect">
+                      <a:avLst/>
+                    </a:prstGeom>
+                  </pic:spPr>
+                </pic:pic>
+              </a:graphicData>
+            </a:graphic>
+            <wp14:sizeRelH relativeFrom="margin">
+              <wp14:pctWidth>0</wp14:pctWidth>
+            </wp14:sizeRelH>
+            <wp14:sizeRelV relativeFrom="margin">
+              <wp14:pctHeight>0</wp14:pctHeight>
+            </wp14:sizeRelV>
+          </wp:anchor>
+        </w:drawing>
+      </w:r>
+    </w:p>
+    <w:p>
+      <w:pPr>
+        <w:jc w:val="center"/>
+        <w:rPr>
+          <w:rFonts w:ascii="Times New Roman" w:hAnsi="Times New Roman" w:cs="Times New Roman"/>
+          <w:noProof/>
+          <w:sz w:val="52"/>
+          <w:szCs w:val="52"/>
+        </w:rPr>
+      </w:pPr>
+    </w:p>
+    <w:p>
+      <w:pPr>
+        <w:jc w:val="center"/>
+        <w:rPr>
+          <w:rFonts w:ascii="Times New Roman" w:hAnsi="Times New Roman" w:cs="Times New Roman"/>
+          <w:noProof/>
+          <w:sz w:val="52"/>
+          <w:szCs w:val="52"/>
+        </w:rPr>
+      </w:pPr>
+    </w:p>
+    <w:p>
+      <w:pPr>
+        <w:jc w:val="center"/>
+        <w:rPr>
+          <w:rFonts w:ascii="Times New Roman" w:hAnsi="Times New Roman" w:cs="Times New Roman"/>
+          <w:noProof/>
+          <w:sz w:val="52"/>
+          <w:szCs w:val="52"/>
+        </w:rPr>
+      </w:pPr>
+    </w:p>
+    <w:p>
+      <w:pPr>
+        <w:jc w:val="center"/>
+        <w:rPr>
+          <w:rFonts w:ascii="Times New Roman" w:hAnsi="Times New Roman" w:cs="Times New Roman"/>
+          <w:noProof/>
+          <w:sz w:val="52"/>
+          <w:szCs w:val="52"/>
+        </w:rPr>
+      </w:pPr>
+    </w:p>
+    <w:p>
+      <w:pPr>
+        <w:jc w:val="center"/>
+        <w:rPr>
+          <w:rFonts w:ascii="Times New Roman" w:hAnsi="Times New Roman" w:cs="Times New Roman"/>
+          <w:noProof/>
+          <w:sz w:val="52"/>
+          <w:szCs w:val="52"/>
+        </w:rPr>
+      </w:pPr>
+    </w:p>
+    <w:p>
+      <w:pPr>
+        <w:jc w:val="center"/>
+        <w:rPr>
+          <w:rFonts w:ascii="Times New Roman" w:hAnsi="Times New Roman" w:cs="Times New Roman"/>
+          <w:noProof/>
+          <w:sz w:val="52"/>
+          <w:szCs w:val="52"/>
+        </w:rPr>
+      </w:pPr>
+    </w:p>
+    <w:p>
+      <w:pPr>
+        <w:jc w:val="center"/>
+        <w:rPr>
+          <w:rFonts w:ascii="Times New Roman" w:hAnsi="Times New Roman" w:cs="Times New Roman"/>
+          <w:noProof/>
+          <w:sz w:val="52"/>
+          <w:szCs w:val="52"/>
+        </w:rPr>
+      </w:pPr>
+    </w:p>
+    <w:p>
+      <w:pPr>
+        <w:jc w:val="center"/>
+        <w:rPr>
+          <w:rFonts w:ascii="Times New Roman" w:hAnsi="Times New Roman" w:cs="Times New Roman"/>
+          <w:noProof/>
+          <w:sz w:val="52"/>
+          <w:szCs w:val="52"/>
+        </w:rPr>
+      </w:pPr>
+    </w:p>
+    <w:p>
+      <w:pPr>
+        <w:jc w:val="center"/>
+        <w:rPr>
+          <w:rFonts w:ascii="Times New Roman" w:hAnsi="Times New Roman" w:cs="Times New Roman"/>
+          <w:noProof/>
+          <w:sz w:val="52"/>
+          <w:szCs w:val="52"/>
+        </w:rPr>
+      </w:pPr>
+    </w:p>
+    <w:p>
+      <w:pPr>
+        <w:jc w:val="center"/>
+        <w:rPr>
+          <w:rFonts w:ascii="Times New Roman" w:hAnsi="Times New Roman" w:cs="Times New Roman"/>
+          <w:noProof/>
+          <w:sz w:val="52"/>
+          <w:szCs w:val="52"/>
+        </w:rPr>
+      </w:pPr>
+    </w:p>
+    <w:p>
+      <w:pPr>
+        <w:jc w:val="center"/>
+        <w:rPr>
+          <w:rFonts w:ascii="Times New Roman" w:hAnsi="Times New Roman" w:cs="Times New Roman"/>
+          <w:noProof/>
+          <w:sz w:val="52"/>
+          <w:szCs w:val="52"/>
+        </w:rPr>
+      </w:pPr>
+    </w:p>
+    <w:p>
+      <w:pPr>
+        <w:jc w:val="center"/>
+        <w:rPr>
+          <w:rFonts w:ascii="Times New Roman" w:hAnsi="Times New Roman" w:cs="Times New Roman"/>
+          <w:noProof/>
+          <w:sz w:val="52"/>
+          <w:szCs w:val="52"/>
+        </w:rPr>
+      </w:pPr>
+    </w:p>
+    <w:p>
+      <w:pPr>
+        <w:jc w:val="center"/>
+        <w:rPr>
+          <w:rFonts w:ascii="Times New Roman" w:hAnsi="Times New Roman" w:cs="Times New Roman"/>
+          <w:noProof/>
+          <w:sz w:val="52"/>
+          <w:szCs w:val="52"/>
+        </w:rPr>
+      </w:pPr>
+    </w:p>
+    <w:p>
+      <w:pPr>
+        <w:jc w:val="center"/>
+        <w:rPr>
+          <w:rFonts w:ascii="Times New Roman" w:hAnsi="Times New Roman" w:cs="Times New Roman"/>
+          <w:noProof/>
+          <w:sz w:val="52"/>
+          <w:szCs w:val="52"/>
+        </w:rPr>
+      </w:pPr>
+    </w:p>
+    <w:p>
+      <w:pPr>
+        <w:jc w:val="center"/>
+        <w:rPr>
+          <w:rFonts w:ascii="Times New Roman" w:hAnsi="Times New Roman" w:cs="Times New Roman"/>
+          <w:noProof/>
+          <w:sz w:val="52"/>
+          <w:szCs w:val="52"/>
+        </w:rPr>
+      </w:pPr>
+      <w:r>
+        <w:rPr>
+          <w:rFonts w:ascii="Times New Roman" w:hAnsi="Times New Roman" w:cs="Times New Roman"/>
+          <w:noProof/>
+          <w:sz w:val="52"/>
+          <w:szCs w:val="52"/>
+        </w:rPr>
+        <w:t>VIRI</w:t>
+      </w:r>
+    </w:p>
+    <w:p>
+      <w:pPr>
+        <w:rPr>
+          <w:rFonts w:ascii="Times New Roman" w:hAnsi="Times New Roman" w:cs="Times New Roman"/>
+          <w:noProof/>
+          <w:sz w:val="24"/>
+          <w:szCs w:val="24"/>
+        </w:rPr>
+      </w:pPr>
+    </w:p>
+    <w:p>
+      <w:pPr>
+        <w:rPr>
+          <w:rFonts w:ascii="Times New Roman" w:hAnsi="Times New Roman" w:cs="Times New Roman"/>
+          <w:noProof/>
+          <w:sz w:val="28"/>
+          <w:szCs w:val="28"/>
+        </w:rPr>
+      </w:pPr>
+      <w:r>
+        <w:rPr>
+          <w:rFonts w:ascii="Times New Roman" w:hAnsi="Times New Roman" w:cs="Times New Roman"/>
+          <w:noProof/>
+          <w:sz w:val="28"/>
+          <w:szCs w:val="28"/>
+        </w:rPr>
+        <w:t>Air Condi</w:t>
+      </w:r>
+      <w:r>
+        <w:rPr>
+          <w:rFonts w:ascii="Times New Roman" w:hAnsi="Times New Roman" w:cs="Times New Roman"/>
+          <w:noProof/>
+          <w:sz w:val="28"/>
+          <w:szCs w:val="28"/>
+        </w:rPr>
+        <w:t xml:space="preserve">tioned minions </w:t>
+      </w:r>
+      <w:r>
+        <w:rPr>
+          <w:rFonts w:ascii="Times New Roman" w:hAnsi="Times New Roman" w:cs="Times New Roman"/>
+          <w:noProof/>
+          <w:sz w:val="28"/>
+          <w:szCs w:val="28"/>
+        </w:rPr>
+        <w:t xml:space="preserve"> </w:t>
+      </w:r>
     </w:p>
     <w:p>
       <w:pPr>
@@ -39108,7 +44351,7 @@
           <w:szCs w:val="24"/>
         </w:rPr>
       </w:pPr>
-      <w:hyperlink r:id="rId144" w:history="1">
+      <w:hyperlink r:id="rId159" w:history="1">
         <w:r>
           <w:rPr>
             <w:rStyle w:val="Hyperlink"/>
@@ -39231,7 +44474,7 @@
         </w:rPr>
         <w:t xml:space="preserve"> </w:t>
       </w:r>
-      <w:hyperlink r:id="rId145" w:history="1">
+      <w:hyperlink r:id="rId160" w:history="1">
         <w:r>
           <w:rPr>
             <w:rStyle w:val="Hyperlink"/>
@@ -39319,7 +44562,7 @@
         </w:rPr>
         <w:t xml:space="preserve">Dijkstra's Shortest Path Algorithm | Graph Theory </w:t>
       </w:r>
-      <w:hyperlink r:id="rId146" w:history="1">
+      <w:hyperlink r:id="rId161" w:history="1">
         <w:r>
           <w:rPr>
             <w:rStyle w:val="Hyperlink"/>
@@ -39386,9 +44629,10 @@
           <w:sz w:val="24"/>
           <w:szCs w:val="24"/>
         </w:rPr>
+        <w:lastRenderedPageBreak/>
         <w:t xml:space="preserve">Python Path Finding Tutorial - Breadth First Search Algorithm - </w:t>
       </w:r>
-      <w:hyperlink r:id="rId147" w:history="1">
+      <w:hyperlink r:id="rId162" w:history="1">
         <w:r>
           <w:rPr>
             <w:rStyle w:val="Hyperlink"/>
@@ -39417,6 +44661,134 @@
           <w:szCs w:val="24"/>
         </w:rPr>
         <w:t>(ideja za kodo)</w:t>
+      </w:r>
+    </w:p>
+    <w:p>
+      <w:pPr>
+        <w:rPr>
+          <w:rFonts w:ascii="Times New Roman" w:hAnsi="Times New Roman" w:cs="Times New Roman"/>
+          <w:noProof/>
+          <w:sz w:val="24"/>
+          <w:szCs w:val="24"/>
+        </w:rPr>
+      </w:pPr>
+    </w:p>
+    <w:p>
+      <w:pPr>
+        <w:rPr>
+          <w:rFonts w:ascii="Times New Roman" w:hAnsi="Times New Roman" w:cs="Times New Roman"/>
+          <w:noProof/>
+          <w:sz w:val="28"/>
+          <w:szCs w:val="28"/>
+        </w:rPr>
+      </w:pPr>
+      <w:r>
+        <w:rPr>
+          <w:rFonts w:ascii="Times New Roman" w:hAnsi="Times New Roman" w:cs="Times New Roman"/>
+          <w:noProof/>
+          <w:sz w:val="28"/>
+          <w:szCs w:val="28"/>
+        </w:rPr>
+        <w:t>Alice in the Digital World</w:t>
+      </w:r>
+    </w:p>
+    <w:p>
+      <w:pPr>
+        <w:rPr>
+          <w:rFonts w:ascii="Times New Roman" w:hAnsi="Times New Roman" w:cs="Times New Roman"/>
+          <w:noProof/>
+          <w:sz w:val="24"/>
+          <w:szCs w:val="24"/>
+        </w:rPr>
+      </w:pPr>
+      <w:r>
+        <w:rPr>
+          <w:rFonts w:ascii="Times New Roman" w:hAnsi="Times New Roman" w:cs="Times New Roman"/>
+          <w:noProof/>
+          <w:sz w:val="24"/>
+          <w:szCs w:val="24"/>
+        </w:rPr>
+        <w:t xml:space="preserve">vir kode </w:t>
+      </w:r>
+      <w:hyperlink r:id="rId163" w:history="1">
+        <w:r>
+          <w:rPr>
+            <w:rStyle w:val="Hyperlink"/>
+            <w:rFonts w:ascii="Times New Roman" w:hAnsi="Times New Roman" w:cs="Times New Roman"/>
+            <w:noProof/>
+            <w:sz w:val="24"/>
+            <w:szCs w:val="24"/>
+          </w:rPr>
+          <w:t>https://github.com/JonSteinn/Kattis-Solutions/blob/master/src/Alice%20in%20the%20Digital%20World/Python%203/main.py</w:t>
+        </w:r>
+      </w:hyperlink>
+      <w:r>
+        <w:rPr>
+          <w:rFonts w:ascii="Times New Roman" w:hAnsi="Times New Roman" w:cs="Times New Roman"/>
+          <w:noProof/>
+          <w:sz w:val="24"/>
+          <w:szCs w:val="24"/>
+        </w:rPr>
+        <w:t xml:space="preserve"> </w:t>
+      </w:r>
+    </w:p>
+    <w:p>
+      <w:pPr>
+        <w:rPr>
+          <w:rFonts w:ascii="Times New Roman" w:hAnsi="Times New Roman" w:cs="Times New Roman"/>
+          <w:noProof/>
+          <w:sz w:val="28"/>
+          <w:szCs w:val="28"/>
+        </w:rPr>
+      </w:pPr>
+      <w:r>
+        <w:rPr>
+          <w:rFonts w:ascii="Times New Roman" w:hAnsi="Times New Roman" w:cs="Times New Roman"/>
+          <w:noProof/>
+          <w:sz w:val="28"/>
+          <w:szCs w:val="28"/>
+        </w:rPr>
+        <w:t>Dyslectionary</w:t>
+      </w:r>
+    </w:p>
+    <w:p>
+      <w:pPr>
+        <w:rPr>
+          <w:rFonts w:ascii="Times New Roman" w:hAnsi="Times New Roman" w:cs="Times New Roman"/>
+          <w:noProof/>
+          <w:sz w:val="24"/>
+          <w:szCs w:val="24"/>
+        </w:rPr>
+      </w:pPr>
+      <w:r>
+        <w:rPr>
+          <w:rFonts w:ascii="Times New Roman" w:hAnsi="Times New Roman" w:cs="Times New Roman"/>
+          <w:noProof/>
+          <w:sz w:val="24"/>
+          <w:szCs w:val="24"/>
+        </w:rPr>
+        <w:t xml:space="preserve">Pomoč </w:t>
+      </w:r>
+      <w:hyperlink r:id="rId164" w:history="1">
+        <w:r>
+          <w:rPr>
+            <w:rStyle w:val="Hyperlink"/>
+            <w:rFonts w:ascii="Times New Roman" w:hAnsi="Times New Roman" w:cs="Times New Roman"/>
+            <w:noProof/>
+            <w:sz w:val="24"/>
+            <w:szCs w:val="24"/>
+          </w:rPr>
+          <w:t>https://www.geeksforgeeks.org/handling-eoferror-exception-in-python/</w:t>
+        </w:r>
+      </w:hyperlink>
+      <w:r>
+        <w:rPr>
+          <w:rFonts w:ascii="Times New Roman" w:hAnsi="Times New Roman" w:cs="Times New Roman"/>
+          <w:noProof/>
+          <w:sz w:val="24"/>
+          <w:szCs w:val="24"/>
+        </w:rPr>
+        <w:t xml:space="preserve"> </w:t>
       </w:r>
     </w:p>
     <w:sectPr>
@@ -39658,6 +45030,118 @@
     </w:lvl>
   </w:abstractNum>
   <w:abstractNum w:abstractNumId="2" w15:restartNumberingAfterBreak="0">
+    <w:nsid w:val="56CF0267"/>
+    <w:multiLevelType w:val="hybridMultilevel"/>
+    <w:tmpl w:val="9FE005E4"/>
+    <w:lvl w:ilvl="0" w:tplc="595821DE">
+      <w:numFmt w:val="bullet"/>
+      <w:lvlText w:val="-"/>
+      <w:lvlJc w:val="left"/>
+      <w:pPr>
+        <w:ind w:left="720" w:hanging="360"/>
+      </w:pPr>
+      <w:rPr>
+        <w:rFonts w:ascii="Times New Roman" w:eastAsiaTheme="minorHAnsi" w:hAnsi="Times New Roman" w:cs="Times New Roman" w:hint="default"/>
+      </w:rPr>
+    </w:lvl>
+    <w:lvl w:ilvl="1" w:tplc="04240003" w:tentative="1">
+      <w:start w:val="1"/>
+      <w:numFmt w:val="bullet"/>
+      <w:lvlText w:val="o"/>
+      <w:lvlJc w:val="left"/>
+      <w:pPr>
+        <w:ind w:left="1440" w:hanging="360"/>
+      </w:pPr>
+      <w:rPr>
+        <w:rFonts w:ascii="Courier New" w:hAnsi="Courier New" w:cs="Courier New" w:hint="default"/>
+      </w:rPr>
+    </w:lvl>
+    <w:lvl w:ilvl="2" w:tplc="04240005" w:tentative="1">
+      <w:start w:val="1"/>
+      <w:numFmt w:val="bullet"/>
+      <w:lvlText w:val=""/>
+      <w:lvlJc w:val="left"/>
+      <w:pPr>
+        <w:ind w:left="2160" w:hanging="360"/>
+      </w:pPr>
+      <w:rPr>
+        <w:rFonts w:ascii="Wingdings" w:hAnsi="Wingdings" w:hint="default"/>
+      </w:rPr>
+    </w:lvl>
+    <w:lvl w:ilvl="3" w:tplc="04240001" w:tentative="1">
+      <w:start w:val="1"/>
+      <w:numFmt w:val="bullet"/>
+      <w:lvlText w:val=""/>
+      <w:lvlJc w:val="left"/>
+      <w:pPr>
+        <w:ind w:left="2880" w:hanging="360"/>
+      </w:pPr>
+      <w:rPr>
+        <w:rFonts w:ascii="Symbol" w:hAnsi="Symbol" w:hint="default"/>
+      </w:rPr>
+    </w:lvl>
+    <w:lvl w:ilvl="4" w:tplc="04240003" w:tentative="1">
+      <w:start w:val="1"/>
+      <w:numFmt w:val="bullet"/>
+      <w:lvlText w:val="o"/>
+      <w:lvlJc w:val="left"/>
+      <w:pPr>
+        <w:ind w:left="3600" w:hanging="360"/>
+      </w:pPr>
+      <w:rPr>
+        <w:rFonts w:ascii="Courier New" w:hAnsi="Courier New" w:cs="Courier New" w:hint="default"/>
+      </w:rPr>
+    </w:lvl>
+    <w:lvl w:ilvl="5" w:tplc="04240005" w:tentative="1">
+      <w:start w:val="1"/>
+      <w:numFmt w:val="bullet"/>
+      <w:lvlText w:val=""/>
+      <w:lvlJc w:val="left"/>
+      <w:pPr>
+        <w:ind w:left="4320" w:hanging="360"/>
+      </w:pPr>
+      <w:rPr>
+        <w:rFonts w:ascii="Wingdings" w:hAnsi="Wingdings" w:hint="default"/>
+      </w:rPr>
+    </w:lvl>
+    <w:lvl w:ilvl="6" w:tplc="04240001" w:tentative="1">
+      <w:start w:val="1"/>
+      <w:numFmt w:val="bullet"/>
+      <w:lvlText w:val=""/>
+      <w:lvlJc w:val="left"/>
+      <w:pPr>
+        <w:ind w:left="5040" w:hanging="360"/>
+      </w:pPr>
+      <w:rPr>
+        <w:rFonts w:ascii="Symbol" w:hAnsi="Symbol" w:hint="default"/>
+      </w:rPr>
+    </w:lvl>
+    <w:lvl w:ilvl="7" w:tplc="04240003" w:tentative="1">
+      <w:start w:val="1"/>
+      <w:numFmt w:val="bullet"/>
+      <w:lvlText w:val="o"/>
+      <w:lvlJc w:val="left"/>
+      <w:pPr>
+        <w:ind w:left="5760" w:hanging="360"/>
+      </w:pPr>
+      <w:rPr>
+        <w:rFonts w:ascii="Courier New" w:hAnsi="Courier New" w:cs="Courier New" w:hint="default"/>
+      </w:rPr>
+    </w:lvl>
+    <w:lvl w:ilvl="8" w:tplc="04240005" w:tentative="1">
+      <w:start w:val="1"/>
+      <w:numFmt w:val="bullet"/>
+      <w:lvlText w:val=""/>
+      <w:lvlJc w:val="left"/>
+      <w:pPr>
+        <w:ind w:left="6480" w:hanging="360"/>
+      </w:pPr>
+      <w:rPr>
+        <w:rFonts w:ascii="Wingdings" w:hAnsi="Wingdings" w:hint="default"/>
+      </w:rPr>
+    </w:lvl>
+  </w:abstractNum>
+  <w:abstractNum w:abstractNumId="3" w15:restartNumberingAfterBreak="0">
     <w:nsid w:val="5BA33A20"/>
     <w:multiLevelType w:val="hybridMultilevel"/>
     <w:tmpl w:val="1B920CF4"/>
@@ -39770,7 +45254,7 @@
       </w:rPr>
     </w:lvl>
   </w:abstractNum>
-  <w:abstractNum w:abstractNumId="3" w15:restartNumberingAfterBreak="0">
+  <w:abstractNum w:abstractNumId="4" w15:restartNumberingAfterBreak="0">
     <w:nsid w:val="7E4D23FB"/>
     <w:multiLevelType w:val="hybridMultilevel"/>
     <w:tmpl w:val="0F661A68"/>
@@ -39890,9 +45374,12 @@
     <w:abstractNumId w:val="1"/>
   </w:num>
   <w:num w:numId="3" w16cid:durableId="944339195">
+    <w:abstractNumId w:val="4"/>
+  </w:num>
+  <w:num w:numId="4" w16cid:durableId="1332173501">
     <w:abstractNumId w:val="3"/>
   </w:num>
-  <w:num w:numId="4" w16cid:durableId="1332173501">
+  <w:num w:numId="5" w16cid:durableId="1258094819">
     <w:abstractNumId w:val="2"/>
   </w:num>
 </w:numbering>
